--- a/Aula Prática 2/Respostas.docx
+++ b/Aula Prática 2/Respostas.docx
@@ -145,20 +145,8 @@
           <w:sz w:val="20"/>
           <w:szCs w:val="20"/>
         </w:rPr>
-        <w:t xml:space="preserve"> </w:t>
-      </w:r>
-      <w:proofErr w:type="spellStart"/>
-      <w:r>
-        <w:rPr>
-          <w:rFonts w:ascii="CMBX10" w:eastAsia="CMBX10" w:cs="CMBX10"/>
-          <w:color w:val="0000FF"/>
-          <w:kern w:val="0"/>
-          <w:sz w:val="20"/>
-          <w:szCs w:val="20"/>
-        </w:rPr>
-        <w:t>the</w:t>
-      </w:r>
-      <w:proofErr w:type="spellEnd"/>
+        <w:t xml:space="preserve"> the</w:t>
+      </w:r>
     </w:p>
     <w:p>
       <w:pPr>
@@ -1638,13 +1626,8 @@
       </w:r>
       <w:proofErr w:type="spellEnd"/>
       <w:r>
-        <w:t xml:space="preserve"> bacano </w:t>
-      </w:r>
-      <w:proofErr w:type="spellStart"/>
-      <w:r>
-        <w:t>ya</w:t>
-      </w:r>
-      <w:proofErr w:type="spellEnd"/>
+        <w:t xml:space="preserve"> bacano ya</w:t>
+      </w:r>
     </w:p>
     <w:p/>
     <w:p>
@@ -1718,21 +1701,8 @@
         <w:fldChar w:fldCharType="end"/>
       </w:r>
       <w:r>
-        <w:t xml:space="preserve"> - Aqui </w:t>
-      </w:r>
-      <w:proofErr w:type="spellStart"/>
-      <w:r>
-        <w:t>ja</w:t>
-      </w:r>
-      <w:proofErr w:type="spellEnd"/>
-      <w:r>
-        <w:t xml:space="preserve"> e a outra </w:t>
-      </w:r>
-      <w:proofErr w:type="spellStart"/>
-      <w:r>
-        <w:t>ya</w:t>
-      </w:r>
-      <w:proofErr w:type="spellEnd"/>
+        <w:t xml:space="preserve"> - Aqui ja e a outra ya</w:t>
+      </w:r>
     </w:p>
     <w:p/>
     <w:p>
@@ -1758,52 +1728,18 @@
           <w:szCs w:val="20"/>
           <w:lang w:val="en-US"/>
         </w:rPr>
-        <w:t>(b)</w:t>
-      </w:r>
-      <w:r>
-        <w:rPr>
-          <w:rFonts w:ascii="CMR10" w:eastAsia="CMR10" w:cs="CMR10"/>
+        <w:t xml:space="preserve">(b) </w:t>
+      </w:r>
+      <w:r>
+        <w:rPr>
+          <w:rFonts w:ascii="CMBX10" w:eastAsia="CMBX10" w:cs="CMBX10"/>
+          <w:color w:val="0000FF"/>
           <w:kern w:val="0"/>
           <w:sz w:val="20"/>
           <w:szCs w:val="20"/>
           <w:lang w:val="en-US"/>
         </w:rPr>
-        <w:t xml:space="preserve"> </w:t>
-      </w:r>
-      <w:r>
-        <w:rPr>
-          <w:rFonts w:ascii="CMBX10" w:eastAsia="CMBX10" w:cs="CMBX10"/>
-          <w:color w:val="0000FF"/>
-          <w:kern w:val="0"/>
-          <w:sz w:val="20"/>
-          <w:szCs w:val="20"/>
-          <w:lang w:val="en-US"/>
-        </w:rPr>
-        <w:t xml:space="preserve">Show some </w:t>
-      </w:r>
-      <w:proofErr w:type="gramStart"/>
-      <w:r>
-        <w:rPr>
-          <w:rFonts w:ascii="CMBX10" w:eastAsia="CMBX10" w:cs="CMBX10"/>
-          <w:color w:val="0000FF"/>
-          <w:kern w:val="0"/>
-          <w:sz w:val="20"/>
-          <w:szCs w:val="20"/>
-          <w:lang w:val="en-US"/>
-        </w:rPr>
-        <w:t>screen-shots</w:t>
-      </w:r>
-      <w:proofErr w:type="gramEnd"/>
-      <w:r>
-        <w:rPr>
-          <w:rFonts w:ascii="CMBX10" w:eastAsia="CMBX10" w:cs="CMBX10"/>
-          <w:color w:val="0000FF"/>
-          <w:kern w:val="0"/>
-          <w:sz w:val="20"/>
-          <w:szCs w:val="20"/>
-          <w:lang w:val="en-US"/>
-        </w:rPr>
-        <w:t xml:space="preserve"> that of your analysis to find the most relevant feature and justify</w:t>
+        <w:t>Show some screen-shots that of your analysis to find the most relevant feature and justify</w:t>
       </w:r>
       <w:r>
         <w:rPr>
@@ -2601,25 +2537,7 @@
           <w:sz w:val="24"/>
           <w:szCs w:val="24"/>
         </w:rPr>
-        <w:t xml:space="preserve">Para o cenário de variância 99%, estamos a preservar mais os valores originais, no entanto tornamos a introduzir um elevado número de componentes e voltamos ao problema da maldição da dimensionalidade. É </w:t>
-      </w:r>
-      <w:proofErr w:type="gramStart"/>
-      <w:r>
-        <w:rPr>
-          <w:rFonts w:ascii="Times New Roman" w:hAnsi="Times New Roman" w:cs="Times New Roman"/>
-          <w:sz w:val="24"/>
-          <w:szCs w:val="24"/>
-        </w:rPr>
-        <w:t>necessário</w:t>
-      </w:r>
-      <w:proofErr w:type="gramEnd"/>
-      <w:r>
-        <w:rPr>
-          <w:rFonts w:ascii="Times New Roman" w:hAnsi="Times New Roman" w:cs="Times New Roman"/>
-          <w:sz w:val="24"/>
-          <w:szCs w:val="24"/>
-        </w:rPr>
-        <w:t xml:space="preserve"> portanto encontrar um compromisso entre o numero de componentes e a variância que se pretende. Neste caso, o grupo optou por variância acumulada de 90%, com 25 componentes.</w:t>
+        <w:t>Para o cenário de variância 99%, estamos a preservar mais os valores originais, no entanto tornamos a introduzir um elevado número de componentes e voltamos ao problema da maldição da dimensionalidade. É necessário portanto encontrar um compromisso entre o numero de componentes e a variância que se pretende. Neste caso, o grupo optou por variância acumulada de 90%, com 25 componentes.</w:t>
       </w:r>
     </w:p>
     <w:p>
@@ -3347,12 +3265,111 @@
           <w:szCs w:val="24"/>
         </w:rPr>
       </w:pPr>
-      <w:r>
-        <w:rPr>
-          <w:rFonts w:ascii="Times New Roman" w:hAnsi="Times New Roman" w:cs="Times New Roman"/>
-          <w:sz w:val="24"/>
-          <w:szCs w:val="24"/>
-        </w:rPr>
+    </w:p>
+    <w:p>
+      <w:pPr>
+        <w:autoSpaceDE w:val="0"/>
+        <w:autoSpaceDN w:val="0"/>
+        <w:adjustRightInd w:val="0"/>
+        <w:spacing w:after="0" w:line="240" w:lineRule="auto"/>
+        <w:jc w:val="both"/>
+        <w:rPr>
+          <w:rFonts w:ascii="Times New Roman" w:hAnsi="Times New Roman" w:cs="Times New Roman"/>
+          <w:sz w:val="24"/>
+          <w:szCs w:val="24"/>
+        </w:rPr>
+      </w:pPr>
+    </w:p>
+    <w:p>
+      <w:pPr>
+        <w:autoSpaceDE w:val="0"/>
+        <w:autoSpaceDN w:val="0"/>
+        <w:adjustRightInd w:val="0"/>
+        <w:spacing w:after="0" w:line="240" w:lineRule="auto"/>
+        <w:jc w:val="both"/>
+        <w:rPr>
+          <w:rFonts w:ascii="Times New Roman" w:hAnsi="Times New Roman" w:cs="Times New Roman"/>
+          <w:sz w:val="24"/>
+          <w:szCs w:val="24"/>
+        </w:rPr>
+      </w:pPr>
+    </w:p>
+    <w:p>
+      <w:pPr>
+        <w:autoSpaceDE w:val="0"/>
+        <w:autoSpaceDN w:val="0"/>
+        <w:adjustRightInd w:val="0"/>
+        <w:spacing w:after="0" w:line="240" w:lineRule="auto"/>
+        <w:jc w:val="both"/>
+        <w:rPr>
+          <w:rFonts w:ascii="Times New Roman" w:hAnsi="Times New Roman" w:cs="Times New Roman"/>
+          <w:sz w:val="24"/>
+          <w:szCs w:val="24"/>
+        </w:rPr>
+      </w:pPr>
+    </w:p>
+    <w:p>
+      <w:pPr>
+        <w:autoSpaceDE w:val="0"/>
+        <w:autoSpaceDN w:val="0"/>
+        <w:adjustRightInd w:val="0"/>
+        <w:spacing w:after="0" w:line="240" w:lineRule="auto"/>
+        <w:jc w:val="both"/>
+        <w:rPr>
+          <w:rFonts w:ascii="Times New Roman" w:hAnsi="Times New Roman" w:cs="Times New Roman"/>
+          <w:sz w:val="24"/>
+          <w:szCs w:val="24"/>
+        </w:rPr>
+      </w:pPr>
+    </w:p>
+    <w:p>
+      <w:pPr>
+        <w:autoSpaceDE w:val="0"/>
+        <w:autoSpaceDN w:val="0"/>
+        <w:adjustRightInd w:val="0"/>
+        <w:spacing w:after="0" w:line="240" w:lineRule="auto"/>
+        <w:jc w:val="both"/>
+        <w:rPr>
+          <w:rFonts w:ascii="Times New Roman" w:hAnsi="Times New Roman" w:cs="Times New Roman"/>
+          <w:sz w:val="24"/>
+          <w:szCs w:val="24"/>
+        </w:rPr>
+      </w:pPr>
+    </w:p>
+    <w:p>
+      <w:pPr>
+        <w:autoSpaceDE w:val="0"/>
+        <w:autoSpaceDN w:val="0"/>
+        <w:adjustRightInd w:val="0"/>
+        <w:spacing w:after="0" w:line="240" w:lineRule="auto"/>
+        <w:jc w:val="both"/>
+        <w:rPr>
+          <w:rFonts w:ascii="Times New Roman" w:hAnsi="Times New Roman" w:cs="Times New Roman"/>
+          <w:sz w:val="24"/>
+          <w:szCs w:val="24"/>
+        </w:rPr>
+      </w:pPr>
+    </w:p>
+    <w:p>
+      <w:pPr>
+        <w:autoSpaceDE w:val="0"/>
+        <w:autoSpaceDN w:val="0"/>
+        <w:adjustRightInd w:val="0"/>
+        <w:spacing w:after="0" w:line="240" w:lineRule="auto"/>
+        <w:jc w:val="both"/>
+        <w:rPr>
+          <w:rFonts w:ascii="Times New Roman" w:hAnsi="Times New Roman" w:cs="Times New Roman"/>
+          <w:sz w:val="24"/>
+          <w:szCs w:val="24"/>
+        </w:rPr>
+      </w:pPr>
+      <w:r>
+        <w:rPr>
+          <w:rFonts w:ascii="Times New Roman" w:hAnsi="Times New Roman" w:cs="Times New Roman"/>
+          <w:sz w:val="24"/>
+          <w:szCs w:val="24"/>
+        </w:rPr>
+        <w:lastRenderedPageBreak/>
         <w:t>O esquema utilizado no Orange foi o seguinte:</w:t>
       </w:r>
     </w:p>
@@ -3377,62 +3394,6 @@
         </w:rPr>
         <w:t xml:space="preserve"> </w:t>
       </w:r>
-    </w:p>
-    <w:p>
-      <w:pPr>
-        <w:autoSpaceDE w:val="0"/>
-        <w:autoSpaceDN w:val="0"/>
-        <w:adjustRightInd w:val="0"/>
-        <w:spacing w:after="0" w:line="240" w:lineRule="auto"/>
-        <w:jc w:val="both"/>
-        <w:rPr>
-          <w:rFonts w:ascii="Times New Roman" w:hAnsi="Times New Roman" w:cs="Times New Roman"/>
-          <w:sz w:val="24"/>
-          <w:szCs w:val="24"/>
-        </w:rPr>
-      </w:pPr>
-    </w:p>
-    <w:p>
-      <w:pPr>
-        <w:autoSpaceDE w:val="0"/>
-        <w:autoSpaceDN w:val="0"/>
-        <w:adjustRightInd w:val="0"/>
-        <w:spacing w:after="0" w:line="240" w:lineRule="auto"/>
-        <w:jc w:val="both"/>
-        <w:rPr>
-          <w:rFonts w:ascii="Times New Roman" w:hAnsi="Times New Roman" w:cs="Times New Roman"/>
-          <w:sz w:val="24"/>
-          <w:szCs w:val="24"/>
-        </w:rPr>
-      </w:pPr>
-    </w:p>
-    <w:p>
-      <w:pPr>
-        <w:autoSpaceDE w:val="0"/>
-        <w:autoSpaceDN w:val="0"/>
-        <w:adjustRightInd w:val="0"/>
-        <w:spacing w:after="0" w:line="240" w:lineRule="auto"/>
-        <w:jc w:val="both"/>
-        <w:rPr>
-          <w:rFonts w:ascii="Times New Roman" w:hAnsi="Times New Roman" w:cs="Times New Roman"/>
-          <w:sz w:val="24"/>
-          <w:szCs w:val="24"/>
-        </w:rPr>
-      </w:pPr>
-    </w:p>
-    <w:p>
-      <w:pPr>
-        <w:autoSpaceDE w:val="0"/>
-        <w:autoSpaceDN w:val="0"/>
-        <w:adjustRightInd w:val="0"/>
-        <w:spacing w:after="0" w:line="240" w:lineRule="auto"/>
-        <w:jc w:val="both"/>
-        <w:rPr>
-          <w:rFonts w:ascii="Times New Roman" w:hAnsi="Times New Roman" w:cs="Times New Roman"/>
-          <w:sz w:val="24"/>
-          <w:szCs w:val="24"/>
-        </w:rPr>
-      </w:pPr>
     </w:p>
     <w:p>
       <w:pPr>
@@ -3467,7 +3428,6 @@
           <w:bCs/>
           <w:noProof/>
         </w:rPr>
-        <w:lastRenderedPageBreak/>
         <w:drawing>
           <wp:anchor distT="0" distB="0" distL="114300" distR="114300" simplePos="0" relativeHeight="251668480" behindDoc="0" locked="0" layoutInCell="1" allowOverlap="1" wp14:anchorId="3F6EC87B" wp14:editId="1E849C62">
             <wp:simplePos x="0" y="0"/>
@@ -3569,6 +3529,356 @@
         <w:spacing w:after="0" w:line="240" w:lineRule="auto"/>
         <w:jc w:val="both"/>
         <w:rPr>
+          <w:rFonts w:ascii="Times New Roman" w:hAnsi="Times New Roman" w:cs="Times New Roman"/>
+          <w:sz w:val="24"/>
+          <w:szCs w:val="24"/>
+        </w:rPr>
+      </w:pPr>
+    </w:p>
+    <w:p>
+      <w:pPr>
+        <w:autoSpaceDE w:val="0"/>
+        <w:autoSpaceDN w:val="0"/>
+        <w:adjustRightInd w:val="0"/>
+        <w:spacing w:after="0" w:line="240" w:lineRule="auto"/>
+        <w:jc w:val="both"/>
+        <w:rPr>
+          <w:rFonts w:ascii="Times New Roman" w:hAnsi="Times New Roman" w:cs="Times New Roman"/>
+          <w:sz w:val="24"/>
+          <w:szCs w:val="24"/>
+        </w:rPr>
+      </w:pPr>
+    </w:p>
+    <w:p>
+      <w:pPr>
+        <w:autoSpaceDE w:val="0"/>
+        <w:autoSpaceDN w:val="0"/>
+        <w:adjustRightInd w:val="0"/>
+        <w:spacing w:after="0" w:line="240" w:lineRule="auto"/>
+        <w:jc w:val="both"/>
+        <w:rPr>
+          <w:rFonts w:ascii="Times New Roman" w:hAnsi="Times New Roman" w:cs="Times New Roman"/>
+          <w:sz w:val="24"/>
+          <w:szCs w:val="24"/>
+        </w:rPr>
+      </w:pPr>
+    </w:p>
+    <w:p>
+      <w:pPr>
+        <w:autoSpaceDE w:val="0"/>
+        <w:autoSpaceDN w:val="0"/>
+        <w:adjustRightInd w:val="0"/>
+        <w:spacing w:after="0" w:line="240" w:lineRule="auto"/>
+        <w:jc w:val="both"/>
+        <w:rPr>
+          <w:rFonts w:ascii="Times New Roman" w:hAnsi="Times New Roman" w:cs="Times New Roman"/>
+          <w:sz w:val="24"/>
+          <w:szCs w:val="24"/>
+        </w:rPr>
+      </w:pPr>
+    </w:p>
+    <w:p>
+      <w:pPr>
+        <w:autoSpaceDE w:val="0"/>
+        <w:autoSpaceDN w:val="0"/>
+        <w:adjustRightInd w:val="0"/>
+        <w:spacing w:after="0" w:line="240" w:lineRule="auto"/>
+        <w:jc w:val="both"/>
+        <w:rPr>
+          <w:rFonts w:ascii="Times New Roman" w:hAnsi="Times New Roman" w:cs="Times New Roman"/>
+          <w:sz w:val="24"/>
+          <w:szCs w:val="24"/>
+        </w:rPr>
+      </w:pPr>
+    </w:p>
+    <w:p>
+      <w:pPr>
+        <w:autoSpaceDE w:val="0"/>
+        <w:autoSpaceDN w:val="0"/>
+        <w:adjustRightInd w:val="0"/>
+        <w:spacing w:after="0" w:line="240" w:lineRule="auto"/>
+        <w:jc w:val="both"/>
+        <w:rPr>
+          <w:rFonts w:ascii="Times New Roman" w:hAnsi="Times New Roman" w:cs="Times New Roman"/>
+          <w:sz w:val="24"/>
+          <w:szCs w:val="24"/>
+        </w:rPr>
+      </w:pPr>
+    </w:p>
+    <w:p>
+      <w:pPr>
+        <w:autoSpaceDE w:val="0"/>
+        <w:autoSpaceDN w:val="0"/>
+        <w:adjustRightInd w:val="0"/>
+        <w:spacing w:after="0" w:line="240" w:lineRule="auto"/>
+        <w:jc w:val="both"/>
+        <w:rPr>
+          <w:rFonts w:ascii="Times New Roman" w:hAnsi="Times New Roman" w:cs="Times New Roman"/>
+          <w:sz w:val="24"/>
+          <w:szCs w:val="24"/>
+        </w:rPr>
+      </w:pPr>
+    </w:p>
+    <w:p>
+      <w:pPr>
+        <w:autoSpaceDE w:val="0"/>
+        <w:autoSpaceDN w:val="0"/>
+        <w:adjustRightInd w:val="0"/>
+        <w:spacing w:after="0" w:line="240" w:lineRule="auto"/>
+        <w:jc w:val="both"/>
+        <w:rPr>
+          <w:rFonts w:ascii="Times New Roman" w:hAnsi="Times New Roman" w:cs="Times New Roman"/>
+          <w:sz w:val="24"/>
+          <w:szCs w:val="24"/>
+        </w:rPr>
+      </w:pPr>
+    </w:p>
+    <w:p>
+      <w:pPr>
+        <w:autoSpaceDE w:val="0"/>
+        <w:autoSpaceDN w:val="0"/>
+        <w:adjustRightInd w:val="0"/>
+        <w:spacing w:after="0" w:line="240" w:lineRule="auto"/>
+        <w:jc w:val="both"/>
+        <w:rPr>
+          <w:rFonts w:ascii="Times New Roman" w:hAnsi="Times New Roman" w:cs="Times New Roman"/>
+          <w:sz w:val="24"/>
+          <w:szCs w:val="24"/>
+        </w:rPr>
+      </w:pPr>
+    </w:p>
+    <w:p>
+      <w:pPr>
+        <w:autoSpaceDE w:val="0"/>
+        <w:autoSpaceDN w:val="0"/>
+        <w:adjustRightInd w:val="0"/>
+        <w:spacing w:after="0" w:line="240" w:lineRule="auto"/>
+        <w:jc w:val="both"/>
+        <w:rPr>
+          <w:rFonts w:ascii="Times New Roman" w:hAnsi="Times New Roman" w:cs="Times New Roman"/>
+          <w:sz w:val="24"/>
+          <w:szCs w:val="24"/>
+        </w:rPr>
+      </w:pPr>
+    </w:p>
+    <w:p>
+      <w:pPr>
+        <w:autoSpaceDE w:val="0"/>
+        <w:autoSpaceDN w:val="0"/>
+        <w:adjustRightInd w:val="0"/>
+        <w:spacing w:after="0" w:line="240" w:lineRule="auto"/>
+        <w:jc w:val="both"/>
+        <w:rPr>
+          <w:rFonts w:ascii="Times New Roman" w:hAnsi="Times New Roman" w:cs="Times New Roman"/>
+          <w:sz w:val="24"/>
+          <w:szCs w:val="24"/>
+        </w:rPr>
+      </w:pPr>
+    </w:p>
+    <w:p>
+      <w:pPr>
+        <w:autoSpaceDE w:val="0"/>
+        <w:autoSpaceDN w:val="0"/>
+        <w:adjustRightInd w:val="0"/>
+        <w:spacing w:after="0" w:line="240" w:lineRule="auto"/>
+        <w:jc w:val="both"/>
+        <w:rPr>
+          <w:rFonts w:ascii="Times New Roman" w:hAnsi="Times New Roman" w:cs="Times New Roman"/>
+          <w:sz w:val="24"/>
+          <w:szCs w:val="24"/>
+        </w:rPr>
+      </w:pPr>
+    </w:p>
+    <w:p>
+      <w:pPr>
+        <w:autoSpaceDE w:val="0"/>
+        <w:autoSpaceDN w:val="0"/>
+        <w:adjustRightInd w:val="0"/>
+        <w:spacing w:after="0" w:line="240" w:lineRule="auto"/>
+        <w:jc w:val="both"/>
+        <w:rPr>
+          <w:rFonts w:ascii="Times New Roman" w:hAnsi="Times New Roman" w:cs="Times New Roman"/>
+          <w:sz w:val="24"/>
+          <w:szCs w:val="24"/>
+        </w:rPr>
+      </w:pPr>
+    </w:p>
+    <w:p>
+      <w:pPr>
+        <w:autoSpaceDE w:val="0"/>
+        <w:autoSpaceDN w:val="0"/>
+        <w:adjustRightInd w:val="0"/>
+        <w:spacing w:after="0" w:line="240" w:lineRule="auto"/>
+        <w:jc w:val="both"/>
+        <w:rPr>
+          <w:rFonts w:ascii="Times New Roman" w:hAnsi="Times New Roman" w:cs="Times New Roman"/>
+          <w:sz w:val="24"/>
+          <w:szCs w:val="24"/>
+        </w:rPr>
+      </w:pPr>
+    </w:p>
+    <w:p>
+      <w:pPr>
+        <w:autoSpaceDE w:val="0"/>
+        <w:autoSpaceDN w:val="0"/>
+        <w:adjustRightInd w:val="0"/>
+        <w:spacing w:after="0" w:line="240" w:lineRule="auto"/>
+        <w:jc w:val="both"/>
+        <w:rPr>
+          <w:rFonts w:ascii="Times New Roman" w:hAnsi="Times New Roman" w:cs="Times New Roman"/>
+          <w:sz w:val="24"/>
+          <w:szCs w:val="24"/>
+        </w:rPr>
+      </w:pPr>
+    </w:p>
+    <w:p>
+      <w:pPr>
+        <w:autoSpaceDE w:val="0"/>
+        <w:autoSpaceDN w:val="0"/>
+        <w:adjustRightInd w:val="0"/>
+        <w:spacing w:after="0" w:line="240" w:lineRule="auto"/>
+        <w:jc w:val="both"/>
+        <w:rPr>
+          <w:rFonts w:ascii="Times New Roman" w:hAnsi="Times New Roman" w:cs="Times New Roman"/>
+          <w:sz w:val="24"/>
+          <w:szCs w:val="24"/>
+        </w:rPr>
+      </w:pPr>
+    </w:p>
+    <w:p>
+      <w:pPr>
+        <w:autoSpaceDE w:val="0"/>
+        <w:autoSpaceDN w:val="0"/>
+        <w:adjustRightInd w:val="0"/>
+        <w:spacing w:after="0" w:line="240" w:lineRule="auto"/>
+        <w:jc w:val="both"/>
+        <w:rPr>
+          <w:rFonts w:ascii="Times New Roman" w:hAnsi="Times New Roman" w:cs="Times New Roman"/>
+          <w:sz w:val="24"/>
+          <w:szCs w:val="24"/>
+        </w:rPr>
+      </w:pPr>
+    </w:p>
+    <w:p>
+      <w:pPr>
+        <w:autoSpaceDE w:val="0"/>
+        <w:autoSpaceDN w:val="0"/>
+        <w:adjustRightInd w:val="0"/>
+        <w:spacing w:after="0" w:line="240" w:lineRule="auto"/>
+        <w:jc w:val="both"/>
+        <w:rPr>
+          <w:rFonts w:ascii="Times New Roman" w:hAnsi="Times New Roman" w:cs="Times New Roman"/>
+          <w:sz w:val="24"/>
+          <w:szCs w:val="24"/>
+        </w:rPr>
+      </w:pPr>
+    </w:p>
+    <w:p>
+      <w:pPr>
+        <w:autoSpaceDE w:val="0"/>
+        <w:autoSpaceDN w:val="0"/>
+        <w:adjustRightInd w:val="0"/>
+        <w:spacing w:after="0" w:line="240" w:lineRule="auto"/>
+        <w:jc w:val="both"/>
+        <w:rPr>
+          <w:rFonts w:ascii="Times New Roman" w:hAnsi="Times New Roman" w:cs="Times New Roman"/>
+          <w:sz w:val="24"/>
+          <w:szCs w:val="24"/>
+        </w:rPr>
+      </w:pPr>
+    </w:p>
+    <w:p>
+      <w:pPr>
+        <w:autoSpaceDE w:val="0"/>
+        <w:autoSpaceDN w:val="0"/>
+        <w:adjustRightInd w:val="0"/>
+        <w:spacing w:after="0" w:line="240" w:lineRule="auto"/>
+        <w:jc w:val="both"/>
+        <w:rPr>
+          <w:rFonts w:ascii="Times New Roman" w:hAnsi="Times New Roman" w:cs="Times New Roman"/>
+          <w:sz w:val="24"/>
+          <w:szCs w:val="24"/>
+        </w:rPr>
+      </w:pPr>
+    </w:p>
+    <w:p>
+      <w:pPr>
+        <w:autoSpaceDE w:val="0"/>
+        <w:autoSpaceDN w:val="0"/>
+        <w:adjustRightInd w:val="0"/>
+        <w:spacing w:after="0" w:line="240" w:lineRule="auto"/>
+        <w:jc w:val="both"/>
+        <w:rPr>
+          <w:rFonts w:ascii="Times New Roman" w:hAnsi="Times New Roman" w:cs="Times New Roman"/>
+          <w:sz w:val="24"/>
+          <w:szCs w:val="24"/>
+        </w:rPr>
+      </w:pPr>
+    </w:p>
+    <w:p>
+      <w:pPr>
+        <w:autoSpaceDE w:val="0"/>
+        <w:autoSpaceDN w:val="0"/>
+        <w:adjustRightInd w:val="0"/>
+        <w:spacing w:after="0" w:line="240" w:lineRule="auto"/>
+        <w:jc w:val="both"/>
+        <w:rPr>
+          <w:rFonts w:ascii="Times New Roman" w:hAnsi="Times New Roman" w:cs="Times New Roman"/>
+          <w:sz w:val="24"/>
+          <w:szCs w:val="24"/>
+        </w:rPr>
+      </w:pPr>
+    </w:p>
+    <w:p>
+      <w:pPr>
+        <w:autoSpaceDE w:val="0"/>
+        <w:autoSpaceDN w:val="0"/>
+        <w:adjustRightInd w:val="0"/>
+        <w:spacing w:after="0" w:line="240" w:lineRule="auto"/>
+        <w:jc w:val="both"/>
+        <w:rPr>
+          <w:rFonts w:ascii="Times New Roman" w:hAnsi="Times New Roman" w:cs="Times New Roman"/>
+          <w:sz w:val="24"/>
+          <w:szCs w:val="24"/>
+        </w:rPr>
+      </w:pPr>
+    </w:p>
+    <w:p>
+      <w:pPr>
+        <w:autoSpaceDE w:val="0"/>
+        <w:autoSpaceDN w:val="0"/>
+        <w:adjustRightInd w:val="0"/>
+        <w:spacing w:after="0" w:line="240" w:lineRule="auto"/>
+        <w:jc w:val="both"/>
+        <w:rPr>
+          <w:rFonts w:ascii="Times New Roman" w:hAnsi="Times New Roman" w:cs="Times New Roman"/>
+          <w:sz w:val="24"/>
+          <w:szCs w:val="24"/>
+        </w:rPr>
+      </w:pPr>
+    </w:p>
+    <w:p>
+      <w:pPr>
+        <w:autoSpaceDE w:val="0"/>
+        <w:autoSpaceDN w:val="0"/>
+        <w:adjustRightInd w:val="0"/>
+        <w:spacing w:after="0" w:line="240" w:lineRule="auto"/>
+        <w:jc w:val="both"/>
+        <w:rPr>
+          <w:rFonts w:ascii="Times New Roman" w:hAnsi="Times New Roman" w:cs="Times New Roman"/>
+          <w:sz w:val="24"/>
+          <w:szCs w:val="24"/>
+        </w:rPr>
+      </w:pPr>
+    </w:p>
+    <w:p>
+      <w:pPr>
+        <w:autoSpaceDE w:val="0"/>
+        <w:autoSpaceDN w:val="0"/>
+        <w:adjustRightInd w:val="0"/>
+        <w:spacing w:after="0" w:line="240" w:lineRule="auto"/>
+        <w:jc w:val="both"/>
+        <w:rPr>
           <w:rFonts w:ascii="CMBX10" w:eastAsia="CMBX10" w:cs="CMBX10"/>
           <w:b/>
           <w:bCs/>
@@ -3586,6 +3896,7 @@
           <w:sz w:val="28"/>
           <w:szCs w:val="28"/>
         </w:rPr>
+        <w:lastRenderedPageBreak/>
         <w:t>PART III. R STUDIO</w:t>
       </w:r>
     </w:p>
@@ -3703,6 +4014,101 @@
         </w:rPr>
       </w:pPr>
       <w:r>
+        <w:t>Compute the (</w:t>
+      </w:r>
+      <w:proofErr w:type="spellStart"/>
+      <w:r>
+        <w:t>unsupervised</w:t>
+      </w:r>
+      <w:proofErr w:type="spellEnd"/>
+      <w:r>
+        <w:t xml:space="preserve">) </w:t>
+      </w:r>
+      <w:proofErr w:type="spellStart"/>
+      <w:r>
+        <w:t>relevance</w:t>
+      </w:r>
+      <w:proofErr w:type="spellEnd"/>
+      <w:r>
+        <w:t xml:space="preserve"> </w:t>
+      </w:r>
+      <w:proofErr w:type="spellStart"/>
+      <w:r>
+        <w:t>of</w:t>
+      </w:r>
+      <w:proofErr w:type="spellEnd"/>
+      <w:r>
+        <w:t xml:space="preserve"> </w:t>
+      </w:r>
+      <w:proofErr w:type="spellStart"/>
+      <w:r>
+        <w:t>each</w:t>
+      </w:r>
+      <w:proofErr w:type="spellEnd"/>
+      <w:r>
+        <w:t xml:space="preserve"> </w:t>
+      </w:r>
+      <w:proofErr w:type="spellStart"/>
+      <w:r>
+        <w:t>feature</w:t>
+      </w:r>
+      <w:proofErr w:type="spellEnd"/>
+      <w:r>
+        <w:t xml:space="preserve">, </w:t>
+      </w:r>
+      <w:proofErr w:type="spellStart"/>
+      <w:r>
+        <w:t>using</w:t>
+      </w:r>
+      <w:proofErr w:type="spellEnd"/>
+      <w:r>
+        <w:t xml:space="preserve"> </w:t>
+      </w:r>
+      <w:proofErr w:type="spellStart"/>
+      <w:r>
+        <w:t>variance</w:t>
+      </w:r>
+      <w:proofErr w:type="spellEnd"/>
+      <w:r>
+        <w:t xml:space="preserve"> </w:t>
+      </w:r>
+      <w:proofErr w:type="spellStart"/>
+      <w:r>
+        <w:t>and</w:t>
+      </w:r>
+      <w:proofErr w:type="spellEnd"/>
+      <w:r>
+        <w:t xml:space="preserve"> mean-</w:t>
+      </w:r>
+      <w:proofErr w:type="spellStart"/>
+      <w:r>
+        <w:t>median</w:t>
+      </w:r>
+      <w:proofErr w:type="spellEnd"/>
+      <w:r>
+        <w:t xml:space="preserve">, as the </w:t>
+      </w:r>
+      <w:proofErr w:type="spellStart"/>
+      <w:r>
+        <w:t>relevance</w:t>
+      </w:r>
+      <w:proofErr w:type="spellEnd"/>
+      <w:r>
+        <w:t xml:space="preserve"> </w:t>
+      </w:r>
+      <w:proofErr w:type="spellStart"/>
+      <w:r>
+        <w:t>measures</w:t>
+      </w:r>
+      <w:proofErr w:type="spellEnd"/>
+    </w:p>
+    <w:p>
+      <w:pPr>
+        <w:pStyle w:val="PargrafodaLista"/>
+        <w:autoSpaceDE w:val="0"/>
+        <w:autoSpaceDN w:val="0"/>
+        <w:adjustRightInd w:val="0"/>
+        <w:spacing w:after="0" w:line="240" w:lineRule="auto"/>
         <w:rPr>
           <w:rFonts w:ascii="CMBX10" w:eastAsia="CMBX10" w:cs="CMBX10"/>
           <w:color w:val="0000FF"/>
@@ -3711,7 +4117,46 @@
           <w:szCs w:val="20"/>
           <w:lang w:val="en-US"/>
         </w:rPr>
+      </w:pPr>
+      <w:r>
+        <w:rPr>
+          <w:rFonts w:ascii="CMBX10" w:eastAsia="CMBX10" w:cs="CMBX10"/>
+          <w:color w:val="0000FF"/>
+          <w:kern w:val="0"/>
+          <w:sz w:val="20"/>
+          <w:szCs w:val="20"/>
+          <w:lang w:val="en-US"/>
+        </w:rPr>
         <w:t>Plot the sorted relevance values in decreasing order. Comment on the resulting plot.</w:t>
+      </w:r>
+    </w:p>
+    <w:p>
+      <w:pPr>
+        <w:autoSpaceDE w:val="0"/>
+        <w:autoSpaceDN w:val="0"/>
+        <w:adjustRightInd w:val="0"/>
+        <w:spacing w:after="0" w:line="240" w:lineRule="auto"/>
+        <w:ind w:firstLine="708"/>
+        <w:jc w:val="both"/>
+        <w:rPr>
+          <w:rFonts w:ascii="CMBX10" w:eastAsia="CMBX10" w:cs="CMBX10"/>
+          <w:color w:val="0000FF"/>
+          <w:kern w:val="0"/>
+          <w:sz w:val="20"/>
+          <w:szCs w:val="20"/>
+          <w:lang w:val="en-US"/>
+        </w:rPr>
+      </w:pPr>
+      <w:r>
+        <w:rPr>
+          <w:rFonts w:ascii="CMBX10" w:eastAsia="CMBX10" w:cs="CMBX10"/>
+          <w:color w:val="0000FF"/>
+          <w:kern w:val="0"/>
+          <w:sz w:val="20"/>
+          <w:szCs w:val="20"/>
+          <w:lang w:val="en-US"/>
+        </w:rPr>
+        <w:t>Compare on the smallest and the largest relevance value.</w:t>
       </w:r>
     </w:p>
     <w:p>
@@ -3732,14 +4177,1347 @@
       </w:pPr>
       <w:r>
         <w:rPr>
-          <w:rFonts w:ascii="CMBX10" w:eastAsia="CMBX10" w:cs="CMBX10"/>
-          <w:color w:val="0000FF"/>
-          <w:kern w:val="0"/>
-          <w:sz w:val="20"/>
-          <w:szCs w:val="20"/>
+          <w:noProof/>
+        </w:rPr>
+        <w:drawing>
+          <wp:inline distT="0" distB="0" distL="0" distR="0" wp14:anchorId="4D25EB06" wp14:editId="6694ED8D">
+            <wp:extent cx="5400040" cy="3146425"/>
+            <wp:effectExtent l="0" t="0" r="0" b="0"/>
+            <wp:docPr id="408013997" name="Imagem 1" descr="Uma imagem com texto, número, file, Tipo de letra&#10;&#10;Descrição gerada automaticamente"/>
+            <wp:cNvGraphicFramePr>
+              <a:graphicFrameLocks xmlns:a="http://schemas.openxmlformats.org/drawingml/2006/main" noChangeAspect="1"/>
+            </wp:cNvGraphicFramePr>
+            <a:graphic xmlns:a="http://schemas.openxmlformats.org/drawingml/2006/main">
+              <a:graphicData uri="http://schemas.openxmlformats.org/drawingml/2006/picture">
+                <pic:pic xmlns:pic="http://schemas.openxmlformats.org/drawingml/2006/picture">
+                  <pic:nvPicPr>
+                    <pic:cNvPr id="408013997" name="Imagem 1" descr="Uma imagem com texto, número, file, Tipo de letra&#10;&#10;Descrição gerada automaticamente"/>
+                    <pic:cNvPicPr/>
+                  </pic:nvPicPr>
+                  <pic:blipFill>
+                    <a:blip r:embed="rId21"/>
+                    <a:stretch>
+                      <a:fillRect/>
+                    </a:stretch>
+                  </pic:blipFill>
+                  <pic:spPr>
+                    <a:xfrm>
+                      <a:off x="0" y="0"/>
+                      <a:ext cx="5400040" cy="3146425"/>
+                    </a:xfrm>
+                    <a:prstGeom prst="rect">
+                      <a:avLst/>
+                    </a:prstGeom>
+                  </pic:spPr>
+                </pic:pic>
+              </a:graphicData>
+            </a:graphic>
+          </wp:inline>
+        </w:drawing>
+      </w:r>
+    </w:p>
+    <w:p>
+      <w:pPr>
+        <w:autoSpaceDE w:val="0"/>
+        <w:autoSpaceDN w:val="0"/>
+        <w:adjustRightInd w:val="0"/>
+        <w:spacing w:after="0" w:line="240" w:lineRule="auto"/>
+        <w:jc w:val="both"/>
+        <w:rPr>
+          <w:rFonts w:ascii="Times New Roman" w:hAnsi="Times New Roman" w:cs="Times New Roman"/>
+          <w:b/>
+          <w:bCs/>
+          <w:sz w:val="32"/>
+          <w:szCs w:val="32"/>
           <w:lang w:val="en-US"/>
         </w:rPr>
-        <w:t>Compare on the smallest and the largest relevance value.</w:t>
+      </w:pPr>
+    </w:p>
+    <w:p>
+      <w:pPr>
+        <w:autoSpaceDE w:val="0"/>
+        <w:autoSpaceDN w:val="0"/>
+        <w:adjustRightInd w:val="0"/>
+        <w:spacing w:after="0" w:line="240" w:lineRule="auto"/>
+        <w:jc w:val="both"/>
+        <w:rPr>
+          <w:rFonts w:ascii="Times New Roman" w:hAnsi="Times New Roman" w:cs="Times New Roman"/>
+          <w:b/>
+          <w:bCs/>
+          <w:sz w:val="32"/>
+          <w:szCs w:val="32"/>
+          <w:lang w:val="en-US"/>
+        </w:rPr>
+      </w:pPr>
+    </w:p>
+    <w:p>
+      <w:pPr>
+        <w:pStyle w:val="PargrafodaLista"/>
+        <w:numPr>
+          <w:ilvl w:val="0"/>
+          <w:numId w:val="4"/>
+        </w:numPr>
+        <w:autoSpaceDE w:val="0"/>
+        <w:autoSpaceDN w:val="0"/>
+        <w:adjustRightInd w:val="0"/>
+        <w:spacing w:after="0" w:line="240" w:lineRule="auto"/>
+        <w:rPr>
+          <w:rFonts w:ascii="CMBX10" w:eastAsia="CMBX10" w:cs="CMBX10"/>
+          <w:kern w:val="0"/>
+          <w:sz w:val="20"/>
+          <w:szCs w:val="20"/>
+          <w:lang w:val="en-US"/>
+        </w:rPr>
+      </w:pPr>
+      <w:r>
+        <w:rPr>
+          <w:rFonts w:ascii="CMBX10" w:eastAsia="CMBX10" w:cs="CMBX10"/>
+          <w:kern w:val="0"/>
+          <w:sz w:val="20"/>
+          <w:szCs w:val="20"/>
+        </w:rPr>
+        <w:t xml:space="preserve">For the </w:t>
+      </w:r>
+      <w:proofErr w:type="spellStart"/>
+      <w:r>
+        <w:rPr>
+          <w:rFonts w:ascii="CMBX10" w:eastAsia="CMBX10" w:cs="CMBX10"/>
+          <w:kern w:val="0"/>
+          <w:sz w:val="20"/>
+          <w:szCs w:val="20"/>
+        </w:rPr>
+        <w:t>relevance</w:t>
+      </w:r>
+      <w:proofErr w:type="spellEnd"/>
+      <w:r>
+        <w:rPr>
+          <w:rFonts w:ascii="CMBX10" w:eastAsia="CMBX10" w:cs="CMBX10"/>
+          <w:kern w:val="0"/>
+          <w:sz w:val="20"/>
+          <w:szCs w:val="20"/>
+        </w:rPr>
+        <w:t xml:space="preserve"> </w:t>
+      </w:r>
+      <w:proofErr w:type="spellStart"/>
+      <w:r>
+        <w:rPr>
+          <w:rFonts w:ascii="CMBX10" w:eastAsia="CMBX10" w:cs="CMBX10"/>
+          <w:kern w:val="0"/>
+          <w:sz w:val="20"/>
+          <w:szCs w:val="20"/>
+        </w:rPr>
+        <w:t>values</w:t>
+      </w:r>
+      <w:proofErr w:type="spellEnd"/>
+      <w:r>
+        <w:rPr>
+          <w:rFonts w:ascii="CMBX10" w:eastAsia="CMBX10" w:cs="CMBX10"/>
+          <w:kern w:val="0"/>
+          <w:sz w:val="20"/>
+          <w:szCs w:val="20"/>
+        </w:rPr>
+        <w:t xml:space="preserve"> </w:t>
+      </w:r>
+      <w:proofErr w:type="spellStart"/>
+      <w:r>
+        <w:rPr>
+          <w:rFonts w:ascii="CMBX10" w:eastAsia="CMBX10" w:cs="CMBX10"/>
+          <w:kern w:val="0"/>
+          <w:sz w:val="20"/>
+          <w:szCs w:val="20"/>
+        </w:rPr>
+        <w:t>found</w:t>
+      </w:r>
+      <w:proofErr w:type="spellEnd"/>
+      <w:r>
+        <w:rPr>
+          <w:rFonts w:ascii="CMBX10" w:eastAsia="CMBX10" w:cs="CMBX10"/>
+          <w:kern w:val="0"/>
+          <w:sz w:val="20"/>
+          <w:szCs w:val="20"/>
+        </w:rPr>
+        <w:t xml:space="preserve"> in (a), compute </w:t>
+      </w:r>
+      <w:proofErr w:type="spellStart"/>
+      <w:r>
+        <w:rPr>
+          <w:rFonts w:ascii="CMBX10" w:eastAsia="CMBX10" w:cs="CMBX10"/>
+          <w:kern w:val="0"/>
+          <w:sz w:val="20"/>
+          <w:szCs w:val="20"/>
+        </w:rPr>
+        <w:t>an</w:t>
+      </w:r>
+      <w:proofErr w:type="spellEnd"/>
+      <w:r>
+        <w:rPr>
+          <w:rFonts w:ascii="CMBX10" w:eastAsia="CMBX10" w:cs="CMBX10"/>
+          <w:kern w:val="0"/>
+          <w:sz w:val="20"/>
+          <w:szCs w:val="20"/>
+        </w:rPr>
+        <w:t xml:space="preserve"> </w:t>
+      </w:r>
+      <w:proofErr w:type="spellStart"/>
+      <w:r>
+        <w:rPr>
+          <w:rFonts w:ascii="CMBX10" w:eastAsia="CMBX10" w:cs="CMBX10"/>
+          <w:kern w:val="0"/>
+          <w:sz w:val="20"/>
+          <w:szCs w:val="20"/>
+        </w:rPr>
+        <w:t>adequate</w:t>
+      </w:r>
+      <w:proofErr w:type="spellEnd"/>
+      <w:r>
+        <w:rPr>
+          <w:rFonts w:ascii="CMBX10" w:eastAsia="CMBX10" w:cs="CMBX10"/>
+          <w:kern w:val="0"/>
+          <w:sz w:val="20"/>
+          <w:szCs w:val="20"/>
+        </w:rPr>
+        <w:t xml:space="preserve"> </w:t>
+      </w:r>
+      <w:proofErr w:type="spellStart"/>
+      <w:r>
+        <w:rPr>
+          <w:rFonts w:ascii="CMBX10" w:eastAsia="CMBX10" w:cs="CMBX10"/>
+          <w:kern w:val="0"/>
+          <w:sz w:val="20"/>
+          <w:szCs w:val="20"/>
+        </w:rPr>
+        <w:t>number</w:t>
+      </w:r>
+      <w:proofErr w:type="spellEnd"/>
+      <w:r>
+        <w:rPr>
+          <w:rFonts w:ascii="CMBX10" w:eastAsia="CMBX10" w:cs="CMBX10"/>
+          <w:kern w:val="0"/>
+          <w:sz w:val="20"/>
+          <w:szCs w:val="20"/>
+        </w:rPr>
+        <w:t xml:space="preserve"> </w:t>
+      </w:r>
+      <w:proofErr w:type="spellStart"/>
+      <w:r>
+        <w:rPr>
+          <w:rFonts w:ascii="CMBX10" w:eastAsia="CMBX10" w:cs="CMBX10"/>
+          <w:kern w:val="0"/>
+          <w:sz w:val="20"/>
+          <w:szCs w:val="20"/>
+        </w:rPr>
+        <w:t>of</w:t>
+      </w:r>
+      <w:proofErr w:type="spellEnd"/>
+      <w:r>
+        <w:rPr>
+          <w:rFonts w:ascii="CMBX10" w:eastAsia="CMBX10" w:cs="CMBX10"/>
+          <w:kern w:val="0"/>
+          <w:sz w:val="20"/>
+          <w:szCs w:val="20"/>
+        </w:rPr>
+        <w:t xml:space="preserve"> </w:t>
+      </w:r>
+      <w:proofErr w:type="spellStart"/>
+      <w:r>
+        <w:rPr>
+          <w:rFonts w:ascii="CMBX10" w:eastAsia="CMBX10" w:cs="CMBX10"/>
+          <w:kern w:val="0"/>
+          <w:sz w:val="20"/>
+          <w:szCs w:val="20"/>
+        </w:rPr>
+        <w:t>features</w:t>
+      </w:r>
+      <w:proofErr w:type="spellEnd"/>
+      <w:r>
+        <w:rPr>
+          <w:rFonts w:ascii="CMBX10" w:eastAsia="CMBX10" w:cs="CMBX10"/>
+          <w:kern w:val="0"/>
+          <w:sz w:val="20"/>
+          <w:szCs w:val="20"/>
+        </w:rPr>
+        <w:t xml:space="preserve">, m, </w:t>
+      </w:r>
+      <w:proofErr w:type="spellStart"/>
+      <w:r>
+        <w:rPr>
+          <w:rFonts w:ascii="CMBX10" w:eastAsia="CMBX10" w:cs="CMBX10"/>
+          <w:kern w:val="0"/>
+          <w:sz w:val="20"/>
+          <w:szCs w:val="20"/>
+        </w:rPr>
+        <w:t>by</w:t>
+      </w:r>
+      <w:proofErr w:type="spellEnd"/>
+      <w:r>
+        <w:rPr>
+          <w:rFonts w:ascii="CMBX10" w:eastAsia="CMBX10" w:cs="CMBX10"/>
+          <w:kern w:val="0"/>
+          <w:sz w:val="20"/>
+          <w:szCs w:val="20"/>
+        </w:rPr>
+        <w:t xml:space="preserve"> the </w:t>
+      </w:r>
+      <w:proofErr w:type="spellStart"/>
+      <w:r>
+        <w:rPr>
+          <w:rFonts w:ascii="CMBX10" w:eastAsia="CMBX10" w:cs="CMBX10"/>
+          <w:kern w:val="0"/>
+          <w:sz w:val="20"/>
+          <w:szCs w:val="20"/>
+        </w:rPr>
+        <w:t>cumulative</w:t>
+      </w:r>
+      <w:proofErr w:type="spellEnd"/>
+      <w:r>
+        <w:rPr>
+          <w:rFonts w:ascii="CMBX10" w:eastAsia="CMBX10" w:cs="CMBX10"/>
+          <w:kern w:val="0"/>
+          <w:sz w:val="20"/>
+          <w:szCs w:val="20"/>
+        </w:rPr>
+        <w:t xml:space="preserve"> </w:t>
+      </w:r>
+      <w:proofErr w:type="spellStart"/>
+      <w:r>
+        <w:rPr>
+          <w:rFonts w:ascii="CMBX10" w:eastAsia="CMBX10" w:cs="CMBX10"/>
+          <w:kern w:val="0"/>
+          <w:sz w:val="20"/>
+          <w:szCs w:val="20"/>
+        </w:rPr>
+        <w:t>sorted</w:t>
+      </w:r>
+      <w:proofErr w:type="spellEnd"/>
+      <w:r>
+        <w:rPr>
+          <w:rFonts w:ascii="CMBX10" w:eastAsia="CMBX10" w:cs="CMBX10"/>
+          <w:kern w:val="0"/>
+          <w:sz w:val="20"/>
+          <w:szCs w:val="20"/>
+        </w:rPr>
+        <w:t xml:space="preserve"> </w:t>
+      </w:r>
+      <w:proofErr w:type="spellStart"/>
+      <w:r>
+        <w:rPr>
+          <w:rFonts w:ascii="CMBX10" w:eastAsia="CMBX10" w:cs="CMBX10"/>
+          <w:kern w:val="0"/>
+          <w:sz w:val="20"/>
+          <w:szCs w:val="20"/>
+        </w:rPr>
+        <w:t>relevance</w:t>
+      </w:r>
+      <w:proofErr w:type="spellEnd"/>
+      <w:r>
+        <w:rPr>
+          <w:rFonts w:ascii="CMBX10" w:eastAsia="CMBX10" w:cs="CMBX10"/>
+          <w:kern w:val="0"/>
+          <w:sz w:val="20"/>
+          <w:szCs w:val="20"/>
+        </w:rPr>
+        <w:t xml:space="preserve"> </w:t>
+      </w:r>
+      <w:proofErr w:type="spellStart"/>
+      <w:r>
+        <w:rPr>
+          <w:rFonts w:ascii="CMBX10" w:eastAsia="CMBX10" w:cs="CMBX10"/>
+          <w:kern w:val="0"/>
+          <w:sz w:val="20"/>
+          <w:szCs w:val="20"/>
+        </w:rPr>
+        <w:t>criterion</w:t>
+      </w:r>
+      <w:proofErr w:type="spellEnd"/>
+      <w:r>
+        <w:rPr>
+          <w:rFonts w:ascii="CMBX10" w:eastAsia="CMBX10" w:cs="CMBX10"/>
+          <w:kern w:val="0"/>
+          <w:sz w:val="20"/>
+          <w:szCs w:val="20"/>
+        </w:rPr>
+        <w:t xml:space="preserve">, </w:t>
+      </w:r>
+      <w:proofErr w:type="spellStart"/>
+      <w:r>
+        <w:rPr>
+          <w:rFonts w:ascii="CMBX10" w:eastAsia="CMBX10" w:cs="CMBX10"/>
+          <w:kern w:val="0"/>
+          <w:sz w:val="20"/>
+          <w:szCs w:val="20"/>
+        </w:rPr>
+        <w:t>with</w:t>
+      </w:r>
+      <w:proofErr w:type="spellEnd"/>
+      <w:r>
+        <w:rPr>
+          <w:rFonts w:ascii="CMBX10" w:eastAsia="CMBX10" w:cs="CMBX10"/>
+          <w:kern w:val="0"/>
+          <w:sz w:val="20"/>
+          <w:szCs w:val="20"/>
+        </w:rPr>
+        <w:t xml:space="preserve"> </w:t>
+      </w:r>
+      <w:proofErr w:type="spellStart"/>
+      <w:r>
+        <w:rPr>
+          <w:rFonts w:ascii="CMBX10" w:eastAsia="CMBX10" w:cs="CMBX10"/>
+          <w:kern w:val="0"/>
+          <w:sz w:val="20"/>
+          <w:szCs w:val="20"/>
+        </w:rPr>
+        <w:t>three</w:t>
+      </w:r>
+      <w:proofErr w:type="spellEnd"/>
+      <w:r>
+        <w:rPr>
+          <w:rFonts w:ascii="CMBX10" w:eastAsia="CMBX10" w:cs="CMBX10"/>
+          <w:kern w:val="0"/>
+          <w:sz w:val="20"/>
+          <w:szCs w:val="20"/>
+        </w:rPr>
+        <w:t xml:space="preserve"> </w:t>
+      </w:r>
+      <w:proofErr w:type="spellStart"/>
+      <w:r>
+        <w:rPr>
+          <w:rFonts w:ascii="CMBX10" w:eastAsia="CMBX10" w:cs="CMBX10"/>
+          <w:kern w:val="0"/>
+          <w:sz w:val="20"/>
+          <w:szCs w:val="20"/>
+        </w:rPr>
+        <w:t>different</w:t>
+      </w:r>
+      <w:proofErr w:type="spellEnd"/>
+      <w:r>
+        <w:rPr>
+          <w:rFonts w:ascii="CMBX10" w:eastAsia="CMBX10" w:cs="CMBX10"/>
+          <w:kern w:val="0"/>
+          <w:sz w:val="20"/>
+          <w:szCs w:val="20"/>
+        </w:rPr>
+        <w:t xml:space="preserve"> </w:t>
+      </w:r>
+      <w:proofErr w:type="spellStart"/>
+      <w:r>
+        <w:rPr>
+          <w:rFonts w:ascii="CMBX10" w:eastAsia="CMBX10" w:cs="CMBX10"/>
+          <w:kern w:val="0"/>
+          <w:sz w:val="20"/>
+          <w:szCs w:val="20"/>
+        </w:rPr>
+        <w:t>thresholds</w:t>
+      </w:r>
+      <w:proofErr w:type="spellEnd"/>
+      <w:r>
+        <w:rPr>
+          <w:rFonts w:ascii="CMBX10" w:eastAsia="CMBX10" w:cs="CMBX10"/>
+          <w:kern w:val="0"/>
+          <w:sz w:val="20"/>
+          <w:szCs w:val="20"/>
+        </w:rPr>
+        <w:t>.</w:t>
+      </w:r>
+    </w:p>
+    <w:p>
+      <w:pPr>
+        <w:pStyle w:val="PargrafodaLista"/>
+        <w:autoSpaceDE w:val="0"/>
+        <w:autoSpaceDN w:val="0"/>
+        <w:adjustRightInd w:val="0"/>
+        <w:spacing w:after="0" w:line="240" w:lineRule="auto"/>
+        <w:rPr>
+          <w:rFonts w:ascii="CMBX10" w:eastAsia="CMBX10" w:cs="CMBX10"/>
+          <w:color w:val="0000FF"/>
+          <w:kern w:val="0"/>
+          <w:sz w:val="20"/>
+          <w:szCs w:val="20"/>
+          <w:lang w:val="en-US"/>
+        </w:rPr>
+      </w:pPr>
+      <w:r>
+        <w:rPr>
+          <w:rFonts w:ascii="CMBX10" w:eastAsia="CMBX10" w:cs="CMBX10"/>
+          <w:color w:val="0000FF"/>
+          <w:kern w:val="0"/>
+          <w:sz w:val="20"/>
+          <w:szCs w:val="20"/>
+          <w:lang w:val="en-US"/>
+        </w:rPr>
+        <w:t xml:space="preserve">State the value of the considered </w:t>
+      </w:r>
+      <w:proofErr w:type="spellStart"/>
+      <w:r>
+        <w:rPr>
+          <w:rFonts w:ascii="CMBX10" w:eastAsia="CMBX10" w:cs="CMBX10"/>
+          <w:color w:val="0000FF"/>
+          <w:kern w:val="0"/>
+          <w:sz w:val="20"/>
+          <w:szCs w:val="20"/>
+          <w:lang w:val="en-US"/>
+        </w:rPr>
+        <w:t>thresholds</w:t>
+      </w:r>
+      <w:proofErr w:type="spellEnd"/>
+      <w:r>
+        <w:rPr>
+          <w:rFonts w:ascii="CMBX10" w:eastAsia="CMBX10" w:cs="CMBX10"/>
+          <w:color w:val="0000FF"/>
+          <w:kern w:val="0"/>
+          <w:sz w:val="20"/>
+          <w:szCs w:val="20"/>
+          <w:lang w:val="en-US"/>
+        </w:rPr>
+        <w:t xml:space="preserve"> as </w:t>
+      </w:r>
+      <w:proofErr w:type="spellStart"/>
+      <w:r>
+        <w:rPr>
+          <w:rFonts w:ascii="CMBX10" w:eastAsia="CMBX10" w:cs="CMBX10"/>
+          <w:color w:val="0000FF"/>
+          <w:kern w:val="0"/>
+          <w:sz w:val="20"/>
+          <w:szCs w:val="20"/>
+          <w:lang w:val="en-US"/>
+        </w:rPr>
+        <w:t>well</w:t>
+      </w:r>
+      <w:proofErr w:type="spellEnd"/>
+      <w:r>
+        <w:rPr>
+          <w:rFonts w:ascii="CMBX10" w:eastAsia="CMBX10" w:cs="CMBX10"/>
+          <w:color w:val="0000FF"/>
+          <w:kern w:val="0"/>
+          <w:sz w:val="20"/>
+          <w:szCs w:val="20"/>
+          <w:lang w:val="en-US"/>
+        </w:rPr>
+        <w:t xml:space="preserve"> as the corresponding values of m.</w:t>
+      </w:r>
+    </w:p>
+    <w:p>
+      <w:pPr>
+        <w:autoSpaceDE w:val="0"/>
+        <w:autoSpaceDN w:val="0"/>
+        <w:adjustRightInd w:val="0"/>
+        <w:spacing w:after="0" w:line="240" w:lineRule="auto"/>
+        <w:rPr>
+          <w:rFonts w:ascii="CMBX10" w:eastAsia="CMBX10" w:cs="CMBX10"/>
+          <w:color w:val="0000FF"/>
+          <w:kern w:val="0"/>
+          <w:sz w:val="20"/>
+          <w:szCs w:val="20"/>
+          <w:lang w:val="en-US"/>
+        </w:rPr>
+      </w:pPr>
+    </w:p>
+    <w:p>
+      <w:pPr>
+        <w:autoSpaceDE w:val="0"/>
+        <w:autoSpaceDN w:val="0"/>
+        <w:adjustRightInd w:val="0"/>
+        <w:spacing w:after="0" w:line="240" w:lineRule="auto"/>
+        <w:rPr>
+          <w:rFonts w:ascii="CMBX10" w:eastAsia="CMBX10" w:cs="CMBX10"/>
+          <w:color w:val="0000FF"/>
+          <w:kern w:val="0"/>
+          <w:sz w:val="20"/>
+          <w:szCs w:val="20"/>
+          <w:lang w:val="en-US"/>
+        </w:rPr>
+      </w:pPr>
+      <w:r>
+        <w:rPr>
+          <w:noProof/>
+        </w:rPr>
+        <w:lastRenderedPageBreak/>
+        <w:drawing>
+          <wp:anchor distT="0" distB="0" distL="114300" distR="114300" simplePos="0" relativeHeight="251672576" behindDoc="0" locked="0" layoutInCell="1" allowOverlap="1" wp14:anchorId="16CA4F69" wp14:editId="58DA2DCA">
+            <wp:simplePos x="0" y="0"/>
+            <wp:positionH relativeFrom="margin">
+              <wp:align>center</wp:align>
+            </wp:positionH>
+            <wp:positionV relativeFrom="paragraph">
+              <wp:posOffset>4834255</wp:posOffset>
+            </wp:positionV>
+            <wp:extent cx="2828925" cy="981075"/>
+            <wp:effectExtent l="0" t="0" r="9525" b="9525"/>
+            <wp:wrapTopAndBottom/>
+            <wp:docPr id="1330658832" name="Imagem 1" descr="Uma imagem com texto, captura de ecrã, file, Tipo de letra&#10;&#10;Descrição gerada automaticamente"/>
+            <wp:cNvGraphicFramePr>
+              <a:graphicFrameLocks xmlns:a="http://schemas.openxmlformats.org/drawingml/2006/main" noChangeAspect="1"/>
+            </wp:cNvGraphicFramePr>
+            <a:graphic xmlns:a="http://schemas.openxmlformats.org/drawingml/2006/main">
+              <a:graphicData uri="http://schemas.openxmlformats.org/drawingml/2006/picture">
+                <pic:pic xmlns:pic="http://schemas.openxmlformats.org/drawingml/2006/picture">
+                  <pic:nvPicPr>
+                    <pic:cNvPr id="1330658832" name="Imagem 1" descr="Uma imagem com texto, captura de ecrã, file, Tipo de letra&#10;&#10;Descrição gerada automaticamente"/>
+                    <pic:cNvPicPr/>
+                  </pic:nvPicPr>
+                  <pic:blipFill>
+                    <a:blip r:embed="rId22">
+                      <a:extLst>
+                        <a:ext uri="{28A0092B-C50C-407E-A947-70E740481C1C}">
+                          <a14:useLocalDpi xmlns:a14="http://schemas.microsoft.com/office/drawing/2010/main" val="0"/>
+                        </a:ext>
+                      </a:extLst>
+                    </a:blip>
+                    <a:stretch>
+                      <a:fillRect/>
+                    </a:stretch>
+                  </pic:blipFill>
+                  <pic:spPr>
+                    <a:xfrm>
+                      <a:off x="0" y="0"/>
+                      <a:ext cx="2828925" cy="981075"/>
+                    </a:xfrm>
+                    <a:prstGeom prst="rect">
+                      <a:avLst/>
+                    </a:prstGeom>
+                  </pic:spPr>
+                </pic:pic>
+              </a:graphicData>
+            </a:graphic>
+          </wp:anchor>
+        </w:drawing>
+      </w:r>
+      <w:r>
+        <w:rPr>
+          <w:noProof/>
+        </w:rPr>
+        <w:drawing>
+          <wp:anchor distT="0" distB="0" distL="114300" distR="114300" simplePos="0" relativeHeight="251670528" behindDoc="0" locked="0" layoutInCell="1" allowOverlap="1" wp14:anchorId="295B4D03" wp14:editId="392DABE3">
+            <wp:simplePos x="0" y="0"/>
+            <wp:positionH relativeFrom="column">
+              <wp:posOffset>-3810</wp:posOffset>
+            </wp:positionH>
+            <wp:positionV relativeFrom="paragraph">
+              <wp:posOffset>0</wp:posOffset>
+            </wp:positionV>
+            <wp:extent cx="5400040" cy="4603750"/>
+            <wp:effectExtent l="0" t="0" r="0" b="6350"/>
+            <wp:wrapTopAndBottom/>
+            <wp:docPr id="974086229" name="Imagem 1" descr="Uma imagem com texto, captura de ecrã, número, file&#10;&#10;Descrição gerada automaticamente"/>
+            <wp:cNvGraphicFramePr>
+              <a:graphicFrameLocks xmlns:a="http://schemas.openxmlformats.org/drawingml/2006/main" noChangeAspect="1"/>
+            </wp:cNvGraphicFramePr>
+            <a:graphic xmlns:a="http://schemas.openxmlformats.org/drawingml/2006/main">
+              <a:graphicData uri="http://schemas.openxmlformats.org/drawingml/2006/picture">
+                <pic:pic xmlns:pic="http://schemas.openxmlformats.org/drawingml/2006/picture">
+                  <pic:nvPicPr>
+                    <pic:cNvPr id="974086229" name="Imagem 1" descr="Uma imagem com texto, captura de ecrã, número, file&#10;&#10;Descrição gerada automaticamente"/>
+                    <pic:cNvPicPr/>
+                  </pic:nvPicPr>
+                  <pic:blipFill>
+                    <a:blip r:embed="rId23">
+                      <a:extLst>
+                        <a:ext uri="{28A0092B-C50C-407E-A947-70E740481C1C}">
+                          <a14:useLocalDpi xmlns:a14="http://schemas.microsoft.com/office/drawing/2010/main" val="0"/>
+                        </a:ext>
+                      </a:extLst>
+                    </a:blip>
+                    <a:stretch>
+                      <a:fillRect/>
+                    </a:stretch>
+                  </pic:blipFill>
+                  <pic:spPr>
+                    <a:xfrm>
+                      <a:off x="0" y="0"/>
+                      <a:ext cx="5400040" cy="4603750"/>
+                    </a:xfrm>
+                    <a:prstGeom prst="rect">
+                      <a:avLst/>
+                    </a:prstGeom>
+                  </pic:spPr>
+                </pic:pic>
+              </a:graphicData>
+            </a:graphic>
+          </wp:anchor>
+        </w:drawing>
+      </w:r>
+    </w:p>
+    <w:p>
+      <w:pPr>
+        <w:autoSpaceDE w:val="0"/>
+        <w:autoSpaceDN w:val="0"/>
+        <w:adjustRightInd w:val="0"/>
+        <w:spacing w:after="0" w:line="240" w:lineRule="auto"/>
+        <w:rPr>
+          <w:rFonts w:ascii="CMBX10" w:eastAsia="CMBX10" w:cs="CMBX10"/>
+          <w:color w:val="0000FF"/>
+          <w:kern w:val="0"/>
+          <w:sz w:val="20"/>
+          <w:szCs w:val="20"/>
+          <w:lang w:val="en-US"/>
+        </w:rPr>
+      </w:pPr>
+    </w:p>
+    <w:p>
+      <w:pPr>
+        <w:autoSpaceDE w:val="0"/>
+        <w:autoSpaceDN w:val="0"/>
+        <w:adjustRightInd w:val="0"/>
+        <w:spacing w:after="0" w:line="240" w:lineRule="auto"/>
+        <w:rPr>
+          <w:rFonts w:ascii="CMBX10" w:eastAsia="CMBX10" w:cs="CMBX10"/>
+          <w:color w:val="0000FF"/>
+          <w:kern w:val="0"/>
+          <w:sz w:val="20"/>
+          <w:szCs w:val="20"/>
+          <w:lang w:val="en-US"/>
+        </w:rPr>
+      </w:pPr>
+    </w:p>
+    <w:p>
+      <w:pPr>
+        <w:autoSpaceDE w:val="0"/>
+        <w:autoSpaceDN w:val="0"/>
+        <w:adjustRightInd w:val="0"/>
+        <w:spacing w:after="0" w:line="240" w:lineRule="auto"/>
+        <w:rPr>
+          <w:rFonts w:ascii="CMBX10" w:eastAsia="CMBX10" w:cs="CMBX10"/>
+          <w:color w:val="0000FF"/>
+          <w:kern w:val="0"/>
+          <w:sz w:val="20"/>
+          <w:szCs w:val="20"/>
+          <w:lang w:val="en-US"/>
+        </w:rPr>
+      </w:pPr>
+    </w:p>
+    <w:p>
+      <w:pPr>
+        <w:autoSpaceDE w:val="0"/>
+        <w:autoSpaceDN w:val="0"/>
+        <w:adjustRightInd w:val="0"/>
+        <w:spacing w:after="0" w:line="240" w:lineRule="auto"/>
+        <w:rPr>
+          <w:rFonts w:ascii="CMBX10" w:eastAsia="CMBX10" w:cs="CMBX10"/>
+          <w:color w:val="0000FF"/>
+          <w:kern w:val="0"/>
+          <w:sz w:val="20"/>
+          <w:szCs w:val="20"/>
+          <w:lang w:val="en-US"/>
+        </w:rPr>
+      </w:pPr>
+    </w:p>
+    <w:p>
+      <w:pPr>
+        <w:autoSpaceDE w:val="0"/>
+        <w:autoSpaceDN w:val="0"/>
+        <w:adjustRightInd w:val="0"/>
+        <w:spacing w:after="0" w:line="240" w:lineRule="auto"/>
+        <w:rPr>
+          <w:rFonts w:ascii="CMBX10" w:eastAsia="CMBX10" w:cs="CMBX10"/>
+          <w:color w:val="0000FF"/>
+          <w:kern w:val="0"/>
+          <w:sz w:val="20"/>
+          <w:szCs w:val="20"/>
+          <w:lang w:val="en-US"/>
+        </w:rPr>
+      </w:pPr>
+    </w:p>
+    <w:p>
+      <w:pPr>
+        <w:autoSpaceDE w:val="0"/>
+        <w:autoSpaceDN w:val="0"/>
+        <w:adjustRightInd w:val="0"/>
+        <w:spacing w:after="0" w:line="240" w:lineRule="auto"/>
+        <w:rPr>
+          <w:rFonts w:ascii="CMBX10" w:eastAsia="CMBX10" w:cs="CMBX10"/>
+          <w:color w:val="0000FF"/>
+          <w:kern w:val="0"/>
+          <w:sz w:val="20"/>
+          <w:szCs w:val="20"/>
+          <w:lang w:val="en-US"/>
+        </w:rPr>
+      </w:pPr>
+    </w:p>
+    <w:p>
+      <w:pPr>
+        <w:autoSpaceDE w:val="0"/>
+        <w:autoSpaceDN w:val="0"/>
+        <w:adjustRightInd w:val="0"/>
+        <w:spacing w:after="0" w:line="240" w:lineRule="auto"/>
+        <w:rPr>
+          <w:rFonts w:ascii="CMBX10" w:eastAsia="CMBX10" w:cs="CMBX10"/>
+          <w:color w:val="0000FF"/>
+          <w:kern w:val="0"/>
+          <w:sz w:val="20"/>
+          <w:szCs w:val="20"/>
+          <w:lang w:val="en-US"/>
+        </w:rPr>
+      </w:pPr>
+    </w:p>
+    <w:p>
+      <w:pPr>
+        <w:autoSpaceDE w:val="0"/>
+        <w:autoSpaceDN w:val="0"/>
+        <w:adjustRightInd w:val="0"/>
+        <w:spacing w:after="0" w:line="240" w:lineRule="auto"/>
+        <w:rPr>
+          <w:rFonts w:ascii="CMBX10" w:eastAsia="CMBX10" w:cs="CMBX10"/>
+          <w:color w:val="0000FF"/>
+          <w:kern w:val="0"/>
+          <w:sz w:val="20"/>
+          <w:szCs w:val="20"/>
+          <w:lang w:val="en-US"/>
+        </w:rPr>
+      </w:pPr>
+    </w:p>
+    <w:p>
+      <w:pPr>
+        <w:autoSpaceDE w:val="0"/>
+        <w:autoSpaceDN w:val="0"/>
+        <w:adjustRightInd w:val="0"/>
+        <w:spacing w:after="0" w:line="240" w:lineRule="auto"/>
+        <w:rPr>
+          <w:rFonts w:ascii="CMBX10" w:eastAsia="CMBX10" w:cs="CMBX10"/>
+          <w:color w:val="0000FF"/>
+          <w:kern w:val="0"/>
+          <w:sz w:val="20"/>
+          <w:szCs w:val="20"/>
+          <w:lang w:val="en-US"/>
+        </w:rPr>
+      </w:pPr>
+    </w:p>
+    <w:p>
+      <w:pPr>
+        <w:autoSpaceDE w:val="0"/>
+        <w:autoSpaceDN w:val="0"/>
+        <w:adjustRightInd w:val="0"/>
+        <w:spacing w:after="0" w:line="240" w:lineRule="auto"/>
+        <w:rPr>
+          <w:rFonts w:ascii="CMBX10" w:eastAsia="CMBX10" w:cs="CMBX10"/>
+          <w:color w:val="0000FF"/>
+          <w:kern w:val="0"/>
+          <w:sz w:val="20"/>
+          <w:szCs w:val="20"/>
+          <w:lang w:val="en-US"/>
+        </w:rPr>
+      </w:pPr>
+    </w:p>
+    <w:p>
+      <w:pPr>
+        <w:autoSpaceDE w:val="0"/>
+        <w:autoSpaceDN w:val="0"/>
+        <w:adjustRightInd w:val="0"/>
+        <w:spacing w:after="0" w:line="240" w:lineRule="auto"/>
+        <w:rPr>
+          <w:rFonts w:ascii="CMBX10" w:eastAsia="CMBX10" w:cs="CMBX10"/>
+          <w:color w:val="0000FF"/>
+          <w:kern w:val="0"/>
+          <w:sz w:val="20"/>
+          <w:szCs w:val="20"/>
+          <w:lang w:val="en-US"/>
+        </w:rPr>
+      </w:pPr>
+    </w:p>
+    <w:p>
+      <w:pPr>
+        <w:autoSpaceDE w:val="0"/>
+        <w:autoSpaceDN w:val="0"/>
+        <w:adjustRightInd w:val="0"/>
+        <w:spacing w:after="0" w:line="240" w:lineRule="auto"/>
+        <w:rPr>
+          <w:rFonts w:ascii="CMBX10" w:eastAsia="CMBX10" w:cs="CMBX10"/>
+          <w:color w:val="0000FF"/>
+          <w:kern w:val="0"/>
+          <w:sz w:val="20"/>
+          <w:szCs w:val="20"/>
+          <w:lang w:val="en-US"/>
+        </w:rPr>
+      </w:pPr>
+    </w:p>
+    <w:p>
+      <w:pPr>
+        <w:autoSpaceDE w:val="0"/>
+        <w:autoSpaceDN w:val="0"/>
+        <w:adjustRightInd w:val="0"/>
+        <w:spacing w:after="0" w:line="240" w:lineRule="auto"/>
+        <w:rPr>
+          <w:rFonts w:ascii="CMBX10" w:eastAsia="CMBX10" w:cs="CMBX10"/>
+          <w:color w:val="0000FF"/>
+          <w:kern w:val="0"/>
+          <w:sz w:val="20"/>
+          <w:szCs w:val="20"/>
+          <w:lang w:val="en-US"/>
+        </w:rPr>
+      </w:pPr>
+    </w:p>
+    <w:p>
+      <w:pPr>
+        <w:autoSpaceDE w:val="0"/>
+        <w:autoSpaceDN w:val="0"/>
+        <w:adjustRightInd w:val="0"/>
+        <w:spacing w:after="0" w:line="240" w:lineRule="auto"/>
+        <w:rPr>
+          <w:rFonts w:ascii="CMBX10" w:eastAsia="CMBX10" w:cs="CMBX10"/>
+          <w:color w:val="0000FF"/>
+          <w:kern w:val="0"/>
+          <w:sz w:val="20"/>
+          <w:szCs w:val="20"/>
+          <w:lang w:val="en-US"/>
+        </w:rPr>
+      </w:pPr>
+    </w:p>
+    <w:p>
+      <w:pPr>
+        <w:autoSpaceDE w:val="0"/>
+        <w:autoSpaceDN w:val="0"/>
+        <w:adjustRightInd w:val="0"/>
+        <w:spacing w:after="0" w:line="240" w:lineRule="auto"/>
+        <w:rPr>
+          <w:rFonts w:ascii="CMBX10" w:eastAsia="CMBX10" w:cs="CMBX10"/>
+          <w:color w:val="0000FF"/>
+          <w:kern w:val="0"/>
+          <w:sz w:val="20"/>
+          <w:szCs w:val="20"/>
+          <w:lang w:val="en-US"/>
+        </w:rPr>
+      </w:pPr>
+      <w:r>
+        <w:rPr>
+          <w:noProof/>
+        </w:rPr>
+        <w:lastRenderedPageBreak/>
+        <w:drawing>
+          <wp:anchor distT="0" distB="0" distL="114300" distR="114300" simplePos="0" relativeHeight="251669504" behindDoc="0" locked="0" layoutInCell="1" allowOverlap="1" wp14:anchorId="5A04953C" wp14:editId="3F66FBE8">
+            <wp:simplePos x="0" y="0"/>
+            <wp:positionH relativeFrom="margin">
+              <wp:align>center</wp:align>
+            </wp:positionH>
+            <wp:positionV relativeFrom="paragraph">
+              <wp:posOffset>4853940</wp:posOffset>
+            </wp:positionV>
+            <wp:extent cx="2905125" cy="1028700"/>
+            <wp:effectExtent l="0" t="0" r="9525" b="0"/>
+            <wp:wrapTopAndBottom/>
+            <wp:docPr id="174716520" name="Imagem 1" descr="Uma imagem com texto, captura de ecrã, Tipo de letra, número&#10;&#10;Descrição gerada automaticamente"/>
+            <wp:cNvGraphicFramePr>
+              <a:graphicFrameLocks xmlns:a="http://schemas.openxmlformats.org/drawingml/2006/main" noChangeAspect="1"/>
+            </wp:cNvGraphicFramePr>
+            <a:graphic xmlns:a="http://schemas.openxmlformats.org/drawingml/2006/main">
+              <a:graphicData uri="http://schemas.openxmlformats.org/drawingml/2006/picture">
+                <pic:pic xmlns:pic="http://schemas.openxmlformats.org/drawingml/2006/picture">
+                  <pic:nvPicPr>
+                    <pic:cNvPr id="174716520" name="Imagem 1" descr="Uma imagem com texto, captura de ecrã, Tipo de letra, número&#10;&#10;Descrição gerada automaticamente"/>
+                    <pic:cNvPicPr/>
+                  </pic:nvPicPr>
+                  <pic:blipFill>
+                    <a:blip r:embed="rId24">
+                      <a:extLst>
+                        <a:ext uri="{28A0092B-C50C-407E-A947-70E740481C1C}">
+                          <a14:useLocalDpi xmlns:a14="http://schemas.microsoft.com/office/drawing/2010/main" val="0"/>
+                        </a:ext>
+                      </a:extLst>
+                    </a:blip>
+                    <a:stretch>
+                      <a:fillRect/>
+                    </a:stretch>
+                  </pic:blipFill>
+                  <pic:spPr>
+                    <a:xfrm>
+                      <a:off x="0" y="0"/>
+                      <a:ext cx="2905125" cy="1028700"/>
+                    </a:xfrm>
+                    <a:prstGeom prst="rect">
+                      <a:avLst/>
+                    </a:prstGeom>
+                  </pic:spPr>
+                </pic:pic>
+              </a:graphicData>
+            </a:graphic>
+          </wp:anchor>
+        </w:drawing>
+      </w:r>
+      <w:r>
+        <w:rPr>
+          <w:noProof/>
+        </w:rPr>
+        <w:drawing>
+          <wp:anchor distT="0" distB="0" distL="114300" distR="114300" simplePos="0" relativeHeight="251671552" behindDoc="0" locked="0" layoutInCell="1" allowOverlap="1" wp14:anchorId="36AC76B4" wp14:editId="61A54EBC">
+            <wp:simplePos x="0" y="0"/>
+            <wp:positionH relativeFrom="margin">
+              <wp:align>right</wp:align>
+            </wp:positionH>
+            <wp:positionV relativeFrom="paragraph">
+              <wp:posOffset>0</wp:posOffset>
+            </wp:positionV>
+            <wp:extent cx="5400040" cy="4580890"/>
+            <wp:effectExtent l="0" t="0" r="0" b="0"/>
+            <wp:wrapTopAndBottom/>
+            <wp:docPr id="1348245063" name="Imagem 1" descr="Uma imagem com texto, captura de ecrã, número, file&#10;&#10;Descrição gerada automaticamente"/>
+            <wp:cNvGraphicFramePr>
+              <a:graphicFrameLocks xmlns:a="http://schemas.openxmlformats.org/drawingml/2006/main" noChangeAspect="1"/>
+            </wp:cNvGraphicFramePr>
+            <a:graphic xmlns:a="http://schemas.openxmlformats.org/drawingml/2006/main">
+              <a:graphicData uri="http://schemas.openxmlformats.org/drawingml/2006/picture">
+                <pic:pic xmlns:pic="http://schemas.openxmlformats.org/drawingml/2006/picture">
+                  <pic:nvPicPr>
+                    <pic:cNvPr id="1348245063" name="Imagem 1" descr="Uma imagem com texto, captura de ecrã, número, file&#10;&#10;Descrição gerada automaticamente"/>
+                    <pic:cNvPicPr/>
+                  </pic:nvPicPr>
+                  <pic:blipFill>
+                    <a:blip r:embed="rId25">
+                      <a:extLst>
+                        <a:ext uri="{28A0092B-C50C-407E-A947-70E740481C1C}">
+                          <a14:useLocalDpi xmlns:a14="http://schemas.microsoft.com/office/drawing/2010/main" val="0"/>
+                        </a:ext>
+                      </a:extLst>
+                    </a:blip>
+                    <a:stretch>
+                      <a:fillRect/>
+                    </a:stretch>
+                  </pic:blipFill>
+                  <pic:spPr>
+                    <a:xfrm>
+                      <a:off x="0" y="0"/>
+                      <a:ext cx="5400040" cy="4580890"/>
+                    </a:xfrm>
+                    <a:prstGeom prst="rect">
+                      <a:avLst/>
+                    </a:prstGeom>
+                  </pic:spPr>
+                </pic:pic>
+              </a:graphicData>
+            </a:graphic>
+          </wp:anchor>
+        </w:drawing>
+      </w:r>
+    </w:p>
+    <w:p>
+      <w:pPr>
+        <w:autoSpaceDE w:val="0"/>
+        <w:autoSpaceDN w:val="0"/>
+        <w:adjustRightInd w:val="0"/>
+        <w:spacing w:after="0" w:line="240" w:lineRule="auto"/>
+        <w:rPr>
+          <w:rFonts w:ascii="CMBX10" w:eastAsia="CMBX10" w:cs="CMBX10"/>
+          <w:color w:val="0000FF"/>
+          <w:kern w:val="0"/>
+          <w:sz w:val="20"/>
+          <w:szCs w:val="20"/>
+          <w:lang w:val="en-US"/>
+        </w:rPr>
+      </w:pPr>
+    </w:p>
+    <w:p>
+      <w:pPr>
+        <w:autoSpaceDE w:val="0"/>
+        <w:autoSpaceDN w:val="0"/>
+        <w:adjustRightInd w:val="0"/>
+        <w:spacing w:after="0" w:line="240" w:lineRule="auto"/>
+        <w:rPr>
+          <w:rFonts w:ascii="CMBX10" w:eastAsia="CMBX10" w:cs="CMBX10"/>
+          <w:color w:val="0000FF"/>
+          <w:kern w:val="0"/>
+          <w:sz w:val="20"/>
+          <w:szCs w:val="20"/>
+          <w:lang w:val="en-US"/>
+        </w:rPr>
+      </w:pPr>
+    </w:p>
+    <w:p>
+      <w:pPr>
+        <w:autoSpaceDE w:val="0"/>
+        <w:autoSpaceDN w:val="0"/>
+        <w:adjustRightInd w:val="0"/>
+        <w:spacing w:after="0" w:line="240" w:lineRule="auto"/>
+        <w:rPr>
+          <w:rFonts w:ascii="CMBX10" w:eastAsia="CMBX10" w:cs="CMBX10"/>
+          <w:color w:val="0000FF"/>
+          <w:kern w:val="0"/>
+          <w:sz w:val="20"/>
+          <w:szCs w:val="20"/>
+          <w:lang w:val="en-US"/>
+        </w:rPr>
+      </w:pPr>
+    </w:p>
+    <w:p>
+      <w:pPr>
+        <w:pStyle w:val="PargrafodaLista"/>
+        <w:numPr>
+          <w:ilvl w:val="0"/>
+          <w:numId w:val="4"/>
+        </w:numPr>
+        <w:autoSpaceDE w:val="0"/>
+        <w:autoSpaceDN w:val="0"/>
+        <w:adjustRightInd w:val="0"/>
+        <w:spacing w:after="0" w:line="240" w:lineRule="auto"/>
+        <w:rPr>
+          <w:rFonts w:ascii="CMBX10" w:eastAsia="CMBX10" w:cs="CMBX10" w:hint="eastAsia"/>
+          <w:color w:val="0000FF"/>
+          <w:kern w:val="0"/>
+          <w:sz w:val="20"/>
+          <w:szCs w:val="20"/>
+          <w:lang w:val="en-US"/>
+        </w:rPr>
+      </w:pPr>
+      <w:proofErr w:type="spellStart"/>
+      <w:r>
+        <w:rPr>
+          <w:rFonts w:ascii="CMBX10" w:eastAsia="CMBX10" w:cs="CMBX10"/>
+          <w:kern w:val="0"/>
+          <w:sz w:val="20"/>
+          <w:szCs w:val="20"/>
+        </w:rPr>
+        <w:t>Repeat</w:t>
+      </w:r>
+      <w:proofErr w:type="spellEnd"/>
+      <w:r>
+        <w:rPr>
+          <w:rFonts w:ascii="CMBX10" w:eastAsia="CMBX10" w:cs="CMBX10"/>
+          <w:kern w:val="0"/>
+          <w:sz w:val="20"/>
+          <w:szCs w:val="20"/>
+        </w:rPr>
+        <w:t xml:space="preserve"> (a) </w:t>
+      </w:r>
+      <w:proofErr w:type="spellStart"/>
+      <w:r>
+        <w:rPr>
+          <w:rFonts w:ascii="CMBX10" w:eastAsia="CMBX10" w:cs="CMBX10"/>
+          <w:kern w:val="0"/>
+          <w:sz w:val="20"/>
+          <w:szCs w:val="20"/>
+        </w:rPr>
+        <w:t>and</w:t>
+      </w:r>
+      <w:proofErr w:type="spellEnd"/>
+      <w:r>
+        <w:rPr>
+          <w:rFonts w:ascii="CMBX10" w:eastAsia="CMBX10" w:cs="CMBX10"/>
+          <w:kern w:val="0"/>
+          <w:sz w:val="20"/>
+          <w:szCs w:val="20"/>
+        </w:rPr>
+        <w:t xml:space="preserve"> (b) </w:t>
+      </w:r>
+      <w:proofErr w:type="spellStart"/>
+      <w:r>
+        <w:rPr>
+          <w:rFonts w:ascii="CMBX10" w:eastAsia="CMBX10" w:cs="CMBX10"/>
+          <w:kern w:val="0"/>
+          <w:sz w:val="20"/>
+          <w:szCs w:val="20"/>
+        </w:rPr>
+        <w:t>using</w:t>
+      </w:r>
+      <w:proofErr w:type="spellEnd"/>
+      <w:r>
+        <w:rPr>
+          <w:rFonts w:ascii="CMBX10" w:eastAsia="CMBX10" w:cs="CMBX10"/>
+          <w:kern w:val="0"/>
+          <w:sz w:val="20"/>
+          <w:szCs w:val="20"/>
+        </w:rPr>
+        <w:t xml:space="preserve"> the Fisher ratio as the </w:t>
+      </w:r>
+      <w:proofErr w:type="spellStart"/>
+      <w:r>
+        <w:rPr>
+          <w:rFonts w:ascii="CMBX10" w:eastAsia="CMBX10" w:cs="CMBX10"/>
+          <w:kern w:val="0"/>
+          <w:sz w:val="20"/>
+          <w:szCs w:val="20"/>
+        </w:rPr>
+        <w:t>relevance</w:t>
+      </w:r>
+      <w:proofErr w:type="spellEnd"/>
+      <w:r>
+        <w:rPr>
+          <w:rFonts w:ascii="CMBX10" w:eastAsia="CMBX10" w:cs="CMBX10"/>
+          <w:kern w:val="0"/>
+          <w:sz w:val="20"/>
+          <w:szCs w:val="20"/>
+        </w:rPr>
+        <w:t xml:space="preserve"> </w:t>
+      </w:r>
+      <w:proofErr w:type="spellStart"/>
+      <w:r>
+        <w:rPr>
+          <w:rFonts w:ascii="CMBX10" w:eastAsia="CMBX10" w:cs="CMBX10"/>
+          <w:kern w:val="0"/>
+          <w:sz w:val="20"/>
+          <w:szCs w:val="20"/>
+        </w:rPr>
+        <w:t>measure</w:t>
+      </w:r>
+      <w:proofErr w:type="spellEnd"/>
+      <w:r>
+        <w:rPr>
+          <w:rFonts w:ascii="CMBX10" w:eastAsia="CMBX10" w:cs="CMBX10"/>
+          <w:kern w:val="0"/>
+          <w:sz w:val="20"/>
+          <w:szCs w:val="20"/>
+        </w:rPr>
+        <w:t xml:space="preserve"> </w:t>
+      </w:r>
+      <w:proofErr w:type="spellStart"/>
+      <w:r>
+        <w:rPr>
+          <w:rFonts w:ascii="CMBX10" w:eastAsia="CMBX10" w:cs="CMBX10"/>
+          <w:kern w:val="0"/>
+          <w:sz w:val="20"/>
+          <w:szCs w:val="20"/>
+        </w:rPr>
+        <w:t>instead</w:t>
+      </w:r>
+      <w:proofErr w:type="spellEnd"/>
+      <w:r>
+        <w:rPr>
+          <w:rFonts w:ascii="CMBX10" w:eastAsia="CMBX10" w:cs="CMBX10"/>
+          <w:kern w:val="0"/>
+          <w:sz w:val="20"/>
+          <w:szCs w:val="20"/>
+        </w:rPr>
+        <w:t xml:space="preserve"> </w:t>
+      </w:r>
+      <w:proofErr w:type="spellStart"/>
+      <w:r>
+        <w:rPr>
+          <w:rFonts w:ascii="CMBX10" w:eastAsia="CMBX10" w:cs="CMBX10"/>
+          <w:kern w:val="0"/>
+          <w:sz w:val="20"/>
+          <w:szCs w:val="20"/>
+        </w:rPr>
+        <w:t>of</w:t>
+      </w:r>
+      <w:proofErr w:type="spellEnd"/>
+      <w:r>
+        <w:rPr>
+          <w:rFonts w:ascii="CMBX10" w:eastAsia="CMBX10" w:cs="CMBX10"/>
+          <w:kern w:val="0"/>
+          <w:sz w:val="20"/>
+          <w:szCs w:val="20"/>
+        </w:rPr>
+        <w:t xml:space="preserve"> the </w:t>
+      </w:r>
+      <w:proofErr w:type="spellStart"/>
+      <w:r>
+        <w:rPr>
+          <w:rFonts w:ascii="CMBX10" w:eastAsia="CMBX10" w:cs="CMBX10"/>
+          <w:kern w:val="0"/>
+          <w:sz w:val="20"/>
+          <w:szCs w:val="20"/>
+        </w:rPr>
+        <w:t>variance</w:t>
+      </w:r>
+      <w:proofErr w:type="spellEnd"/>
+      <w:r>
+        <w:rPr>
+          <w:rFonts w:ascii="CMBX10" w:eastAsia="CMBX10" w:cs="CMBX10"/>
+          <w:kern w:val="0"/>
+          <w:sz w:val="20"/>
+          <w:szCs w:val="20"/>
+        </w:rPr>
+        <w:t>/mean-</w:t>
+      </w:r>
+      <w:proofErr w:type="spellStart"/>
+      <w:r>
+        <w:rPr>
+          <w:rFonts w:ascii="CMBX10" w:eastAsia="CMBX10" w:cs="CMBX10"/>
+          <w:kern w:val="0"/>
+          <w:sz w:val="20"/>
+          <w:szCs w:val="20"/>
+        </w:rPr>
+        <w:t>median</w:t>
+      </w:r>
+      <w:proofErr w:type="spellEnd"/>
+      <w:r>
+        <w:rPr>
+          <w:rFonts w:ascii="CMBX10" w:eastAsia="CMBX10" w:cs="CMBX10"/>
+          <w:kern w:val="0"/>
+          <w:sz w:val="20"/>
+          <w:szCs w:val="20"/>
+        </w:rPr>
+        <w:t xml:space="preserve"> </w:t>
+      </w:r>
+      <w:proofErr w:type="spellStart"/>
+      <w:r>
+        <w:rPr>
+          <w:rFonts w:ascii="CMBX10" w:eastAsia="CMBX10" w:cs="CMBX10"/>
+          <w:kern w:val="0"/>
+          <w:sz w:val="20"/>
+          <w:szCs w:val="20"/>
+        </w:rPr>
+        <w:t>relevance</w:t>
+      </w:r>
+      <w:proofErr w:type="spellEnd"/>
+      <w:r>
+        <w:rPr>
+          <w:rFonts w:ascii="CMBX10" w:eastAsia="CMBX10" w:cs="CMBX10"/>
+          <w:kern w:val="0"/>
+          <w:sz w:val="20"/>
+          <w:szCs w:val="20"/>
+        </w:rPr>
+        <w:t xml:space="preserve">. </w:t>
+      </w:r>
+      <w:proofErr w:type="spellStart"/>
+      <w:r>
+        <w:rPr>
+          <w:rFonts w:ascii="CMBX10" w:eastAsia="CMBX10" w:cs="CMBX10"/>
+          <w:color w:val="0000FF"/>
+          <w:kern w:val="0"/>
+          <w:sz w:val="20"/>
+          <w:szCs w:val="20"/>
+        </w:rPr>
+        <w:t>Comment</w:t>
+      </w:r>
+      <w:proofErr w:type="spellEnd"/>
+      <w:r>
+        <w:rPr>
+          <w:rFonts w:ascii="CMBX10" w:eastAsia="CMBX10" w:cs="CMBX10"/>
+          <w:color w:val="0000FF"/>
+          <w:kern w:val="0"/>
+          <w:sz w:val="20"/>
+          <w:szCs w:val="20"/>
+        </w:rPr>
+        <w:t xml:space="preserve"> </w:t>
+      </w:r>
+      <w:proofErr w:type="spellStart"/>
+      <w:r>
+        <w:rPr>
+          <w:rFonts w:ascii="CMBX10" w:eastAsia="CMBX10" w:cs="CMBX10"/>
+          <w:color w:val="0000FF"/>
+          <w:kern w:val="0"/>
+          <w:sz w:val="20"/>
+          <w:szCs w:val="20"/>
+        </w:rPr>
+        <w:t>on</w:t>
+      </w:r>
+      <w:proofErr w:type="spellEnd"/>
+      <w:r>
+        <w:rPr>
+          <w:rFonts w:ascii="CMBX10" w:eastAsia="CMBX10" w:cs="CMBX10"/>
+          <w:color w:val="0000FF"/>
+          <w:kern w:val="0"/>
+          <w:sz w:val="20"/>
+          <w:szCs w:val="20"/>
+        </w:rPr>
+        <w:t xml:space="preserve"> the </w:t>
+      </w:r>
+      <w:proofErr w:type="spellStart"/>
+      <w:r>
+        <w:rPr>
+          <w:rFonts w:ascii="CMBX10" w:eastAsia="CMBX10" w:cs="CMBX10"/>
+          <w:color w:val="0000FF"/>
+          <w:kern w:val="0"/>
+          <w:sz w:val="20"/>
+          <w:szCs w:val="20"/>
+        </w:rPr>
+        <w:t>results</w:t>
+      </w:r>
+      <w:proofErr w:type="spellEnd"/>
+      <w:r>
+        <w:rPr>
+          <w:rFonts w:ascii="CMBX10" w:eastAsia="CMBX10" w:cs="CMBX10"/>
+          <w:color w:val="0000FF"/>
+          <w:kern w:val="0"/>
+          <w:sz w:val="20"/>
+          <w:szCs w:val="20"/>
+        </w:rPr>
+        <w:t>.</w:t>
       </w:r>
     </w:p>
     <w:sectPr>
@@ -4732,7 +6510,6 @@
   <w:style w:type="character" w:default="1" w:styleId="Tipodeletrapredefinidodopargrafo">
     <w:name w:val="Default Paragraph Font"/>
     <w:uiPriority w:val="1"/>
-    <w:semiHidden/>
     <w:unhideWhenUsed/>
   </w:style>
   <w:style w:type="table" w:default="1" w:styleId="Tabelanormal">

--- a/Aula Prática 2/Respostas.docx
+++ b/Aula Prática 2/Respostas.docx
@@ -30,7 +30,6 @@
           <w:bCs/>
           <w:sz w:val="36"/>
           <w:szCs w:val="36"/>
-          <w:lang w:val="en-US"/>
         </w:rPr>
       </w:pPr>
       <w:r>
@@ -41,7 +40,6 @@
           <w:kern w:val="0"/>
           <w:sz w:val="26"/>
           <w:szCs w:val="26"/>
-          <w:lang w:val="en-US"/>
         </w:rPr>
         <w:t xml:space="preserve">(a) </w:t>
       </w:r>
@@ -53,10 +51,142 @@
           <w:kern w:val="0"/>
           <w:sz w:val="26"/>
           <w:szCs w:val="26"/>
-          <w:lang w:val="en-US"/>
-        </w:rPr>
-        <w:t>Orange environment and analysis of existing examples</w:t>
-      </w:r>
+        </w:rPr>
+        <w:t xml:space="preserve">Orange </w:t>
+      </w:r>
+      <w:proofErr w:type="spellStart"/>
+      <w:r>
+        <w:rPr>
+          <w:rFonts w:ascii="CMBX10" w:eastAsia="CMBX10" w:cs="CMBX10"/>
+          <w:b/>
+          <w:bCs/>
+          <w:kern w:val="0"/>
+          <w:sz w:val="26"/>
+          <w:szCs w:val="26"/>
+        </w:rPr>
+        <w:t>environment</w:t>
+      </w:r>
+      <w:proofErr w:type="spellEnd"/>
+      <w:r>
+        <w:rPr>
+          <w:rFonts w:ascii="CMBX10" w:eastAsia="CMBX10" w:cs="CMBX10"/>
+          <w:b/>
+          <w:bCs/>
+          <w:kern w:val="0"/>
+          <w:sz w:val="26"/>
+          <w:szCs w:val="26"/>
+        </w:rPr>
+        <w:t xml:space="preserve"> </w:t>
+      </w:r>
+      <w:proofErr w:type="spellStart"/>
+      <w:r>
+        <w:rPr>
+          <w:rFonts w:ascii="CMBX10" w:eastAsia="CMBX10" w:cs="CMBX10"/>
+          <w:b/>
+          <w:bCs/>
+          <w:kern w:val="0"/>
+          <w:sz w:val="26"/>
+          <w:szCs w:val="26"/>
+        </w:rPr>
+        <w:t>and</w:t>
+      </w:r>
+      <w:proofErr w:type="spellEnd"/>
+      <w:r>
+        <w:rPr>
+          <w:rFonts w:ascii="CMBX10" w:eastAsia="CMBX10" w:cs="CMBX10"/>
+          <w:b/>
+          <w:bCs/>
+          <w:kern w:val="0"/>
+          <w:sz w:val="26"/>
+          <w:szCs w:val="26"/>
+        </w:rPr>
+        <w:t xml:space="preserve"> </w:t>
+      </w:r>
+      <w:proofErr w:type="spellStart"/>
+      <w:r>
+        <w:rPr>
+          <w:rFonts w:ascii="CMBX10" w:eastAsia="CMBX10" w:cs="CMBX10"/>
+          <w:b/>
+          <w:bCs/>
+          <w:kern w:val="0"/>
+          <w:sz w:val="26"/>
+          <w:szCs w:val="26"/>
+        </w:rPr>
+        <w:t>analysis</w:t>
+      </w:r>
+      <w:proofErr w:type="spellEnd"/>
+      <w:r>
+        <w:rPr>
+          <w:rFonts w:ascii="CMBX10" w:eastAsia="CMBX10" w:cs="CMBX10"/>
+          <w:b/>
+          <w:bCs/>
+          <w:kern w:val="0"/>
+          <w:sz w:val="26"/>
+          <w:szCs w:val="26"/>
+        </w:rPr>
+        <w:t xml:space="preserve"> </w:t>
+      </w:r>
+      <w:proofErr w:type="spellStart"/>
+      <w:r>
+        <w:rPr>
+          <w:rFonts w:ascii="CMBX10" w:eastAsia="CMBX10" w:cs="CMBX10"/>
+          <w:b/>
+          <w:bCs/>
+          <w:kern w:val="0"/>
+          <w:sz w:val="26"/>
+          <w:szCs w:val="26"/>
+        </w:rPr>
+        <w:t>of</w:t>
+      </w:r>
+      <w:proofErr w:type="spellEnd"/>
+      <w:r>
+        <w:rPr>
+          <w:rFonts w:ascii="CMBX10" w:eastAsia="CMBX10" w:cs="CMBX10"/>
+          <w:b/>
+          <w:bCs/>
+          <w:kern w:val="0"/>
+          <w:sz w:val="26"/>
+          <w:szCs w:val="26"/>
+        </w:rPr>
+        <w:t xml:space="preserve"> </w:t>
+      </w:r>
+      <w:proofErr w:type="spellStart"/>
+      <w:r>
+        <w:rPr>
+          <w:rFonts w:ascii="CMBX10" w:eastAsia="CMBX10" w:cs="CMBX10"/>
+          <w:b/>
+          <w:bCs/>
+          <w:kern w:val="0"/>
+          <w:sz w:val="26"/>
+          <w:szCs w:val="26"/>
+        </w:rPr>
+        <w:t>existing</w:t>
+      </w:r>
+      <w:proofErr w:type="spellEnd"/>
+      <w:r>
+        <w:rPr>
+          <w:rFonts w:ascii="CMBX10" w:eastAsia="CMBX10" w:cs="CMBX10"/>
+          <w:b/>
+          <w:bCs/>
+          <w:kern w:val="0"/>
+          <w:sz w:val="26"/>
+          <w:szCs w:val="26"/>
+        </w:rPr>
+        <w:t xml:space="preserve"> </w:t>
+      </w:r>
+      <w:proofErr w:type="spellStart"/>
+      <w:r>
+        <w:rPr>
+          <w:rFonts w:ascii="CMBX10" w:eastAsia="CMBX10" w:cs="CMBX10"/>
+          <w:b/>
+          <w:bCs/>
+          <w:kern w:val="0"/>
+          <w:sz w:val="26"/>
+          <w:szCs w:val="26"/>
+        </w:rPr>
+        <w:t>examples</w:t>
+      </w:r>
+      <w:proofErr w:type="spellEnd"/>
     </w:p>
     <w:p>
       <w:pPr>
@@ -78,30 +208,184 @@
           <w:bCs/>
           <w:sz w:val="24"/>
           <w:szCs w:val="24"/>
-          <w:lang w:val="en-US"/>
         </w:rPr>
         <w:t xml:space="preserve">(b) </w:t>
       </w:r>
-      <w:r>
-        <w:rPr>
-          <w:rFonts w:ascii="CMBX10" w:eastAsia="CMBX10" w:cs="CMBX10"/>
-          <w:color w:val="0000FF"/>
-          <w:kern w:val="0"/>
-          <w:sz w:val="20"/>
-          <w:szCs w:val="20"/>
-          <w:lang w:val="en-US"/>
-        </w:rPr>
-        <w:t xml:space="preserve">Identify the list of supported file formats/types for datasets. </w:t>
-      </w:r>
-      <w:r>
-        <w:rPr>
-          <w:rFonts w:ascii="CMBX10" w:eastAsia="CMBX10" w:cs="CMBX10"/>
-          <w:color w:val="0000FF"/>
-          <w:kern w:val="0"/>
-          <w:sz w:val="20"/>
-          <w:szCs w:val="20"/>
-        </w:rPr>
-        <w:t xml:space="preserve">Show a </w:t>
+      <w:proofErr w:type="spellStart"/>
+      <w:r>
+        <w:rPr>
+          <w:rFonts w:ascii="CMBX10" w:eastAsia="CMBX10" w:cs="CMBX10"/>
+          <w:color w:val="0000FF"/>
+          <w:kern w:val="0"/>
+          <w:sz w:val="20"/>
+          <w:szCs w:val="20"/>
+        </w:rPr>
+        <w:t>Identify</w:t>
+      </w:r>
+      <w:proofErr w:type="spellEnd"/>
+      <w:r>
+        <w:rPr>
+          <w:rFonts w:ascii="CMBX10" w:eastAsia="CMBX10" w:cs="CMBX10"/>
+          <w:color w:val="0000FF"/>
+          <w:kern w:val="0"/>
+          <w:sz w:val="20"/>
+          <w:szCs w:val="20"/>
+        </w:rPr>
+        <w:t xml:space="preserve"> </w:t>
+      </w:r>
+      <w:proofErr w:type="spellStart"/>
+      <w:r>
+        <w:rPr>
+          <w:rFonts w:ascii="CMBX10" w:eastAsia="CMBX10" w:cs="CMBX10"/>
+          <w:color w:val="0000FF"/>
+          <w:kern w:val="0"/>
+          <w:sz w:val="20"/>
+          <w:szCs w:val="20"/>
+        </w:rPr>
+        <w:t>the</w:t>
+      </w:r>
+      <w:proofErr w:type="spellEnd"/>
+      <w:r>
+        <w:rPr>
+          <w:rFonts w:ascii="CMBX10" w:eastAsia="CMBX10" w:cs="CMBX10"/>
+          <w:color w:val="0000FF"/>
+          <w:kern w:val="0"/>
+          <w:sz w:val="20"/>
+          <w:szCs w:val="20"/>
+        </w:rPr>
+        <w:t xml:space="preserve"> </w:t>
+      </w:r>
+      <w:proofErr w:type="spellStart"/>
+      <w:r>
+        <w:rPr>
+          <w:rFonts w:ascii="CMBX10" w:eastAsia="CMBX10" w:cs="CMBX10"/>
+          <w:color w:val="0000FF"/>
+          <w:kern w:val="0"/>
+          <w:sz w:val="20"/>
+          <w:szCs w:val="20"/>
+        </w:rPr>
+        <w:t>list</w:t>
+      </w:r>
+      <w:proofErr w:type="spellEnd"/>
+      <w:r>
+        <w:rPr>
+          <w:rFonts w:ascii="CMBX10" w:eastAsia="CMBX10" w:cs="CMBX10"/>
+          <w:color w:val="0000FF"/>
+          <w:kern w:val="0"/>
+          <w:sz w:val="20"/>
+          <w:szCs w:val="20"/>
+        </w:rPr>
+        <w:t xml:space="preserve"> </w:t>
+      </w:r>
+      <w:proofErr w:type="spellStart"/>
+      <w:r>
+        <w:rPr>
+          <w:rFonts w:ascii="CMBX10" w:eastAsia="CMBX10" w:cs="CMBX10"/>
+          <w:color w:val="0000FF"/>
+          <w:kern w:val="0"/>
+          <w:sz w:val="20"/>
+          <w:szCs w:val="20"/>
+        </w:rPr>
+        <w:t>of</w:t>
+      </w:r>
+      <w:proofErr w:type="spellEnd"/>
+      <w:r>
+        <w:rPr>
+          <w:rFonts w:ascii="CMBX10" w:eastAsia="CMBX10" w:cs="CMBX10"/>
+          <w:color w:val="0000FF"/>
+          <w:kern w:val="0"/>
+          <w:sz w:val="20"/>
+          <w:szCs w:val="20"/>
+        </w:rPr>
+        <w:t xml:space="preserve"> </w:t>
+      </w:r>
+      <w:proofErr w:type="spellStart"/>
+      <w:r>
+        <w:rPr>
+          <w:rFonts w:ascii="CMBX10" w:eastAsia="CMBX10" w:cs="CMBX10"/>
+          <w:color w:val="0000FF"/>
+          <w:kern w:val="0"/>
+          <w:sz w:val="20"/>
+          <w:szCs w:val="20"/>
+        </w:rPr>
+        <w:t>supported</w:t>
+      </w:r>
+      <w:proofErr w:type="spellEnd"/>
+      <w:r>
+        <w:rPr>
+          <w:rFonts w:ascii="CMBX10" w:eastAsia="CMBX10" w:cs="CMBX10"/>
+          <w:color w:val="0000FF"/>
+          <w:kern w:val="0"/>
+          <w:sz w:val="20"/>
+          <w:szCs w:val="20"/>
+        </w:rPr>
+        <w:t xml:space="preserve"> file </w:t>
+      </w:r>
+      <w:proofErr w:type="spellStart"/>
+      <w:r>
+        <w:rPr>
+          <w:rFonts w:ascii="CMBX10" w:eastAsia="CMBX10" w:cs="CMBX10"/>
+          <w:color w:val="0000FF"/>
+          <w:kern w:val="0"/>
+          <w:sz w:val="20"/>
+          <w:szCs w:val="20"/>
+        </w:rPr>
+        <w:t>formats</w:t>
+      </w:r>
+      <w:proofErr w:type="spellEnd"/>
+      <w:r>
+        <w:rPr>
+          <w:rFonts w:ascii="CMBX10" w:eastAsia="CMBX10" w:cs="CMBX10"/>
+          <w:color w:val="0000FF"/>
+          <w:kern w:val="0"/>
+          <w:sz w:val="20"/>
+          <w:szCs w:val="20"/>
+        </w:rPr>
+        <w:t>/</w:t>
+      </w:r>
+      <w:proofErr w:type="spellStart"/>
+      <w:r>
+        <w:rPr>
+          <w:rFonts w:ascii="CMBX10" w:eastAsia="CMBX10" w:cs="CMBX10"/>
+          <w:color w:val="0000FF"/>
+          <w:kern w:val="0"/>
+          <w:sz w:val="20"/>
+          <w:szCs w:val="20"/>
+        </w:rPr>
+        <w:t>types</w:t>
+      </w:r>
+      <w:proofErr w:type="spellEnd"/>
+      <w:r>
+        <w:rPr>
+          <w:rFonts w:ascii="CMBX10" w:eastAsia="CMBX10" w:cs="CMBX10"/>
+          <w:color w:val="0000FF"/>
+          <w:kern w:val="0"/>
+          <w:sz w:val="20"/>
+          <w:szCs w:val="20"/>
+        </w:rPr>
+        <w:t xml:space="preserve"> for </w:t>
+      </w:r>
+      <w:proofErr w:type="spellStart"/>
+      <w:r>
+        <w:rPr>
+          <w:rFonts w:ascii="CMBX10" w:eastAsia="CMBX10" w:cs="CMBX10"/>
+          <w:color w:val="0000FF"/>
+          <w:kern w:val="0"/>
+          <w:sz w:val="20"/>
+          <w:szCs w:val="20"/>
+        </w:rPr>
+        <w:t>datasets</w:t>
+      </w:r>
+      <w:proofErr w:type="spellEnd"/>
+      <w:r>
+        <w:rPr>
+          <w:rFonts w:ascii="CMBX10" w:eastAsia="CMBX10" w:cs="CMBX10"/>
+          <w:color w:val="0000FF"/>
+          <w:kern w:val="0"/>
+          <w:sz w:val="20"/>
+          <w:szCs w:val="20"/>
+        </w:rPr>
+        <w:t xml:space="preserve">. Show a </w:t>
       </w:r>
       <w:proofErr w:type="spellStart"/>
       <w:r>
@@ -145,22 +429,28 @@
           <w:sz w:val="20"/>
           <w:szCs w:val="20"/>
         </w:rPr>
-        <w:t xml:space="preserve"> the</w:t>
-      </w:r>
+        <w:t xml:space="preserve"> </w:t>
+      </w:r>
+      <w:proofErr w:type="spellStart"/>
+      <w:r>
+        <w:rPr>
+          <w:rFonts w:ascii="CMBX10" w:eastAsia="CMBX10" w:cs="CMBX10"/>
+          <w:color w:val="0000FF"/>
+          <w:kern w:val="0"/>
+          <w:sz w:val="20"/>
+          <w:szCs w:val="20"/>
+        </w:rPr>
+        <w:t>the</w:t>
+      </w:r>
+      <w:proofErr w:type="spellEnd"/>
     </w:p>
     <w:p>
       <w:pPr>
         <w:jc w:val="both"/>
-        <w:rPr>
-          <w:noProof/>
-        </w:rPr>
-      </w:pPr>
-      <w:r>
-        <w:rPr>
-          <w:noProof/>
-        </w:rPr>
+      </w:pPr>
+      <w:r>
         <w:drawing>
-          <wp:anchor distT="0" distB="0" distL="114300" distR="114300" simplePos="0" relativeHeight="251657216" behindDoc="0" locked="0" layoutInCell="1" allowOverlap="1" wp14:anchorId="05960B36" wp14:editId="0FA9A0EB">
+          <wp:anchor distT="0" distB="0" distL="114300" distR="114300" simplePos="0" relativeHeight="251653120" behindDoc="0" locked="0" layoutInCell="1" allowOverlap="1" wp14:anchorId="05960B36" wp14:editId="7121E64D">
             <wp:simplePos x="0" y="0"/>
             <wp:positionH relativeFrom="margin">
               <wp:align>left</wp:align>
@@ -261,9 +551,6 @@
         <w:t>.</w:t>
       </w:r>
       <w:r>
-        <w:rPr>
-          <w:noProof/>
-        </w:rPr>
         <w:t xml:space="preserve"> </w:t>
       </w:r>
     </w:p>
@@ -279,11 +566,8 @@
         </w:rPr>
       </w:pPr>
       <w:r>
-        <w:rPr>
-          <w:noProof/>
-        </w:rPr>
         <w:drawing>
-          <wp:anchor distT="0" distB="0" distL="114300" distR="114300" simplePos="0" relativeHeight="251658240" behindDoc="0" locked="0" layoutInCell="1" allowOverlap="1" wp14:anchorId="67D569C8" wp14:editId="798F19FB">
+          <wp:anchor distT="0" distB="0" distL="114300" distR="114300" simplePos="0" relativeHeight="251654144" behindDoc="0" locked="0" layoutInCell="1" allowOverlap="1" wp14:anchorId="67D569C8" wp14:editId="3C8CFF26">
             <wp:simplePos x="0" y="0"/>
             <wp:positionH relativeFrom="column">
               <wp:posOffset>1242</wp:posOffset>
@@ -433,7 +717,6 @@
           <w:kern w:val="0"/>
           <w:sz w:val="20"/>
           <w:szCs w:val="20"/>
-          <w:lang w:val="en-US"/>
         </w:rPr>
       </w:pPr>
       <w:r>
@@ -442,21 +725,285 @@
           <w:bCs/>
           <w:sz w:val="24"/>
           <w:szCs w:val="24"/>
-          <w:lang w:val="en-US"/>
         </w:rPr>
         <w:t xml:space="preserve">(c) </w:t>
       </w:r>
-      <w:r>
-        <w:rPr>
-          <w:rFonts w:ascii="CMBX10" w:eastAsia="CMBX10" w:cs="CMBX10"/>
-          <w:color w:val="0000FF"/>
-          <w:kern w:val="0"/>
-          <w:sz w:val="20"/>
-          <w:szCs w:val="20"/>
-          <w:lang w:val="en-US"/>
-        </w:rPr>
-        <w:t>Explain the purpose of this example. Identify the information provided by the Data Info</w:t>
-      </w:r>
+      <w:proofErr w:type="spellStart"/>
+      <w:r>
+        <w:rPr>
+          <w:rFonts w:ascii="CMBX10" w:eastAsia="CMBX10" w:cs="CMBX10"/>
+          <w:color w:val="0000FF"/>
+          <w:kern w:val="0"/>
+          <w:sz w:val="20"/>
+          <w:szCs w:val="20"/>
+        </w:rPr>
+        <w:t>Explain</w:t>
+      </w:r>
+      <w:proofErr w:type="spellEnd"/>
+      <w:r>
+        <w:rPr>
+          <w:rFonts w:ascii="CMBX10" w:eastAsia="CMBX10" w:cs="CMBX10"/>
+          <w:color w:val="0000FF"/>
+          <w:kern w:val="0"/>
+          <w:sz w:val="20"/>
+          <w:szCs w:val="20"/>
+        </w:rPr>
+        <w:t xml:space="preserve"> </w:t>
+      </w:r>
+      <w:proofErr w:type="spellStart"/>
+      <w:r>
+        <w:rPr>
+          <w:rFonts w:ascii="CMBX10" w:eastAsia="CMBX10" w:cs="CMBX10"/>
+          <w:color w:val="0000FF"/>
+          <w:kern w:val="0"/>
+          <w:sz w:val="20"/>
+          <w:szCs w:val="20"/>
+        </w:rPr>
+        <w:t>the</w:t>
+      </w:r>
+      <w:proofErr w:type="spellEnd"/>
+      <w:r>
+        <w:rPr>
+          <w:rFonts w:ascii="CMBX10" w:eastAsia="CMBX10" w:cs="CMBX10"/>
+          <w:color w:val="0000FF"/>
+          <w:kern w:val="0"/>
+          <w:sz w:val="20"/>
+          <w:szCs w:val="20"/>
+        </w:rPr>
+        <w:t xml:space="preserve"> </w:t>
+      </w:r>
+      <w:proofErr w:type="spellStart"/>
+      <w:r>
+        <w:rPr>
+          <w:rFonts w:ascii="CMBX10" w:eastAsia="CMBX10" w:cs="CMBX10"/>
+          <w:color w:val="0000FF"/>
+          <w:kern w:val="0"/>
+          <w:sz w:val="20"/>
+          <w:szCs w:val="20"/>
+        </w:rPr>
+        <w:t>purpose</w:t>
+      </w:r>
+      <w:proofErr w:type="spellEnd"/>
+      <w:r>
+        <w:rPr>
+          <w:rFonts w:ascii="CMBX10" w:eastAsia="CMBX10" w:cs="CMBX10"/>
+          <w:color w:val="0000FF"/>
+          <w:kern w:val="0"/>
+          <w:sz w:val="20"/>
+          <w:szCs w:val="20"/>
+        </w:rPr>
+        <w:t xml:space="preserve"> </w:t>
+      </w:r>
+      <w:proofErr w:type="spellStart"/>
+      <w:r>
+        <w:rPr>
+          <w:rFonts w:ascii="CMBX10" w:eastAsia="CMBX10" w:cs="CMBX10"/>
+          <w:color w:val="0000FF"/>
+          <w:kern w:val="0"/>
+          <w:sz w:val="20"/>
+          <w:szCs w:val="20"/>
+        </w:rPr>
+        <w:t>of</w:t>
+      </w:r>
+      <w:proofErr w:type="spellEnd"/>
+      <w:r>
+        <w:rPr>
+          <w:rFonts w:ascii="CMBX10" w:eastAsia="CMBX10" w:cs="CMBX10"/>
+          <w:color w:val="0000FF"/>
+          <w:kern w:val="0"/>
+          <w:sz w:val="20"/>
+          <w:szCs w:val="20"/>
+        </w:rPr>
+        <w:t xml:space="preserve"> </w:t>
+      </w:r>
+      <w:proofErr w:type="spellStart"/>
+      <w:r>
+        <w:rPr>
+          <w:rFonts w:ascii="CMBX10" w:eastAsia="CMBX10" w:cs="CMBX10"/>
+          <w:color w:val="0000FF"/>
+          <w:kern w:val="0"/>
+          <w:sz w:val="20"/>
+          <w:szCs w:val="20"/>
+        </w:rPr>
+        <w:t>this</w:t>
+      </w:r>
+      <w:proofErr w:type="spellEnd"/>
+      <w:r>
+        <w:rPr>
+          <w:rFonts w:ascii="CMBX10" w:eastAsia="CMBX10" w:cs="CMBX10"/>
+          <w:color w:val="0000FF"/>
+          <w:kern w:val="0"/>
+          <w:sz w:val="20"/>
+          <w:szCs w:val="20"/>
+        </w:rPr>
+        <w:t xml:space="preserve"> </w:t>
+      </w:r>
+      <w:proofErr w:type="spellStart"/>
+      <w:r>
+        <w:rPr>
+          <w:rFonts w:ascii="CMBX10" w:eastAsia="CMBX10" w:cs="CMBX10"/>
+          <w:color w:val="0000FF"/>
+          <w:kern w:val="0"/>
+          <w:sz w:val="20"/>
+          <w:szCs w:val="20"/>
+        </w:rPr>
+        <w:t>example</w:t>
+      </w:r>
+      <w:proofErr w:type="spellEnd"/>
+      <w:r>
+        <w:rPr>
+          <w:rFonts w:ascii="CMBX10" w:eastAsia="CMBX10" w:cs="CMBX10"/>
+          <w:color w:val="0000FF"/>
+          <w:kern w:val="0"/>
+          <w:sz w:val="20"/>
+          <w:szCs w:val="20"/>
+        </w:rPr>
+        <w:t xml:space="preserve">. </w:t>
+      </w:r>
+      <w:proofErr w:type="spellStart"/>
+      <w:r>
+        <w:rPr>
+          <w:rFonts w:ascii="CMBX10" w:eastAsia="CMBX10" w:cs="CMBX10"/>
+          <w:color w:val="0000FF"/>
+          <w:kern w:val="0"/>
+          <w:sz w:val="20"/>
+          <w:szCs w:val="20"/>
+        </w:rPr>
+        <w:t>Identify</w:t>
+      </w:r>
+      <w:proofErr w:type="spellEnd"/>
+      <w:r>
+        <w:rPr>
+          <w:rFonts w:ascii="CMBX10" w:eastAsia="CMBX10" w:cs="CMBX10"/>
+          <w:color w:val="0000FF"/>
+          <w:kern w:val="0"/>
+          <w:sz w:val="20"/>
+          <w:szCs w:val="20"/>
+        </w:rPr>
+        <w:t xml:space="preserve"> </w:t>
+      </w:r>
+      <w:proofErr w:type="spellStart"/>
+      <w:r>
+        <w:rPr>
+          <w:rFonts w:ascii="CMBX10" w:eastAsia="CMBX10" w:cs="CMBX10"/>
+          <w:color w:val="0000FF"/>
+          <w:kern w:val="0"/>
+          <w:sz w:val="20"/>
+          <w:szCs w:val="20"/>
+        </w:rPr>
+        <w:t>the</w:t>
+      </w:r>
+      <w:proofErr w:type="spellEnd"/>
+      <w:r>
+        <w:rPr>
+          <w:rFonts w:ascii="CMBX10" w:eastAsia="CMBX10" w:cs="CMBX10"/>
+          <w:color w:val="0000FF"/>
+          <w:kern w:val="0"/>
+          <w:sz w:val="20"/>
+          <w:szCs w:val="20"/>
+        </w:rPr>
+        <w:t xml:space="preserve"> </w:t>
+      </w:r>
+      <w:proofErr w:type="spellStart"/>
+      <w:r>
+        <w:rPr>
+          <w:rFonts w:ascii="CMBX10" w:eastAsia="CMBX10" w:cs="CMBX10"/>
+          <w:color w:val="0000FF"/>
+          <w:kern w:val="0"/>
+          <w:sz w:val="20"/>
+          <w:szCs w:val="20"/>
+        </w:rPr>
+        <w:t>information</w:t>
+      </w:r>
+      <w:proofErr w:type="spellEnd"/>
+      <w:r>
+        <w:rPr>
+          <w:rFonts w:ascii="CMBX10" w:eastAsia="CMBX10" w:cs="CMBX10"/>
+          <w:color w:val="0000FF"/>
+          <w:kern w:val="0"/>
+          <w:sz w:val="20"/>
+          <w:szCs w:val="20"/>
+        </w:rPr>
+        <w:t xml:space="preserve"> </w:t>
+      </w:r>
+      <w:proofErr w:type="spellStart"/>
+      <w:r>
+        <w:rPr>
+          <w:rFonts w:ascii="CMBX10" w:eastAsia="CMBX10" w:cs="CMBX10"/>
+          <w:color w:val="0000FF"/>
+          <w:kern w:val="0"/>
+          <w:sz w:val="20"/>
+          <w:szCs w:val="20"/>
+        </w:rPr>
+        <w:t>provided</w:t>
+      </w:r>
+      <w:proofErr w:type="spellEnd"/>
+      <w:r>
+        <w:rPr>
+          <w:rFonts w:ascii="CMBX10" w:eastAsia="CMBX10" w:cs="CMBX10"/>
+          <w:color w:val="0000FF"/>
+          <w:kern w:val="0"/>
+          <w:sz w:val="20"/>
+          <w:szCs w:val="20"/>
+        </w:rPr>
+        <w:t xml:space="preserve"> </w:t>
+      </w:r>
+      <w:proofErr w:type="spellStart"/>
+      <w:r>
+        <w:rPr>
+          <w:rFonts w:ascii="CMBX10" w:eastAsia="CMBX10" w:cs="CMBX10"/>
+          <w:color w:val="0000FF"/>
+          <w:kern w:val="0"/>
+          <w:sz w:val="20"/>
+          <w:szCs w:val="20"/>
+        </w:rPr>
+        <w:t>by</w:t>
+      </w:r>
+      <w:proofErr w:type="spellEnd"/>
+      <w:r>
+        <w:rPr>
+          <w:rFonts w:ascii="CMBX10" w:eastAsia="CMBX10" w:cs="CMBX10"/>
+          <w:color w:val="0000FF"/>
+          <w:kern w:val="0"/>
+          <w:sz w:val="20"/>
+          <w:szCs w:val="20"/>
+        </w:rPr>
+        <w:t xml:space="preserve"> </w:t>
+      </w:r>
+      <w:proofErr w:type="spellStart"/>
+      <w:r>
+        <w:rPr>
+          <w:rFonts w:ascii="CMBX10" w:eastAsia="CMBX10" w:cs="CMBX10"/>
+          <w:color w:val="0000FF"/>
+          <w:kern w:val="0"/>
+          <w:sz w:val="20"/>
+          <w:szCs w:val="20"/>
+        </w:rPr>
+        <w:t>the</w:t>
+      </w:r>
+      <w:proofErr w:type="spellEnd"/>
+      <w:r>
+        <w:rPr>
+          <w:rFonts w:ascii="CMBX10" w:eastAsia="CMBX10" w:cs="CMBX10"/>
+          <w:color w:val="0000FF"/>
+          <w:kern w:val="0"/>
+          <w:sz w:val="20"/>
+          <w:szCs w:val="20"/>
+        </w:rPr>
+        <w:t xml:space="preserve"> Data </w:t>
+      </w:r>
+      <w:proofErr w:type="spellStart"/>
+      <w:r>
+        <w:rPr>
+          <w:rFonts w:ascii="CMBX10" w:eastAsia="CMBX10" w:cs="CMBX10"/>
+          <w:color w:val="0000FF"/>
+          <w:kern w:val="0"/>
+          <w:sz w:val="20"/>
+          <w:szCs w:val="20"/>
+        </w:rPr>
+        <w:t>Info</w:t>
+      </w:r>
+      <w:proofErr w:type="spellEnd"/>
     </w:p>
     <w:p>
       <w:pPr>
@@ -467,19 +1014,227 @@
           <w:kern w:val="0"/>
           <w:sz w:val="20"/>
           <w:szCs w:val="20"/>
-          <w:lang w:val="en-US"/>
-        </w:rPr>
-      </w:pPr>
-      <w:r>
-        <w:rPr>
-          <w:rFonts w:ascii="CMBX10" w:eastAsia="CMBX10" w:cs="CMBX10"/>
-          <w:color w:val="0000FF"/>
-          <w:kern w:val="0"/>
-          <w:sz w:val="20"/>
-          <w:szCs w:val="20"/>
-          <w:lang w:val="en-US"/>
-        </w:rPr>
-        <w:t>widget. What are the most relevant features with the IG and FCBF criteria?</w:t>
+        </w:rPr>
+      </w:pPr>
+      <w:proofErr w:type="spellStart"/>
+      <w:r>
+        <w:rPr>
+          <w:rFonts w:ascii="CMBX10" w:eastAsia="CMBX10" w:cs="CMBX10"/>
+          <w:color w:val="0000FF"/>
+          <w:kern w:val="0"/>
+          <w:sz w:val="20"/>
+          <w:szCs w:val="20"/>
+        </w:rPr>
+        <w:t>widget</w:t>
+      </w:r>
+      <w:proofErr w:type="spellEnd"/>
+      <w:r>
+        <w:rPr>
+          <w:rFonts w:ascii="CMBX10" w:eastAsia="CMBX10" w:cs="CMBX10"/>
+          <w:color w:val="0000FF"/>
+          <w:kern w:val="0"/>
+          <w:sz w:val="20"/>
+          <w:szCs w:val="20"/>
+        </w:rPr>
+        <w:t xml:space="preserve">. </w:t>
+      </w:r>
+      <w:proofErr w:type="spellStart"/>
+      <w:r>
+        <w:rPr>
+          <w:rFonts w:ascii="CMBX10" w:eastAsia="CMBX10" w:cs="CMBX10"/>
+          <w:color w:val="0000FF"/>
+          <w:kern w:val="0"/>
+          <w:sz w:val="20"/>
+          <w:szCs w:val="20"/>
+        </w:rPr>
+        <w:t>What</w:t>
+      </w:r>
+      <w:proofErr w:type="spellEnd"/>
+      <w:r>
+        <w:rPr>
+          <w:rFonts w:ascii="CMBX10" w:eastAsia="CMBX10" w:cs="CMBX10"/>
+          <w:color w:val="0000FF"/>
+          <w:kern w:val="0"/>
+          <w:sz w:val="20"/>
+          <w:szCs w:val="20"/>
+        </w:rPr>
+        <w:t xml:space="preserve"> are </w:t>
+      </w:r>
+      <w:proofErr w:type="spellStart"/>
+      <w:r>
+        <w:rPr>
+          <w:rFonts w:ascii="CMBX10" w:eastAsia="CMBX10" w:cs="CMBX10"/>
+          <w:color w:val="0000FF"/>
+          <w:kern w:val="0"/>
+          <w:sz w:val="20"/>
+          <w:szCs w:val="20"/>
+        </w:rPr>
+        <w:t>the</w:t>
+      </w:r>
+      <w:proofErr w:type="spellEnd"/>
+      <w:r>
+        <w:rPr>
+          <w:rFonts w:ascii="CMBX10" w:eastAsia="CMBX10" w:cs="CMBX10"/>
+          <w:color w:val="0000FF"/>
+          <w:kern w:val="0"/>
+          <w:sz w:val="20"/>
+          <w:szCs w:val="20"/>
+        </w:rPr>
+        <w:t xml:space="preserve"> </w:t>
+      </w:r>
+      <w:proofErr w:type="spellStart"/>
+      <w:r>
+        <w:rPr>
+          <w:rFonts w:ascii="CMBX10" w:eastAsia="CMBX10" w:cs="CMBX10"/>
+          <w:color w:val="0000FF"/>
+          <w:kern w:val="0"/>
+          <w:sz w:val="20"/>
+          <w:szCs w:val="20"/>
+        </w:rPr>
+        <w:t>most</w:t>
+      </w:r>
+      <w:proofErr w:type="spellEnd"/>
+      <w:r>
+        <w:rPr>
+          <w:rFonts w:ascii="CMBX10" w:eastAsia="CMBX10" w:cs="CMBX10"/>
+          <w:color w:val="0000FF"/>
+          <w:kern w:val="0"/>
+          <w:sz w:val="20"/>
+          <w:szCs w:val="20"/>
+        </w:rPr>
+        <w:t xml:space="preserve"> </w:t>
+      </w:r>
+      <w:proofErr w:type="spellStart"/>
+      <w:r>
+        <w:rPr>
+          <w:rFonts w:ascii="CMBX10" w:eastAsia="CMBX10" w:cs="CMBX10"/>
+          <w:color w:val="0000FF"/>
+          <w:kern w:val="0"/>
+          <w:sz w:val="20"/>
+          <w:szCs w:val="20"/>
+        </w:rPr>
+        <w:t>relevant</w:t>
+      </w:r>
+      <w:proofErr w:type="spellEnd"/>
+      <w:r>
+        <w:rPr>
+          <w:rFonts w:ascii="CMBX10" w:eastAsia="CMBX10" w:cs="CMBX10"/>
+          <w:color w:val="0000FF"/>
+          <w:kern w:val="0"/>
+          <w:sz w:val="20"/>
+          <w:szCs w:val="20"/>
+        </w:rPr>
+        <w:t xml:space="preserve"> </w:t>
+      </w:r>
+      <w:proofErr w:type="spellStart"/>
+      <w:r>
+        <w:rPr>
+          <w:rFonts w:ascii="CMBX10" w:eastAsia="CMBX10" w:cs="CMBX10"/>
+          <w:color w:val="0000FF"/>
+          <w:kern w:val="0"/>
+          <w:sz w:val="20"/>
+          <w:szCs w:val="20"/>
+        </w:rPr>
+        <w:t>features</w:t>
+      </w:r>
+      <w:proofErr w:type="spellEnd"/>
+      <w:r>
+        <w:rPr>
+          <w:rFonts w:ascii="CMBX10" w:eastAsia="CMBX10" w:cs="CMBX10"/>
+          <w:color w:val="0000FF"/>
+          <w:kern w:val="0"/>
+          <w:sz w:val="20"/>
+          <w:szCs w:val="20"/>
+        </w:rPr>
+        <w:t xml:space="preserve"> </w:t>
+      </w:r>
+      <w:proofErr w:type="spellStart"/>
+      <w:r>
+        <w:rPr>
+          <w:rFonts w:ascii="CMBX10" w:eastAsia="CMBX10" w:cs="CMBX10"/>
+          <w:color w:val="0000FF"/>
+          <w:kern w:val="0"/>
+          <w:sz w:val="20"/>
+          <w:szCs w:val="20"/>
+        </w:rPr>
+        <w:t>with</w:t>
+      </w:r>
+      <w:proofErr w:type="spellEnd"/>
+      <w:r>
+        <w:rPr>
+          <w:rFonts w:ascii="CMBX10" w:eastAsia="CMBX10" w:cs="CMBX10"/>
+          <w:color w:val="0000FF"/>
+          <w:kern w:val="0"/>
+          <w:sz w:val="20"/>
+          <w:szCs w:val="20"/>
+        </w:rPr>
+        <w:t xml:space="preserve"> </w:t>
+      </w:r>
+      <w:proofErr w:type="spellStart"/>
+      <w:r>
+        <w:rPr>
+          <w:rFonts w:ascii="CMBX10" w:eastAsia="CMBX10" w:cs="CMBX10"/>
+          <w:color w:val="0000FF"/>
+          <w:kern w:val="0"/>
+          <w:sz w:val="20"/>
+          <w:szCs w:val="20"/>
+        </w:rPr>
+        <w:t>the</w:t>
+      </w:r>
+      <w:proofErr w:type="spellEnd"/>
+      <w:r>
+        <w:rPr>
+          <w:rFonts w:ascii="CMBX10" w:eastAsia="CMBX10" w:cs="CMBX10"/>
+          <w:color w:val="0000FF"/>
+          <w:kern w:val="0"/>
+          <w:sz w:val="20"/>
+          <w:szCs w:val="20"/>
+        </w:rPr>
+        <w:t xml:space="preserve"> IG </w:t>
+      </w:r>
+      <w:proofErr w:type="spellStart"/>
+      <w:r>
+        <w:rPr>
+          <w:rFonts w:ascii="CMBX10" w:eastAsia="CMBX10" w:cs="CMBX10"/>
+          <w:color w:val="0000FF"/>
+          <w:kern w:val="0"/>
+          <w:sz w:val="20"/>
+          <w:szCs w:val="20"/>
+        </w:rPr>
+        <w:t>and</w:t>
+      </w:r>
+      <w:proofErr w:type="spellEnd"/>
+      <w:r>
+        <w:rPr>
+          <w:rFonts w:ascii="CMBX10" w:eastAsia="CMBX10" w:cs="CMBX10"/>
+          <w:color w:val="0000FF"/>
+          <w:kern w:val="0"/>
+          <w:sz w:val="20"/>
+          <w:szCs w:val="20"/>
+        </w:rPr>
+        <w:t xml:space="preserve"> FCBF </w:t>
+      </w:r>
+      <w:proofErr w:type="spellStart"/>
+      <w:r>
+        <w:rPr>
+          <w:rFonts w:ascii="CMBX10" w:eastAsia="CMBX10" w:cs="CMBX10"/>
+          <w:color w:val="0000FF"/>
+          <w:kern w:val="0"/>
+          <w:sz w:val="20"/>
+          <w:szCs w:val="20"/>
+        </w:rPr>
+        <w:t>criteria</w:t>
+      </w:r>
+      <w:proofErr w:type="spellEnd"/>
+      <w:r>
+        <w:rPr>
+          <w:rFonts w:ascii="CMBX10" w:eastAsia="CMBX10" w:cs="CMBX10"/>
+          <w:color w:val="0000FF"/>
+          <w:kern w:val="0"/>
+          <w:sz w:val="20"/>
+          <w:szCs w:val="20"/>
+        </w:rPr>
+        <w:t>?</w:t>
       </w:r>
     </w:p>
     <w:p>
@@ -539,16 +1294,7 @@
           <w:sz w:val="20"/>
           <w:szCs w:val="20"/>
         </w:rPr>
-        <w:t xml:space="preserve"> </w:t>
-      </w:r>
-      <w:r>
-        <w:rPr>
-          <w:rFonts w:ascii="CMBX10" w:eastAsia="CMBX10" w:cs="CMBX10"/>
-          <w:kern w:val="0"/>
-          <w:sz w:val="20"/>
-          <w:szCs w:val="20"/>
-        </w:rPr>
-        <w:t>d</w:t>
+        <w:t xml:space="preserve"> d</w:t>
       </w:r>
       <w:r>
         <w:rPr>
@@ -730,11 +1476,8 @@
         </w:rPr>
       </w:pPr>
       <w:r>
-        <w:rPr>
-          <w:noProof/>
-        </w:rPr>
         <w:drawing>
-          <wp:anchor distT="0" distB="0" distL="114300" distR="114300" simplePos="0" relativeHeight="251659264" behindDoc="0" locked="0" layoutInCell="1" allowOverlap="1" wp14:anchorId="1E68504F" wp14:editId="01E49E62">
+          <wp:anchor distT="0" distB="0" distL="114300" distR="114300" simplePos="0" relativeHeight="251655168" behindDoc="0" locked="0" layoutInCell="1" allowOverlap="1" wp14:anchorId="1E68504F" wp14:editId="0825334B">
             <wp:simplePos x="0" y="0"/>
             <wp:positionH relativeFrom="margin">
               <wp:align>left</wp:align>
@@ -1090,9 +1833,6 @@
         </w:rPr>
       </w:pPr>
       <w:r>
-        <w:rPr>
-          <w:noProof/>
-        </w:rPr>
         <w:drawing>
           <wp:inline distT="0" distB="0" distL="0" distR="0" wp14:anchorId="344CC67F" wp14:editId="0067B468">
             <wp:extent cx="4914900" cy="2247900"/>
@@ -1258,7 +1998,6 @@
           <w:kern w:val="0"/>
           <w:sz w:val="20"/>
           <w:szCs w:val="20"/>
-          <w:lang w:val="en-US"/>
         </w:rPr>
       </w:pPr>
       <w:r>
@@ -1269,7 +2008,6 @@
           <w:kern w:val="0"/>
           <w:sz w:val="20"/>
           <w:szCs w:val="20"/>
-          <w:lang w:val="en-US"/>
         </w:rPr>
         <w:t>(a)</w:t>
       </w:r>
@@ -1279,20 +2017,162 @@
           <w:kern w:val="0"/>
           <w:sz w:val="20"/>
           <w:szCs w:val="20"/>
-          <w:lang w:val="en-US"/>
-        </w:rPr>
-        <w:t xml:space="preserve"> </w:t>
-      </w:r>
-      <w:r>
-        <w:rPr>
-          <w:rFonts w:ascii="CMBX10" w:eastAsia="CMBX10" w:cs="CMBX10"/>
-          <w:color w:val="0000FF"/>
-          <w:kern w:val="0"/>
-          <w:sz w:val="20"/>
-          <w:szCs w:val="20"/>
-          <w:lang w:val="en-US"/>
-        </w:rPr>
-        <w:t>What seems to be the most relevant feature?</w:t>
+        </w:rPr>
+        <w:t xml:space="preserve"> </w:t>
+      </w:r>
+      <w:proofErr w:type="spellStart"/>
+      <w:r>
+        <w:rPr>
+          <w:rFonts w:ascii="CMBX10" w:eastAsia="CMBX10" w:cs="CMBX10"/>
+          <w:color w:val="0000FF"/>
+          <w:kern w:val="0"/>
+          <w:sz w:val="20"/>
+          <w:szCs w:val="20"/>
+        </w:rPr>
+        <w:t>What</w:t>
+      </w:r>
+      <w:proofErr w:type="spellEnd"/>
+      <w:r>
+        <w:rPr>
+          <w:rFonts w:ascii="CMBX10" w:eastAsia="CMBX10" w:cs="CMBX10"/>
+          <w:color w:val="0000FF"/>
+          <w:kern w:val="0"/>
+          <w:sz w:val="20"/>
+          <w:szCs w:val="20"/>
+        </w:rPr>
+        <w:t xml:space="preserve"> </w:t>
+      </w:r>
+      <w:proofErr w:type="spellStart"/>
+      <w:r>
+        <w:rPr>
+          <w:rFonts w:ascii="CMBX10" w:eastAsia="CMBX10" w:cs="CMBX10"/>
+          <w:color w:val="0000FF"/>
+          <w:kern w:val="0"/>
+          <w:sz w:val="20"/>
+          <w:szCs w:val="20"/>
+        </w:rPr>
+        <w:t>seems</w:t>
+      </w:r>
+      <w:proofErr w:type="spellEnd"/>
+      <w:r>
+        <w:rPr>
+          <w:rFonts w:ascii="CMBX10" w:eastAsia="CMBX10" w:cs="CMBX10"/>
+          <w:color w:val="0000FF"/>
+          <w:kern w:val="0"/>
+          <w:sz w:val="20"/>
+          <w:szCs w:val="20"/>
+        </w:rPr>
+        <w:t xml:space="preserve"> to </w:t>
+      </w:r>
+      <w:proofErr w:type="spellStart"/>
+      <w:r>
+        <w:rPr>
+          <w:rFonts w:ascii="CMBX10" w:eastAsia="CMBX10" w:cs="CMBX10"/>
+          <w:color w:val="0000FF"/>
+          <w:kern w:val="0"/>
+          <w:sz w:val="20"/>
+          <w:szCs w:val="20"/>
+        </w:rPr>
+        <w:t>be</w:t>
+      </w:r>
+      <w:proofErr w:type="spellEnd"/>
+      <w:r>
+        <w:rPr>
+          <w:rFonts w:ascii="CMBX10" w:eastAsia="CMBX10" w:cs="CMBX10"/>
+          <w:color w:val="0000FF"/>
+          <w:kern w:val="0"/>
+          <w:sz w:val="20"/>
+          <w:szCs w:val="20"/>
+        </w:rPr>
+        <w:t xml:space="preserve"> </w:t>
+      </w:r>
+      <w:proofErr w:type="spellStart"/>
+      <w:r>
+        <w:rPr>
+          <w:rFonts w:ascii="CMBX10" w:eastAsia="CMBX10" w:cs="CMBX10"/>
+          <w:color w:val="0000FF"/>
+          <w:kern w:val="0"/>
+          <w:sz w:val="20"/>
+          <w:szCs w:val="20"/>
+        </w:rPr>
+        <w:t>the</w:t>
+      </w:r>
+      <w:proofErr w:type="spellEnd"/>
+      <w:r>
+        <w:rPr>
+          <w:rFonts w:ascii="CMBX10" w:eastAsia="CMBX10" w:cs="CMBX10"/>
+          <w:color w:val="0000FF"/>
+          <w:kern w:val="0"/>
+          <w:sz w:val="20"/>
+          <w:szCs w:val="20"/>
+        </w:rPr>
+        <w:t xml:space="preserve"> </w:t>
+      </w:r>
+      <w:proofErr w:type="spellStart"/>
+      <w:r>
+        <w:rPr>
+          <w:rFonts w:ascii="CMBX10" w:eastAsia="CMBX10" w:cs="CMBX10"/>
+          <w:color w:val="0000FF"/>
+          <w:kern w:val="0"/>
+          <w:sz w:val="20"/>
+          <w:szCs w:val="20"/>
+        </w:rPr>
+        <w:t>most</w:t>
+      </w:r>
+      <w:proofErr w:type="spellEnd"/>
+      <w:r>
+        <w:rPr>
+          <w:rFonts w:ascii="CMBX10" w:eastAsia="CMBX10" w:cs="CMBX10"/>
+          <w:color w:val="0000FF"/>
+          <w:kern w:val="0"/>
+          <w:sz w:val="20"/>
+          <w:szCs w:val="20"/>
+        </w:rPr>
+        <w:t xml:space="preserve"> </w:t>
+      </w:r>
+      <w:proofErr w:type="spellStart"/>
+      <w:r>
+        <w:rPr>
+          <w:rFonts w:ascii="CMBX10" w:eastAsia="CMBX10" w:cs="CMBX10"/>
+          <w:color w:val="0000FF"/>
+          <w:kern w:val="0"/>
+          <w:sz w:val="20"/>
+          <w:szCs w:val="20"/>
+        </w:rPr>
+        <w:t>relevant</w:t>
+      </w:r>
+      <w:proofErr w:type="spellEnd"/>
+      <w:r>
+        <w:rPr>
+          <w:rFonts w:ascii="CMBX10" w:eastAsia="CMBX10" w:cs="CMBX10"/>
+          <w:color w:val="0000FF"/>
+          <w:kern w:val="0"/>
+          <w:sz w:val="20"/>
+          <w:szCs w:val="20"/>
+        </w:rPr>
+        <w:t xml:space="preserve"> </w:t>
+      </w:r>
+      <w:proofErr w:type="spellStart"/>
+      <w:r>
+        <w:rPr>
+          <w:rFonts w:ascii="CMBX10" w:eastAsia="CMBX10" w:cs="CMBX10"/>
+          <w:color w:val="0000FF"/>
+          <w:kern w:val="0"/>
+          <w:sz w:val="20"/>
+          <w:szCs w:val="20"/>
+        </w:rPr>
+        <w:t>feature</w:t>
+      </w:r>
+      <w:proofErr w:type="spellEnd"/>
+      <w:r>
+        <w:rPr>
+          <w:rFonts w:ascii="CMBX10" w:eastAsia="CMBX10" w:cs="CMBX10"/>
+          <w:color w:val="0000FF"/>
+          <w:kern w:val="0"/>
+          <w:sz w:val="20"/>
+          <w:szCs w:val="20"/>
+        </w:rPr>
+        <w:t>?</w:t>
       </w:r>
     </w:p>
     <w:p>
@@ -1366,17 +2246,7 @@
           <w:sz w:val="20"/>
           <w:szCs w:val="20"/>
         </w:rPr>
-        <w:t>,</w:t>
-      </w:r>
-      <w:r>
-        <w:rPr>
-          <w:rFonts w:ascii="CMBX10" w:eastAsia="CMBX10" w:cs="CMBX10"/>
-          <w:color w:val="0000FF"/>
-          <w:kern w:val="0"/>
-          <w:sz w:val="20"/>
-          <w:szCs w:val="20"/>
-        </w:rPr>
-        <w:t xml:space="preserve"> a </w:t>
+        <w:t xml:space="preserve">, a </w:t>
       </w:r>
       <w:proofErr w:type="spellStart"/>
       <w:r>
@@ -1543,9 +2413,6 @@
         <w:jc w:val="both"/>
       </w:pPr>
       <w:r>
-        <w:rPr>
-          <w:noProof/>
-        </w:rPr>
         <w:drawing>
           <wp:inline distT="0" distB="0" distL="0" distR="0" wp14:anchorId="6E750C1E" wp14:editId="1BC92CC1">
             <wp:extent cx="5400040" cy="1226185"/>
@@ -1601,9 +2468,6 @@
         <w:fldChar w:fldCharType="separate"/>
       </w:r>
       <w:r>
-        <w:rPr>
-          <w:noProof/>
-        </w:rPr>
         <w:t>1</w:t>
       </w:r>
       <w:r>
@@ -1626,8 +2490,13 @@
       </w:r>
       <w:proofErr w:type="spellEnd"/>
       <w:r>
-        <w:t xml:space="preserve"> bacano ya</w:t>
-      </w:r>
+        <w:t xml:space="preserve"> bacano </w:t>
+      </w:r>
+      <w:proofErr w:type="spellStart"/>
+      <w:r>
+        <w:t>ya</w:t>
+      </w:r>
+      <w:proofErr w:type="spellEnd"/>
     </w:p>
     <w:p/>
     <w:p>
@@ -1635,9 +2504,6 @@
         <w:keepNext/>
       </w:pPr>
       <w:r>
-        <w:rPr>
-          <w:noProof/>
-        </w:rPr>
         <w:drawing>
           <wp:inline distT="0" distB="0" distL="0" distR="0" wp14:anchorId="0BD3C2F3" wp14:editId="398B7F3D">
             <wp:extent cx="5400040" cy="1165860"/>
@@ -1692,17 +2558,27 @@
         <w:fldChar w:fldCharType="separate"/>
       </w:r>
       <w:r>
-        <w:rPr>
-          <w:noProof/>
-        </w:rPr>
         <w:t>2</w:t>
       </w:r>
       <w:r>
         <w:fldChar w:fldCharType="end"/>
       </w:r>
       <w:r>
-        <w:t xml:space="preserve"> - Aqui ja e a outra ya</w:t>
-      </w:r>
+        <w:t xml:space="preserve"> - Aqui </w:t>
+      </w:r>
+      <w:proofErr w:type="spellStart"/>
+      <w:r>
+        <w:t>ja</w:t>
+      </w:r>
+      <w:proofErr w:type="spellEnd"/>
+      <w:r>
+        <w:t xml:space="preserve"> e a outra </w:t>
+      </w:r>
+      <w:proofErr w:type="spellStart"/>
+      <w:r>
+        <w:t>ya</w:t>
+      </w:r>
+      <w:proofErr w:type="spellEnd"/>
     </w:p>
     <w:p/>
     <w:p>
@@ -1717,7 +2593,6 @@
           <w:kern w:val="0"/>
           <w:sz w:val="20"/>
           <w:szCs w:val="20"/>
-          <w:lang w:val="en-US"/>
         </w:rPr>
       </w:pPr>
       <w:r>
@@ -1726,7 +2601,6 @@
           <w:kern w:val="0"/>
           <w:sz w:val="20"/>
           <w:szCs w:val="20"/>
-          <w:lang w:val="en-US"/>
         </w:rPr>
         <w:t xml:space="preserve">(b) </w:t>
       </w:r>
@@ -1737,31 +2611,316 @@
           <w:kern w:val="0"/>
           <w:sz w:val="20"/>
           <w:szCs w:val="20"/>
-          <w:lang w:val="en-US"/>
-        </w:rPr>
-        <w:t>Show some screen-shots that of your analysis to find the most relevant feature and justify</w:t>
-      </w:r>
-      <w:r>
-        <w:rPr>
-          <w:rFonts w:ascii="CMBX10" w:eastAsia="CMBX10" w:cs="CMBX10"/>
-          <w:color w:val="0000FF"/>
-          <w:kern w:val="0"/>
-          <w:sz w:val="20"/>
-          <w:szCs w:val="20"/>
-          <w:lang w:val="en-US"/>
-        </w:rPr>
-        <w:t xml:space="preserve"> </w:t>
-      </w:r>
-      <w:r>
-        <w:rPr>
-          <w:rFonts w:ascii="CMBX10" w:eastAsia="CMBX10" w:cs="CMBX10"/>
-          <w:color w:val="0000FF"/>
-          <w:kern w:val="0"/>
-          <w:sz w:val="20"/>
-          <w:szCs w:val="20"/>
-          <w:lang w:val="en-US"/>
-        </w:rPr>
-        <w:t>your answer.</w:t>
+        </w:rPr>
+        <w:t xml:space="preserve">Show some </w:t>
+      </w:r>
+      <w:proofErr w:type="spellStart"/>
+      <w:r>
+        <w:rPr>
+          <w:rFonts w:ascii="CMBX10" w:eastAsia="CMBX10" w:cs="CMBX10"/>
+          <w:color w:val="0000FF"/>
+          <w:kern w:val="0"/>
+          <w:sz w:val="20"/>
+          <w:szCs w:val="20"/>
+        </w:rPr>
+        <w:t>screen</w:t>
+      </w:r>
+      <w:proofErr w:type="spellEnd"/>
+      <w:r>
+        <w:rPr>
+          <w:rFonts w:ascii="CMBX10" w:eastAsia="CMBX10" w:cs="CMBX10"/>
+          <w:color w:val="0000FF"/>
+          <w:kern w:val="0"/>
+          <w:sz w:val="20"/>
+          <w:szCs w:val="20"/>
+        </w:rPr>
+        <w:t xml:space="preserve">-shots </w:t>
+      </w:r>
+      <w:proofErr w:type="spellStart"/>
+      <w:r>
+        <w:rPr>
+          <w:rFonts w:ascii="CMBX10" w:eastAsia="CMBX10" w:cs="CMBX10"/>
+          <w:color w:val="0000FF"/>
+          <w:kern w:val="0"/>
+          <w:sz w:val="20"/>
+          <w:szCs w:val="20"/>
+        </w:rPr>
+        <w:t>that</w:t>
+      </w:r>
+      <w:proofErr w:type="spellEnd"/>
+      <w:r>
+        <w:rPr>
+          <w:rFonts w:ascii="CMBX10" w:eastAsia="CMBX10" w:cs="CMBX10"/>
+          <w:color w:val="0000FF"/>
+          <w:kern w:val="0"/>
+          <w:sz w:val="20"/>
+          <w:szCs w:val="20"/>
+        </w:rPr>
+        <w:t xml:space="preserve"> </w:t>
+      </w:r>
+      <w:proofErr w:type="spellStart"/>
+      <w:r>
+        <w:rPr>
+          <w:rFonts w:ascii="CMBX10" w:eastAsia="CMBX10" w:cs="CMBX10"/>
+          <w:color w:val="0000FF"/>
+          <w:kern w:val="0"/>
+          <w:sz w:val="20"/>
+          <w:szCs w:val="20"/>
+        </w:rPr>
+        <w:t>of</w:t>
+      </w:r>
+      <w:proofErr w:type="spellEnd"/>
+      <w:r>
+        <w:rPr>
+          <w:rFonts w:ascii="CMBX10" w:eastAsia="CMBX10" w:cs="CMBX10"/>
+          <w:color w:val="0000FF"/>
+          <w:kern w:val="0"/>
+          <w:sz w:val="20"/>
+          <w:szCs w:val="20"/>
+        </w:rPr>
+        <w:t xml:space="preserve"> </w:t>
+      </w:r>
+      <w:proofErr w:type="spellStart"/>
+      <w:r>
+        <w:rPr>
+          <w:rFonts w:ascii="CMBX10" w:eastAsia="CMBX10" w:cs="CMBX10"/>
+          <w:color w:val="0000FF"/>
+          <w:kern w:val="0"/>
+          <w:sz w:val="20"/>
+          <w:szCs w:val="20"/>
+        </w:rPr>
+        <w:t>your</w:t>
+      </w:r>
+      <w:proofErr w:type="spellEnd"/>
+      <w:r>
+        <w:rPr>
+          <w:rFonts w:ascii="CMBX10" w:eastAsia="CMBX10" w:cs="CMBX10"/>
+          <w:color w:val="0000FF"/>
+          <w:kern w:val="0"/>
+          <w:sz w:val="20"/>
+          <w:szCs w:val="20"/>
+        </w:rPr>
+        <w:t xml:space="preserve"> </w:t>
+      </w:r>
+      <w:proofErr w:type="spellStart"/>
+      <w:r>
+        <w:rPr>
+          <w:rFonts w:ascii="CMBX10" w:eastAsia="CMBX10" w:cs="CMBX10"/>
+          <w:color w:val="0000FF"/>
+          <w:kern w:val="0"/>
+          <w:sz w:val="20"/>
+          <w:szCs w:val="20"/>
+        </w:rPr>
+        <w:t>analysis</w:t>
+      </w:r>
+      <w:proofErr w:type="spellEnd"/>
+      <w:r>
+        <w:rPr>
+          <w:rFonts w:ascii="CMBX10" w:eastAsia="CMBX10" w:cs="CMBX10"/>
+          <w:color w:val="0000FF"/>
+          <w:kern w:val="0"/>
+          <w:sz w:val="20"/>
+          <w:szCs w:val="20"/>
+        </w:rPr>
+        <w:t xml:space="preserve"> to </w:t>
+      </w:r>
+      <w:proofErr w:type="spellStart"/>
+      <w:r>
+        <w:rPr>
+          <w:rFonts w:ascii="CMBX10" w:eastAsia="CMBX10" w:cs="CMBX10"/>
+          <w:color w:val="0000FF"/>
+          <w:kern w:val="0"/>
+          <w:sz w:val="20"/>
+          <w:szCs w:val="20"/>
+        </w:rPr>
+        <w:t>find</w:t>
+      </w:r>
+      <w:proofErr w:type="spellEnd"/>
+      <w:r>
+        <w:rPr>
+          <w:rFonts w:ascii="CMBX10" w:eastAsia="CMBX10" w:cs="CMBX10"/>
+          <w:color w:val="0000FF"/>
+          <w:kern w:val="0"/>
+          <w:sz w:val="20"/>
+          <w:szCs w:val="20"/>
+        </w:rPr>
+        <w:t xml:space="preserve"> </w:t>
+      </w:r>
+      <w:proofErr w:type="spellStart"/>
+      <w:r>
+        <w:rPr>
+          <w:rFonts w:ascii="CMBX10" w:eastAsia="CMBX10" w:cs="CMBX10"/>
+          <w:color w:val="0000FF"/>
+          <w:kern w:val="0"/>
+          <w:sz w:val="20"/>
+          <w:szCs w:val="20"/>
+        </w:rPr>
+        <w:t>the</w:t>
+      </w:r>
+      <w:proofErr w:type="spellEnd"/>
+      <w:r>
+        <w:rPr>
+          <w:rFonts w:ascii="CMBX10" w:eastAsia="CMBX10" w:cs="CMBX10"/>
+          <w:color w:val="0000FF"/>
+          <w:kern w:val="0"/>
+          <w:sz w:val="20"/>
+          <w:szCs w:val="20"/>
+        </w:rPr>
+        <w:t xml:space="preserve"> </w:t>
+      </w:r>
+      <w:proofErr w:type="spellStart"/>
+      <w:r>
+        <w:rPr>
+          <w:rFonts w:ascii="CMBX10" w:eastAsia="CMBX10" w:cs="CMBX10"/>
+          <w:color w:val="0000FF"/>
+          <w:kern w:val="0"/>
+          <w:sz w:val="20"/>
+          <w:szCs w:val="20"/>
+        </w:rPr>
+        <w:t>most</w:t>
+      </w:r>
+      <w:proofErr w:type="spellEnd"/>
+      <w:r>
+        <w:rPr>
+          <w:rFonts w:ascii="CMBX10" w:eastAsia="CMBX10" w:cs="CMBX10"/>
+          <w:color w:val="0000FF"/>
+          <w:kern w:val="0"/>
+          <w:sz w:val="20"/>
+          <w:szCs w:val="20"/>
+        </w:rPr>
+        <w:t xml:space="preserve"> </w:t>
+      </w:r>
+      <w:proofErr w:type="spellStart"/>
+      <w:r>
+        <w:rPr>
+          <w:rFonts w:ascii="CMBX10" w:eastAsia="CMBX10" w:cs="CMBX10"/>
+          <w:color w:val="0000FF"/>
+          <w:kern w:val="0"/>
+          <w:sz w:val="20"/>
+          <w:szCs w:val="20"/>
+        </w:rPr>
+        <w:t>relevant</w:t>
+      </w:r>
+      <w:proofErr w:type="spellEnd"/>
+      <w:r>
+        <w:rPr>
+          <w:rFonts w:ascii="CMBX10" w:eastAsia="CMBX10" w:cs="CMBX10"/>
+          <w:color w:val="0000FF"/>
+          <w:kern w:val="0"/>
+          <w:sz w:val="20"/>
+          <w:szCs w:val="20"/>
+        </w:rPr>
+        <w:t xml:space="preserve"> </w:t>
+      </w:r>
+      <w:proofErr w:type="spellStart"/>
+      <w:r>
+        <w:rPr>
+          <w:rFonts w:ascii="CMBX10" w:eastAsia="CMBX10" w:cs="CMBX10"/>
+          <w:color w:val="0000FF"/>
+          <w:kern w:val="0"/>
+          <w:sz w:val="20"/>
+          <w:szCs w:val="20"/>
+        </w:rPr>
+        <w:t>feature</w:t>
+      </w:r>
+      <w:proofErr w:type="spellEnd"/>
+      <w:r>
+        <w:rPr>
+          <w:rFonts w:ascii="CMBX10" w:eastAsia="CMBX10" w:cs="CMBX10"/>
+          <w:color w:val="0000FF"/>
+          <w:kern w:val="0"/>
+          <w:sz w:val="20"/>
+          <w:szCs w:val="20"/>
+        </w:rPr>
+        <w:t xml:space="preserve"> </w:t>
+      </w:r>
+      <w:proofErr w:type="spellStart"/>
+      <w:r>
+        <w:rPr>
+          <w:rFonts w:ascii="CMBX10" w:eastAsia="CMBX10" w:cs="CMBX10"/>
+          <w:color w:val="0000FF"/>
+          <w:kern w:val="0"/>
+          <w:sz w:val="20"/>
+          <w:szCs w:val="20"/>
+        </w:rPr>
+        <w:t>and</w:t>
+      </w:r>
+      <w:proofErr w:type="spellEnd"/>
+      <w:r>
+        <w:rPr>
+          <w:rFonts w:ascii="CMBX10" w:eastAsia="CMBX10" w:cs="CMBX10"/>
+          <w:color w:val="0000FF"/>
+          <w:kern w:val="0"/>
+          <w:sz w:val="20"/>
+          <w:szCs w:val="20"/>
+        </w:rPr>
+        <w:t xml:space="preserve"> </w:t>
+      </w:r>
+      <w:proofErr w:type="spellStart"/>
+      <w:r>
+        <w:rPr>
+          <w:rFonts w:ascii="CMBX10" w:eastAsia="CMBX10" w:cs="CMBX10"/>
+          <w:color w:val="0000FF"/>
+          <w:kern w:val="0"/>
+          <w:sz w:val="20"/>
+          <w:szCs w:val="20"/>
+        </w:rPr>
+        <w:t>justify</w:t>
+      </w:r>
+      <w:proofErr w:type="spellEnd"/>
+      <w:r>
+        <w:rPr>
+          <w:rFonts w:ascii="CMBX10" w:eastAsia="CMBX10" w:cs="CMBX10"/>
+          <w:color w:val="0000FF"/>
+          <w:kern w:val="0"/>
+          <w:sz w:val="20"/>
+          <w:szCs w:val="20"/>
+        </w:rPr>
+        <w:t xml:space="preserve"> </w:t>
+      </w:r>
+      <w:proofErr w:type="spellStart"/>
+      <w:r>
+        <w:rPr>
+          <w:rFonts w:ascii="CMBX10" w:eastAsia="CMBX10" w:cs="CMBX10"/>
+          <w:color w:val="0000FF"/>
+          <w:kern w:val="0"/>
+          <w:sz w:val="20"/>
+          <w:szCs w:val="20"/>
+        </w:rPr>
+        <w:t>your</w:t>
+      </w:r>
+      <w:proofErr w:type="spellEnd"/>
+      <w:r>
+        <w:rPr>
+          <w:rFonts w:ascii="CMBX10" w:eastAsia="CMBX10" w:cs="CMBX10"/>
+          <w:color w:val="0000FF"/>
+          <w:kern w:val="0"/>
+          <w:sz w:val="20"/>
+          <w:szCs w:val="20"/>
+        </w:rPr>
+        <w:t xml:space="preserve"> </w:t>
+      </w:r>
+      <w:proofErr w:type="spellStart"/>
+      <w:r>
+        <w:rPr>
+          <w:rFonts w:ascii="CMBX10" w:eastAsia="CMBX10" w:cs="CMBX10"/>
+          <w:color w:val="0000FF"/>
+          <w:kern w:val="0"/>
+          <w:sz w:val="20"/>
+          <w:szCs w:val="20"/>
+        </w:rPr>
+        <w:t>answer</w:t>
+      </w:r>
+      <w:proofErr w:type="spellEnd"/>
+      <w:r>
+        <w:rPr>
+          <w:rFonts w:ascii="CMBX10" w:eastAsia="CMBX10" w:cs="CMBX10"/>
+          <w:color w:val="0000FF"/>
+          <w:kern w:val="0"/>
+          <w:sz w:val="20"/>
+          <w:szCs w:val="20"/>
+        </w:rPr>
+        <w:t>.</w:t>
       </w:r>
     </w:p>
     <w:p>
@@ -1776,7 +2935,6 @@
           <w:kern w:val="0"/>
           <w:sz w:val="20"/>
           <w:szCs w:val="20"/>
-          <w:lang w:val="en-US"/>
         </w:rPr>
       </w:pPr>
     </w:p>
@@ -1795,11 +2953,8 @@
         </w:rPr>
       </w:pPr>
       <w:r>
-        <w:rPr>
-          <w:noProof/>
-        </w:rPr>
         <w:drawing>
-          <wp:anchor distT="0" distB="0" distL="114300" distR="114300" simplePos="0" relativeHeight="251663360" behindDoc="0" locked="0" layoutInCell="1" allowOverlap="1" wp14:anchorId="36D3B410" wp14:editId="202F0B87">
+          <wp:anchor distT="0" distB="0" distL="114300" distR="114300" simplePos="0" relativeHeight="251659264" behindDoc="0" locked="0" layoutInCell="1" allowOverlap="1" wp14:anchorId="36D3B410" wp14:editId="699EA2A5">
             <wp:simplePos x="0" y="0"/>
             <wp:positionH relativeFrom="margin">
               <wp:align>center</wp:align>
@@ -1900,17 +3055,7 @@
           <w:sz w:val="20"/>
           <w:szCs w:val="20"/>
         </w:rPr>
-        <w:t>, utiliza-se a</w:t>
-      </w:r>
-      <w:r>
-        <w:rPr>
-          <w:rFonts w:ascii="CMBX10" w:eastAsia="CMBX10" w:cs="CMBX10"/>
-          <w:color w:val="0000FF"/>
-          <w:kern w:val="0"/>
-          <w:sz w:val="20"/>
-          <w:szCs w:val="20"/>
-        </w:rPr>
-        <w:t xml:space="preserve"> fun</w:t>
+        <w:t>, utiliza-se a fun</w:t>
       </w:r>
       <w:r>
         <w:rPr>
@@ -2084,14 +3229,11 @@
         <w:spacing w:after="0" w:line="240" w:lineRule="auto"/>
       </w:pPr>
       <w:r>
-        <w:rPr>
-          <w:noProof/>
-        </w:rPr>
         <w:lastRenderedPageBreak/>
         <mc:AlternateContent>
           <mc:Choice Requires="wpg">
             <w:drawing>
-              <wp:anchor distT="0" distB="0" distL="114300" distR="114300" simplePos="0" relativeHeight="251662336" behindDoc="0" locked="0" layoutInCell="1" allowOverlap="1" wp14:anchorId="24C49277" wp14:editId="3A6679BC">
+              <wp:anchor distT="0" distB="0" distL="114300" distR="114300" simplePos="0" relativeHeight="251658240" behindDoc="0" locked="0" layoutInCell="1" allowOverlap="1" wp14:anchorId="24C49277" wp14:editId="162D7999">
                 <wp:simplePos x="0" y="0"/>
                 <wp:positionH relativeFrom="margin">
                   <wp:align>left</wp:align>
@@ -2182,7 +3324,7 @@
           </mc:Choice>
           <mc:Fallback>
             <w:pict>
-              <v:group w14:anchorId="01A15B04" id="Agrupar 1" o:spid="_x0000_s1026" style="position:absolute;margin-left:0;margin-top:0;width:424.5pt;height:254.65pt;z-index:251662336;mso-position-horizontal:left;mso-position-horizontal-relative:margin" coordsize="53911,32340" o:gfxdata="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">
+              <v:group w14:anchorId="5639DD27" id="Agrupar 1" o:spid="_x0000_s1026" style="position:absolute;margin-left:0;margin-top:0;width:424.5pt;height:254.65pt;z-index:251658240;mso-position-horizontal:left;mso-position-horizontal-relative:margin" coordsize="53911,32340" o:gfxdata="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">
                 <v:shapetype id="_x0000_t75" coordsize="21600,21600" o:spt="75" o:preferrelative="t" path="m@4@5l@4@11@9@11@9@5xe" filled="f" stroked="f">
                   <v:stroke joinstyle="miter"/>
                   <v:formulas>
@@ -2325,7 +3467,6 @@
           <w:kern w:val="0"/>
           <w:sz w:val="26"/>
           <w:szCs w:val="26"/>
-          <w:lang w:val="en-US"/>
         </w:rPr>
       </w:pPr>
       <w:r>
@@ -2336,10 +3477,10 @@
           <w:kern w:val="0"/>
           <w:sz w:val="26"/>
           <w:szCs w:val="26"/>
-          <w:lang w:val="en-US"/>
         </w:rPr>
         <w:t xml:space="preserve">(c) </w:t>
       </w:r>
+      <w:proofErr w:type="spellStart"/>
       <w:r>
         <w:rPr>
           <w:rFonts w:ascii="CMBX10" w:eastAsia="CMBX10" w:cs="CMBX10"/>
@@ -2348,10 +3489,154 @@
           <w:kern w:val="0"/>
           <w:sz w:val="26"/>
           <w:szCs w:val="26"/>
-          <w:lang w:val="en-US"/>
-        </w:rPr>
-        <w:t>Feature reduction with principal component analysis and discretization</w:t>
-      </w:r>
+        </w:rPr>
+        <w:t>Feature</w:t>
+      </w:r>
+      <w:proofErr w:type="spellEnd"/>
+      <w:r>
+        <w:rPr>
+          <w:rFonts w:ascii="CMBX10" w:eastAsia="CMBX10" w:cs="CMBX10"/>
+          <w:b/>
+          <w:bCs/>
+          <w:kern w:val="0"/>
+          <w:sz w:val="26"/>
+          <w:szCs w:val="26"/>
+        </w:rPr>
+        <w:t xml:space="preserve"> </w:t>
+      </w:r>
+      <w:proofErr w:type="spellStart"/>
+      <w:r>
+        <w:rPr>
+          <w:rFonts w:ascii="CMBX10" w:eastAsia="CMBX10" w:cs="CMBX10"/>
+          <w:b/>
+          <w:bCs/>
+          <w:kern w:val="0"/>
+          <w:sz w:val="26"/>
+          <w:szCs w:val="26"/>
+        </w:rPr>
+        <w:t>reduction</w:t>
+      </w:r>
+      <w:proofErr w:type="spellEnd"/>
+      <w:r>
+        <w:rPr>
+          <w:rFonts w:ascii="CMBX10" w:eastAsia="CMBX10" w:cs="CMBX10"/>
+          <w:b/>
+          <w:bCs/>
+          <w:kern w:val="0"/>
+          <w:sz w:val="26"/>
+          <w:szCs w:val="26"/>
+        </w:rPr>
+        <w:t xml:space="preserve"> </w:t>
+      </w:r>
+      <w:proofErr w:type="spellStart"/>
+      <w:r>
+        <w:rPr>
+          <w:rFonts w:ascii="CMBX10" w:eastAsia="CMBX10" w:cs="CMBX10"/>
+          <w:b/>
+          <w:bCs/>
+          <w:kern w:val="0"/>
+          <w:sz w:val="26"/>
+          <w:szCs w:val="26"/>
+        </w:rPr>
+        <w:t>with</w:t>
+      </w:r>
+      <w:proofErr w:type="spellEnd"/>
+      <w:r>
+        <w:rPr>
+          <w:rFonts w:ascii="CMBX10" w:eastAsia="CMBX10" w:cs="CMBX10"/>
+          <w:b/>
+          <w:bCs/>
+          <w:kern w:val="0"/>
+          <w:sz w:val="26"/>
+          <w:szCs w:val="26"/>
+        </w:rPr>
+        <w:t xml:space="preserve"> principal </w:t>
+      </w:r>
+      <w:proofErr w:type="spellStart"/>
+      <w:r>
+        <w:rPr>
+          <w:rFonts w:ascii="CMBX10" w:eastAsia="CMBX10" w:cs="CMBX10"/>
+          <w:b/>
+          <w:bCs/>
+          <w:kern w:val="0"/>
+          <w:sz w:val="26"/>
+          <w:szCs w:val="26"/>
+        </w:rPr>
+        <w:t>component</w:t>
+      </w:r>
+      <w:proofErr w:type="spellEnd"/>
+      <w:r>
+        <w:rPr>
+          <w:rFonts w:ascii="CMBX10" w:eastAsia="CMBX10" w:cs="CMBX10"/>
+          <w:b/>
+          <w:bCs/>
+          <w:kern w:val="0"/>
+          <w:sz w:val="26"/>
+          <w:szCs w:val="26"/>
+        </w:rPr>
+        <w:t xml:space="preserve"> </w:t>
+      </w:r>
+      <w:proofErr w:type="spellStart"/>
+      <w:r>
+        <w:rPr>
+          <w:rFonts w:ascii="CMBX10" w:eastAsia="CMBX10" w:cs="CMBX10"/>
+          <w:b/>
+          <w:bCs/>
+          <w:kern w:val="0"/>
+          <w:sz w:val="26"/>
+          <w:szCs w:val="26"/>
+        </w:rPr>
+        <w:t>analysis</w:t>
+      </w:r>
+      <w:proofErr w:type="spellEnd"/>
+      <w:r>
+        <w:rPr>
+          <w:rFonts w:ascii="CMBX10" w:eastAsia="CMBX10" w:cs="CMBX10"/>
+          <w:b/>
+          <w:bCs/>
+          <w:kern w:val="0"/>
+          <w:sz w:val="26"/>
+          <w:szCs w:val="26"/>
+        </w:rPr>
+        <w:t xml:space="preserve"> </w:t>
+      </w:r>
+      <w:proofErr w:type="spellStart"/>
+      <w:r>
+        <w:rPr>
+          <w:rFonts w:ascii="CMBX10" w:eastAsia="CMBX10" w:cs="CMBX10"/>
+          <w:b/>
+          <w:bCs/>
+          <w:kern w:val="0"/>
+          <w:sz w:val="26"/>
+          <w:szCs w:val="26"/>
+        </w:rPr>
+        <w:t>and</w:t>
+      </w:r>
+      <w:proofErr w:type="spellEnd"/>
+      <w:r>
+        <w:rPr>
+          <w:rFonts w:ascii="CMBX10" w:eastAsia="CMBX10" w:cs="CMBX10"/>
+          <w:b/>
+          <w:bCs/>
+          <w:kern w:val="0"/>
+          <w:sz w:val="26"/>
+          <w:szCs w:val="26"/>
+        </w:rPr>
+        <w:t xml:space="preserve"> </w:t>
+      </w:r>
+      <w:proofErr w:type="spellStart"/>
+      <w:r>
+        <w:rPr>
+          <w:rFonts w:ascii="CMBX10" w:eastAsia="CMBX10" w:cs="CMBX10"/>
+          <w:b/>
+          <w:bCs/>
+          <w:kern w:val="0"/>
+          <w:sz w:val="26"/>
+          <w:szCs w:val="26"/>
+        </w:rPr>
+        <w:t>discretization</w:t>
+      </w:r>
+      <w:proofErr w:type="spellEnd"/>
     </w:p>
     <w:p>
       <w:pPr>
@@ -2366,7 +3651,6 @@
           <w:kern w:val="0"/>
           <w:sz w:val="26"/>
           <w:szCs w:val="26"/>
-          <w:lang w:val="en-US"/>
         </w:rPr>
       </w:pPr>
     </w:p>
@@ -2387,19 +3671,315 @@
           <w:kern w:val="0"/>
           <w:sz w:val="20"/>
           <w:szCs w:val="20"/>
-          <w:lang w:val="en-US"/>
-        </w:rPr>
-      </w:pPr>
-      <w:r>
-        <w:rPr>
-          <w:rFonts w:ascii="CMBX10" w:eastAsia="CMBX10" w:cs="CMBX10"/>
-          <w:color w:val="0000FF"/>
-          <w:kern w:val="0"/>
-          <w:sz w:val="20"/>
-          <w:szCs w:val="20"/>
-          <w:lang w:val="en-US"/>
-        </w:rPr>
-        <w:t>Explain the key actions of this demo and find an adequate number of reduced dimensions.</w:t>
+        </w:rPr>
+      </w:pPr>
+      <w:proofErr w:type="spellStart"/>
+      <w:r>
+        <w:rPr>
+          <w:rFonts w:ascii="CMBX10" w:eastAsia="CMBX10" w:cs="CMBX10"/>
+          <w:color w:val="0000FF"/>
+          <w:kern w:val="0"/>
+          <w:sz w:val="20"/>
+          <w:szCs w:val="20"/>
+        </w:rPr>
+        <w:t>Explain</w:t>
+      </w:r>
+      <w:proofErr w:type="spellEnd"/>
+      <w:r>
+        <w:rPr>
+          <w:rFonts w:ascii="CMBX10" w:eastAsia="CMBX10" w:cs="CMBX10"/>
+          <w:color w:val="0000FF"/>
+          <w:kern w:val="0"/>
+          <w:sz w:val="20"/>
+          <w:szCs w:val="20"/>
+        </w:rPr>
+        <w:t xml:space="preserve"> </w:t>
+      </w:r>
+      <w:proofErr w:type="spellStart"/>
+      <w:r>
+        <w:rPr>
+          <w:rFonts w:ascii="CMBX10" w:eastAsia="CMBX10" w:cs="CMBX10"/>
+          <w:color w:val="0000FF"/>
+          <w:kern w:val="0"/>
+          <w:sz w:val="20"/>
+          <w:szCs w:val="20"/>
+        </w:rPr>
+        <w:t>the</w:t>
+      </w:r>
+      <w:proofErr w:type="spellEnd"/>
+      <w:r>
+        <w:rPr>
+          <w:rFonts w:ascii="CMBX10" w:eastAsia="CMBX10" w:cs="CMBX10"/>
+          <w:color w:val="0000FF"/>
+          <w:kern w:val="0"/>
+          <w:sz w:val="20"/>
+          <w:szCs w:val="20"/>
+        </w:rPr>
+        <w:t xml:space="preserve"> </w:t>
+      </w:r>
+      <w:proofErr w:type="spellStart"/>
+      <w:r>
+        <w:rPr>
+          <w:rFonts w:ascii="CMBX10" w:eastAsia="CMBX10" w:cs="CMBX10"/>
+          <w:color w:val="0000FF"/>
+          <w:kern w:val="0"/>
+          <w:sz w:val="20"/>
+          <w:szCs w:val="20"/>
+        </w:rPr>
+        <w:t>key</w:t>
+      </w:r>
+      <w:proofErr w:type="spellEnd"/>
+      <w:r>
+        <w:rPr>
+          <w:rFonts w:ascii="CMBX10" w:eastAsia="CMBX10" w:cs="CMBX10"/>
+          <w:color w:val="0000FF"/>
+          <w:kern w:val="0"/>
+          <w:sz w:val="20"/>
+          <w:szCs w:val="20"/>
+        </w:rPr>
+        <w:t xml:space="preserve"> </w:t>
+      </w:r>
+      <w:proofErr w:type="spellStart"/>
+      <w:r>
+        <w:rPr>
+          <w:rFonts w:ascii="CMBX10" w:eastAsia="CMBX10" w:cs="CMBX10"/>
+          <w:color w:val="0000FF"/>
+          <w:kern w:val="0"/>
+          <w:sz w:val="20"/>
+          <w:szCs w:val="20"/>
+        </w:rPr>
+        <w:t>actions</w:t>
+      </w:r>
+      <w:proofErr w:type="spellEnd"/>
+      <w:r>
+        <w:rPr>
+          <w:rFonts w:ascii="CMBX10" w:eastAsia="CMBX10" w:cs="CMBX10"/>
+          <w:color w:val="0000FF"/>
+          <w:kern w:val="0"/>
+          <w:sz w:val="20"/>
+          <w:szCs w:val="20"/>
+        </w:rPr>
+        <w:t xml:space="preserve"> </w:t>
+      </w:r>
+      <w:proofErr w:type="spellStart"/>
+      <w:r>
+        <w:rPr>
+          <w:rFonts w:ascii="CMBX10" w:eastAsia="CMBX10" w:cs="CMBX10"/>
+          <w:color w:val="0000FF"/>
+          <w:kern w:val="0"/>
+          <w:sz w:val="20"/>
+          <w:szCs w:val="20"/>
+        </w:rPr>
+        <w:t>of</w:t>
+      </w:r>
+      <w:proofErr w:type="spellEnd"/>
+      <w:r>
+        <w:rPr>
+          <w:rFonts w:ascii="CMBX10" w:eastAsia="CMBX10" w:cs="CMBX10"/>
+          <w:color w:val="0000FF"/>
+          <w:kern w:val="0"/>
+          <w:sz w:val="20"/>
+          <w:szCs w:val="20"/>
+        </w:rPr>
+        <w:t xml:space="preserve"> </w:t>
+      </w:r>
+      <w:proofErr w:type="spellStart"/>
+      <w:r>
+        <w:rPr>
+          <w:rFonts w:ascii="CMBX10" w:eastAsia="CMBX10" w:cs="CMBX10"/>
+          <w:color w:val="0000FF"/>
+          <w:kern w:val="0"/>
+          <w:sz w:val="20"/>
+          <w:szCs w:val="20"/>
+        </w:rPr>
+        <w:t>this</w:t>
+      </w:r>
+      <w:proofErr w:type="spellEnd"/>
+      <w:r>
+        <w:rPr>
+          <w:rFonts w:ascii="CMBX10" w:eastAsia="CMBX10" w:cs="CMBX10"/>
+          <w:color w:val="0000FF"/>
+          <w:kern w:val="0"/>
+          <w:sz w:val="20"/>
+          <w:szCs w:val="20"/>
+        </w:rPr>
+        <w:t xml:space="preserve"> demo </w:t>
+      </w:r>
+      <w:proofErr w:type="spellStart"/>
+      <w:r>
+        <w:rPr>
+          <w:rFonts w:ascii="CMBX10" w:eastAsia="CMBX10" w:cs="CMBX10"/>
+          <w:color w:val="0000FF"/>
+          <w:kern w:val="0"/>
+          <w:sz w:val="20"/>
+          <w:szCs w:val="20"/>
+        </w:rPr>
+        <w:t>and</w:t>
+      </w:r>
+      <w:proofErr w:type="spellEnd"/>
+      <w:r>
+        <w:rPr>
+          <w:rFonts w:ascii="CMBX10" w:eastAsia="CMBX10" w:cs="CMBX10"/>
+          <w:color w:val="0000FF"/>
+          <w:kern w:val="0"/>
+          <w:sz w:val="20"/>
+          <w:szCs w:val="20"/>
+        </w:rPr>
+        <w:t xml:space="preserve"> </w:t>
+      </w:r>
+      <w:proofErr w:type="spellStart"/>
+      <w:r>
+        <w:rPr>
+          <w:rFonts w:ascii="CMBX10" w:eastAsia="CMBX10" w:cs="CMBX10"/>
+          <w:color w:val="0000FF"/>
+          <w:kern w:val="0"/>
+          <w:sz w:val="20"/>
+          <w:szCs w:val="20"/>
+        </w:rPr>
+        <w:t>find</w:t>
+      </w:r>
+      <w:proofErr w:type="spellEnd"/>
+      <w:r>
+        <w:rPr>
+          <w:rFonts w:ascii="CMBX10" w:eastAsia="CMBX10" w:cs="CMBX10"/>
+          <w:color w:val="0000FF"/>
+          <w:kern w:val="0"/>
+          <w:sz w:val="20"/>
+          <w:szCs w:val="20"/>
+        </w:rPr>
+        <w:t xml:space="preserve"> </w:t>
+      </w:r>
+      <w:proofErr w:type="spellStart"/>
+      <w:r>
+        <w:rPr>
+          <w:rFonts w:ascii="CMBX10" w:eastAsia="CMBX10" w:cs="CMBX10"/>
+          <w:color w:val="0000FF"/>
+          <w:kern w:val="0"/>
+          <w:sz w:val="20"/>
+          <w:szCs w:val="20"/>
+        </w:rPr>
+        <w:t>an</w:t>
+      </w:r>
+      <w:proofErr w:type="spellEnd"/>
+      <w:r>
+        <w:rPr>
+          <w:rFonts w:ascii="CMBX10" w:eastAsia="CMBX10" w:cs="CMBX10"/>
+          <w:color w:val="0000FF"/>
+          <w:kern w:val="0"/>
+          <w:sz w:val="20"/>
+          <w:szCs w:val="20"/>
+        </w:rPr>
+        <w:t xml:space="preserve"> </w:t>
+      </w:r>
+      <w:proofErr w:type="spellStart"/>
+      <w:r>
+        <w:rPr>
+          <w:rFonts w:ascii="CMBX10" w:eastAsia="CMBX10" w:cs="CMBX10"/>
+          <w:color w:val="0000FF"/>
+          <w:kern w:val="0"/>
+          <w:sz w:val="20"/>
+          <w:szCs w:val="20"/>
+        </w:rPr>
+        <w:t>adequate</w:t>
+      </w:r>
+      <w:proofErr w:type="spellEnd"/>
+      <w:r>
+        <w:rPr>
+          <w:rFonts w:ascii="CMBX10" w:eastAsia="CMBX10" w:cs="CMBX10"/>
+          <w:color w:val="0000FF"/>
+          <w:kern w:val="0"/>
+          <w:sz w:val="20"/>
+          <w:szCs w:val="20"/>
+        </w:rPr>
+        <w:t xml:space="preserve"> </w:t>
+      </w:r>
+      <w:proofErr w:type="spellStart"/>
+      <w:r>
+        <w:rPr>
+          <w:rFonts w:ascii="CMBX10" w:eastAsia="CMBX10" w:cs="CMBX10"/>
+          <w:color w:val="0000FF"/>
+          <w:kern w:val="0"/>
+          <w:sz w:val="20"/>
+          <w:szCs w:val="20"/>
+        </w:rPr>
+        <w:t>number</w:t>
+      </w:r>
+      <w:proofErr w:type="spellEnd"/>
+      <w:r>
+        <w:rPr>
+          <w:rFonts w:ascii="CMBX10" w:eastAsia="CMBX10" w:cs="CMBX10"/>
+          <w:color w:val="0000FF"/>
+          <w:kern w:val="0"/>
+          <w:sz w:val="20"/>
+          <w:szCs w:val="20"/>
+        </w:rPr>
+        <w:t xml:space="preserve"> </w:t>
+      </w:r>
+      <w:proofErr w:type="spellStart"/>
+      <w:r>
+        <w:rPr>
+          <w:rFonts w:ascii="CMBX10" w:eastAsia="CMBX10" w:cs="CMBX10"/>
+          <w:color w:val="0000FF"/>
+          <w:kern w:val="0"/>
+          <w:sz w:val="20"/>
+          <w:szCs w:val="20"/>
+        </w:rPr>
+        <w:t>of</w:t>
+      </w:r>
+      <w:proofErr w:type="spellEnd"/>
+      <w:r>
+        <w:rPr>
+          <w:rFonts w:ascii="CMBX10" w:eastAsia="CMBX10" w:cs="CMBX10"/>
+          <w:color w:val="0000FF"/>
+          <w:kern w:val="0"/>
+          <w:sz w:val="20"/>
+          <w:szCs w:val="20"/>
+        </w:rPr>
+        <w:t xml:space="preserve"> </w:t>
+      </w:r>
+      <w:proofErr w:type="spellStart"/>
+      <w:r>
+        <w:rPr>
+          <w:rFonts w:ascii="CMBX10" w:eastAsia="CMBX10" w:cs="CMBX10"/>
+          <w:color w:val="0000FF"/>
+          <w:kern w:val="0"/>
+          <w:sz w:val="20"/>
+          <w:szCs w:val="20"/>
+        </w:rPr>
+        <w:t>reduced</w:t>
+      </w:r>
+      <w:proofErr w:type="spellEnd"/>
+      <w:r>
+        <w:rPr>
+          <w:rFonts w:ascii="CMBX10" w:eastAsia="CMBX10" w:cs="CMBX10"/>
+          <w:color w:val="0000FF"/>
+          <w:kern w:val="0"/>
+          <w:sz w:val="20"/>
+          <w:szCs w:val="20"/>
+        </w:rPr>
+        <w:t xml:space="preserve"> </w:t>
+      </w:r>
+      <w:proofErr w:type="spellStart"/>
+      <w:r>
+        <w:rPr>
+          <w:rFonts w:ascii="CMBX10" w:eastAsia="CMBX10" w:cs="CMBX10"/>
+          <w:color w:val="0000FF"/>
+          <w:kern w:val="0"/>
+          <w:sz w:val="20"/>
+          <w:szCs w:val="20"/>
+        </w:rPr>
+        <w:t>dimensions</w:t>
+      </w:r>
+      <w:proofErr w:type="spellEnd"/>
+      <w:r>
+        <w:rPr>
+          <w:rFonts w:ascii="CMBX10" w:eastAsia="CMBX10" w:cs="CMBX10"/>
+          <w:color w:val="0000FF"/>
+          <w:kern w:val="0"/>
+          <w:sz w:val="20"/>
+          <w:szCs w:val="20"/>
+        </w:rPr>
+        <w:t>.</w:t>
       </w:r>
     </w:p>
     <w:p>
@@ -2537,7 +4117,25 @@
           <w:sz w:val="24"/>
           <w:szCs w:val="24"/>
         </w:rPr>
-        <w:t>Para o cenário de variância 99%, estamos a preservar mais os valores originais, no entanto tornamos a introduzir um elevado número de componentes e voltamos ao problema da maldição da dimensionalidade. É necessário portanto encontrar um compromisso entre o numero de componentes e a variância que se pretende. Neste caso, o grupo optou por variância acumulada de 90%, com 25 componentes.</w:t>
+        <w:t xml:space="preserve">Para o cenário de variância 99%, estamos a preservar mais os valores originais, no entanto tornamos a introduzir um elevado número de componentes e voltamos ao problema da maldição da dimensionalidade. É </w:t>
+      </w:r>
+      <w:proofErr w:type="gramStart"/>
+      <w:r>
+        <w:rPr>
+          <w:rFonts w:ascii="Times New Roman" w:hAnsi="Times New Roman" w:cs="Times New Roman"/>
+          <w:sz w:val="24"/>
+          <w:szCs w:val="24"/>
+        </w:rPr>
+        <w:t>necessário</w:t>
+      </w:r>
+      <w:proofErr w:type="gramEnd"/>
+      <w:r>
+        <w:rPr>
+          <w:rFonts w:ascii="Times New Roman" w:hAnsi="Times New Roman" w:cs="Times New Roman"/>
+          <w:sz w:val="24"/>
+          <w:szCs w:val="24"/>
+        </w:rPr>
+        <w:t xml:space="preserve"> portanto encontrar um compromisso entre o numero de componentes e a variância que se pretende. Neste caso, o grupo optou por variância acumulada de 90%, com 25 componentes.</w:t>
       </w:r>
     </w:p>
     <w:p>
@@ -2568,12 +4166,9 @@
         </w:rPr>
       </w:pPr>
       <w:r>
-        <w:rPr>
-          <w:noProof/>
-        </w:rPr>
         <w:lastRenderedPageBreak/>
         <w:drawing>
-          <wp:anchor distT="0" distB="0" distL="114300" distR="114300" simplePos="0" relativeHeight="251664384" behindDoc="0" locked="0" layoutInCell="1" allowOverlap="1" wp14:anchorId="26AD5B39" wp14:editId="187A0228">
+          <wp:anchor distT="0" distB="0" distL="114300" distR="114300" simplePos="0" relativeHeight="251660288" behindDoc="0" locked="0" layoutInCell="1" allowOverlap="1" wp14:anchorId="26AD5B39" wp14:editId="05D27966">
             <wp:simplePos x="0" y="0"/>
             <wp:positionH relativeFrom="margin">
               <wp:align>right</wp:align>
@@ -2817,11 +4412,8 @@
         </w:rPr>
       </w:pPr>
       <w:r>
-        <w:rPr>
-          <w:noProof/>
-        </w:rPr>
         <w:drawing>
-          <wp:anchor distT="0" distB="0" distL="114300" distR="114300" simplePos="0" relativeHeight="251665408" behindDoc="0" locked="0" layoutInCell="1" allowOverlap="1" wp14:anchorId="70EC033E" wp14:editId="0581B7F2">
+          <wp:anchor distT="0" distB="0" distL="114300" distR="114300" simplePos="0" relativeHeight="251661312" behindDoc="0" locked="0" layoutInCell="1" allowOverlap="1" wp14:anchorId="70EC033E" wp14:editId="7687EF48">
             <wp:simplePos x="0" y="0"/>
             <wp:positionH relativeFrom="margin">
               <wp:align>center</wp:align>
@@ -2941,20 +4533,216 @@
           <w:kern w:val="0"/>
           <w:sz w:val="20"/>
           <w:szCs w:val="20"/>
-          <w:lang w:val="en-US"/>
-        </w:rPr>
-      </w:pPr>
-      <w:r>
-        <w:rPr>
-          <w:rFonts w:ascii="CMBX10" w:eastAsia="CMBX10" w:cs="CMBX10"/>
-          <w:color w:val="0000FF"/>
-          <w:kern w:val="0"/>
-          <w:sz w:val="20"/>
-          <w:szCs w:val="20"/>
-          <w:lang w:val="en-US"/>
+        </w:rPr>
+      </w:pPr>
+      <w:r>
+        <w:rPr>
+          <w:rFonts w:ascii="CMBX10" w:eastAsia="CMBX10" w:cs="CMBX10"/>
+          <w:color w:val="0000FF"/>
+          <w:kern w:val="0"/>
+          <w:sz w:val="20"/>
+          <w:szCs w:val="20"/>
         </w:rPr>
         <w:lastRenderedPageBreak/>
-        <w:t>Show the Orange widget that performs these actions as well as the resulting file.</w:t>
+        <w:t xml:space="preserve">Show </w:t>
+      </w:r>
+      <w:proofErr w:type="spellStart"/>
+      <w:r>
+        <w:rPr>
+          <w:rFonts w:ascii="CMBX10" w:eastAsia="CMBX10" w:cs="CMBX10"/>
+          <w:color w:val="0000FF"/>
+          <w:kern w:val="0"/>
+          <w:sz w:val="20"/>
+          <w:szCs w:val="20"/>
+        </w:rPr>
+        <w:t>the</w:t>
+      </w:r>
+      <w:proofErr w:type="spellEnd"/>
+      <w:r>
+        <w:rPr>
+          <w:rFonts w:ascii="CMBX10" w:eastAsia="CMBX10" w:cs="CMBX10"/>
+          <w:color w:val="0000FF"/>
+          <w:kern w:val="0"/>
+          <w:sz w:val="20"/>
+          <w:szCs w:val="20"/>
+        </w:rPr>
+        <w:t xml:space="preserve"> Orange </w:t>
+      </w:r>
+      <w:proofErr w:type="spellStart"/>
+      <w:r>
+        <w:rPr>
+          <w:rFonts w:ascii="CMBX10" w:eastAsia="CMBX10" w:cs="CMBX10"/>
+          <w:color w:val="0000FF"/>
+          <w:kern w:val="0"/>
+          <w:sz w:val="20"/>
+          <w:szCs w:val="20"/>
+        </w:rPr>
+        <w:t>widget</w:t>
+      </w:r>
+      <w:proofErr w:type="spellEnd"/>
+      <w:r>
+        <w:rPr>
+          <w:rFonts w:ascii="CMBX10" w:eastAsia="CMBX10" w:cs="CMBX10"/>
+          <w:color w:val="0000FF"/>
+          <w:kern w:val="0"/>
+          <w:sz w:val="20"/>
+          <w:szCs w:val="20"/>
+        </w:rPr>
+        <w:t xml:space="preserve"> </w:t>
+      </w:r>
+      <w:proofErr w:type="spellStart"/>
+      <w:r>
+        <w:rPr>
+          <w:rFonts w:ascii="CMBX10" w:eastAsia="CMBX10" w:cs="CMBX10"/>
+          <w:color w:val="0000FF"/>
+          <w:kern w:val="0"/>
+          <w:sz w:val="20"/>
+          <w:szCs w:val="20"/>
+        </w:rPr>
+        <w:t>that</w:t>
+      </w:r>
+      <w:proofErr w:type="spellEnd"/>
+      <w:r>
+        <w:rPr>
+          <w:rFonts w:ascii="CMBX10" w:eastAsia="CMBX10" w:cs="CMBX10"/>
+          <w:color w:val="0000FF"/>
+          <w:kern w:val="0"/>
+          <w:sz w:val="20"/>
+          <w:szCs w:val="20"/>
+        </w:rPr>
+        <w:t xml:space="preserve"> </w:t>
+      </w:r>
+      <w:proofErr w:type="spellStart"/>
+      <w:r>
+        <w:rPr>
+          <w:rFonts w:ascii="CMBX10" w:eastAsia="CMBX10" w:cs="CMBX10"/>
+          <w:color w:val="0000FF"/>
+          <w:kern w:val="0"/>
+          <w:sz w:val="20"/>
+          <w:szCs w:val="20"/>
+        </w:rPr>
+        <w:t>performs</w:t>
+      </w:r>
+      <w:proofErr w:type="spellEnd"/>
+      <w:r>
+        <w:rPr>
+          <w:rFonts w:ascii="CMBX10" w:eastAsia="CMBX10" w:cs="CMBX10"/>
+          <w:color w:val="0000FF"/>
+          <w:kern w:val="0"/>
+          <w:sz w:val="20"/>
+          <w:szCs w:val="20"/>
+        </w:rPr>
+        <w:t xml:space="preserve"> </w:t>
+      </w:r>
+      <w:proofErr w:type="spellStart"/>
+      <w:r>
+        <w:rPr>
+          <w:rFonts w:ascii="CMBX10" w:eastAsia="CMBX10" w:cs="CMBX10"/>
+          <w:color w:val="0000FF"/>
+          <w:kern w:val="0"/>
+          <w:sz w:val="20"/>
+          <w:szCs w:val="20"/>
+        </w:rPr>
+        <w:t>these</w:t>
+      </w:r>
+      <w:proofErr w:type="spellEnd"/>
+      <w:r>
+        <w:rPr>
+          <w:rFonts w:ascii="CMBX10" w:eastAsia="CMBX10" w:cs="CMBX10"/>
+          <w:color w:val="0000FF"/>
+          <w:kern w:val="0"/>
+          <w:sz w:val="20"/>
+          <w:szCs w:val="20"/>
+        </w:rPr>
+        <w:t xml:space="preserve"> </w:t>
+      </w:r>
+      <w:proofErr w:type="spellStart"/>
+      <w:r>
+        <w:rPr>
+          <w:rFonts w:ascii="CMBX10" w:eastAsia="CMBX10" w:cs="CMBX10"/>
+          <w:color w:val="0000FF"/>
+          <w:kern w:val="0"/>
+          <w:sz w:val="20"/>
+          <w:szCs w:val="20"/>
+        </w:rPr>
+        <w:t>actions</w:t>
+      </w:r>
+      <w:proofErr w:type="spellEnd"/>
+      <w:r>
+        <w:rPr>
+          <w:rFonts w:ascii="CMBX10" w:eastAsia="CMBX10" w:cs="CMBX10"/>
+          <w:color w:val="0000FF"/>
+          <w:kern w:val="0"/>
+          <w:sz w:val="20"/>
+          <w:szCs w:val="20"/>
+        </w:rPr>
+        <w:t xml:space="preserve"> as </w:t>
+      </w:r>
+      <w:proofErr w:type="spellStart"/>
+      <w:r>
+        <w:rPr>
+          <w:rFonts w:ascii="CMBX10" w:eastAsia="CMBX10" w:cs="CMBX10"/>
+          <w:color w:val="0000FF"/>
+          <w:kern w:val="0"/>
+          <w:sz w:val="20"/>
+          <w:szCs w:val="20"/>
+        </w:rPr>
+        <w:t>well</w:t>
+      </w:r>
+      <w:proofErr w:type="spellEnd"/>
+      <w:r>
+        <w:rPr>
+          <w:rFonts w:ascii="CMBX10" w:eastAsia="CMBX10" w:cs="CMBX10"/>
+          <w:color w:val="0000FF"/>
+          <w:kern w:val="0"/>
+          <w:sz w:val="20"/>
+          <w:szCs w:val="20"/>
+        </w:rPr>
+        <w:t xml:space="preserve"> as </w:t>
+      </w:r>
+      <w:proofErr w:type="spellStart"/>
+      <w:r>
+        <w:rPr>
+          <w:rFonts w:ascii="CMBX10" w:eastAsia="CMBX10" w:cs="CMBX10"/>
+          <w:color w:val="0000FF"/>
+          <w:kern w:val="0"/>
+          <w:sz w:val="20"/>
+          <w:szCs w:val="20"/>
+        </w:rPr>
+        <w:t>the</w:t>
+      </w:r>
+      <w:proofErr w:type="spellEnd"/>
+      <w:r>
+        <w:rPr>
+          <w:rFonts w:ascii="CMBX10" w:eastAsia="CMBX10" w:cs="CMBX10"/>
+          <w:color w:val="0000FF"/>
+          <w:kern w:val="0"/>
+          <w:sz w:val="20"/>
+          <w:szCs w:val="20"/>
+        </w:rPr>
+        <w:t xml:space="preserve"> </w:t>
+      </w:r>
+      <w:proofErr w:type="spellStart"/>
+      <w:r>
+        <w:rPr>
+          <w:rFonts w:ascii="CMBX10" w:eastAsia="CMBX10" w:cs="CMBX10"/>
+          <w:color w:val="0000FF"/>
+          <w:kern w:val="0"/>
+          <w:sz w:val="20"/>
+          <w:szCs w:val="20"/>
+        </w:rPr>
+        <w:t>resulting</w:t>
+      </w:r>
+      <w:proofErr w:type="spellEnd"/>
+      <w:r>
+        <w:rPr>
+          <w:rFonts w:ascii="CMBX10" w:eastAsia="CMBX10" w:cs="CMBX10"/>
+          <w:color w:val="0000FF"/>
+          <w:kern w:val="0"/>
+          <w:sz w:val="20"/>
+          <w:szCs w:val="20"/>
+        </w:rPr>
+        <w:t xml:space="preserve"> file.</w:t>
       </w:r>
     </w:p>
     <w:p>
@@ -2970,7 +4758,6 @@
           <w:bCs/>
           <w:sz w:val="24"/>
           <w:szCs w:val="24"/>
-          <w:lang w:val="en-US"/>
         </w:rPr>
       </w:pPr>
     </w:p>
@@ -2988,11 +4775,8 @@
         </w:rPr>
       </w:pPr>
       <w:r>
-        <w:rPr>
-          <w:noProof/>
-        </w:rPr>
         <w:drawing>
-          <wp:anchor distT="0" distB="0" distL="114300" distR="114300" simplePos="0" relativeHeight="251666432" behindDoc="0" locked="0" layoutInCell="1" allowOverlap="1" wp14:anchorId="433F93A5" wp14:editId="5B6BDD3C">
+          <wp:anchor distT="0" distB="0" distL="114300" distR="114300" simplePos="0" relativeHeight="251662336" behindDoc="0" locked="0" layoutInCell="1" allowOverlap="1" wp14:anchorId="433F93A5" wp14:editId="57F383F5">
             <wp:simplePos x="0" y="0"/>
             <wp:positionH relativeFrom="margin">
               <wp:align>center</wp:align>
@@ -3065,15 +4849,7 @@
           <w:sz w:val="24"/>
           <w:szCs w:val="24"/>
         </w:rPr>
-        <w:t xml:space="preserve"> no Orange para f</w:t>
-      </w:r>
-      <w:r>
-        <w:rPr>
-          <w:rFonts w:ascii="Times New Roman" w:hAnsi="Times New Roman" w:cs="Times New Roman"/>
-          <w:sz w:val="24"/>
-          <w:szCs w:val="24"/>
-        </w:rPr>
-        <w:t>azer estas ações encontra-se em “</w:t>
+        <w:t xml:space="preserve"> no Orange para fazer estas ações encontra-se em “</w:t>
       </w:r>
       <w:proofErr w:type="spellStart"/>
       <w:r>
@@ -3184,11 +4960,8 @@
         </w:rPr>
       </w:pPr>
       <w:r>
-        <w:rPr>
-          <w:noProof/>
-        </w:rPr>
         <w:drawing>
-          <wp:anchor distT="0" distB="0" distL="114300" distR="114300" simplePos="0" relativeHeight="251667456" behindDoc="0" locked="0" layoutInCell="1" allowOverlap="1" wp14:anchorId="35820DBC" wp14:editId="0AA6B643">
+          <wp:anchor distT="0" distB="0" distL="114300" distR="114300" simplePos="0" relativeHeight="251663360" behindDoc="0" locked="0" layoutInCell="1" allowOverlap="1" wp14:anchorId="35820DBC" wp14:editId="341A2FF0">
             <wp:simplePos x="0" y="0"/>
             <wp:positionH relativeFrom="margin">
               <wp:align>right</wp:align>
@@ -3426,10 +5199,9 @@
         <w:rPr>
           <w:b/>
           <w:bCs/>
-          <w:noProof/>
         </w:rPr>
         <w:drawing>
-          <wp:anchor distT="0" distB="0" distL="114300" distR="114300" simplePos="0" relativeHeight="251668480" behindDoc="0" locked="0" layoutInCell="1" allowOverlap="1" wp14:anchorId="3F6EC87B" wp14:editId="1E849C62">
+          <wp:anchor distT="0" distB="0" distL="114300" distR="114300" simplePos="0" relativeHeight="251664384" behindDoc="0" locked="0" layoutInCell="1" allowOverlap="1" wp14:anchorId="3F6EC87B" wp14:editId="6BADCD2C">
             <wp:simplePos x="0" y="0"/>
             <wp:positionH relativeFrom="margin">
               <wp:align>right</wp:align>
@@ -4010,11 +5782,18 @@
           <w:kern w:val="0"/>
           <w:sz w:val="20"/>
           <w:szCs w:val="20"/>
-          <w:lang w:val="en-US"/>
-        </w:rPr>
-      </w:pPr>
-      <w:r>
-        <w:t>Compute the (</w:t>
+        </w:rPr>
+      </w:pPr>
+      <w:r>
+        <w:t xml:space="preserve">Compute </w:t>
+      </w:r>
+      <w:proofErr w:type="spellStart"/>
+      <w:r>
+        <w:t>the</w:t>
+      </w:r>
+      <w:proofErr w:type="spellEnd"/>
+      <w:r>
+        <w:t xml:space="preserve"> (</w:t>
       </w:r>
       <w:proofErr w:type="spellStart"/>
       <w:r>
@@ -4078,15 +5857,23 @@
       </w:r>
       <w:proofErr w:type="spellEnd"/>
       <w:r>
-        <w:t xml:space="preserve"> mean-</w:t>
-      </w:r>
-      <w:proofErr w:type="spellStart"/>
-      <w:r>
-        <w:t>median</w:t>
-      </w:r>
-      <w:proofErr w:type="spellEnd"/>
-      <w:r>
-        <w:t xml:space="preserve">, as the </w:t>
+        <w:t xml:space="preserve"> </w:t>
+      </w:r>
+      <w:proofErr w:type="spellStart"/>
+      <w:r>
+        <w:t>mean-median</w:t>
+      </w:r>
+      <w:proofErr w:type="spellEnd"/>
+      <w:r>
+        <w:t xml:space="preserve">, as </w:t>
+      </w:r>
+      <w:proofErr w:type="spellStart"/>
+      <w:r>
+        <w:t>the</w:t>
+      </w:r>
+      <w:proofErr w:type="spellEnd"/>
+      <w:r>
+        <w:t xml:space="preserve"> </w:t>
       </w:r>
       <w:proofErr w:type="spellStart"/>
       <w:r>
@@ -4115,19 +5902,271 @@
           <w:kern w:val="0"/>
           <w:sz w:val="20"/>
           <w:szCs w:val="20"/>
-          <w:lang w:val="en-US"/>
-        </w:rPr>
-      </w:pPr>
-      <w:r>
-        <w:rPr>
-          <w:rFonts w:ascii="CMBX10" w:eastAsia="CMBX10" w:cs="CMBX10"/>
-          <w:color w:val="0000FF"/>
-          <w:kern w:val="0"/>
-          <w:sz w:val="20"/>
-          <w:szCs w:val="20"/>
-          <w:lang w:val="en-US"/>
-        </w:rPr>
-        <w:t>Plot the sorted relevance values in decreasing order. Comment on the resulting plot.</w:t>
+        </w:rPr>
+      </w:pPr>
+      <w:proofErr w:type="spellStart"/>
+      <w:r>
+        <w:rPr>
+          <w:rFonts w:ascii="CMBX10" w:eastAsia="CMBX10" w:cs="CMBX10"/>
+          <w:color w:val="0000FF"/>
+          <w:kern w:val="0"/>
+          <w:sz w:val="20"/>
+          <w:szCs w:val="20"/>
+        </w:rPr>
+        <w:t>Plot</w:t>
+      </w:r>
+      <w:proofErr w:type="spellEnd"/>
+      <w:r>
+        <w:rPr>
+          <w:rFonts w:ascii="CMBX10" w:eastAsia="CMBX10" w:cs="CMBX10"/>
+          <w:color w:val="0000FF"/>
+          <w:kern w:val="0"/>
+          <w:sz w:val="20"/>
+          <w:szCs w:val="20"/>
+        </w:rPr>
+        <w:t xml:space="preserve"> </w:t>
+      </w:r>
+      <w:proofErr w:type="spellStart"/>
+      <w:r>
+        <w:rPr>
+          <w:rFonts w:ascii="CMBX10" w:eastAsia="CMBX10" w:cs="CMBX10"/>
+          <w:color w:val="0000FF"/>
+          <w:kern w:val="0"/>
+          <w:sz w:val="20"/>
+          <w:szCs w:val="20"/>
+        </w:rPr>
+        <w:t>the</w:t>
+      </w:r>
+      <w:proofErr w:type="spellEnd"/>
+      <w:r>
+        <w:rPr>
+          <w:rFonts w:ascii="CMBX10" w:eastAsia="CMBX10" w:cs="CMBX10"/>
+          <w:color w:val="0000FF"/>
+          <w:kern w:val="0"/>
+          <w:sz w:val="20"/>
+          <w:szCs w:val="20"/>
+        </w:rPr>
+        <w:t xml:space="preserve"> </w:t>
+      </w:r>
+      <w:proofErr w:type="spellStart"/>
+      <w:r>
+        <w:rPr>
+          <w:rFonts w:ascii="CMBX10" w:eastAsia="CMBX10" w:cs="CMBX10"/>
+          <w:color w:val="0000FF"/>
+          <w:kern w:val="0"/>
+          <w:sz w:val="20"/>
+          <w:szCs w:val="20"/>
+        </w:rPr>
+        <w:t>sorted</w:t>
+      </w:r>
+      <w:proofErr w:type="spellEnd"/>
+      <w:r>
+        <w:rPr>
+          <w:rFonts w:ascii="CMBX10" w:eastAsia="CMBX10" w:cs="CMBX10"/>
+          <w:color w:val="0000FF"/>
+          <w:kern w:val="0"/>
+          <w:sz w:val="20"/>
+          <w:szCs w:val="20"/>
+        </w:rPr>
+        <w:t xml:space="preserve"> </w:t>
+      </w:r>
+      <w:proofErr w:type="spellStart"/>
+      <w:r>
+        <w:rPr>
+          <w:rFonts w:ascii="CMBX10" w:eastAsia="CMBX10" w:cs="CMBX10"/>
+          <w:color w:val="0000FF"/>
+          <w:kern w:val="0"/>
+          <w:sz w:val="20"/>
+          <w:szCs w:val="20"/>
+        </w:rPr>
+        <w:t>relevance</w:t>
+      </w:r>
+      <w:proofErr w:type="spellEnd"/>
+      <w:r>
+        <w:rPr>
+          <w:rFonts w:ascii="CMBX10" w:eastAsia="CMBX10" w:cs="CMBX10"/>
+          <w:color w:val="0000FF"/>
+          <w:kern w:val="0"/>
+          <w:sz w:val="20"/>
+          <w:szCs w:val="20"/>
+        </w:rPr>
+        <w:t xml:space="preserve"> </w:t>
+      </w:r>
+      <w:proofErr w:type="spellStart"/>
+      <w:r>
+        <w:rPr>
+          <w:rFonts w:ascii="CMBX10" w:eastAsia="CMBX10" w:cs="CMBX10"/>
+          <w:color w:val="0000FF"/>
+          <w:kern w:val="0"/>
+          <w:sz w:val="20"/>
+          <w:szCs w:val="20"/>
+        </w:rPr>
+        <w:t>values</w:t>
+      </w:r>
+      <w:proofErr w:type="spellEnd"/>
+      <w:r>
+        <w:rPr>
+          <w:rFonts w:ascii="CMBX10" w:eastAsia="CMBX10" w:cs="CMBX10"/>
+          <w:color w:val="0000FF"/>
+          <w:kern w:val="0"/>
+          <w:sz w:val="20"/>
+          <w:szCs w:val="20"/>
+        </w:rPr>
+        <w:t xml:space="preserve"> in </w:t>
+      </w:r>
+      <w:proofErr w:type="spellStart"/>
+      <w:r>
+        <w:rPr>
+          <w:rFonts w:ascii="CMBX10" w:eastAsia="CMBX10" w:cs="CMBX10"/>
+          <w:color w:val="0000FF"/>
+          <w:kern w:val="0"/>
+          <w:sz w:val="20"/>
+          <w:szCs w:val="20"/>
+        </w:rPr>
+        <w:t>decreasing</w:t>
+      </w:r>
+      <w:proofErr w:type="spellEnd"/>
+      <w:r>
+        <w:rPr>
+          <w:rFonts w:ascii="CMBX10" w:eastAsia="CMBX10" w:cs="CMBX10"/>
+          <w:color w:val="0000FF"/>
+          <w:kern w:val="0"/>
+          <w:sz w:val="20"/>
+          <w:szCs w:val="20"/>
+        </w:rPr>
+        <w:t xml:space="preserve"> </w:t>
+      </w:r>
+      <w:proofErr w:type="spellStart"/>
+      <w:r>
+        <w:rPr>
+          <w:rFonts w:ascii="CMBX10" w:eastAsia="CMBX10" w:cs="CMBX10"/>
+          <w:color w:val="0000FF"/>
+          <w:kern w:val="0"/>
+          <w:sz w:val="20"/>
+          <w:szCs w:val="20"/>
+        </w:rPr>
+        <w:t>order</w:t>
+      </w:r>
+      <w:proofErr w:type="spellEnd"/>
+      <w:r>
+        <w:rPr>
+          <w:rFonts w:ascii="CMBX10" w:eastAsia="CMBX10" w:cs="CMBX10"/>
+          <w:color w:val="0000FF"/>
+          <w:kern w:val="0"/>
+          <w:sz w:val="20"/>
+          <w:szCs w:val="20"/>
+        </w:rPr>
+        <w:t xml:space="preserve">. </w:t>
+      </w:r>
+      <w:proofErr w:type="spellStart"/>
+      <w:r>
+        <w:rPr>
+          <w:rFonts w:ascii="CMBX10" w:eastAsia="CMBX10" w:cs="CMBX10"/>
+          <w:color w:val="0000FF"/>
+          <w:kern w:val="0"/>
+          <w:sz w:val="20"/>
+          <w:szCs w:val="20"/>
+        </w:rPr>
+        <w:t>Comment</w:t>
+      </w:r>
+      <w:proofErr w:type="spellEnd"/>
+      <w:r>
+        <w:rPr>
+          <w:rFonts w:ascii="CMBX10" w:eastAsia="CMBX10" w:cs="CMBX10"/>
+          <w:color w:val="0000FF"/>
+          <w:kern w:val="0"/>
+          <w:sz w:val="20"/>
+          <w:szCs w:val="20"/>
+        </w:rPr>
+        <w:t xml:space="preserve"> </w:t>
+      </w:r>
+      <w:proofErr w:type="spellStart"/>
+      <w:r>
+        <w:rPr>
+          <w:rFonts w:ascii="CMBX10" w:eastAsia="CMBX10" w:cs="CMBX10"/>
+          <w:color w:val="0000FF"/>
+          <w:kern w:val="0"/>
+          <w:sz w:val="20"/>
+          <w:szCs w:val="20"/>
+        </w:rPr>
+        <w:t>on</w:t>
+      </w:r>
+      <w:proofErr w:type="spellEnd"/>
+      <w:r>
+        <w:rPr>
+          <w:rFonts w:ascii="CMBX10" w:eastAsia="CMBX10" w:cs="CMBX10"/>
+          <w:color w:val="0000FF"/>
+          <w:kern w:val="0"/>
+          <w:sz w:val="20"/>
+          <w:szCs w:val="20"/>
+        </w:rPr>
+        <w:t xml:space="preserve"> </w:t>
+      </w:r>
+      <w:proofErr w:type="spellStart"/>
+      <w:r>
+        <w:rPr>
+          <w:rFonts w:ascii="CMBX10" w:eastAsia="CMBX10" w:cs="CMBX10"/>
+          <w:color w:val="0000FF"/>
+          <w:kern w:val="0"/>
+          <w:sz w:val="20"/>
+          <w:szCs w:val="20"/>
+        </w:rPr>
+        <w:t>the</w:t>
+      </w:r>
+      <w:proofErr w:type="spellEnd"/>
+      <w:r>
+        <w:rPr>
+          <w:rFonts w:ascii="CMBX10" w:eastAsia="CMBX10" w:cs="CMBX10"/>
+          <w:color w:val="0000FF"/>
+          <w:kern w:val="0"/>
+          <w:sz w:val="20"/>
+          <w:szCs w:val="20"/>
+        </w:rPr>
+        <w:t xml:space="preserve"> </w:t>
+      </w:r>
+      <w:proofErr w:type="spellStart"/>
+      <w:r>
+        <w:rPr>
+          <w:rFonts w:ascii="CMBX10" w:eastAsia="CMBX10" w:cs="CMBX10"/>
+          <w:color w:val="0000FF"/>
+          <w:kern w:val="0"/>
+          <w:sz w:val="20"/>
+          <w:szCs w:val="20"/>
+        </w:rPr>
+        <w:t>resulting</w:t>
+      </w:r>
+      <w:proofErr w:type="spellEnd"/>
+      <w:r>
+        <w:rPr>
+          <w:rFonts w:ascii="CMBX10" w:eastAsia="CMBX10" w:cs="CMBX10"/>
+          <w:color w:val="0000FF"/>
+          <w:kern w:val="0"/>
+          <w:sz w:val="20"/>
+          <w:szCs w:val="20"/>
+        </w:rPr>
+        <w:t xml:space="preserve"> </w:t>
+      </w:r>
+      <w:proofErr w:type="spellStart"/>
+      <w:r>
+        <w:rPr>
+          <w:rFonts w:ascii="CMBX10" w:eastAsia="CMBX10" w:cs="CMBX10"/>
+          <w:color w:val="0000FF"/>
+          <w:kern w:val="0"/>
+          <w:sz w:val="20"/>
+          <w:szCs w:val="20"/>
+        </w:rPr>
+        <w:t>plot</w:t>
+      </w:r>
+      <w:proofErr w:type="spellEnd"/>
+      <w:r>
+        <w:rPr>
+          <w:rFonts w:ascii="CMBX10" w:eastAsia="CMBX10" w:cs="CMBX10"/>
+          <w:color w:val="0000FF"/>
+          <w:kern w:val="0"/>
+          <w:sz w:val="20"/>
+          <w:szCs w:val="20"/>
+        </w:rPr>
+        <w:t>.</w:t>
       </w:r>
     </w:p>
     <w:p>
@@ -4144,19 +6183,193 @@
           <w:kern w:val="0"/>
           <w:sz w:val="20"/>
           <w:szCs w:val="20"/>
-          <w:lang w:val="en-US"/>
-        </w:rPr>
-      </w:pPr>
-      <w:r>
-        <w:rPr>
-          <w:rFonts w:ascii="CMBX10" w:eastAsia="CMBX10" w:cs="CMBX10"/>
-          <w:color w:val="0000FF"/>
-          <w:kern w:val="0"/>
-          <w:sz w:val="20"/>
-          <w:szCs w:val="20"/>
-          <w:lang w:val="en-US"/>
-        </w:rPr>
-        <w:t>Compare on the smallest and the largest relevance value.</w:t>
+        </w:rPr>
+      </w:pPr>
+      <w:r>
+        <w:rPr>
+          <w:rFonts w:ascii="CMBX10" w:eastAsia="CMBX10" w:cs="CMBX10"/>
+          <w:color w:val="0000FF"/>
+          <w:kern w:val="0"/>
+          <w:sz w:val="20"/>
+          <w:szCs w:val="20"/>
+        </w:rPr>
+        <w:t xml:space="preserve">Compare </w:t>
+      </w:r>
+      <w:proofErr w:type="spellStart"/>
+      <w:r>
+        <w:rPr>
+          <w:rFonts w:ascii="CMBX10" w:eastAsia="CMBX10" w:cs="CMBX10"/>
+          <w:color w:val="0000FF"/>
+          <w:kern w:val="0"/>
+          <w:sz w:val="20"/>
+          <w:szCs w:val="20"/>
+        </w:rPr>
+        <w:t>on</w:t>
+      </w:r>
+      <w:proofErr w:type="spellEnd"/>
+      <w:r>
+        <w:rPr>
+          <w:rFonts w:ascii="CMBX10" w:eastAsia="CMBX10" w:cs="CMBX10"/>
+          <w:color w:val="0000FF"/>
+          <w:kern w:val="0"/>
+          <w:sz w:val="20"/>
+          <w:szCs w:val="20"/>
+        </w:rPr>
+        <w:t xml:space="preserve"> </w:t>
+      </w:r>
+      <w:proofErr w:type="spellStart"/>
+      <w:r>
+        <w:rPr>
+          <w:rFonts w:ascii="CMBX10" w:eastAsia="CMBX10" w:cs="CMBX10"/>
+          <w:color w:val="0000FF"/>
+          <w:kern w:val="0"/>
+          <w:sz w:val="20"/>
+          <w:szCs w:val="20"/>
+        </w:rPr>
+        <w:t>the</w:t>
+      </w:r>
+      <w:proofErr w:type="spellEnd"/>
+      <w:r>
+        <w:rPr>
+          <w:rFonts w:ascii="CMBX10" w:eastAsia="CMBX10" w:cs="CMBX10"/>
+          <w:color w:val="0000FF"/>
+          <w:kern w:val="0"/>
+          <w:sz w:val="20"/>
+          <w:szCs w:val="20"/>
+        </w:rPr>
+        <w:t xml:space="preserve"> </w:t>
+      </w:r>
+      <w:proofErr w:type="spellStart"/>
+      <w:r>
+        <w:rPr>
+          <w:rFonts w:ascii="CMBX10" w:eastAsia="CMBX10" w:cs="CMBX10"/>
+          <w:color w:val="0000FF"/>
+          <w:kern w:val="0"/>
+          <w:sz w:val="20"/>
+          <w:szCs w:val="20"/>
+        </w:rPr>
+        <w:t>smallest</w:t>
+      </w:r>
+      <w:proofErr w:type="spellEnd"/>
+      <w:r>
+        <w:rPr>
+          <w:rFonts w:ascii="CMBX10" w:eastAsia="CMBX10" w:cs="CMBX10"/>
+          <w:color w:val="0000FF"/>
+          <w:kern w:val="0"/>
+          <w:sz w:val="20"/>
+          <w:szCs w:val="20"/>
+        </w:rPr>
+        <w:t xml:space="preserve"> </w:t>
+      </w:r>
+      <w:proofErr w:type="spellStart"/>
+      <w:r>
+        <w:rPr>
+          <w:rFonts w:ascii="CMBX10" w:eastAsia="CMBX10" w:cs="CMBX10"/>
+          <w:color w:val="0000FF"/>
+          <w:kern w:val="0"/>
+          <w:sz w:val="20"/>
+          <w:szCs w:val="20"/>
+        </w:rPr>
+        <w:t>and</w:t>
+      </w:r>
+      <w:proofErr w:type="spellEnd"/>
+      <w:r>
+        <w:rPr>
+          <w:rFonts w:ascii="CMBX10" w:eastAsia="CMBX10" w:cs="CMBX10"/>
+          <w:color w:val="0000FF"/>
+          <w:kern w:val="0"/>
+          <w:sz w:val="20"/>
+          <w:szCs w:val="20"/>
+        </w:rPr>
+        <w:t xml:space="preserve"> </w:t>
+      </w:r>
+      <w:proofErr w:type="spellStart"/>
+      <w:r>
+        <w:rPr>
+          <w:rFonts w:ascii="CMBX10" w:eastAsia="CMBX10" w:cs="CMBX10"/>
+          <w:color w:val="0000FF"/>
+          <w:kern w:val="0"/>
+          <w:sz w:val="20"/>
+          <w:szCs w:val="20"/>
+        </w:rPr>
+        <w:t>the</w:t>
+      </w:r>
+      <w:proofErr w:type="spellEnd"/>
+      <w:r>
+        <w:rPr>
+          <w:rFonts w:ascii="CMBX10" w:eastAsia="CMBX10" w:cs="CMBX10"/>
+          <w:color w:val="0000FF"/>
+          <w:kern w:val="0"/>
+          <w:sz w:val="20"/>
+          <w:szCs w:val="20"/>
+        </w:rPr>
+        <w:t xml:space="preserve"> </w:t>
+      </w:r>
+      <w:proofErr w:type="spellStart"/>
+      <w:r>
+        <w:rPr>
+          <w:rFonts w:ascii="CMBX10" w:eastAsia="CMBX10" w:cs="CMBX10"/>
+          <w:color w:val="0000FF"/>
+          <w:kern w:val="0"/>
+          <w:sz w:val="20"/>
+          <w:szCs w:val="20"/>
+        </w:rPr>
+        <w:t>largest</w:t>
+      </w:r>
+      <w:proofErr w:type="spellEnd"/>
+      <w:r>
+        <w:rPr>
+          <w:rFonts w:ascii="CMBX10" w:eastAsia="CMBX10" w:cs="CMBX10"/>
+          <w:color w:val="0000FF"/>
+          <w:kern w:val="0"/>
+          <w:sz w:val="20"/>
+          <w:szCs w:val="20"/>
+        </w:rPr>
+        <w:t xml:space="preserve"> </w:t>
+      </w:r>
+      <w:proofErr w:type="spellStart"/>
+      <w:r>
+        <w:rPr>
+          <w:rFonts w:ascii="CMBX10" w:eastAsia="CMBX10" w:cs="CMBX10"/>
+          <w:color w:val="0000FF"/>
+          <w:kern w:val="0"/>
+          <w:sz w:val="20"/>
+          <w:szCs w:val="20"/>
+        </w:rPr>
+        <w:t>relevance</w:t>
+      </w:r>
+      <w:proofErr w:type="spellEnd"/>
+      <w:r>
+        <w:rPr>
+          <w:rFonts w:ascii="CMBX10" w:eastAsia="CMBX10" w:cs="CMBX10"/>
+          <w:color w:val="0000FF"/>
+          <w:kern w:val="0"/>
+          <w:sz w:val="20"/>
+          <w:szCs w:val="20"/>
+        </w:rPr>
+        <w:t xml:space="preserve"> </w:t>
+      </w:r>
+      <w:proofErr w:type="spellStart"/>
+      <w:r>
+        <w:rPr>
+          <w:rFonts w:ascii="CMBX10" w:eastAsia="CMBX10" w:cs="CMBX10"/>
+          <w:color w:val="0000FF"/>
+          <w:kern w:val="0"/>
+          <w:sz w:val="20"/>
+          <w:szCs w:val="20"/>
+        </w:rPr>
+        <w:t>value</w:t>
+      </w:r>
+      <w:proofErr w:type="spellEnd"/>
+      <w:r>
+        <w:rPr>
+          <w:rFonts w:ascii="CMBX10" w:eastAsia="CMBX10" w:cs="CMBX10"/>
+          <w:color w:val="0000FF"/>
+          <w:kern w:val="0"/>
+          <w:sz w:val="20"/>
+          <w:szCs w:val="20"/>
+        </w:rPr>
+        <w:t>.</w:t>
       </w:r>
     </w:p>
     <w:p>
@@ -4172,13 +6385,9 @@
           <w:bCs/>
           <w:sz w:val="32"/>
           <w:szCs w:val="32"/>
-          <w:lang w:val="en-US"/>
-        </w:rPr>
-      </w:pPr>
-      <w:r>
-        <w:rPr>
-          <w:noProof/>
-        </w:rPr>
+        </w:rPr>
+      </w:pPr>
+      <w:r>
         <w:drawing>
           <wp:inline distT="0" distB="0" distL="0" distR="0" wp14:anchorId="4D25EB06" wp14:editId="6694ED8D">
             <wp:extent cx="5400040" cy="3146425"/>
@@ -4229,7 +6438,6 @@
           <w:bCs/>
           <w:sz w:val="32"/>
           <w:szCs w:val="32"/>
-          <w:lang w:val="en-US"/>
         </w:rPr>
       </w:pPr>
     </w:p>
@@ -4246,7 +6454,6 @@
           <w:bCs/>
           <w:sz w:val="32"/>
           <w:szCs w:val="32"/>
-          <w:lang w:val="en-US"/>
         </w:rPr>
       </w:pPr>
     </w:p>
@@ -4266,17 +6473,36 @@
           <w:kern w:val="0"/>
           <w:sz w:val="20"/>
           <w:szCs w:val="20"/>
-          <w:lang w:val="en-US"/>
-        </w:rPr>
-      </w:pPr>
-      <w:r>
-        <w:rPr>
-          <w:rFonts w:ascii="CMBX10" w:eastAsia="CMBX10" w:cs="CMBX10"/>
-          <w:kern w:val="0"/>
-          <w:sz w:val="20"/>
-          <w:szCs w:val="20"/>
-        </w:rPr>
-        <w:t xml:space="preserve">For the </w:t>
+        </w:rPr>
+      </w:pPr>
+      <w:r>
+        <w:rPr>
+          <w:rFonts w:ascii="CMBX10" w:eastAsia="CMBX10" w:cs="CMBX10"/>
+          <w:kern w:val="0"/>
+          <w:sz w:val="20"/>
+          <w:szCs w:val="20"/>
+        </w:rPr>
+        <w:t xml:space="preserve">For </w:t>
+      </w:r>
+      <w:proofErr w:type="spellStart"/>
+      <w:r>
+        <w:rPr>
+          <w:rFonts w:ascii="CMBX10" w:eastAsia="CMBX10" w:cs="CMBX10"/>
+          <w:kern w:val="0"/>
+          <w:sz w:val="20"/>
+          <w:szCs w:val="20"/>
+        </w:rPr>
+        <w:t>the</w:t>
+      </w:r>
+      <w:proofErr w:type="spellEnd"/>
+      <w:r>
+        <w:rPr>
+          <w:rFonts w:ascii="CMBX10" w:eastAsia="CMBX10" w:cs="CMBX10"/>
+          <w:kern w:val="0"/>
+          <w:sz w:val="20"/>
+          <w:szCs w:val="20"/>
+        </w:rPr>
+        <w:t xml:space="preserve"> </w:t>
       </w:r>
       <w:proofErr w:type="spellStart"/>
       <w:r>
@@ -4456,7 +6682,27 @@
           <w:sz w:val="20"/>
           <w:szCs w:val="20"/>
         </w:rPr>
-        <w:t xml:space="preserve"> the </w:t>
+        <w:t xml:space="preserve"> </w:t>
+      </w:r>
+      <w:proofErr w:type="spellStart"/>
+      <w:r>
+        <w:rPr>
+          <w:rFonts w:ascii="CMBX10" w:eastAsia="CMBX10" w:cs="CMBX10"/>
+          <w:kern w:val="0"/>
+          <w:sz w:val="20"/>
+          <w:szCs w:val="20"/>
+        </w:rPr>
+        <w:t>the</w:t>
+      </w:r>
+      <w:proofErr w:type="spellEnd"/>
+      <w:r>
+        <w:rPr>
+          <w:rFonts w:ascii="CMBX10" w:eastAsia="CMBX10" w:cs="CMBX10"/>
+          <w:kern w:val="0"/>
+          <w:sz w:val="20"/>
+          <w:szCs w:val="20"/>
+        </w:rPr>
+        <w:t xml:space="preserve"> </w:t>
       </w:r>
       <w:proofErr w:type="spellStart"/>
       <w:r>
@@ -4632,29 +6878,148 @@
           <w:kern w:val="0"/>
           <w:sz w:val="20"/>
           <w:szCs w:val="20"/>
-          <w:lang w:val="en-US"/>
-        </w:rPr>
-      </w:pPr>
-      <w:r>
-        <w:rPr>
-          <w:rFonts w:ascii="CMBX10" w:eastAsia="CMBX10" w:cs="CMBX10"/>
-          <w:color w:val="0000FF"/>
-          <w:kern w:val="0"/>
-          <w:sz w:val="20"/>
-          <w:szCs w:val="20"/>
-          <w:lang w:val="en-US"/>
-        </w:rPr>
-        <w:t xml:space="preserve">State the value of the considered </w:t>
-      </w:r>
-      <w:proofErr w:type="spellStart"/>
-      <w:r>
-        <w:rPr>
-          <w:rFonts w:ascii="CMBX10" w:eastAsia="CMBX10" w:cs="CMBX10"/>
-          <w:color w:val="0000FF"/>
-          <w:kern w:val="0"/>
-          <w:sz w:val="20"/>
-          <w:szCs w:val="20"/>
-          <w:lang w:val="en-US"/>
+        </w:rPr>
+      </w:pPr>
+      <w:proofErr w:type="spellStart"/>
+      <w:r>
+        <w:rPr>
+          <w:rFonts w:ascii="CMBX10" w:eastAsia="CMBX10" w:cs="CMBX10"/>
+          <w:color w:val="0000FF"/>
+          <w:kern w:val="0"/>
+          <w:sz w:val="20"/>
+          <w:szCs w:val="20"/>
+        </w:rPr>
+        <w:t>State</w:t>
+      </w:r>
+      <w:proofErr w:type="spellEnd"/>
+      <w:r>
+        <w:rPr>
+          <w:rFonts w:ascii="CMBX10" w:eastAsia="CMBX10" w:cs="CMBX10"/>
+          <w:color w:val="0000FF"/>
+          <w:kern w:val="0"/>
+          <w:sz w:val="20"/>
+          <w:szCs w:val="20"/>
+        </w:rPr>
+        <w:t xml:space="preserve"> </w:t>
+      </w:r>
+      <w:proofErr w:type="spellStart"/>
+      <w:r>
+        <w:rPr>
+          <w:rFonts w:ascii="CMBX10" w:eastAsia="CMBX10" w:cs="CMBX10"/>
+          <w:color w:val="0000FF"/>
+          <w:kern w:val="0"/>
+          <w:sz w:val="20"/>
+          <w:szCs w:val="20"/>
+        </w:rPr>
+        <w:t>the</w:t>
+      </w:r>
+      <w:proofErr w:type="spellEnd"/>
+      <w:r>
+        <w:rPr>
+          <w:rFonts w:ascii="CMBX10" w:eastAsia="CMBX10" w:cs="CMBX10"/>
+          <w:color w:val="0000FF"/>
+          <w:kern w:val="0"/>
+          <w:sz w:val="20"/>
+          <w:szCs w:val="20"/>
+        </w:rPr>
+        <w:t xml:space="preserve"> </w:t>
+      </w:r>
+      <w:proofErr w:type="spellStart"/>
+      <w:r>
+        <w:rPr>
+          <w:rFonts w:ascii="CMBX10" w:eastAsia="CMBX10" w:cs="CMBX10"/>
+          <w:color w:val="0000FF"/>
+          <w:kern w:val="0"/>
+          <w:sz w:val="20"/>
+          <w:szCs w:val="20"/>
+        </w:rPr>
+        <w:t>value</w:t>
+      </w:r>
+      <w:proofErr w:type="spellEnd"/>
+      <w:r>
+        <w:rPr>
+          <w:rFonts w:ascii="CMBX10" w:eastAsia="CMBX10" w:cs="CMBX10"/>
+          <w:color w:val="0000FF"/>
+          <w:kern w:val="0"/>
+          <w:sz w:val="20"/>
+          <w:szCs w:val="20"/>
+        </w:rPr>
+        <w:t xml:space="preserve"> </w:t>
+      </w:r>
+      <w:proofErr w:type="spellStart"/>
+      <w:r>
+        <w:rPr>
+          <w:rFonts w:ascii="CMBX10" w:eastAsia="CMBX10" w:cs="CMBX10"/>
+          <w:color w:val="0000FF"/>
+          <w:kern w:val="0"/>
+          <w:sz w:val="20"/>
+          <w:szCs w:val="20"/>
+        </w:rPr>
+        <w:t>of</w:t>
+      </w:r>
+      <w:proofErr w:type="spellEnd"/>
+      <w:r>
+        <w:rPr>
+          <w:rFonts w:ascii="CMBX10" w:eastAsia="CMBX10" w:cs="CMBX10"/>
+          <w:color w:val="0000FF"/>
+          <w:kern w:val="0"/>
+          <w:sz w:val="20"/>
+          <w:szCs w:val="20"/>
+        </w:rPr>
+        <w:t xml:space="preserve"> </w:t>
+      </w:r>
+      <w:proofErr w:type="spellStart"/>
+      <w:r>
+        <w:rPr>
+          <w:rFonts w:ascii="CMBX10" w:eastAsia="CMBX10" w:cs="CMBX10"/>
+          <w:color w:val="0000FF"/>
+          <w:kern w:val="0"/>
+          <w:sz w:val="20"/>
+          <w:szCs w:val="20"/>
+        </w:rPr>
+        <w:t>the</w:t>
+      </w:r>
+      <w:proofErr w:type="spellEnd"/>
+      <w:r>
+        <w:rPr>
+          <w:rFonts w:ascii="CMBX10" w:eastAsia="CMBX10" w:cs="CMBX10"/>
+          <w:color w:val="0000FF"/>
+          <w:kern w:val="0"/>
+          <w:sz w:val="20"/>
+          <w:szCs w:val="20"/>
+        </w:rPr>
+        <w:t xml:space="preserve"> </w:t>
+      </w:r>
+      <w:proofErr w:type="spellStart"/>
+      <w:r>
+        <w:rPr>
+          <w:rFonts w:ascii="CMBX10" w:eastAsia="CMBX10" w:cs="CMBX10"/>
+          <w:color w:val="0000FF"/>
+          <w:kern w:val="0"/>
+          <w:sz w:val="20"/>
+          <w:szCs w:val="20"/>
+        </w:rPr>
+        <w:t>considered</w:t>
+      </w:r>
+      <w:proofErr w:type="spellEnd"/>
+      <w:r>
+        <w:rPr>
+          <w:rFonts w:ascii="CMBX10" w:eastAsia="CMBX10" w:cs="CMBX10"/>
+          <w:color w:val="0000FF"/>
+          <w:kern w:val="0"/>
+          <w:sz w:val="20"/>
+          <w:szCs w:val="20"/>
+        </w:rPr>
+        <w:t xml:space="preserve"> </w:t>
+      </w:r>
+      <w:proofErr w:type="spellStart"/>
+      <w:r>
+        <w:rPr>
+          <w:rFonts w:ascii="CMBX10" w:eastAsia="CMBX10" w:cs="CMBX10"/>
+          <w:color w:val="0000FF"/>
+          <w:kern w:val="0"/>
+          <w:sz w:val="20"/>
+          <w:szCs w:val="20"/>
         </w:rPr>
         <w:t>thresholds</w:t>
       </w:r>
@@ -4666,7 +7031,6 @@
           <w:kern w:val="0"/>
           <w:sz w:val="20"/>
           <w:szCs w:val="20"/>
-          <w:lang w:val="en-US"/>
         </w:rPr>
         <w:t xml:space="preserve"> as </w:t>
       </w:r>
@@ -4678,7 +7042,6 @@
           <w:kern w:val="0"/>
           <w:sz w:val="20"/>
           <w:szCs w:val="20"/>
-          <w:lang w:val="en-US"/>
         </w:rPr>
         <w:t>well</w:t>
       </w:r>
@@ -4690,9 +7053,96 @@
           <w:kern w:val="0"/>
           <w:sz w:val="20"/>
           <w:szCs w:val="20"/>
-          <w:lang w:val="en-US"/>
-        </w:rPr>
-        <w:t xml:space="preserve"> as the corresponding values of m.</w:t>
+        </w:rPr>
+        <w:t xml:space="preserve"> as </w:t>
+      </w:r>
+      <w:proofErr w:type="spellStart"/>
+      <w:r>
+        <w:rPr>
+          <w:rFonts w:ascii="CMBX10" w:eastAsia="CMBX10" w:cs="CMBX10"/>
+          <w:color w:val="0000FF"/>
+          <w:kern w:val="0"/>
+          <w:sz w:val="20"/>
+          <w:szCs w:val="20"/>
+        </w:rPr>
+        <w:t>the</w:t>
+      </w:r>
+      <w:proofErr w:type="spellEnd"/>
+      <w:r>
+        <w:rPr>
+          <w:rFonts w:ascii="CMBX10" w:eastAsia="CMBX10" w:cs="CMBX10"/>
+          <w:color w:val="0000FF"/>
+          <w:kern w:val="0"/>
+          <w:sz w:val="20"/>
+          <w:szCs w:val="20"/>
+        </w:rPr>
+        <w:t xml:space="preserve"> </w:t>
+      </w:r>
+      <w:proofErr w:type="spellStart"/>
+      <w:r>
+        <w:rPr>
+          <w:rFonts w:ascii="CMBX10" w:eastAsia="CMBX10" w:cs="CMBX10"/>
+          <w:color w:val="0000FF"/>
+          <w:kern w:val="0"/>
+          <w:sz w:val="20"/>
+          <w:szCs w:val="20"/>
+        </w:rPr>
+        <w:t>corresponding</w:t>
+      </w:r>
+      <w:proofErr w:type="spellEnd"/>
+      <w:r>
+        <w:rPr>
+          <w:rFonts w:ascii="CMBX10" w:eastAsia="CMBX10" w:cs="CMBX10"/>
+          <w:color w:val="0000FF"/>
+          <w:kern w:val="0"/>
+          <w:sz w:val="20"/>
+          <w:szCs w:val="20"/>
+        </w:rPr>
+        <w:t xml:space="preserve"> </w:t>
+      </w:r>
+      <w:proofErr w:type="spellStart"/>
+      <w:r>
+        <w:rPr>
+          <w:rFonts w:ascii="CMBX10" w:eastAsia="CMBX10" w:cs="CMBX10"/>
+          <w:color w:val="0000FF"/>
+          <w:kern w:val="0"/>
+          <w:sz w:val="20"/>
+          <w:szCs w:val="20"/>
+        </w:rPr>
+        <w:t>values</w:t>
+      </w:r>
+      <w:proofErr w:type="spellEnd"/>
+      <w:r>
+        <w:rPr>
+          <w:rFonts w:ascii="CMBX10" w:eastAsia="CMBX10" w:cs="CMBX10"/>
+          <w:color w:val="0000FF"/>
+          <w:kern w:val="0"/>
+          <w:sz w:val="20"/>
+          <w:szCs w:val="20"/>
+        </w:rPr>
+        <w:t xml:space="preserve"> </w:t>
+      </w:r>
+      <w:proofErr w:type="spellStart"/>
+      <w:r>
+        <w:rPr>
+          <w:rFonts w:ascii="CMBX10" w:eastAsia="CMBX10" w:cs="CMBX10"/>
+          <w:color w:val="0000FF"/>
+          <w:kern w:val="0"/>
+          <w:sz w:val="20"/>
+          <w:szCs w:val="20"/>
+        </w:rPr>
+        <w:t>of</w:t>
+      </w:r>
+      <w:proofErr w:type="spellEnd"/>
+      <w:r>
+        <w:rPr>
+          <w:rFonts w:ascii="CMBX10" w:eastAsia="CMBX10" w:cs="CMBX10"/>
+          <w:color w:val="0000FF"/>
+          <w:kern w:val="0"/>
+          <w:sz w:val="20"/>
+          <w:szCs w:val="20"/>
+        </w:rPr>
+        <w:t xml:space="preserve"> m.</w:t>
       </w:r>
     </w:p>
     <w:p>
@@ -4707,7 +7157,6 @@
           <w:kern w:val="0"/>
           <w:sz w:val="20"/>
           <w:szCs w:val="20"/>
-          <w:lang w:val="en-US"/>
         </w:rPr>
       </w:pPr>
     </w:p>
@@ -4723,16 +7172,12 @@
           <w:kern w:val="0"/>
           <w:sz w:val="20"/>
           <w:szCs w:val="20"/>
-          <w:lang w:val="en-US"/>
-        </w:rPr>
-      </w:pPr>
-      <w:r>
-        <w:rPr>
-          <w:noProof/>
-        </w:rPr>
+        </w:rPr>
+      </w:pPr>
+      <w:r>
         <w:lastRenderedPageBreak/>
         <w:drawing>
-          <wp:anchor distT="0" distB="0" distL="114300" distR="114300" simplePos="0" relativeHeight="251672576" behindDoc="0" locked="0" layoutInCell="1" allowOverlap="1" wp14:anchorId="16CA4F69" wp14:editId="58DA2DCA">
+          <wp:anchor distT="0" distB="0" distL="114300" distR="114300" simplePos="0" relativeHeight="251668480" behindDoc="0" locked="0" layoutInCell="1" allowOverlap="1" wp14:anchorId="16CA4F69" wp14:editId="35101BC3">
             <wp:simplePos x="0" y="0"/>
             <wp:positionH relativeFrom="margin">
               <wp:align>center</wp:align>
@@ -4782,11 +7227,8 @@
         </w:drawing>
       </w:r>
       <w:r>
-        <w:rPr>
-          <w:noProof/>
-        </w:rPr>
         <w:drawing>
-          <wp:anchor distT="0" distB="0" distL="114300" distR="114300" simplePos="0" relativeHeight="251670528" behindDoc="0" locked="0" layoutInCell="1" allowOverlap="1" wp14:anchorId="295B4D03" wp14:editId="392DABE3">
+          <wp:anchor distT="0" distB="0" distL="114300" distR="114300" simplePos="0" relativeHeight="251666432" behindDoc="0" locked="0" layoutInCell="1" allowOverlap="1" wp14:anchorId="295B4D03" wp14:editId="250A98CB">
             <wp:simplePos x="0" y="0"/>
             <wp:positionH relativeFrom="column">
               <wp:posOffset>-3810</wp:posOffset>
@@ -4848,7 +7290,6 @@
           <w:kern w:val="0"/>
           <w:sz w:val="20"/>
           <w:szCs w:val="20"/>
-          <w:lang w:val="en-US"/>
         </w:rPr>
       </w:pPr>
     </w:p>
@@ -4864,7 +7305,6 @@
           <w:kern w:val="0"/>
           <w:sz w:val="20"/>
           <w:szCs w:val="20"/>
-          <w:lang w:val="en-US"/>
         </w:rPr>
       </w:pPr>
     </w:p>
@@ -4880,7 +7320,6 @@
           <w:kern w:val="0"/>
           <w:sz w:val="20"/>
           <w:szCs w:val="20"/>
-          <w:lang w:val="en-US"/>
         </w:rPr>
       </w:pPr>
     </w:p>
@@ -4896,7 +7335,6 @@
           <w:kern w:val="0"/>
           <w:sz w:val="20"/>
           <w:szCs w:val="20"/>
-          <w:lang w:val="en-US"/>
         </w:rPr>
       </w:pPr>
     </w:p>
@@ -4912,7 +7350,6 @@
           <w:kern w:val="0"/>
           <w:sz w:val="20"/>
           <w:szCs w:val="20"/>
-          <w:lang w:val="en-US"/>
         </w:rPr>
       </w:pPr>
     </w:p>
@@ -4928,7 +7365,6 @@
           <w:kern w:val="0"/>
           <w:sz w:val="20"/>
           <w:szCs w:val="20"/>
-          <w:lang w:val="en-US"/>
         </w:rPr>
       </w:pPr>
     </w:p>
@@ -4944,7 +7380,6 @@
           <w:kern w:val="0"/>
           <w:sz w:val="20"/>
           <w:szCs w:val="20"/>
-          <w:lang w:val="en-US"/>
         </w:rPr>
       </w:pPr>
     </w:p>
@@ -4960,7 +7395,6 @@
           <w:kern w:val="0"/>
           <w:sz w:val="20"/>
           <w:szCs w:val="20"/>
-          <w:lang w:val="en-US"/>
         </w:rPr>
       </w:pPr>
     </w:p>
@@ -4976,7 +7410,6 @@
           <w:kern w:val="0"/>
           <w:sz w:val="20"/>
           <w:szCs w:val="20"/>
-          <w:lang w:val="en-US"/>
         </w:rPr>
       </w:pPr>
     </w:p>
@@ -4992,7 +7425,6 @@
           <w:kern w:val="0"/>
           <w:sz w:val="20"/>
           <w:szCs w:val="20"/>
-          <w:lang w:val="en-US"/>
         </w:rPr>
       </w:pPr>
     </w:p>
@@ -5008,7 +7440,6 @@
           <w:kern w:val="0"/>
           <w:sz w:val="20"/>
           <w:szCs w:val="20"/>
-          <w:lang w:val="en-US"/>
         </w:rPr>
       </w:pPr>
     </w:p>
@@ -5024,7 +7455,6 @@
           <w:kern w:val="0"/>
           <w:sz w:val="20"/>
           <w:szCs w:val="20"/>
-          <w:lang w:val="en-US"/>
         </w:rPr>
       </w:pPr>
     </w:p>
@@ -5040,7 +7470,6 @@
           <w:kern w:val="0"/>
           <w:sz w:val="20"/>
           <w:szCs w:val="20"/>
-          <w:lang w:val="en-US"/>
         </w:rPr>
       </w:pPr>
     </w:p>
@@ -5056,7 +7485,6 @@
           <w:kern w:val="0"/>
           <w:sz w:val="20"/>
           <w:szCs w:val="20"/>
-          <w:lang w:val="en-US"/>
         </w:rPr>
       </w:pPr>
     </w:p>
@@ -5072,16 +7500,12 @@
           <w:kern w:val="0"/>
           <w:sz w:val="20"/>
           <w:szCs w:val="20"/>
-          <w:lang w:val="en-US"/>
-        </w:rPr>
-      </w:pPr>
-      <w:r>
-        <w:rPr>
-          <w:noProof/>
-        </w:rPr>
+        </w:rPr>
+      </w:pPr>
+      <w:r>
         <w:lastRenderedPageBreak/>
         <w:drawing>
-          <wp:anchor distT="0" distB="0" distL="114300" distR="114300" simplePos="0" relativeHeight="251669504" behindDoc="0" locked="0" layoutInCell="1" allowOverlap="1" wp14:anchorId="5A04953C" wp14:editId="3F66FBE8">
+          <wp:anchor distT="0" distB="0" distL="114300" distR="114300" simplePos="0" relativeHeight="251665408" behindDoc="0" locked="0" layoutInCell="1" allowOverlap="1" wp14:anchorId="5A04953C" wp14:editId="05A4F9AA">
             <wp:simplePos x="0" y="0"/>
             <wp:positionH relativeFrom="margin">
               <wp:align>center</wp:align>
@@ -5131,11 +7555,8 @@
         </w:drawing>
       </w:r>
       <w:r>
-        <w:rPr>
-          <w:noProof/>
-        </w:rPr>
         <w:drawing>
-          <wp:anchor distT="0" distB="0" distL="114300" distR="114300" simplePos="0" relativeHeight="251671552" behindDoc="0" locked="0" layoutInCell="1" allowOverlap="1" wp14:anchorId="36AC76B4" wp14:editId="61A54EBC">
+          <wp:anchor distT="0" distB="0" distL="114300" distR="114300" simplePos="0" relativeHeight="251667456" behindDoc="0" locked="0" layoutInCell="1" allowOverlap="1" wp14:anchorId="36AC76B4" wp14:editId="229479C4">
             <wp:simplePos x="0" y="0"/>
             <wp:positionH relativeFrom="margin">
               <wp:align>right</wp:align>
@@ -5197,7 +7618,6 @@
           <w:kern w:val="0"/>
           <w:sz w:val="20"/>
           <w:szCs w:val="20"/>
-          <w:lang w:val="en-US"/>
         </w:rPr>
       </w:pPr>
     </w:p>
@@ -5213,7 +7633,6 @@
           <w:kern w:val="0"/>
           <w:sz w:val="20"/>
           <w:szCs w:val="20"/>
-          <w:lang w:val="en-US"/>
         </w:rPr>
       </w:pPr>
     </w:p>
@@ -5229,7 +7648,6 @@
           <w:kern w:val="0"/>
           <w:sz w:val="20"/>
           <w:szCs w:val="20"/>
-          <w:lang w:val="en-US"/>
         </w:rPr>
       </w:pPr>
     </w:p>
@@ -5245,138 +7663,2336 @@
         <w:adjustRightInd w:val="0"/>
         <w:spacing w:after="0" w:line="240" w:lineRule="auto"/>
         <w:rPr>
-          <w:rFonts w:ascii="CMBX10" w:eastAsia="CMBX10" w:cs="CMBX10" w:hint="eastAsia"/>
-          <w:color w:val="0000FF"/>
+          <w:rFonts w:ascii="CMBX10" w:eastAsia="CMBX10" w:cs="CMBX10"/>
+          <w:color w:val="0000FF"/>
+          <w:kern w:val="0"/>
+          <w:sz w:val="20"/>
+          <w:szCs w:val="20"/>
+        </w:rPr>
+      </w:pPr>
+      <w:proofErr w:type="spellStart"/>
+      <w:r>
+        <w:rPr>
+          <w:rFonts w:ascii="CMBX10" w:eastAsia="CMBX10" w:cs="CMBX10"/>
+          <w:kern w:val="0"/>
+          <w:sz w:val="20"/>
+          <w:szCs w:val="20"/>
+        </w:rPr>
+        <w:t>Repeat</w:t>
+      </w:r>
+      <w:proofErr w:type="spellEnd"/>
+      <w:r>
+        <w:rPr>
+          <w:rFonts w:ascii="CMBX10" w:eastAsia="CMBX10" w:cs="CMBX10"/>
+          <w:kern w:val="0"/>
+          <w:sz w:val="20"/>
+          <w:szCs w:val="20"/>
+        </w:rPr>
+        <w:t xml:space="preserve"> (a) </w:t>
+      </w:r>
+      <w:proofErr w:type="spellStart"/>
+      <w:r>
+        <w:rPr>
+          <w:rFonts w:ascii="CMBX10" w:eastAsia="CMBX10" w:cs="CMBX10"/>
+          <w:kern w:val="0"/>
+          <w:sz w:val="20"/>
+          <w:szCs w:val="20"/>
+        </w:rPr>
+        <w:t>and</w:t>
+      </w:r>
+      <w:proofErr w:type="spellEnd"/>
+      <w:r>
+        <w:rPr>
+          <w:rFonts w:ascii="CMBX10" w:eastAsia="CMBX10" w:cs="CMBX10"/>
+          <w:kern w:val="0"/>
+          <w:sz w:val="20"/>
+          <w:szCs w:val="20"/>
+        </w:rPr>
+        <w:t xml:space="preserve"> (b) </w:t>
+      </w:r>
+      <w:proofErr w:type="spellStart"/>
+      <w:r>
+        <w:rPr>
+          <w:rFonts w:ascii="CMBX10" w:eastAsia="CMBX10" w:cs="CMBX10"/>
+          <w:kern w:val="0"/>
+          <w:sz w:val="20"/>
+          <w:szCs w:val="20"/>
+        </w:rPr>
+        <w:t>using</w:t>
+      </w:r>
+      <w:proofErr w:type="spellEnd"/>
+      <w:r>
+        <w:rPr>
+          <w:rFonts w:ascii="CMBX10" w:eastAsia="CMBX10" w:cs="CMBX10"/>
+          <w:kern w:val="0"/>
+          <w:sz w:val="20"/>
+          <w:szCs w:val="20"/>
+        </w:rPr>
+        <w:t xml:space="preserve"> </w:t>
+      </w:r>
+      <w:proofErr w:type="spellStart"/>
+      <w:r>
+        <w:rPr>
+          <w:rFonts w:ascii="CMBX10" w:eastAsia="CMBX10" w:cs="CMBX10"/>
+          <w:kern w:val="0"/>
+          <w:sz w:val="20"/>
+          <w:szCs w:val="20"/>
+        </w:rPr>
+        <w:t>the</w:t>
+      </w:r>
+      <w:proofErr w:type="spellEnd"/>
+      <w:r>
+        <w:rPr>
+          <w:rFonts w:ascii="CMBX10" w:eastAsia="CMBX10" w:cs="CMBX10"/>
+          <w:kern w:val="0"/>
+          <w:sz w:val="20"/>
+          <w:szCs w:val="20"/>
+        </w:rPr>
+        <w:t xml:space="preserve"> Fisher ratio as </w:t>
+      </w:r>
+      <w:proofErr w:type="spellStart"/>
+      <w:r>
+        <w:rPr>
+          <w:rFonts w:ascii="CMBX10" w:eastAsia="CMBX10" w:cs="CMBX10"/>
+          <w:kern w:val="0"/>
+          <w:sz w:val="20"/>
+          <w:szCs w:val="20"/>
+        </w:rPr>
+        <w:t>the</w:t>
+      </w:r>
+      <w:proofErr w:type="spellEnd"/>
+      <w:r>
+        <w:rPr>
+          <w:rFonts w:ascii="CMBX10" w:eastAsia="CMBX10" w:cs="CMBX10"/>
+          <w:kern w:val="0"/>
+          <w:sz w:val="20"/>
+          <w:szCs w:val="20"/>
+        </w:rPr>
+        <w:t xml:space="preserve"> </w:t>
+      </w:r>
+      <w:proofErr w:type="spellStart"/>
+      <w:r>
+        <w:rPr>
+          <w:rFonts w:ascii="CMBX10" w:eastAsia="CMBX10" w:cs="CMBX10"/>
+          <w:kern w:val="0"/>
+          <w:sz w:val="20"/>
+          <w:szCs w:val="20"/>
+        </w:rPr>
+        <w:t>relevance</w:t>
+      </w:r>
+      <w:proofErr w:type="spellEnd"/>
+      <w:r>
+        <w:rPr>
+          <w:rFonts w:ascii="CMBX10" w:eastAsia="CMBX10" w:cs="CMBX10"/>
+          <w:kern w:val="0"/>
+          <w:sz w:val="20"/>
+          <w:szCs w:val="20"/>
+        </w:rPr>
+        <w:t xml:space="preserve"> </w:t>
+      </w:r>
+      <w:proofErr w:type="spellStart"/>
+      <w:r>
+        <w:rPr>
+          <w:rFonts w:ascii="CMBX10" w:eastAsia="CMBX10" w:cs="CMBX10"/>
+          <w:kern w:val="0"/>
+          <w:sz w:val="20"/>
+          <w:szCs w:val="20"/>
+        </w:rPr>
+        <w:t>measure</w:t>
+      </w:r>
+      <w:proofErr w:type="spellEnd"/>
+      <w:r>
+        <w:rPr>
+          <w:rFonts w:ascii="CMBX10" w:eastAsia="CMBX10" w:cs="CMBX10"/>
+          <w:kern w:val="0"/>
+          <w:sz w:val="20"/>
+          <w:szCs w:val="20"/>
+        </w:rPr>
+        <w:t xml:space="preserve"> </w:t>
+      </w:r>
+      <w:proofErr w:type="spellStart"/>
+      <w:r>
+        <w:rPr>
+          <w:rFonts w:ascii="CMBX10" w:eastAsia="CMBX10" w:cs="CMBX10"/>
+          <w:kern w:val="0"/>
+          <w:sz w:val="20"/>
+          <w:szCs w:val="20"/>
+        </w:rPr>
+        <w:t>instead</w:t>
+      </w:r>
+      <w:proofErr w:type="spellEnd"/>
+      <w:r>
+        <w:rPr>
+          <w:rFonts w:ascii="CMBX10" w:eastAsia="CMBX10" w:cs="CMBX10"/>
+          <w:kern w:val="0"/>
+          <w:sz w:val="20"/>
+          <w:szCs w:val="20"/>
+        </w:rPr>
+        <w:t xml:space="preserve"> </w:t>
+      </w:r>
+      <w:proofErr w:type="spellStart"/>
+      <w:r>
+        <w:rPr>
+          <w:rFonts w:ascii="CMBX10" w:eastAsia="CMBX10" w:cs="CMBX10"/>
+          <w:kern w:val="0"/>
+          <w:sz w:val="20"/>
+          <w:szCs w:val="20"/>
+        </w:rPr>
+        <w:t>of</w:t>
+      </w:r>
+      <w:proofErr w:type="spellEnd"/>
+      <w:r>
+        <w:rPr>
+          <w:rFonts w:ascii="CMBX10" w:eastAsia="CMBX10" w:cs="CMBX10"/>
+          <w:kern w:val="0"/>
+          <w:sz w:val="20"/>
+          <w:szCs w:val="20"/>
+        </w:rPr>
+        <w:t xml:space="preserve"> </w:t>
+      </w:r>
+      <w:proofErr w:type="spellStart"/>
+      <w:r>
+        <w:rPr>
+          <w:rFonts w:ascii="CMBX10" w:eastAsia="CMBX10" w:cs="CMBX10"/>
+          <w:kern w:val="0"/>
+          <w:sz w:val="20"/>
+          <w:szCs w:val="20"/>
+        </w:rPr>
+        <w:t>the</w:t>
+      </w:r>
+      <w:proofErr w:type="spellEnd"/>
+      <w:r>
+        <w:rPr>
+          <w:rFonts w:ascii="CMBX10" w:eastAsia="CMBX10" w:cs="CMBX10"/>
+          <w:kern w:val="0"/>
+          <w:sz w:val="20"/>
+          <w:szCs w:val="20"/>
+        </w:rPr>
+        <w:t xml:space="preserve"> </w:t>
+      </w:r>
+      <w:proofErr w:type="spellStart"/>
+      <w:r>
+        <w:rPr>
+          <w:rFonts w:ascii="CMBX10" w:eastAsia="CMBX10" w:cs="CMBX10"/>
+          <w:kern w:val="0"/>
+          <w:sz w:val="20"/>
+          <w:szCs w:val="20"/>
+        </w:rPr>
+        <w:t>variance</w:t>
+      </w:r>
+      <w:proofErr w:type="spellEnd"/>
+      <w:r>
+        <w:rPr>
+          <w:rFonts w:ascii="CMBX10" w:eastAsia="CMBX10" w:cs="CMBX10"/>
+          <w:kern w:val="0"/>
+          <w:sz w:val="20"/>
+          <w:szCs w:val="20"/>
+        </w:rPr>
+        <w:t>/</w:t>
+      </w:r>
+      <w:proofErr w:type="spellStart"/>
+      <w:r>
+        <w:rPr>
+          <w:rFonts w:ascii="CMBX10" w:eastAsia="CMBX10" w:cs="CMBX10"/>
+          <w:kern w:val="0"/>
+          <w:sz w:val="20"/>
+          <w:szCs w:val="20"/>
+        </w:rPr>
+        <w:t>mean-median</w:t>
+      </w:r>
+      <w:proofErr w:type="spellEnd"/>
+      <w:r>
+        <w:rPr>
+          <w:rFonts w:ascii="CMBX10" w:eastAsia="CMBX10" w:cs="CMBX10"/>
+          <w:kern w:val="0"/>
+          <w:sz w:val="20"/>
+          <w:szCs w:val="20"/>
+        </w:rPr>
+        <w:t xml:space="preserve"> </w:t>
+      </w:r>
+      <w:proofErr w:type="spellStart"/>
+      <w:r>
+        <w:rPr>
+          <w:rFonts w:ascii="CMBX10" w:eastAsia="CMBX10" w:cs="CMBX10"/>
+          <w:kern w:val="0"/>
+          <w:sz w:val="20"/>
+          <w:szCs w:val="20"/>
+        </w:rPr>
+        <w:t>relevance</w:t>
+      </w:r>
+      <w:proofErr w:type="spellEnd"/>
+      <w:r>
+        <w:rPr>
+          <w:rFonts w:ascii="CMBX10" w:eastAsia="CMBX10" w:cs="CMBX10"/>
+          <w:kern w:val="0"/>
+          <w:sz w:val="20"/>
+          <w:szCs w:val="20"/>
+        </w:rPr>
+        <w:t xml:space="preserve">. </w:t>
+      </w:r>
+      <w:proofErr w:type="spellStart"/>
+      <w:r>
+        <w:rPr>
+          <w:rFonts w:ascii="CMBX10" w:eastAsia="CMBX10" w:cs="CMBX10"/>
+          <w:color w:val="0000FF"/>
+          <w:kern w:val="0"/>
+          <w:sz w:val="20"/>
+          <w:szCs w:val="20"/>
+        </w:rPr>
+        <w:t>Comment</w:t>
+      </w:r>
+      <w:proofErr w:type="spellEnd"/>
+      <w:r>
+        <w:rPr>
+          <w:rFonts w:ascii="CMBX10" w:eastAsia="CMBX10" w:cs="CMBX10"/>
+          <w:color w:val="0000FF"/>
+          <w:kern w:val="0"/>
+          <w:sz w:val="20"/>
+          <w:szCs w:val="20"/>
+        </w:rPr>
+        <w:t xml:space="preserve"> </w:t>
+      </w:r>
+      <w:proofErr w:type="spellStart"/>
+      <w:r>
+        <w:rPr>
+          <w:rFonts w:ascii="CMBX10" w:eastAsia="CMBX10" w:cs="CMBX10"/>
+          <w:color w:val="0000FF"/>
+          <w:kern w:val="0"/>
+          <w:sz w:val="20"/>
+          <w:szCs w:val="20"/>
+        </w:rPr>
+        <w:t>on</w:t>
+      </w:r>
+      <w:proofErr w:type="spellEnd"/>
+      <w:r>
+        <w:rPr>
+          <w:rFonts w:ascii="CMBX10" w:eastAsia="CMBX10" w:cs="CMBX10"/>
+          <w:color w:val="0000FF"/>
+          <w:kern w:val="0"/>
+          <w:sz w:val="20"/>
+          <w:szCs w:val="20"/>
+        </w:rPr>
+        <w:t xml:space="preserve"> </w:t>
+      </w:r>
+      <w:proofErr w:type="spellStart"/>
+      <w:r>
+        <w:rPr>
+          <w:rFonts w:ascii="CMBX10" w:eastAsia="CMBX10" w:cs="CMBX10"/>
+          <w:color w:val="0000FF"/>
+          <w:kern w:val="0"/>
+          <w:sz w:val="20"/>
+          <w:szCs w:val="20"/>
+        </w:rPr>
+        <w:t>the</w:t>
+      </w:r>
+      <w:proofErr w:type="spellEnd"/>
+      <w:r>
+        <w:rPr>
+          <w:rFonts w:ascii="CMBX10" w:eastAsia="CMBX10" w:cs="CMBX10"/>
+          <w:color w:val="0000FF"/>
+          <w:kern w:val="0"/>
+          <w:sz w:val="20"/>
+          <w:szCs w:val="20"/>
+        </w:rPr>
+        <w:t xml:space="preserve"> </w:t>
+      </w:r>
+      <w:proofErr w:type="spellStart"/>
+      <w:r>
+        <w:rPr>
+          <w:rFonts w:ascii="CMBX10" w:eastAsia="CMBX10" w:cs="CMBX10"/>
+          <w:color w:val="0000FF"/>
+          <w:kern w:val="0"/>
+          <w:sz w:val="20"/>
+          <w:szCs w:val="20"/>
+        </w:rPr>
+        <w:t>results</w:t>
+      </w:r>
+      <w:proofErr w:type="spellEnd"/>
+      <w:r>
+        <w:rPr>
+          <w:rFonts w:ascii="CMBX10" w:eastAsia="CMBX10" w:cs="CMBX10"/>
+          <w:color w:val="0000FF"/>
+          <w:kern w:val="0"/>
+          <w:sz w:val="20"/>
+          <w:szCs w:val="20"/>
+        </w:rPr>
+        <w:t>.</w:t>
+      </w:r>
+    </w:p>
+    <w:p>
+      <w:pPr>
+        <w:rPr>
+          <w:rFonts w:ascii="CMBX10" w:eastAsia="CMBX10" w:cs="CMBX10"/>
+          <w:color w:val="0000FF"/>
+          <w:kern w:val="0"/>
+          <w:sz w:val="20"/>
+          <w:szCs w:val="20"/>
+        </w:rPr>
+      </w:pPr>
+      <w:r>
+        <w:rPr>
+          <w:rFonts w:ascii="CMBX10" w:eastAsia="CMBX10" w:cs="CMBX10"/>
+          <w:color w:val="0000FF"/>
+          <w:kern w:val="0"/>
+          <w:sz w:val="20"/>
+          <w:szCs w:val="20"/>
+        </w:rPr>
+        <w:br w:type="page"/>
+      </w:r>
+    </w:p>
+    <w:p>
+      <w:pPr>
+        <w:pStyle w:val="PargrafodaLista"/>
+        <w:numPr>
+          <w:ilvl w:val="0"/>
+          <w:numId w:val="2"/>
+        </w:numPr>
+        <w:autoSpaceDE w:val="0"/>
+        <w:autoSpaceDN w:val="0"/>
+        <w:adjustRightInd w:val="0"/>
+        <w:spacing w:after="0" w:line="240" w:lineRule="auto"/>
+        <w:rPr>
+          <w:rFonts w:ascii="CMBX10" w:eastAsia="CMBX10" w:cs="CMBX10"/>
+          <w:b/>
+          <w:bCs/>
+          <w:kern w:val="0"/>
+          <w:sz w:val="24"/>
+          <w:szCs w:val="24"/>
+        </w:rPr>
+      </w:pPr>
+      <w:proofErr w:type="spellStart"/>
+      <w:r>
+        <w:rPr>
+          <w:rFonts w:ascii="CMBX10" w:eastAsia="CMBX10" w:cs="CMBX10"/>
+          <w:b/>
+          <w:bCs/>
+          <w:kern w:val="0"/>
+          <w:sz w:val="24"/>
+          <w:szCs w:val="24"/>
+        </w:rPr>
+        <w:lastRenderedPageBreak/>
+        <w:t>Feature</w:t>
+      </w:r>
+      <w:proofErr w:type="spellEnd"/>
+      <w:r>
+        <w:rPr>
+          <w:rFonts w:ascii="CMBX10" w:eastAsia="CMBX10" w:cs="CMBX10"/>
+          <w:b/>
+          <w:bCs/>
+          <w:kern w:val="0"/>
+          <w:sz w:val="24"/>
+          <w:szCs w:val="24"/>
+        </w:rPr>
+        <w:t xml:space="preserve"> </w:t>
+      </w:r>
+      <w:proofErr w:type="spellStart"/>
+      <w:r>
+        <w:rPr>
+          <w:rFonts w:ascii="CMBX10" w:eastAsia="CMBX10" w:cs="CMBX10"/>
+          <w:b/>
+          <w:bCs/>
+          <w:kern w:val="0"/>
+          <w:sz w:val="24"/>
+          <w:szCs w:val="24"/>
+        </w:rPr>
+        <w:t>Reduction</w:t>
+      </w:r>
+      <w:proofErr w:type="spellEnd"/>
+      <w:r>
+        <w:rPr>
+          <w:rFonts w:ascii="CMBX10" w:eastAsia="CMBX10" w:cs="CMBX10"/>
+          <w:b/>
+          <w:bCs/>
+          <w:kern w:val="0"/>
+          <w:sz w:val="24"/>
+          <w:szCs w:val="24"/>
+        </w:rPr>
+        <w:br/>
+      </w:r>
+    </w:p>
+    <w:p>
+      <w:pPr>
+        <w:pStyle w:val="PargrafodaLista"/>
+        <w:numPr>
+          <w:ilvl w:val="0"/>
+          <w:numId w:val="6"/>
+        </w:numPr>
+        <w:ind w:left="993" w:hanging="426"/>
+        <w:rPr>
+          <w:rFonts w:ascii="CMBX10" w:eastAsia="CMBX10" w:cs="CMBX10"/>
+          <w:kern w:val="0"/>
+          <w:sz w:val="20"/>
+          <w:szCs w:val="20"/>
+        </w:rPr>
+      </w:pPr>
+      <w:r>
+        <w:rPr>
+          <w:rFonts w:ascii="CMBX10" w:eastAsia="CMBX10" w:cs="CMBX10"/>
+          <w:kern w:val="0"/>
+          <w:sz w:val="20"/>
+          <w:szCs w:val="20"/>
+        </w:rPr>
+        <w:t xml:space="preserve">Compute </w:t>
+      </w:r>
+      <w:proofErr w:type="spellStart"/>
+      <w:r>
+        <w:rPr>
+          <w:rFonts w:ascii="CMBX10" w:eastAsia="CMBX10" w:cs="CMBX10"/>
+          <w:kern w:val="0"/>
+          <w:sz w:val="20"/>
+          <w:szCs w:val="20"/>
+        </w:rPr>
+        <w:t>the</w:t>
+      </w:r>
+      <w:proofErr w:type="spellEnd"/>
+      <w:r>
+        <w:rPr>
+          <w:rFonts w:ascii="CMBX10" w:eastAsia="CMBX10" w:cs="CMBX10"/>
+          <w:kern w:val="0"/>
+          <w:sz w:val="20"/>
+          <w:szCs w:val="20"/>
+        </w:rPr>
+        <w:t xml:space="preserve"> PCA </w:t>
+      </w:r>
+      <w:proofErr w:type="spellStart"/>
+      <w:r>
+        <w:rPr>
+          <w:rFonts w:ascii="CMBX10" w:eastAsia="CMBX10" w:cs="CMBX10"/>
+          <w:kern w:val="0"/>
+          <w:sz w:val="20"/>
+          <w:szCs w:val="20"/>
+        </w:rPr>
+        <w:t>decomposition</w:t>
+      </w:r>
+      <w:proofErr w:type="spellEnd"/>
+      <w:r>
+        <w:rPr>
+          <w:rFonts w:ascii="CMBX10" w:eastAsia="CMBX10" w:cs="CMBX10"/>
+          <w:kern w:val="0"/>
+          <w:sz w:val="20"/>
+          <w:szCs w:val="20"/>
+        </w:rPr>
+        <w:t>.</w:t>
+      </w:r>
+    </w:p>
+    <w:p>
+      <w:pPr>
+        <w:autoSpaceDE w:val="0"/>
+        <w:autoSpaceDN w:val="0"/>
+        <w:adjustRightInd w:val="0"/>
+        <w:spacing w:after="0" w:line="240" w:lineRule="auto"/>
+        <w:ind w:left="1134"/>
+        <w:rPr>
+          <w:rFonts w:ascii="CMBX10" w:eastAsia="CMBX10" w:cs="CMBX10"/>
+          <w:color w:val="0000FF"/>
+          <w:kern w:val="0"/>
+          <w:sz w:val="20"/>
+          <w:szCs w:val="20"/>
+        </w:rPr>
+      </w:pPr>
+      <w:proofErr w:type="spellStart"/>
+      <w:r>
+        <w:rPr>
+          <w:rFonts w:ascii="CMBX10" w:eastAsia="CMBX10" w:cs="CMBX10"/>
+          <w:color w:val="0000FF"/>
+          <w:kern w:val="0"/>
+          <w:sz w:val="20"/>
+          <w:szCs w:val="20"/>
+        </w:rPr>
+        <w:t>Plot</w:t>
+      </w:r>
+      <w:proofErr w:type="spellEnd"/>
+      <w:r>
+        <w:rPr>
+          <w:rFonts w:ascii="CMBX10" w:eastAsia="CMBX10" w:cs="CMBX10"/>
+          <w:color w:val="0000FF"/>
+          <w:kern w:val="0"/>
+          <w:sz w:val="20"/>
+          <w:szCs w:val="20"/>
+        </w:rPr>
+        <w:t xml:space="preserve"> </w:t>
+      </w:r>
+      <w:proofErr w:type="spellStart"/>
+      <w:r>
+        <w:rPr>
+          <w:rFonts w:ascii="CMBX10" w:eastAsia="CMBX10" w:cs="CMBX10"/>
+          <w:color w:val="0000FF"/>
+          <w:kern w:val="0"/>
+          <w:sz w:val="20"/>
+          <w:szCs w:val="20"/>
+        </w:rPr>
+        <w:t>the</w:t>
+      </w:r>
+      <w:proofErr w:type="spellEnd"/>
+      <w:r>
+        <w:rPr>
+          <w:rFonts w:ascii="CMBX10" w:eastAsia="CMBX10" w:cs="CMBX10"/>
+          <w:color w:val="0000FF"/>
+          <w:kern w:val="0"/>
+          <w:sz w:val="20"/>
+          <w:szCs w:val="20"/>
+        </w:rPr>
+        <w:t xml:space="preserve"> </w:t>
+      </w:r>
+      <w:proofErr w:type="spellStart"/>
+      <w:r>
+        <w:rPr>
+          <w:rFonts w:ascii="CMBX10" w:eastAsia="CMBX10" w:cs="CMBX10"/>
+          <w:color w:val="0000FF"/>
+          <w:kern w:val="0"/>
+          <w:sz w:val="20"/>
+          <w:szCs w:val="20"/>
+        </w:rPr>
+        <w:t>corresponding</w:t>
+      </w:r>
+      <w:proofErr w:type="spellEnd"/>
+      <w:r>
+        <w:rPr>
+          <w:rFonts w:ascii="CMBX10" w:eastAsia="CMBX10" w:cs="CMBX10"/>
+          <w:color w:val="0000FF"/>
+          <w:kern w:val="0"/>
+          <w:sz w:val="20"/>
+          <w:szCs w:val="20"/>
+        </w:rPr>
+        <w:t xml:space="preserve"> </w:t>
+      </w:r>
+      <w:proofErr w:type="spellStart"/>
+      <w:r>
+        <w:rPr>
+          <w:rFonts w:ascii="CMBX10" w:eastAsia="CMBX10" w:cs="CMBX10"/>
+          <w:color w:val="0000FF"/>
+          <w:kern w:val="0"/>
+          <w:sz w:val="20"/>
+          <w:szCs w:val="20"/>
+        </w:rPr>
+        <w:t>eigenvalues</w:t>
+      </w:r>
+      <w:proofErr w:type="spellEnd"/>
+      <w:r>
+        <w:rPr>
+          <w:rFonts w:ascii="CMBX10" w:eastAsia="CMBX10" w:cs="CMBX10"/>
+          <w:color w:val="0000FF"/>
+          <w:kern w:val="0"/>
+          <w:sz w:val="20"/>
+          <w:szCs w:val="20"/>
+        </w:rPr>
+        <w:t xml:space="preserve"> </w:t>
+      </w:r>
+      <w:proofErr w:type="spellStart"/>
+      <w:r>
+        <w:rPr>
+          <w:rFonts w:ascii="CMBX10" w:eastAsia="CMBX10" w:cs="CMBX10"/>
+          <w:color w:val="0000FF"/>
+          <w:kern w:val="0"/>
+          <w:sz w:val="20"/>
+          <w:szCs w:val="20"/>
+        </w:rPr>
+        <w:t>sorted</w:t>
+      </w:r>
+      <w:proofErr w:type="spellEnd"/>
+      <w:r>
+        <w:rPr>
+          <w:rFonts w:ascii="CMBX10" w:eastAsia="CMBX10" w:cs="CMBX10"/>
+          <w:color w:val="0000FF"/>
+          <w:kern w:val="0"/>
+          <w:sz w:val="20"/>
+          <w:szCs w:val="20"/>
+        </w:rPr>
+        <w:t xml:space="preserve"> in </w:t>
+      </w:r>
+      <w:proofErr w:type="spellStart"/>
+      <w:r>
+        <w:rPr>
+          <w:rFonts w:ascii="CMBX10" w:eastAsia="CMBX10" w:cs="CMBX10"/>
+          <w:color w:val="0000FF"/>
+          <w:kern w:val="0"/>
+          <w:sz w:val="20"/>
+          <w:szCs w:val="20"/>
+        </w:rPr>
+        <w:t>decreasing</w:t>
+      </w:r>
+      <w:proofErr w:type="spellEnd"/>
+      <w:r>
+        <w:rPr>
+          <w:rFonts w:ascii="CMBX10" w:eastAsia="CMBX10" w:cs="CMBX10"/>
+          <w:color w:val="0000FF"/>
+          <w:kern w:val="0"/>
+          <w:sz w:val="20"/>
+          <w:szCs w:val="20"/>
+        </w:rPr>
+        <w:t xml:space="preserve"> </w:t>
+      </w:r>
+      <w:proofErr w:type="spellStart"/>
+      <w:r>
+        <w:rPr>
+          <w:rFonts w:ascii="CMBX10" w:eastAsia="CMBX10" w:cs="CMBX10"/>
+          <w:color w:val="0000FF"/>
+          <w:kern w:val="0"/>
+          <w:sz w:val="20"/>
+          <w:szCs w:val="20"/>
+        </w:rPr>
+        <w:t>order</w:t>
+      </w:r>
+      <w:proofErr w:type="spellEnd"/>
+      <w:r>
+        <w:rPr>
+          <w:rFonts w:ascii="CMBX10" w:eastAsia="CMBX10" w:cs="CMBX10"/>
+          <w:color w:val="0000FF"/>
+          <w:kern w:val="0"/>
+          <w:sz w:val="20"/>
+          <w:szCs w:val="20"/>
+        </w:rPr>
+        <w:t xml:space="preserve">. </w:t>
+      </w:r>
+      <w:proofErr w:type="spellStart"/>
+      <w:r>
+        <w:rPr>
+          <w:rFonts w:ascii="CMBX10" w:eastAsia="CMBX10" w:cs="CMBX10"/>
+          <w:color w:val="0000FF"/>
+          <w:kern w:val="0"/>
+          <w:sz w:val="20"/>
+          <w:szCs w:val="20"/>
+        </w:rPr>
+        <w:t>What</w:t>
+      </w:r>
+      <w:proofErr w:type="spellEnd"/>
+      <w:r>
+        <w:rPr>
+          <w:rFonts w:ascii="CMBX10" w:eastAsia="CMBX10" w:cs="CMBX10"/>
+          <w:color w:val="0000FF"/>
+          <w:kern w:val="0"/>
+          <w:sz w:val="20"/>
+          <w:szCs w:val="20"/>
+        </w:rPr>
+        <w:t xml:space="preserve"> </w:t>
+      </w:r>
+      <w:proofErr w:type="spellStart"/>
+      <w:r>
+        <w:rPr>
+          <w:rFonts w:ascii="CMBX10" w:eastAsia="CMBX10" w:cs="CMBX10"/>
+          <w:color w:val="0000FF"/>
+          <w:kern w:val="0"/>
+          <w:sz w:val="20"/>
+          <w:szCs w:val="20"/>
+        </w:rPr>
+        <w:t>would</w:t>
+      </w:r>
+      <w:proofErr w:type="spellEnd"/>
+      <w:r>
+        <w:rPr>
+          <w:rFonts w:ascii="CMBX10" w:eastAsia="CMBX10" w:cs="CMBX10"/>
+          <w:color w:val="0000FF"/>
+          <w:kern w:val="0"/>
+          <w:sz w:val="20"/>
+          <w:szCs w:val="20"/>
+        </w:rPr>
+        <w:t xml:space="preserve"> </w:t>
+      </w:r>
+      <w:proofErr w:type="spellStart"/>
+      <w:r>
+        <w:rPr>
+          <w:rFonts w:ascii="CMBX10" w:eastAsia="CMBX10" w:cs="CMBX10"/>
+          <w:color w:val="0000FF"/>
+          <w:kern w:val="0"/>
+          <w:sz w:val="20"/>
+          <w:szCs w:val="20"/>
+        </w:rPr>
+        <w:t>be</w:t>
+      </w:r>
+      <w:proofErr w:type="spellEnd"/>
+      <w:r>
+        <w:rPr>
+          <w:rFonts w:ascii="CMBX10" w:eastAsia="CMBX10" w:cs="CMBX10"/>
+          <w:color w:val="0000FF"/>
+          <w:kern w:val="0"/>
+          <w:sz w:val="20"/>
+          <w:szCs w:val="20"/>
+        </w:rPr>
+        <w:t xml:space="preserve"> </w:t>
+      </w:r>
+      <w:proofErr w:type="spellStart"/>
+      <w:r>
+        <w:rPr>
+          <w:rFonts w:ascii="CMBX10" w:eastAsia="CMBX10" w:cs="CMBX10"/>
+          <w:color w:val="0000FF"/>
+          <w:kern w:val="0"/>
+          <w:sz w:val="20"/>
+          <w:szCs w:val="20"/>
+        </w:rPr>
+        <w:t>an</w:t>
+      </w:r>
+      <w:proofErr w:type="spellEnd"/>
+      <w:r>
+        <w:rPr>
+          <w:rFonts w:ascii="CMBX10" w:eastAsia="CMBX10" w:cs="CMBX10"/>
+          <w:color w:val="0000FF"/>
+          <w:kern w:val="0"/>
+          <w:sz w:val="20"/>
+          <w:szCs w:val="20"/>
+        </w:rPr>
+        <w:t xml:space="preserve"> </w:t>
+      </w:r>
+      <w:proofErr w:type="spellStart"/>
+      <w:r>
+        <w:rPr>
+          <w:rFonts w:ascii="CMBX10" w:eastAsia="CMBX10" w:cs="CMBX10"/>
+          <w:color w:val="0000FF"/>
+          <w:kern w:val="0"/>
+          <w:sz w:val="20"/>
+          <w:szCs w:val="20"/>
+        </w:rPr>
+        <w:t>adequate</w:t>
+      </w:r>
+      <w:proofErr w:type="spellEnd"/>
+      <w:r>
+        <w:rPr>
+          <w:rFonts w:ascii="CMBX10" w:eastAsia="CMBX10" w:cs="CMBX10"/>
+          <w:color w:val="0000FF"/>
+          <w:kern w:val="0"/>
+          <w:sz w:val="20"/>
+          <w:szCs w:val="20"/>
+        </w:rPr>
+        <w:t xml:space="preserve"> </w:t>
+      </w:r>
+      <w:proofErr w:type="spellStart"/>
+      <w:r>
+        <w:rPr>
+          <w:rFonts w:ascii="CMBX10" w:eastAsia="CMBX10" w:cs="CMBX10"/>
+          <w:color w:val="0000FF"/>
+          <w:kern w:val="0"/>
+          <w:sz w:val="20"/>
+          <w:szCs w:val="20"/>
+        </w:rPr>
+        <w:t>number</w:t>
+      </w:r>
+      <w:proofErr w:type="spellEnd"/>
+      <w:r>
+        <w:rPr>
+          <w:rFonts w:ascii="CMBX10" w:eastAsia="CMBX10" w:cs="CMBX10"/>
+          <w:color w:val="0000FF"/>
+          <w:kern w:val="0"/>
+          <w:sz w:val="20"/>
+          <w:szCs w:val="20"/>
+        </w:rPr>
+        <w:t xml:space="preserve"> </w:t>
+      </w:r>
+      <w:proofErr w:type="spellStart"/>
+      <w:r>
+        <w:rPr>
+          <w:rFonts w:ascii="CMBX10" w:eastAsia="CMBX10" w:cs="CMBX10"/>
+          <w:color w:val="0000FF"/>
+          <w:kern w:val="0"/>
+          <w:sz w:val="20"/>
+          <w:szCs w:val="20"/>
+        </w:rPr>
+        <w:t>of</w:t>
+      </w:r>
+      <w:proofErr w:type="spellEnd"/>
+      <w:r>
+        <w:rPr>
+          <w:rFonts w:ascii="CMBX10" w:eastAsia="CMBX10" w:cs="CMBX10"/>
+          <w:color w:val="0000FF"/>
+          <w:kern w:val="0"/>
+          <w:sz w:val="20"/>
+          <w:szCs w:val="20"/>
+        </w:rPr>
+        <w:t xml:space="preserve"> </w:t>
+      </w:r>
+      <w:proofErr w:type="spellStart"/>
+      <w:r>
+        <w:rPr>
+          <w:rFonts w:ascii="CMBX10" w:eastAsia="CMBX10" w:cs="CMBX10"/>
+          <w:color w:val="0000FF"/>
+          <w:kern w:val="0"/>
+          <w:sz w:val="20"/>
+          <w:szCs w:val="20"/>
+        </w:rPr>
+        <w:t>reduced</w:t>
+      </w:r>
+      <w:proofErr w:type="spellEnd"/>
+      <w:r>
+        <w:rPr>
+          <w:rFonts w:ascii="CMBX10" w:eastAsia="CMBX10" w:cs="CMBX10"/>
+          <w:color w:val="0000FF"/>
+          <w:kern w:val="0"/>
+          <w:sz w:val="20"/>
+          <w:szCs w:val="20"/>
+        </w:rPr>
+        <w:t xml:space="preserve"> </w:t>
+      </w:r>
+      <w:proofErr w:type="spellStart"/>
+      <w:r>
+        <w:rPr>
+          <w:rFonts w:ascii="CMBX10" w:eastAsia="CMBX10" w:cs="CMBX10"/>
+          <w:color w:val="0000FF"/>
+          <w:kern w:val="0"/>
+          <w:sz w:val="20"/>
+          <w:szCs w:val="20"/>
+        </w:rPr>
+        <w:t>dimensions</w:t>
+      </w:r>
+      <w:proofErr w:type="spellEnd"/>
+      <w:r>
+        <w:rPr>
+          <w:rFonts w:ascii="CMBX10" w:eastAsia="CMBX10" w:cs="CMBX10"/>
+          <w:color w:val="0000FF"/>
+          <w:kern w:val="0"/>
+          <w:sz w:val="20"/>
+          <w:szCs w:val="20"/>
+        </w:rPr>
+        <w:t xml:space="preserve">, m, for </w:t>
+      </w:r>
+      <w:proofErr w:type="spellStart"/>
+      <w:r>
+        <w:rPr>
+          <w:rFonts w:ascii="CMBX10" w:eastAsia="CMBX10" w:cs="CMBX10"/>
+          <w:color w:val="0000FF"/>
+          <w:kern w:val="0"/>
+          <w:sz w:val="20"/>
+          <w:szCs w:val="20"/>
+        </w:rPr>
+        <w:t>this</w:t>
+      </w:r>
+      <w:proofErr w:type="spellEnd"/>
+      <w:r>
+        <w:rPr>
+          <w:rFonts w:ascii="CMBX10" w:eastAsia="CMBX10" w:cs="CMBX10"/>
+          <w:color w:val="0000FF"/>
+          <w:kern w:val="0"/>
+          <w:sz w:val="20"/>
+          <w:szCs w:val="20"/>
+        </w:rPr>
+        <w:t xml:space="preserve"> </w:t>
+      </w:r>
+      <w:proofErr w:type="spellStart"/>
+      <w:r>
+        <w:rPr>
+          <w:rFonts w:ascii="CMBX10" w:eastAsia="CMBX10" w:cs="CMBX10"/>
+          <w:color w:val="0000FF"/>
+          <w:kern w:val="0"/>
+          <w:sz w:val="20"/>
+          <w:szCs w:val="20"/>
+        </w:rPr>
+        <w:t>dataset</w:t>
+      </w:r>
+      <w:proofErr w:type="spellEnd"/>
+      <w:r>
+        <w:rPr>
+          <w:rFonts w:ascii="CMBX10" w:eastAsia="CMBX10" w:cs="CMBX10"/>
+          <w:color w:val="0000FF"/>
+          <w:kern w:val="0"/>
+          <w:sz w:val="20"/>
+          <w:szCs w:val="20"/>
+        </w:rPr>
+        <w:t>?</w:t>
+      </w:r>
+    </w:p>
+    <w:p>
+      <w:pPr>
+        <w:pStyle w:val="PargrafodaLista"/>
+        <w:autoSpaceDE w:val="0"/>
+        <w:autoSpaceDN w:val="0"/>
+        <w:adjustRightInd w:val="0"/>
+        <w:spacing w:after="0" w:line="240" w:lineRule="auto"/>
+        <w:rPr>
+          <w:rFonts w:ascii="CMBX10" w:eastAsia="CMBX10" w:cs="CMBX10"/>
+          <w:color w:val="0000FF"/>
+          <w:kern w:val="0"/>
+          <w:sz w:val="20"/>
+          <w:szCs w:val="20"/>
+        </w:rPr>
+      </w:pPr>
+      <w:r>
+        <w:rPr>
+          <w:rFonts w:ascii="CMBX10" w:eastAsia="CMBX10" w:cs="CMBX10"/>
+          <w:noProof/>
+          <w:color w:val="0000FF"/>
+          <w:kern w:val="0"/>
+          <w:sz w:val="20"/>
+          <w:szCs w:val="20"/>
+        </w:rPr>
+        <mc:AlternateContent>
+          <mc:Choice Requires="wpg">
+            <w:drawing>
+              <wp:anchor distT="0" distB="0" distL="114300" distR="114300" simplePos="0" relativeHeight="251675648" behindDoc="0" locked="0" layoutInCell="1" allowOverlap="1" wp14:anchorId="276FB37A" wp14:editId="4605CD39">
+                <wp:simplePos x="0" y="0"/>
+                <wp:positionH relativeFrom="column">
+                  <wp:posOffset>501015</wp:posOffset>
+                </wp:positionH>
+                <wp:positionV relativeFrom="paragraph">
+                  <wp:posOffset>215900</wp:posOffset>
+                </wp:positionV>
+                <wp:extent cx="4714875" cy="2609850"/>
+                <wp:effectExtent l="0" t="0" r="9525" b="0"/>
+                <wp:wrapTopAndBottom/>
+                <wp:docPr id="28123537" name="Agrupar 8"/>
+                <wp:cNvGraphicFramePr/>
+                <a:graphic xmlns:a="http://schemas.openxmlformats.org/drawingml/2006/main">
+                  <a:graphicData uri="http://schemas.microsoft.com/office/word/2010/wordprocessingGroup">
+                    <wpg:wgp>
+                      <wpg:cNvGrpSpPr/>
+                      <wpg:grpSpPr>
+                        <a:xfrm>
+                          <a:off x="0" y="0"/>
+                          <a:ext cx="4714875" cy="2609850"/>
+                          <a:chOff x="0" y="0"/>
+                          <a:chExt cx="4965700" cy="2990850"/>
+                        </a:xfrm>
+                      </wpg:grpSpPr>
+                      <pic:pic xmlns:pic="http://schemas.openxmlformats.org/drawingml/2006/picture">
+                        <pic:nvPicPr>
+                          <pic:cNvPr id="1839399654" name="Imagem 3" descr="Uma imagem com texto, diagrama, Gráfico, captura de ecrã&#10;&#10;Descrição gerada automaticamente"/>
+                          <pic:cNvPicPr>
+                            <a:picLocks noChangeAspect="1"/>
+                          </pic:cNvPicPr>
+                        </pic:nvPicPr>
+                        <pic:blipFill>
+                          <a:blip r:embed="rId26">
+                            <a:extLst>
+                              <a:ext uri="{28A0092B-C50C-407E-A947-70E740481C1C}">
+                                <a14:useLocalDpi xmlns:a14="http://schemas.microsoft.com/office/drawing/2010/main" val="0"/>
+                              </a:ext>
+                            </a:extLst>
+                          </a:blip>
+                          <a:srcRect/>
+                          <a:stretch>
+                            <a:fillRect/>
+                          </a:stretch>
+                        </pic:blipFill>
+                        <pic:spPr bwMode="auto">
+                          <a:xfrm>
+                            <a:off x="0" y="0"/>
+                            <a:ext cx="4965700" cy="2667000"/>
+                          </a:xfrm>
+                          <a:prstGeom prst="rect">
+                            <a:avLst/>
+                          </a:prstGeom>
+                          <a:noFill/>
+                          <a:ln>
+                            <a:noFill/>
+                          </a:ln>
+                        </pic:spPr>
+                      </pic:pic>
+                      <wps:wsp>
+                        <wps:cNvPr id="1159944411" name="Caixa de texto 1"/>
+                        <wps:cNvSpPr txBox="1"/>
+                        <wps:spPr>
+                          <a:xfrm>
+                            <a:off x="0" y="2724150"/>
+                            <a:ext cx="4965700" cy="266700"/>
+                          </a:xfrm>
+                          <a:prstGeom prst="rect">
+                            <a:avLst/>
+                          </a:prstGeom>
+                          <a:solidFill>
+                            <a:prstClr val="white"/>
+                          </a:solidFill>
+                          <a:ln>
+                            <a:noFill/>
+                          </a:ln>
+                        </wps:spPr>
+                        <wps:txbx>
+                          <w:txbxContent>
+                            <w:p>
+                              <w:pPr>
+                                <w:pStyle w:val="Legenda"/>
+                                <w:jc w:val="center"/>
+                                <w:rPr>
+                                  <w:rFonts w:ascii="CMBX10" w:eastAsia="CMBX10" w:cs="CMBX10"/>
+                                  <w:noProof/>
+                                  <w:color w:val="0000FF"/>
+                                  <w:kern w:val="0"/>
+                                  <w:sz w:val="20"/>
+                                  <w:szCs w:val="20"/>
+                                </w:rPr>
+                              </w:pPr>
+                              <w:r>
+                                <w:t xml:space="preserve">Figure </w:t>
+                              </w:r>
+                              <w:r>
+                                <w:fldChar w:fldCharType="begin"/>
+                              </w:r>
+                              <w:r>
+                                <w:instrText xml:space="preserve"> SEQ Figure \* ARABIC </w:instrText>
+                              </w:r>
+                              <w:r>
+                                <w:fldChar w:fldCharType="separate"/>
+                              </w:r>
+                              <w:r>
+                                <w:rPr>
+                                  <w:noProof/>
+                                </w:rPr>
+                                <w:t>1</w:t>
+                              </w:r>
+                              <w:r>
+                                <w:fldChar w:fldCharType="end"/>
+                              </w:r>
+                              <w:r>
+                                <w:t xml:space="preserve"> - Valores próprios do </w:t>
+                              </w:r>
+                              <w:proofErr w:type="spellStart"/>
+                              <w:r>
+                                <w:t>dataset</w:t>
+                              </w:r>
+                              <w:proofErr w:type="spellEnd"/>
+                              <w:r>
+                                <w:t xml:space="preserve"> </w:t>
+                              </w:r>
+                              <w:proofErr w:type="spellStart"/>
+                              <w:r>
+                                <w:t>Lisbon</w:t>
+                              </w:r>
+                              <w:proofErr w:type="spellEnd"/>
+                            </w:p>
+                          </w:txbxContent>
+                        </wps:txbx>
+                        <wps:bodyPr rot="0" spcFirstLastPara="0" vertOverflow="overflow" horzOverflow="overflow" vert="horz" wrap="square" lIns="0" tIns="0" rIns="0" bIns="0" numCol="1" spcCol="0" rtlCol="0" fromWordArt="0" anchor="t" anchorCtr="0" forceAA="0" compatLnSpc="1">
+                          <a:prstTxWarp prst="textNoShape">
+                            <a:avLst/>
+                          </a:prstTxWarp>
+                          <a:noAutofit/>
+                        </wps:bodyPr>
+                      </wps:wsp>
+                    </wpg:wgp>
+                  </a:graphicData>
+                </a:graphic>
+                <wp14:sizeRelH relativeFrom="margin">
+                  <wp14:pctWidth>0</wp14:pctWidth>
+                </wp14:sizeRelH>
+                <wp14:sizeRelV relativeFrom="margin">
+                  <wp14:pctHeight>0</wp14:pctHeight>
+                </wp14:sizeRelV>
+              </wp:anchor>
+            </w:drawing>
+          </mc:Choice>
+          <mc:Fallback>
+            <w:pict>
+              <v:group w14:anchorId="276FB37A" id="Agrupar 8" o:spid="_x0000_s1026" style="position:absolute;left:0;text-align:left;margin-left:39.45pt;margin-top:17pt;width:371.25pt;height:205.5pt;z-index:251675648;mso-width-relative:margin;mso-height-relative:margin" coordsize="49657,29908" o:gfxdata="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">
+                <v:shape id="Imagem 3" o:spid="_x0000_s1027" type="#_x0000_t75" alt="Uma imagem com texto, diagrama, Gráfico, captura de ecrã&#10;&#10;Descrição gerada automaticamente" style="position:absolute;width:49657;height:26670;visibility:visible;mso-wrap-style:square" o:gfxdata="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">
+                  <v:imagedata r:id="rId27" o:title="Uma imagem com texto, diagrama, Gráfico, captura de ecrã&#10;&#10;Descrição gerada automaticamente"/>
+                </v:shape>
+                <v:shapetype id="_x0000_t202" coordsize="21600,21600" o:spt="202" path="m,l,21600r21600,l21600,xe">
+                  <v:stroke joinstyle="miter"/>
+                  <v:path gradientshapeok="t" o:connecttype="rect"/>
+                </v:shapetype>
+                <v:shape id="Caixa de texto 1" o:spid="_x0000_s1028" type="#_x0000_t202" style="position:absolute;top:27241;width:49657;height:2667;visibility:visible;mso-wrap-style:square;v-text-anchor:top" o:gfxdata="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" stroked="f">
+                  <v:textbox inset="0,0,0,0">
+                    <w:txbxContent>
+                      <w:p>
+                        <w:pPr>
+                          <w:pStyle w:val="Legenda"/>
+                          <w:jc w:val="center"/>
+                          <w:rPr>
+                            <w:rFonts w:ascii="CMBX10" w:eastAsia="CMBX10" w:cs="CMBX10"/>
+                            <w:noProof/>
+                            <w:color w:val="0000FF"/>
+                            <w:kern w:val="0"/>
+                            <w:sz w:val="20"/>
+                            <w:szCs w:val="20"/>
+                          </w:rPr>
+                        </w:pPr>
+                        <w:r>
+                          <w:t xml:space="preserve">Figure </w:t>
+                        </w:r>
+                        <w:r>
+                          <w:fldChar w:fldCharType="begin"/>
+                        </w:r>
+                        <w:r>
+                          <w:instrText xml:space="preserve"> SEQ Figure \* ARABIC </w:instrText>
+                        </w:r>
+                        <w:r>
+                          <w:fldChar w:fldCharType="separate"/>
+                        </w:r>
+                        <w:r>
+                          <w:rPr>
+                            <w:noProof/>
+                          </w:rPr>
+                          <w:t>1</w:t>
+                        </w:r>
+                        <w:r>
+                          <w:fldChar w:fldCharType="end"/>
+                        </w:r>
+                        <w:r>
+                          <w:t xml:space="preserve"> - Valores próprios do </w:t>
+                        </w:r>
+                        <w:proofErr w:type="spellStart"/>
+                        <w:r>
+                          <w:t>dataset</w:t>
+                        </w:r>
+                        <w:proofErr w:type="spellEnd"/>
+                        <w:r>
+                          <w:t xml:space="preserve"> </w:t>
+                        </w:r>
+                        <w:proofErr w:type="spellStart"/>
+                        <w:r>
+                          <w:t>Lisbon</w:t>
+                        </w:r>
+                        <w:proofErr w:type="spellEnd"/>
+                      </w:p>
+                    </w:txbxContent>
+                  </v:textbox>
+                </v:shape>
+                <w10:wrap type="topAndBottom"/>
+              </v:group>
+            </w:pict>
+          </mc:Fallback>
+        </mc:AlternateContent>
+      </w:r>
+    </w:p>
+    <w:p>
+      <w:pPr>
+        <w:pStyle w:val="PargrafodaLista"/>
+        <w:keepNext/>
+        <w:autoSpaceDE w:val="0"/>
+        <w:autoSpaceDN w:val="0"/>
+        <w:adjustRightInd w:val="0"/>
+        <w:spacing w:after="0" w:line="240" w:lineRule="auto"/>
+        <w:ind w:left="0"/>
+        <w:jc w:val="center"/>
+      </w:pPr>
+      <w:r>
+        <w:rPr>
+          <w:noProof/>
+        </w:rPr>
+        <mc:AlternateContent>
+          <mc:Choice Requires="wpg">
+            <w:drawing>
+              <wp:anchor distT="0" distB="0" distL="114300" distR="114300" simplePos="0" relativeHeight="251679744" behindDoc="0" locked="0" layoutInCell="1" allowOverlap="1" wp14:anchorId="16BB6A2F" wp14:editId="79909E7F">
+                <wp:simplePos x="0" y="0"/>
+                <wp:positionH relativeFrom="column">
+                  <wp:posOffset>653415</wp:posOffset>
+                </wp:positionH>
+                <wp:positionV relativeFrom="paragraph">
+                  <wp:posOffset>2994025</wp:posOffset>
+                </wp:positionV>
+                <wp:extent cx="4562475" cy="2771775"/>
+                <wp:effectExtent l="0" t="0" r="9525" b="9525"/>
+                <wp:wrapTopAndBottom/>
+                <wp:docPr id="1865546423" name="Agrupar 9"/>
+                <wp:cNvGraphicFramePr/>
+                <a:graphic xmlns:a="http://schemas.openxmlformats.org/drawingml/2006/main">
+                  <a:graphicData uri="http://schemas.microsoft.com/office/word/2010/wordprocessingGroup">
+                    <wpg:wgp>
+                      <wpg:cNvGrpSpPr/>
+                      <wpg:grpSpPr>
+                        <a:xfrm>
+                          <a:off x="0" y="0"/>
+                          <a:ext cx="4562475" cy="2771775"/>
+                          <a:chOff x="0" y="0"/>
+                          <a:chExt cx="4562475" cy="2771775"/>
+                        </a:xfrm>
+                      </wpg:grpSpPr>
+                      <pic:pic xmlns:pic="http://schemas.openxmlformats.org/drawingml/2006/picture">
+                        <pic:nvPicPr>
+                          <pic:cNvPr id="1689964731" name="Imagem 4" descr="Uma imagem com texto, diagrama, Gráfico, file&#10;&#10;Descrição gerada automaticamente"/>
+                          <pic:cNvPicPr>
+                            <a:picLocks noChangeAspect="1"/>
+                          </pic:cNvPicPr>
+                        </pic:nvPicPr>
+                        <pic:blipFill>
+                          <a:blip r:embed="rId28">
+                            <a:extLst>
+                              <a:ext uri="{28A0092B-C50C-407E-A947-70E740481C1C}">
+                                <a14:useLocalDpi xmlns:a14="http://schemas.microsoft.com/office/drawing/2010/main" val="0"/>
+                              </a:ext>
+                            </a:extLst>
+                          </a:blip>
+                          <a:srcRect/>
+                          <a:stretch>
+                            <a:fillRect/>
+                          </a:stretch>
+                        </pic:blipFill>
+                        <pic:spPr bwMode="auto">
+                          <a:xfrm>
+                            <a:off x="0" y="0"/>
+                            <a:ext cx="4562475" cy="2449830"/>
+                          </a:xfrm>
+                          <a:prstGeom prst="rect">
+                            <a:avLst/>
+                          </a:prstGeom>
+                          <a:noFill/>
+                          <a:ln>
+                            <a:noFill/>
+                          </a:ln>
+                        </pic:spPr>
+                      </pic:pic>
+                      <wps:wsp>
+                        <wps:cNvPr id="1441694255" name="Caixa de texto 1"/>
+                        <wps:cNvSpPr txBox="1"/>
+                        <wps:spPr>
+                          <a:xfrm>
+                            <a:off x="0" y="2505075"/>
+                            <a:ext cx="4562475" cy="266700"/>
+                          </a:xfrm>
+                          <a:prstGeom prst="rect">
+                            <a:avLst/>
+                          </a:prstGeom>
+                          <a:solidFill>
+                            <a:prstClr val="white"/>
+                          </a:solidFill>
+                          <a:ln>
+                            <a:noFill/>
+                          </a:ln>
+                        </wps:spPr>
+                        <wps:txbx>
+                          <w:txbxContent>
+                            <w:p>
+                              <w:pPr>
+                                <w:pStyle w:val="Legenda"/>
+                                <w:jc w:val="center"/>
+                                <w:rPr>
+                                  <w:sz w:val="22"/>
+                                  <w:szCs w:val="22"/>
+                                </w:rPr>
+                              </w:pPr>
+                              <w:r>
+                                <w:t xml:space="preserve">Figure </w:t>
+                              </w:r>
+                              <w:r>
+                                <w:fldChar w:fldCharType="begin"/>
+                              </w:r>
+                              <w:r>
+                                <w:instrText xml:space="preserve"> SEQ Figure \* ARABIC </w:instrText>
+                              </w:r>
+                              <w:r>
+                                <w:fldChar w:fldCharType="separate"/>
+                              </w:r>
+                              <w:r>
+                                <w:rPr>
+                                  <w:noProof/>
+                                </w:rPr>
+                                <w:t>2</w:t>
+                              </w:r>
+                              <w:r>
+                                <w:fldChar w:fldCharType="end"/>
+                              </w:r>
+                              <w:r>
+                                <w:t xml:space="preserve"> - </w:t>
+                              </w:r>
+                              <w:r>
+                                <w:t xml:space="preserve">Valores próprios do </w:t>
+                              </w:r>
+                              <w:proofErr w:type="spellStart"/>
+                              <w:r>
+                                <w:t>dataset</w:t>
+                              </w:r>
+                              <w:proofErr w:type="spellEnd"/>
+                              <w:r>
+                                <w:t xml:space="preserve"> </w:t>
+                              </w:r>
+                              <w:proofErr w:type="spellStart"/>
+                              <w:r>
+                                <w:t>pima</w:t>
+                              </w:r>
+                              <w:proofErr w:type="spellEnd"/>
+                            </w:p>
+                          </w:txbxContent>
+                        </wps:txbx>
+                        <wps:bodyPr rot="0" spcFirstLastPara="0" vertOverflow="overflow" horzOverflow="overflow" vert="horz" wrap="square" lIns="0" tIns="0" rIns="0" bIns="0" numCol="1" spcCol="0" rtlCol="0" fromWordArt="0" anchor="t" anchorCtr="0" forceAA="0" compatLnSpc="1">
+                          <a:prstTxWarp prst="textNoShape">
+                            <a:avLst/>
+                          </a:prstTxWarp>
+                          <a:spAutoFit/>
+                        </wps:bodyPr>
+                      </wps:wsp>
+                    </wpg:wgp>
+                  </a:graphicData>
+                </a:graphic>
+              </wp:anchor>
+            </w:drawing>
+          </mc:Choice>
+          <mc:Fallback>
+            <w:pict>
+              <v:group w14:anchorId="16BB6A2F" id="Agrupar 9" o:spid="_x0000_s1029" style="position:absolute;left:0;text-align:left;margin-left:51.45pt;margin-top:235.75pt;width:359.25pt;height:218.25pt;z-index:251679744" coordsize="45624,27717" o:gfxdata="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">
+                <v:shape id="Imagem 4" o:spid="_x0000_s1030" type="#_x0000_t75" alt="Uma imagem com texto, diagrama, Gráfico, file&#10;&#10;Descrição gerada automaticamente" style="position:absolute;width:45624;height:24498;visibility:visible;mso-wrap-style:square" o:gfxdata="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">
+                  <v:imagedata r:id="rId29" o:title="Uma imagem com texto, diagrama, Gráfico, file&#10;&#10;Descrição gerada automaticamente"/>
+                </v:shape>
+                <v:shape id="Caixa de texto 1" o:spid="_x0000_s1031" type="#_x0000_t202" style="position:absolute;top:25050;width:45624;height:2667;visibility:visible;mso-wrap-style:square;v-text-anchor:top" o:gfxdata="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" stroked="f">
+                  <v:textbox style="mso-fit-shape-to-text:t" inset="0,0,0,0">
+                    <w:txbxContent>
+                      <w:p>
+                        <w:pPr>
+                          <w:pStyle w:val="Legenda"/>
+                          <w:jc w:val="center"/>
+                          <w:rPr>
+                            <w:sz w:val="22"/>
+                            <w:szCs w:val="22"/>
+                          </w:rPr>
+                        </w:pPr>
+                        <w:r>
+                          <w:t xml:space="preserve">Figure </w:t>
+                        </w:r>
+                        <w:r>
+                          <w:fldChar w:fldCharType="begin"/>
+                        </w:r>
+                        <w:r>
+                          <w:instrText xml:space="preserve"> SEQ Figure \* ARABIC </w:instrText>
+                        </w:r>
+                        <w:r>
+                          <w:fldChar w:fldCharType="separate"/>
+                        </w:r>
+                        <w:r>
+                          <w:rPr>
+                            <w:noProof/>
+                          </w:rPr>
+                          <w:t>2</w:t>
+                        </w:r>
+                        <w:r>
+                          <w:fldChar w:fldCharType="end"/>
+                        </w:r>
+                        <w:r>
+                          <w:t xml:space="preserve"> - </w:t>
+                        </w:r>
+                        <w:r>
+                          <w:t xml:space="preserve">Valores próprios do </w:t>
+                        </w:r>
+                        <w:proofErr w:type="spellStart"/>
+                        <w:r>
+                          <w:t>dataset</w:t>
+                        </w:r>
+                        <w:proofErr w:type="spellEnd"/>
+                        <w:r>
+                          <w:t xml:space="preserve"> </w:t>
+                        </w:r>
+                        <w:proofErr w:type="spellStart"/>
+                        <w:r>
+                          <w:t>pima</w:t>
+                        </w:r>
+                        <w:proofErr w:type="spellEnd"/>
+                      </w:p>
+                    </w:txbxContent>
+                  </v:textbox>
+                </v:shape>
+                <w10:wrap type="topAndBottom"/>
+              </v:group>
+            </w:pict>
+          </mc:Fallback>
+        </mc:AlternateContent>
+      </w:r>
+    </w:p>
+    <w:p>
+      <w:pPr>
+        <w:pStyle w:val="PargrafodaLista"/>
+        <w:keepNext/>
+        <w:autoSpaceDE w:val="0"/>
+        <w:autoSpaceDN w:val="0"/>
+        <w:adjustRightInd w:val="0"/>
+        <w:spacing w:after="0" w:line="240" w:lineRule="auto"/>
+        <w:ind w:left="0"/>
+      </w:pPr>
+      <w:r>
+        <w:br/>
+      </w:r>
+    </w:p>
+    <w:p>
+      <w:pPr>
+        <w:ind w:left="1134"/>
+        <w:jc w:val="both"/>
+      </w:pPr>
+      <w:r>
+        <w:tab/>
+        <w:t xml:space="preserve">O número reduzido de dimensões é obtido através da percentagem observada na </w:t>
+      </w:r>
+      <w:r>
+        <w:fldChar w:fldCharType="begin"/>
+      </w:r>
+      <w:r>
+        <w:instrText xml:space="preserve"> REF _Ref162474976 \h </w:instrText>
+      </w:r>
+      <w:r>
+        <w:fldChar w:fldCharType="separate"/>
+      </w:r>
+      <w:r>
+        <w:t xml:space="preserve">Figure </w:t>
+      </w:r>
+      <w:r>
+        <w:t>1</w:t>
+      </w:r>
+      <w:r>
+        <w:fldChar w:fldCharType="end"/>
+      </w:r>
+      <w:r>
+        <w:t xml:space="preserve"> e </w:t>
+      </w:r>
+      <w:r>
+        <w:fldChar w:fldCharType="begin"/>
+      </w:r>
+      <w:r>
+        <w:instrText xml:space="preserve"> REF _Ref162474990 \h </w:instrText>
+      </w:r>
+      <w:r>
+        <w:fldChar w:fldCharType="separate"/>
+      </w:r>
+      <w:r>
+        <w:t>Figure 2</w:t>
+      </w:r>
+      <w:r>
+        <w:fldChar w:fldCharType="end"/>
+      </w:r>
+      <w:r>
+        <w:t>. As dimensões escolhidas são as que, somando as percentagens, perfazem no mínimo 80%.</w:t>
+      </w:r>
+    </w:p>
+    <w:p>
+      <w:pPr>
+        <w:ind w:left="1134" w:firstLine="282"/>
+        <w:jc w:val="both"/>
+      </w:pPr>
+      <w:r>
+        <w:t xml:space="preserve">No caso do </w:t>
+      </w:r>
+      <w:proofErr w:type="spellStart"/>
+      <w:r>
+        <w:t>dataset</w:t>
+      </w:r>
+      <w:proofErr w:type="spellEnd"/>
+      <w:r>
+        <w:t xml:space="preserve"> </w:t>
+      </w:r>
+      <w:proofErr w:type="spellStart"/>
+      <w:r>
+        <w:t>Lisbon</w:t>
+      </w:r>
+      <w:proofErr w:type="spellEnd"/>
+      <w:r>
+        <w:t xml:space="preserve"> há uma redução para 3 dimensões. No caso do </w:t>
+      </w:r>
+      <w:proofErr w:type="spellStart"/>
+      <w:r>
+        <w:t>dataset</w:t>
+      </w:r>
+      <w:proofErr w:type="spellEnd"/>
+      <w:r>
+        <w:t xml:space="preserve"> </w:t>
+      </w:r>
+      <w:proofErr w:type="spellStart"/>
+      <w:r>
+        <w:t>pima</w:t>
+      </w:r>
+      <w:proofErr w:type="spellEnd"/>
+      <w:r>
+        <w:t xml:space="preserve"> há uma redução para 5 dimensões.</w:t>
+      </w:r>
+    </w:p>
+    <w:p>
+      <w:pPr>
+        <w:ind w:left="1134" w:firstLine="282"/>
+        <w:jc w:val="both"/>
+      </w:pPr>
+    </w:p>
+    <w:p>
+      <w:pPr>
+        <w:pStyle w:val="PargrafodaLista"/>
+        <w:numPr>
+          <w:ilvl w:val="4"/>
+          <w:numId w:val="8"/>
+        </w:numPr>
+        <w:ind w:left="993" w:hanging="426"/>
+      </w:pPr>
+      <w:r>
+        <w:rPr>
+          <w:rFonts w:ascii="CMBX10" w:eastAsia="CMBX10" w:cs="CMBX10"/>
+          <w:kern w:val="0"/>
+          <w:sz w:val="20"/>
+          <w:szCs w:val="20"/>
+        </w:rPr>
+        <w:lastRenderedPageBreak/>
+        <w:t xml:space="preserve">Compute </w:t>
+      </w:r>
+      <w:proofErr w:type="spellStart"/>
+      <w:r>
+        <w:rPr>
+          <w:rFonts w:ascii="CMBX10" w:eastAsia="CMBX10" w:cs="CMBX10"/>
+          <w:kern w:val="0"/>
+          <w:sz w:val="20"/>
+          <w:szCs w:val="20"/>
+        </w:rPr>
+        <w:t>the</w:t>
+      </w:r>
+      <w:proofErr w:type="spellEnd"/>
+      <w:r>
+        <w:rPr>
+          <w:rFonts w:ascii="CMBX10" w:eastAsia="CMBX10" w:cs="CMBX10"/>
+          <w:kern w:val="0"/>
+          <w:sz w:val="20"/>
+          <w:szCs w:val="20"/>
+        </w:rPr>
+        <w:t xml:space="preserve"> SVD </w:t>
+      </w:r>
+      <w:proofErr w:type="spellStart"/>
+      <w:r>
+        <w:rPr>
+          <w:rFonts w:ascii="CMBX10" w:eastAsia="CMBX10" w:cs="CMBX10"/>
+          <w:kern w:val="0"/>
+          <w:sz w:val="20"/>
+          <w:szCs w:val="20"/>
+        </w:rPr>
+        <w:t>decomposition</w:t>
+      </w:r>
+      <w:proofErr w:type="spellEnd"/>
+      <w:r>
+        <w:rPr>
+          <w:rFonts w:ascii="CMBX10" w:eastAsia="CMBX10" w:cs="CMBX10"/>
+          <w:kern w:val="0"/>
+          <w:sz w:val="20"/>
+          <w:szCs w:val="20"/>
+        </w:rPr>
+        <w:t>.</w:t>
+      </w:r>
+    </w:p>
+    <w:p>
+      <w:pPr>
+        <w:autoSpaceDE w:val="0"/>
+        <w:autoSpaceDN w:val="0"/>
+        <w:adjustRightInd w:val="0"/>
+        <w:spacing w:after="0" w:line="240" w:lineRule="auto"/>
+        <w:ind w:left="1134"/>
+        <w:jc w:val="both"/>
+        <w:rPr>
+          <w:rFonts w:ascii="CMBX10" w:eastAsia="CMBX10" w:cs="CMBX10"/>
+          <w:color w:val="0000FF"/>
+          <w:kern w:val="0"/>
+          <w:sz w:val="20"/>
+          <w:szCs w:val="20"/>
+        </w:rPr>
+      </w:pPr>
+      <w:proofErr w:type="spellStart"/>
+      <w:r>
+        <w:rPr>
+          <w:rFonts w:ascii="CMBX10" w:eastAsia="CMBX10" w:cs="CMBX10"/>
+          <w:color w:val="0000FF"/>
+          <w:kern w:val="0"/>
+          <w:sz w:val="20"/>
+          <w:szCs w:val="20"/>
+        </w:rPr>
+        <w:t>Plot</w:t>
+      </w:r>
+      <w:proofErr w:type="spellEnd"/>
+      <w:r>
+        <w:rPr>
+          <w:rFonts w:ascii="CMBX10" w:eastAsia="CMBX10" w:cs="CMBX10"/>
+          <w:color w:val="0000FF"/>
+          <w:kern w:val="0"/>
+          <w:sz w:val="20"/>
+          <w:szCs w:val="20"/>
+        </w:rPr>
+        <w:t xml:space="preserve"> </w:t>
+      </w:r>
+      <w:proofErr w:type="spellStart"/>
+      <w:r>
+        <w:rPr>
+          <w:rFonts w:ascii="CMBX10" w:eastAsia="CMBX10" w:cs="CMBX10"/>
+          <w:color w:val="0000FF"/>
+          <w:kern w:val="0"/>
+          <w:sz w:val="20"/>
+          <w:szCs w:val="20"/>
+        </w:rPr>
+        <w:t>the</w:t>
+      </w:r>
+      <w:proofErr w:type="spellEnd"/>
+      <w:r>
+        <w:rPr>
+          <w:rFonts w:ascii="CMBX10" w:eastAsia="CMBX10" w:cs="CMBX10"/>
+          <w:color w:val="0000FF"/>
+          <w:kern w:val="0"/>
+          <w:sz w:val="20"/>
+          <w:szCs w:val="20"/>
+        </w:rPr>
+        <w:t xml:space="preserve"> </w:t>
+      </w:r>
+      <w:proofErr w:type="spellStart"/>
+      <w:r>
+        <w:rPr>
+          <w:rFonts w:ascii="CMBX10" w:eastAsia="CMBX10" w:cs="CMBX10"/>
+          <w:color w:val="0000FF"/>
+          <w:kern w:val="0"/>
+          <w:sz w:val="20"/>
+          <w:szCs w:val="20"/>
+        </w:rPr>
+        <w:t>corresponding</w:t>
+      </w:r>
+      <w:proofErr w:type="spellEnd"/>
+      <w:r>
+        <w:rPr>
+          <w:rFonts w:ascii="CMBX10" w:eastAsia="CMBX10" w:cs="CMBX10"/>
+          <w:color w:val="0000FF"/>
+          <w:kern w:val="0"/>
+          <w:sz w:val="20"/>
+          <w:szCs w:val="20"/>
+        </w:rPr>
+        <w:t xml:space="preserve"> singular </w:t>
+      </w:r>
+      <w:proofErr w:type="spellStart"/>
+      <w:r>
+        <w:rPr>
+          <w:rFonts w:ascii="CMBX10" w:eastAsia="CMBX10" w:cs="CMBX10"/>
+          <w:color w:val="0000FF"/>
+          <w:kern w:val="0"/>
+          <w:sz w:val="20"/>
+          <w:szCs w:val="20"/>
+        </w:rPr>
+        <w:t>values</w:t>
+      </w:r>
+      <w:proofErr w:type="spellEnd"/>
+      <w:r>
+        <w:rPr>
+          <w:rFonts w:ascii="CMBX10" w:eastAsia="CMBX10" w:cs="CMBX10"/>
+          <w:color w:val="0000FF"/>
+          <w:kern w:val="0"/>
+          <w:sz w:val="20"/>
+          <w:szCs w:val="20"/>
+        </w:rPr>
+        <w:t xml:space="preserve"> </w:t>
+      </w:r>
+      <w:proofErr w:type="spellStart"/>
+      <w:r>
+        <w:rPr>
+          <w:rFonts w:ascii="CMBX10" w:eastAsia="CMBX10" w:cs="CMBX10"/>
+          <w:color w:val="0000FF"/>
+          <w:kern w:val="0"/>
+          <w:sz w:val="20"/>
+          <w:szCs w:val="20"/>
+        </w:rPr>
+        <w:t>sorted</w:t>
+      </w:r>
+      <w:proofErr w:type="spellEnd"/>
+      <w:r>
+        <w:rPr>
+          <w:rFonts w:ascii="CMBX10" w:eastAsia="CMBX10" w:cs="CMBX10"/>
+          <w:color w:val="0000FF"/>
+          <w:kern w:val="0"/>
+          <w:sz w:val="20"/>
+          <w:szCs w:val="20"/>
+        </w:rPr>
+        <w:t xml:space="preserve"> in </w:t>
+      </w:r>
+      <w:proofErr w:type="spellStart"/>
+      <w:r>
+        <w:rPr>
+          <w:rFonts w:ascii="CMBX10" w:eastAsia="CMBX10" w:cs="CMBX10"/>
+          <w:color w:val="0000FF"/>
+          <w:kern w:val="0"/>
+          <w:sz w:val="20"/>
+          <w:szCs w:val="20"/>
+        </w:rPr>
+        <w:t>decreasing</w:t>
+      </w:r>
+      <w:proofErr w:type="spellEnd"/>
+      <w:r>
+        <w:rPr>
+          <w:rFonts w:ascii="CMBX10" w:eastAsia="CMBX10" w:cs="CMBX10"/>
+          <w:color w:val="0000FF"/>
+          <w:kern w:val="0"/>
+          <w:sz w:val="20"/>
+          <w:szCs w:val="20"/>
+        </w:rPr>
+        <w:t xml:space="preserve"> </w:t>
+      </w:r>
+      <w:proofErr w:type="spellStart"/>
+      <w:r>
+        <w:rPr>
+          <w:rFonts w:ascii="CMBX10" w:eastAsia="CMBX10" w:cs="CMBX10"/>
+          <w:color w:val="0000FF"/>
+          <w:kern w:val="0"/>
+          <w:sz w:val="20"/>
+          <w:szCs w:val="20"/>
+        </w:rPr>
+        <w:t>order</w:t>
+      </w:r>
+      <w:proofErr w:type="spellEnd"/>
+      <w:r>
+        <w:rPr>
+          <w:rFonts w:ascii="CMBX10" w:eastAsia="CMBX10" w:cs="CMBX10"/>
+          <w:color w:val="0000FF"/>
+          <w:kern w:val="0"/>
+          <w:sz w:val="20"/>
+          <w:szCs w:val="20"/>
+        </w:rPr>
+        <w:t>.</w:t>
+      </w:r>
+      <w:r>
+        <w:rPr>
+          <w:rFonts w:ascii="CMBX10" w:eastAsia="CMBX10" w:cs="CMBX10"/>
+          <w:color w:val="0000FF"/>
+          <w:kern w:val="0"/>
+          <w:sz w:val="20"/>
+          <w:szCs w:val="20"/>
+        </w:rPr>
+        <w:t xml:space="preserve"> </w:t>
+      </w:r>
+      <w:proofErr w:type="spellStart"/>
+      <w:r>
+        <w:rPr>
+          <w:rFonts w:ascii="CMBX10" w:eastAsia="CMBX10" w:cs="CMBX10"/>
+          <w:color w:val="0000FF"/>
+          <w:kern w:val="0"/>
+          <w:sz w:val="20"/>
+          <w:szCs w:val="20"/>
+        </w:rPr>
+        <w:t>What</w:t>
+      </w:r>
+      <w:proofErr w:type="spellEnd"/>
+      <w:r>
+        <w:rPr>
+          <w:rFonts w:ascii="CMBX10" w:eastAsia="CMBX10" w:cs="CMBX10"/>
+          <w:color w:val="0000FF"/>
+          <w:kern w:val="0"/>
+          <w:sz w:val="20"/>
+          <w:szCs w:val="20"/>
+        </w:rPr>
+        <w:t xml:space="preserve"> </w:t>
+      </w:r>
+      <w:proofErr w:type="spellStart"/>
+      <w:r>
+        <w:rPr>
+          <w:rFonts w:ascii="CMBX10" w:eastAsia="CMBX10" w:cs="CMBX10"/>
+          <w:color w:val="0000FF"/>
+          <w:kern w:val="0"/>
+          <w:sz w:val="20"/>
+          <w:szCs w:val="20"/>
+        </w:rPr>
+        <w:t>would</w:t>
+      </w:r>
+      <w:proofErr w:type="spellEnd"/>
+      <w:r>
+        <w:rPr>
+          <w:rFonts w:ascii="CMBX10" w:eastAsia="CMBX10" w:cs="CMBX10"/>
+          <w:color w:val="0000FF"/>
+          <w:kern w:val="0"/>
+          <w:sz w:val="20"/>
+          <w:szCs w:val="20"/>
+        </w:rPr>
+        <w:t xml:space="preserve"> </w:t>
+      </w:r>
+      <w:proofErr w:type="spellStart"/>
+      <w:r>
+        <w:rPr>
+          <w:rFonts w:ascii="CMBX10" w:eastAsia="CMBX10" w:cs="CMBX10"/>
+          <w:color w:val="0000FF"/>
+          <w:kern w:val="0"/>
+          <w:sz w:val="20"/>
+          <w:szCs w:val="20"/>
+        </w:rPr>
+        <w:t>be</w:t>
+      </w:r>
+      <w:proofErr w:type="spellEnd"/>
+      <w:r>
+        <w:rPr>
+          <w:rFonts w:ascii="CMBX10" w:eastAsia="CMBX10" w:cs="CMBX10"/>
+          <w:color w:val="0000FF"/>
+          <w:kern w:val="0"/>
+          <w:sz w:val="20"/>
+          <w:szCs w:val="20"/>
+        </w:rPr>
+        <w:t xml:space="preserve"> </w:t>
+      </w:r>
+      <w:proofErr w:type="spellStart"/>
+      <w:r>
+        <w:rPr>
+          <w:rFonts w:ascii="CMBX10" w:eastAsia="CMBX10" w:cs="CMBX10"/>
+          <w:color w:val="0000FF"/>
+          <w:kern w:val="0"/>
+          <w:sz w:val="20"/>
+          <w:szCs w:val="20"/>
+        </w:rPr>
+        <w:t>an</w:t>
+      </w:r>
+      <w:proofErr w:type="spellEnd"/>
+      <w:r>
+        <w:rPr>
+          <w:rFonts w:ascii="CMBX10" w:eastAsia="CMBX10" w:cs="CMBX10"/>
+          <w:color w:val="0000FF"/>
+          <w:kern w:val="0"/>
+          <w:sz w:val="20"/>
+          <w:szCs w:val="20"/>
+        </w:rPr>
+        <w:t xml:space="preserve"> </w:t>
+      </w:r>
+      <w:proofErr w:type="spellStart"/>
+      <w:r>
+        <w:rPr>
+          <w:rFonts w:ascii="CMBX10" w:eastAsia="CMBX10" w:cs="CMBX10"/>
+          <w:color w:val="0000FF"/>
+          <w:kern w:val="0"/>
+          <w:sz w:val="20"/>
+          <w:szCs w:val="20"/>
+        </w:rPr>
+        <w:t>adequate</w:t>
+      </w:r>
+      <w:proofErr w:type="spellEnd"/>
+      <w:r>
+        <w:rPr>
+          <w:rFonts w:ascii="CMBX10" w:eastAsia="CMBX10" w:cs="CMBX10"/>
+          <w:color w:val="0000FF"/>
+          <w:kern w:val="0"/>
+          <w:sz w:val="20"/>
+          <w:szCs w:val="20"/>
+        </w:rPr>
+        <w:t xml:space="preserve"> </w:t>
+      </w:r>
+      <w:proofErr w:type="spellStart"/>
+      <w:r>
+        <w:rPr>
+          <w:rFonts w:ascii="CMBX10" w:eastAsia="CMBX10" w:cs="CMBX10"/>
+          <w:color w:val="0000FF"/>
+          <w:kern w:val="0"/>
+          <w:sz w:val="20"/>
+          <w:szCs w:val="20"/>
+        </w:rPr>
+        <w:t>number</w:t>
+      </w:r>
+      <w:proofErr w:type="spellEnd"/>
+      <w:r>
+        <w:rPr>
+          <w:rFonts w:ascii="CMBX10" w:eastAsia="CMBX10" w:cs="CMBX10"/>
+          <w:color w:val="0000FF"/>
+          <w:kern w:val="0"/>
+          <w:sz w:val="20"/>
+          <w:szCs w:val="20"/>
+        </w:rPr>
+        <w:t xml:space="preserve"> </w:t>
+      </w:r>
+      <w:proofErr w:type="spellStart"/>
+      <w:r>
+        <w:rPr>
+          <w:rFonts w:ascii="CMBX10" w:eastAsia="CMBX10" w:cs="CMBX10"/>
+          <w:color w:val="0000FF"/>
+          <w:kern w:val="0"/>
+          <w:sz w:val="20"/>
+          <w:szCs w:val="20"/>
+        </w:rPr>
+        <w:t>of</w:t>
+      </w:r>
+      <w:proofErr w:type="spellEnd"/>
+      <w:r>
+        <w:rPr>
+          <w:rFonts w:ascii="CMBX10" w:eastAsia="CMBX10" w:cs="CMBX10"/>
+          <w:color w:val="0000FF"/>
+          <w:kern w:val="0"/>
+          <w:sz w:val="20"/>
+          <w:szCs w:val="20"/>
+        </w:rPr>
+        <w:t xml:space="preserve"> </w:t>
+      </w:r>
+      <w:proofErr w:type="spellStart"/>
+      <w:r>
+        <w:rPr>
+          <w:rFonts w:ascii="CMBX10" w:eastAsia="CMBX10" w:cs="CMBX10"/>
+          <w:color w:val="0000FF"/>
+          <w:kern w:val="0"/>
+          <w:sz w:val="20"/>
+          <w:szCs w:val="20"/>
+        </w:rPr>
+        <w:t>reduced</w:t>
+      </w:r>
+      <w:proofErr w:type="spellEnd"/>
+      <w:r>
+        <w:rPr>
+          <w:rFonts w:ascii="CMBX10" w:eastAsia="CMBX10" w:cs="CMBX10"/>
+          <w:color w:val="0000FF"/>
+          <w:kern w:val="0"/>
+          <w:sz w:val="20"/>
+          <w:szCs w:val="20"/>
+        </w:rPr>
+        <w:t xml:space="preserve"> </w:t>
+      </w:r>
+      <w:proofErr w:type="spellStart"/>
+      <w:r>
+        <w:rPr>
+          <w:rFonts w:ascii="CMBX10" w:eastAsia="CMBX10" w:cs="CMBX10"/>
+          <w:color w:val="0000FF"/>
+          <w:kern w:val="0"/>
+          <w:sz w:val="20"/>
+          <w:szCs w:val="20"/>
+        </w:rPr>
+        <w:t>dimensions</w:t>
+      </w:r>
+      <w:proofErr w:type="spellEnd"/>
+      <w:r>
+        <w:rPr>
+          <w:rFonts w:ascii="CMBX10" w:eastAsia="CMBX10" w:cs="CMBX10"/>
+          <w:color w:val="0000FF"/>
+          <w:kern w:val="0"/>
+          <w:sz w:val="20"/>
+          <w:szCs w:val="20"/>
+        </w:rPr>
+        <w:t xml:space="preserve">, m, for </w:t>
+      </w:r>
+      <w:proofErr w:type="spellStart"/>
+      <w:r>
+        <w:rPr>
+          <w:rFonts w:ascii="CMBX10" w:eastAsia="CMBX10" w:cs="CMBX10"/>
+          <w:color w:val="0000FF"/>
+          <w:kern w:val="0"/>
+          <w:sz w:val="20"/>
+          <w:szCs w:val="20"/>
+        </w:rPr>
+        <w:t>this</w:t>
+      </w:r>
+      <w:proofErr w:type="spellEnd"/>
+      <w:r>
+        <w:rPr>
+          <w:rFonts w:ascii="CMBX10" w:eastAsia="CMBX10" w:cs="CMBX10"/>
+          <w:color w:val="0000FF"/>
+          <w:kern w:val="0"/>
+          <w:sz w:val="20"/>
+          <w:szCs w:val="20"/>
+        </w:rPr>
+        <w:t xml:space="preserve"> </w:t>
+      </w:r>
+      <w:proofErr w:type="spellStart"/>
+      <w:r>
+        <w:rPr>
+          <w:rFonts w:ascii="CMBX10" w:eastAsia="CMBX10" w:cs="CMBX10"/>
+          <w:color w:val="0000FF"/>
+          <w:kern w:val="0"/>
+          <w:sz w:val="20"/>
+          <w:szCs w:val="20"/>
+        </w:rPr>
+        <w:t>dataset</w:t>
+      </w:r>
+      <w:proofErr w:type="spellEnd"/>
+      <w:r>
+        <w:rPr>
+          <w:rFonts w:ascii="CMBX10" w:eastAsia="CMBX10" w:cs="CMBX10"/>
+          <w:color w:val="0000FF"/>
+          <w:kern w:val="0"/>
+          <w:sz w:val="20"/>
+          <w:szCs w:val="20"/>
+        </w:rPr>
+        <w:t>?</w:t>
+      </w:r>
+    </w:p>
+    <w:p>
+      <w:pPr>
+        <w:autoSpaceDE w:val="0"/>
+        <w:autoSpaceDN w:val="0"/>
+        <w:adjustRightInd w:val="0"/>
+        <w:spacing w:after="0" w:line="240" w:lineRule="auto"/>
+        <w:ind w:left="1134"/>
+        <w:rPr>
+          <w:rFonts w:ascii="CMBX10" w:eastAsia="CMBX10" w:cs="CMBX10"/>
+          <w:color w:val="0000FF"/>
+          <w:kern w:val="0"/>
+          <w:sz w:val="20"/>
+          <w:szCs w:val="20"/>
+        </w:rPr>
+      </w:pPr>
+    </w:p>
+    <w:p>
+      <w:pPr>
+        <w:autoSpaceDE w:val="0"/>
+        <w:autoSpaceDN w:val="0"/>
+        <w:adjustRightInd w:val="0"/>
+        <w:spacing w:after="0" w:line="240" w:lineRule="auto"/>
+        <w:jc w:val="center"/>
+        <w:rPr>
+          <w:rFonts w:ascii="CMBX10" w:eastAsia="CMBX10" w:cs="CMBX10"/>
+          <w:color w:val="0000FF"/>
+          <w:kern w:val="0"/>
+          <w:sz w:val="20"/>
+          <w:szCs w:val="20"/>
+        </w:rPr>
+      </w:pPr>
+      <w:r>
+        <w:rPr>
+          <w:noProof/>
+        </w:rPr>
+        <w:drawing>
+          <wp:anchor distT="0" distB="0" distL="114300" distR="114300" simplePos="0" relativeHeight="251680768" behindDoc="0" locked="0" layoutInCell="1" allowOverlap="1" wp14:anchorId="68E94808" wp14:editId="3C98E564">
+            <wp:simplePos x="0" y="0"/>
+            <wp:positionH relativeFrom="column">
+              <wp:posOffset>472440</wp:posOffset>
+            </wp:positionH>
+            <wp:positionV relativeFrom="paragraph">
+              <wp:posOffset>-1270</wp:posOffset>
+            </wp:positionV>
+            <wp:extent cx="4449122" cy="3190875"/>
+            <wp:effectExtent l="0" t="0" r="8890" b="0"/>
+            <wp:wrapTopAndBottom/>
+            <wp:docPr id="702062312" name="Imagem 5" descr="Uma imagem com texto, captura de ecrã, diagrama, file&#10;&#10;Descrição gerada automaticamente"/>
+            <wp:cNvGraphicFramePr>
+              <a:graphicFrameLocks xmlns:a="http://schemas.openxmlformats.org/drawingml/2006/main" noChangeAspect="1"/>
+            </wp:cNvGraphicFramePr>
+            <a:graphic xmlns:a="http://schemas.openxmlformats.org/drawingml/2006/main">
+              <a:graphicData uri="http://schemas.openxmlformats.org/drawingml/2006/picture">
+                <pic:pic xmlns:pic="http://schemas.openxmlformats.org/drawingml/2006/picture">
+                  <pic:nvPicPr>
+                    <pic:cNvPr id="702062312" name="Imagem 5" descr="Uma imagem com texto, captura de ecrã, diagrama, file&#10;&#10;Descrição gerada automaticamente"/>
+                    <pic:cNvPicPr>
+                      <a:picLocks noChangeAspect="1" noChangeArrowheads="1"/>
+                    </pic:cNvPicPr>
+                  </pic:nvPicPr>
+                  <pic:blipFill>
+                    <a:blip r:embed="rId30">
+                      <a:extLst>
+                        <a:ext uri="{28A0092B-C50C-407E-A947-70E740481C1C}">
+                          <a14:useLocalDpi xmlns:a14="http://schemas.microsoft.com/office/drawing/2010/main" val="0"/>
+                        </a:ext>
+                      </a:extLst>
+                    </a:blip>
+                    <a:srcRect/>
+                    <a:stretch>
+                      <a:fillRect/>
+                    </a:stretch>
+                  </pic:blipFill>
+                  <pic:spPr bwMode="auto">
+                    <a:xfrm>
+                      <a:off x="0" y="0"/>
+                      <a:ext cx="4449122" cy="3190875"/>
+                    </a:xfrm>
+                    <a:prstGeom prst="rect">
+                      <a:avLst/>
+                    </a:prstGeom>
+                    <a:noFill/>
+                    <a:ln>
+                      <a:noFill/>
+                    </a:ln>
+                  </pic:spPr>
+                </pic:pic>
+              </a:graphicData>
+            </a:graphic>
+          </wp:anchor>
+        </w:drawing>
+      </w:r>
+      <w:r>
+        <w:rPr>
+          <w:rFonts w:ascii="CMBX10" w:eastAsia="CMBX10" w:cs="CMBX10"/>
+          <w:color w:val="0000FF"/>
+          <w:kern w:val="0"/>
+          <w:sz w:val="20"/>
+          <w:szCs w:val="20"/>
+        </w:rPr>
+        <w:br/>
+      </w:r>
+      <w:r>
+        <w:rPr>
+          <w:noProof/>
+        </w:rPr>
+        <w:drawing>
+          <wp:anchor distT="0" distB="0" distL="114300" distR="114300" simplePos="0" relativeHeight="251681792" behindDoc="0" locked="0" layoutInCell="1" allowOverlap="1" wp14:anchorId="0D183264" wp14:editId="292B8244">
+            <wp:simplePos x="0" y="0"/>
+            <wp:positionH relativeFrom="column">
+              <wp:posOffset>443865</wp:posOffset>
+            </wp:positionH>
+            <wp:positionV relativeFrom="paragraph">
+              <wp:posOffset>216535</wp:posOffset>
+            </wp:positionV>
+            <wp:extent cx="4515485" cy="3238500"/>
+            <wp:effectExtent l="0" t="0" r="0" b="0"/>
+            <wp:wrapTopAndBottom/>
+            <wp:docPr id="643087900" name="Imagem 6" descr="Uma imagem com texto, captura de ecrã, diagrama, file&#10;&#10;Descrição gerada automaticamente"/>
+            <wp:cNvGraphicFramePr>
+              <a:graphicFrameLocks xmlns:a="http://schemas.openxmlformats.org/drawingml/2006/main" noChangeAspect="1"/>
+            </wp:cNvGraphicFramePr>
+            <a:graphic xmlns:a="http://schemas.openxmlformats.org/drawingml/2006/main">
+              <a:graphicData uri="http://schemas.openxmlformats.org/drawingml/2006/picture">
+                <pic:pic xmlns:pic="http://schemas.openxmlformats.org/drawingml/2006/picture">
+                  <pic:nvPicPr>
+                    <pic:cNvPr id="643087900" name="Imagem 6" descr="Uma imagem com texto, captura de ecrã, diagrama, file&#10;&#10;Descrição gerada automaticamente"/>
+                    <pic:cNvPicPr>
+                      <a:picLocks noChangeAspect="1" noChangeArrowheads="1"/>
+                    </pic:cNvPicPr>
+                  </pic:nvPicPr>
+                  <pic:blipFill>
+                    <a:blip r:embed="rId31">
+                      <a:extLst>
+                        <a:ext uri="{28A0092B-C50C-407E-A947-70E740481C1C}">
+                          <a14:useLocalDpi xmlns:a14="http://schemas.microsoft.com/office/drawing/2010/main" val="0"/>
+                        </a:ext>
+                      </a:extLst>
+                    </a:blip>
+                    <a:srcRect/>
+                    <a:stretch>
+                      <a:fillRect/>
+                    </a:stretch>
+                  </pic:blipFill>
+                  <pic:spPr bwMode="auto">
+                    <a:xfrm>
+                      <a:off x="0" y="0"/>
+                      <a:ext cx="4515485" cy="3238500"/>
+                    </a:xfrm>
+                    <a:prstGeom prst="rect">
+                      <a:avLst/>
+                    </a:prstGeom>
+                    <a:noFill/>
+                    <a:ln>
+                      <a:noFill/>
+                    </a:ln>
+                  </pic:spPr>
+                </pic:pic>
+              </a:graphicData>
+            </a:graphic>
+          </wp:anchor>
+        </w:drawing>
+      </w:r>
+    </w:p>
+    <w:p>
+      <w:pPr>
+        <w:pStyle w:val="PargrafodaLista"/>
+        <w:numPr>
+          <w:ilvl w:val="4"/>
+          <w:numId w:val="8"/>
+        </w:numPr>
+        <w:ind w:left="993" w:hanging="426"/>
+        <w:rPr>
+          <w:rFonts w:ascii="CMBX10" w:eastAsia="CMBX10" w:cs="CMBX10"/>
           <w:kern w:val="0"/>
           <w:sz w:val="20"/>
           <w:szCs w:val="20"/>
           <w:lang w:val="en-US"/>
         </w:rPr>
       </w:pPr>
-      <w:proofErr w:type="spellStart"/>
-      <w:r>
-        <w:rPr>
-          <w:rFonts w:ascii="CMBX10" w:eastAsia="CMBX10" w:cs="CMBX10"/>
-          <w:kern w:val="0"/>
-          <w:sz w:val="20"/>
-          <w:szCs w:val="20"/>
-        </w:rPr>
-        <w:t>Repeat</w:t>
-      </w:r>
-      <w:proofErr w:type="spellEnd"/>
-      <w:r>
-        <w:rPr>
-          <w:rFonts w:ascii="CMBX10" w:eastAsia="CMBX10" w:cs="CMBX10"/>
-          <w:kern w:val="0"/>
-          <w:sz w:val="20"/>
-          <w:szCs w:val="20"/>
-        </w:rPr>
-        <w:t xml:space="preserve"> (a) </w:t>
-      </w:r>
-      <w:proofErr w:type="spellStart"/>
-      <w:r>
-        <w:rPr>
-          <w:rFonts w:ascii="CMBX10" w:eastAsia="CMBX10" w:cs="CMBX10"/>
-          <w:kern w:val="0"/>
-          <w:sz w:val="20"/>
-          <w:szCs w:val="20"/>
-        </w:rPr>
-        <w:t>and</w:t>
-      </w:r>
-      <w:proofErr w:type="spellEnd"/>
-      <w:r>
-        <w:rPr>
-          <w:rFonts w:ascii="CMBX10" w:eastAsia="CMBX10" w:cs="CMBX10"/>
-          <w:kern w:val="0"/>
-          <w:sz w:val="20"/>
-          <w:szCs w:val="20"/>
-        </w:rPr>
-        <w:t xml:space="preserve"> (b) </w:t>
-      </w:r>
-      <w:proofErr w:type="spellStart"/>
-      <w:r>
-        <w:rPr>
-          <w:rFonts w:ascii="CMBX10" w:eastAsia="CMBX10" w:cs="CMBX10"/>
-          <w:kern w:val="0"/>
-          <w:sz w:val="20"/>
-          <w:szCs w:val="20"/>
-        </w:rPr>
-        <w:t>using</w:t>
-      </w:r>
-      <w:proofErr w:type="spellEnd"/>
-      <w:r>
-        <w:rPr>
-          <w:rFonts w:ascii="CMBX10" w:eastAsia="CMBX10" w:cs="CMBX10"/>
-          <w:kern w:val="0"/>
-          <w:sz w:val="20"/>
-          <w:szCs w:val="20"/>
-        </w:rPr>
-        <w:t xml:space="preserve"> the Fisher ratio as the </w:t>
-      </w:r>
-      <w:proofErr w:type="spellStart"/>
-      <w:r>
-        <w:rPr>
-          <w:rFonts w:ascii="CMBX10" w:eastAsia="CMBX10" w:cs="CMBX10"/>
-          <w:kern w:val="0"/>
-          <w:sz w:val="20"/>
-          <w:szCs w:val="20"/>
-        </w:rPr>
-        <w:t>relevance</w:t>
-      </w:r>
-      <w:proofErr w:type="spellEnd"/>
-      <w:r>
-        <w:rPr>
-          <w:rFonts w:ascii="CMBX10" w:eastAsia="CMBX10" w:cs="CMBX10"/>
-          <w:kern w:val="0"/>
-          <w:sz w:val="20"/>
-          <w:szCs w:val="20"/>
-        </w:rPr>
-        <w:t xml:space="preserve"> </w:t>
-      </w:r>
-      <w:proofErr w:type="spellStart"/>
-      <w:r>
-        <w:rPr>
-          <w:rFonts w:ascii="CMBX10" w:eastAsia="CMBX10" w:cs="CMBX10"/>
-          <w:kern w:val="0"/>
-          <w:sz w:val="20"/>
-          <w:szCs w:val="20"/>
-        </w:rPr>
-        <w:t>measure</w:t>
-      </w:r>
-      <w:proofErr w:type="spellEnd"/>
-      <w:r>
-        <w:rPr>
-          <w:rFonts w:ascii="CMBX10" w:eastAsia="CMBX10" w:cs="CMBX10"/>
-          <w:kern w:val="0"/>
-          <w:sz w:val="20"/>
-          <w:szCs w:val="20"/>
-        </w:rPr>
-        <w:t xml:space="preserve"> </w:t>
-      </w:r>
-      <w:proofErr w:type="spellStart"/>
-      <w:r>
-        <w:rPr>
-          <w:rFonts w:ascii="CMBX10" w:eastAsia="CMBX10" w:cs="CMBX10"/>
-          <w:kern w:val="0"/>
-          <w:sz w:val="20"/>
-          <w:szCs w:val="20"/>
-        </w:rPr>
-        <w:t>instead</w:t>
-      </w:r>
-      <w:proofErr w:type="spellEnd"/>
-      <w:r>
-        <w:rPr>
-          <w:rFonts w:ascii="CMBX10" w:eastAsia="CMBX10" w:cs="CMBX10"/>
-          <w:kern w:val="0"/>
-          <w:sz w:val="20"/>
-          <w:szCs w:val="20"/>
-        </w:rPr>
-        <w:t xml:space="preserve"> </w:t>
-      </w:r>
-      <w:proofErr w:type="spellStart"/>
-      <w:r>
-        <w:rPr>
-          <w:rFonts w:ascii="CMBX10" w:eastAsia="CMBX10" w:cs="CMBX10"/>
+      <w:r>
+        <w:rPr>
+          <w:rFonts w:ascii="CMBX10" w:eastAsia="CMBX10" w:cs="CMBX10"/>
+          <w:kern w:val="0"/>
+          <w:sz w:val="20"/>
+          <w:szCs w:val="20"/>
+          <w:lang w:val="en-US"/>
+        </w:rPr>
+        <w:t>Using the decomposition results of (a) and (b), compute the</w:t>
+      </w:r>
+      <w:r>
+        <w:rPr>
+          <w:rFonts w:ascii="CMBX10" w:eastAsia="CMBX10" w:cs="CMBX10"/>
+          <w:kern w:val="0"/>
+          <w:sz w:val="20"/>
+          <w:szCs w:val="20"/>
+          <w:lang w:val="en-US"/>
+        </w:rPr>
+        <w:t xml:space="preserve"> </w:t>
+      </w:r>
+      <w:r>
+        <w:rPr>
+          <w:rFonts w:ascii="CMBX10" w:eastAsia="CMBX10" w:cs="CMBX10"/>
+          <w:kern w:val="0"/>
+          <w:sz w:val="20"/>
+          <w:szCs w:val="20"/>
+          <w:lang w:val="en-US"/>
+        </w:rPr>
+        <w:t>dimensionality-reduced versions of both</w:t>
+      </w:r>
+      <w:r>
+        <w:rPr>
+          <w:rFonts w:ascii="CMBX10" w:eastAsia="CMBX10" w:cs="CMBX10"/>
+          <w:kern w:val="0"/>
+          <w:sz w:val="20"/>
+          <w:szCs w:val="20"/>
+          <w:lang w:val="en-US"/>
+        </w:rPr>
+        <w:t xml:space="preserve"> </w:t>
+      </w:r>
+      <w:r>
+        <w:rPr>
+          <w:rFonts w:ascii="CMBX10" w:eastAsia="CMBX10" w:cs="CMBX10"/>
+          <w:kern w:val="0"/>
+          <w:sz w:val="20"/>
+          <w:szCs w:val="20"/>
+          <w:lang w:val="en-US"/>
+        </w:rPr>
+        <w:t>datasets.</w:t>
+      </w:r>
+    </w:p>
+    <w:p>
+      <w:pPr>
+        <w:autoSpaceDE w:val="0"/>
+        <w:autoSpaceDN w:val="0"/>
+        <w:adjustRightInd w:val="0"/>
+        <w:spacing w:after="0" w:line="240" w:lineRule="auto"/>
+        <w:ind w:left="1134"/>
+        <w:jc w:val="both"/>
+        <w:rPr>
+          <w:rFonts w:ascii="CMBX10" w:eastAsia="CMBX10" w:cs="CMBX10"/>
+          <w:color w:val="0000FF"/>
+          <w:kern w:val="0"/>
+          <w:sz w:val="20"/>
+          <w:szCs w:val="20"/>
+        </w:rPr>
+      </w:pPr>
+      <w:r>
+        <w:rPr>
+          <w:rFonts w:ascii="CMBX10" w:eastAsia="CMBX10" w:cs="CMBX10"/>
+          <w:color w:val="0000FF"/>
+          <w:kern w:val="0"/>
+          <w:sz w:val="20"/>
+          <w:szCs w:val="20"/>
+          <w:lang w:val="en-US"/>
+        </w:rPr>
+        <w:lastRenderedPageBreak/>
+        <w:t xml:space="preserve">Explain how you perform the dimensionality reduction. </w:t>
+      </w:r>
+      <w:proofErr w:type="spellStart"/>
+      <w:r>
+        <w:rPr>
+          <w:rFonts w:ascii="CMBX10" w:eastAsia="CMBX10" w:cs="CMBX10"/>
+          <w:color w:val="0000FF"/>
+          <w:kern w:val="0"/>
+          <w:sz w:val="20"/>
+          <w:szCs w:val="20"/>
+        </w:rPr>
+        <w:t>State</w:t>
+      </w:r>
+      <w:proofErr w:type="spellEnd"/>
+      <w:r>
+        <w:rPr>
+          <w:rFonts w:ascii="CMBX10" w:eastAsia="CMBX10" w:cs="CMBX10"/>
+          <w:color w:val="0000FF"/>
+          <w:kern w:val="0"/>
+          <w:sz w:val="20"/>
+          <w:szCs w:val="20"/>
+        </w:rPr>
+        <w:t xml:space="preserve"> </w:t>
+      </w:r>
+      <w:proofErr w:type="spellStart"/>
+      <w:r>
+        <w:rPr>
+          <w:rFonts w:ascii="CMBX10" w:eastAsia="CMBX10" w:cs="CMBX10"/>
+          <w:color w:val="0000FF"/>
+          <w:kern w:val="0"/>
+          <w:sz w:val="20"/>
+          <w:szCs w:val="20"/>
+        </w:rPr>
+        <w:t>the</w:t>
+      </w:r>
+      <w:proofErr w:type="spellEnd"/>
+      <w:r>
+        <w:rPr>
+          <w:rFonts w:ascii="CMBX10" w:eastAsia="CMBX10" w:cs="CMBX10"/>
+          <w:color w:val="0000FF"/>
+          <w:kern w:val="0"/>
+          <w:sz w:val="20"/>
+          <w:szCs w:val="20"/>
+        </w:rPr>
+        <w:t xml:space="preserve"> </w:t>
+      </w:r>
+      <w:proofErr w:type="spellStart"/>
+      <w:r>
+        <w:rPr>
+          <w:rFonts w:ascii="CMBX10" w:eastAsia="CMBX10" w:cs="CMBX10"/>
+          <w:color w:val="0000FF"/>
+          <w:kern w:val="0"/>
+          <w:sz w:val="20"/>
+          <w:szCs w:val="20"/>
+        </w:rPr>
+        <w:t>number</w:t>
+      </w:r>
+      <w:proofErr w:type="spellEnd"/>
+      <w:r>
+        <w:rPr>
+          <w:rFonts w:ascii="CMBX10" w:eastAsia="CMBX10" w:cs="CMBX10"/>
+          <w:color w:val="0000FF"/>
+          <w:kern w:val="0"/>
+          <w:sz w:val="20"/>
+          <w:szCs w:val="20"/>
+        </w:rPr>
+        <w:t xml:space="preserve"> </w:t>
+      </w:r>
+      <w:proofErr w:type="spellStart"/>
+      <w:r>
+        <w:rPr>
+          <w:rFonts w:ascii="CMBX10" w:eastAsia="CMBX10" w:cs="CMBX10"/>
+          <w:color w:val="0000FF"/>
           <w:kern w:val="0"/>
           <w:sz w:val="20"/>
           <w:szCs w:val="20"/>
@@ -5387,137 +10003,151 @@
       <w:r>
         <w:rPr>
           <w:rFonts w:ascii="CMBX10" w:eastAsia="CMBX10" w:cs="CMBX10"/>
-          <w:kern w:val="0"/>
-          <w:sz w:val="20"/>
-          <w:szCs w:val="20"/>
-        </w:rPr>
-        <w:t xml:space="preserve"> the </w:t>
-      </w:r>
-      <w:proofErr w:type="spellStart"/>
-      <w:r>
-        <w:rPr>
-          <w:rFonts w:ascii="CMBX10" w:eastAsia="CMBX10" w:cs="CMBX10"/>
-          <w:kern w:val="0"/>
-          <w:sz w:val="20"/>
-          <w:szCs w:val="20"/>
-        </w:rPr>
-        <w:t>variance</w:t>
-      </w:r>
-      <w:proofErr w:type="spellEnd"/>
-      <w:r>
-        <w:rPr>
-          <w:rFonts w:ascii="CMBX10" w:eastAsia="CMBX10" w:cs="CMBX10"/>
-          <w:kern w:val="0"/>
-          <w:sz w:val="20"/>
-          <w:szCs w:val="20"/>
-        </w:rPr>
-        <w:t>/mean-</w:t>
-      </w:r>
-      <w:proofErr w:type="spellStart"/>
-      <w:r>
-        <w:rPr>
-          <w:rFonts w:ascii="CMBX10" w:eastAsia="CMBX10" w:cs="CMBX10"/>
-          <w:kern w:val="0"/>
-          <w:sz w:val="20"/>
-          <w:szCs w:val="20"/>
-        </w:rPr>
-        <w:t>median</w:t>
-      </w:r>
-      <w:proofErr w:type="spellEnd"/>
-      <w:r>
-        <w:rPr>
-          <w:rFonts w:ascii="CMBX10" w:eastAsia="CMBX10" w:cs="CMBX10"/>
-          <w:kern w:val="0"/>
-          <w:sz w:val="20"/>
-          <w:szCs w:val="20"/>
-        </w:rPr>
-        <w:t xml:space="preserve"> </w:t>
-      </w:r>
-      <w:proofErr w:type="spellStart"/>
-      <w:r>
-        <w:rPr>
-          <w:rFonts w:ascii="CMBX10" w:eastAsia="CMBX10" w:cs="CMBX10"/>
-          <w:kern w:val="0"/>
-          <w:sz w:val="20"/>
-          <w:szCs w:val="20"/>
-        </w:rPr>
-        <w:t>relevance</w:t>
-      </w:r>
-      <w:proofErr w:type="spellEnd"/>
-      <w:r>
-        <w:rPr>
-          <w:rFonts w:ascii="CMBX10" w:eastAsia="CMBX10" w:cs="CMBX10"/>
-          <w:kern w:val="0"/>
-          <w:sz w:val="20"/>
-          <w:szCs w:val="20"/>
-        </w:rPr>
-        <w:t xml:space="preserve">. </w:t>
-      </w:r>
-      <w:proofErr w:type="spellStart"/>
-      <w:r>
-        <w:rPr>
-          <w:rFonts w:ascii="CMBX10" w:eastAsia="CMBX10" w:cs="CMBX10"/>
-          <w:color w:val="0000FF"/>
-          <w:kern w:val="0"/>
-          <w:sz w:val="20"/>
-          <w:szCs w:val="20"/>
-        </w:rPr>
-        <w:t>Comment</w:t>
-      </w:r>
-      <w:proofErr w:type="spellEnd"/>
-      <w:r>
-        <w:rPr>
-          <w:rFonts w:ascii="CMBX10" w:eastAsia="CMBX10" w:cs="CMBX10"/>
-          <w:color w:val="0000FF"/>
-          <w:kern w:val="0"/>
-          <w:sz w:val="20"/>
-          <w:szCs w:val="20"/>
-        </w:rPr>
-        <w:t xml:space="preserve"> </w:t>
-      </w:r>
-      <w:proofErr w:type="spellStart"/>
-      <w:r>
-        <w:rPr>
-          <w:rFonts w:ascii="CMBX10" w:eastAsia="CMBX10" w:cs="CMBX10"/>
-          <w:color w:val="0000FF"/>
-          <w:kern w:val="0"/>
-          <w:sz w:val="20"/>
-          <w:szCs w:val="20"/>
-        </w:rPr>
-        <w:t>on</w:t>
-      </w:r>
-      <w:proofErr w:type="spellEnd"/>
-      <w:r>
-        <w:rPr>
-          <w:rFonts w:ascii="CMBX10" w:eastAsia="CMBX10" w:cs="CMBX10"/>
-          <w:color w:val="0000FF"/>
-          <w:kern w:val="0"/>
-          <w:sz w:val="20"/>
-          <w:szCs w:val="20"/>
-        </w:rPr>
-        <w:t xml:space="preserve"> the </w:t>
-      </w:r>
-      <w:proofErr w:type="spellStart"/>
-      <w:r>
-        <w:rPr>
-          <w:rFonts w:ascii="CMBX10" w:eastAsia="CMBX10" w:cs="CMBX10"/>
-          <w:color w:val="0000FF"/>
-          <w:kern w:val="0"/>
-          <w:sz w:val="20"/>
-          <w:szCs w:val="20"/>
-        </w:rPr>
-        <w:t>results</w:t>
-      </w:r>
-      <w:proofErr w:type="spellEnd"/>
-      <w:r>
-        <w:rPr>
-          <w:rFonts w:ascii="CMBX10" w:eastAsia="CMBX10" w:cs="CMBX10"/>
-          <w:color w:val="0000FF"/>
-          <w:kern w:val="0"/>
-          <w:sz w:val="20"/>
-          <w:szCs w:val="20"/>
-        </w:rPr>
-        <w:t>.</w:t>
+          <w:color w:val="0000FF"/>
+          <w:kern w:val="0"/>
+          <w:sz w:val="20"/>
+          <w:szCs w:val="20"/>
+        </w:rPr>
+        <w:t xml:space="preserve"> </w:t>
+      </w:r>
+      <w:proofErr w:type="spellStart"/>
+      <w:r>
+        <w:rPr>
+          <w:rFonts w:ascii="CMBX10" w:eastAsia="CMBX10" w:cs="CMBX10"/>
+          <w:color w:val="0000FF"/>
+          <w:kern w:val="0"/>
+          <w:sz w:val="20"/>
+          <w:szCs w:val="20"/>
+        </w:rPr>
+        <w:t>features</w:t>
+      </w:r>
+      <w:proofErr w:type="spellEnd"/>
+      <w:r>
+        <w:rPr>
+          <w:rFonts w:ascii="CMBX10" w:eastAsia="CMBX10" w:cs="CMBX10"/>
+          <w:color w:val="0000FF"/>
+          <w:kern w:val="0"/>
+          <w:sz w:val="20"/>
+          <w:szCs w:val="20"/>
+        </w:rPr>
+        <w:t xml:space="preserve"> of</w:t>
+      </w:r>
+      <w:r>
+        <w:rPr>
+          <w:rFonts w:ascii="CMBX10" w:eastAsia="CMBX10" w:cs="CMBX10"/>
+          <w:color w:val="0000FF"/>
+          <w:kern w:val="0"/>
+          <w:sz w:val="20"/>
+          <w:szCs w:val="20"/>
+        </w:rPr>
+        <w:t xml:space="preserve"> </w:t>
+      </w:r>
+      <w:r>
+        <w:rPr>
+          <w:rFonts w:ascii="CMBX10" w:eastAsia="CMBX10" w:cs="CMBX10"/>
+          <w:color w:val="0000FF"/>
+          <w:kern w:val="0"/>
+          <w:sz w:val="20"/>
+          <w:szCs w:val="20"/>
+        </w:rPr>
+        <w:t>the reduced datasets.</w:t>
+      </w:r>
+    </w:p>
+    <w:p>
+      <w:pPr>
+        <w:autoSpaceDE w:val="0"/>
+        <w:autoSpaceDN w:val="0"/>
+        <w:adjustRightInd w:val="0"/>
+        <w:spacing w:after="0" w:line="240" w:lineRule="auto"/>
+        <w:ind w:left="1134"/>
+        <w:rPr>
+          <w:rFonts w:ascii="CMBX10" w:eastAsia="CMBX10" w:cs="CMBX10"/>
+          <w:color w:val="0000FF"/>
+          <w:kern w:val="0"/>
+          <w:sz w:val="20"/>
+          <w:szCs w:val="20"/>
+          <w:lang w:val="en-US"/>
+        </w:rPr>
+      </w:pPr>
+    </w:p>
+    <w:p>
+      <w:pPr>
+        <w:pStyle w:val="PargrafodaLista"/>
+        <w:numPr>
+          <w:ilvl w:val="0"/>
+          <w:numId w:val="2"/>
+        </w:numPr>
+        <w:autoSpaceDE w:val="0"/>
+        <w:autoSpaceDN w:val="0"/>
+        <w:adjustRightInd w:val="0"/>
+        <w:spacing w:after="0" w:line="240" w:lineRule="auto"/>
+        <w:rPr>
+          <w:rFonts w:ascii="CMBX10" w:eastAsia="CMBX10" w:cs="CMBX10"/>
+          <w:b/>
+          <w:bCs/>
+          <w:kern w:val="0"/>
+          <w:sz w:val="24"/>
+          <w:szCs w:val="24"/>
+        </w:rPr>
+      </w:pPr>
+      <w:proofErr w:type="spellStart"/>
+      <w:r>
+        <w:rPr>
+          <w:rFonts w:ascii="CMBX10" w:eastAsia="CMBX10" w:cs="CMBX10"/>
+          <w:b/>
+          <w:bCs/>
+          <w:kern w:val="0"/>
+          <w:sz w:val="24"/>
+          <w:szCs w:val="24"/>
+        </w:rPr>
+        <w:t>Feature</w:t>
+      </w:r>
+      <w:proofErr w:type="spellEnd"/>
+      <w:r>
+        <w:rPr>
+          <w:rFonts w:ascii="CMBX10" w:eastAsia="CMBX10" w:cs="CMBX10"/>
+          <w:b/>
+          <w:bCs/>
+          <w:kern w:val="0"/>
+          <w:sz w:val="24"/>
+          <w:szCs w:val="24"/>
+        </w:rPr>
+        <w:t xml:space="preserve"> </w:t>
+      </w:r>
+      <w:proofErr w:type="spellStart"/>
+      <w:r>
+        <w:rPr>
+          <w:rFonts w:ascii="CMBX10" w:eastAsia="CMBX10" w:cs="CMBX10"/>
+          <w:b/>
+          <w:bCs/>
+          <w:kern w:val="0"/>
+          <w:sz w:val="24"/>
+          <w:szCs w:val="24"/>
+        </w:rPr>
+        <w:t>Discretization</w:t>
+      </w:r>
+      <w:proofErr w:type="spellEnd"/>
+      <w:r>
+        <w:rPr>
+          <w:rFonts w:ascii="CMBX10" w:eastAsia="CMBX10" w:cs="CMBX10"/>
+          <w:b/>
+          <w:bCs/>
+          <w:kern w:val="0"/>
+          <w:sz w:val="24"/>
+          <w:szCs w:val="24"/>
+        </w:rPr>
+        <w:br/>
+      </w:r>
+      <w:r>
+        <w:rPr>
+          <w:rFonts w:ascii="CMBX10" w:eastAsia="CMBX10" w:cs="CMBX10"/>
+          <w:b/>
+          <w:bCs/>
+          <w:kern w:val="0"/>
+          <w:sz w:val="24"/>
+          <w:szCs w:val="24"/>
+        </w:rPr>
+        <w:br/>
       </w:r>
     </w:p>
     <w:sectPr>
@@ -5803,6 +10433,549 @@
     </w:lvl>
   </w:abstractNum>
   <w:abstractNum w:abstractNumId="3" w15:restartNumberingAfterBreak="0">
+    <w:nsid w:val="28946B4D"/>
+    <w:multiLevelType w:val="multilevel"/>
+    <w:tmpl w:val="3120158A"/>
+    <w:lvl w:ilvl="0">
+      <w:start w:val="1"/>
+      <w:numFmt w:val="none"/>
+      <w:lvlText w:val="(a)"/>
+      <w:lvlJc w:val="left"/>
+      <w:pPr>
+        <w:ind w:left="360" w:hanging="360"/>
+      </w:pPr>
+      <w:rPr>
+        <w:rFonts w:hint="default"/>
+      </w:rPr>
+    </w:lvl>
+    <w:lvl w:ilvl="1">
+      <w:start w:val="1"/>
+      <w:numFmt w:val="lowerLetter"/>
+      <w:lvlText w:val="%2)"/>
+      <w:lvlJc w:val="left"/>
+      <w:pPr>
+        <w:ind w:left="720" w:hanging="360"/>
+      </w:pPr>
+      <w:rPr>
+        <w:rFonts w:hint="default"/>
+      </w:rPr>
+    </w:lvl>
+    <w:lvl w:ilvl="2">
+      <w:start w:val="1"/>
+      <w:numFmt w:val="lowerRoman"/>
+      <w:lvlText w:val="%3)"/>
+      <w:lvlJc w:val="left"/>
+      <w:pPr>
+        <w:ind w:left="1080" w:hanging="360"/>
+      </w:pPr>
+      <w:rPr>
+        <w:rFonts w:hint="default"/>
+      </w:rPr>
+    </w:lvl>
+    <w:lvl w:ilvl="3">
+      <w:start w:val="1"/>
+      <w:numFmt w:val="decimal"/>
+      <w:lvlText w:val="(%4)"/>
+      <w:lvlJc w:val="left"/>
+      <w:pPr>
+        <w:ind w:left="1440" w:hanging="360"/>
+      </w:pPr>
+      <w:rPr>
+        <w:rFonts w:hint="default"/>
+      </w:rPr>
+    </w:lvl>
+    <w:lvl w:ilvl="4">
+      <w:start w:val="1"/>
+      <w:numFmt w:val="lowerLetter"/>
+      <w:lvlText w:val="(%5)"/>
+      <w:lvlJc w:val="left"/>
+      <w:pPr>
+        <w:ind w:left="1800" w:hanging="360"/>
+      </w:pPr>
+      <w:rPr>
+        <w:rFonts w:hint="default"/>
+      </w:rPr>
+    </w:lvl>
+    <w:lvl w:ilvl="5">
+      <w:start w:val="1"/>
+      <w:numFmt w:val="lowerRoman"/>
+      <w:lvlText w:val="(%6)"/>
+      <w:lvlJc w:val="left"/>
+      <w:pPr>
+        <w:ind w:left="2160" w:hanging="360"/>
+      </w:pPr>
+      <w:rPr>
+        <w:rFonts w:hint="default"/>
+      </w:rPr>
+    </w:lvl>
+    <w:lvl w:ilvl="6">
+      <w:start w:val="1"/>
+      <w:numFmt w:val="decimal"/>
+      <w:lvlText w:val="%7."/>
+      <w:lvlJc w:val="left"/>
+      <w:pPr>
+        <w:ind w:left="2520" w:hanging="360"/>
+      </w:pPr>
+      <w:rPr>
+        <w:rFonts w:hint="default"/>
+      </w:rPr>
+    </w:lvl>
+    <w:lvl w:ilvl="7">
+      <w:start w:val="1"/>
+      <w:numFmt w:val="lowerLetter"/>
+      <w:lvlText w:val="%8."/>
+      <w:lvlJc w:val="left"/>
+      <w:pPr>
+        <w:ind w:left="2880" w:hanging="360"/>
+      </w:pPr>
+      <w:rPr>
+        <w:rFonts w:hint="default"/>
+      </w:rPr>
+    </w:lvl>
+    <w:lvl w:ilvl="8">
+      <w:start w:val="1"/>
+      <w:numFmt w:val="lowerRoman"/>
+      <w:lvlText w:val="%9."/>
+      <w:lvlJc w:val="left"/>
+      <w:pPr>
+        <w:ind w:left="3240" w:hanging="360"/>
+      </w:pPr>
+      <w:rPr>
+        <w:rFonts w:hint="default"/>
+      </w:rPr>
+    </w:lvl>
+  </w:abstractNum>
+  <w:abstractNum w:abstractNumId="4" w15:restartNumberingAfterBreak="0">
+    <w:nsid w:val="2E815824"/>
+    <w:multiLevelType w:val="multilevel"/>
+    <w:tmpl w:val="A5F05410"/>
+    <w:lvl w:ilvl="0">
+      <w:start w:val="1"/>
+      <w:numFmt w:val="none"/>
+      <w:lvlText w:val="(a)"/>
+      <w:lvlJc w:val="left"/>
+      <w:pPr>
+        <w:ind w:left="360" w:hanging="360"/>
+      </w:pPr>
+      <w:rPr>
+        <w:rFonts w:hint="default"/>
+      </w:rPr>
+    </w:lvl>
+    <w:lvl w:ilvl="1">
+      <w:start w:val="1"/>
+      <w:numFmt w:val="lowerLetter"/>
+      <w:lvlText w:val="%2)"/>
+      <w:lvlJc w:val="left"/>
+      <w:pPr>
+        <w:ind w:left="720" w:hanging="360"/>
+      </w:pPr>
+      <w:rPr>
+        <w:rFonts w:hint="default"/>
+      </w:rPr>
+    </w:lvl>
+    <w:lvl w:ilvl="2">
+      <w:start w:val="1"/>
+      <w:numFmt w:val="lowerRoman"/>
+      <w:lvlText w:val="%3)"/>
+      <w:lvlJc w:val="left"/>
+      <w:pPr>
+        <w:ind w:left="1080" w:hanging="360"/>
+      </w:pPr>
+      <w:rPr>
+        <w:rFonts w:hint="default"/>
+      </w:rPr>
+    </w:lvl>
+    <w:lvl w:ilvl="3">
+      <w:start w:val="1"/>
+      <w:numFmt w:val="decimal"/>
+      <w:lvlText w:val="(%4)"/>
+      <w:lvlJc w:val="left"/>
+      <w:pPr>
+        <w:ind w:left="1440" w:hanging="360"/>
+      </w:pPr>
+      <w:rPr>
+        <w:rFonts w:hint="default"/>
+      </w:rPr>
+    </w:lvl>
+    <w:lvl w:ilvl="4">
+      <w:start w:val="1"/>
+      <w:numFmt w:val="lowerLetter"/>
+      <w:lvlText w:val="(%5)"/>
+      <w:lvlJc w:val="left"/>
+      <w:pPr>
+        <w:ind w:left="1800" w:hanging="360"/>
+      </w:pPr>
+      <w:rPr>
+        <w:rFonts w:hint="default"/>
+      </w:rPr>
+    </w:lvl>
+    <w:lvl w:ilvl="5">
+      <w:start w:val="1"/>
+      <w:numFmt w:val="lowerRoman"/>
+      <w:lvlText w:val="(%6)"/>
+      <w:lvlJc w:val="left"/>
+      <w:pPr>
+        <w:ind w:left="2160" w:hanging="360"/>
+      </w:pPr>
+      <w:rPr>
+        <w:rFonts w:hint="default"/>
+      </w:rPr>
+    </w:lvl>
+    <w:lvl w:ilvl="6">
+      <w:start w:val="1"/>
+      <w:numFmt w:val="decimal"/>
+      <w:lvlText w:val="%7."/>
+      <w:lvlJc w:val="left"/>
+      <w:pPr>
+        <w:ind w:left="2520" w:hanging="360"/>
+      </w:pPr>
+      <w:rPr>
+        <w:rFonts w:hint="default"/>
+      </w:rPr>
+    </w:lvl>
+    <w:lvl w:ilvl="7">
+      <w:start w:val="1"/>
+      <w:numFmt w:val="lowerLetter"/>
+      <w:lvlText w:val="%8."/>
+      <w:lvlJc w:val="left"/>
+      <w:pPr>
+        <w:ind w:left="2880" w:hanging="360"/>
+      </w:pPr>
+      <w:rPr>
+        <w:rFonts w:hint="default"/>
+      </w:rPr>
+    </w:lvl>
+    <w:lvl w:ilvl="8">
+      <w:start w:val="1"/>
+      <w:numFmt w:val="lowerRoman"/>
+      <w:lvlText w:val="%9."/>
+      <w:lvlJc w:val="left"/>
+      <w:pPr>
+        <w:ind w:left="3240" w:hanging="360"/>
+      </w:pPr>
+      <w:rPr>
+        <w:rFonts w:hint="default"/>
+      </w:rPr>
+    </w:lvl>
+  </w:abstractNum>
+  <w:abstractNum w:abstractNumId="5" w15:restartNumberingAfterBreak="0">
+    <w:nsid w:val="318455A5"/>
+    <w:multiLevelType w:val="multilevel"/>
+    <w:tmpl w:val="DE04E388"/>
+    <w:lvl w:ilvl="0">
+      <w:start w:val="1"/>
+      <w:numFmt w:val="none"/>
+      <w:lvlText w:val="(a)"/>
+      <w:lvlJc w:val="left"/>
+      <w:pPr>
+        <w:ind w:left="360" w:hanging="360"/>
+      </w:pPr>
+      <w:rPr>
+        <w:rFonts w:hint="default"/>
+      </w:rPr>
+    </w:lvl>
+    <w:lvl w:ilvl="1">
+      <w:start w:val="1"/>
+      <w:numFmt w:val="lowerLetter"/>
+      <w:lvlText w:val="%2)"/>
+      <w:lvlJc w:val="left"/>
+      <w:pPr>
+        <w:ind w:left="720" w:hanging="360"/>
+      </w:pPr>
+      <w:rPr>
+        <w:rFonts w:hint="default"/>
+      </w:rPr>
+    </w:lvl>
+    <w:lvl w:ilvl="2">
+      <w:start w:val="1"/>
+      <w:numFmt w:val="lowerRoman"/>
+      <w:lvlText w:val="%3)"/>
+      <w:lvlJc w:val="left"/>
+      <w:pPr>
+        <w:ind w:left="1080" w:hanging="360"/>
+      </w:pPr>
+      <w:rPr>
+        <w:rFonts w:hint="default"/>
+      </w:rPr>
+    </w:lvl>
+    <w:lvl w:ilvl="3">
+      <w:start w:val="1"/>
+      <w:numFmt w:val="decimal"/>
+      <w:lvlText w:val="(%4)"/>
+      <w:lvlJc w:val="left"/>
+      <w:pPr>
+        <w:ind w:left="1440" w:hanging="360"/>
+      </w:pPr>
+      <w:rPr>
+        <w:rFonts w:hint="default"/>
+      </w:rPr>
+    </w:lvl>
+    <w:lvl w:ilvl="4">
+      <w:start w:val="2"/>
+      <w:numFmt w:val="lowerLetter"/>
+      <w:lvlText w:val="(%5)"/>
+      <w:lvlJc w:val="left"/>
+      <w:pPr>
+        <w:ind w:left="644" w:hanging="360"/>
+      </w:pPr>
+      <w:rPr>
+        <w:rFonts w:hint="default"/>
+        <w:b w:val="0"/>
+        <w:bCs w:val="0"/>
+      </w:rPr>
+    </w:lvl>
+    <w:lvl w:ilvl="5">
+      <w:start w:val="1"/>
+      <w:numFmt w:val="lowerRoman"/>
+      <w:lvlText w:val="(%6)"/>
+      <w:lvlJc w:val="left"/>
+      <w:pPr>
+        <w:ind w:left="2160" w:hanging="360"/>
+      </w:pPr>
+      <w:rPr>
+        <w:rFonts w:hint="default"/>
+      </w:rPr>
+    </w:lvl>
+    <w:lvl w:ilvl="6">
+      <w:start w:val="1"/>
+      <w:numFmt w:val="decimal"/>
+      <w:lvlText w:val="%7."/>
+      <w:lvlJc w:val="left"/>
+      <w:pPr>
+        <w:ind w:left="2520" w:hanging="360"/>
+      </w:pPr>
+      <w:rPr>
+        <w:rFonts w:hint="default"/>
+      </w:rPr>
+    </w:lvl>
+    <w:lvl w:ilvl="7">
+      <w:start w:val="1"/>
+      <w:numFmt w:val="lowerLetter"/>
+      <w:lvlText w:val="%8."/>
+      <w:lvlJc w:val="left"/>
+      <w:pPr>
+        <w:ind w:left="2880" w:hanging="360"/>
+      </w:pPr>
+      <w:rPr>
+        <w:rFonts w:hint="default"/>
+      </w:rPr>
+    </w:lvl>
+    <w:lvl w:ilvl="8">
+      <w:start w:val="1"/>
+      <w:numFmt w:val="lowerRoman"/>
+      <w:lvlText w:val="%9."/>
+      <w:lvlJc w:val="left"/>
+      <w:pPr>
+        <w:ind w:left="3240" w:hanging="360"/>
+      </w:pPr>
+      <w:rPr>
+        <w:rFonts w:hint="default"/>
+      </w:rPr>
+    </w:lvl>
+  </w:abstractNum>
+  <w:abstractNum w:abstractNumId="6" w15:restartNumberingAfterBreak="0">
+    <w:nsid w:val="33D53C23"/>
+    <w:multiLevelType w:val="multilevel"/>
+    <w:tmpl w:val="EE7220AE"/>
+    <w:lvl w:ilvl="0">
+      <w:start w:val="1"/>
+      <w:numFmt w:val="none"/>
+      <w:lvlText w:val="(a)"/>
+      <w:lvlJc w:val="left"/>
+      <w:pPr>
+        <w:ind w:left="360" w:hanging="360"/>
+      </w:pPr>
+      <w:rPr>
+        <w:rFonts w:hint="default"/>
+      </w:rPr>
+    </w:lvl>
+    <w:lvl w:ilvl="1">
+      <w:start w:val="1"/>
+      <w:numFmt w:val="lowerLetter"/>
+      <w:lvlText w:val="%2)"/>
+      <w:lvlJc w:val="left"/>
+      <w:pPr>
+        <w:ind w:left="720" w:hanging="360"/>
+      </w:pPr>
+      <w:rPr>
+        <w:rFonts w:hint="default"/>
+      </w:rPr>
+    </w:lvl>
+    <w:lvl w:ilvl="2">
+      <w:start w:val="1"/>
+      <w:numFmt w:val="lowerRoman"/>
+      <w:lvlText w:val="%3)"/>
+      <w:lvlJc w:val="left"/>
+      <w:pPr>
+        <w:ind w:left="1080" w:hanging="360"/>
+      </w:pPr>
+      <w:rPr>
+        <w:rFonts w:hint="default"/>
+      </w:rPr>
+    </w:lvl>
+    <w:lvl w:ilvl="3">
+      <w:start w:val="1"/>
+      <w:numFmt w:val="decimal"/>
+      <w:lvlText w:val="(%4)"/>
+      <w:lvlJc w:val="left"/>
+      <w:pPr>
+        <w:ind w:left="1440" w:hanging="360"/>
+      </w:pPr>
+      <w:rPr>
+        <w:rFonts w:hint="default"/>
+      </w:rPr>
+    </w:lvl>
+    <w:lvl w:ilvl="4">
+      <w:start w:val="3"/>
+      <w:numFmt w:val="lowerLetter"/>
+      <w:lvlText w:val="(%5)"/>
+      <w:lvlJc w:val="left"/>
+      <w:pPr>
+        <w:ind w:left="1800" w:hanging="360"/>
+      </w:pPr>
+      <w:rPr>
+        <w:rFonts w:hint="default"/>
+      </w:rPr>
+    </w:lvl>
+    <w:lvl w:ilvl="5">
+      <w:start w:val="1"/>
+      <w:numFmt w:val="lowerRoman"/>
+      <w:lvlText w:val="(%6)"/>
+      <w:lvlJc w:val="left"/>
+      <w:pPr>
+        <w:ind w:left="2160" w:hanging="360"/>
+      </w:pPr>
+      <w:rPr>
+        <w:rFonts w:hint="default"/>
+      </w:rPr>
+    </w:lvl>
+    <w:lvl w:ilvl="6">
+      <w:start w:val="1"/>
+      <w:numFmt w:val="decimal"/>
+      <w:lvlText w:val="%7."/>
+      <w:lvlJc w:val="left"/>
+      <w:pPr>
+        <w:ind w:left="2520" w:hanging="360"/>
+      </w:pPr>
+      <w:rPr>
+        <w:rFonts w:hint="default"/>
+      </w:rPr>
+    </w:lvl>
+    <w:lvl w:ilvl="7">
+      <w:start w:val="1"/>
+      <w:numFmt w:val="lowerLetter"/>
+      <w:lvlText w:val="%8."/>
+      <w:lvlJc w:val="left"/>
+      <w:pPr>
+        <w:ind w:left="2880" w:hanging="360"/>
+      </w:pPr>
+      <w:rPr>
+        <w:rFonts w:hint="default"/>
+      </w:rPr>
+    </w:lvl>
+    <w:lvl w:ilvl="8">
+      <w:start w:val="1"/>
+      <w:numFmt w:val="lowerRoman"/>
+      <w:lvlText w:val="%9."/>
+      <w:lvlJc w:val="left"/>
+      <w:pPr>
+        <w:ind w:left="3240" w:hanging="360"/>
+      </w:pPr>
+      <w:rPr>
+        <w:rFonts w:hint="default"/>
+      </w:rPr>
+    </w:lvl>
+  </w:abstractNum>
+  <w:abstractNum w:abstractNumId="7" w15:restartNumberingAfterBreak="0">
+    <w:nsid w:val="5029682E"/>
+    <w:multiLevelType w:val="hybridMultilevel"/>
+    <w:tmpl w:val="847AAF76"/>
+    <w:lvl w:ilvl="0" w:tplc="574C8B7C">
+      <w:start w:val="1"/>
+      <w:numFmt w:val="lowerLetter"/>
+      <w:lvlText w:val="(%1)"/>
+      <w:lvlJc w:val="left"/>
+      <w:pPr>
+        <w:ind w:left="720" w:hanging="360"/>
+      </w:pPr>
+      <w:rPr>
+        <w:rFonts w:hint="default"/>
+      </w:rPr>
+    </w:lvl>
+    <w:lvl w:ilvl="1" w:tplc="08160019" w:tentative="1">
+      <w:start w:val="1"/>
+      <w:numFmt w:val="lowerLetter"/>
+      <w:lvlText w:val="%2."/>
+      <w:lvlJc w:val="left"/>
+      <w:pPr>
+        <w:ind w:left="1440" w:hanging="360"/>
+      </w:pPr>
+    </w:lvl>
+    <w:lvl w:ilvl="2" w:tplc="0816001B" w:tentative="1">
+      <w:start w:val="1"/>
+      <w:numFmt w:val="lowerRoman"/>
+      <w:lvlText w:val="%3."/>
+      <w:lvlJc w:val="right"/>
+      <w:pPr>
+        <w:ind w:left="2160" w:hanging="180"/>
+      </w:pPr>
+    </w:lvl>
+    <w:lvl w:ilvl="3" w:tplc="0816000F" w:tentative="1">
+      <w:start w:val="1"/>
+      <w:numFmt w:val="decimal"/>
+      <w:lvlText w:val="%4."/>
+      <w:lvlJc w:val="left"/>
+      <w:pPr>
+        <w:ind w:left="2880" w:hanging="360"/>
+      </w:pPr>
+    </w:lvl>
+    <w:lvl w:ilvl="4" w:tplc="08160019" w:tentative="1">
+      <w:start w:val="1"/>
+      <w:numFmt w:val="lowerLetter"/>
+      <w:lvlText w:val="%5."/>
+      <w:lvlJc w:val="left"/>
+      <w:pPr>
+        <w:ind w:left="3600" w:hanging="360"/>
+      </w:pPr>
+    </w:lvl>
+    <w:lvl w:ilvl="5" w:tplc="0816001B" w:tentative="1">
+      <w:start w:val="1"/>
+      <w:numFmt w:val="lowerRoman"/>
+      <w:lvlText w:val="%6."/>
+      <w:lvlJc w:val="right"/>
+      <w:pPr>
+        <w:ind w:left="4320" w:hanging="180"/>
+      </w:pPr>
+    </w:lvl>
+    <w:lvl w:ilvl="6" w:tplc="0816000F" w:tentative="1">
+      <w:start w:val="1"/>
+      <w:numFmt w:val="decimal"/>
+      <w:lvlText w:val="%7."/>
+      <w:lvlJc w:val="left"/>
+      <w:pPr>
+        <w:ind w:left="5040" w:hanging="360"/>
+      </w:pPr>
+    </w:lvl>
+    <w:lvl w:ilvl="7" w:tplc="08160019" w:tentative="1">
+      <w:start w:val="1"/>
+      <w:numFmt w:val="lowerLetter"/>
+      <w:lvlText w:val="%8."/>
+      <w:lvlJc w:val="left"/>
+      <w:pPr>
+        <w:ind w:left="5760" w:hanging="360"/>
+      </w:pPr>
+    </w:lvl>
+    <w:lvl w:ilvl="8" w:tplc="0816001B" w:tentative="1">
+      <w:start w:val="1"/>
+      <w:numFmt w:val="lowerRoman"/>
+      <w:lvlText w:val="%9."/>
+      <w:lvlJc w:val="right"/>
+      <w:pPr>
+        <w:ind w:left="6480" w:hanging="180"/>
+      </w:pPr>
+    </w:lvl>
+  </w:abstractNum>
+  <w:abstractNum w:abstractNumId="8" w15:restartNumberingAfterBreak="0">
     <w:nsid w:val="5EE720D8"/>
     <w:multiLevelType w:val="hybridMultilevel"/>
     <w:tmpl w:val="6692631C"/>
@@ -5902,7 +11075,22 @@
     <w:abstractNumId w:val="0"/>
   </w:num>
   <w:num w:numId="4" w16cid:durableId="316418984">
+    <w:abstractNumId w:val="8"/>
+  </w:num>
+  <w:num w:numId="5" w16cid:durableId="1371151565">
     <w:abstractNumId w:val="3"/>
+  </w:num>
+  <w:num w:numId="6" w16cid:durableId="641888774">
+    <w:abstractNumId w:val="4"/>
+  </w:num>
+  <w:num w:numId="7" w16cid:durableId="489366928">
+    <w:abstractNumId w:val="7"/>
+  </w:num>
+  <w:num w:numId="8" w16cid:durableId="1002974848">
+    <w:abstractNumId w:val="5"/>
+  </w:num>
+  <w:num w:numId="9" w16cid:durableId="298462515">
+    <w:abstractNumId w:val="6"/>
   </w:num>
 </w:numbering>
 </file>
@@ -6510,6 +11698,7 @@
   <w:style w:type="character" w:default="1" w:styleId="Tipodeletrapredefinidodopargrafo">
     <w:name w:val="Default Paragraph Font"/>
     <w:uiPriority w:val="1"/>
+    <w:semiHidden/>
     <w:unhideWhenUsed/>
   </w:style>
   <w:style w:type="table" w:default="1" w:styleId="Tabelanormal">

--- a/Aula Prática 2/Respostas.docx
+++ b/Aula Prática 2/Respostas.docx
@@ -10,16 +10,30 @@
           <w:bCs/>
           <w:sz w:val="24"/>
           <w:szCs w:val="24"/>
-        </w:rPr>
-      </w:pPr>
+          <w:lang w:val="en-US"/>
+        </w:rPr>
+      </w:pPr>
+      <w:proofErr w:type="spellStart"/>
       <w:r>
         <w:rPr>
           <w:b/>
           <w:bCs/>
           <w:sz w:val="24"/>
           <w:szCs w:val="24"/>
-        </w:rPr>
-        <w:t>Parte 2</w:t>
+          <w:lang w:val="en-US"/>
+        </w:rPr>
+        <w:t>Parte</w:t>
+      </w:r>
+      <w:proofErr w:type="spellEnd"/>
+      <w:r>
+        <w:rPr>
+          <w:b/>
+          <w:bCs/>
+          <w:sz w:val="24"/>
+          <w:szCs w:val="24"/>
+          <w:lang w:val="en-US"/>
+        </w:rPr>
+        <w:t xml:space="preserve"> 2</w:t>
       </w:r>
     </w:p>
     <w:p>
@@ -30,6 +44,7 @@
           <w:bCs/>
           <w:sz w:val="36"/>
           <w:szCs w:val="36"/>
+          <w:lang w:val="en-US"/>
         </w:rPr>
       </w:pPr>
       <w:r>
@@ -40,6 +55,7 @@
           <w:kern w:val="0"/>
           <w:sz w:val="26"/>
           <w:szCs w:val="26"/>
+          <w:lang w:val="en-US"/>
         </w:rPr>
         <w:t xml:space="preserve">(a) </w:t>
       </w:r>
@@ -51,406 +67,85 @@
           <w:kern w:val="0"/>
           <w:sz w:val="26"/>
           <w:szCs w:val="26"/>
-        </w:rPr>
-        <w:t xml:space="preserve">Orange </w:t>
-      </w:r>
-      <w:proofErr w:type="spellStart"/>
-      <w:r>
-        <w:rPr>
-          <w:rFonts w:ascii="CMBX10" w:eastAsia="CMBX10" w:cs="CMBX10"/>
+          <w:lang w:val="en-US"/>
+        </w:rPr>
+        <w:t>Orange environment and analysis of existing examples</w:t>
+      </w:r>
+    </w:p>
+    <w:p>
+      <w:pPr>
+        <w:autoSpaceDE w:val="0"/>
+        <w:autoSpaceDN w:val="0"/>
+        <w:adjustRightInd w:val="0"/>
+        <w:spacing w:after="0" w:line="240" w:lineRule="auto"/>
+        <w:rPr>
+          <w:rFonts w:ascii="CMBX10" w:eastAsia="CMBX10" w:cs="CMBX10"/>
+          <w:color w:val="0000FF"/>
+          <w:kern w:val="0"/>
+          <w:sz w:val="20"/>
+          <w:szCs w:val="20"/>
+          <w:lang w:val="en-US"/>
+        </w:rPr>
+      </w:pPr>
+      <w:r>
+        <w:rPr>
           <w:b/>
           <w:bCs/>
-          <w:kern w:val="0"/>
-          <w:sz w:val="26"/>
-          <w:szCs w:val="26"/>
-        </w:rPr>
-        <w:t>environment</w:t>
-      </w:r>
-      <w:proofErr w:type="spellEnd"/>
-      <w:r>
-        <w:rPr>
-          <w:rFonts w:ascii="CMBX10" w:eastAsia="CMBX10" w:cs="CMBX10"/>
-          <w:b/>
-          <w:bCs/>
-          <w:kern w:val="0"/>
-          <w:sz w:val="26"/>
-          <w:szCs w:val="26"/>
-        </w:rPr>
-        <w:t xml:space="preserve"> </w:t>
-      </w:r>
-      <w:proofErr w:type="spellStart"/>
-      <w:r>
-        <w:rPr>
-          <w:rFonts w:ascii="CMBX10" w:eastAsia="CMBX10" w:cs="CMBX10"/>
-          <w:b/>
-          <w:bCs/>
-          <w:kern w:val="0"/>
-          <w:sz w:val="26"/>
-          <w:szCs w:val="26"/>
-        </w:rPr>
-        <w:t>and</w:t>
-      </w:r>
-      <w:proofErr w:type="spellEnd"/>
-      <w:r>
-        <w:rPr>
-          <w:rFonts w:ascii="CMBX10" w:eastAsia="CMBX10" w:cs="CMBX10"/>
-          <w:b/>
-          <w:bCs/>
-          <w:kern w:val="0"/>
-          <w:sz w:val="26"/>
-          <w:szCs w:val="26"/>
-        </w:rPr>
-        <w:t xml:space="preserve"> </w:t>
-      </w:r>
-      <w:proofErr w:type="spellStart"/>
-      <w:r>
-        <w:rPr>
-          <w:rFonts w:ascii="CMBX10" w:eastAsia="CMBX10" w:cs="CMBX10"/>
-          <w:b/>
-          <w:bCs/>
-          <w:kern w:val="0"/>
-          <w:sz w:val="26"/>
-          <w:szCs w:val="26"/>
-        </w:rPr>
-        <w:t>analysis</w:t>
-      </w:r>
-      <w:proofErr w:type="spellEnd"/>
-      <w:r>
-        <w:rPr>
-          <w:rFonts w:ascii="CMBX10" w:eastAsia="CMBX10" w:cs="CMBX10"/>
-          <w:b/>
-          <w:bCs/>
-          <w:kern w:val="0"/>
-          <w:sz w:val="26"/>
-          <w:szCs w:val="26"/>
-        </w:rPr>
-        <w:t xml:space="preserve"> </w:t>
-      </w:r>
-      <w:proofErr w:type="spellStart"/>
-      <w:r>
-        <w:rPr>
-          <w:rFonts w:ascii="CMBX10" w:eastAsia="CMBX10" w:cs="CMBX10"/>
-          <w:b/>
-          <w:bCs/>
-          <w:kern w:val="0"/>
-          <w:sz w:val="26"/>
-          <w:szCs w:val="26"/>
-        </w:rPr>
-        <w:t>of</w:t>
-      </w:r>
-      <w:proofErr w:type="spellEnd"/>
-      <w:r>
-        <w:rPr>
-          <w:rFonts w:ascii="CMBX10" w:eastAsia="CMBX10" w:cs="CMBX10"/>
-          <w:b/>
-          <w:bCs/>
-          <w:kern w:val="0"/>
-          <w:sz w:val="26"/>
-          <w:szCs w:val="26"/>
-        </w:rPr>
-        <w:t xml:space="preserve"> </w:t>
-      </w:r>
-      <w:proofErr w:type="spellStart"/>
-      <w:r>
-        <w:rPr>
-          <w:rFonts w:ascii="CMBX10" w:eastAsia="CMBX10" w:cs="CMBX10"/>
-          <w:b/>
-          <w:bCs/>
-          <w:kern w:val="0"/>
-          <w:sz w:val="26"/>
-          <w:szCs w:val="26"/>
-        </w:rPr>
-        <w:t>existing</w:t>
-      </w:r>
-      <w:proofErr w:type="spellEnd"/>
-      <w:r>
-        <w:rPr>
-          <w:rFonts w:ascii="CMBX10" w:eastAsia="CMBX10" w:cs="CMBX10"/>
-          <w:b/>
-          <w:bCs/>
-          <w:kern w:val="0"/>
-          <w:sz w:val="26"/>
-          <w:szCs w:val="26"/>
-        </w:rPr>
-        <w:t xml:space="preserve"> </w:t>
-      </w:r>
-      <w:proofErr w:type="spellStart"/>
-      <w:r>
-        <w:rPr>
-          <w:rFonts w:ascii="CMBX10" w:eastAsia="CMBX10" w:cs="CMBX10"/>
-          <w:b/>
-          <w:bCs/>
-          <w:kern w:val="0"/>
-          <w:sz w:val="26"/>
-          <w:szCs w:val="26"/>
-        </w:rPr>
-        <w:t>examples</w:t>
-      </w:r>
-      <w:proofErr w:type="spellEnd"/>
-    </w:p>
-    <w:p>
-      <w:pPr>
-        <w:autoSpaceDE w:val="0"/>
-        <w:autoSpaceDN w:val="0"/>
-        <w:adjustRightInd w:val="0"/>
-        <w:spacing w:after="0" w:line="240" w:lineRule="auto"/>
-        <w:rPr>
-          <w:rFonts w:ascii="CMBX10" w:eastAsia="CMBX10" w:cs="CMBX10"/>
-          <w:color w:val="0000FF"/>
-          <w:kern w:val="0"/>
-          <w:sz w:val="20"/>
-          <w:szCs w:val="20"/>
-        </w:rPr>
-      </w:pPr>
-      <w:r>
-        <w:rPr>
-          <w:b/>
-          <w:bCs/>
-          <w:sz w:val="24"/>
-          <w:szCs w:val="24"/>
+          <w:sz w:val="24"/>
+          <w:szCs w:val="24"/>
+          <w:lang w:val="en-US"/>
         </w:rPr>
         <w:t xml:space="preserve">(b) </w:t>
       </w:r>
-      <w:proofErr w:type="spellStart"/>
-      <w:r>
-        <w:rPr>
-          <w:rFonts w:ascii="CMBX10" w:eastAsia="CMBX10" w:cs="CMBX10"/>
-          <w:color w:val="0000FF"/>
-          <w:kern w:val="0"/>
-          <w:sz w:val="20"/>
-          <w:szCs w:val="20"/>
-        </w:rPr>
-        <w:t>Identify</w:t>
-      </w:r>
-      <w:proofErr w:type="spellEnd"/>
-      <w:r>
-        <w:rPr>
-          <w:rFonts w:ascii="CMBX10" w:eastAsia="CMBX10" w:cs="CMBX10"/>
-          <w:color w:val="0000FF"/>
-          <w:kern w:val="0"/>
-          <w:sz w:val="20"/>
-          <w:szCs w:val="20"/>
-        </w:rPr>
-        <w:t xml:space="preserve"> </w:t>
-      </w:r>
-      <w:proofErr w:type="spellStart"/>
-      <w:r>
-        <w:rPr>
-          <w:rFonts w:ascii="CMBX10" w:eastAsia="CMBX10" w:cs="CMBX10"/>
-          <w:color w:val="0000FF"/>
-          <w:kern w:val="0"/>
-          <w:sz w:val="20"/>
-          <w:szCs w:val="20"/>
-        </w:rPr>
-        <w:t>the</w:t>
-      </w:r>
-      <w:proofErr w:type="spellEnd"/>
-      <w:r>
-        <w:rPr>
-          <w:rFonts w:ascii="CMBX10" w:eastAsia="CMBX10" w:cs="CMBX10"/>
-          <w:color w:val="0000FF"/>
-          <w:kern w:val="0"/>
-          <w:sz w:val="20"/>
-          <w:szCs w:val="20"/>
-        </w:rPr>
-        <w:t xml:space="preserve"> </w:t>
-      </w:r>
-      <w:proofErr w:type="spellStart"/>
-      <w:r>
-        <w:rPr>
-          <w:rFonts w:ascii="CMBX10" w:eastAsia="CMBX10" w:cs="CMBX10"/>
-          <w:color w:val="0000FF"/>
-          <w:kern w:val="0"/>
-          <w:sz w:val="20"/>
-          <w:szCs w:val="20"/>
-        </w:rPr>
-        <w:t>list</w:t>
-      </w:r>
-      <w:proofErr w:type="spellEnd"/>
-      <w:r>
-        <w:rPr>
-          <w:rFonts w:ascii="CMBX10" w:eastAsia="CMBX10" w:cs="CMBX10"/>
-          <w:color w:val="0000FF"/>
-          <w:kern w:val="0"/>
-          <w:sz w:val="20"/>
-          <w:szCs w:val="20"/>
-        </w:rPr>
-        <w:t xml:space="preserve"> </w:t>
-      </w:r>
-      <w:proofErr w:type="spellStart"/>
-      <w:r>
-        <w:rPr>
-          <w:rFonts w:ascii="CMBX10" w:eastAsia="CMBX10" w:cs="CMBX10"/>
-          <w:color w:val="0000FF"/>
-          <w:kern w:val="0"/>
-          <w:sz w:val="20"/>
-          <w:szCs w:val="20"/>
-        </w:rPr>
-        <w:t>of</w:t>
-      </w:r>
-      <w:proofErr w:type="spellEnd"/>
-      <w:r>
-        <w:rPr>
-          <w:rFonts w:ascii="CMBX10" w:eastAsia="CMBX10" w:cs="CMBX10"/>
-          <w:color w:val="0000FF"/>
-          <w:kern w:val="0"/>
-          <w:sz w:val="20"/>
-          <w:szCs w:val="20"/>
-        </w:rPr>
-        <w:t xml:space="preserve"> </w:t>
-      </w:r>
-      <w:proofErr w:type="spellStart"/>
-      <w:r>
-        <w:rPr>
-          <w:rFonts w:ascii="CMBX10" w:eastAsia="CMBX10" w:cs="CMBX10"/>
-          <w:color w:val="0000FF"/>
-          <w:kern w:val="0"/>
-          <w:sz w:val="20"/>
-          <w:szCs w:val="20"/>
-        </w:rPr>
-        <w:t>supported</w:t>
-      </w:r>
-      <w:proofErr w:type="spellEnd"/>
-      <w:r>
-        <w:rPr>
-          <w:rFonts w:ascii="CMBX10" w:eastAsia="CMBX10" w:cs="CMBX10"/>
-          <w:color w:val="0000FF"/>
-          <w:kern w:val="0"/>
-          <w:sz w:val="20"/>
-          <w:szCs w:val="20"/>
-        </w:rPr>
-        <w:t xml:space="preserve"> file </w:t>
-      </w:r>
-      <w:proofErr w:type="spellStart"/>
-      <w:r>
-        <w:rPr>
-          <w:rFonts w:ascii="CMBX10" w:eastAsia="CMBX10" w:cs="CMBX10"/>
-          <w:color w:val="0000FF"/>
-          <w:kern w:val="0"/>
-          <w:sz w:val="20"/>
-          <w:szCs w:val="20"/>
-        </w:rPr>
-        <w:t>formats</w:t>
-      </w:r>
-      <w:proofErr w:type="spellEnd"/>
-      <w:r>
-        <w:rPr>
-          <w:rFonts w:ascii="CMBX10" w:eastAsia="CMBX10" w:cs="CMBX10"/>
-          <w:color w:val="0000FF"/>
-          <w:kern w:val="0"/>
-          <w:sz w:val="20"/>
-          <w:szCs w:val="20"/>
-        </w:rPr>
-        <w:t>/</w:t>
-      </w:r>
-      <w:proofErr w:type="spellStart"/>
-      <w:r>
-        <w:rPr>
-          <w:rFonts w:ascii="CMBX10" w:eastAsia="CMBX10" w:cs="CMBX10"/>
-          <w:color w:val="0000FF"/>
-          <w:kern w:val="0"/>
-          <w:sz w:val="20"/>
-          <w:szCs w:val="20"/>
-        </w:rPr>
-        <w:t>types</w:t>
-      </w:r>
-      <w:proofErr w:type="spellEnd"/>
-      <w:r>
-        <w:rPr>
-          <w:rFonts w:ascii="CMBX10" w:eastAsia="CMBX10" w:cs="CMBX10"/>
-          <w:color w:val="0000FF"/>
-          <w:kern w:val="0"/>
-          <w:sz w:val="20"/>
-          <w:szCs w:val="20"/>
-        </w:rPr>
-        <w:t xml:space="preserve"> for </w:t>
-      </w:r>
-      <w:proofErr w:type="spellStart"/>
-      <w:r>
-        <w:rPr>
-          <w:rFonts w:ascii="CMBX10" w:eastAsia="CMBX10" w:cs="CMBX10"/>
-          <w:color w:val="0000FF"/>
-          <w:kern w:val="0"/>
-          <w:sz w:val="20"/>
-          <w:szCs w:val="20"/>
-        </w:rPr>
-        <w:t>datasets</w:t>
-      </w:r>
-      <w:proofErr w:type="spellEnd"/>
-      <w:r>
-        <w:rPr>
-          <w:rFonts w:ascii="CMBX10" w:eastAsia="CMBX10" w:cs="CMBX10"/>
-          <w:color w:val="0000FF"/>
-          <w:kern w:val="0"/>
-          <w:sz w:val="20"/>
-          <w:szCs w:val="20"/>
-        </w:rPr>
-        <w:t xml:space="preserve">. Show a </w:t>
-      </w:r>
-      <w:proofErr w:type="spellStart"/>
-      <w:r>
-        <w:rPr>
-          <w:rFonts w:ascii="CMBX10" w:eastAsia="CMBX10" w:cs="CMBX10"/>
-          <w:color w:val="0000FF"/>
-          <w:kern w:val="0"/>
-          <w:sz w:val="20"/>
-          <w:szCs w:val="20"/>
-        </w:rPr>
-        <w:t>screen</w:t>
-      </w:r>
-      <w:proofErr w:type="spellEnd"/>
-      <w:r>
-        <w:rPr>
-          <w:rFonts w:ascii="CMBX10" w:eastAsia="CMBX10" w:cs="CMBX10"/>
-          <w:color w:val="0000FF"/>
-          <w:kern w:val="0"/>
-          <w:sz w:val="20"/>
-          <w:szCs w:val="20"/>
-        </w:rPr>
-        <w:t xml:space="preserve">-shot </w:t>
-      </w:r>
-      <w:proofErr w:type="spellStart"/>
-      <w:r>
-        <w:rPr>
-          <w:rFonts w:ascii="CMBX10" w:eastAsia="CMBX10" w:cs="CMBX10"/>
-          <w:color w:val="0000FF"/>
-          <w:kern w:val="0"/>
-          <w:sz w:val="20"/>
-          <w:szCs w:val="20"/>
-        </w:rPr>
-        <w:t>of</w:t>
-      </w:r>
-      <w:proofErr w:type="spellEnd"/>
-      <w:r>
-        <w:rPr>
-          <w:rFonts w:ascii="CMBX10" w:eastAsia="CMBX10" w:cs="CMBX10"/>
-          <w:color w:val="0000FF"/>
-          <w:kern w:val="0"/>
-          <w:sz w:val="20"/>
-          <w:szCs w:val="20"/>
-        </w:rPr>
-        <w:t xml:space="preserve"> </w:t>
-      </w:r>
-      <w:proofErr w:type="spellStart"/>
-      <w:r>
-        <w:rPr>
-          <w:rFonts w:ascii="CMBX10" w:eastAsia="CMBX10" w:cs="CMBX10"/>
-          <w:color w:val="0000FF"/>
-          <w:kern w:val="0"/>
-          <w:sz w:val="20"/>
-          <w:szCs w:val="20"/>
-        </w:rPr>
-        <w:t>the</w:t>
-      </w:r>
-      <w:proofErr w:type="spellEnd"/>
-    </w:p>
-    <w:p>
-      <w:pPr>
-        <w:jc w:val="both"/>
-      </w:pPr>
-      <w:r>
+      <w:r>
+        <w:rPr>
+          <w:rFonts w:ascii="CMBX10" w:eastAsia="CMBX10" w:cs="CMBX10"/>
+          <w:color w:val="0000FF"/>
+          <w:kern w:val="0"/>
+          <w:sz w:val="20"/>
+          <w:szCs w:val="20"/>
+          <w:lang w:val="en-US"/>
+        </w:rPr>
+        <w:t xml:space="preserve">Identify the list of supported file formats/types for datasets. Show a </w:t>
+      </w:r>
+      <w:proofErr w:type="gramStart"/>
+      <w:r>
+        <w:rPr>
+          <w:rFonts w:ascii="CMBX10" w:eastAsia="CMBX10" w:cs="CMBX10"/>
+          <w:color w:val="0000FF"/>
+          <w:kern w:val="0"/>
+          <w:sz w:val="20"/>
+          <w:szCs w:val="20"/>
+          <w:lang w:val="en-US"/>
+        </w:rPr>
+        <w:t>screen-shot</w:t>
+      </w:r>
+      <w:proofErr w:type="gramEnd"/>
+      <w:r>
+        <w:rPr>
+          <w:rFonts w:ascii="CMBX10" w:eastAsia="CMBX10" w:cs="CMBX10"/>
+          <w:color w:val="0000FF"/>
+          <w:kern w:val="0"/>
+          <w:sz w:val="20"/>
+          <w:szCs w:val="20"/>
+          <w:lang w:val="en-US"/>
+        </w:rPr>
+        <w:t xml:space="preserve"> of the</w:t>
+      </w:r>
+    </w:p>
+    <w:p>
+      <w:pPr>
+        <w:jc w:val="both"/>
+        <w:rPr>
+          <w:lang w:val="en-US"/>
+        </w:rPr>
+      </w:pPr>
+      <w:r>
+        <w:rPr>
+          <w:noProof/>
+        </w:rPr>
         <w:drawing>
-          <wp:anchor distT="0" distB="0" distL="114300" distR="114300" simplePos="0" relativeHeight="251653120" behindDoc="0" locked="0" layoutInCell="1" allowOverlap="1" wp14:anchorId="05960B36" wp14:editId="7121E64D">
+          <wp:anchor distT="0" distB="0" distL="114300" distR="114300" simplePos="0" relativeHeight="251644928" behindDoc="0" locked="0" layoutInCell="1" allowOverlap="1" wp14:anchorId="05960B36" wp14:editId="705B0651">
             <wp:simplePos x="0" y="0"/>
             <wp:positionH relativeFrom="margin">
               <wp:align>left</wp:align>
@@ -506,68 +201,42 @@
           </wp:anchor>
         </w:drawing>
       </w:r>
-      <w:proofErr w:type="spellStart"/>
-      <w:r>
-        <w:rPr>
-          <w:rFonts w:ascii="CMBX10" w:eastAsia="CMBX10" w:cs="CMBX10"/>
-          <w:color w:val="0000FF"/>
-          <w:kern w:val="0"/>
-          <w:sz w:val="20"/>
-          <w:szCs w:val="20"/>
-        </w:rPr>
-        <w:t>statistical</w:t>
-      </w:r>
-      <w:proofErr w:type="spellEnd"/>
-      <w:r>
-        <w:rPr>
-          <w:rFonts w:ascii="CMBX10" w:eastAsia="CMBX10" w:cs="CMBX10"/>
-          <w:color w:val="0000FF"/>
-          <w:kern w:val="0"/>
-          <w:sz w:val="20"/>
-          <w:szCs w:val="20"/>
+      <w:r>
+        <w:rPr>
+          <w:rFonts w:ascii="CMBX10" w:eastAsia="CMBX10" w:cs="CMBX10"/>
+          <w:color w:val="0000FF"/>
+          <w:kern w:val="0"/>
+          <w:sz w:val="20"/>
+          <w:szCs w:val="20"/>
+          <w:lang w:val="en-US"/>
+        </w:rPr>
+        <w:t>statistical analysis.</w:t>
+      </w:r>
+      <w:r>
+        <w:rPr>
+          <w:lang w:val="en-US"/>
         </w:rPr>
         <w:t xml:space="preserve"> </w:t>
       </w:r>
-      <w:proofErr w:type="spellStart"/>
-      <w:r>
-        <w:rPr>
-          <w:rFonts w:ascii="CMBX10" w:eastAsia="CMBX10" w:cs="CMBX10"/>
-          <w:color w:val="0000FF"/>
-          <w:kern w:val="0"/>
-          <w:sz w:val="20"/>
-          <w:szCs w:val="20"/>
-        </w:rPr>
-        <w:t>analysis</w:t>
-      </w:r>
-      <w:proofErr w:type="spellEnd"/>
-      <w:r>
-        <w:rPr>
-          <w:rFonts w:ascii="CMBX10" w:eastAsia="CMBX10" w:cs="CMBX10"/>
-          <w:color w:val="0000FF"/>
-          <w:kern w:val="0"/>
-          <w:sz w:val="20"/>
-          <w:szCs w:val="20"/>
-        </w:rPr>
-        <w:t>.</w:t>
-      </w:r>
-      <w:r>
-        <w:t xml:space="preserve"> </w:t>
-      </w:r>
-    </w:p>
-    <w:p>
-      <w:pPr>
-        <w:jc w:val="both"/>
-        <w:rPr>
-          <w:rFonts w:ascii="CMBX10" w:eastAsia="CMBX10" w:cs="CMBX10"/>
-          <w:color w:val="0000FF"/>
-          <w:kern w:val="0"/>
-          <w:sz w:val="20"/>
-          <w:szCs w:val="20"/>
-        </w:rPr>
-      </w:pPr>
-      <w:r>
+    </w:p>
+    <w:p>
+      <w:pPr>
+        <w:jc w:val="both"/>
+        <w:rPr>
+          <w:rFonts w:ascii="CMBX10" w:eastAsia="CMBX10" w:cs="CMBX10"/>
+          <w:color w:val="0000FF"/>
+          <w:kern w:val="0"/>
+          <w:sz w:val="20"/>
+          <w:szCs w:val="20"/>
+          <w:lang w:val="en-US"/>
+        </w:rPr>
+      </w:pPr>
+      <w:r>
+        <w:rPr>
+          <w:noProof/>
+        </w:rPr>
         <w:drawing>
-          <wp:anchor distT="0" distB="0" distL="114300" distR="114300" simplePos="0" relativeHeight="251654144" behindDoc="0" locked="0" layoutInCell="1" allowOverlap="1" wp14:anchorId="67D569C8" wp14:editId="3C8CFF26">
+          <wp:anchor distT="0" distB="0" distL="114300" distR="114300" simplePos="0" relativeHeight="251645952" behindDoc="0" locked="0" layoutInCell="1" allowOverlap="1" wp14:anchorId="67D569C8" wp14:editId="6F0E4A95">
             <wp:simplePos x="0" y="0"/>
             <wp:positionH relativeFrom="column">
               <wp:posOffset>1242</wp:posOffset>
@@ -625,6 +294,7 @@
           <w:bCs/>
           <w:sz w:val="24"/>
           <w:szCs w:val="24"/>
+          <w:lang w:val="en-US"/>
         </w:rPr>
       </w:pPr>
     </w:p>
@@ -636,6 +306,7 @@
           <w:bCs/>
           <w:sz w:val="24"/>
           <w:szCs w:val="24"/>
+          <w:lang w:val="en-US"/>
         </w:rPr>
       </w:pPr>
     </w:p>
@@ -647,6 +318,7 @@
           <w:bCs/>
           <w:sz w:val="24"/>
           <w:szCs w:val="24"/>
+          <w:lang w:val="en-US"/>
         </w:rPr>
       </w:pPr>
     </w:p>
@@ -658,6 +330,7 @@
           <w:bCs/>
           <w:sz w:val="24"/>
           <w:szCs w:val="24"/>
+          <w:lang w:val="en-US"/>
         </w:rPr>
       </w:pPr>
     </w:p>
@@ -669,6 +342,7 @@
           <w:bCs/>
           <w:sz w:val="24"/>
           <w:szCs w:val="24"/>
+          <w:lang w:val="en-US"/>
         </w:rPr>
       </w:pPr>
     </w:p>
@@ -680,6 +354,7 @@
           <w:bCs/>
           <w:sz w:val="24"/>
           <w:szCs w:val="24"/>
+          <w:lang w:val="en-US"/>
         </w:rPr>
       </w:pPr>
     </w:p>
@@ -691,6 +366,7 @@
           <w:bCs/>
           <w:sz w:val="24"/>
           <w:szCs w:val="24"/>
+          <w:lang w:val="en-US"/>
         </w:rPr>
       </w:pPr>
     </w:p>
@@ -702,21 +378,23 @@
           <w:bCs/>
           <w:sz w:val="24"/>
           <w:szCs w:val="24"/>
-        </w:rPr>
-      </w:pPr>
-    </w:p>
-    <w:p>
-      <w:pPr>
-        <w:autoSpaceDE w:val="0"/>
-        <w:autoSpaceDN w:val="0"/>
-        <w:adjustRightInd w:val="0"/>
-        <w:spacing w:after="0" w:line="240" w:lineRule="auto"/>
-        <w:rPr>
-          <w:rFonts w:ascii="CMBX10" w:eastAsia="CMBX10" w:cs="CMBX10"/>
-          <w:color w:val="0000FF"/>
-          <w:kern w:val="0"/>
-          <w:sz w:val="20"/>
-          <w:szCs w:val="20"/>
+          <w:lang w:val="en-US"/>
+        </w:rPr>
+      </w:pPr>
+    </w:p>
+    <w:p>
+      <w:pPr>
+        <w:autoSpaceDE w:val="0"/>
+        <w:autoSpaceDN w:val="0"/>
+        <w:adjustRightInd w:val="0"/>
+        <w:spacing w:after="0" w:line="240" w:lineRule="auto"/>
+        <w:rPr>
+          <w:rFonts w:ascii="CMBX10" w:eastAsia="CMBX10" w:cs="CMBX10"/>
+          <w:color w:val="0000FF"/>
+          <w:kern w:val="0"/>
+          <w:sz w:val="20"/>
+          <w:szCs w:val="20"/>
+          <w:lang w:val="en-US"/>
         </w:rPr>
       </w:pPr>
       <w:r>
@@ -725,739 +403,267 @@
           <w:bCs/>
           <w:sz w:val="24"/>
           <w:szCs w:val="24"/>
+          <w:lang w:val="en-US"/>
         </w:rPr>
         <w:t xml:space="preserve">(c) </w:t>
       </w:r>
+      <w:r>
+        <w:rPr>
+          <w:rFonts w:ascii="CMBX10" w:eastAsia="CMBX10" w:cs="CMBX10"/>
+          <w:color w:val="0000FF"/>
+          <w:kern w:val="0"/>
+          <w:sz w:val="20"/>
+          <w:szCs w:val="20"/>
+          <w:lang w:val="en-US"/>
+        </w:rPr>
+        <w:t>Explain the purpose of this example. Identify the information provided by the Data Info</w:t>
+      </w:r>
+    </w:p>
+    <w:p>
+      <w:pPr>
+        <w:jc w:val="both"/>
+        <w:rPr>
+          <w:rFonts w:ascii="CMBX10" w:eastAsia="CMBX10" w:cs="CMBX10"/>
+          <w:color w:val="0000FF"/>
+          <w:kern w:val="0"/>
+          <w:sz w:val="20"/>
+          <w:szCs w:val="20"/>
+          <w:lang w:val="en-US"/>
+        </w:rPr>
+      </w:pPr>
+      <w:r>
+        <w:rPr>
+          <w:rFonts w:ascii="CMBX10" w:eastAsia="CMBX10" w:cs="CMBX10"/>
+          <w:color w:val="0000FF"/>
+          <w:kern w:val="0"/>
+          <w:sz w:val="20"/>
+          <w:szCs w:val="20"/>
+          <w:lang w:val="en-US"/>
+        </w:rPr>
+        <w:t>widget. What are the most relevant features with the IG and FCBF criteria?</w:t>
+      </w:r>
+    </w:p>
+    <w:p>
+      <w:pPr>
+        <w:jc w:val="both"/>
+        <w:rPr>
+          <w:rFonts w:ascii="CMBX10" w:eastAsia="CMBX10" w:cs="CMBX10"/>
+          <w:kern w:val="0"/>
+          <w:sz w:val="20"/>
+          <w:szCs w:val="20"/>
+        </w:rPr>
+      </w:pPr>
+      <w:r>
+        <w:rPr>
+          <w:rFonts w:ascii="CMBX10" w:eastAsia="CMBX10" w:cs="CMBX10"/>
+          <w:kern w:val="0"/>
+          <w:sz w:val="20"/>
+          <w:szCs w:val="20"/>
+        </w:rPr>
+        <w:t xml:space="preserve">O </w:t>
+      </w:r>
       <w:proofErr w:type="spellStart"/>
       <w:r>
         <w:rPr>
           <w:rFonts w:ascii="CMBX10" w:eastAsia="CMBX10" w:cs="CMBX10"/>
-          <w:color w:val="0000FF"/>
-          <w:kern w:val="0"/>
-          <w:sz w:val="20"/>
-          <w:szCs w:val="20"/>
-        </w:rPr>
-        <w:t>Explain</w:t>
+          <w:kern w:val="0"/>
+          <w:sz w:val="20"/>
+          <w:szCs w:val="20"/>
+        </w:rPr>
+        <w:t>widget</w:t>
       </w:r>
       <w:proofErr w:type="spellEnd"/>
       <w:r>
         <w:rPr>
           <w:rFonts w:ascii="CMBX10" w:eastAsia="CMBX10" w:cs="CMBX10"/>
-          <w:color w:val="0000FF"/>
-          <w:kern w:val="0"/>
-          <w:sz w:val="20"/>
-          <w:szCs w:val="20"/>
-        </w:rPr>
-        <w:t xml:space="preserve"> </w:t>
+          <w:kern w:val="0"/>
+          <w:sz w:val="20"/>
+          <w:szCs w:val="20"/>
+        </w:rPr>
+        <w:t xml:space="preserve"> do Data </w:t>
       </w:r>
       <w:proofErr w:type="spellStart"/>
       <w:r>
         <w:rPr>
           <w:rFonts w:ascii="CMBX10" w:eastAsia="CMBX10" w:cs="CMBX10"/>
-          <w:color w:val="0000FF"/>
-          <w:kern w:val="0"/>
-          <w:sz w:val="20"/>
-          <w:szCs w:val="20"/>
-        </w:rPr>
-        <w:t>the</w:t>
+          <w:kern w:val="0"/>
+          <w:sz w:val="20"/>
+          <w:szCs w:val="20"/>
+        </w:rPr>
+        <w:t>Info</w:t>
       </w:r>
       <w:proofErr w:type="spellEnd"/>
       <w:r>
         <w:rPr>
           <w:rFonts w:ascii="CMBX10" w:eastAsia="CMBX10" w:cs="CMBX10"/>
-          <w:color w:val="0000FF"/>
-          <w:kern w:val="0"/>
-          <w:sz w:val="20"/>
-          <w:szCs w:val="20"/>
-        </w:rPr>
-        <w:t xml:space="preserve"> </w:t>
+          <w:kern w:val="0"/>
+          <w:sz w:val="20"/>
+          <w:szCs w:val="20"/>
+        </w:rPr>
+        <w:t xml:space="preserve"> d</w:t>
+      </w:r>
+      <w:r>
+        <w:rPr>
+          <w:rFonts w:ascii="CMBX10" w:eastAsia="CMBX10" w:cs="CMBX10"/>
+          <w:kern w:val="0"/>
+          <w:sz w:val="20"/>
+          <w:szCs w:val="20"/>
+        </w:rPr>
+        <w:t>á</w:t>
+      </w:r>
+      <w:r>
+        <w:rPr>
+          <w:rFonts w:ascii="CMBX10" w:eastAsia="CMBX10" w:cs="CMBX10"/>
+          <w:kern w:val="0"/>
+          <w:sz w:val="20"/>
+          <w:szCs w:val="20"/>
+        </w:rPr>
+        <w:t xml:space="preserve"> informa</w:t>
+      </w:r>
+      <w:r>
+        <w:rPr>
+          <w:rFonts w:ascii="CMBX10" w:eastAsia="CMBX10" w:cs="CMBX10"/>
+          <w:kern w:val="0"/>
+          <w:sz w:val="20"/>
+          <w:szCs w:val="20"/>
+        </w:rPr>
+        <w:t>çã</w:t>
+      </w:r>
+      <w:r>
+        <w:rPr>
+          <w:rFonts w:ascii="CMBX10" w:eastAsia="CMBX10" w:cs="CMBX10"/>
+          <w:kern w:val="0"/>
+          <w:sz w:val="20"/>
+          <w:szCs w:val="20"/>
+        </w:rPr>
+        <w:t xml:space="preserve">o acerca do </w:t>
       </w:r>
       <w:proofErr w:type="spellStart"/>
       <w:r>
         <w:rPr>
           <w:rFonts w:ascii="CMBX10" w:eastAsia="CMBX10" w:cs="CMBX10"/>
-          <w:color w:val="0000FF"/>
-          <w:kern w:val="0"/>
-          <w:sz w:val="20"/>
-          <w:szCs w:val="20"/>
-        </w:rPr>
-        <w:t>purpose</w:t>
+          <w:kern w:val="0"/>
+          <w:sz w:val="20"/>
+          <w:szCs w:val="20"/>
+        </w:rPr>
+        <w:t>dataset</w:t>
       </w:r>
       <w:proofErr w:type="spellEnd"/>
       <w:r>
         <w:rPr>
           <w:rFonts w:ascii="CMBX10" w:eastAsia="CMBX10" w:cs="CMBX10"/>
-          <w:color w:val="0000FF"/>
-          <w:kern w:val="0"/>
-          <w:sz w:val="20"/>
-          <w:szCs w:val="20"/>
-        </w:rPr>
-        <w:t xml:space="preserve"> </w:t>
+          <w:kern w:val="0"/>
+          <w:sz w:val="20"/>
+          <w:szCs w:val="20"/>
+        </w:rPr>
+        <w:t>, nomeadamente a sua dimens</w:t>
+      </w:r>
+      <w:r>
+        <w:rPr>
+          <w:rFonts w:ascii="CMBX10" w:eastAsia="CMBX10" w:cs="CMBX10"/>
+          <w:kern w:val="0"/>
+          <w:sz w:val="20"/>
+          <w:szCs w:val="20"/>
+        </w:rPr>
+        <w:t>ã</w:t>
+      </w:r>
+      <w:r>
+        <w:rPr>
+          <w:rFonts w:ascii="CMBX10" w:eastAsia="CMBX10" w:cs="CMBX10"/>
+          <w:kern w:val="0"/>
+          <w:sz w:val="20"/>
+          <w:szCs w:val="20"/>
+        </w:rPr>
+        <w:t xml:space="preserve">o, com 150 linhas e 6 colunas. Das 6 </w:t>
       </w:r>
       <w:proofErr w:type="spellStart"/>
       <w:r>
         <w:rPr>
           <w:rFonts w:ascii="CMBX10" w:eastAsia="CMBX10" w:cs="CMBX10"/>
-          <w:color w:val="0000FF"/>
-          <w:kern w:val="0"/>
-          <w:sz w:val="20"/>
-          <w:szCs w:val="20"/>
-        </w:rPr>
-        <w:t>of</w:t>
+          <w:kern w:val="0"/>
+          <w:sz w:val="20"/>
+          <w:szCs w:val="20"/>
+        </w:rPr>
+        <w:t>features</w:t>
       </w:r>
       <w:proofErr w:type="spellEnd"/>
       <w:r>
         <w:rPr>
           <w:rFonts w:ascii="CMBX10" w:eastAsia="CMBX10" w:cs="CMBX10"/>
-          <w:color w:val="0000FF"/>
-          <w:kern w:val="0"/>
-          <w:sz w:val="20"/>
-          <w:szCs w:val="20"/>
-        </w:rPr>
-        <w:t xml:space="preserve"> </w:t>
+          <w:kern w:val="0"/>
+          <w:sz w:val="20"/>
+          <w:szCs w:val="20"/>
+        </w:rPr>
+        <w:t>, 4 s</w:t>
+      </w:r>
+      <w:r>
+        <w:rPr>
+          <w:rFonts w:ascii="CMBX10" w:eastAsia="CMBX10" w:cs="CMBX10"/>
+          <w:kern w:val="0"/>
+          <w:sz w:val="20"/>
+          <w:szCs w:val="20"/>
+        </w:rPr>
+        <w:t>ã</w:t>
+      </w:r>
+      <w:r>
+        <w:rPr>
+          <w:rFonts w:ascii="CMBX10" w:eastAsia="CMBX10" w:cs="CMBX10"/>
+          <w:kern w:val="0"/>
+          <w:sz w:val="20"/>
+          <w:szCs w:val="20"/>
+        </w:rPr>
+        <w:t>o num</w:t>
+      </w:r>
+      <w:r>
+        <w:rPr>
+          <w:rFonts w:ascii="CMBX10" w:eastAsia="CMBX10" w:cs="CMBX10"/>
+          <w:kern w:val="0"/>
+          <w:sz w:val="20"/>
+          <w:szCs w:val="20"/>
+        </w:rPr>
+        <w:t>é</w:t>
+      </w:r>
+      <w:r>
+        <w:rPr>
+          <w:rFonts w:ascii="CMBX10" w:eastAsia="CMBX10" w:cs="CMBX10"/>
+          <w:kern w:val="0"/>
+          <w:sz w:val="20"/>
+          <w:szCs w:val="20"/>
+        </w:rPr>
+        <w:t>ricas, 1 categ</w:t>
+      </w:r>
+      <w:r>
+        <w:rPr>
+          <w:rFonts w:ascii="CMBX10" w:eastAsia="CMBX10" w:cs="CMBX10"/>
+          <w:kern w:val="0"/>
+          <w:sz w:val="20"/>
+          <w:szCs w:val="20"/>
+        </w:rPr>
+        <w:t>ó</w:t>
+      </w:r>
+      <w:r>
+        <w:rPr>
+          <w:rFonts w:ascii="CMBX10" w:eastAsia="CMBX10" w:cs="CMBX10"/>
+          <w:kern w:val="0"/>
+          <w:sz w:val="20"/>
+          <w:szCs w:val="20"/>
+        </w:rPr>
+        <w:t xml:space="preserve">rica, e outra de </w:t>
       </w:r>
       <w:proofErr w:type="spellStart"/>
       <w:r>
         <w:rPr>
           <w:rFonts w:ascii="CMBX10" w:eastAsia="CMBX10" w:cs="CMBX10"/>
-          <w:color w:val="0000FF"/>
-          <w:kern w:val="0"/>
-          <w:sz w:val="20"/>
-          <w:szCs w:val="20"/>
-        </w:rPr>
-        <w:t>this</w:t>
+          <w:kern w:val="0"/>
+          <w:sz w:val="20"/>
+          <w:szCs w:val="20"/>
+        </w:rPr>
+        <w:t>metadados</w:t>
       </w:r>
       <w:proofErr w:type="spellEnd"/>
       <w:r>
         <w:rPr>
           <w:rFonts w:ascii="CMBX10" w:eastAsia="CMBX10" w:cs="CMBX10"/>
-          <w:color w:val="0000FF"/>
-          <w:kern w:val="0"/>
-          <w:sz w:val="20"/>
-          <w:szCs w:val="20"/>
-        </w:rPr>
-        <w:t xml:space="preserve"> </w:t>
-      </w:r>
-      <w:proofErr w:type="spellStart"/>
-      <w:r>
-        <w:rPr>
-          <w:rFonts w:ascii="CMBX10" w:eastAsia="CMBX10" w:cs="CMBX10"/>
-          <w:color w:val="0000FF"/>
-          <w:kern w:val="0"/>
-          <w:sz w:val="20"/>
-          <w:szCs w:val="20"/>
-        </w:rPr>
-        <w:t>example</w:t>
-      </w:r>
-      <w:proofErr w:type="spellEnd"/>
-      <w:r>
-        <w:rPr>
-          <w:rFonts w:ascii="CMBX10" w:eastAsia="CMBX10" w:cs="CMBX10"/>
-          <w:color w:val="0000FF"/>
-          <w:kern w:val="0"/>
-          <w:sz w:val="20"/>
-          <w:szCs w:val="20"/>
-        </w:rPr>
-        <w:t xml:space="preserve">. </w:t>
-      </w:r>
-      <w:proofErr w:type="spellStart"/>
-      <w:r>
-        <w:rPr>
-          <w:rFonts w:ascii="CMBX10" w:eastAsia="CMBX10" w:cs="CMBX10"/>
-          <w:color w:val="0000FF"/>
-          <w:kern w:val="0"/>
-          <w:sz w:val="20"/>
-          <w:szCs w:val="20"/>
-        </w:rPr>
-        <w:t>Identify</w:t>
-      </w:r>
-      <w:proofErr w:type="spellEnd"/>
-      <w:r>
-        <w:rPr>
-          <w:rFonts w:ascii="CMBX10" w:eastAsia="CMBX10" w:cs="CMBX10"/>
-          <w:color w:val="0000FF"/>
-          <w:kern w:val="0"/>
-          <w:sz w:val="20"/>
-          <w:szCs w:val="20"/>
-        </w:rPr>
-        <w:t xml:space="preserve"> </w:t>
-      </w:r>
-      <w:proofErr w:type="spellStart"/>
-      <w:r>
-        <w:rPr>
-          <w:rFonts w:ascii="CMBX10" w:eastAsia="CMBX10" w:cs="CMBX10"/>
-          <w:color w:val="0000FF"/>
-          <w:kern w:val="0"/>
-          <w:sz w:val="20"/>
-          <w:szCs w:val="20"/>
-        </w:rPr>
-        <w:t>the</w:t>
-      </w:r>
-      <w:proofErr w:type="spellEnd"/>
-      <w:r>
-        <w:rPr>
-          <w:rFonts w:ascii="CMBX10" w:eastAsia="CMBX10" w:cs="CMBX10"/>
-          <w:color w:val="0000FF"/>
-          <w:kern w:val="0"/>
-          <w:sz w:val="20"/>
-          <w:szCs w:val="20"/>
-        </w:rPr>
-        <w:t xml:space="preserve"> </w:t>
-      </w:r>
-      <w:proofErr w:type="spellStart"/>
-      <w:r>
-        <w:rPr>
-          <w:rFonts w:ascii="CMBX10" w:eastAsia="CMBX10" w:cs="CMBX10"/>
-          <w:color w:val="0000FF"/>
-          <w:kern w:val="0"/>
-          <w:sz w:val="20"/>
-          <w:szCs w:val="20"/>
-        </w:rPr>
-        <w:t>information</w:t>
-      </w:r>
-      <w:proofErr w:type="spellEnd"/>
-      <w:r>
-        <w:rPr>
-          <w:rFonts w:ascii="CMBX10" w:eastAsia="CMBX10" w:cs="CMBX10"/>
-          <w:color w:val="0000FF"/>
-          <w:kern w:val="0"/>
-          <w:sz w:val="20"/>
-          <w:szCs w:val="20"/>
-        </w:rPr>
-        <w:t xml:space="preserve"> </w:t>
-      </w:r>
-      <w:proofErr w:type="spellStart"/>
-      <w:r>
-        <w:rPr>
-          <w:rFonts w:ascii="CMBX10" w:eastAsia="CMBX10" w:cs="CMBX10"/>
-          <w:color w:val="0000FF"/>
-          <w:kern w:val="0"/>
-          <w:sz w:val="20"/>
-          <w:szCs w:val="20"/>
-        </w:rPr>
-        <w:t>provided</w:t>
-      </w:r>
-      <w:proofErr w:type="spellEnd"/>
-      <w:r>
-        <w:rPr>
-          <w:rFonts w:ascii="CMBX10" w:eastAsia="CMBX10" w:cs="CMBX10"/>
-          <w:color w:val="0000FF"/>
-          <w:kern w:val="0"/>
-          <w:sz w:val="20"/>
-          <w:szCs w:val="20"/>
-        </w:rPr>
-        <w:t xml:space="preserve"> </w:t>
-      </w:r>
-      <w:proofErr w:type="spellStart"/>
-      <w:r>
-        <w:rPr>
-          <w:rFonts w:ascii="CMBX10" w:eastAsia="CMBX10" w:cs="CMBX10"/>
-          <w:color w:val="0000FF"/>
-          <w:kern w:val="0"/>
-          <w:sz w:val="20"/>
-          <w:szCs w:val="20"/>
-        </w:rPr>
-        <w:t>by</w:t>
-      </w:r>
-      <w:proofErr w:type="spellEnd"/>
-      <w:r>
-        <w:rPr>
-          <w:rFonts w:ascii="CMBX10" w:eastAsia="CMBX10" w:cs="CMBX10"/>
-          <w:color w:val="0000FF"/>
-          <w:kern w:val="0"/>
-          <w:sz w:val="20"/>
-          <w:szCs w:val="20"/>
-        </w:rPr>
-        <w:t xml:space="preserve"> </w:t>
-      </w:r>
-      <w:proofErr w:type="spellStart"/>
-      <w:r>
-        <w:rPr>
-          <w:rFonts w:ascii="CMBX10" w:eastAsia="CMBX10" w:cs="CMBX10"/>
-          <w:color w:val="0000FF"/>
-          <w:kern w:val="0"/>
-          <w:sz w:val="20"/>
-          <w:szCs w:val="20"/>
-        </w:rPr>
-        <w:t>the</w:t>
-      </w:r>
-      <w:proofErr w:type="spellEnd"/>
-      <w:r>
-        <w:rPr>
-          <w:rFonts w:ascii="CMBX10" w:eastAsia="CMBX10" w:cs="CMBX10"/>
-          <w:color w:val="0000FF"/>
-          <w:kern w:val="0"/>
-          <w:sz w:val="20"/>
-          <w:szCs w:val="20"/>
-        </w:rPr>
-        <w:t xml:space="preserve"> Data </w:t>
-      </w:r>
-      <w:proofErr w:type="spellStart"/>
-      <w:r>
-        <w:rPr>
-          <w:rFonts w:ascii="CMBX10" w:eastAsia="CMBX10" w:cs="CMBX10"/>
-          <w:color w:val="0000FF"/>
-          <w:kern w:val="0"/>
-          <w:sz w:val="20"/>
-          <w:szCs w:val="20"/>
-        </w:rPr>
-        <w:t>Info</w:t>
-      </w:r>
-      <w:proofErr w:type="spellEnd"/>
-    </w:p>
-    <w:p>
-      <w:pPr>
-        <w:jc w:val="both"/>
-        <w:rPr>
-          <w:rFonts w:ascii="CMBX10" w:eastAsia="CMBX10" w:cs="CMBX10"/>
-          <w:color w:val="0000FF"/>
-          <w:kern w:val="0"/>
-          <w:sz w:val="20"/>
-          <w:szCs w:val="20"/>
-        </w:rPr>
-      </w:pPr>
-      <w:proofErr w:type="spellStart"/>
-      <w:r>
-        <w:rPr>
-          <w:rFonts w:ascii="CMBX10" w:eastAsia="CMBX10" w:cs="CMBX10"/>
-          <w:color w:val="0000FF"/>
-          <w:kern w:val="0"/>
-          <w:sz w:val="20"/>
-          <w:szCs w:val="20"/>
-        </w:rPr>
-        <w:t>widget</w:t>
-      </w:r>
-      <w:proofErr w:type="spellEnd"/>
-      <w:r>
-        <w:rPr>
-          <w:rFonts w:ascii="CMBX10" w:eastAsia="CMBX10" w:cs="CMBX10"/>
-          <w:color w:val="0000FF"/>
-          <w:kern w:val="0"/>
-          <w:sz w:val="20"/>
-          <w:szCs w:val="20"/>
-        </w:rPr>
-        <w:t xml:space="preserve">. </w:t>
-      </w:r>
-      <w:proofErr w:type="spellStart"/>
-      <w:r>
-        <w:rPr>
-          <w:rFonts w:ascii="CMBX10" w:eastAsia="CMBX10" w:cs="CMBX10"/>
-          <w:color w:val="0000FF"/>
-          <w:kern w:val="0"/>
-          <w:sz w:val="20"/>
-          <w:szCs w:val="20"/>
-        </w:rPr>
-        <w:t>What</w:t>
-      </w:r>
-      <w:proofErr w:type="spellEnd"/>
-      <w:r>
-        <w:rPr>
-          <w:rFonts w:ascii="CMBX10" w:eastAsia="CMBX10" w:cs="CMBX10"/>
-          <w:color w:val="0000FF"/>
-          <w:kern w:val="0"/>
-          <w:sz w:val="20"/>
-          <w:szCs w:val="20"/>
-        </w:rPr>
-        <w:t xml:space="preserve"> are </w:t>
-      </w:r>
-      <w:proofErr w:type="spellStart"/>
-      <w:r>
-        <w:rPr>
-          <w:rFonts w:ascii="CMBX10" w:eastAsia="CMBX10" w:cs="CMBX10"/>
-          <w:color w:val="0000FF"/>
-          <w:kern w:val="0"/>
-          <w:sz w:val="20"/>
-          <w:szCs w:val="20"/>
-        </w:rPr>
-        <w:t>the</w:t>
-      </w:r>
-      <w:proofErr w:type="spellEnd"/>
-      <w:r>
-        <w:rPr>
-          <w:rFonts w:ascii="CMBX10" w:eastAsia="CMBX10" w:cs="CMBX10"/>
-          <w:color w:val="0000FF"/>
-          <w:kern w:val="0"/>
-          <w:sz w:val="20"/>
-          <w:szCs w:val="20"/>
-        </w:rPr>
-        <w:t xml:space="preserve"> </w:t>
-      </w:r>
-      <w:proofErr w:type="spellStart"/>
-      <w:r>
-        <w:rPr>
-          <w:rFonts w:ascii="CMBX10" w:eastAsia="CMBX10" w:cs="CMBX10"/>
-          <w:color w:val="0000FF"/>
-          <w:kern w:val="0"/>
-          <w:sz w:val="20"/>
-          <w:szCs w:val="20"/>
-        </w:rPr>
-        <w:t>most</w:t>
-      </w:r>
-      <w:proofErr w:type="spellEnd"/>
-      <w:r>
-        <w:rPr>
-          <w:rFonts w:ascii="CMBX10" w:eastAsia="CMBX10" w:cs="CMBX10"/>
-          <w:color w:val="0000FF"/>
-          <w:kern w:val="0"/>
-          <w:sz w:val="20"/>
-          <w:szCs w:val="20"/>
-        </w:rPr>
-        <w:t xml:space="preserve"> </w:t>
-      </w:r>
-      <w:proofErr w:type="spellStart"/>
-      <w:r>
-        <w:rPr>
-          <w:rFonts w:ascii="CMBX10" w:eastAsia="CMBX10" w:cs="CMBX10"/>
-          <w:color w:val="0000FF"/>
-          <w:kern w:val="0"/>
-          <w:sz w:val="20"/>
-          <w:szCs w:val="20"/>
-        </w:rPr>
-        <w:t>relevant</w:t>
-      </w:r>
-      <w:proofErr w:type="spellEnd"/>
-      <w:r>
-        <w:rPr>
-          <w:rFonts w:ascii="CMBX10" w:eastAsia="CMBX10" w:cs="CMBX10"/>
-          <w:color w:val="0000FF"/>
-          <w:kern w:val="0"/>
-          <w:sz w:val="20"/>
-          <w:szCs w:val="20"/>
-        </w:rPr>
-        <w:t xml:space="preserve"> </w:t>
-      </w:r>
-      <w:proofErr w:type="spellStart"/>
-      <w:r>
-        <w:rPr>
-          <w:rFonts w:ascii="CMBX10" w:eastAsia="CMBX10" w:cs="CMBX10"/>
-          <w:color w:val="0000FF"/>
-          <w:kern w:val="0"/>
-          <w:sz w:val="20"/>
-          <w:szCs w:val="20"/>
-        </w:rPr>
-        <w:t>features</w:t>
-      </w:r>
-      <w:proofErr w:type="spellEnd"/>
-      <w:r>
-        <w:rPr>
-          <w:rFonts w:ascii="CMBX10" w:eastAsia="CMBX10" w:cs="CMBX10"/>
-          <w:color w:val="0000FF"/>
-          <w:kern w:val="0"/>
-          <w:sz w:val="20"/>
-          <w:szCs w:val="20"/>
-        </w:rPr>
-        <w:t xml:space="preserve"> </w:t>
-      </w:r>
-      <w:proofErr w:type="spellStart"/>
-      <w:r>
-        <w:rPr>
-          <w:rFonts w:ascii="CMBX10" w:eastAsia="CMBX10" w:cs="CMBX10"/>
-          <w:color w:val="0000FF"/>
-          <w:kern w:val="0"/>
-          <w:sz w:val="20"/>
-          <w:szCs w:val="20"/>
-        </w:rPr>
-        <w:t>with</w:t>
-      </w:r>
-      <w:proofErr w:type="spellEnd"/>
-      <w:r>
-        <w:rPr>
-          <w:rFonts w:ascii="CMBX10" w:eastAsia="CMBX10" w:cs="CMBX10"/>
-          <w:color w:val="0000FF"/>
-          <w:kern w:val="0"/>
-          <w:sz w:val="20"/>
-          <w:szCs w:val="20"/>
-        </w:rPr>
-        <w:t xml:space="preserve"> </w:t>
-      </w:r>
-      <w:proofErr w:type="spellStart"/>
-      <w:r>
-        <w:rPr>
-          <w:rFonts w:ascii="CMBX10" w:eastAsia="CMBX10" w:cs="CMBX10"/>
-          <w:color w:val="0000FF"/>
-          <w:kern w:val="0"/>
-          <w:sz w:val="20"/>
-          <w:szCs w:val="20"/>
-        </w:rPr>
-        <w:t>the</w:t>
-      </w:r>
-      <w:proofErr w:type="spellEnd"/>
-      <w:r>
-        <w:rPr>
-          <w:rFonts w:ascii="CMBX10" w:eastAsia="CMBX10" w:cs="CMBX10"/>
-          <w:color w:val="0000FF"/>
-          <w:kern w:val="0"/>
-          <w:sz w:val="20"/>
-          <w:szCs w:val="20"/>
-        </w:rPr>
-        <w:t xml:space="preserve"> IG </w:t>
-      </w:r>
-      <w:proofErr w:type="spellStart"/>
-      <w:r>
-        <w:rPr>
-          <w:rFonts w:ascii="CMBX10" w:eastAsia="CMBX10" w:cs="CMBX10"/>
-          <w:color w:val="0000FF"/>
-          <w:kern w:val="0"/>
-          <w:sz w:val="20"/>
-          <w:szCs w:val="20"/>
-        </w:rPr>
-        <w:t>and</w:t>
-      </w:r>
-      <w:proofErr w:type="spellEnd"/>
-      <w:r>
-        <w:rPr>
-          <w:rFonts w:ascii="CMBX10" w:eastAsia="CMBX10" w:cs="CMBX10"/>
-          <w:color w:val="0000FF"/>
-          <w:kern w:val="0"/>
-          <w:sz w:val="20"/>
-          <w:szCs w:val="20"/>
-        </w:rPr>
-        <w:t xml:space="preserve"> FCBF </w:t>
-      </w:r>
-      <w:proofErr w:type="spellStart"/>
-      <w:r>
-        <w:rPr>
-          <w:rFonts w:ascii="CMBX10" w:eastAsia="CMBX10" w:cs="CMBX10"/>
-          <w:color w:val="0000FF"/>
-          <w:kern w:val="0"/>
-          <w:sz w:val="20"/>
-          <w:szCs w:val="20"/>
-        </w:rPr>
-        <w:t>criteria</w:t>
-      </w:r>
-      <w:proofErr w:type="spellEnd"/>
-      <w:r>
-        <w:rPr>
-          <w:rFonts w:ascii="CMBX10" w:eastAsia="CMBX10" w:cs="CMBX10"/>
-          <w:color w:val="0000FF"/>
-          <w:kern w:val="0"/>
-          <w:sz w:val="20"/>
-          <w:szCs w:val="20"/>
-        </w:rPr>
-        <w:t>?</w:t>
-      </w:r>
-    </w:p>
-    <w:p>
-      <w:pPr>
-        <w:jc w:val="both"/>
-        <w:rPr>
-          <w:rFonts w:ascii="CMBX10" w:eastAsia="CMBX10" w:cs="CMBX10"/>
-          <w:kern w:val="0"/>
-          <w:sz w:val="20"/>
-          <w:szCs w:val="20"/>
-        </w:rPr>
-      </w:pPr>
-      <w:r>
-        <w:rPr>
-          <w:rFonts w:ascii="CMBX10" w:eastAsia="CMBX10" w:cs="CMBX10"/>
-          <w:kern w:val="0"/>
-          <w:sz w:val="20"/>
-          <w:szCs w:val="20"/>
-        </w:rPr>
-        <w:t xml:space="preserve">O </w:t>
-      </w:r>
-      <w:proofErr w:type="spellStart"/>
-      <w:r>
-        <w:rPr>
-          <w:rFonts w:ascii="CMBX10" w:eastAsia="CMBX10" w:cs="CMBX10"/>
-          <w:kern w:val="0"/>
-          <w:sz w:val="20"/>
-          <w:szCs w:val="20"/>
-        </w:rPr>
-        <w:t>widget</w:t>
-      </w:r>
-      <w:proofErr w:type="spellEnd"/>
-      <w:r>
-        <w:rPr>
-          <w:rFonts w:ascii="CMBX10" w:eastAsia="CMBX10" w:cs="CMBX10"/>
-          <w:kern w:val="0"/>
-          <w:sz w:val="20"/>
-          <w:szCs w:val="20"/>
-        </w:rPr>
-        <w:t xml:space="preserve"> do Data </w:t>
-      </w:r>
-      <w:proofErr w:type="spellStart"/>
-      <w:r>
-        <w:rPr>
-          <w:rFonts w:ascii="CMBX10" w:eastAsia="CMBX10" w:cs="CMBX10"/>
-          <w:kern w:val="0"/>
-          <w:sz w:val="20"/>
-          <w:szCs w:val="20"/>
-        </w:rPr>
-        <w:t>Info</w:t>
-      </w:r>
-      <w:proofErr w:type="spellEnd"/>
-      <w:r>
-        <w:rPr>
-          <w:rFonts w:ascii="CMBX10" w:eastAsia="CMBX10" w:cs="CMBX10"/>
-          <w:kern w:val="0"/>
-          <w:sz w:val="20"/>
-          <w:szCs w:val="20"/>
-        </w:rPr>
-        <w:t xml:space="preserve"> d</w:t>
-      </w:r>
-      <w:r>
-        <w:rPr>
-          <w:rFonts w:ascii="CMBX10" w:eastAsia="CMBX10" w:cs="CMBX10"/>
-          <w:kern w:val="0"/>
-          <w:sz w:val="20"/>
-          <w:szCs w:val="20"/>
-        </w:rPr>
-        <w:t>á</w:t>
-      </w:r>
-      <w:r>
-        <w:rPr>
-          <w:rFonts w:ascii="CMBX10" w:eastAsia="CMBX10" w:cs="CMBX10"/>
-          <w:kern w:val="0"/>
-          <w:sz w:val="20"/>
-          <w:szCs w:val="20"/>
-        </w:rPr>
-        <w:t xml:space="preserve"> informa</w:t>
-      </w:r>
-      <w:r>
-        <w:rPr>
-          <w:rFonts w:ascii="CMBX10" w:eastAsia="CMBX10" w:cs="CMBX10"/>
-          <w:kern w:val="0"/>
-          <w:sz w:val="20"/>
-          <w:szCs w:val="20"/>
-        </w:rPr>
-        <w:t>çã</w:t>
-      </w:r>
-      <w:r>
-        <w:rPr>
-          <w:rFonts w:ascii="CMBX10" w:eastAsia="CMBX10" w:cs="CMBX10"/>
-          <w:kern w:val="0"/>
-          <w:sz w:val="20"/>
-          <w:szCs w:val="20"/>
-        </w:rPr>
-        <w:t xml:space="preserve">o acerca do </w:t>
-      </w:r>
-      <w:proofErr w:type="spellStart"/>
-      <w:r>
-        <w:rPr>
-          <w:rFonts w:ascii="CMBX10" w:eastAsia="CMBX10" w:cs="CMBX10"/>
-          <w:kern w:val="0"/>
-          <w:sz w:val="20"/>
-          <w:szCs w:val="20"/>
-        </w:rPr>
-        <w:t>dataset</w:t>
-      </w:r>
-      <w:proofErr w:type="spellEnd"/>
-      <w:r>
-        <w:rPr>
-          <w:rFonts w:ascii="CMBX10" w:eastAsia="CMBX10" w:cs="CMBX10"/>
-          <w:kern w:val="0"/>
-          <w:sz w:val="20"/>
-          <w:szCs w:val="20"/>
-        </w:rPr>
-        <w:t>, nomeadamente a sua dimens</w:t>
-      </w:r>
-      <w:r>
-        <w:rPr>
-          <w:rFonts w:ascii="CMBX10" w:eastAsia="CMBX10" w:cs="CMBX10"/>
-          <w:kern w:val="0"/>
-          <w:sz w:val="20"/>
-          <w:szCs w:val="20"/>
-        </w:rPr>
-        <w:t>ã</w:t>
-      </w:r>
-      <w:r>
-        <w:rPr>
-          <w:rFonts w:ascii="CMBX10" w:eastAsia="CMBX10" w:cs="CMBX10"/>
-          <w:kern w:val="0"/>
-          <w:sz w:val="20"/>
-          <w:szCs w:val="20"/>
-        </w:rPr>
-        <w:t xml:space="preserve">o, com 150 linhas e 6 colunas. Das 6 </w:t>
-      </w:r>
-      <w:proofErr w:type="spellStart"/>
-      <w:r>
-        <w:rPr>
-          <w:rFonts w:ascii="CMBX10" w:eastAsia="CMBX10" w:cs="CMBX10"/>
-          <w:kern w:val="0"/>
-          <w:sz w:val="20"/>
-          <w:szCs w:val="20"/>
-        </w:rPr>
-        <w:t>features</w:t>
-      </w:r>
-      <w:proofErr w:type="spellEnd"/>
-      <w:r>
-        <w:rPr>
-          <w:rFonts w:ascii="CMBX10" w:eastAsia="CMBX10" w:cs="CMBX10"/>
-          <w:kern w:val="0"/>
-          <w:sz w:val="20"/>
-          <w:szCs w:val="20"/>
-        </w:rPr>
-        <w:t>, 4 s</w:t>
-      </w:r>
-      <w:r>
-        <w:rPr>
-          <w:rFonts w:ascii="CMBX10" w:eastAsia="CMBX10" w:cs="CMBX10"/>
-          <w:kern w:val="0"/>
-          <w:sz w:val="20"/>
-          <w:szCs w:val="20"/>
-        </w:rPr>
-        <w:t>ã</w:t>
-      </w:r>
-      <w:r>
-        <w:rPr>
-          <w:rFonts w:ascii="CMBX10" w:eastAsia="CMBX10" w:cs="CMBX10"/>
-          <w:kern w:val="0"/>
-          <w:sz w:val="20"/>
-          <w:szCs w:val="20"/>
-        </w:rPr>
-        <w:t>o num</w:t>
-      </w:r>
-      <w:r>
-        <w:rPr>
-          <w:rFonts w:ascii="CMBX10" w:eastAsia="CMBX10" w:cs="CMBX10"/>
-          <w:kern w:val="0"/>
-          <w:sz w:val="20"/>
-          <w:szCs w:val="20"/>
-        </w:rPr>
-        <w:t>é</w:t>
-      </w:r>
-      <w:r>
-        <w:rPr>
-          <w:rFonts w:ascii="CMBX10" w:eastAsia="CMBX10" w:cs="CMBX10"/>
-          <w:kern w:val="0"/>
-          <w:sz w:val="20"/>
-          <w:szCs w:val="20"/>
-        </w:rPr>
-        <w:t>ricas, 1 categ</w:t>
-      </w:r>
-      <w:r>
-        <w:rPr>
-          <w:rFonts w:ascii="CMBX10" w:eastAsia="CMBX10" w:cs="CMBX10"/>
-          <w:kern w:val="0"/>
-          <w:sz w:val="20"/>
-          <w:szCs w:val="20"/>
-        </w:rPr>
-        <w:t>ó</w:t>
-      </w:r>
-      <w:r>
-        <w:rPr>
-          <w:rFonts w:ascii="CMBX10" w:eastAsia="CMBX10" w:cs="CMBX10"/>
-          <w:kern w:val="0"/>
-          <w:sz w:val="20"/>
-          <w:szCs w:val="20"/>
-        </w:rPr>
-        <w:t xml:space="preserve">rica, e outra de </w:t>
-      </w:r>
-      <w:proofErr w:type="spellStart"/>
-      <w:r>
-        <w:rPr>
-          <w:rFonts w:ascii="CMBX10" w:eastAsia="CMBX10" w:cs="CMBX10"/>
-          <w:kern w:val="0"/>
-          <w:sz w:val="20"/>
-          <w:szCs w:val="20"/>
-        </w:rPr>
-        <w:t>metadados</w:t>
-      </w:r>
-      <w:proofErr w:type="spellEnd"/>
-      <w:r>
-        <w:rPr>
-          <w:rFonts w:ascii="CMBX10" w:eastAsia="CMBX10" w:cs="CMBX10"/>
           <w:kern w:val="0"/>
           <w:sz w:val="20"/>
           <w:szCs w:val="20"/>
@@ -1476,8 +682,11 @@
         </w:rPr>
       </w:pPr>
       <w:r>
+        <w:rPr>
+          <w:noProof/>
+        </w:rPr>
         <w:drawing>
-          <wp:anchor distT="0" distB="0" distL="114300" distR="114300" simplePos="0" relativeHeight="251655168" behindDoc="0" locked="0" layoutInCell="1" allowOverlap="1" wp14:anchorId="1E68504F" wp14:editId="0825334B">
+          <wp:anchor distT="0" distB="0" distL="114300" distR="114300" simplePos="0" relativeHeight="251646976" behindDoc="0" locked="0" layoutInCell="1" allowOverlap="1" wp14:anchorId="1E68504F" wp14:editId="12502B65">
             <wp:simplePos x="0" y="0"/>
             <wp:positionH relativeFrom="margin">
               <wp:align>left</wp:align>
@@ -1833,6 +1042,9 @@
         </w:rPr>
       </w:pPr>
       <w:r>
+        <w:rPr>
+          <w:noProof/>
+        </w:rPr>
         <w:drawing>
           <wp:inline distT="0" distB="0" distL="0" distR="0" wp14:anchorId="344CC67F" wp14:editId="0067B468">
             <wp:extent cx="4914900" cy="2247900"/>
@@ -1913,6 +1125,7 @@
           <w:kern w:val="0"/>
           <w:sz w:val="26"/>
           <w:szCs w:val="26"/>
+          <w:lang w:val="en-US"/>
         </w:rPr>
       </w:pPr>
       <w:r>
@@ -1923,11 +1136,11 @@
           <w:kern w:val="0"/>
           <w:sz w:val="26"/>
           <w:szCs w:val="26"/>
+          <w:lang w:val="en-US"/>
         </w:rPr>
         <w:lastRenderedPageBreak/>
         <w:t xml:space="preserve">(b) </w:t>
       </w:r>
-      <w:proofErr w:type="spellStart"/>
       <w:r>
         <w:rPr>
           <w:rFonts w:ascii="CMBX10" w:eastAsia="CMBX10" w:cs="CMBX10"/>
@@ -1936,90 +1149,244 @@
           <w:kern w:val="0"/>
           <w:sz w:val="26"/>
           <w:szCs w:val="26"/>
-        </w:rPr>
-        <w:t>Feature</w:t>
-      </w:r>
-      <w:proofErr w:type="spellEnd"/>
+          <w:lang w:val="en-US"/>
+        </w:rPr>
+        <w:t>Feature ranking and selection</w:t>
+      </w:r>
+    </w:p>
+    <w:p>
+      <w:pPr>
+        <w:jc w:val="both"/>
+        <w:rPr>
+          <w:rFonts w:ascii="CMBX10" w:eastAsia="CMBX10" w:cs="CMBX10"/>
+          <w:color w:val="0000FF"/>
+          <w:kern w:val="0"/>
+          <w:sz w:val="20"/>
+          <w:szCs w:val="20"/>
+          <w:lang w:val="en-US"/>
+        </w:rPr>
+      </w:pPr>
       <w:r>
         <w:rPr>
           <w:rFonts w:ascii="CMBX10" w:eastAsia="CMBX10" w:cs="CMBX10"/>
           <w:b/>
           <w:bCs/>
           <w:kern w:val="0"/>
-          <w:sz w:val="26"/>
-          <w:szCs w:val="26"/>
-        </w:rPr>
-        <w:t xml:space="preserve"> ranking </w:t>
+          <w:sz w:val="20"/>
+          <w:szCs w:val="20"/>
+          <w:lang w:val="en-US"/>
+        </w:rPr>
+        <w:t>(a)</w:t>
+      </w:r>
+      <w:r>
+        <w:rPr>
+          <w:rFonts w:ascii="CMBX10" w:eastAsia="CMBX10" w:cs="CMBX10"/>
+          <w:kern w:val="0"/>
+          <w:sz w:val="20"/>
+          <w:szCs w:val="20"/>
+          <w:lang w:val="en-US"/>
+        </w:rPr>
+        <w:t xml:space="preserve"> </w:t>
+      </w:r>
+      <w:r>
+        <w:rPr>
+          <w:rFonts w:ascii="CMBX10" w:eastAsia="CMBX10" w:cs="CMBX10"/>
+          <w:color w:val="0000FF"/>
+          <w:kern w:val="0"/>
+          <w:sz w:val="20"/>
+          <w:szCs w:val="20"/>
+          <w:lang w:val="en-US"/>
+        </w:rPr>
+        <w:t>What seems to be the most relevant feature?</w:t>
+      </w:r>
+    </w:p>
+    <w:p>
+      <w:pPr>
+        <w:jc w:val="both"/>
+        <w:rPr>
+          <w:rFonts w:ascii="CMBX10" w:eastAsia="CMBX10" w:cs="CMBX10"/>
+          <w:color w:val="0000FF"/>
+          <w:kern w:val="0"/>
+          <w:sz w:val="20"/>
+          <w:szCs w:val="20"/>
+        </w:rPr>
+      </w:pPr>
+      <w:r>
+        <w:rPr>
+          <w:rFonts w:ascii="CMBX10" w:eastAsia="CMBX10" w:cs="CMBX10"/>
+          <w:color w:val="0000FF"/>
+          <w:kern w:val="0"/>
+          <w:sz w:val="20"/>
+          <w:szCs w:val="20"/>
+        </w:rPr>
+        <w:t>À</w:t>
+      </w:r>
+      <w:r>
+        <w:rPr>
+          <w:rFonts w:ascii="CMBX10" w:eastAsia="CMBX10" w:cs="CMBX10"/>
+          <w:color w:val="0000FF"/>
+          <w:kern w:val="0"/>
+          <w:sz w:val="20"/>
+          <w:szCs w:val="20"/>
+        </w:rPr>
+        <w:t xml:space="preserve"> exce</w:t>
+      </w:r>
+      <w:r>
+        <w:rPr>
+          <w:rFonts w:ascii="CMBX10" w:eastAsia="CMBX10" w:cs="CMBX10"/>
+          <w:color w:val="0000FF"/>
+          <w:kern w:val="0"/>
+          <w:sz w:val="20"/>
+          <w:szCs w:val="20"/>
+        </w:rPr>
+        <w:t>çã</w:t>
+      </w:r>
+      <w:r>
+        <w:rPr>
+          <w:rFonts w:ascii="CMBX10" w:eastAsia="CMBX10" w:cs="CMBX10"/>
+          <w:color w:val="0000FF"/>
+          <w:kern w:val="0"/>
+          <w:sz w:val="20"/>
+          <w:szCs w:val="20"/>
+        </w:rPr>
+        <w:t xml:space="preserve">o do filtro </w:t>
       </w:r>
       <w:proofErr w:type="spellStart"/>
       <w:r>
         <w:rPr>
           <w:rFonts w:ascii="CMBX10" w:eastAsia="CMBX10" w:cs="CMBX10"/>
-          <w:b/>
-          <w:bCs/>
-          <w:kern w:val="0"/>
-          <w:sz w:val="26"/>
-          <w:szCs w:val="26"/>
-        </w:rPr>
-        <w:t>and</w:t>
+          <w:color w:val="0000FF"/>
+          <w:kern w:val="0"/>
+          <w:sz w:val="20"/>
+          <w:szCs w:val="20"/>
+        </w:rPr>
+        <w:t>ReliefF</w:t>
       </w:r>
       <w:proofErr w:type="spellEnd"/>
       <w:r>
         <w:rPr>
           <w:rFonts w:ascii="CMBX10" w:eastAsia="CMBX10" w:cs="CMBX10"/>
-          <w:b/>
-          <w:bCs/>
-          <w:kern w:val="0"/>
-          <w:sz w:val="26"/>
-          <w:szCs w:val="26"/>
+          <w:color w:val="0000FF"/>
+          <w:kern w:val="0"/>
+          <w:sz w:val="20"/>
+          <w:szCs w:val="20"/>
+        </w:rPr>
+        <w:t xml:space="preserve">, a </w:t>
+      </w:r>
+      <w:proofErr w:type="spellStart"/>
+      <w:r>
+        <w:rPr>
+          <w:rFonts w:ascii="CMBX10" w:eastAsia="CMBX10" w:cs="CMBX10"/>
+          <w:color w:val="0000FF"/>
+          <w:kern w:val="0"/>
+          <w:sz w:val="20"/>
+          <w:szCs w:val="20"/>
+        </w:rPr>
+        <w:t>feature</w:t>
+      </w:r>
+      <w:proofErr w:type="spellEnd"/>
+      <w:r>
+        <w:rPr>
+          <w:rFonts w:ascii="CMBX10" w:eastAsia="CMBX10" w:cs="CMBX10"/>
+          <w:color w:val="0000FF"/>
+          <w:kern w:val="0"/>
+          <w:sz w:val="20"/>
+          <w:szCs w:val="20"/>
         </w:rPr>
         <w:t xml:space="preserve"> </w:t>
       </w:r>
+      <w:r>
+        <w:rPr>
+          <w:rFonts w:ascii="CMBX10" w:eastAsia="CMBX10" w:cs="CMBX10"/>
+          <w:color w:val="0000FF"/>
+          <w:kern w:val="0"/>
+          <w:sz w:val="20"/>
+          <w:szCs w:val="20"/>
+        </w:rPr>
+        <w:t>‘</w:t>
+      </w:r>
       <w:proofErr w:type="spellStart"/>
       <w:r>
         <w:rPr>
           <w:rFonts w:ascii="CMBX10" w:eastAsia="CMBX10" w:cs="CMBX10"/>
-          <w:b/>
-          <w:bCs/>
-          <w:kern w:val="0"/>
-          <w:sz w:val="26"/>
-          <w:szCs w:val="26"/>
-        </w:rPr>
-        <w:t>selection</w:t>
+          <w:color w:val="0000FF"/>
+          <w:kern w:val="0"/>
+          <w:sz w:val="20"/>
+          <w:szCs w:val="20"/>
+        </w:rPr>
+        <w:t>petal_length</w:t>
       </w:r>
       <w:proofErr w:type="spellEnd"/>
-    </w:p>
-    <w:p>
-      <w:pPr>
-        <w:jc w:val="both"/>
-        <w:rPr>
-          <w:rFonts w:ascii="CMBX10" w:eastAsia="CMBX10" w:cs="CMBX10"/>
-          <w:color w:val="0000FF"/>
-          <w:kern w:val="0"/>
-          <w:sz w:val="20"/>
-          <w:szCs w:val="20"/>
-        </w:rPr>
-      </w:pPr>
-      <w:r>
-        <w:rPr>
-          <w:rFonts w:ascii="CMBX10" w:eastAsia="CMBX10" w:cs="CMBX10"/>
-          <w:b/>
-          <w:bCs/>
-          <w:kern w:val="0"/>
-          <w:sz w:val="20"/>
-          <w:szCs w:val="20"/>
-        </w:rPr>
-        <w:t>(a)</w:t>
-      </w:r>
-      <w:r>
-        <w:rPr>
-          <w:rFonts w:ascii="CMBX10" w:eastAsia="CMBX10" w:cs="CMBX10"/>
+      <w:r>
+        <w:rPr>
+          <w:rFonts w:ascii="CMBX10" w:eastAsia="CMBX10" w:cs="CMBX10"/>
+          <w:color w:val="0000FF"/>
+          <w:kern w:val="0"/>
+          <w:sz w:val="20"/>
+          <w:szCs w:val="20"/>
+        </w:rPr>
+        <w:t>’</w:t>
+      </w:r>
+      <w:r>
+        <w:rPr>
+          <w:rFonts w:ascii="CMBX10" w:eastAsia="CMBX10" w:cs="CMBX10"/>
+          <w:color w:val="0000FF"/>
           <w:kern w:val="0"/>
           <w:sz w:val="20"/>
           <w:szCs w:val="20"/>
         </w:rPr>
         <w:t xml:space="preserve"> </w:t>
       </w:r>
+      <w:r>
+        <w:rPr>
+          <w:rFonts w:ascii="CMBX10" w:eastAsia="CMBX10" w:cs="CMBX10"/>
+          <w:color w:val="0000FF"/>
+          <w:kern w:val="0"/>
+          <w:sz w:val="20"/>
+          <w:szCs w:val="20"/>
+        </w:rPr>
+        <w:t>é</w:t>
+      </w:r>
+      <w:r>
+        <w:rPr>
+          <w:rFonts w:ascii="CMBX10" w:eastAsia="CMBX10" w:cs="CMBX10"/>
+          <w:color w:val="0000FF"/>
+          <w:kern w:val="0"/>
+          <w:sz w:val="20"/>
+          <w:szCs w:val="20"/>
+        </w:rPr>
+        <w:t xml:space="preserve"> a mais relevante, sendo que a segunda mais relevante </w:t>
+      </w:r>
+      <w:r>
+        <w:rPr>
+          <w:rFonts w:ascii="CMBX10" w:eastAsia="CMBX10" w:cs="CMBX10"/>
+          <w:color w:val="0000FF"/>
+          <w:kern w:val="0"/>
+          <w:sz w:val="20"/>
+          <w:szCs w:val="20"/>
+        </w:rPr>
+        <w:t>é</w:t>
+      </w:r>
+      <w:r>
+        <w:rPr>
+          <w:rFonts w:ascii="CMBX10" w:eastAsia="CMBX10" w:cs="CMBX10"/>
+          <w:color w:val="0000FF"/>
+          <w:kern w:val="0"/>
+          <w:sz w:val="20"/>
+          <w:szCs w:val="20"/>
+        </w:rPr>
+        <w:t xml:space="preserve"> a </w:t>
+      </w:r>
+      <w:r>
+        <w:rPr>
+          <w:rFonts w:ascii="CMBX10" w:eastAsia="CMBX10" w:cs="CMBX10"/>
+          <w:color w:val="0000FF"/>
+          <w:kern w:val="0"/>
+          <w:sz w:val="20"/>
+          <w:szCs w:val="20"/>
+        </w:rPr>
+        <w:t>‘</w:t>
+      </w:r>
       <w:proofErr w:type="spellStart"/>
       <w:r>
         <w:rPr>
@@ -2029,7 +1396,7 @@
           <w:sz w:val="20"/>
           <w:szCs w:val="20"/>
         </w:rPr>
-        <w:t>What</w:t>
+        <w:t>petal_width</w:t>
       </w:r>
       <w:proofErr w:type="spellEnd"/>
       <w:r>
@@ -2040,266 +1407,6 @@
           <w:sz w:val="20"/>
           <w:szCs w:val="20"/>
         </w:rPr>
-        <w:t xml:space="preserve"> </w:t>
-      </w:r>
-      <w:proofErr w:type="spellStart"/>
-      <w:r>
-        <w:rPr>
-          <w:rFonts w:ascii="CMBX10" w:eastAsia="CMBX10" w:cs="CMBX10"/>
-          <w:color w:val="0000FF"/>
-          <w:kern w:val="0"/>
-          <w:sz w:val="20"/>
-          <w:szCs w:val="20"/>
-        </w:rPr>
-        <w:t>seems</w:t>
-      </w:r>
-      <w:proofErr w:type="spellEnd"/>
-      <w:r>
-        <w:rPr>
-          <w:rFonts w:ascii="CMBX10" w:eastAsia="CMBX10" w:cs="CMBX10"/>
-          <w:color w:val="0000FF"/>
-          <w:kern w:val="0"/>
-          <w:sz w:val="20"/>
-          <w:szCs w:val="20"/>
-        </w:rPr>
-        <w:t xml:space="preserve"> to </w:t>
-      </w:r>
-      <w:proofErr w:type="spellStart"/>
-      <w:r>
-        <w:rPr>
-          <w:rFonts w:ascii="CMBX10" w:eastAsia="CMBX10" w:cs="CMBX10"/>
-          <w:color w:val="0000FF"/>
-          <w:kern w:val="0"/>
-          <w:sz w:val="20"/>
-          <w:szCs w:val="20"/>
-        </w:rPr>
-        <w:t>be</w:t>
-      </w:r>
-      <w:proofErr w:type="spellEnd"/>
-      <w:r>
-        <w:rPr>
-          <w:rFonts w:ascii="CMBX10" w:eastAsia="CMBX10" w:cs="CMBX10"/>
-          <w:color w:val="0000FF"/>
-          <w:kern w:val="0"/>
-          <w:sz w:val="20"/>
-          <w:szCs w:val="20"/>
-        </w:rPr>
-        <w:t xml:space="preserve"> </w:t>
-      </w:r>
-      <w:proofErr w:type="spellStart"/>
-      <w:r>
-        <w:rPr>
-          <w:rFonts w:ascii="CMBX10" w:eastAsia="CMBX10" w:cs="CMBX10"/>
-          <w:color w:val="0000FF"/>
-          <w:kern w:val="0"/>
-          <w:sz w:val="20"/>
-          <w:szCs w:val="20"/>
-        </w:rPr>
-        <w:t>the</w:t>
-      </w:r>
-      <w:proofErr w:type="spellEnd"/>
-      <w:r>
-        <w:rPr>
-          <w:rFonts w:ascii="CMBX10" w:eastAsia="CMBX10" w:cs="CMBX10"/>
-          <w:color w:val="0000FF"/>
-          <w:kern w:val="0"/>
-          <w:sz w:val="20"/>
-          <w:szCs w:val="20"/>
-        </w:rPr>
-        <w:t xml:space="preserve"> </w:t>
-      </w:r>
-      <w:proofErr w:type="spellStart"/>
-      <w:r>
-        <w:rPr>
-          <w:rFonts w:ascii="CMBX10" w:eastAsia="CMBX10" w:cs="CMBX10"/>
-          <w:color w:val="0000FF"/>
-          <w:kern w:val="0"/>
-          <w:sz w:val="20"/>
-          <w:szCs w:val="20"/>
-        </w:rPr>
-        <w:t>most</w:t>
-      </w:r>
-      <w:proofErr w:type="spellEnd"/>
-      <w:r>
-        <w:rPr>
-          <w:rFonts w:ascii="CMBX10" w:eastAsia="CMBX10" w:cs="CMBX10"/>
-          <w:color w:val="0000FF"/>
-          <w:kern w:val="0"/>
-          <w:sz w:val="20"/>
-          <w:szCs w:val="20"/>
-        </w:rPr>
-        <w:t xml:space="preserve"> </w:t>
-      </w:r>
-      <w:proofErr w:type="spellStart"/>
-      <w:r>
-        <w:rPr>
-          <w:rFonts w:ascii="CMBX10" w:eastAsia="CMBX10" w:cs="CMBX10"/>
-          <w:color w:val="0000FF"/>
-          <w:kern w:val="0"/>
-          <w:sz w:val="20"/>
-          <w:szCs w:val="20"/>
-        </w:rPr>
-        <w:t>relevant</w:t>
-      </w:r>
-      <w:proofErr w:type="spellEnd"/>
-      <w:r>
-        <w:rPr>
-          <w:rFonts w:ascii="CMBX10" w:eastAsia="CMBX10" w:cs="CMBX10"/>
-          <w:color w:val="0000FF"/>
-          <w:kern w:val="0"/>
-          <w:sz w:val="20"/>
-          <w:szCs w:val="20"/>
-        </w:rPr>
-        <w:t xml:space="preserve"> </w:t>
-      </w:r>
-      <w:proofErr w:type="spellStart"/>
-      <w:r>
-        <w:rPr>
-          <w:rFonts w:ascii="CMBX10" w:eastAsia="CMBX10" w:cs="CMBX10"/>
-          <w:color w:val="0000FF"/>
-          <w:kern w:val="0"/>
-          <w:sz w:val="20"/>
-          <w:szCs w:val="20"/>
-        </w:rPr>
-        <w:t>feature</w:t>
-      </w:r>
-      <w:proofErr w:type="spellEnd"/>
-      <w:r>
-        <w:rPr>
-          <w:rFonts w:ascii="CMBX10" w:eastAsia="CMBX10" w:cs="CMBX10"/>
-          <w:color w:val="0000FF"/>
-          <w:kern w:val="0"/>
-          <w:sz w:val="20"/>
-          <w:szCs w:val="20"/>
-        </w:rPr>
-        <w:t>?</w:t>
-      </w:r>
-    </w:p>
-    <w:p>
-      <w:pPr>
-        <w:jc w:val="both"/>
-        <w:rPr>
-          <w:rFonts w:ascii="CMBX10" w:eastAsia="CMBX10" w:cs="CMBX10"/>
-          <w:color w:val="0000FF"/>
-          <w:kern w:val="0"/>
-          <w:sz w:val="20"/>
-          <w:szCs w:val="20"/>
-        </w:rPr>
-      </w:pPr>
-      <w:r>
-        <w:rPr>
-          <w:rFonts w:ascii="CMBX10" w:eastAsia="CMBX10" w:cs="CMBX10"/>
-          <w:color w:val="0000FF"/>
-          <w:kern w:val="0"/>
-          <w:sz w:val="20"/>
-          <w:szCs w:val="20"/>
-        </w:rPr>
-        <w:t>À</w:t>
-      </w:r>
-      <w:r>
-        <w:rPr>
-          <w:rFonts w:ascii="CMBX10" w:eastAsia="CMBX10" w:cs="CMBX10"/>
-          <w:color w:val="0000FF"/>
-          <w:kern w:val="0"/>
-          <w:sz w:val="20"/>
-          <w:szCs w:val="20"/>
-        </w:rPr>
-        <w:t xml:space="preserve"> exce</w:t>
-      </w:r>
-      <w:r>
-        <w:rPr>
-          <w:rFonts w:ascii="CMBX10" w:eastAsia="CMBX10" w:cs="CMBX10"/>
-          <w:color w:val="0000FF"/>
-          <w:kern w:val="0"/>
-          <w:sz w:val="20"/>
-          <w:szCs w:val="20"/>
-        </w:rPr>
-        <w:t>çã</w:t>
-      </w:r>
-      <w:r>
-        <w:rPr>
-          <w:rFonts w:ascii="CMBX10" w:eastAsia="CMBX10" w:cs="CMBX10"/>
-          <w:color w:val="0000FF"/>
-          <w:kern w:val="0"/>
-          <w:sz w:val="20"/>
-          <w:szCs w:val="20"/>
-        </w:rPr>
-        <w:t xml:space="preserve">o do filtro </w:t>
-      </w:r>
-      <w:proofErr w:type="spellStart"/>
-      <w:r>
-        <w:rPr>
-          <w:rFonts w:ascii="CMBX10" w:eastAsia="CMBX10" w:cs="CMBX10"/>
-          <w:color w:val="0000FF"/>
-          <w:kern w:val="0"/>
-          <w:sz w:val="20"/>
-          <w:szCs w:val="20"/>
-        </w:rPr>
-        <w:t>ReliefF</w:t>
-      </w:r>
-      <w:proofErr w:type="spellEnd"/>
-      <w:r>
-        <w:rPr>
-          <w:rFonts w:ascii="CMBX10" w:eastAsia="CMBX10" w:cs="CMBX10"/>
-          <w:color w:val="0000FF"/>
-          <w:kern w:val="0"/>
-          <w:sz w:val="20"/>
-          <w:szCs w:val="20"/>
-        </w:rPr>
-        <w:t xml:space="preserve">, a </w:t>
-      </w:r>
-      <w:proofErr w:type="spellStart"/>
-      <w:r>
-        <w:rPr>
-          <w:rFonts w:ascii="CMBX10" w:eastAsia="CMBX10" w:cs="CMBX10"/>
-          <w:color w:val="0000FF"/>
-          <w:kern w:val="0"/>
-          <w:sz w:val="20"/>
-          <w:szCs w:val="20"/>
-        </w:rPr>
-        <w:t>feature</w:t>
-      </w:r>
-      <w:proofErr w:type="spellEnd"/>
-      <w:r>
-        <w:rPr>
-          <w:rFonts w:ascii="CMBX10" w:eastAsia="CMBX10" w:cs="CMBX10"/>
-          <w:color w:val="0000FF"/>
-          <w:kern w:val="0"/>
-          <w:sz w:val="20"/>
-          <w:szCs w:val="20"/>
-        </w:rPr>
-        <w:t xml:space="preserve"> </w:t>
-      </w:r>
-      <w:r>
-        <w:rPr>
-          <w:rFonts w:ascii="CMBX10" w:eastAsia="CMBX10" w:cs="CMBX10"/>
-          <w:color w:val="0000FF"/>
-          <w:kern w:val="0"/>
-          <w:sz w:val="20"/>
-          <w:szCs w:val="20"/>
-        </w:rPr>
-        <w:t>‘</w:t>
-      </w:r>
-      <w:proofErr w:type="spellStart"/>
-      <w:r>
-        <w:rPr>
-          <w:rFonts w:ascii="CMBX10" w:eastAsia="CMBX10" w:cs="CMBX10"/>
-          <w:color w:val="0000FF"/>
-          <w:kern w:val="0"/>
-          <w:sz w:val="20"/>
-          <w:szCs w:val="20"/>
-        </w:rPr>
-        <w:t>petal_length</w:t>
-      </w:r>
-      <w:proofErr w:type="spellEnd"/>
-      <w:r>
-        <w:rPr>
-          <w:rFonts w:ascii="CMBX10" w:eastAsia="CMBX10" w:cs="CMBX10"/>
-          <w:color w:val="0000FF"/>
-          <w:kern w:val="0"/>
-          <w:sz w:val="20"/>
-          <w:szCs w:val="20"/>
-        </w:rPr>
         <w:t>’</w:t>
       </w:r>
       <w:r>
@@ -2310,88 +1417,6 @@
           <w:sz w:val="20"/>
           <w:szCs w:val="20"/>
         </w:rPr>
-        <w:t xml:space="preserve"> </w:t>
-      </w:r>
-      <w:r>
-        <w:rPr>
-          <w:rFonts w:ascii="CMBX10" w:eastAsia="CMBX10" w:cs="CMBX10"/>
-          <w:color w:val="0000FF"/>
-          <w:kern w:val="0"/>
-          <w:sz w:val="20"/>
-          <w:szCs w:val="20"/>
-        </w:rPr>
-        <w:t>é</w:t>
-      </w:r>
-      <w:r>
-        <w:rPr>
-          <w:rFonts w:ascii="CMBX10" w:eastAsia="CMBX10" w:cs="CMBX10"/>
-          <w:color w:val="0000FF"/>
-          <w:kern w:val="0"/>
-          <w:sz w:val="20"/>
-          <w:szCs w:val="20"/>
-        </w:rPr>
-        <w:t xml:space="preserve"> a mais relevante, sendo que a segunda mais relevante </w:t>
-      </w:r>
-      <w:r>
-        <w:rPr>
-          <w:rFonts w:ascii="CMBX10" w:eastAsia="CMBX10" w:cs="CMBX10"/>
-          <w:color w:val="0000FF"/>
-          <w:kern w:val="0"/>
-          <w:sz w:val="20"/>
-          <w:szCs w:val="20"/>
-        </w:rPr>
-        <w:t>é</w:t>
-      </w:r>
-      <w:r>
-        <w:rPr>
-          <w:rFonts w:ascii="CMBX10" w:eastAsia="CMBX10" w:cs="CMBX10"/>
-          <w:color w:val="0000FF"/>
-          <w:kern w:val="0"/>
-          <w:sz w:val="20"/>
-          <w:szCs w:val="20"/>
-        </w:rPr>
-        <w:t xml:space="preserve"> a </w:t>
-      </w:r>
-      <w:r>
-        <w:rPr>
-          <w:rFonts w:ascii="CMBX10" w:eastAsia="CMBX10" w:cs="CMBX10"/>
-          <w:color w:val="0000FF"/>
-          <w:kern w:val="0"/>
-          <w:sz w:val="20"/>
-          <w:szCs w:val="20"/>
-        </w:rPr>
-        <w:t>‘</w:t>
-      </w:r>
-      <w:proofErr w:type="spellStart"/>
-      <w:r>
-        <w:rPr>
-          <w:rFonts w:ascii="CMBX10" w:eastAsia="CMBX10" w:cs="CMBX10"/>
-          <w:color w:val="0000FF"/>
-          <w:kern w:val="0"/>
-          <w:sz w:val="20"/>
-          <w:szCs w:val="20"/>
-        </w:rPr>
-        <w:t>petal_width</w:t>
-      </w:r>
-      <w:proofErr w:type="spellEnd"/>
-      <w:r>
-        <w:rPr>
-          <w:rFonts w:ascii="CMBX10" w:eastAsia="CMBX10" w:cs="CMBX10"/>
-          <w:color w:val="0000FF"/>
-          <w:kern w:val="0"/>
-          <w:sz w:val="20"/>
-          <w:szCs w:val="20"/>
-        </w:rPr>
-        <w:t>’</w:t>
-      </w:r>
-      <w:r>
-        <w:rPr>
-          <w:rFonts w:ascii="CMBX10" w:eastAsia="CMBX10" w:cs="CMBX10"/>
-          <w:color w:val="0000FF"/>
-          <w:kern w:val="0"/>
-          <w:sz w:val="20"/>
-          <w:szCs w:val="20"/>
-        </w:rPr>
         <w:t>, que supera a anterior apenas no filtro mencionado.</w:t>
       </w:r>
     </w:p>
@@ -2413,6 +1438,9 @@
         <w:jc w:val="both"/>
       </w:pPr>
       <w:r>
+        <w:rPr>
+          <w:noProof/>
+        </w:rPr>
         <w:drawing>
           <wp:inline distT="0" distB="0" distL="0" distR="0" wp14:anchorId="6E750C1E" wp14:editId="1BC92CC1">
             <wp:extent cx="5400040" cy="1226185"/>
@@ -2504,6 +1532,9 @@
         <w:keepNext/>
       </w:pPr>
       <w:r>
+        <w:rPr>
+          <w:noProof/>
+        </w:rPr>
         <w:drawing>
           <wp:inline distT="0" distB="0" distL="0" distR="0" wp14:anchorId="0BD3C2F3" wp14:editId="398B7F3D">
             <wp:extent cx="5400040" cy="1165860"/>
@@ -2593,6 +1624,7 @@
           <w:kern w:val="0"/>
           <w:sz w:val="20"/>
           <w:szCs w:val="20"/>
+          <w:lang w:val="en-US"/>
         </w:rPr>
       </w:pPr>
       <w:r>
@@ -2601,6 +1633,7 @@
           <w:kern w:val="0"/>
           <w:sz w:val="20"/>
           <w:szCs w:val="20"/>
+          <w:lang w:val="en-US"/>
         </w:rPr>
         <w:t xml:space="preserve">(b) </w:t>
       </w:r>
@@ -2611,350 +1644,71 @@
           <w:kern w:val="0"/>
           <w:sz w:val="20"/>
           <w:szCs w:val="20"/>
+          <w:lang w:val="en-US"/>
         </w:rPr>
         <w:t xml:space="preserve">Show some </w:t>
       </w:r>
-      <w:proofErr w:type="spellStart"/>
-      <w:r>
-        <w:rPr>
-          <w:rFonts w:ascii="CMBX10" w:eastAsia="CMBX10" w:cs="CMBX10"/>
-          <w:color w:val="0000FF"/>
-          <w:kern w:val="0"/>
-          <w:sz w:val="20"/>
-          <w:szCs w:val="20"/>
-        </w:rPr>
-        <w:t>screen</w:t>
-      </w:r>
-      <w:proofErr w:type="spellEnd"/>
-      <w:r>
-        <w:rPr>
-          <w:rFonts w:ascii="CMBX10" w:eastAsia="CMBX10" w:cs="CMBX10"/>
-          <w:color w:val="0000FF"/>
-          <w:kern w:val="0"/>
-          <w:sz w:val="20"/>
-          <w:szCs w:val="20"/>
-        </w:rPr>
-        <w:t xml:space="preserve">-shots </w:t>
-      </w:r>
-      <w:proofErr w:type="spellStart"/>
-      <w:r>
-        <w:rPr>
-          <w:rFonts w:ascii="CMBX10" w:eastAsia="CMBX10" w:cs="CMBX10"/>
-          <w:color w:val="0000FF"/>
-          <w:kern w:val="0"/>
-          <w:sz w:val="20"/>
-          <w:szCs w:val="20"/>
-        </w:rPr>
-        <w:t>that</w:t>
-      </w:r>
-      <w:proofErr w:type="spellEnd"/>
-      <w:r>
-        <w:rPr>
-          <w:rFonts w:ascii="CMBX10" w:eastAsia="CMBX10" w:cs="CMBX10"/>
-          <w:color w:val="0000FF"/>
-          <w:kern w:val="0"/>
-          <w:sz w:val="20"/>
-          <w:szCs w:val="20"/>
-        </w:rPr>
-        <w:t xml:space="preserve"> </w:t>
-      </w:r>
-      <w:proofErr w:type="spellStart"/>
-      <w:r>
-        <w:rPr>
-          <w:rFonts w:ascii="CMBX10" w:eastAsia="CMBX10" w:cs="CMBX10"/>
-          <w:color w:val="0000FF"/>
-          <w:kern w:val="0"/>
-          <w:sz w:val="20"/>
-          <w:szCs w:val="20"/>
-        </w:rPr>
-        <w:t>of</w:t>
-      </w:r>
-      <w:proofErr w:type="spellEnd"/>
-      <w:r>
-        <w:rPr>
-          <w:rFonts w:ascii="CMBX10" w:eastAsia="CMBX10" w:cs="CMBX10"/>
-          <w:color w:val="0000FF"/>
-          <w:kern w:val="0"/>
-          <w:sz w:val="20"/>
-          <w:szCs w:val="20"/>
-        </w:rPr>
-        <w:t xml:space="preserve"> </w:t>
-      </w:r>
-      <w:proofErr w:type="spellStart"/>
-      <w:r>
-        <w:rPr>
-          <w:rFonts w:ascii="CMBX10" w:eastAsia="CMBX10" w:cs="CMBX10"/>
-          <w:color w:val="0000FF"/>
-          <w:kern w:val="0"/>
-          <w:sz w:val="20"/>
-          <w:szCs w:val="20"/>
-        </w:rPr>
-        <w:t>your</w:t>
-      </w:r>
-      <w:proofErr w:type="spellEnd"/>
-      <w:r>
-        <w:rPr>
-          <w:rFonts w:ascii="CMBX10" w:eastAsia="CMBX10" w:cs="CMBX10"/>
-          <w:color w:val="0000FF"/>
-          <w:kern w:val="0"/>
-          <w:sz w:val="20"/>
-          <w:szCs w:val="20"/>
-        </w:rPr>
-        <w:t xml:space="preserve"> </w:t>
-      </w:r>
-      <w:proofErr w:type="spellStart"/>
-      <w:r>
-        <w:rPr>
-          <w:rFonts w:ascii="CMBX10" w:eastAsia="CMBX10" w:cs="CMBX10"/>
-          <w:color w:val="0000FF"/>
-          <w:kern w:val="0"/>
-          <w:sz w:val="20"/>
-          <w:szCs w:val="20"/>
-        </w:rPr>
-        <w:t>analysis</w:t>
-      </w:r>
-      <w:proofErr w:type="spellEnd"/>
-      <w:r>
-        <w:rPr>
-          <w:rFonts w:ascii="CMBX10" w:eastAsia="CMBX10" w:cs="CMBX10"/>
-          <w:color w:val="0000FF"/>
-          <w:kern w:val="0"/>
-          <w:sz w:val="20"/>
-          <w:szCs w:val="20"/>
-        </w:rPr>
-        <w:t xml:space="preserve"> to </w:t>
-      </w:r>
-      <w:proofErr w:type="spellStart"/>
-      <w:r>
-        <w:rPr>
-          <w:rFonts w:ascii="CMBX10" w:eastAsia="CMBX10" w:cs="CMBX10"/>
-          <w:color w:val="0000FF"/>
-          <w:kern w:val="0"/>
-          <w:sz w:val="20"/>
-          <w:szCs w:val="20"/>
-        </w:rPr>
-        <w:t>find</w:t>
-      </w:r>
-      <w:proofErr w:type="spellEnd"/>
-      <w:r>
-        <w:rPr>
-          <w:rFonts w:ascii="CMBX10" w:eastAsia="CMBX10" w:cs="CMBX10"/>
-          <w:color w:val="0000FF"/>
-          <w:kern w:val="0"/>
-          <w:sz w:val="20"/>
-          <w:szCs w:val="20"/>
-        </w:rPr>
-        <w:t xml:space="preserve"> </w:t>
-      </w:r>
-      <w:proofErr w:type="spellStart"/>
-      <w:r>
-        <w:rPr>
-          <w:rFonts w:ascii="CMBX10" w:eastAsia="CMBX10" w:cs="CMBX10"/>
-          <w:color w:val="0000FF"/>
-          <w:kern w:val="0"/>
-          <w:sz w:val="20"/>
-          <w:szCs w:val="20"/>
-        </w:rPr>
-        <w:t>the</w:t>
-      </w:r>
-      <w:proofErr w:type="spellEnd"/>
-      <w:r>
-        <w:rPr>
-          <w:rFonts w:ascii="CMBX10" w:eastAsia="CMBX10" w:cs="CMBX10"/>
-          <w:color w:val="0000FF"/>
-          <w:kern w:val="0"/>
-          <w:sz w:val="20"/>
-          <w:szCs w:val="20"/>
-        </w:rPr>
-        <w:t xml:space="preserve"> </w:t>
-      </w:r>
-      <w:proofErr w:type="spellStart"/>
-      <w:r>
-        <w:rPr>
-          <w:rFonts w:ascii="CMBX10" w:eastAsia="CMBX10" w:cs="CMBX10"/>
-          <w:color w:val="0000FF"/>
-          <w:kern w:val="0"/>
-          <w:sz w:val="20"/>
-          <w:szCs w:val="20"/>
-        </w:rPr>
-        <w:t>most</w:t>
-      </w:r>
-      <w:proofErr w:type="spellEnd"/>
-      <w:r>
-        <w:rPr>
-          <w:rFonts w:ascii="CMBX10" w:eastAsia="CMBX10" w:cs="CMBX10"/>
-          <w:color w:val="0000FF"/>
-          <w:kern w:val="0"/>
-          <w:sz w:val="20"/>
-          <w:szCs w:val="20"/>
-        </w:rPr>
-        <w:t xml:space="preserve"> </w:t>
-      </w:r>
-      <w:proofErr w:type="spellStart"/>
-      <w:r>
-        <w:rPr>
-          <w:rFonts w:ascii="CMBX10" w:eastAsia="CMBX10" w:cs="CMBX10"/>
-          <w:color w:val="0000FF"/>
-          <w:kern w:val="0"/>
-          <w:sz w:val="20"/>
-          <w:szCs w:val="20"/>
-        </w:rPr>
-        <w:t>relevant</w:t>
-      </w:r>
-      <w:proofErr w:type="spellEnd"/>
-      <w:r>
-        <w:rPr>
-          <w:rFonts w:ascii="CMBX10" w:eastAsia="CMBX10" w:cs="CMBX10"/>
-          <w:color w:val="0000FF"/>
-          <w:kern w:val="0"/>
-          <w:sz w:val="20"/>
-          <w:szCs w:val="20"/>
-        </w:rPr>
-        <w:t xml:space="preserve"> </w:t>
-      </w:r>
-      <w:proofErr w:type="spellStart"/>
-      <w:r>
-        <w:rPr>
-          <w:rFonts w:ascii="CMBX10" w:eastAsia="CMBX10" w:cs="CMBX10"/>
-          <w:color w:val="0000FF"/>
-          <w:kern w:val="0"/>
-          <w:sz w:val="20"/>
-          <w:szCs w:val="20"/>
-        </w:rPr>
-        <w:t>feature</w:t>
-      </w:r>
-      <w:proofErr w:type="spellEnd"/>
-      <w:r>
-        <w:rPr>
-          <w:rFonts w:ascii="CMBX10" w:eastAsia="CMBX10" w:cs="CMBX10"/>
-          <w:color w:val="0000FF"/>
-          <w:kern w:val="0"/>
-          <w:sz w:val="20"/>
-          <w:szCs w:val="20"/>
-        </w:rPr>
-        <w:t xml:space="preserve"> </w:t>
-      </w:r>
-      <w:proofErr w:type="spellStart"/>
-      <w:r>
-        <w:rPr>
-          <w:rFonts w:ascii="CMBX10" w:eastAsia="CMBX10" w:cs="CMBX10"/>
-          <w:color w:val="0000FF"/>
-          <w:kern w:val="0"/>
-          <w:sz w:val="20"/>
-          <w:szCs w:val="20"/>
-        </w:rPr>
-        <w:t>and</w:t>
-      </w:r>
-      <w:proofErr w:type="spellEnd"/>
-      <w:r>
-        <w:rPr>
-          <w:rFonts w:ascii="CMBX10" w:eastAsia="CMBX10" w:cs="CMBX10"/>
-          <w:color w:val="0000FF"/>
-          <w:kern w:val="0"/>
-          <w:sz w:val="20"/>
-          <w:szCs w:val="20"/>
-        </w:rPr>
-        <w:t xml:space="preserve"> </w:t>
-      </w:r>
-      <w:proofErr w:type="spellStart"/>
-      <w:r>
-        <w:rPr>
-          <w:rFonts w:ascii="CMBX10" w:eastAsia="CMBX10" w:cs="CMBX10"/>
-          <w:color w:val="0000FF"/>
-          <w:kern w:val="0"/>
-          <w:sz w:val="20"/>
-          <w:szCs w:val="20"/>
-        </w:rPr>
-        <w:t>justify</w:t>
-      </w:r>
-      <w:proofErr w:type="spellEnd"/>
-      <w:r>
-        <w:rPr>
-          <w:rFonts w:ascii="CMBX10" w:eastAsia="CMBX10" w:cs="CMBX10"/>
-          <w:color w:val="0000FF"/>
-          <w:kern w:val="0"/>
-          <w:sz w:val="20"/>
-          <w:szCs w:val="20"/>
-        </w:rPr>
-        <w:t xml:space="preserve"> </w:t>
-      </w:r>
-      <w:proofErr w:type="spellStart"/>
-      <w:r>
-        <w:rPr>
-          <w:rFonts w:ascii="CMBX10" w:eastAsia="CMBX10" w:cs="CMBX10"/>
-          <w:color w:val="0000FF"/>
-          <w:kern w:val="0"/>
-          <w:sz w:val="20"/>
-          <w:szCs w:val="20"/>
-        </w:rPr>
-        <w:t>your</w:t>
-      </w:r>
-      <w:proofErr w:type="spellEnd"/>
-      <w:r>
-        <w:rPr>
-          <w:rFonts w:ascii="CMBX10" w:eastAsia="CMBX10" w:cs="CMBX10"/>
-          <w:color w:val="0000FF"/>
-          <w:kern w:val="0"/>
-          <w:sz w:val="20"/>
-          <w:szCs w:val="20"/>
-        </w:rPr>
-        <w:t xml:space="preserve"> </w:t>
-      </w:r>
-      <w:proofErr w:type="spellStart"/>
-      <w:r>
-        <w:rPr>
-          <w:rFonts w:ascii="CMBX10" w:eastAsia="CMBX10" w:cs="CMBX10"/>
-          <w:color w:val="0000FF"/>
-          <w:kern w:val="0"/>
-          <w:sz w:val="20"/>
-          <w:szCs w:val="20"/>
-        </w:rPr>
-        <w:t>answer</w:t>
-      </w:r>
-      <w:proofErr w:type="spellEnd"/>
-      <w:r>
-        <w:rPr>
-          <w:rFonts w:ascii="CMBX10" w:eastAsia="CMBX10" w:cs="CMBX10"/>
-          <w:color w:val="0000FF"/>
-          <w:kern w:val="0"/>
-          <w:sz w:val="20"/>
-          <w:szCs w:val="20"/>
-        </w:rPr>
-        <w:t>.</w:t>
-      </w:r>
-    </w:p>
-    <w:p>
-      <w:pPr>
-        <w:autoSpaceDE w:val="0"/>
-        <w:autoSpaceDN w:val="0"/>
-        <w:adjustRightInd w:val="0"/>
-        <w:spacing w:after="0" w:line="240" w:lineRule="auto"/>
-        <w:rPr>
-          <w:rFonts w:ascii="CMBX10" w:eastAsia="CMBX10" w:cs="CMBX10"/>
-          <w:color w:val="0000FF"/>
-          <w:kern w:val="0"/>
-          <w:sz w:val="20"/>
-          <w:szCs w:val="20"/>
-        </w:rPr>
-      </w:pPr>
-    </w:p>
-    <w:p>
-      <w:pPr>
-        <w:autoSpaceDE w:val="0"/>
-        <w:autoSpaceDN w:val="0"/>
-        <w:adjustRightInd w:val="0"/>
-        <w:spacing w:after="0" w:line="240" w:lineRule="auto"/>
-        <w:rPr>
-          <w:rFonts w:ascii="CMBX10" w:eastAsia="CMBX10" w:cs="CMBX10"/>
-          <w:color w:val="0000FF"/>
-          <w:kern w:val="0"/>
-          <w:sz w:val="20"/>
-          <w:szCs w:val="20"/>
-        </w:rPr>
-      </w:pPr>
-      <w:r>
+      <w:proofErr w:type="gramStart"/>
+      <w:r>
+        <w:rPr>
+          <w:rFonts w:ascii="CMBX10" w:eastAsia="CMBX10" w:cs="CMBX10"/>
+          <w:color w:val="0000FF"/>
+          <w:kern w:val="0"/>
+          <w:sz w:val="20"/>
+          <w:szCs w:val="20"/>
+          <w:lang w:val="en-US"/>
+        </w:rPr>
+        <w:t>screen-shots</w:t>
+      </w:r>
+      <w:proofErr w:type="gramEnd"/>
+      <w:r>
+        <w:rPr>
+          <w:rFonts w:ascii="CMBX10" w:eastAsia="CMBX10" w:cs="CMBX10"/>
+          <w:color w:val="0000FF"/>
+          <w:kern w:val="0"/>
+          <w:sz w:val="20"/>
+          <w:szCs w:val="20"/>
+          <w:lang w:val="en-US"/>
+        </w:rPr>
+        <w:t xml:space="preserve"> that of your analysis to find the most relevant feature and justify your answer.</w:t>
+      </w:r>
+    </w:p>
+    <w:p>
+      <w:pPr>
+        <w:autoSpaceDE w:val="0"/>
+        <w:autoSpaceDN w:val="0"/>
+        <w:adjustRightInd w:val="0"/>
+        <w:spacing w:after="0" w:line="240" w:lineRule="auto"/>
+        <w:rPr>
+          <w:rFonts w:ascii="CMBX10" w:eastAsia="CMBX10" w:cs="CMBX10"/>
+          <w:color w:val="0000FF"/>
+          <w:kern w:val="0"/>
+          <w:sz w:val="20"/>
+          <w:szCs w:val="20"/>
+          <w:lang w:val="en-US"/>
+        </w:rPr>
+      </w:pPr>
+    </w:p>
+    <w:p>
+      <w:pPr>
+        <w:autoSpaceDE w:val="0"/>
+        <w:autoSpaceDN w:val="0"/>
+        <w:adjustRightInd w:val="0"/>
+        <w:spacing w:after="0" w:line="240" w:lineRule="auto"/>
+        <w:rPr>
+          <w:rFonts w:ascii="CMBX10" w:eastAsia="CMBX10" w:cs="CMBX10"/>
+          <w:color w:val="0000FF"/>
+          <w:kern w:val="0"/>
+          <w:sz w:val="20"/>
+          <w:szCs w:val="20"/>
+        </w:rPr>
+      </w:pPr>
+      <w:r>
+        <w:rPr>
+          <w:noProof/>
+        </w:rPr>
         <w:drawing>
-          <wp:anchor distT="0" distB="0" distL="114300" distR="114300" simplePos="0" relativeHeight="251659264" behindDoc="0" locked="0" layoutInCell="1" allowOverlap="1" wp14:anchorId="36D3B410" wp14:editId="699EA2A5">
+          <wp:anchor distT="0" distB="0" distL="114300" distR="114300" simplePos="0" relativeHeight="251651072" behindDoc="0" locked="0" layoutInCell="1" allowOverlap="1" wp14:anchorId="36D3B410" wp14:editId="3D317272">
             <wp:simplePos x="0" y="0"/>
             <wp:positionH relativeFrom="margin">
               <wp:align>center</wp:align>
@@ -3229,11 +1983,14 @@
         <w:spacing w:after="0" w:line="240" w:lineRule="auto"/>
       </w:pPr>
       <w:r>
+        <w:rPr>
+          <w:noProof/>
+        </w:rPr>
         <w:lastRenderedPageBreak/>
         <mc:AlternateContent>
           <mc:Choice Requires="wpg">
             <w:drawing>
-              <wp:anchor distT="0" distB="0" distL="114300" distR="114300" simplePos="0" relativeHeight="251658240" behindDoc="0" locked="0" layoutInCell="1" allowOverlap="1" wp14:anchorId="24C49277" wp14:editId="162D7999">
+              <wp:anchor distT="0" distB="0" distL="114300" distR="114300" simplePos="0" relativeHeight="251650048" behindDoc="0" locked="0" layoutInCell="1" allowOverlap="1" wp14:anchorId="24C49277" wp14:editId="289D7F82">
                 <wp:simplePos x="0" y="0"/>
                 <wp:positionH relativeFrom="margin">
                   <wp:align>left</wp:align>
@@ -3324,7 +2081,7 @@
           </mc:Choice>
           <mc:Fallback>
             <w:pict>
-              <v:group w14:anchorId="5639DD27" id="Agrupar 1" o:spid="_x0000_s1026" style="position:absolute;margin-left:0;margin-top:0;width:424.5pt;height:254.65pt;z-index:251658240;mso-position-horizontal:left;mso-position-horizontal-relative:margin" coordsize="53911,32340" o:gfxdata="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">
+              <v:group w14:anchorId="55A73A00" id="Agrupar 1" o:spid="_x0000_s1026" style="position:absolute;margin-left:0;margin-top:0;width:424.5pt;height:254.65pt;z-index:251650048;mso-position-horizontal:left;mso-position-horizontal-relative:margin" coordsize="53911,32340" o:gfxdata="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">
                 <v:shapetype id="_x0000_t75" coordsize="21600,21600" o:spt="75" o:preferrelative="t" path="m@4@5l@4@11@9@11@9@5xe" filled="f" stroked="f">
                   <v:stroke joinstyle="miter"/>
                   <v:formulas>
@@ -3467,6 +2224,7 @@
           <w:kern w:val="0"/>
           <w:sz w:val="26"/>
           <w:szCs w:val="26"/>
+          <w:lang w:val="en-US"/>
         </w:rPr>
       </w:pPr>
       <w:r>
@@ -3477,10 +2235,10 @@
           <w:kern w:val="0"/>
           <w:sz w:val="26"/>
           <w:szCs w:val="26"/>
+          <w:lang w:val="en-US"/>
         </w:rPr>
         <w:t xml:space="preserve">(c) </w:t>
       </w:r>
-      <w:proofErr w:type="spellStart"/>
       <w:r>
         <w:rPr>
           <w:rFonts w:ascii="CMBX10" w:eastAsia="CMBX10" w:cs="CMBX10"/>
@@ -3489,11 +2247,17 @@
           <w:kern w:val="0"/>
           <w:sz w:val="26"/>
           <w:szCs w:val="26"/>
-        </w:rPr>
-        <w:t>Feature</w:t>
-      </w:r>
-      <w:proofErr w:type="spellEnd"/>
-      <w:r>
+          <w:lang w:val="en-US"/>
+        </w:rPr>
+        <w:t>Feature reduction with principal component analysis and discretization</w:t>
+      </w:r>
+    </w:p>
+    <w:p>
+      <w:pPr>
+        <w:autoSpaceDE w:val="0"/>
+        <w:autoSpaceDN w:val="0"/>
+        <w:adjustRightInd w:val="0"/>
+        <w:spacing w:after="0" w:line="240" w:lineRule="auto"/>
         <w:rPr>
           <w:rFonts w:ascii="CMBX10" w:eastAsia="CMBX10" w:cs="CMBX10"/>
           <w:b/>
@@ -3501,156 +2265,7 @@
           <w:kern w:val="0"/>
           <w:sz w:val="26"/>
           <w:szCs w:val="26"/>
-        </w:rPr>
-        <w:t xml:space="preserve"> </w:t>
-      </w:r>
-      <w:proofErr w:type="spellStart"/>
-      <w:r>
-        <w:rPr>
-          <w:rFonts w:ascii="CMBX10" w:eastAsia="CMBX10" w:cs="CMBX10"/>
-          <w:b/>
-          <w:bCs/>
-          <w:kern w:val="0"/>
-          <w:sz w:val="26"/>
-          <w:szCs w:val="26"/>
-        </w:rPr>
-        <w:t>reduction</w:t>
-      </w:r>
-      <w:proofErr w:type="spellEnd"/>
-      <w:r>
-        <w:rPr>
-          <w:rFonts w:ascii="CMBX10" w:eastAsia="CMBX10" w:cs="CMBX10"/>
-          <w:b/>
-          <w:bCs/>
-          <w:kern w:val="0"/>
-          <w:sz w:val="26"/>
-          <w:szCs w:val="26"/>
-        </w:rPr>
-        <w:t xml:space="preserve"> </w:t>
-      </w:r>
-      <w:proofErr w:type="spellStart"/>
-      <w:r>
-        <w:rPr>
-          <w:rFonts w:ascii="CMBX10" w:eastAsia="CMBX10" w:cs="CMBX10"/>
-          <w:b/>
-          <w:bCs/>
-          <w:kern w:val="0"/>
-          <w:sz w:val="26"/>
-          <w:szCs w:val="26"/>
-        </w:rPr>
-        <w:t>with</w:t>
-      </w:r>
-      <w:proofErr w:type="spellEnd"/>
-      <w:r>
-        <w:rPr>
-          <w:rFonts w:ascii="CMBX10" w:eastAsia="CMBX10" w:cs="CMBX10"/>
-          <w:b/>
-          <w:bCs/>
-          <w:kern w:val="0"/>
-          <w:sz w:val="26"/>
-          <w:szCs w:val="26"/>
-        </w:rPr>
-        <w:t xml:space="preserve"> principal </w:t>
-      </w:r>
-      <w:proofErr w:type="spellStart"/>
-      <w:r>
-        <w:rPr>
-          <w:rFonts w:ascii="CMBX10" w:eastAsia="CMBX10" w:cs="CMBX10"/>
-          <w:b/>
-          <w:bCs/>
-          <w:kern w:val="0"/>
-          <w:sz w:val="26"/>
-          <w:szCs w:val="26"/>
-        </w:rPr>
-        <w:t>component</w:t>
-      </w:r>
-      <w:proofErr w:type="spellEnd"/>
-      <w:r>
-        <w:rPr>
-          <w:rFonts w:ascii="CMBX10" w:eastAsia="CMBX10" w:cs="CMBX10"/>
-          <w:b/>
-          <w:bCs/>
-          <w:kern w:val="0"/>
-          <w:sz w:val="26"/>
-          <w:szCs w:val="26"/>
-        </w:rPr>
-        <w:t xml:space="preserve"> </w:t>
-      </w:r>
-      <w:proofErr w:type="spellStart"/>
-      <w:r>
-        <w:rPr>
-          <w:rFonts w:ascii="CMBX10" w:eastAsia="CMBX10" w:cs="CMBX10"/>
-          <w:b/>
-          <w:bCs/>
-          <w:kern w:val="0"/>
-          <w:sz w:val="26"/>
-          <w:szCs w:val="26"/>
-        </w:rPr>
-        <w:t>analysis</w:t>
-      </w:r>
-      <w:proofErr w:type="spellEnd"/>
-      <w:r>
-        <w:rPr>
-          <w:rFonts w:ascii="CMBX10" w:eastAsia="CMBX10" w:cs="CMBX10"/>
-          <w:b/>
-          <w:bCs/>
-          <w:kern w:val="0"/>
-          <w:sz w:val="26"/>
-          <w:szCs w:val="26"/>
-        </w:rPr>
-        <w:t xml:space="preserve"> </w:t>
-      </w:r>
-      <w:proofErr w:type="spellStart"/>
-      <w:r>
-        <w:rPr>
-          <w:rFonts w:ascii="CMBX10" w:eastAsia="CMBX10" w:cs="CMBX10"/>
-          <w:b/>
-          <w:bCs/>
-          <w:kern w:val="0"/>
-          <w:sz w:val="26"/>
-          <w:szCs w:val="26"/>
-        </w:rPr>
-        <w:t>and</w:t>
-      </w:r>
-      <w:proofErr w:type="spellEnd"/>
-      <w:r>
-        <w:rPr>
-          <w:rFonts w:ascii="CMBX10" w:eastAsia="CMBX10" w:cs="CMBX10"/>
-          <w:b/>
-          <w:bCs/>
-          <w:kern w:val="0"/>
-          <w:sz w:val="26"/>
-          <w:szCs w:val="26"/>
-        </w:rPr>
-        <w:t xml:space="preserve"> </w:t>
-      </w:r>
-      <w:proofErr w:type="spellStart"/>
-      <w:r>
-        <w:rPr>
-          <w:rFonts w:ascii="CMBX10" w:eastAsia="CMBX10" w:cs="CMBX10"/>
-          <w:b/>
-          <w:bCs/>
-          <w:kern w:val="0"/>
-          <w:sz w:val="26"/>
-          <w:szCs w:val="26"/>
-        </w:rPr>
-        <w:t>discretization</w:t>
-      </w:r>
-      <w:proofErr w:type="spellEnd"/>
-    </w:p>
-    <w:p>
-      <w:pPr>
-        <w:autoSpaceDE w:val="0"/>
-        <w:autoSpaceDN w:val="0"/>
-        <w:adjustRightInd w:val="0"/>
-        <w:spacing w:after="0" w:line="240" w:lineRule="auto"/>
-        <w:rPr>
-          <w:rFonts w:ascii="CMBX10" w:eastAsia="CMBX10" w:cs="CMBX10"/>
-          <w:b/>
-          <w:bCs/>
-          <w:kern w:val="0"/>
-          <w:sz w:val="26"/>
-          <w:szCs w:val="26"/>
+          <w:lang w:val="en-US"/>
         </w:rPr>
       </w:pPr>
     </w:p>
@@ -3671,426 +2286,130 @@
           <w:kern w:val="0"/>
           <w:sz w:val="20"/>
           <w:szCs w:val="20"/>
-        </w:rPr>
-      </w:pPr>
+          <w:lang w:val="en-US"/>
+        </w:rPr>
+      </w:pPr>
+      <w:r>
+        <w:rPr>
+          <w:rFonts w:ascii="CMBX10" w:eastAsia="CMBX10" w:cs="CMBX10"/>
+          <w:color w:val="0000FF"/>
+          <w:kern w:val="0"/>
+          <w:sz w:val="20"/>
+          <w:szCs w:val="20"/>
+          <w:lang w:val="en-US"/>
+        </w:rPr>
+        <w:t>Explain the key actions of this demo and find an adequate number of reduced dimensions.</w:t>
+      </w:r>
+    </w:p>
+    <w:p>
+      <w:pPr>
+        <w:autoSpaceDE w:val="0"/>
+        <w:autoSpaceDN w:val="0"/>
+        <w:adjustRightInd w:val="0"/>
+        <w:spacing w:after="0" w:line="240" w:lineRule="auto"/>
+        <w:jc w:val="both"/>
+        <w:rPr>
+          <w:rFonts w:ascii="Times New Roman" w:hAnsi="Times New Roman" w:cs="Times New Roman"/>
+          <w:sz w:val="24"/>
+          <w:szCs w:val="24"/>
+        </w:rPr>
+      </w:pPr>
+      <w:r>
+        <w:rPr>
+          <w:rFonts w:ascii="Times New Roman" w:hAnsi="Times New Roman" w:cs="Times New Roman"/>
+          <w:sz w:val="24"/>
+          <w:szCs w:val="24"/>
+        </w:rPr>
+        <w:t xml:space="preserve">O PCA é um método de </w:t>
+      </w:r>
       <w:proofErr w:type="spellStart"/>
       <w:r>
         <w:rPr>
-          <w:rFonts w:ascii="CMBX10" w:eastAsia="CMBX10" w:cs="CMBX10"/>
-          <w:color w:val="0000FF"/>
-          <w:kern w:val="0"/>
-          <w:sz w:val="20"/>
-          <w:szCs w:val="20"/>
-        </w:rPr>
-        <w:t>Explain</w:t>
+          <w:rFonts w:ascii="Times New Roman" w:hAnsi="Times New Roman" w:cs="Times New Roman"/>
+          <w:sz w:val="24"/>
+          <w:szCs w:val="24"/>
+        </w:rPr>
+        <w:t>Feature</w:t>
       </w:r>
       <w:proofErr w:type="spellEnd"/>
       <w:r>
         <w:rPr>
-          <w:rFonts w:ascii="CMBX10" w:eastAsia="CMBX10" w:cs="CMBX10"/>
-          <w:color w:val="0000FF"/>
-          <w:kern w:val="0"/>
-          <w:sz w:val="20"/>
-          <w:szCs w:val="20"/>
+          <w:rFonts w:ascii="Times New Roman" w:hAnsi="Times New Roman" w:cs="Times New Roman"/>
+          <w:sz w:val="24"/>
+          <w:szCs w:val="24"/>
         </w:rPr>
         <w:t xml:space="preserve"> </w:t>
       </w:r>
       <w:proofErr w:type="spellStart"/>
       <w:r>
         <w:rPr>
-          <w:rFonts w:ascii="CMBX10" w:eastAsia="CMBX10" w:cs="CMBX10"/>
-          <w:color w:val="0000FF"/>
-          <w:kern w:val="0"/>
-          <w:sz w:val="20"/>
-          <w:szCs w:val="20"/>
-        </w:rPr>
-        <w:t>the</w:t>
+          <w:rFonts w:ascii="Times New Roman" w:hAnsi="Times New Roman" w:cs="Times New Roman"/>
+          <w:sz w:val="24"/>
+          <w:szCs w:val="24"/>
+        </w:rPr>
+        <w:t>Reduction</w:t>
       </w:r>
       <w:proofErr w:type="spellEnd"/>
       <w:r>
         <w:rPr>
-          <w:rFonts w:ascii="CMBX10" w:eastAsia="CMBX10" w:cs="CMBX10"/>
-          <w:color w:val="0000FF"/>
-          <w:kern w:val="0"/>
-          <w:sz w:val="20"/>
-          <w:szCs w:val="20"/>
-        </w:rPr>
-        <w:t xml:space="preserve"> </w:t>
+          <w:rFonts w:ascii="Times New Roman" w:hAnsi="Times New Roman" w:cs="Times New Roman"/>
+          <w:sz w:val="24"/>
+          <w:szCs w:val="24"/>
+        </w:rPr>
+        <w:t xml:space="preserve"> não supervisionado, que tem por objetivo reduzir o tamanho ‘d’ inicial do </w:t>
       </w:r>
       <w:proofErr w:type="spellStart"/>
       <w:r>
         <w:rPr>
-          <w:rFonts w:ascii="CMBX10" w:eastAsia="CMBX10" w:cs="CMBX10"/>
-          <w:color w:val="0000FF"/>
-          <w:kern w:val="0"/>
-          <w:sz w:val="20"/>
-          <w:szCs w:val="20"/>
-        </w:rPr>
-        <w:t>key</w:t>
+          <w:rFonts w:ascii="Times New Roman" w:hAnsi="Times New Roman" w:cs="Times New Roman"/>
+          <w:sz w:val="24"/>
+          <w:szCs w:val="24"/>
+        </w:rPr>
+        <w:t>dataset</w:t>
       </w:r>
       <w:proofErr w:type="spellEnd"/>
       <w:r>
         <w:rPr>
-          <w:rFonts w:ascii="CMBX10" w:eastAsia="CMBX10" w:cs="CMBX10"/>
-          <w:color w:val="0000FF"/>
-          <w:kern w:val="0"/>
-          <w:sz w:val="20"/>
-          <w:szCs w:val="20"/>
-        </w:rPr>
-        <w:t xml:space="preserve"> </w:t>
+          <w:rFonts w:ascii="Times New Roman" w:hAnsi="Times New Roman" w:cs="Times New Roman"/>
+          <w:sz w:val="24"/>
+          <w:szCs w:val="24"/>
+        </w:rPr>
+        <w:t xml:space="preserve"> num conjunto com ‘m’ componentes. Para tal, devem ser selecionadas componentes que permitam garantir cerca de 90%-99% da variância dos dados originais. Selecionando um número inferior de componentes, a variância dos dados originais diminui e estaríamos a perder informação acerca dos dados originais.</w:t>
+      </w:r>
+    </w:p>
+    <w:p>
+      <w:pPr>
+        <w:autoSpaceDE w:val="0"/>
+        <w:autoSpaceDN w:val="0"/>
+        <w:adjustRightInd w:val="0"/>
+        <w:spacing w:after="0" w:line="240" w:lineRule="auto"/>
+        <w:jc w:val="both"/>
+        <w:rPr>
+          <w:rFonts w:ascii="Times New Roman" w:hAnsi="Times New Roman" w:cs="Times New Roman"/>
+          <w:sz w:val="24"/>
+          <w:szCs w:val="24"/>
+        </w:rPr>
+      </w:pPr>
+      <w:r>
+        <w:rPr>
+          <w:rFonts w:ascii="Times New Roman" w:hAnsi="Times New Roman" w:cs="Times New Roman"/>
+          <w:sz w:val="24"/>
+          <w:szCs w:val="24"/>
+        </w:rPr>
+        <w:t xml:space="preserve">Na ferramenta do PCA, se escolhermos uma variância de 90%, necessitamos de 25 componentes, ou seja, seria feita a redução de 76 componentes do </w:t>
       </w:r>
       <w:proofErr w:type="spellStart"/>
       <w:r>
         <w:rPr>
-          <w:rFonts w:ascii="CMBX10" w:eastAsia="CMBX10" w:cs="CMBX10"/>
-          <w:color w:val="0000FF"/>
-          <w:kern w:val="0"/>
-          <w:sz w:val="20"/>
-          <w:szCs w:val="20"/>
-        </w:rPr>
-        <w:t>actions</w:t>
+          <w:rFonts w:ascii="Times New Roman" w:hAnsi="Times New Roman" w:cs="Times New Roman"/>
+          <w:sz w:val="24"/>
+          <w:szCs w:val="24"/>
+        </w:rPr>
+        <w:t>dataset</w:t>
       </w:r>
       <w:proofErr w:type="spellEnd"/>
       <w:r>
         <w:rPr>
-          <w:rFonts w:ascii="CMBX10" w:eastAsia="CMBX10" w:cs="CMBX10"/>
-          <w:color w:val="0000FF"/>
-          <w:kern w:val="0"/>
-          <w:sz w:val="20"/>
-          <w:szCs w:val="20"/>
-        </w:rPr>
-        <w:t xml:space="preserve"> </w:t>
-      </w:r>
-      <w:proofErr w:type="spellStart"/>
-      <w:r>
-        <w:rPr>
-          <w:rFonts w:ascii="CMBX10" w:eastAsia="CMBX10" w:cs="CMBX10"/>
-          <w:color w:val="0000FF"/>
-          <w:kern w:val="0"/>
-          <w:sz w:val="20"/>
-          <w:szCs w:val="20"/>
-        </w:rPr>
-        <w:t>of</w:t>
-      </w:r>
-      <w:proofErr w:type="spellEnd"/>
-      <w:r>
-        <w:rPr>
-          <w:rFonts w:ascii="CMBX10" w:eastAsia="CMBX10" w:cs="CMBX10"/>
-          <w:color w:val="0000FF"/>
-          <w:kern w:val="0"/>
-          <w:sz w:val="20"/>
-          <w:szCs w:val="20"/>
-        </w:rPr>
-        <w:t xml:space="preserve"> </w:t>
-      </w:r>
-      <w:proofErr w:type="spellStart"/>
-      <w:r>
-        <w:rPr>
-          <w:rFonts w:ascii="CMBX10" w:eastAsia="CMBX10" w:cs="CMBX10"/>
-          <w:color w:val="0000FF"/>
-          <w:kern w:val="0"/>
-          <w:sz w:val="20"/>
-          <w:szCs w:val="20"/>
-        </w:rPr>
-        <w:t>this</w:t>
-      </w:r>
-      <w:proofErr w:type="spellEnd"/>
-      <w:r>
-        <w:rPr>
-          <w:rFonts w:ascii="CMBX10" w:eastAsia="CMBX10" w:cs="CMBX10"/>
-          <w:color w:val="0000FF"/>
-          <w:kern w:val="0"/>
-          <w:sz w:val="20"/>
-          <w:szCs w:val="20"/>
-        </w:rPr>
-        <w:t xml:space="preserve"> demo </w:t>
-      </w:r>
-      <w:proofErr w:type="spellStart"/>
-      <w:r>
-        <w:rPr>
-          <w:rFonts w:ascii="CMBX10" w:eastAsia="CMBX10" w:cs="CMBX10"/>
-          <w:color w:val="0000FF"/>
-          <w:kern w:val="0"/>
-          <w:sz w:val="20"/>
-          <w:szCs w:val="20"/>
-        </w:rPr>
-        <w:t>and</w:t>
-      </w:r>
-      <w:proofErr w:type="spellEnd"/>
-      <w:r>
-        <w:rPr>
-          <w:rFonts w:ascii="CMBX10" w:eastAsia="CMBX10" w:cs="CMBX10"/>
-          <w:color w:val="0000FF"/>
-          <w:kern w:val="0"/>
-          <w:sz w:val="20"/>
-          <w:szCs w:val="20"/>
-        </w:rPr>
-        <w:t xml:space="preserve"> </w:t>
-      </w:r>
-      <w:proofErr w:type="spellStart"/>
-      <w:r>
-        <w:rPr>
-          <w:rFonts w:ascii="CMBX10" w:eastAsia="CMBX10" w:cs="CMBX10"/>
-          <w:color w:val="0000FF"/>
-          <w:kern w:val="0"/>
-          <w:sz w:val="20"/>
-          <w:szCs w:val="20"/>
-        </w:rPr>
-        <w:t>find</w:t>
-      </w:r>
-      <w:proofErr w:type="spellEnd"/>
-      <w:r>
-        <w:rPr>
-          <w:rFonts w:ascii="CMBX10" w:eastAsia="CMBX10" w:cs="CMBX10"/>
-          <w:color w:val="0000FF"/>
-          <w:kern w:val="0"/>
-          <w:sz w:val="20"/>
-          <w:szCs w:val="20"/>
-        </w:rPr>
-        <w:t xml:space="preserve"> </w:t>
-      </w:r>
-      <w:proofErr w:type="spellStart"/>
-      <w:r>
-        <w:rPr>
-          <w:rFonts w:ascii="CMBX10" w:eastAsia="CMBX10" w:cs="CMBX10"/>
-          <w:color w:val="0000FF"/>
-          <w:kern w:val="0"/>
-          <w:sz w:val="20"/>
-          <w:szCs w:val="20"/>
-        </w:rPr>
-        <w:t>an</w:t>
-      </w:r>
-      <w:proofErr w:type="spellEnd"/>
-      <w:r>
-        <w:rPr>
-          <w:rFonts w:ascii="CMBX10" w:eastAsia="CMBX10" w:cs="CMBX10"/>
-          <w:color w:val="0000FF"/>
-          <w:kern w:val="0"/>
-          <w:sz w:val="20"/>
-          <w:szCs w:val="20"/>
-        </w:rPr>
-        <w:t xml:space="preserve"> </w:t>
-      </w:r>
-      <w:proofErr w:type="spellStart"/>
-      <w:r>
-        <w:rPr>
-          <w:rFonts w:ascii="CMBX10" w:eastAsia="CMBX10" w:cs="CMBX10"/>
-          <w:color w:val="0000FF"/>
-          <w:kern w:val="0"/>
-          <w:sz w:val="20"/>
-          <w:szCs w:val="20"/>
-        </w:rPr>
-        <w:t>adequate</w:t>
-      </w:r>
-      <w:proofErr w:type="spellEnd"/>
-      <w:r>
-        <w:rPr>
-          <w:rFonts w:ascii="CMBX10" w:eastAsia="CMBX10" w:cs="CMBX10"/>
-          <w:color w:val="0000FF"/>
-          <w:kern w:val="0"/>
-          <w:sz w:val="20"/>
-          <w:szCs w:val="20"/>
-        </w:rPr>
-        <w:t xml:space="preserve"> </w:t>
-      </w:r>
-      <w:proofErr w:type="spellStart"/>
-      <w:r>
-        <w:rPr>
-          <w:rFonts w:ascii="CMBX10" w:eastAsia="CMBX10" w:cs="CMBX10"/>
-          <w:color w:val="0000FF"/>
-          <w:kern w:val="0"/>
-          <w:sz w:val="20"/>
-          <w:szCs w:val="20"/>
-        </w:rPr>
-        <w:t>number</w:t>
-      </w:r>
-      <w:proofErr w:type="spellEnd"/>
-      <w:r>
-        <w:rPr>
-          <w:rFonts w:ascii="CMBX10" w:eastAsia="CMBX10" w:cs="CMBX10"/>
-          <w:color w:val="0000FF"/>
-          <w:kern w:val="0"/>
-          <w:sz w:val="20"/>
-          <w:szCs w:val="20"/>
-        </w:rPr>
-        <w:t xml:space="preserve"> </w:t>
-      </w:r>
-      <w:proofErr w:type="spellStart"/>
-      <w:r>
-        <w:rPr>
-          <w:rFonts w:ascii="CMBX10" w:eastAsia="CMBX10" w:cs="CMBX10"/>
-          <w:color w:val="0000FF"/>
-          <w:kern w:val="0"/>
-          <w:sz w:val="20"/>
-          <w:szCs w:val="20"/>
-        </w:rPr>
-        <w:t>of</w:t>
-      </w:r>
-      <w:proofErr w:type="spellEnd"/>
-      <w:r>
-        <w:rPr>
-          <w:rFonts w:ascii="CMBX10" w:eastAsia="CMBX10" w:cs="CMBX10"/>
-          <w:color w:val="0000FF"/>
-          <w:kern w:val="0"/>
-          <w:sz w:val="20"/>
-          <w:szCs w:val="20"/>
-        </w:rPr>
-        <w:t xml:space="preserve"> </w:t>
-      </w:r>
-      <w:proofErr w:type="spellStart"/>
-      <w:r>
-        <w:rPr>
-          <w:rFonts w:ascii="CMBX10" w:eastAsia="CMBX10" w:cs="CMBX10"/>
-          <w:color w:val="0000FF"/>
-          <w:kern w:val="0"/>
-          <w:sz w:val="20"/>
-          <w:szCs w:val="20"/>
-        </w:rPr>
-        <w:t>reduced</w:t>
-      </w:r>
-      <w:proofErr w:type="spellEnd"/>
-      <w:r>
-        <w:rPr>
-          <w:rFonts w:ascii="CMBX10" w:eastAsia="CMBX10" w:cs="CMBX10"/>
-          <w:color w:val="0000FF"/>
-          <w:kern w:val="0"/>
-          <w:sz w:val="20"/>
-          <w:szCs w:val="20"/>
-        </w:rPr>
-        <w:t xml:space="preserve"> </w:t>
-      </w:r>
-      <w:proofErr w:type="spellStart"/>
-      <w:r>
-        <w:rPr>
-          <w:rFonts w:ascii="CMBX10" w:eastAsia="CMBX10" w:cs="CMBX10"/>
-          <w:color w:val="0000FF"/>
-          <w:kern w:val="0"/>
-          <w:sz w:val="20"/>
-          <w:szCs w:val="20"/>
-        </w:rPr>
-        <w:t>dimensions</w:t>
-      </w:r>
-      <w:proofErr w:type="spellEnd"/>
-      <w:r>
-        <w:rPr>
-          <w:rFonts w:ascii="CMBX10" w:eastAsia="CMBX10" w:cs="CMBX10"/>
-          <w:color w:val="0000FF"/>
-          <w:kern w:val="0"/>
-          <w:sz w:val="20"/>
-          <w:szCs w:val="20"/>
-        </w:rPr>
-        <w:t>.</w:t>
-      </w:r>
-    </w:p>
-    <w:p>
-      <w:pPr>
-        <w:autoSpaceDE w:val="0"/>
-        <w:autoSpaceDN w:val="0"/>
-        <w:adjustRightInd w:val="0"/>
-        <w:spacing w:after="0" w:line="240" w:lineRule="auto"/>
-        <w:jc w:val="both"/>
-        <w:rPr>
-          <w:rFonts w:ascii="Times New Roman" w:hAnsi="Times New Roman" w:cs="Times New Roman"/>
-          <w:sz w:val="24"/>
-          <w:szCs w:val="24"/>
-        </w:rPr>
-      </w:pPr>
-      <w:r>
-        <w:rPr>
-          <w:rFonts w:ascii="Times New Roman" w:hAnsi="Times New Roman" w:cs="Times New Roman"/>
-          <w:sz w:val="24"/>
-          <w:szCs w:val="24"/>
-        </w:rPr>
-        <w:t xml:space="preserve">O PCA é um método de </w:t>
-      </w:r>
-      <w:proofErr w:type="spellStart"/>
-      <w:r>
-        <w:rPr>
-          <w:rFonts w:ascii="Times New Roman" w:hAnsi="Times New Roman" w:cs="Times New Roman"/>
-          <w:sz w:val="24"/>
-          <w:szCs w:val="24"/>
-        </w:rPr>
-        <w:t>Feature</w:t>
-      </w:r>
-      <w:proofErr w:type="spellEnd"/>
-      <w:r>
-        <w:rPr>
-          <w:rFonts w:ascii="Times New Roman" w:hAnsi="Times New Roman" w:cs="Times New Roman"/>
-          <w:sz w:val="24"/>
-          <w:szCs w:val="24"/>
-        </w:rPr>
-        <w:t xml:space="preserve"> </w:t>
-      </w:r>
-      <w:proofErr w:type="spellStart"/>
-      <w:r>
-        <w:rPr>
-          <w:rFonts w:ascii="Times New Roman" w:hAnsi="Times New Roman" w:cs="Times New Roman"/>
-          <w:sz w:val="24"/>
-          <w:szCs w:val="24"/>
-        </w:rPr>
-        <w:t>Reduction</w:t>
-      </w:r>
-      <w:proofErr w:type="spellEnd"/>
-      <w:r>
-        <w:rPr>
-          <w:rFonts w:ascii="Times New Roman" w:hAnsi="Times New Roman" w:cs="Times New Roman"/>
-          <w:sz w:val="24"/>
-          <w:szCs w:val="24"/>
-        </w:rPr>
-        <w:t xml:space="preserve"> não supervisionado, que tem por objetivo reduzir o tamanho ‘d’ inicial do </w:t>
-      </w:r>
-      <w:proofErr w:type="spellStart"/>
-      <w:r>
-        <w:rPr>
-          <w:rFonts w:ascii="Times New Roman" w:hAnsi="Times New Roman" w:cs="Times New Roman"/>
-          <w:sz w:val="24"/>
-          <w:szCs w:val="24"/>
-        </w:rPr>
-        <w:t>dataset</w:t>
-      </w:r>
-      <w:proofErr w:type="spellEnd"/>
-      <w:r>
-        <w:rPr>
-          <w:rFonts w:ascii="Times New Roman" w:hAnsi="Times New Roman" w:cs="Times New Roman"/>
-          <w:sz w:val="24"/>
-          <w:szCs w:val="24"/>
-        </w:rPr>
-        <w:t xml:space="preserve"> num conjunto com ‘m’ componentes. Para tal, devem ser selecionadas componentes que permitam garantir cerca de 90%-99% da variância dos dados originais. Selecionando um número inferior de componentes, a variância dos dados originais diminui e estaríamos a perder informação acerca dos dados originais.</w:t>
-      </w:r>
-    </w:p>
-    <w:p>
-      <w:pPr>
-        <w:autoSpaceDE w:val="0"/>
-        <w:autoSpaceDN w:val="0"/>
-        <w:adjustRightInd w:val="0"/>
-        <w:spacing w:after="0" w:line="240" w:lineRule="auto"/>
-        <w:jc w:val="both"/>
-        <w:rPr>
-          <w:rFonts w:ascii="Times New Roman" w:hAnsi="Times New Roman" w:cs="Times New Roman"/>
-          <w:sz w:val="24"/>
-          <w:szCs w:val="24"/>
-        </w:rPr>
-      </w:pPr>
-      <w:r>
-        <w:rPr>
-          <w:rFonts w:ascii="Times New Roman" w:hAnsi="Times New Roman" w:cs="Times New Roman"/>
-          <w:sz w:val="24"/>
-          <w:szCs w:val="24"/>
-        </w:rPr>
-        <w:t xml:space="preserve">Na ferramenta do PCA, se escolhermos uma variância de 90%, necessitamos de 25 componentes, ou seja, seria feita a redução de 76 componentes do </w:t>
-      </w:r>
-      <w:proofErr w:type="spellStart"/>
-      <w:r>
-        <w:rPr>
-          <w:rFonts w:ascii="Times New Roman" w:hAnsi="Times New Roman" w:cs="Times New Roman"/>
-          <w:sz w:val="24"/>
-          <w:szCs w:val="24"/>
-        </w:rPr>
-        <w:t>dataset</w:t>
-      </w:r>
-      <w:proofErr w:type="spellEnd"/>
-      <w:r>
-        <w:rPr>
           <w:rFonts w:ascii="Times New Roman" w:hAnsi="Times New Roman" w:cs="Times New Roman"/>
           <w:sz w:val="24"/>
           <w:szCs w:val="24"/>
@@ -4166,9 +2485,12 @@
         </w:rPr>
       </w:pPr>
       <w:r>
+        <w:rPr>
+          <w:noProof/>
+        </w:rPr>
         <w:lastRenderedPageBreak/>
         <w:drawing>
-          <wp:anchor distT="0" distB="0" distL="114300" distR="114300" simplePos="0" relativeHeight="251660288" behindDoc="0" locked="0" layoutInCell="1" allowOverlap="1" wp14:anchorId="26AD5B39" wp14:editId="05D27966">
+          <wp:anchor distT="0" distB="0" distL="114300" distR="114300" simplePos="0" relativeHeight="251652096" behindDoc="0" locked="0" layoutInCell="1" allowOverlap="1" wp14:anchorId="26AD5B39" wp14:editId="2D005F8C">
             <wp:simplePos x="0" y="0"/>
             <wp:positionH relativeFrom="margin">
               <wp:align>right</wp:align>
@@ -4412,8 +2734,11 @@
         </w:rPr>
       </w:pPr>
       <w:r>
+        <w:rPr>
+          <w:noProof/>
+        </w:rPr>
         <w:drawing>
-          <wp:anchor distT="0" distB="0" distL="114300" distR="114300" simplePos="0" relativeHeight="251661312" behindDoc="0" locked="0" layoutInCell="1" allowOverlap="1" wp14:anchorId="70EC033E" wp14:editId="7687EF48">
+          <wp:anchor distT="0" distB="0" distL="114300" distR="114300" simplePos="0" relativeHeight="251653120" behindDoc="0" locked="0" layoutInCell="1" allowOverlap="1" wp14:anchorId="70EC033E" wp14:editId="025E596D">
             <wp:simplePos x="0" y="0"/>
             <wp:positionH relativeFrom="margin">
               <wp:align>center</wp:align>
@@ -4533,216 +2858,20 @@
           <w:kern w:val="0"/>
           <w:sz w:val="20"/>
           <w:szCs w:val="20"/>
-        </w:rPr>
-      </w:pPr>
-      <w:r>
-        <w:rPr>
-          <w:rFonts w:ascii="CMBX10" w:eastAsia="CMBX10" w:cs="CMBX10"/>
-          <w:color w:val="0000FF"/>
-          <w:kern w:val="0"/>
-          <w:sz w:val="20"/>
-          <w:szCs w:val="20"/>
+          <w:lang w:val="en-US"/>
+        </w:rPr>
+      </w:pPr>
+      <w:r>
+        <w:rPr>
+          <w:rFonts w:ascii="CMBX10" w:eastAsia="CMBX10" w:cs="CMBX10"/>
+          <w:color w:val="0000FF"/>
+          <w:kern w:val="0"/>
+          <w:sz w:val="20"/>
+          <w:szCs w:val="20"/>
+          <w:lang w:val="en-US"/>
         </w:rPr>
         <w:lastRenderedPageBreak/>
-        <w:t xml:space="preserve">Show </w:t>
-      </w:r>
-      <w:proofErr w:type="spellStart"/>
-      <w:r>
-        <w:rPr>
-          <w:rFonts w:ascii="CMBX10" w:eastAsia="CMBX10" w:cs="CMBX10"/>
-          <w:color w:val="0000FF"/>
-          <w:kern w:val="0"/>
-          <w:sz w:val="20"/>
-          <w:szCs w:val="20"/>
-        </w:rPr>
-        <w:t>the</w:t>
-      </w:r>
-      <w:proofErr w:type="spellEnd"/>
-      <w:r>
-        <w:rPr>
-          <w:rFonts w:ascii="CMBX10" w:eastAsia="CMBX10" w:cs="CMBX10"/>
-          <w:color w:val="0000FF"/>
-          <w:kern w:val="0"/>
-          <w:sz w:val="20"/>
-          <w:szCs w:val="20"/>
-        </w:rPr>
-        <w:t xml:space="preserve"> Orange </w:t>
-      </w:r>
-      <w:proofErr w:type="spellStart"/>
-      <w:r>
-        <w:rPr>
-          <w:rFonts w:ascii="CMBX10" w:eastAsia="CMBX10" w:cs="CMBX10"/>
-          <w:color w:val="0000FF"/>
-          <w:kern w:val="0"/>
-          <w:sz w:val="20"/>
-          <w:szCs w:val="20"/>
-        </w:rPr>
-        <w:t>widget</w:t>
-      </w:r>
-      <w:proofErr w:type="spellEnd"/>
-      <w:r>
-        <w:rPr>
-          <w:rFonts w:ascii="CMBX10" w:eastAsia="CMBX10" w:cs="CMBX10"/>
-          <w:color w:val="0000FF"/>
-          <w:kern w:val="0"/>
-          <w:sz w:val="20"/>
-          <w:szCs w:val="20"/>
-        </w:rPr>
-        <w:t xml:space="preserve"> </w:t>
-      </w:r>
-      <w:proofErr w:type="spellStart"/>
-      <w:r>
-        <w:rPr>
-          <w:rFonts w:ascii="CMBX10" w:eastAsia="CMBX10" w:cs="CMBX10"/>
-          <w:color w:val="0000FF"/>
-          <w:kern w:val="0"/>
-          <w:sz w:val="20"/>
-          <w:szCs w:val="20"/>
-        </w:rPr>
-        <w:t>that</w:t>
-      </w:r>
-      <w:proofErr w:type="spellEnd"/>
-      <w:r>
-        <w:rPr>
-          <w:rFonts w:ascii="CMBX10" w:eastAsia="CMBX10" w:cs="CMBX10"/>
-          <w:color w:val="0000FF"/>
-          <w:kern w:val="0"/>
-          <w:sz w:val="20"/>
-          <w:szCs w:val="20"/>
-        </w:rPr>
-        <w:t xml:space="preserve"> </w:t>
-      </w:r>
-      <w:proofErr w:type="spellStart"/>
-      <w:r>
-        <w:rPr>
-          <w:rFonts w:ascii="CMBX10" w:eastAsia="CMBX10" w:cs="CMBX10"/>
-          <w:color w:val="0000FF"/>
-          <w:kern w:val="0"/>
-          <w:sz w:val="20"/>
-          <w:szCs w:val="20"/>
-        </w:rPr>
-        <w:t>performs</w:t>
-      </w:r>
-      <w:proofErr w:type="spellEnd"/>
-      <w:r>
-        <w:rPr>
-          <w:rFonts w:ascii="CMBX10" w:eastAsia="CMBX10" w:cs="CMBX10"/>
-          <w:color w:val="0000FF"/>
-          <w:kern w:val="0"/>
-          <w:sz w:val="20"/>
-          <w:szCs w:val="20"/>
-        </w:rPr>
-        <w:t xml:space="preserve"> </w:t>
-      </w:r>
-      <w:proofErr w:type="spellStart"/>
-      <w:r>
-        <w:rPr>
-          <w:rFonts w:ascii="CMBX10" w:eastAsia="CMBX10" w:cs="CMBX10"/>
-          <w:color w:val="0000FF"/>
-          <w:kern w:val="0"/>
-          <w:sz w:val="20"/>
-          <w:szCs w:val="20"/>
-        </w:rPr>
-        <w:t>these</w:t>
-      </w:r>
-      <w:proofErr w:type="spellEnd"/>
-      <w:r>
-        <w:rPr>
-          <w:rFonts w:ascii="CMBX10" w:eastAsia="CMBX10" w:cs="CMBX10"/>
-          <w:color w:val="0000FF"/>
-          <w:kern w:val="0"/>
-          <w:sz w:val="20"/>
-          <w:szCs w:val="20"/>
-        </w:rPr>
-        <w:t xml:space="preserve"> </w:t>
-      </w:r>
-      <w:proofErr w:type="spellStart"/>
-      <w:r>
-        <w:rPr>
-          <w:rFonts w:ascii="CMBX10" w:eastAsia="CMBX10" w:cs="CMBX10"/>
-          <w:color w:val="0000FF"/>
-          <w:kern w:val="0"/>
-          <w:sz w:val="20"/>
-          <w:szCs w:val="20"/>
-        </w:rPr>
-        <w:t>actions</w:t>
-      </w:r>
-      <w:proofErr w:type="spellEnd"/>
-      <w:r>
-        <w:rPr>
-          <w:rFonts w:ascii="CMBX10" w:eastAsia="CMBX10" w:cs="CMBX10"/>
-          <w:color w:val="0000FF"/>
-          <w:kern w:val="0"/>
-          <w:sz w:val="20"/>
-          <w:szCs w:val="20"/>
-        </w:rPr>
-        <w:t xml:space="preserve"> as </w:t>
-      </w:r>
-      <w:proofErr w:type="spellStart"/>
-      <w:r>
-        <w:rPr>
-          <w:rFonts w:ascii="CMBX10" w:eastAsia="CMBX10" w:cs="CMBX10"/>
-          <w:color w:val="0000FF"/>
-          <w:kern w:val="0"/>
-          <w:sz w:val="20"/>
-          <w:szCs w:val="20"/>
-        </w:rPr>
-        <w:t>well</w:t>
-      </w:r>
-      <w:proofErr w:type="spellEnd"/>
-      <w:r>
-        <w:rPr>
-          <w:rFonts w:ascii="CMBX10" w:eastAsia="CMBX10" w:cs="CMBX10"/>
-          <w:color w:val="0000FF"/>
-          <w:kern w:val="0"/>
-          <w:sz w:val="20"/>
-          <w:szCs w:val="20"/>
-        </w:rPr>
-        <w:t xml:space="preserve"> as </w:t>
-      </w:r>
-      <w:proofErr w:type="spellStart"/>
-      <w:r>
-        <w:rPr>
-          <w:rFonts w:ascii="CMBX10" w:eastAsia="CMBX10" w:cs="CMBX10"/>
-          <w:color w:val="0000FF"/>
-          <w:kern w:val="0"/>
-          <w:sz w:val="20"/>
-          <w:szCs w:val="20"/>
-        </w:rPr>
-        <w:t>the</w:t>
-      </w:r>
-      <w:proofErr w:type="spellEnd"/>
-      <w:r>
-        <w:rPr>
-          <w:rFonts w:ascii="CMBX10" w:eastAsia="CMBX10" w:cs="CMBX10"/>
-          <w:color w:val="0000FF"/>
-          <w:kern w:val="0"/>
-          <w:sz w:val="20"/>
-          <w:szCs w:val="20"/>
-        </w:rPr>
-        <w:t xml:space="preserve"> </w:t>
-      </w:r>
-      <w:proofErr w:type="spellStart"/>
-      <w:r>
-        <w:rPr>
-          <w:rFonts w:ascii="CMBX10" w:eastAsia="CMBX10" w:cs="CMBX10"/>
-          <w:color w:val="0000FF"/>
-          <w:kern w:val="0"/>
-          <w:sz w:val="20"/>
-          <w:szCs w:val="20"/>
-        </w:rPr>
-        <w:t>resulting</w:t>
-      </w:r>
-      <w:proofErr w:type="spellEnd"/>
-      <w:r>
-        <w:rPr>
-          <w:rFonts w:ascii="CMBX10" w:eastAsia="CMBX10" w:cs="CMBX10"/>
-          <w:color w:val="0000FF"/>
-          <w:kern w:val="0"/>
-          <w:sz w:val="20"/>
-          <w:szCs w:val="20"/>
-        </w:rPr>
-        <w:t xml:space="preserve"> file.</w:t>
+        <w:t>Show the Orange widget that performs these actions as well as the resulting file.</w:t>
       </w:r>
     </w:p>
     <w:p>
@@ -4758,25 +2887,29 @@
           <w:bCs/>
           <w:sz w:val="24"/>
           <w:szCs w:val="24"/>
-        </w:rPr>
-      </w:pPr>
-    </w:p>
-    <w:p>
-      <w:pPr>
-        <w:autoSpaceDE w:val="0"/>
-        <w:autoSpaceDN w:val="0"/>
-        <w:adjustRightInd w:val="0"/>
-        <w:spacing w:after="0" w:line="240" w:lineRule="auto"/>
-        <w:jc w:val="both"/>
-        <w:rPr>
-          <w:rFonts w:ascii="Times New Roman" w:hAnsi="Times New Roman" w:cs="Times New Roman"/>
-          <w:sz w:val="24"/>
-          <w:szCs w:val="24"/>
-        </w:rPr>
-      </w:pPr>
-      <w:r>
+          <w:lang w:val="en-US"/>
+        </w:rPr>
+      </w:pPr>
+    </w:p>
+    <w:p>
+      <w:pPr>
+        <w:autoSpaceDE w:val="0"/>
+        <w:autoSpaceDN w:val="0"/>
+        <w:adjustRightInd w:val="0"/>
+        <w:spacing w:after="0" w:line="240" w:lineRule="auto"/>
+        <w:jc w:val="both"/>
+        <w:rPr>
+          <w:rFonts w:ascii="Times New Roman" w:hAnsi="Times New Roman" w:cs="Times New Roman"/>
+          <w:sz w:val="24"/>
+          <w:szCs w:val="24"/>
+        </w:rPr>
+      </w:pPr>
+      <w:r>
+        <w:rPr>
+          <w:noProof/>
+        </w:rPr>
         <w:drawing>
-          <wp:anchor distT="0" distB="0" distL="114300" distR="114300" simplePos="0" relativeHeight="251662336" behindDoc="0" locked="0" layoutInCell="1" allowOverlap="1" wp14:anchorId="433F93A5" wp14:editId="57F383F5">
+          <wp:anchor distT="0" distB="0" distL="114300" distR="114300" simplePos="0" relativeHeight="251654144" behindDoc="0" locked="0" layoutInCell="1" allowOverlap="1" wp14:anchorId="433F93A5" wp14:editId="78995CB9">
             <wp:simplePos x="0" y="0"/>
             <wp:positionH relativeFrom="margin">
               <wp:align>center</wp:align>
@@ -4960,8 +3093,11 @@
         </w:rPr>
       </w:pPr>
       <w:r>
+        <w:rPr>
+          <w:noProof/>
+        </w:rPr>
         <w:drawing>
-          <wp:anchor distT="0" distB="0" distL="114300" distR="114300" simplePos="0" relativeHeight="251663360" behindDoc="0" locked="0" layoutInCell="1" allowOverlap="1" wp14:anchorId="35820DBC" wp14:editId="341A2FF0">
+          <wp:anchor distT="0" distB="0" distL="114300" distR="114300" simplePos="0" relativeHeight="251655168" behindDoc="0" locked="0" layoutInCell="1" allowOverlap="1" wp14:anchorId="35820DBC" wp14:editId="2E8712E8">
             <wp:simplePos x="0" y="0"/>
             <wp:positionH relativeFrom="margin">
               <wp:align>right</wp:align>
@@ -5199,9 +3335,10 @@
         <w:rPr>
           <w:b/>
           <w:bCs/>
+          <w:noProof/>
         </w:rPr>
         <w:drawing>
-          <wp:anchor distT="0" distB="0" distL="114300" distR="114300" simplePos="0" relativeHeight="251664384" behindDoc="0" locked="0" layoutInCell="1" allowOverlap="1" wp14:anchorId="3F6EC87B" wp14:editId="6BADCD2C">
+          <wp:anchor distT="0" distB="0" distL="114300" distR="114300" simplePos="0" relativeHeight="251656192" behindDoc="0" locked="0" layoutInCell="1" allowOverlap="1" wp14:anchorId="3F6EC87B" wp14:editId="0EED15D7">
             <wp:simplePos x="0" y="0"/>
             <wp:positionH relativeFrom="margin">
               <wp:align>right</wp:align>
@@ -5782,112 +3919,15 @@
           <w:kern w:val="0"/>
           <w:sz w:val="20"/>
           <w:szCs w:val="20"/>
-        </w:rPr>
-      </w:pPr>
-      <w:r>
-        <w:t xml:space="preserve">Compute </w:t>
-      </w:r>
-      <w:proofErr w:type="spellStart"/>
-      <w:r>
-        <w:t>the</w:t>
-      </w:r>
-      <w:proofErr w:type="spellEnd"/>
-      <w:r>
-        <w:t xml:space="preserve"> (</w:t>
-      </w:r>
-      <w:proofErr w:type="spellStart"/>
-      <w:r>
-        <w:t>unsupervised</w:t>
-      </w:r>
-      <w:proofErr w:type="spellEnd"/>
-      <w:r>
-        <w:t xml:space="preserve">) </w:t>
-      </w:r>
-      <w:proofErr w:type="spellStart"/>
-      <w:r>
-        <w:t>relevance</w:t>
-      </w:r>
-      <w:proofErr w:type="spellEnd"/>
-      <w:r>
-        <w:t xml:space="preserve"> </w:t>
-      </w:r>
-      <w:proofErr w:type="spellStart"/>
-      <w:r>
-        <w:t>of</w:t>
-      </w:r>
-      <w:proofErr w:type="spellEnd"/>
-      <w:r>
-        <w:t xml:space="preserve"> </w:t>
-      </w:r>
-      <w:proofErr w:type="spellStart"/>
-      <w:r>
-        <w:t>each</w:t>
-      </w:r>
-      <w:proofErr w:type="spellEnd"/>
-      <w:r>
-        <w:t xml:space="preserve"> </w:t>
-      </w:r>
-      <w:proofErr w:type="spellStart"/>
-      <w:r>
-        <w:t>feature</w:t>
-      </w:r>
-      <w:proofErr w:type="spellEnd"/>
-      <w:r>
-        <w:t xml:space="preserve">, </w:t>
-      </w:r>
-      <w:proofErr w:type="spellStart"/>
-      <w:r>
-        <w:t>using</w:t>
-      </w:r>
-      <w:proofErr w:type="spellEnd"/>
-      <w:r>
-        <w:t xml:space="preserve"> </w:t>
-      </w:r>
-      <w:proofErr w:type="spellStart"/>
-      <w:r>
-        <w:t>variance</w:t>
-      </w:r>
-      <w:proofErr w:type="spellEnd"/>
-      <w:r>
-        <w:t xml:space="preserve"> </w:t>
-      </w:r>
-      <w:proofErr w:type="spellStart"/>
-      <w:r>
-        <w:t>and</w:t>
-      </w:r>
-      <w:proofErr w:type="spellEnd"/>
-      <w:r>
-        <w:t xml:space="preserve"> </w:t>
-      </w:r>
-      <w:proofErr w:type="spellStart"/>
-      <w:r>
-        <w:t>mean-median</w:t>
-      </w:r>
-      <w:proofErr w:type="spellEnd"/>
-      <w:r>
-        <w:t xml:space="preserve">, as </w:t>
-      </w:r>
-      <w:proofErr w:type="spellStart"/>
-      <w:r>
-        <w:t>the</w:t>
-      </w:r>
-      <w:proofErr w:type="spellEnd"/>
-      <w:r>
-        <w:t xml:space="preserve"> </w:t>
-      </w:r>
-      <w:proofErr w:type="spellStart"/>
-      <w:r>
-        <w:t>relevance</w:t>
-      </w:r>
-      <w:proofErr w:type="spellEnd"/>
-      <w:r>
-        <w:t xml:space="preserve"> </w:t>
-      </w:r>
-      <w:proofErr w:type="spellStart"/>
-      <w:r>
-        <w:t>measures</w:t>
-      </w:r>
-      <w:proofErr w:type="spellEnd"/>
+          <w:lang w:val="en-US"/>
+        </w:rPr>
+      </w:pPr>
+      <w:r>
+        <w:rPr>
+          <w:lang w:val="en-US"/>
+        </w:rPr>
+        <w:t>Compute the (unsupervised) relevance of each feature, using variance and mean-median, as the relevance measures</w:t>
+      </w:r>
     </w:p>
     <w:p>
       <w:pPr>
@@ -5902,271 +3942,19 @@
           <w:kern w:val="0"/>
           <w:sz w:val="20"/>
           <w:szCs w:val="20"/>
-        </w:rPr>
-      </w:pPr>
-      <w:proofErr w:type="spellStart"/>
-      <w:r>
-        <w:rPr>
-          <w:rFonts w:ascii="CMBX10" w:eastAsia="CMBX10" w:cs="CMBX10"/>
-          <w:color w:val="0000FF"/>
-          <w:kern w:val="0"/>
-          <w:sz w:val="20"/>
-          <w:szCs w:val="20"/>
-        </w:rPr>
-        <w:t>Plot</w:t>
-      </w:r>
-      <w:proofErr w:type="spellEnd"/>
-      <w:r>
-        <w:rPr>
-          <w:rFonts w:ascii="CMBX10" w:eastAsia="CMBX10" w:cs="CMBX10"/>
-          <w:color w:val="0000FF"/>
-          <w:kern w:val="0"/>
-          <w:sz w:val="20"/>
-          <w:szCs w:val="20"/>
-        </w:rPr>
-        <w:t xml:space="preserve"> </w:t>
-      </w:r>
-      <w:proofErr w:type="spellStart"/>
-      <w:r>
-        <w:rPr>
-          <w:rFonts w:ascii="CMBX10" w:eastAsia="CMBX10" w:cs="CMBX10"/>
-          <w:color w:val="0000FF"/>
-          <w:kern w:val="0"/>
-          <w:sz w:val="20"/>
-          <w:szCs w:val="20"/>
-        </w:rPr>
-        <w:t>the</w:t>
-      </w:r>
-      <w:proofErr w:type="spellEnd"/>
-      <w:r>
-        <w:rPr>
-          <w:rFonts w:ascii="CMBX10" w:eastAsia="CMBX10" w:cs="CMBX10"/>
-          <w:color w:val="0000FF"/>
-          <w:kern w:val="0"/>
-          <w:sz w:val="20"/>
-          <w:szCs w:val="20"/>
-        </w:rPr>
-        <w:t xml:space="preserve"> </w:t>
-      </w:r>
-      <w:proofErr w:type="spellStart"/>
-      <w:r>
-        <w:rPr>
-          <w:rFonts w:ascii="CMBX10" w:eastAsia="CMBX10" w:cs="CMBX10"/>
-          <w:color w:val="0000FF"/>
-          <w:kern w:val="0"/>
-          <w:sz w:val="20"/>
-          <w:szCs w:val="20"/>
-        </w:rPr>
-        <w:t>sorted</w:t>
-      </w:r>
-      <w:proofErr w:type="spellEnd"/>
-      <w:r>
-        <w:rPr>
-          <w:rFonts w:ascii="CMBX10" w:eastAsia="CMBX10" w:cs="CMBX10"/>
-          <w:color w:val="0000FF"/>
-          <w:kern w:val="0"/>
-          <w:sz w:val="20"/>
-          <w:szCs w:val="20"/>
-        </w:rPr>
-        <w:t xml:space="preserve"> </w:t>
-      </w:r>
-      <w:proofErr w:type="spellStart"/>
-      <w:r>
-        <w:rPr>
-          <w:rFonts w:ascii="CMBX10" w:eastAsia="CMBX10" w:cs="CMBX10"/>
-          <w:color w:val="0000FF"/>
-          <w:kern w:val="0"/>
-          <w:sz w:val="20"/>
-          <w:szCs w:val="20"/>
-        </w:rPr>
-        <w:t>relevance</w:t>
-      </w:r>
-      <w:proofErr w:type="spellEnd"/>
-      <w:r>
-        <w:rPr>
-          <w:rFonts w:ascii="CMBX10" w:eastAsia="CMBX10" w:cs="CMBX10"/>
-          <w:color w:val="0000FF"/>
-          <w:kern w:val="0"/>
-          <w:sz w:val="20"/>
-          <w:szCs w:val="20"/>
-        </w:rPr>
-        <w:t xml:space="preserve"> </w:t>
-      </w:r>
-      <w:proofErr w:type="spellStart"/>
-      <w:r>
-        <w:rPr>
-          <w:rFonts w:ascii="CMBX10" w:eastAsia="CMBX10" w:cs="CMBX10"/>
-          <w:color w:val="0000FF"/>
-          <w:kern w:val="0"/>
-          <w:sz w:val="20"/>
-          <w:szCs w:val="20"/>
-        </w:rPr>
-        <w:t>values</w:t>
-      </w:r>
-      <w:proofErr w:type="spellEnd"/>
-      <w:r>
-        <w:rPr>
-          <w:rFonts w:ascii="CMBX10" w:eastAsia="CMBX10" w:cs="CMBX10"/>
-          <w:color w:val="0000FF"/>
-          <w:kern w:val="0"/>
-          <w:sz w:val="20"/>
-          <w:szCs w:val="20"/>
-        </w:rPr>
-        <w:t xml:space="preserve"> in </w:t>
-      </w:r>
-      <w:proofErr w:type="spellStart"/>
-      <w:r>
-        <w:rPr>
-          <w:rFonts w:ascii="CMBX10" w:eastAsia="CMBX10" w:cs="CMBX10"/>
-          <w:color w:val="0000FF"/>
-          <w:kern w:val="0"/>
-          <w:sz w:val="20"/>
-          <w:szCs w:val="20"/>
-        </w:rPr>
-        <w:t>decreasing</w:t>
-      </w:r>
-      <w:proofErr w:type="spellEnd"/>
-      <w:r>
-        <w:rPr>
-          <w:rFonts w:ascii="CMBX10" w:eastAsia="CMBX10" w:cs="CMBX10"/>
-          <w:color w:val="0000FF"/>
-          <w:kern w:val="0"/>
-          <w:sz w:val="20"/>
-          <w:szCs w:val="20"/>
-        </w:rPr>
-        <w:t xml:space="preserve"> </w:t>
-      </w:r>
-      <w:proofErr w:type="spellStart"/>
-      <w:r>
-        <w:rPr>
-          <w:rFonts w:ascii="CMBX10" w:eastAsia="CMBX10" w:cs="CMBX10"/>
-          <w:color w:val="0000FF"/>
-          <w:kern w:val="0"/>
-          <w:sz w:val="20"/>
-          <w:szCs w:val="20"/>
-        </w:rPr>
-        <w:t>order</w:t>
-      </w:r>
-      <w:proofErr w:type="spellEnd"/>
-      <w:r>
-        <w:rPr>
-          <w:rFonts w:ascii="CMBX10" w:eastAsia="CMBX10" w:cs="CMBX10"/>
-          <w:color w:val="0000FF"/>
-          <w:kern w:val="0"/>
-          <w:sz w:val="20"/>
-          <w:szCs w:val="20"/>
-        </w:rPr>
-        <w:t xml:space="preserve">. </w:t>
-      </w:r>
-      <w:proofErr w:type="spellStart"/>
-      <w:r>
-        <w:rPr>
-          <w:rFonts w:ascii="CMBX10" w:eastAsia="CMBX10" w:cs="CMBX10"/>
-          <w:color w:val="0000FF"/>
-          <w:kern w:val="0"/>
-          <w:sz w:val="20"/>
-          <w:szCs w:val="20"/>
-        </w:rPr>
-        <w:t>Comment</w:t>
-      </w:r>
-      <w:proofErr w:type="spellEnd"/>
-      <w:r>
-        <w:rPr>
-          <w:rFonts w:ascii="CMBX10" w:eastAsia="CMBX10" w:cs="CMBX10"/>
-          <w:color w:val="0000FF"/>
-          <w:kern w:val="0"/>
-          <w:sz w:val="20"/>
-          <w:szCs w:val="20"/>
-        </w:rPr>
-        <w:t xml:space="preserve"> </w:t>
-      </w:r>
-      <w:proofErr w:type="spellStart"/>
-      <w:r>
-        <w:rPr>
-          <w:rFonts w:ascii="CMBX10" w:eastAsia="CMBX10" w:cs="CMBX10"/>
-          <w:color w:val="0000FF"/>
-          <w:kern w:val="0"/>
-          <w:sz w:val="20"/>
-          <w:szCs w:val="20"/>
-        </w:rPr>
-        <w:t>on</w:t>
-      </w:r>
-      <w:proofErr w:type="spellEnd"/>
-      <w:r>
-        <w:rPr>
-          <w:rFonts w:ascii="CMBX10" w:eastAsia="CMBX10" w:cs="CMBX10"/>
-          <w:color w:val="0000FF"/>
-          <w:kern w:val="0"/>
-          <w:sz w:val="20"/>
-          <w:szCs w:val="20"/>
-        </w:rPr>
-        <w:t xml:space="preserve"> </w:t>
-      </w:r>
-      <w:proofErr w:type="spellStart"/>
-      <w:r>
-        <w:rPr>
-          <w:rFonts w:ascii="CMBX10" w:eastAsia="CMBX10" w:cs="CMBX10"/>
-          <w:color w:val="0000FF"/>
-          <w:kern w:val="0"/>
-          <w:sz w:val="20"/>
-          <w:szCs w:val="20"/>
-        </w:rPr>
-        <w:t>the</w:t>
-      </w:r>
-      <w:proofErr w:type="spellEnd"/>
-      <w:r>
-        <w:rPr>
-          <w:rFonts w:ascii="CMBX10" w:eastAsia="CMBX10" w:cs="CMBX10"/>
-          <w:color w:val="0000FF"/>
-          <w:kern w:val="0"/>
-          <w:sz w:val="20"/>
-          <w:szCs w:val="20"/>
-        </w:rPr>
-        <w:t xml:space="preserve"> </w:t>
-      </w:r>
-      <w:proofErr w:type="spellStart"/>
-      <w:r>
-        <w:rPr>
-          <w:rFonts w:ascii="CMBX10" w:eastAsia="CMBX10" w:cs="CMBX10"/>
-          <w:color w:val="0000FF"/>
-          <w:kern w:val="0"/>
-          <w:sz w:val="20"/>
-          <w:szCs w:val="20"/>
-        </w:rPr>
-        <w:t>resulting</w:t>
-      </w:r>
-      <w:proofErr w:type="spellEnd"/>
-      <w:r>
-        <w:rPr>
-          <w:rFonts w:ascii="CMBX10" w:eastAsia="CMBX10" w:cs="CMBX10"/>
-          <w:color w:val="0000FF"/>
-          <w:kern w:val="0"/>
-          <w:sz w:val="20"/>
-          <w:szCs w:val="20"/>
-        </w:rPr>
-        <w:t xml:space="preserve"> </w:t>
-      </w:r>
-      <w:proofErr w:type="spellStart"/>
-      <w:r>
-        <w:rPr>
-          <w:rFonts w:ascii="CMBX10" w:eastAsia="CMBX10" w:cs="CMBX10"/>
-          <w:color w:val="0000FF"/>
-          <w:kern w:val="0"/>
-          <w:sz w:val="20"/>
-          <w:szCs w:val="20"/>
-        </w:rPr>
-        <w:t>plot</w:t>
-      </w:r>
-      <w:proofErr w:type="spellEnd"/>
-      <w:r>
-        <w:rPr>
-          <w:rFonts w:ascii="CMBX10" w:eastAsia="CMBX10" w:cs="CMBX10"/>
-          <w:color w:val="0000FF"/>
-          <w:kern w:val="0"/>
-          <w:sz w:val="20"/>
-          <w:szCs w:val="20"/>
-        </w:rPr>
-        <w:t>.</w:t>
+          <w:lang w:val="en-US"/>
+        </w:rPr>
+      </w:pPr>
+      <w:r>
+        <w:rPr>
+          <w:rFonts w:ascii="CMBX10" w:eastAsia="CMBX10" w:cs="CMBX10"/>
+          <w:color w:val="0000FF"/>
+          <w:kern w:val="0"/>
+          <w:sz w:val="20"/>
+          <w:szCs w:val="20"/>
+          <w:lang w:val="en-US"/>
+        </w:rPr>
+        <w:t>Plot the sorted relevance values in decreasing order. Comment on the resulting plot.</w:t>
       </w:r>
     </w:p>
     <w:p>
@@ -6183,193 +3971,19 @@
           <w:kern w:val="0"/>
           <w:sz w:val="20"/>
           <w:szCs w:val="20"/>
-        </w:rPr>
-      </w:pPr>
-      <w:r>
-        <w:rPr>
-          <w:rFonts w:ascii="CMBX10" w:eastAsia="CMBX10" w:cs="CMBX10"/>
-          <w:color w:val="0000FF"/>
-          <w:kern w:val="0"/>
-          <w:sz w:val="20"/>
-          <w:szCs w:val="20"/>
-        </w:rPr>
-        <w:t xml:space="preserve">Compare </w:t>
-      </w:r>
-      <w:proofErr w:type="spellStart"/>
-      <w:r>
-        <w:rPr>
-          <w:rFonts w:ascii="CMBX10" w:eastAsia="CMBX10" w:cs="CMBX10"/>
-          <w:color w:val="0000FF"/>
-          <w:kern w:val="0"/>
-          <w:sz w:val="20"/>
-          <w:szCs w:val="20"/>
-        </w:rPr>
-        <w:t>on</w:t>
-      </w:r>
-      <w:proofErr w:type="spellEnd"/>
-      <w:r>
-        <w:rPr>
-          <w:rFonts w:ascii="CMBX10" w:eastAsia="CMBX10" w:cs="CMBX10"/>
-          <w:color w:val="0000FF"/>
-          <w:kern w:val="0"/>
-          <w:sz w:val="20"/>
-          <w:szCs w:val="20"/>
-        </w:rPr>
-        <w:t xml:space="preserve"> </w:t>
-      </w:r>
-      <w:proofErr w:type="spellStart"/>
-      <w:r>
-        <w:rPr>
-          <w:rFonts w:ascii="CMBX10" w:eastAsia="CMBX10" w:cs="CMBX10"/>
-          <w:color w:val="0000FF"/>
-          <w:kern w:val="0"/>
-          <w:sz w:val="20"/>
-          <w:szCs w:val="20"/>
-        </w:rPr>
-        <w:t>the</w:t>
-      </w:r>
-      <w:proofErr w:type="spellEnd"/>
-      <w:r>
-        <w:rPr>
-          <w:rFonts w:ascii="CMBX10" w:eastAsia="CMBX10" w:cs="CMBX10"/>
-          <w:color w:val="0000FF"/>
-          <w:kern w:val="0"/>
-          <w:sz w:val="20"/>
-          <w:szCs w:val="20"/>
-        </w:rPr>
-        <w:t xml:space="preserve"> </w:t>
-      </w:r>
-      <w:proofErr w:type="spellStart"/>
-      <w:r>
-        <w:rPr>
-          <w:rFonts w:ascii="CMBX10" w:eastAsia="CMBX10" w:cs="CMBX10"/>
-          <w:color w:val="0000FF"/>
-          <w:kern w:val="0"/>
-          <w:sz w:val="20"/>
-          <w:szCs w:val="20"/>
-        </w:rPr>
-        <w:t>smallest</w:t>
-      </w:r>
-      <w:proofErr w:type="spellEnd"/>
-      <w:r>
-        <w:rPr>
-          <w:rFonts w:ascii="CMBX10" w:eastAsia="CMBX10" w:cs="CMBX10"/>
-          <w:color w:val="0000FF"/>
-          <w:kern w:val="0"/>
-          <w:sz w:val="20"/>
-          <w:szCs w:val="20"/>
-        </w:rPr>
-        <w:t xml:space="preserve"> </w:t>
-      </w:r>
-      <w:proofErr w:type="spellStart"/>
-      <w:r>
-        <w:rPr>
-          <w:rFonts w:ascii="CMBX10" w:eastAsia="CMBX10" w:cs="CMBX10"/>
-          <w:color w:val="0000FF"/>
-          <w:kern w:val="0"/>
-          <w:sz w:val="20"/>
-          <w:szCs w:val="20"/>
-        </w:rPr>
-        <w:t>and</w:t>
-      </w:r>
-      <w:proofErr w:type="spellEnd"/>
-      <w:r>
-        <w:rPr>
-          <w:rFonts w:ascii="CMBX10" w:eastAsia="CMBX10" w:cs="CMBX10"/>
-          <w:color w:val="0000FF"/>
-          <w:kern w:val="0"/>
-          <w:sz w:val="20"/>
-          <w:szCs w:val="20"/>
-        </w:rPr>
-        <w:t xml:space="preserve"> </w:t>
-      </w:r>
-      <w:proofErr w:type="spellStart"/>
-      <w:r>
-        <w:rPr>
-          <w:rFonts w:ascii="CMBX10" w:eastAsia="CMBX10" w:cs="CMBX10"/>
-          <w:color w:val="0000FF"/>
-          <w:kern w:val="0"/>
-          <w:sz w:val="20"/>
-          <w:szCs w:val="20"/>
-        </w:rPr>
-        <w:t>the</w:t>
-      </w:r>
-      <w:proofErr w:type="spellEnd"/>
-      <w:r>
-        <w:rPr>
-          <w:rFonts w:ascii="CMBX10" w:eastAsia="CMBX10" w:cs="CMBX10"/>
-          <w:color w:val="0000FF"/>
-          <w:kern w:val="0"/>
-          <w:sz w:val="20"/>
-          <w:szCs w:val="20"/>
-        </w:rPr>
-        <w:t xml:space="preserve"> </w:t>
-      </w:r>
-      <w:proofErr w:type="spellStart"/>
-      <w:r>
-        <w:rPr>
-          <w:rFonts w:ascii="CMBX10" w:eastAsia="CMBX10" w:cs="CMBX10"/>
-          <w:color w:val="0000FF"/>
-          <w:kern w:val="0"/>
-          <w:sz w:val="20"/>
-          <w:szCs w:val="20"/>
-        </w:rPr>
-        <w:t>largest</w:t>
-      </w:r>
-      <w:proofErr w:type="spellEnd"/>
-      <w:r>
-        <w:rPr>
-          <w:rFonts w:ascii="CMBX10" w:eastAsia="CMBX10" w:cs="CMBX10"/>
-          <w:color w:val="0000FF"/>
-          <w:kern w:val="0"/>
-          <w:sz w:val="20"/>
-          <w:szCs w:val="20"/>
-        </w:rPr>
-        <w:t xml:space="preserve"> </w:t>
-      </w:r>
-      <w:proofErr w:type="spellStart"/>
-      <w:r>
-        <w:rPr>
-          <w:rFonts w:ascii="CMBX10" w:eastAsia="CMBX10" w:cs="CMBX10"/>
-          <w:color w:val="0000FF"/>
-          <w:kern w:val="0"/>
-          <w:sz w:val="20"/>
-          <w:szCs w:val="20"/>
-        </w:rPr>
-        <w:t>relevance</w:t>
-      </w:r>
-      <w:proofErr w:type="spellEnd"/>
-      <w:r>
-        <w:rPr>
-          <w:rFonts w:ascii="CMBX10" w:eastAsia="CMBX10" w:cs="CMBX10"/>
-          <w:color w:val="0000FF"/>
-          <w:kern w:val="0"/>
-          <w:sz w:val="20"/>
-          <w:szCs w:val="20"/>
-        </w:rPr>
-        <w:t xml:space="preserve"> </w:t>
-      </w:r>
-      <w:proofErr w:type="spellStart"/>
-      <w:r>
-        <w:rPr>
-          <w:rFonts w:ascii="CMBX10" w:eastAsia="CMBX10" w:cs="CMBX10"/>
-          <w:color w:val="0000FF"/>
-          <w:kern w:val="0"/>
-          <w:sz w:val="20"/>
-          <w:szCs w:val="20"/>
-        </w:rPr>
-        <w:t>value</w:t>
-      </w:r>
-      <w:proofErr w:type="spellEnd"/>
-      <w:r>
-        <w:rPr>
-          <w:rFonts w:ascii="CMBX10" w:eastAsia="CMBX10" w:cs="CMBX10"/>
-          <w:color w:val="0000FF"/>
-          <w:kern w:val="0"/>
-          <w:sz w:val="20"/>
-          <w:szCs w:val="20"/>
-        </w:rPr>
-        <w:t>.</w:t>
+          <w:lang w:val="en-US"/>
+        </w:rPr>
+      </w:pPr>
+      <w:r>
+        <w:rPr>
+          <w:rFonts w:ascii="CMBX10" w:eastAsia="CMBX10" w:cs="CMBX10"/>
+          <w:color w:val="0000FF"/>
+          <w:kern w:val="0"/>
+          <w:sz w:val="20"/>
+          <w:szCs w:val="20"/>
+          <w:lang w:val="en-US"/>
+        </w:rPr>
+        <w:t>Compare on the smallest and the largest relevance value.</w:t>
       </w:r>
     </w:p>
     <w:p>
@@ -6388,6 +4002,9 @@
         </w:rPr>
       </w:pPr>
       <w:r>
+        <w:rPr>
+          <w:noProof/>
+        </w:rPr>
         <w:drawing>
           <wp:inline distT="0" distB="0" distL="0" distR="0" wp14:anchorId="4D25EB06" wp14:editId="6694ED8D">
             <wp:extent cx="5400040" cy="3146425"/>
@@ -6473,396 +4090,18 @@
           <w:kern w:val="0"/>
           <w:sz w:val="20"/>
           <w:szCs w:val="20"/>
-        </w:rPr>
-      </w:pPr>
-      <w:r>
-        <w:rPr>
-          <w:rFonts w:ascii="CMBX10" w:eastAsia="CMBX10" w:cs="CMBX10"/>
-          <w:kern w:val="0"/>
-          <w:sz w:val="20"/>
-          <w:szCs w:val="20"/>
-        </w:rPr>
-        <w:t xml:space="preserve">For </w:t>
-      </w:r>
-      <w:proofErr w:type="spellStart"/>
-      <w:r>
-        <w:rPr>
-          <w:rFonts w:ascii="CMBX10" w:eastAsia="CMBX10" w:cs="CMBX10"/>
-          <w:kern w:val="0"/>
-          <w:sz w:val="20"/>
-          <w:szCs w:val="20"/>
-        </w:rPr>
-        <w:t>the</w:t>
-      </w:r>
-      <w:proofErr w:type="spellEnd"/>
-      <w:r>
-        <w:rPr>
-          <w:rFonts w:ascii="CMBX10" w:eastAsia="CMBX10" w:cs="CMBX10"/>
-          <w:kern w:val="0"/>
-          <w:sz w:val="20"/>
-          <w:szCs w:val="20"/>
-        </w:rPr>
-        <w:t xml:space="preserve"> </w:t>
-      </w:r>
-      <w:proofErr w:type="spellStart"/>
-      <w:r>
-        <w:rPr>
-          <w:rFonts w:ascii="CMBX10" w:eastAsia="CMBX10" w:cs="CMBX10"/>
-          <w:kern w:val="0"/>
-          <w:sz w:val="20"/>
-          <w:szCs w:val="20"/>
-        </w:rPr>
-        <w:t>relevance</w:t>
-      </w:r>
-      <w:proofErr w:type="spellEnd"/>
-      <w:r>
-        <w:rPr>
-          <w:rFonts w:ascii="CMBX10" w:eastAsia="CMBX10" w:cs="CMBX10"/>
-          <w:kern w:val="0"/>
-          <w:sz w:val="20"/>
-          <w:szCs w:val="20"/>
-        </w:rPr>
-        <w:t xml:space="preserve"> </w:t>
-      </w:r>
-      <w:proofErr w:type="spellStart"/>
-      <w:r>
-        <w:rPr>
-          <w:rFonts w:ascii="CMBX10" w:eastAsia="CMBX10" w:cs="CMBX10"/>
-          <w:kern w:val="0"/>
-          <w:sz w:val="20"/>
-          <w:szCs w:val="20"/>
-        </w:rPr>
-        <w:t>values</w:t>
-      </w:r>
-      <w:proofErr w:type="spellEnd"/>
-      <w:r>
-        <w:rPr>
-          <w:rFonts w:ascii="CMBX10" w:eastAsia="CMBX10" w:cs="CMBX10"/>
-          <w:kern w:val="0"/>
-          <w:sz w:val="20"/>
-          <w:szCs w:val="20"/>
-        </w:rPr>
-        <w:t xml:space="preserve"> </w:t>
-      </w:r>
-      <w:proofErr w:type="spellStart"/>
-      <w:r>
-        <w:rPr>
-          <w:rFonts w:ascii="CMBX10" w:eastAsia="CMBX10" w:cs="CMBX10"/>
-          <w:kern w:val="0"/>
-          <w:sz w:val="20"/>
-          <w:szCs w:val="20"/>
-        </w:rPr>
-        <w:t>found</w:t>
-      </w:r>
-      <w:proofErr w:type="spellEnd"/>
-      <w:r>
-        <w:rPr>
-          <w:rFonts w:ascii="CMBX10" w:eastAsia="CMBX10" w:cs="CMBX10"/>
-          <w:kern w:val="0"/>
-          <w:sz w:val="20"/>
-          <w:szCs w:val="20"/>
-        </w:rPr>
-        <w:t xml:space="preserve"> in (a), compute </w:t>
-      </w:r>
-      <w:proofErr w:type="spellStart"/>
-      <w:r>
-        <w:rPr>
-          <w:rFonts w:ascii="CMBX10" w:eastAsia="CMBX10" w:cs="CMBX10"/>
-          <w:kern w:val="0"/>
-          <w:sz w:val="20"/>
-          <w:szCs w:val="20"/>
-        </w:rPr>
-        <w:t>an</w:t>
-      </w:r>
-      <w:proofErr w:type="spellEnd"/>
-      <w:r>
-        <w:rPr>
-          <w:rFonts w:ascii="CMBX10" w:eastAsia="CMBX10" w:cs="CMBX10"/>
-          <w:kern w:val="0"/>
-          <w:sz w:val="20"/>
-          <w:szCs w:val="20"/>
-        </w:rPr>
-        <w:t xml:space="preserve"> </w:t>
-      </w:r>
-      <w:proofErr w:type="spellStart"/>
-      <w:r>
-        <w:rPr>
-          <w:rFonts w:ascii="CMBX10" w:eastAsia="CMBX10" w:cs="CMBX10"/>
-          <w:kern w:val="0"/>
-          <w:sz w:val="20"/>
-          <w:szCs w:val="20"/>
-        </w:rPr>
-        <w:t>adequate</w:t>
-      </w:r>
-      <w:proofErr w:type="spellEnd"/>
-      <w:r>
-        <w:rPr>
-          <w:rFonts w:ascii="CMBX10" w:eastAsia="CMBX10" w:cs="CMBX10"/>
-          <w:kern w:val="0"/>
-          <w:sz w:val="20"/>
-          <w:szCs w:val="20"/>
-        </w:rPr>
-        <w:t xml:space="preserve"> </w:t>
-      </w:r>
-      <w:proofErr w:type="spellStart"/>
-      <w:r>
-        <w:rPr>
-          <w:rFonts w:ascii="CMBX10" w:eastAsia="CMBX10" w:cs="CMBX10"/>
-          <w:kern w:val="0"/>
-          <w:sz w:val="20"/>
-          <w:szCs w:val="20"/>
-        </w:rPr>
-        <w:t>number</w:t>
-      </w:r>
-      <w:proofErr w:type="spellEnd"/>
-      <w:r>
-        <w:rPr>
-          <w:rFonts w:ascii="CMBX10" w:eastAsia="CMBX10" w:cs="CMBX10"/>
-          <w:kern w:val="0"/>
-          <w:sz w:val="20"/>
-          <w:szCs w:val="20"/>
-        </w:rPr>
-        <w:t xml:space="preserve"> </w:t>
-      </w:r>
-      <w:proofErr w:type="spellStart"/>
-      <w:r>
-        <w:rPr>
-          <w:rFonts w:ascii="CMBX10" w:eastAsia="CMBX10" w:cs="CMBX10"/>
-          <w:kern w:val="0"/>
-          <w:sz w:val="20"/>
-          <w:szCs w:val="20"/>
-        </w:rPr>
-        <w:t>of</w:t>
-      </w:r>
-      <w:proofErr w:type="spellEnd"/>
-      <w:r>
-        <w:rPr>
-          <w:rFonts w:ascii="CMBX10" w:eastAsia="CMBX10" w:cs="CMBX10"/>
-          <w:kern w:val="0"/>
-          <w:sz w:val="20"/>
-          <w:szCs w:val="20"/>
-        </w:rPr>
-        <w:t xml:space="preserve"> </w:t>
-      </w:r>
-      <w:proofErr w:type="spellStart"/>
-      <w:r>
-        <w:rPr>
-          <w:rFonts w:ascii="CMBX10" w:eastAsia="CMBX10" w:cs="CMBX10"/>
-          <w:kern w:val="0"/>
-          <w:sz w:val="20"/>
-          <w:szCs w:val="20"/>
-        </w:rPr>
-        <w:t>features</w:t>
-      </w:r>
-      <w:proofErr w:type="spellEnd"/>
-      <w:r>
-        <w:rPr>
-          <w:rFonts w:ascii="CMBX10" w:eastAsia="CMBX10" w:cs="CMBX10"/>
-          <w:kern w:val="0"/>
-          <w:sz w:val="20"/>
-          <w:szCs w:val="20"/>
-        </w:rPr>
-        <w:t xml:space="preserve">, m, </w:t>
-      </w:r>
-      <w:proofErr w:type="spellStart"/>
-      <w:r>
-        <w:rPr>
-          <w:rFonts w:ascii="CMBX10" w:eastAsia="CMBX10" w:cs="CMBX10"/>
-          <w:kern w:val="0"/>
-          <w:sz w:val="20"/>
-          <w:szCs w:val="20"/>
-        </w:rPr>
-        <w:t>by</w:t>
-      </w:r>
-      <w:proofErr w:type="spellEnd"/>
-      <w:r>
-        <w:rPr>
-          <w:rFonts w:ascii="CMBX10" w:eastAsia="CMBX10" w:cs="CMBX10"/>
-          <w:kern w:val="0"/>
-          <w:sz w:val="20"/>
-          <w:szCs w:val="20"/>
-        </w:rPr>
-        <w:t xml:space="preserve"> </w:t>
-      </w:r>
-      <w:proofErr w:type="spellStart"/>
-      <w:r>
-        <w:rPr>
-          <w:rFonts w:ascii="CMBX10" w:eastAsia="CMBX10" w:cs="CMBX10"/>
-          <w:kern w:val="0"/>
-          <w:sz w:val="20"/>
-          <w:szCs w:val="20"/>
-        </w:rPr>
-        <w:t>the</w:t>
-      </w:r>
-      <w:proofErr w:type="spellEnd"/>
-      <w:r>
-        <w:rPr>
-          <w:rFonts w:ascii="CMBX10" w:eastAsia="CMBX10" w:cs="CMBX10"/>
-          <w:kern w:val="0"/>
-          <w:sz w:val="20"/>
-          <w:szCs w:val="20"/>
-        </w:rPr>
-        <w:t xml:space="preserve"> </w:t>
-      </w:r>
-      <w:proofErr w:type="spellStart"/>
-      <w:r>
-        <w:rPr>
-          <w:rFonts w:ascii="CMBX10" w:eastAsia="CMBX10" w:cs="CMBX10"/>
-          <w:kern w:val="0"/>
-          <w:sz w:val="20"/>
-          <w:szCs w:val="20"/>
-        </w:rPr>
-        <w:t>cumulative</w:t>
-      </w:r>
-      <w:proofErr w:type="spellEnd"/>
-      <w:r>
-        <w:rPr>
-          <w:rFonts w:ascii="CMBX10" w:eastAsia="CMBX10" w:cs="CMBX10"/>
-          <w:kern w:val="0"/>
-          <w:sz w:val="20"/>
-          <w:szCs w:val="20"/>
-        </w:rPr>
-        <w:t xml:space="preserve"> </w:t>
-      </w:r>
-      <w:proofErr w:type="spellStart"/>
-      <w:r>
-        <w:rPr>
-          <w:rFonts w:ascii="CMBX10" w:eastAsia="CMBX10" w:cs="CMBX10"/>
-          <w:kern w:val="0"/>
-          <w:sz w:val="20"/>
-          <w:szCs w:val="20"/>
-        </w:rPr>
-        <w:t>sorted</w:t>
-      </w:r>
-      <w:proofErr w:type="spellEnd"/>
-      <w:r>
-        <w:rPr>
-          <w:rFonts w:ascii="CMBX10" w:eastAsia="CMBX10" w:cs="CMBX10"/>
-          <w:kern w:val="0"/>
-          <w:sz w:val="20"/>
-          <w:szCs w:val="20"/>
-        </w:rPr>
-        <w:t xml:space="preserve"> </w:t>
-      </w:r>
-      <w:proofErr w:type="spellStart"/>
-      <w:r>
-        <w:rPr>
-          <w:rFonts w:ascii="CMBX10" w:eastAsia="CMBX10" w:cs="CMBX10"/>
-          <w:kern w:val="0"/>
-          <w:sz w:val="20"/>
-          <w:szCs w:val="20"/>
-        </w:rPr>
-        <w:t>relevance</w:t>
-      </w:r>
-      <w:proofErr w:type="spellEnd"/>
-      <w:r>
-        <w:rPr>
-          <w:rFonts w:ascii="CMBX10" w:eastAsia="CMBX10" w:cs="CMBX10"/>
-          <w:kern w:val="0"/>
-          <w:sz w:val="20"/>
-          <w:szCs w:val="20"/>
-        </w:rPr>
-        <w:t xml:space="preserve"> </w:t>
-      </w:r>
-      <w:proofErr w:type="spellStart"/>
-      <w:r>
-        <w:rPr>
-          <w:rFonts w:ascii="CMBX10" w:eastAsia="CMBX10" w:cs="CMBX10"/>
-          <w:kern w:val="0"/>
-          <w:sz w:val="20"/>
-          <w:szCs w:val="20"/>
-        </w:rPr>
-        <w:t>criterion</w:t>
-      </w:r>
-      <w:proofErr w:type="spellEnd"/>
-      <w:r>
-        <w:rPr>
-          <w:rFonts w:ascii="CMBX10" w:eastAsia="CMBX10" w:cs="CMBX10"/>
-          <w:kern w:val="0"/>
-          <w:sz w:val="20"/>
-          <w:szCs w:val="20"/>
-        </w:rPr>
-        <w:t xml:space="preserve">, </w:t>
-      </w:r>
-      <w:proofErr w:type="spellStart"/>
-      <w:r>
-        <w:rPr>
-          <w:rFonts w:ascii="CMBX10" w:eastAsia="CMBX10" w:cs="CMBX10"/>
-          <w:kern w:val="0"/>
-          <w:sz w:val="20"/>
-          <w:szCs w:val="20"/>
-        </w:rPr>
-        <w:t>with</w:t>
-      </w:r>
-      <w:proofErr w:type="spellEnd"/>
-      <w:r>
-        <w:rPr>
-          <w:rFonts w:ascii="CMBX10" w:eastAsia="CMBX10" w:cs="CMBX10"/>
-          <w:kern w:val="0"/>
-          <w:sz w:val="20"/>
-          <w:szCs w:val="20"/>
-        </w:rPr>
-        <w:t xml:space="preserve"> </w:t>
-      </w:r>
-      <w:proofErr w:type="spellStart"/>
-      <w:r>
-        <w:rPr>
-          <w:rFonts w:ascii="CMBX10" w:eastAsia="CMBX10" w:cs="CMBX10"/>
-          <w:kern w:val="0"/>
-          <w:sz w:val="20"/>
-          <w:szCs w:val="20"/>
-        </w:rPr>
-        <w:t>three</w:t>
-      </w:r>
-      <w:proofErr w:type="spellEnd"/>
-      <w:r>
-        <w:rPr>
-          <w:rFonts w:ascii="CMBX10" w:eastAsia="CMBX10" w:cs="CMBX10"/>
-          <w:kern w:val="0"/>
-          <w:sz w:val="20"/>
-          <w:szCs w:val="20"/>
-        </w:rPr>
-        <w:t xml:space="preserve"> </w:t>
-      </w:r>
-      <w:proofErr w:type="spellStart"/>
-      <w:r>
-        <w:rPr>
-          <w:rFonts w:ascii="CMBX10" w:eastAsia="CMBX10" w:cs="CMBX10"/>
-          <w:kern w:val="0"/>
-          <w:sz w:val="20"/>
-          <w:szCs w:val="20"/>
-        </w:rPr>
-        <w:t>different</w:t>
-      </w:r>
-      <w:proofErr w:type="spellEnd"/>
-      <w:r>
-        <w:rPr>
-          <w:rFonts w:ascii="CMBX10" w:eastAsia="CMBX10" w:cs="CMBX10"/>
-          <w:kern w:val="0"/>
-          <w:sz w:val="20"/>
-          <w:szCs w:val="20"/>
-        </w:rPr>
-        <w:t xml:space="preserve"> </w:t>
-      </w:r>
-      <w:proofErr w:type="spellStart"/>
-      <w:r>
-        <w:rPr>
-          <w:rFonts w:ascii="CMBX10" w:eastAsia="CMBX10" w:cs="CMBX10"/>
-          <w:kern w:val="0"/>
-          <w:sz w:val="20"/>
-          <w:szCs w:val="20"/>
-        </w:rPr>
-        <w:t>thresholds</w:t>
-      </w:r>
-      <w:proofErr w:type="spellEnd"/>
-      <w:r>
-        <w:rPr>
-          <w:rFonts w:ascii="CMBX10" w:eastAsia="CMBX10" w:cs="CMBX10"/>
-          <w:kern w:val="0"/>
-          <w:sz w:val="20"/>
-          <w:szCs w:val="20"/>
-        </w:rPr>
-        <w:t>.</w:t>
+          <w:lang w:val="en-US"/>
+        </w:rPr>
+      </w:pPr>
+      <w:r>
+        <w:rPr>
+          <w:rFonts w:ascii="CMBX10" w:eastAsia="CMBX10" w:cs="CMBX10"/>
+          <w:kern w:val="0"/>
+          <w:sz w:val="20"/>
+          <w:szCs w:val="20"/>
+          <w:lang w:val="en-US"/>
+        </w:rPr>
+        <w:t>For the relevance values found in (a), compute an adequate number of features, m, by the cumulative sorted relevance criterion, with three different thresholds.</w:t>
       </w:r>
     </w:p>
     <w:p>
@@ -6878,306 +4117,59 @@
           <w:kern w:val="0"/>
           <w:sz w:val="20"/>
           <w:szCs w:val="20"/>
-        </w:rPr>
-      </w:pPr>
-      <w:proofErr w:type="spellStart"/>
-      <w:r>
-        <w:rPr>
-          <w:rFonts w:ascii="CMBX10" w:eastAsia="CMBX10" w:cs="CMBX10"/>
-          <w:color w:val="0000FF"/>
-          <w:kern w:val="0"/>
-          <w:sz w:val="20"/>
-          <w:szCs w:val="20"/>
-        </w:rPr>
-        <w:t>State</w:t>
-      </w:r>
-      <w:proofErr w:type="spellEnd"/>
-      <w:r>
-        <w:rPr>
-          <w:rFonts w:ascii="CMBX10" w:eastAsia="CMBX10" w:cs="CMBX10"/>
-          <w:color w:val="0000FF"/>
-          <w:kern w:val="0"/>
-          <w:sz w:val="20"/>
-          <w:szCs w:val="20"/>
-        </w:rPr>
-        <w:t xml:space="preserve"> </w:t>
-      </w:r>
-      <w:proofErr w:type="spellStart"/>
-      <w:r>
-        <w:rPr>
-          <w:rFonts w:ascii="CMBX10" w:eastAsia="CMBX10" w:cs="CMBX10"/>
-          <w:color w:val="0000FF"/>
-          <w:kern w:val="0"/>
-          <w:sz w:val="20"/>
-          <w:szCs w:val="20"/>
-        </w:rPr>
-        <w:t>the</w:t>
-      </w:r>
-      <w:proofErr w:type="spellEnd"/>
-      <w:r>
-        <w:rPr>
-          <w:rFonts w:ascii="CMBX10" w:eastAsia="CMBX10" w:cs="CMBX10"/>
-          <w:color w:val="0000FF"/>
-          <w:kern w:val="0"/>
-          <w:sz w:val="20"/>
-          <w:szCs w:val="20"/>
-        </w:rPr>
-        <w:t xml:space="preserve"> </w:t>
-      </w:r>
-      <w:proofErr w:type="spellStart"/>
-      <w:r>
-        <w:rPr>
-          <w:rFonts w:ascii="CMBX10" w:eastAsia="CMBX10" w:cs="CMBX10"/>
-          <w:color w:val="0000FF"/>
-          <w:kern w:val="0"/>
-          <w:sz w:val="20"/>
-          <w:szCs w:val="20"/>
-        </w:rPr>
-        <w:t>value</w:t>
-      </w:r>
-      <w:proofErr w:type="spellEnd"/>
-      <w:r>
-        <w:rPr>
-          <w:rFonts w:ascii="CMBX10" w:eastAsia="CMBX10" w:cs="CMBX10"/>
-          <w:color w:val="0000FF"/>
-          <w:kern w:val="0"/>
-          <w:sz w:val="20"/>
-          <w:szCs w:val="20"/>
-        </w:rPr>
-        <w:t xml:space="preserve"> </w:t>
-      </w:r>
-      <w:proofErr w:type="spellStart"/>
-      <w:r>
-        <w:rPr>
-          <w:rFonts w:ascii="CMBX10" w:eastAsia="CMBX10" w:cs="CMBX10"/>
-          <w:color w:val="0000FF"/>
-          <w:kern w:val="0"/>
-          <w:sz w:val="20"/>
-          <w:szCs w:val="20"/>
-        </w:rPr>
-        <w:t>of</w:t>
-      </w:r>
-      <w:proofErr w:type="spellEnd"/>
-      <w:r>
-        <w:rPr>
-          <w:rFonts w:ascii="CMBX10" w:eastAsia="CMBX10" w:cs="CMBX10"/>
-          <w:color w:val="0000FF"/>
-          <w:kern w:val="0"/>
-          <w:sz w:val="20"/>
-          <w:szCs w:val="20"/>
-        </w:rPr>
-        <w:t xml:space="preserve"> </w:t>
-      </w:r>
-      <w:proofErr w:type="spellStart"/>
-      <w:r>
-        <w:rPr>
-          <w:rFonts w:ascii="CMBX10" w:eastAsia="CMBX10" w:cs="CMBX10"/>
-          <w:color w:val="0000FF"/>
-          <w:kern w:val="0"/>
-          <w:sz w:val="20"/>
-          <w:szCs w:val="20"/>
-        </w:rPr>
-        <w:t>the</w:t>
-      </w:r>
-      <w:proofErr w:type="spellEnd"/>
-      <w:r>
-        <w:rPr>
-          <w:rFonts w:ascii="CMBX10" w:eastAsia="CMBX10" w:cs="CMBX10"/>
-          <w:color w:val="0000FF"/>
-          <w:kern w:val="0"/>
-          <w:sz w:val="20"/>
-          <w:szCs w:val="20"/>
-        </w:rPr>
-        <w:t xml:space="preserve"> </w:t>
-      </w:r>
-      <w:proofErr w:type="spellStart"/>
-      <w:r>
-        <w:rPr>
-          <w:rFonts w:ascii="CMBX10" w:eastAsia="CMBX10" w:cs="CMBX10"/>
-          <w:color w:val="0000FF"/>
-          <w:kern w:val="0"/>
-          <w:sz w:val="20"/>
-          <w:szCs w:val="20"/>
-        </w:rPr>
-        <w:t>considered</w:t>
-      </w:r>
-      <w:proofErr w:type="spellEnd"/>
-      <w:r>
-        <w:rPr>
-          <w:rFonts w:ascii="CMBX10" w:eastAsia="CMBX10" w:cs="CMBX10"/>
-          <w:color w:val="0000FF"/>
-          <w:kern w:val="0"/>
-          <w:sz w:val="20"/>
-          <w:szCs w:val="20"/>
-        </w:rPr>
-        <w:t xml:space="preserve"> </w:t>
-      </w:r>
-      <w:proofErr w:type="spellStart"/>
-      <w:r>
-        <w:rPr>
-          <w:rFonts w:ascii="CMBX10" w:eastAsia="CMBX10" w:cs="CMBX10"/>
-          <w:color w:val="0000FF"/>
-          <w:kern w:val="0"/>
-          <w:sz w:val="20"/>
-          <w:szCs w:val="20"/>
-        </w:rPr>
-        <w:t>thresholds</w:t>
-      </w:r>
-      <w:proofErr w:type="spellEnd"/>
-      <w:r>
-        <w:rPr>
-          <w:rFonts w:ascii="CMBX10" w:eastAsia="CMBX10" w:cs="CMBX10"/>
-          <w:color w:val="0000FF"/>
-          <w:kern w:val="0"/>
-          <w:sz w:val="20"/>
-          <w:szCs w:val="20"/>
-        </w:rPr>
-        <w:t xml:space="preserve"> as </w:t>
-      </w:r>
-      <w:proofErr w:type="spellStart"/>
-      <w:r>
-        <w:rPr>
-          <w:rFonts w:ascii="CMBX10" w:eastAsia="CMBX10" w:cs="CMBX10"/>
-          <w:color w:val="0000FF"/>
-          <w:kern w:val="0"/>
-          <w:sz w:val="20"/>
-          <w:szCs w:val="20"/>
-        </w:rPr>
-        <w:t>well</w:t>
-      </w:r>
-      <w:proofErr w:type="spellEnd"/>
-      <w:r>
-        <w:rPr>
-          <w:rFonts w:ascii="CMBX10" w:eastAsia="CMBX10" w:cs="CMBX10"/>
-          <w:color w:val="0000FF"/>
-          <w:kern w:val="0"/>
-          <w:sz w:val="20"/>
-          <w:szCs w:val="20"/>
-        </w:rPr>
-        <w:t xml:space="preserve"> as </w:t>
-      </w:r>
-      <w:proofErr w:type="spellStart"/>
-      <w:r>
-        <w:rPr>
-          <w:rFonts w:ascii="CMBX10" w:eastAsia="CMBX10" w:cs="CMBX10"/>
-          <w:color w:val="0000FF"/>
-          <w:kern w:val="0"/>
-          <w:sz w:val="20"/>
-          <w:szCs w:val="20"/>
-        </w:rPr>
-        <w:t>the</w:t>
-      </w:r>
-      <w:proofErr w:type="spellEnd"/>
-      <w:r>
-        <w:rPr>
-          <w:rFonts w:ascii="CMBX10" w:eastAsia="CMBX10" w:cs="CMBX10"/>
-          <w:color w:val="0000FF"/>
-          <w:kern w:val="0"/>
-          <w:sz w:val="20"/>
-          <w:szCs w:val="20"/>
-        </w:rPr>
-        <w:t xml:space="preserve"> </w:t>
-      </w:r>
-      <w:proofErr w:type="spellStart"/>
-      <w:r>
-        <w:rPr>
-          <w:rFonts w:ascii="CMBX10" w:eastAsia="CMBX10" w:cs="CMBX10"/>
-          <w:color w:val="0000FF"/>
-          <w:kern w:val="0"/>
-          <w:sz w:val="20"/>
-          <w:szCs w:val="20"/>
-        </w:rPr>
-        <w:t>corresponding</w:t>
-      </w:r>
-      <w:proofErr w:type="spellEnd"/>
-      <w:r>
-        <w:rPr>
-          <w:rFonts w:ascii="CMBX10" w:eastAsia="CMBX10" w:cs="CMBX10"/>
-          <w:color w:val="0000FF"/>
-          <w:kern w:val="0"/>
-          <w:sz w:val="20"/>
-          <w:szCs w:val="20"/>
-        </w:rPr>
-        <w:t xml:space="preserve"> </w:t>
-      </w:r>
-      <w:proofErr w:type="spellStart"/>
-      <w:r>
-        <w:rPr>
-          <w:rFonts w:ascii="CMBX10" w:eastAsia="CMBX10" w:cs="CMBX10"/>
-          <w:color w:val="0000FF"/>
-          <w:kern w:val="0"/>
-          <w:sz w:val="20"/>
-          <w:szCs w:val="20"/>
-        </w:rPr>
-        <w:t>values</w:t>
-      </w:r>
-      <w:proofErr w:type="spellEnd"/>
-      <w:r>
-        <w:rPr>
-          <w:rFonts w:ascii="CMBX10" w:eastAsia="CMBX10" w:cs="CMBX10"/>
-          <w:color w:val="0000FF"/>
-          <w:kern w:val="0"/>
-          <w:sz w:val="20"/>
-          <w:szCs w:val="20"/>
-        </w:rPr>
-        <w:t xml:space="preserve"> </w:t>
-      </w:r>
-      <w:proofErr w:type="spellStart"/>
-      <w:r>
-        <w:rPr>
-          <w:rFonts w:ascii="CMBX10" w:eastAsia="CMBX10" w:cs="CMBX10"/>
-          <w:color w:val="0000FF"/>
-          <w:kern w:val="0"/>
-          <w:sz w:val="20"/>
-          <w:szCs w:val="20"/>
-        </w:rPr>
-        <w:t>of</w:t>
-      </w:r>
-      <w:proofErr w:type="spellEnd"/>
-      <w:r>
-        <w:rPr>
-          <w:rFonts w:ascii="CMBX10" w:eastAsia="CMBX10" w:cs="CMBX10"/>
-          <w:color w:val="0000FF"/>
-          <w:kern w:val="0"/>
-          <w:sz w:val="20"/>
-          <w:szCs w:val="20"/>
-        </w:rPr>
-        <w:t xml:space="preserve"> m.</w:t>
-      </w:r>
-    </w:p>
-    <w:p>
-      <w:pPr>
-        <w:autoSpaceDE w:val="0"/>
-        <w:autoSpaceDN w:val="0"/>
-        <w:adjustRightInd w:val="0"/>
-        <w:spacing w:after="0" w:line="240" w:lineRule="auto"/>
-        <w:rPr>
-          <w:rFonts w:ascii="CMBX10" w:eastAsia="CMBX10" w:cs="CMBX10"/>
-          <w:color w:val="0000FF"/>
-          <w:kern w:val="0"/>
-          <w:sz w:val="20"/>
-          <w:szCs w:val="20"/>
-        </w:rPr>
-      </w:pPr>
-    </w:p>
-    <w:p>
-      <w:pPr>
-        <w:autoSpaceDE w:val="0"/>
-        <w:autoSpaceDN w:val="0"/>
-        <w:adjustRightInd w:val="0"/>
-        <w:spacing w:after="0" w:line="240" w:lineRule="auto"/>
-        <w:rPr>
-          <w:rFonts w:ascii="CMBX10" w:eastAsia="CMBX10" w:cs="CMBX10"/>
-          <w:color w:val="0000FF"/>
-          <w:kern w:val="0"/>
-          <w:sz w:val="20"/>
-          <w:szCs w:val="20"/>
-        </w:rPr>
-      </w:pPr>
-      <w:r>
+          <w:lang w:val="en-US"/>
+        </w:rPr>
+      </w:pPr>
+      <w:r>
+        <w:rPr>
+          <w:rFonts w:ascii="CMBX10" w:eastAsia="CMBX10" w:cs="CMBX10"/>
+          <w:color w:val="0000FF"/>
+          <w:kern w:val="0"/>
+          <w:sz w:val="20"/>
+          <w:szCs w:val="20"/>
+          <w:lang w:val="en-US"/>
+        </w:rPr>
+        <w:t>State the value of the considered thresholds as well as the corresponding values of m.</w:t>
+      </w:r>
+    </w:p>
+    <w:p>
+      <w:pPr>
+        <w:autoSpaceDE w:val="0"/>
+        <w:autoSpaceDN w:val="0"/>
+        <w:adjustRightInd w:val="0"/>
+        <w:spacing w:after="0" w:line="240" w:lineRule="auto"/>
+        <w:rPr>
+          <w:rFonts w:ascii="CMBX10" w:eastAsia="CMBX10" w:cs="CMBX10"/>
+          <w:color w:val="0000FF"/>
+          <w:kern w:val="0"/>
+          <w:sz w:val="20"/>
+          <w:szCs w:val="20"/>
+          <w:lang w:val="en-US"/>
+        </w:rPr>
+      </w:pPr>
+    </w:p>
+    <w:p>
+      <w:pPr>
+        <w:autoSpaceDE w:val="0"/>
+        <w:autoSpaceDN w:val="0"/>
+        <w:adjustRightInd w:val="0"/>
+        <w:spacing w:after="0" w:line="240" w:lineRule="auto"/>
+        <w:rPr>
+          <w:rFonts w:ascii="CMBX10" w:eastAsia="CMBX10" w:cs="CMBX10"/>
+          <w:color w:val="0000FF"/>
+          <w:kern w:val="0"/>
+          <w:sz w:val="20"/>
+          <w:szCs w:val="20"/>
+          <w:lang w:val="en-US"/>
+        </w:rPr>
+      </w:pPr>
+      <w:r>
+        <w:rPr>
+          <w:noProof/>
+        </w:rPr>
         <w:lastRenderedPageBreak/>
         <w:drawing>
-          <wp:anchor distT="0" distB="0" distL="114300" distR="114300" simplePos="0" relativeHeight="251668480" behindDoc="0" locked="0" layoutInCell="1" allowOverlap="1" wp14:anchorId="16CA4F69" wp14:editId="35101BC3">
+          <wp:anchor distT="0" distB="0" distL="114300" distR="114300" simplePos="0" relativeHeight="251660288" behindDoc="0" locked="0" layoutInCell="1" allowOverlap="1" wp14:anchorId="16CA4F69" wp14:editId="652942F8">
             <wp:simplePos x="0" y="0"/>
             <wp:positionH relativeFrom="margin">
               <wp:align>center</wp:align>
@@ -7227,8 +4219,11 @@
         </w:drawing>
       </w:r>
       <w:r>
+        <w:rPr>
+          <w:noProof/>
+        </w:rPr>
         <w:drawing>
-          <wp:anchor distT="0" distB="0" distL="114300" distR="114300" simplePos="0" relativeHeight="251666432" behindDoc="0" locked="0" layoutInCell="1" allowOverlap="1" wp14:anchorId="295B4D03" wp14:editId="250A98CB">
+          <wp:anchor distT="0" distB="0" distL="114300" distR="114300" simplePos="0" relativeHeight="251658240" behindDoc="0" locked="0" layoutInCell="1" allowOverlap="1" wp14:anchorId="295B4D03" wp14:editId="13AC02E5">
             <wp:simplePos x="0" y="0"/>
             <wp:positionH relativeFrom="column">
               <wp:posOffset>-3810</wp:posOffset>
@@ -7290,222 +4285,240 @@
           <w:kern w:val="0"/>
           <w:sz w:val="20"/>
           <w:szCs w:val="20"/>
-        </w:rPr>
-      </w:pPr>
-    </w:p>
-    <w:p>
-      <w:pPr>
-        <w:autoSpaceDE w:val="0"/>
-        <w:autoSpaceDN w:val="0"/>
-        <w:adjustRightInd w:val="0"/>
-        <w:spacing w:after="0" w:line="240" w:lineRule="auto"/>
-        <w:rPr>
-          <w:rFonts w:ascii="CMBX10" w:eastAsia="CMBX10" w:cs="CMBX10"/>
-          <w:color w:val="0000FF"/>
-          <w:kern w:val="0"/>
-          <w:sz w:val="20"/>
-          <w:szCs w:val="20"/>
-        </w:rPr>
-      </w:pPr>
-    </w:p>
-    <w:p>
-      <w:pPr>
-        <w:autoSpaceDE w:val="0"/>
-        <w:autoSpaceDN w:val="0"/>
-        <w:adjustRightInd w:val="0"/>
-        <w:spacing w:after="0" w:line="240" w:lineRule="auto"/>
-        <w:rPr>
-          <w:rFonts w:ascii="CMBX10" w:eastAsia="CMBX10" w:cs="CMBX10"/>
-          <w:color w:val="0000FF"/>
-          <w:kern w:val="0"/>
-          <w:sz w:val="20"/>
-          <w:szCs w:val="20"/>
-        </w:rPr>
-      </w:pPr>
-    </w:p>
-    <w:p>
-      <w:pPr>
-        <w:autoSpaceDE w:val="0"/>
-        <w:autoSpaceDN w:val="0"/>
-        <w:adjustRightInd w:val="0"/>
-        <w:spacing w:after="0" w:line="240" w:lineRule="auto"/>
-        <w:rPr>
-          <w:rFonts w:ascii="CMBX10" w:eastAsia="CMBX10" w:cs="CMBX10"/>
-          <w:color w:val="0000FF"/>
-          <w:kern w:val="0"/>
-          <w:sz w:val="20"/>
-          <w:szCs w:val="20"/>
-        </w:rPr>
-      </w:pPr>
-    </w:p>
-    <w:p>
-      <w:pPr>
-        <w:autoSpaceDE w:val="0"/>
-        <w:autoSpaceDN w:val="0"/>
-        <w:adjustRightInd w:val="0"/>
-        <w:spacing w:after="0" w:line="240" w:lineRule="auto"/>
-        <w:rPr>
-          <w:rFonts w:ascii="CMBX10" w:eastAsia="CMBX10" w:cs="CMBX10"/>
-          <w:color w:val="0000FF"/>
-          <w:kern w:val="0"/>
-          <w:sz w:val="20"/>
-          <w:szCs w:val="20"/>
-        </w:rPr>
-      </w:pPr>
-    </w:p>
-    <w:p>
-      <w:pPr>
-        <w:autoSpaceDE w:val="0"/>
-        <w:autoSpaceDN w:val="0"/>
-        <w:adjustRightInd w:val="0"/>
-        <w:spacing w:after="0" w:line="240" w:lineRule="auto"/>
-        <w:rPr>
-          <w:rFonts w:ascii="CMBX10" w:eastAsia="CMBX10" w:cs="CMBX10"/>
-          <w:color w:val="0000FF"/>
-          <w:kern w:val="0"/>
-          <w:sz w:val="20"/>
-          <w:szCs w:val="20"/>
-        </w:rPr>
-      </w:pPr>
-    </w:p>
-    <w:p>
-      <w:pPr>
-        <w:autoSpaceDE w:val="0"/>
-        <w:autoSpaceDN w:val="0"/>
-        <w:adjustRightInd w:val="0"/>
-        <w:spacing w:after="0" w:line="240" w:lineRule="auto"/>
-        <w:rPr>
-          <w:rFonts w:ascii="CMBX10" w:eastAsia="CMBX10" w:cs="CMBX10"/>
-          <w:color w:val="0000FF"/>
-          <w:kern w:val="0"/>
-          <w:sz w:val="20"/>
-          <w:szCs w:val="20"/>
-        </w:rPr>
-      </w:pPr>
-    </w:p>
-    <w:p>
-      <w:pPr>
-        <w:autoSpaceDE w:val="0"/>
-        <w:autoSpaceDN w:val="0"/>
-        <w:adjustRightInd w:val="0"/>
-        <w:spacing w:after="0" w:line="240" w:lineRule="auto"/>
-        <w:rPr>
-          <w:rFonts w:ascii="CMBX10" w:eastAsia="CMBX10" w:cs="CMBX10"/>
-          <w:color w:val="0000FF"/>
-          <w:kern w:val="0"/>
-          <w:sz w:val="20"/>
-          <w:szCs w:val="20"/>
-        </w:rPr>
-      </w:pPr>
-    </w:p>
-    <w:p>
-      <w:pPr>
-        <w:autoSpaceDE w:val="0"/>
-        <w:autoSpaceDN w:val="0"/>
-        <w:adjustRightInd w:val="0"/>
-        <w:spacing w:after="0" w:line="240" w:lineRule="auto"/>
-        <w:rPr>
-          <w:rFonts w:ascii="CMBX10" w:eastAsia="CMBX10" w:cs="CMBX10"/>
-          <w:color w:val="0000FF"/>
-          <w:kern w:val="0"/>
-          <w:sz w:val="20"/>
-          <w:szCs w:val="20"/>
-        </w:rPr>
-      </w:pPr>
-    </w:p>
-    <w:p>
-      <w:pPr>
-        <w:autoSpaceDE w:val="0"/>
-        <w:autoSpaceDN w:val="0"/>
-        <w:adjustRightInd w:val="0"/>
-        <w:spacing w:after="0" w:line="240" w:lineRule="auto"/>
-        <w:rPr>
-          <w:rFonts w:ascii="CMBX10" w:eastAsia="CMBX10" w:cs="CMBX10"/>
-          <w:color w:val="0000FF"/>
-          <w:kern w:val="0"/>
-          <w:sz w:val="20"/>
-          <w:szCs w:val="20"/>
-        </w:rPr>
-      </w:pPr>
-    </w:p>
-    <w:p>
-      <w:pPr>
-        <w:autoSpaceDE w:val="0"/>
-        <w:autoSpaceDN w:val="0"/>
-        <w:adjustRightInd w:val="0"/>
-        <w:spacing w:after="0" w:line="240" w:lineRule="auto"/>
-        <w:rPr>
-          <w:rFonts w:ascii="CMBX10" w:eastAsia="CMBX10" w:cs="CMBX10"/>
-          <w:color w:val="0000FF"/>
-          <w:kern w:val="0"/>
-          <w:sz w:val="20"/>
-          <w:szCs w:val="20"/>
-        </w:rPr>
-      </w:pPr>
-    </w:p>
-    <w:p>
-      <w:pPr>
-        <w:autoSpaceDE w:val="0"/>
-        <w:autoSpaceDN w:val="0"/>
-        <w:adjustRightInd w:val="0"/>
-        <w:spacing w:after="0" w:line="240" w:lineRule="auto"/>
-        <w:rPr>
-          <w:rFonts w:ascii="CMBX10" w:eastAsia="CMBX10" w:cs="CMBX10"/>
-          <w:color w:val="0000FF"/>
-          <w:kern w:val="0"/>
-          <w:sz w:val="20"/>
-          <w:szCs w:val="20"/>
-        </w:rPr>
-      </w:pPr>
-    </w:p>
-    <w:p>
-      <w:pPr>
-        <w:autoSpaceDE w:val="0"/>
-        <w:autoSpaceDN w:val="0"/>
-        <w:adjustRightInd w:val="0"/>
-        <w:spacing w:after="0" w:line="240" w:lineRule="auto"/>
-        <w:rPr>
-          <w:rFonts w:ascii="CMBX10" w:eastAsia="CMBX10" w:cs="CMBX10"/>
-          <w:color w:val="0000FF"/>
-          <w:kern w:val="0"/>
-          <w:sz w:val="20"/>
-          <w:szCs w:val="20"/>
-        </w:rPr>
-      </w:pPr>
-    </w:p>
-    <w:p>
-      <w:pPr>
-        <w:autoSpaceDE w:val="0"/>
-        <w:autoSpaceDN w:val="0"/>
-        <w:adjustRightInd w:val="0"/>
-        <w:spacing w:after="0" w:line="240" w:lineRule="auto"/>
-        <w:rPr>
-          <w:rFonts w:ascii="CMBX10" w:eastAsia="CMBX10" w:cs="CMBX10"/>
-          <w:color w:val="0000FF"/>
-          <w:kern w:val="0"/>
-          <w:sz w:val="20"/>
-          <w:szCs w:val="20"/>
-        </w:rPr>
-      </w:pPr>
-    </w:p>
-    <w:p>
-      <w:pPr>
-        <w:autoSpaceDE w:val="0"/>
-        <w:autoSpaceDN w:val="0"/>
-        <w:adjustRightInd w:val="0"/>
-        <w:spacing w:after="0" w:line="240" w:lineRule="auto"/>
-        <w:rPr>
-          <w:rFonts w:ascii="CMBX10" w:eastAsia="CMBX10" w:cs="CMBX10"/>
-          <w:color w:val="0000FF"/>
-          <w:kern w:val="0"/>
-          <w:sz w:val="20"/>
-          <w:szCs w:val="20"/>
-        </w:rPr>
-      </w:pPr>
-      <w:r>
+          <w:lang w:val="en-US"/>
+        </w:rPr>
+      </w:pPr>
+    </w:p>
+    <w:p>
+      <w:pPr>
+        <w:autoSpaceDE w:val="0"/>
+        <w:autoSpaceDN w:val="0"/>
+        <w:adjustRightInd w:val="0"/>
+        <w:spacing w:after="0" w:line="240" w:lineRule="auto"/>
+        <w:rPr>
+          <w:rFonts w:ascii="CMBX10" w:eastAsia="CMBX10" w:cs="CMBX10"/>
+          <w:color w:val="0000FF"/>
+          <w:kern w:val="0"/>
+          <w:sz w:val="20"/>
+          <w:szCs w:val="20"/>
+          <w:lang w:val="en-US"/>
+        </w:rPr>
+      </w:pPr>
+    </w:p>
+    <w:p>
+      <w:pPr>
+        <w:autoSpaceDE w:val="0"/>
+        <w:autoSpaceDN w:val="0"/>
+        <w:adjustRightInd w:val="0"/>
+        <w:spacing w:after="0" w:line="240" w:lineRule="auto"/>
+        <w:rPr>
+          <w:rFonts w:ascii="CMBX10" w:eastAsia="CMBX10" w:cs="CMBX10"/>
+          <w:color w:val="0000FF"/>
+          <w:kern w:val="0"/>
+          <w:sz w:val="20"/>
+          <w:szCs w:val="20"/>
+          <w:lang w:val="en-US"/>
+        </w:rPr>
+      </w:pPr>
+    </w:p>
+    <w:p>
+      <w:pPr>
+        <w:autoSpaceDE w:val="0"/>
+        <w:autoSpaceDN w:val="0"/>
+        <w:adjustRightInd w:val="0"/>
+        <w:spacing w:after="0" w:line="240" w:lineRule="auto"/>
+        <w:rPr>
+          <w:rFonts w:ascii="CMBX10" w:eastAsia="CMBX10" w:cs="CMBX10"/>
+          <w:color w:val="0000FF"/>
+          <w:kern w:val="0"/>
+          <w:sz w:val="20"/>
+          <w:szCs w:val="20"/>
+          <w:lang w:val="en-US"/>
+        </w:rPr>
+      </w:pPr>
+    </w:p>
+    <w:p>
+      <w:pPr>
+        <w:autoSpaceDE w:val="0"/>
+        <w:autoSpaceDN w:val="0"/>
+        <w:adjustRightInd w:val="0"/>
+        <w:spacing w:after="0" w:line="240" w:lineRule="auto"/>
+        <w:rPr>
+          <w:rFonts w:ascii="CMBX10" w:eastAsia="CMBX10" w:cs="CMBX10"/>
+          <w:color w:val="0000FF"/>
+          <w:kern w:val="0"/>
+          <w:sz w:val="20"/>
+          <w:szCs w:val="20"/>
+          <w:lang w:val="en-US"/>
+        </w:rPr>
+      </w:pPr>
+    </w:p>
+    <w:p>
+      <w:pPr>
+        <w:autoSpaceDE w:val="0"/>
+        <w:autoSpaceDN w:val="0"/>
+        <w:adjustRightInd w:val="0"/>
+        <w:spacing w:after="0" w:line="240" w:lineRule="auto"/>
+        <w:rPr>
+          <w:rFonts w:ascii="CMBX10" w:eastAsia="CMBX10" w:cs="CMBX10"/>
+          <w:color w:val="0000FF"/>
+          <w:kern w:val="0"/>
+          <w:sz w:val="20"/>
+          <w:szCs w:val="20"/>
+          <w:lang w:val="en-US"/>
+        </w:rPr>
+      </w:pPr>
+    </w:p>
+    <w:p>
+      <w:pPr>
+        <w:autoSpaceDE w:val="0"/>
+        <w:autoSpaceDN w:val="0"/>
+        <w:adjustRightInd w:val="0"/>
+        <w:spacing w:after="0" w:line="240" w:lineRule="auto"/>
+        <w:rPr>
+          <w:rFonts w:ascii="CMBX10" w:eastAsia="CMBX10" w:cs="CMBX10"/>
+          <w:color w:val="0000FF"/>
+          <w:kern w:val="0"/>
+          <w:sz w:val="20"/>
+          <w:szCs w:val="20"/>
+          <w:lang w:val="en-US"/>
+        </w:rPr>
+      </w:pPr>
+    </w:p>
+    <w:p>
+      <w:pPr>
+        <w:autoSpaceDE w:val="0"/>
+        <w:autoSpaceDN w:val="0"/>
+        <w:adjustRightInd w:val="0"/>
+        <w:spacing w:after="0" w:line="240" w:lineRule="auto"/>
+        <w:rPr>
+          <w:rFonts w:ascii="CMBX10" w:eastAsia="CMBX10" w:cs="CMBX10"/>
+          <w:color w:val="0000FF"/>
+          <w:kern w:val="0"/>
+          <w:sz w:val="20"/>
+          <w:szCs w:val="20"/>
+          <w:lang w:val="en-US"/>
+        </w:rPr>
+      </w:pPr>
+    </w:p>
+    <w:p>
+      <w:pPr>
+        <w:autoSpaceDE w:val="0"/>
+        <w:autoSpaceDN w:val="0"/>
+        <w:adjustRightInd w:val="0"/>
+        <w:spacing w:after="0" w:line="240" w:lineRule="auto"/>
+        <w:rPr>
+          <w:rFonts w:ascii="CMBX10" w:eastAsia="CMBX10" w:cs="CMBX10"/>
+          <w:color w:val="0000FF"/>
+          <w:kern w:val="0"/>
+          <w:sz w:val="20"/>
+          <w:szCs w:val="20"/>
+          <w:lang w:val="en-US"/>
+        </w:rPr>
+      </w:pPr>
+    </w:p>
+    <w:p>
+      <w:pPr>
+        <w:autoSpaceDE w:val="0"/>
+        <w:autoSpaceDN w:val="0"/>
+        <w:adjustRightInd w:val="0"/>
+        <w:spacing w:after="0" w:line="240" w:lineRule="auto"/>
+        <w:rPr>
+          <w:rFonts w:ascii="CMBX10" w:eastAsia="CMBX10" w:cs="CMBX10"/>
+          <w:color w:val="0000FF"/>
+          <w:kern w:val="0"/>
+          <w:sz w:val="20"/>
+          <w:szCs w:val="20"/>
+          <w:lang w:val="en-US"/>
+        </w:rPr>
+      </w:pPr>
+    </w:p>
+    <w:p>
+      <w:pPr>
+        <w:autoSpaceDE w:val="0"/>
+        <w:autoSpaceDN w:val="0"/>
+        <w:adjustRightInd w:val="0"/>
+        <w:spacing w:after="0" w:line="240" w:lineRule="auto"/>
+        <w:rPr>
+          <w:rFonts w:ascii="CMBX10" w:eastAsia="CMBX10" w:cs="CMBX10"/>
+          <w:color w:val="0000FF"/>
+          <w:kern w:val="0"/>
+          <w:sz w:val="20"/>
+          <w:szCs w:val="20"/>
+          <w:lang w:val="en-US"/>
+        </w:rPr>
+      </w:pPr>
+    </w:p>
+    <w:p>
+      <w:pPr>
+        <w:autoSpaceDE w:val="0"/>
+        <w:autoSpaceDN w:val="0"/>
+        <w:adjustRightInd w:val="0"/>
+        <w:spacing w:after="0" w:line="240" w:lineRule="auto"/>
+        <w:rPr>
+          <w:rFonts w:ascii="CMBX10" w:eastAsia="CMBX10" w:cs="CMBX10"/>
+          <w:color w:val="0000FF"/>
+          <w:kern w:val="0"/>
+          <w:sz w:val="20"/>
+          <w:szCs w:val="20"/>
+          <w:lang w:val="en-US"/>
+        </w:rPr>
+      </w:pPr>
+    </w:p>
+    <w:p>
+      <w:pPr>
+        <w:autoSpaceDE w:val="0"/>
+        <w:autoSpaceDN w:val="0"/>
+        <w:adjustRightInd w:val="0"/>
+        <w:spacing w:after="0" w:line="240" w:lineRule="auto"/>
+        <w:rPr>
+          <w:rFonts w:ascii="CMBX10" w:eastAsia="CMBX10" w:cs="CMBX10"/>
+          <w:color w:val="0000FF"/>
+          <w:kern w:val="0"/>
+          <w:sz w:val="20"/>
+          <w:szCs w:val="20"/>
+          <w:lang w:val="en-US"/>
+        </w:rPr>
+      </w:pPr>
+    </w:p>
+    <w:p>
+      <w:pPr>
+        <w:autoSpaceDE w:val="0"/>
+        <w:autoSpaceDN w:val="0"/>
+        <w:adjustRightInd w:val="0"/>
+        <w:spacing w:after="0" w:line="240" w:lineRule="auto"/>
+        <w:rPr>
+          <w:rFonts w:ascii="CMBX10" w:eastAsia="CMBX10" w:cs="CMBX10"/>
+          <w:color w:val="0000FF"/>
+          <w:kern w:val="0"/>
+          <w:sz w:val="20"/>
+          <w:szCs w:val="20"/>
+          <w:lang w:val="en-US"/>
+        </w:rPr>
+      </w:pPr>
+    </w:p>
+    <w:p>
+      <w:pPr>
+        <w:autoSpaceDE w:val="0"/>
+        <w:autoSpaceDN w:val="0"/>
+        <w:adjustRightInd w:val="0"/>
+        <w:spacing w:after="0" w:line="240" w:lineRule="auto"/>
+        <w:rPr>
+          <w:rFonts w:ascii="CMBX10" w:eastAsia="CMBX10" w:cs="CMBX10"/>
+          <w:color w:val="0000FF"/>
+          <w:kern w:val="0"/>
+          <w:sz w:val="20"/>
+          <w:szCs w:val="20"/>
+          <w:lang w:val="en-US"/>
+        </w:rPr>
+      </w:pPr>
+      <w:r>
+        <w:rPr>
+          <w:noProof/>
+        </w:rPr>
         <w:lastRenderedPageBreak/>
         <w:drawing>
-          <wp:anchor distT="0" distB="0" distL="114300" distR="114300" simplePos="0" relativeHeight="251665408" behindDoc="0" locked="0" layoutInCell="1" allowOverlap="1" wp14:anchorId="5A04953C" wp14:editId="05A4F9AA">
+          <wp:anchor distT="0" distB="0" distL="114300" distR="114300" simplePos="0" relativeHeight="251657216" behindDoc="0" locked="0" layoutInCell="1" allowOverlap="1" wp14:anchorId="5A04953C" wp14:editId="386B9E7D">
             <wp:simplePos x="0" y="0"/>
             <wp:positionH relativeFrom="margin">
               <wp:align>center</wp:align>
@@ -7555,8 +4568,11 @@
         </w:drawing>
       </w:r>
       <w:r>
+        <w:rPr>
+          <w:noProof/>
+        </w:rPr>
         <w:drawing>
-          <wp:anchor distT="0" distB="0" distL="114300" distR="114300" simplePos="0" relativeHeight="251667456" behindDoc="0" locked="0" layoutInCell="1" allowOverlap="1" wp14:anchorId="36AC76B4" wp14:editId="229479C4">
+          <wp:anchor distT="0" distB="0" distL="114300" distR="114300" simplePos="0" relativeHeight="251659264" behindDoc="0" locked="0" layoutInCell="1" allowOverlap="1" wp14:anchorId="36AC76B4" wp14:editId="48F7CABB">
             <wp:simplePos x="0" y="0"/>
             <wp:positionH relativeFrom="margin">
               <wp:align>right</wp:align>
@@ -7618,36 +4634,39 @@
           <w:kern w:val="0"/>
           <w:sz w:val="20"/>
           <w:szCs w:val="20"/>
-        </w:rPr>
-      </w:pPr>
-    </w:p>
-    <w:p>
-      <w:pPr>
-        <w:autoSpaceDE w:val="0"/>
-        <w:autoSpaceDN w:val="0"/>
-        <w:adjustRightInd w:val="0"/>
-        <w:spacing w:after="0" w:line="240" w:lineRule="auto"/>
-        <w:rPr>
-          <w:rFonts w:ascii="CMBX10" w:eastAsia="CMBX10" w:cs="CMBX10"/>
-          <w:color w:val="0000FF"/>
-          <w:kern w:val="0"/>
-          <w:sz w:val="20"/>
-          <w:szCs w:val="20"/>
-        </w:rPr>
-      </w:pPr>
-    </w:p>
-    <w:p>
-      <w:pPr>
-        <w:autoSpaceDE w:val="0"/>
-        <w:autoSpaceDN w:val="0"/>
-        <w:adjustRightInd w:val="0"/>
-        <w:spacing w:after="0" w:line="240" w:lineRule="auto"/>
-        <w:rPr>
-          <w:rFonts w:ascii="CMBX10" w:eastAsia="CMBX10" w:cs="CMBX10"/>
-          <w:color w:val="0000FF"/>
-          <w:kern w:val="0"/>
-          <w:sz w:val="20"/>
-          <w:szCs w:val="20"/>
+          <w:lang w:val="en-US"/>
+        </w:rPr>
+      </w:pPr>
+    </w:p>
+    <w:p>
+      <w:pPr>
+        <w:autoSpaceDE w:val="0"/>
+        <w:autoSpaceDN w:val="0"/>
+        <w:adjustRightInd w:val="0"/>
+        <w:spacing w:after="0" w:line="240" w:lineRule="auto"/>
+        <w:rPr>
+          <w:rFonts w:ascii="CMBX10" w:eastAsia="CMBX10" w:cs="CMBX10"/>
+          <w:color w:val="0000FF"/>
+          <w:kern w:val="0"/>
+          <w:sz w:val="20"/>
+          <w:szCs w:val="20"/>
+          <w:lang w:val="en-US"/>
+        </w:rPr>
+      </w:pPr>
+    </w:p>
+    <w:p>
+      <w:pPr>
+        <w:autoSpaceDE w:val="0"/>
+        <w:autoSpaceDN w:val="0"/>
+        <w:adjustRightInd w:val="0"/>
+        <w:spacing w:after="0" w:line="240" w:lineRule="auto"/>
+        <w:rPr>
+          <w:rFonts w:ascii="CMBX10" w:eastAsia="CMBX10" w:cs="CMBX10"/>
+          <w:color w:val="0000FF"/>
+          <w:kern w:val="0"/>
+          <w:sz w:val="20"/>
+          <w:szCs w:val="20"/>
+          <w:lang w:val="en-US"/>
         </w:rPr>
       </w:pPr>
     </w:p>
@@ -7670,265 +4689,15 @@
           <w:szCs w:val="20"/>
         </w:rPr>
       </w:pPr>
-      <w:proofErr w:type="spellStart"/>
-      <w:r>
-        <w:rPr>
-          <w:rFonts w:ascii="CMBX10" w:eastAsia="CMBX10" w:cs="CMBX10"/>
-          <w:kern w:val="0"/>
-          <w:sz w:val="20"/>
-          <w:szCs w:val="20"/>
-        </w:rPr>
-        <w:t>Repeat</w:t>
-      </w:r>
-      <w:proofErr w:type="spellEnd"/>
-      <w:r>
-        <w:rPr>
-          <w:rFonts w:ascii="CMBX10" w:eastAsia="CMBX10" w:cs="CMBX10"/>
-          <w:kern w:val="0"/>
-          <w:sz w:val="20"/>
-          <w:szCs w:val="20"/>
-        </w:rPr>
-        <w:t xml:space="preserve"> (a) </w:t>
-      </w:r>
-      <w:proofErr w:type="spellStart"/>
-      <w:r>
-        <w:rPr>
-          <w:rFonts w:ascii="CMBX10" w:eastAsia="CMBX10" w:cs="CMBX10"/>
-          <w:kern w:val="0"/>
-          <w:sz w:val="20"/>
-          <w:szCs w:val="20"/>
-        </w:rPr>
-        <w:t>and</w:t>
-      </w:r>
-      <w:proofErr w:type="spellEnd"/>
-      <w:r>
-        <w:rPr>
-          <w:rFonts w:ascii="CMBX10" w:eastAsia="CMBX10" w:cs="CMBX10"/>
-          <w:kern w:val="0"/>
-          <w:sz w:val="20"/>
-          <w:szCs w:val="20"/>
-        </w:rPr>
-        <w:t xml:space="preserve"> (b) </w:t>
-      </w:r>
-      <w:proofErr w:type="spellStart"/>
-      <w:r>
-        <w:rPr>
-          <w:rFonts w:ascii="CMBX10" w:eastAsia="CMBX10" w:cs="CMBX10"/>
-          <w:kern w:val="0"/>
-          <w:sz w:val="20"/>
-          <w:szCs w:val="20"/>
-        </w:rPr>
-        <w:t>using</w:t>
-      </w:r>
-      <w:proofErr w:type="spellEnd"/>
-      <w:r>
-        <w:rPr>
-          <w:rFonts w:ascii="CMBX10" w:eastAsia="CMBX10" w:cs="CMBX10"/>
-          <w:kern w:val="0"/>
-          <w:sz w:val="20"/>
-          <w:szCs w:val="20"/>
-        </w:rPr>
-        <w:t xml:space="preserve"> </w:t>
-      </w:r>
-      <w:proofErr w:type="spellStart"/>
-      <w:r>
-        <w:rPr>
-          <w:rFonts w:ascii="CMBX10" w:eastAsia="CMBX10" w:cs="CMBX10"/>
-          <w:kern w:val="0"/>
-          <w:sz w:val="20"/>
-          <w:szCs w:val="20"/>
-        </w:rPr>
-        <w:t>the</w:t>
-      </w:r>
-      <w:proofErr w:type="spellEnd"/>
-      <w:r>
-        <w:rPr>
-          <w:rFonts w:ascii="CMBX10" w:eastAsia="CMBX10" w:cs="CMBX10"/>
-          <w:kern w:val="0"/>
-          <w:sz w:val="20"/>
-          <w:szCs w:val="20"/>
-        </w:rPr>
-        <w:t xml:space="preserve"> Fisher ratio as </w:t>
-      </w:r>
-      <w:proofErr w:type="spellStart"/>
-      <w:r>
-        <w:rPr>
-          <w:rFonts w:ascii="CMBX10" w:eastAsia="CMBX10" w:cs="CMBX10"/>
-          <w:kern w:val="0"/>
-          <w:sz w:val="20"/>
-          <w:szCs w:val="20"/>
-        </w:rPr>
-        <w:t>the</w:t>
-      </w:r>
-      <w:proofErr w:type="spellEnd"/>
-      <w:r>
-        <w:rPr>
-          <w:rFonts w:ascii="CMBX10" w:eastAsia="CMBX10" w:cs="CMBX10"/>
-          <w:kern w:val="0"/>
-          <w:sz w:val="20"/>
-          <w:szCs w:val="20"/>
-        </w:rPr>
-        <w:t xml:space="preserve"> </w:t>
-      </w:r>
-      <w:proofErr w:type="spellStart"/>
-      <w:r>
-        <w:rPr>
-          <w:rFonts w:ascii="CMBX10" w:eastAsia="CMBX10" w:cs="CMBX10"/>
-          <w:kern w:val="0"/>
-          <w:sz w:val="20"/>
-          <w:szCs w:val="20"/>
-        </w:rPr>
-        <w:t>relevance</w:t>
-      </w:r>
-      <w:proofErr w:type="spellEnd"/>
-      <w:r>
-        <w:rPr>
-          <w:rFonts w:ascii="CMBX10" w:eastAsia="CMBX10" w:cs="CMBX10"/>
-          <w:kern w:val="0"/>
-          <w:sz w:val="20"/>
-          <w:szCs w:val="20"/>
-        </w:rPr>
-        <w:t xml:space="preserve"> </w:t>
-      </w:r>
-      <w:proofErr w:type="spellStart"/>
-      <w:r>
-        <w:rPr>
-          <w:rFonts w:ascii="CMBX10" w:eastAsia="CMBX10" w:cs="CMBX10"/>
-          <w:kern w:val="0"/>
-          <w:sz w:val="20"/>
-          <w:szCs w:val="20"/>
-        </w:rPr>
-        <w:t>measure</w:t>
-      </w:r>
-      <w:proofErr w:type="spellEnd"/>
-      <w:r>
-        <w:rPr>
-          <w:rFonts w:ascii="CMBX10" w:eastAsia="CMBX10" w:cs="CMBX10"/>
-          <w:kern w:val="0"/>
-          <w:sz w:val="20"/>
-          <w:szCs w:val="20"/>
-        </w:rPr>
-        <w:t xml:space="preserve"> </w:t>
-      </w:r>
-      <w:proofErr w:type="spellStart"/>
-      <w:r>
-        <w:rPr>
-          <w:rFonts w:ascii="CMBX10" w:eastAsia="CMBX10" w:cs="CMBX10"/>
-          <w:kern w:val="0"/>
-          <w:sz w:val="20"/>
-          <w:szCs w:val="20"/>
-        </w:rPr>
-        <w:t>instead</w:t>
-      </w:r>
-      <w:proofErr w:type="spellEnd"/>
-      <w:r>
-        <w:rPr>
-          <w:rFonts w:ascii="CMBX10" w:eastAsia="CMBX10" w:cs="CMBX10"/>
-          <w:kern w:val="0"/>
-          <w:sz w:val="20"/>
-          <w:szCs w:val="20"/>
-        </w:rPr>
-        <w:t xml:space="preserve"> </w:t>
-      </w:r>
-      <w:proofErr w:type="spellStart"/>
-      <w:r>
-        <w:rPr>
-          <w:rFonts w:ascii="CMBX10" w:eastAsia="CMBX10" w:cs="CMBX10"/>
-          <w:kern w:val="0"/>
-          <w:sz w:val="20"/>
-          <w:szCs w:val="20"/>
-        </w:rPr>
-        <w:t>of</w:t>
-      </w:r>
-      <w:proofErr w:type="spellEnd"/>
-      <w:r>
-        <w:rPr>
-          <w:rFonts w:ascii="CMBX10" w:eastAsia="CMBX10" w:cs="CMBX10"/>
-          <w:kern w:val="0"/>
-          <w:sz w:val="20"/>
-          <w:szCs w:val="20"/>
-        </w:rPr>
-        <w:t xml:space="preserve"> </w:t>
-      </w:r>
-      <w:proofErr w:type="spellStart"/>
-      <w:r>
-        <w:rPr>
-          <w:rFonts w:ascii="CMBX10" w:eastAsia="CMBX10" w:cs="CMBX10"/>
-          <w:kern w:val="0"/>
-          <w:sz w:val="20"/>
-          <w:szCs w:val="20"/>
-        </w:rPr>
-        <w:t>the</w:t>
-      </w:r>
-      <w:proofErr w:type="spellEnd"/>
-      <w:r>
-        <w:rPr>
-          <w:rFonts w:ascii="CMBX10" w:eastAsia="CMBX10" w:cs="CMBX10"/>
-          <w:kern w:val="0"/>
-          <w:sz w:val="20"/>
-          <w:szCs w:val="20"/>
-        </w:rPr>
-        <w:t xml:space="preserve"> </w:t>
-      </w:r>
-      <w:proofErr w:type="spellStart"/>
-      <w:r>
-        <w:rPr>
-          <w:rFonts w:ascii="CMBX10" w:eastAsia="CMBX10" w:cs="CMBX10"/>
-          <w:kern w:val="0"/>
-          <w:sz w:val="20"/>
-          <w:szCs w:val="20"/>
-        </w:rPr>
-        <w:t>variance</w:t>
-      </w:r>
-      <w:proofErr w:type="spellEnd"/>
-      <w:r>
-        <w:rPr>
-          <w:rFonts w:ascii="CMBX10" w:eastAsia="CMBX10" w:cs="CMBX10"/>
-          <w:kern w:val="0"/>
-          <w:sz w:val="20"/>
-          <w:szCs w:val="20"/>
-        </w:rPr>
-        <w:t>/</w:t>
-      </w:r>
-      <w:proofErr w:type="spellStart"/>
-      <w:r>
-        <w:rPr>
-          <w:rFonts w:ascii="CMBX10" w:eastAsia="CMBX10" w:cs="CMBX10"/>
-          <w:kern w:val="0"/>
-          <w:sz w:val="20"/>
-          <w:szCs w:val="20"/>
-        </w:rPr>
-        <w:t>mean-median</w:t>
-      </w:r>
-      <w:proofErr w:type="spellEnd"/>
-      <w:r>
-        <w:rPr>
-          <w:rFonts w:ascii="CMBX10" w:eastAsia="CMBX10" w:cs="CMBX10"/>
-          <w:kern w:val="0"/>
-          <w:sz w:val="20"/>
-          <w:szCs w:val="20"/>
-        </w:rPr>
-        <w:t xml:space="preserve"> </w:t>
-      </w:r>
-      <w:proofErr w:type="spellStart"/>
-      <w:r>
-        <w:rPr>
-          <w:rFonts w:ascii="CMBX10" w:eastAsia="CMBX10" w:cs="CMBX10"/>
-          <w:kern w:val="0"/>
-          <w:sz w:val="20"/>
-          <w:szCs w:val="20"/>
-        </w:rPr>
-        <w:t>relevance</w:t>
-      </w:r>
-      <w:proofErr w:type="spellEnd"/>
-      <w:r>
-        <w:rPr>
-          <w:rFonts w:ascii="CMBX10" w:eastAsia="CMBX10" w:cs="CMBX10"/>
-          <w:kern w:val="0"/>
-          <w:sz w:val="20"/>
-          <w:szCs w:val="20"/>
-        </w:rPr>
-        <w:t xml:space="preserve">. </w:t>
+      <w:r>
+        <w:rPr>
+          <w:rFonts w:ascii="CMBX10" w:eastAsia="CMBX10" w:cs="CMBX10"/>
+          <w:kern w:val="0"/>
+          <w:sz w:val="20"/>
+          <w:szCs w:val="20"/>
+          <w:lang w:val="en-US"/>
+        </w:rPr>
+        <w:t xml:space="preserve">Repeat (a) and (b) using the Fisher ratio as the relevance measure instead of the variance/mean-median relevance. </w:t>
       </w:r>
       <w:proofErr w:type="spellStart"/>
       <w:r>
@@ -8188,418 +4957,7 @@
           <w:kern w:val="0"/>
           <w:sz w:val="20"/>
           <w:szCs w:val="20"/>
-        </w:rPr>
-      </w:pPr>
-      <w:proofErr w:type="spellStart"/>
-      <w:r>
-        <w:rPr>
-          <w:rFonts w:ascii="CMBX10" w:eastAsia="CMBX10" w:cs="CMBX10"/>
-          <w:color w:val="0000FF"/>
-          <w:kern w:val="0"/>
-          <w:sz w:val="20"/>
-          <w:szCs w:val="20"/>
-        </w:rPr>
-        <w:t>Plot</w:t>
-      </w:r>
-      <w:proofErr w:type="spellEnd"/>
-      <w:r>
-        <w:rPr>
-          <w:rFonts w:ascii="CMBX10" w:eastAsia="CMBX10" w:cs="CMBX10"/>
-          <w:color w:val="0000FF"/>
-          <w:kern w:val="0"/>
-          <w:sz w:val="20"/>
-          <w:szCs w:val="20"/>
-        </w:rPr>
-        <w:t xml:space="preserve"> </w:t>
-      </w:r>
-      <w:proofErr w:type="spellStart"/>
-      <w:r>
-        <w:rPr>
-          <w:rFonts w:ascii="CMBX10" w:eastAsia="CMBX10" w:cs="CMBX10"/>
-          <w:color w:val="0000FF"/>
-          <w:kern w:val="0"/>
-          <w:sz w:val="20"/>
-          <w:szCs w:val="20"/>
-        </w:rPr>
-        <w:t>the</w:t>
-      </w:r>
-      <w:proofErr w:type="spellEnd"/>
-      <w:r>
-        <w:rPr>
-          <w:rFonts w:ascii="CMBX10" w:eastAsia="CMBX10" w:cs="CMBX10"/>
-          <w:color w:val="0000FF"/>
-          <w:kern w:val="0"/>
-          <w:sz w:val="20"/>
-          <w:szCs w:val="20"/>
-        </w:rPr>
-        <w:t xml:space="preserve"> </w:t>
-      </w:r>
-      <w:proofErr w:type="spellStart"/>
-      <w:r>
-        <w:rPr>
-          <w:rFonts w:ascii="CMBX10" w:eastAsia="CMBX10" w:cs="CMBX10"/>
-          <w:color w:val="0000FF"/>
-          <w:kern w:val="0"/>
-          <w:sz w:val="20"/>
-          <w:szCs w:val="20"/>
-        </w:rPr>
-        <w:t>corresponding</w:t>
-      </w:r>
-      <w:proofErr w:type="spellEnd"/>
-      <w:r>
-        <w:rPr>
-          <w:rFonts w:ascii="CMBX10" w:eastAsia="CMBX10" w:cs="CMBX10"/>
-          <w:color w:val="0000FF"/>
-          <w:kern w:val="0"/>
-          <w:sz w:val="20"/>
-          <w:szCs w:val="20"/>
-        </w:rPr>
-        <w:t xml:space="preserve"> </w:t>
-      </w:r>
-      <w:proofErr w:type="spellStart"/>
-      <w:r>
-        <w:rPr>
-          <w:rFonts w:ascii="CMBX10" w:eastAsia="CMBX10" w:cs="CMBX10"/>
-          <w:color w:val="0000FF"/>
-          <w:kern w:val="0"/>
-          <w:sz w:val="20"/>
-          <w:szCs w:val="20"/>
-        </w:rPr>
-        <w:t>eigenvalues</w:t>
-      </w:r>
-      <w:proofErr w:type="spellEnd"/>
-      <w:r>
-        <w:rPr>
-          <w:rFonts w:ascii="CMBX10" w:eastAsia="CMBX10" w:cs="CMBX10"/>
-          <w:color w:val="0000FF"/>
-          <w:kern w:val="0"/>
-          <w:sz w:val="20"/>
-          <w:szCs w:val="20"/>
-        </w:rPr>
-        <w:t xml:space="preserve"> </w:t>
-      </w:r>
-      <w:proofErr w:type="spellStart"/>
-      <w:r>
-        <w:rPr>
-          <w:rFonts w:ascii="CMBX10" w:eastAsia="CMBX10" w:cs="CMBX10"/>
-          <w:color w:val="0000FF"/>
-          <w:kern w:val="0"/>
-          <w:sz w:val="20"/>
-          <w:szCs w:val="20"/>
-        </w:rPr>
-        <w:t>sorted</w:t>
-      </w:r>
-      <w:proofErr w:type="spellEnd"/>
-      <w:r>
-        <w:rPr>
-          <w:rFonts w:ascii="CMBX10" w:eastAsia="CMBX10" w:cs="CMBX10"/>
-          <w:color w:val="0000FF"/>
-          <w:kern w:val="0"/>
-          <w:sz w:val="20"/>
-          <w:szCs w:val="20"/>
-        </w:rPr>
-        <w:t xml:space="preserve"> in </w:t>
-      </w:r>
-      <w:proofErr w:type="spellStart"/>
-      <w:r>
-        <w:rPr>
-          <w:rFonts w:ascii="CMBX10" w:eastAsia="CMBX10" w:cs="CMBX10"/>
-          <w:color w:val="0000FF"/>
-          <w:kern w:val="0"/>
-          <w:sz w:val="20"/>
-          <w:szCs w:val="20"/>
-        </w:rPr>
-        <w:t>decreasing</w:t>
-      </w:r>
-      <w:proofErr w:type="spellEnd"/>
-      <w:r>
-        <w:rPr>
-          <w:rFonts w:ascii="CMBX10" w:eastAsia="CMBX10" w:cs="CMBX10"/>
-          <w:color w:val="0000FF"/>
-          <w:kern w:val="0"/>
-          <w:sz w:val="20"/>
-          <w:szCs w:val="20"/>
-        </w:rPr>
-        <w:t xml:space="preserve"> </w:t>
-      </w:r>
-      <w:proofErr w:type="spellStart"/>
-      <w:r>
-        <w:rPr>
-          <w:rFonts w:ascii="CMBX10" w:eastAsia="CMBX10" w:cs="CMBX10"/>
-          <w:color w:val="0000FF"/>
-          <w:kern w:val="0"/>
-          <w:sz w:val="20"/>
-          <w:szCs w:val="20"/>
-        </w:rPr>
-        <w:t>order</w:t>
-      </w:r>
-      <w:proofErr w:type="spellEnd"/>
-      <w:r>
-        <w:rPr>
-          <w:rFonts w:ascii="CMBX10" w:eastAsia="CMBX10" w:cs="CMBX10"/>
-          <w:color w:val="0000FF"/>
-          <w:kern w:val="0"/>
-          <w:sz w:val="20"/>
-          <w:szCs w:val="20"/>
-        </w:rPr>
-        <w:t xml:space="preserve">. </w:t>
-      </w:r>
-      <w:proofErr w:type="spellStart"/>
-      <w:r>
-        <w:rPr>
-          <w:rFonts w:ascii="CMBX10" w:eastAsia="CMBX10" w:cs="CMBX10"/>
-          <w:color w:val="0000FF"/>
-          <w:kern w:val="0"/>
-          <w:sz w:val="20"/>
-          <w:szCs w:val="20"/>
-        </w:rPr>
-        <w:t>What</w:t>
-      </w:r>
-      <w:proofErr w:type="spellEnd"/>
-      <w:r>
-        <w:rPr>
-          <w:rFonts w:ascii="CMBX10" w:eastAsia="CMBX10" w:cs="CMBX10"/>
-          <w:color w:val="0000FF"/>
-          <w:kern w:val="0"/>
-          <w:sz w:val="20"/>
-          <w:szCs w:val="20"/>
-        </w:rPr>
-        <w:t xml:space="preserve"> </w:t>
-      </w:r>
-      <w:proofErr w:type="spellStart"/>
-      <w:r>
-        <w:rPr>
-          <w:rFonts w:ascii="CMBX10" w:eastAsia="CMBX10" w:cs="CMBX10"/>
-          <w:color w:val="0000FF"/>
-          <w:kern w:val="0"/>
-          <w:sz w:val="20"/>
-          <w:szCs w:val="20"/>
-        </w:rPr>
-        <w:t>would</w:t>
-      </w:r>
-      <w:proofErr w:type="spellEnd"/>
-      <w:r>
-        <w:rPr>
-          <w:rFonts w:ascii="CMBX10" w:eastAsia="CMBX10" w:cs="CMBX10"/>
-          <w:color w:val="0000FF"/>
-          <w:kern w:val="0"/>
-          <w:sz w:val="20"/>
-          <w:szCs w:val="20"/>
-        </w:rPr>
-        <w:t xml:space="preserve"> </w:t>
-      </w:r>
-      <w:proofErr w:type="spellStart"/>
-      <w:r>
-        <w:rPr>
-          <w:rFonts w:ascii="CMBX10" w:eastAsia="CMBX10" w:cs="CMBX10"/>
-          <w:color w:val="0000FF"/>
-          <w:kern w:val="0"/>
-          <w:sz w:val="20"/>
-          <w:szCs w:val="20"/>
-        </w:rPr>
-        <w:t>be</w:t>
-      </w:r>
-      <w:proofErr w:type="spellEnd"/>
-      <w:r>
-        <w:rPr>
-          <w:rFonts w:ascii="CMBX10" w:eastAsia="CMBX10" w:cs="CMBX10"/>
-          <w:color w:val="0000FF"/>
-          <w:kern w:val="0"/>
-          <w:sz w:val="20"/>
-          <w:szCs w:val="20"/>
-        </w:rPr>
-        <w:t xml:space="preserve"> </w:t>
-      </w:r>
-      <w:proofErr w:type="spellStart"/>
-      <w:r>
-        <w:rPr>
-          <w:rFonts w:ascii="CMBX10" w:eastAsia="CMBX10" w:cs="CMBX10"/>
-          <w:color w:val="0000FF"/>
-          <w:kern w:val="0"/>
-          <w:sz w:val="20"/>
-          <w:szCs w:val="20"/>
-        </w:rPr>
-        <w:t>an</w:t>
-      </w:r>
-      <w:proofErr w:type="spellEnd"/>
-      <w:r>
-        <w:rPr>
-          <w:rFonts w:ascii="CMBX10" w:eastAsia="CMBX10" w:cs="CMBX10"/>
-          <w:color w:val="0000FF"/>
-          <w:kern w:val="0"/>
-          <w:sz w:val="20"/>
-          <w:szCs w:val="20"/>
-        </w:rPr>
-        <w:t xml:space="preserve"> </w:t>
-      </w:r>
-      <w:proofErr w:type="spellStart"/>
-      <w:r>
-        <w:rPr>
-          <w:rFonts w:ascii="CMBX10" w:eastAsia="CMBX10" w:cs="CMBX10"/>
-          <w:color w:val="0000FF"/>
-          <w:kern w:val="0"/>
-          <w:sz w:val="20"/>
-          <w:szCs w:val="20"/>
-        </w:rPr>
-        <w:t>adequate</w:t>
-      </w:r>
-      <w:proofErr w:type="spellEnd"/>
-      <w:r>
-        <w:rPr>
-          <w:rFonts w:ascii="CMBX10" w:eastAsia="CMBX10" w:cs="CMBX10"/>
-          <w:color w:val="0000FF"/>
-          <w:kern w:val="0"/>
-          <w:sz w:val="20"/>
-          <w:szCs w:val="20"/>
-        </w:rPr>
-        <w:t xml:space="preserve"> </w:t>
-      </w:r>
-      <w:proofErr w:type="spellStart"/>
-      <w:r>
-        <w:rPr>
-          <w:rFonts w:ascii="CMBX10" w:eastAsia="CMBX10" w:cs="CMBX10"/>
-          <w:color w:val="0000FF"/>
-          <w:kern w:val="0"/>
-          <w:sz w:val="20"/>
-          <w:szCs w:val="20"/>
-        </w:rPr>
-        <w:t>number</w:t>
-      </w:r>
-      <w:proofErr w:type="spellEnd"/>
-      <w:r>
-        <w:rPr>
-          <w:rFonts w:ascii="CMBX10" w:eastAsia="CMBX10" w:cs="CMBX10"/>
-          <w:color w:val="0000FF"/>
-          <w:kern w:val="0"/>
-          <w:sz w:val="20"/>
-          <w:szCs w:val="20"/>
-        </w:rPr>
-        <w:t xml:space="preserve"> </w:t>
-      </w:r>
-      <w:proofErr w:type="spellStart"/>
-      <w:r>
-        <w:rPr>
-          <w:rFonts w:ascii="CMBX10" w:eastAsia="CMBX10" w:cs="CMBX10"/>
-          <w:color w:val="0000FF"/>
-          <w:kern w:val="0"/>
-          <w:sz w:val="20"/>
-          <w:szCs w:val="20"/>
-        </w:rPr>
-        <w:t>of</w:t>
-      </w:r>
-      <w:proofErr w:type="spellEnd"/>
-      <w:r>
-        <w:rPr>
-          <w:rFonts w:ascii="CMBX10" w:eastAsia="CMBX10" w:cs="CMBX10"/>
-          <w:color w:val="0000FF"/>
-          <w:kern w:val="0"/>
-          <w:sz w:val="20"/>
-          <w:szCs w:val="20"/>
-        </w:rPr>
-        <w:t xml:space="preserve"> </w:t>
-      </w:r>
-      <w:proofErr w:type="spellStart"/>
-      <w:r>
-        <w:rPr>
-          <w:rFonts w:ascii="CMBX10" w:eastAsia="CMBX10" w:cs="CMBX10"/>
-          <w:color w:val="0000FF"/>
-          <w:kern w:val="0"/>
-          <w:sz w:val="20"/>
-          <w:szCs w:val="20"/>
-        </w:rPr>
-        <w:t>reduced</w:t>
-      </w:r>
-      <w:proofErr w:type="spellEnd"/>
-      <w:r>
-        <w:rPr>
-          <w:rFonts w:ascii="CMBX10" w:eastAsia="CMBX10" w:cs="CMBX10"/>
-          <w:color w:val="0000FF"/>
-          <w:kern w:val="0"/>
-          <w:sz w:val="20"/>
-          <w:szCs w:val="20"/>
-        </w:rPr>
-        <w:t xml:space="preserve"> </w:t>
-      </w:r>
-      <w:proofErr w:type="spellStart"/>
-      <w:r>
-        <w:rPr>
-          <w:rFonts w:ascii="CMBX10" w:eastAsia="CMBX10" w:cs="CMBX10"/>
-          <w:color w:val="0000FF"/>
-          <w:kern w:val="0"/>
-          <w:sz w:val="20"/>
-          <w:szCs w:val="20"/>
-        </w:rPr>
-        <w:t>dimensions</w:t>
-      </w:r>
-      <w:proofErr w:type="spellEnd"/>
-      <w:r>
-        <w:rPr>
-          <w:rFonts w:ascii="CMBX10" w:eastAsia="CMBX10" w:cs="CMBX10"/>
-          <w:color w:val="0000FF"/>
-          <w:kern w:val="0"/>
-          <w:sz w:val="20"/>
-          <w:szCs w:val="20"/>
-        </w:rPr>
-        <w:t xml:space="preserve">, m, for </w:t>
-      </w:r>
-      <w:proofErr w:type="spellStart"/>
-      <w:r>
-        <w:rPr>
-          <w:rFonts w:ascii="CMBX10" w:eastAsia="CMBX10" w:cs="CMBX10"/>
-          <w:color w:val="0000FF"/>
-          <w:kern w:val="0"/>
-          <w:sz w:val="20"/>
-          <w:szCs w:val="20"/>
-        </w:rPr>
-        <w:t>this</w:t>
-      </w:r>
-      <w:proofErr w:type="spellEnd"/>
-      <w:r>
-        <w:rPr>
-          <w:rFonts w:ascii="CMBX10" w:eastAsia="CMBX10" w:cs="CMBX10"/>
-          <w:color w:val="0000FF"/>
-          <w:kern w:val="0"/>
-          <w:sz w:val="20"/>
-          <w:szCs w:val="20"/>
-        </w:rPr>
-        <w:t xml:space="preserve"> </w:t>
-      </w:r>
-      <w:proofErr w:type="spellStart"/>
-      <w:r>
-        <w:rPr>
-          <w:rFonts w:ascii="CMBX10" w:eastAsia="CMBX10" w:cs="CMBX10"/>
-          <w:color w:val="0000FF"/>
-          <w:kern w:val="0"/>
-          <w:sz w:val="20"/>
-          <w:szCs w:val="20"/>
-        </w:rPr>
-        <w:t>dataset</w:t>
-      </w:r>
-      <w:proofErr w:type="spellEnd"/>
-      <w:r>
-        <w:rPr>
-          <w:rFonts w:ascii="CMBX10" w:eastAsia="CMBX10" w:cs="CMBX10"/>
-          <w:color w:val="0000FF"/>
-          <w:kern w:val="0"/>
-          <w:sz w:val="20"/>
-          <w:szCs w:val="20"/>
-        </w:rPr>
-        <w:t>?</w:t>
-      </w:r>
-    </w:p>
-    <w:p>
-      <w:pPr>
-        <w:pStyle w:val="PargrafodaLista"/>
-        <w:autoSpaceDE w:val="0"/>
-        <w:autoSpaceDN w:val="0"/>
-        <w:adjustRightInd w:val="0"/>
-        <w:spacing w:after="0" w:line="240" w:lineRule="auto"/>
-        <w:rPr>
-          <w:rFonts w:ascii="CMBX10" w:eastAsia="CMBX10" w:cs="CMBX10"/>
-          <w:color w:val="0000FF"/>
-          <w:kern w:val="0"/>
-          <w:sz w:val="20"/>
-          <w:szCs w:val="20"/>
+          <w:lang w:val="en-US"/>
         </w:rPr>
       </w:pPr>
       <w:r>
@@ -8610,22 +4968,23 @@
           <w:kern w:val="0"/>
           <w:sz w:val="20"/>
           <w:szCs w:val="20"/>
+          <w:lang w:val="en-US"/>
         </w:rPr>
         <mc:AlternateContent>
           <mc:Choice Requires="wpg">
             <w:drawing>
-              <wp:anchor distT="0" distB="0" distL="114300" distR="114300" simplePos="0" relativeHeight="251675648" behindDoc="0" locked="0" layoutInCell="1" allowOverlap="1" wp14:anchorId="276FB37A" wp14:editId="4605CD39">
+              <wp:anchor distT="0" distB="0" distL="114300" distR="114300" simplePos="0" relativeHeight="251681792" behindDoc="0" locked="0" layoutInCell="1" allowOverlap="1" wp14:anchorId="790E9ACD" wp14:editId="0DE8FD97">
                 <wp:simplePos x="0" y="0"/>
                 <wp:positionH relativeFrom="column">
-                  <wp:posOffset>501015</wp:posOffset>
+                  <wp:posOffset>967740</wp:posOffset>
                 </wp:positionH>
                 <wp:positionV relativeFrom="paragraph">
-                  <wp:posOffset>215900</wp:posOffset>
+                  <wp:posOffset>4279265</wp:posOffset>
                 </wp:positionV>
-                <wp:extent cx="4714875" cy="2609850"/>
-                <wp:effectExtent l="0" t="0" r="9525" b="0"/>
+                <wp:extent cx="3872230" cy="3533775"/>
+                <wp:effectExtent l="0" t="0" r="0" b="9525"/>
                 <wp:wrapTopAndBottom/>
-                <wp:docPr id="28123537" name="Agrupar 8"/>
+                <wp:docPr id="341997899" name="Agrupar 2"/>
                 <wp:cNvGraphicFramePr/>
                 <a:graphic xmlns:a="http://schemas.openxmlformats.org/drawingml/2006/main">
                   <a:graphicData uri="http://schemas.microsoft.com/office/word/2010/wordprocessingGroup">
@@ -8634,14 +4993,14 @@
                       <wpg:grpSpPr>
                         <a:xfrm>
                           <a:off x="0" y="0"/>
-                          <a:ext cx="4714875" cy="2609850"/>
+                          <a:ext cx="3872230" cy="3533775"/>
                           <a:chOff x="0" y="0"/>
-                          <a:chExt cx="4965700" cy="2990850"/>
+                          <a:chExt cx="3872230" cy="3533775"/>
                         </a:xfrm>
                       </wpg:grpSpPr>
                       <pic:pic xmlns:pic="http://schemas.openxmlformats.org/drawingml/2006/picture">
                         <pic:nvPicPr>
-                          <pic:cNvPr id="1839399654" name="Imagem 3" descr="Uma imagem com texto, diagrama, Gráfico, captura de ecrã&#10;&#10;Descrição gerada automaticamente"/>
+                          <pic:cNvPr id="1689964731" name="Imagem 4"/>
                           <pic:cNvPicPr>
                             <a:picLocks noChangeAspect="1"/>
                           </pic:cNvPicPr>
@@ -8654,7 +5013,6 @@
                               </a:ext>
                             </a:extLst>
                           </a:blip>
-                          <a:srcRect/>
                           <a:stretch>
                             <a:fillRect/>
                           </a:stretch>
@@ -8662,7 +5020,7 @@
                         <pic:spPr bwMode="auto">
                           <a:xfrm>
                             <a:off x="0" y="0"/>
-                            <a:ext cx="4965700" cy="2667000"/>
+                            <a:ext cx="3872230" cy="3209925"/>
                           </a:xfrm>
                           <a:prstGeom prst="rect">
                             <a:avLst/>
@@ -8674,12 +5032,12 @@
                         </pic:spPr>
                       </pic:pic>
                       <wps:wsp>
-                        <wps:cNvPr id="1159944411" name="Caixa de texto 1"/>
+                        <wps:cNvPr id="1219696498" name="Caixa de texto 1"/>
                         <wps:cNvSpPr txBox="1"/>
                         <wps:spPr>
                           <a:xfrm>
-                            <a:off x="0" y="2724150"/>
-                            <a:ext cx="4965700" cy="266700"/>
+                            <a:off x="0" y="3267075"/>
+                            <a:ext cx="3872230" cy="266700"/>
                           </a:xfrm>
                           <a:prstGeom prst="rect">
                             <a:avLst/>
@@ -8728,7 +5086,236 @@
                                 <w:fldChar w:fldCharType="end"/>
                               </w:r>
                               <w:r>
-                                <w:t xml:space="preserve"> - Valores próprios do </w:t>
+                                <w:t xml:space="preserve"> - Percentagem de variância de cada dimensão do </w:t>
+                              </w:r>
+                              <w:proofErr w:type="spellStart"/>
+                              <w:r>
+                                <w:t>dataset</w:t>
+                              </w:r>
+                              <w:proofErr w:type="spellEnd"/>
+                              <w:r>
+                                <w:t xml:space="preserve"> </w:t>
+                              </w:r>
+                              <w:proofErr w:type="spellStart"/>
+                              <w:r>
+                                <w:t>pima</w:t>
+                              </w:r>
+                              <w:proofErr w:type="spellEnd"/>
+                            </w:p>
+                          </w:txbxContent>
+                        </wps:txbx>
+                        <wps:bodyPr rot="0" spcFirstLastPara="0" vertOverflow="overflow" horzOverflow="overflow" vert="horz" wrap="square" lIns="0" tIns="0" rIns="0" bIns="0" numCol="1" spcCol="0" rtlCol="0" fromWordArt="0" anchor="t" anchorCtr="0" forceAA="0" compatLnSpc="1">
+                          <a:prstTxWarp prst="textNoShape">
+                            <a:avLst/>
+                          </a:prstTxWarp>
+                          <a:spAutoFit/>
+                        </wps:bodyPr>
+                      </wps:wsp>
+                    </wpg:wgp>
+                  </a:graphicData>
+                </a:graphic>
+              </wp:anchor>
+            </w:drawing>
+          </mc:Choice>
+          <mc:Fallback>
+            <w:pict>
+              <v:group w14:anchorId="790E9ACD" id="Agrupar 2" o:spid="_x0000_s1026" style="position:absolute;left:0;text-align:left;margin-left:76.2pt;margin-top:336.95pt;width:304.9pt;height:278.25pt;z-index:251681792" coordsize="38722,35337" o:gfxdata="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">
+                <v:shape id="Imagem 4" o:spid="_x0000_s1027" type="#_x0000_t75" style="position:absolute;width:38722;height:32099;visibility:visible;mso-wrap-style:square" o:gfxdata="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">
+                  <v:imagedata r:id="rId27" o:title=""/>
+                </v:shape>
+                <v:shapetype id="_x0000_t202" coordsize="21600,21600" o:spt="202" path="m,l,21600r21600,l21600,xe">
+                  <v:stroke joinstyle="miter"/>
+                  <v:path gradientshapeok="t" o:connecttype="rect"/>
+                </v:shapetype>
+                <v:shape id="Caixa de texto 1" o:spid="_x0000_s1028" type="#_x0000_t202" style="position:absolute;top:32670;width:38722;height:2667;visibility:visible;mso-wrap-style:square;v-text-anchor:top" o:gfxdata="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" stroked="f">
+                  <v:textbox style="mso-fit-shape-to-text:t" inset="0,0,0,0">
+                    <w:txbxContent>
+                      <w:p>
+                        <w:pPr>
+                          <w:pStyle w:val="Legenda"/>
+                          <w:jc w:val="center"/>
+                          <w:rPr>
+                            <w:rFonts w:ascii="CMBX10" w:eastAsia="CMBX10" w:cs="CMBX10"/>
+                            <w:noProof/>
+                            <w:color w:val="0000FF"/>
+                            <w:kern w:val="0"/>
+                            <w:sz w:val="20"/>
+                            <w:szCs w:val="20"/>
+                          </w:rPr>
+                        </w:pPr>
+                        <w:r>
+                          <w:t xml:space="preserve">Figure </w:t>
+                        </w:r>
+                        <w:r>
+                          <w:fldChar w:fldCharType="begin"/>
+                        </w:r>
+                        <w:r>
+                          <w:instrText xml:space="preserve"> SEQ Figure \* ARABIC </w:instrText>
+                        </w:r>
+                        <w:r>
+                          <w:fldChar w:fldCharType="separate"/>
+                        </w:r>
+                        <w:r>
+                          <w:rPr>
+                            <w:noProof/>
+                          </w:rPr>
+                          <w:t>1</w:t>
+                        </w:r>
+                        <w:r>
+                          <w:fldChar w:fldCharType="end"/>
+                        </w:r>
+                        <w:r>
+                          <w:t xml:space="preserve"> - Percentagem de variância de cada dimensão do </w:t>
+                        </w:r>
+                        <w:proofErr w:type="spellStart"/>
+                        <w:r>
+                          <w:t>dataset</w:t>
+                        </w:r>
+                        <w:proofErr w:type="spellEnd"/>
+                        <w:r>
+                          <w:t xml:space="preserve"> </w:t>
+                        </w:r>
+                        <w:proofErr w:type="spellStart"/>
+                        <w:r>
+                          <w:t>pima</w:t>
+                        </w:r>
+                        <w:proofErr w:type="spellEnd"/>
+                      </w:p>
+                    </w:txbxContent>
+                  </v:textbox>
+                </v:shape>
+                <w10:wrap type="topAndBottom"/>
+              </v:group>
+            </w:pict>
+          </mc:Fallback>
+        </mc:AlternateContent>
+      </w:r>
+      <w:r>
+        <w:rPr>
+          <w:rFonts w:ascii="CMBX10" w:eastAsia="CMBX10" w:cs="CMBX10"/>
+          <w:noProof/>
+          <w:color w:val="0000FF"/>
+          <w:kern w:val="0"/>
+          <w:sz w:val="20"/>
+          <w:szCs w:val="20"/>
+          <w:lang w:val="en-US"/>
+        </w:rPr>
+        <mc:AlternateContent>
+          <mc:Choice Requires="wpg">
+            <w:drawing>
+              <wp:anchor distT="0" distB="0" distL="114300" distR="114300" simplePos="0" relativeHeight="251678720" behindDoc="0" locked="0" layoutInCell="1" allowOverlap="1" wp14:anchorId="4B95F3C5" wp14:editId="7AFB1887">
+                <wp:simplePos x="0" y="0"/>
+                <wp:positionH relativeFrom="column">
+                  <wp:posOffset>1033780</wp:posOffset>
+                </wp:positionH>
+                <wp:positionV relativeFrom="paragraph">
+                  <wp:posOffset>583565</wp:posOffset>
+                </wp:positionV>
+                <wp:extent cx="3667125" cy="3438525"/>
+                <wp:effectExtent l="0" t="0" r="9525" b="9525"/>
+                <wp:wrapTopAndBottom/>
+                <wp:docPr id="1201752401" name="Agrupar 1"/>
+                <wp:cNvGraphicFramePr/>
+                <a:graphic xmlns:a="http://schemas.openxmlformats.org/drawingml/2006/main">
+                  <a:graphicData uri="http://schemas.microsoft.com/office/word/2010/wordprocessingGroup">
+                    <wpg:wgp>
+                      <wpg:cNvGrpSpPr/>
+                      <wpg:grpSpPr>
+                        <a:xfrm>
+                          <a:off x="0" y="0"/>
+                          <a:ext cx="3667125" cy="3438525"/>
+                          <a:chOff x="0" y="0"/>
+                          <a:chExt cx="3390900" cy="3133725"/>
+                        </a:xfrm>
+                      </wpg:grpSpPr>
+                      <pic:pic xmlns:pic="http://schemas.openxmlformats.org/drawingml/2006/picture">
+                        <pic:nvPicPr>
+                          <pic:cNvPr id="1839399654" name="Imagem 3"/>
+                          <pic:cNvPicPr>
+                            <a:picLocks noChangeAspect="1"/>
+                          </pic:cNvPicPr>
+                        </pic:nvPicPr>
+                        <pic:blipFill>
+                          <a:blip r:embed="rId28">
+                            <a:extLst>
+                              <a:ext uri="{28A0092B-C50C-407E-A947-70E740481C1C}">
+                                <a14:useLocalDpi xmlns:a14="http://schemas.microsoft.com/office/drawing/2010/main" val="0"/>
+                              </a:ext>
+                            </a:extLst>
+                          </a:blip>
+                          <a:srcRect/>
+                          <a:stretch/>
+                        </pic:blipFill>
+                        <pic:spPr bwMode="auto">
+                          <a:xfrm>
+                            <a:off x="0" y="0"/>
+                            <a:ext cx="3390900" cy="2809875"/>
+                          </a:xfrm>
+                          <a:prstGeom prst="rect">
+                            <a:avLst/>
+                          </a:prstGeom>
+                          <a:noFill/>
+                          <a:ln>
+                            <a:noFill/>
+                          </a:ln>
+                        </pic:spPr>
+                      </pic:pic>
+                      <wps:wsp>
+                        <wps:cNvPr id="58800606" name="Caixa de texto 1"/>
+                        <wps:cNvSpPr txBox="1"/>
+                        <wps:spPr>
+                          <a:xfrm>
+                            <a:off x="0" y="2867025"/>
+                            <a:ext cx="3390900" cy="266700"/>
+                          </a:xfrm>
+                          <a:prstGeom prst="rect">
+                            <a:avLst/>
+                          </a:prstGeom>
+                          <a:solidFill>
+                            <a:prstClr val="white"/>
+                          </a:solidFill>
+                          <a:ln>
+                            <a:noFill/>
+                          </a:ln>
+                        </wps:spPr>
+                        <wps:txbx>
+                          <w:txbxContent>
+                            <w:p>
+                              <w:pPr>
+                                <w:pStyle w:val="Legenda"/>
+                                <w:jc w:val="center"/>
+                                <w:rPr>
+                                  <w:rFonts w:ascii="CMBX10" w:eastAsia="CMBX10" w:cs="CMBX10"/>
+                                  <w:noProof/>
+                                  <w:color w:val="0000FF"/>
+                                  <w:kern w:val="0"/>
+                                  <w:sz w:val="20"/>
+                                  <w:szCs w:val="20"/>
+                                </w:rPr>
+                              </w:pPr>
+                              <w:r>
+                                <w:t xml:space="preserve">Figure </w:t>
+                              </w:r>
+                              <w:r>
+                                <w:fldChar w:fldCharType="begin"/>
+                              </w:r>
+                              <w:r>
+                                <w:instrText xml:space="preserve"> SEQ Figure \* ARABIC </w:instrText>
+                              </w:r>
+                              <w:r>
+                                <w:fldChar w:fldCharType="separate"/>
+                              </w:r>
+                              <w:r>
+                                <w:rPr>
+                                  <w:noProof/>
+                                </w:rPr>
+                                <w:t>2</w:t>
+                              </w:r>
+                              <w:r>
+                                <w:fldChar w:fldCharType="end"/>
+                              </w:r>
+                              <w:r>
+                                <w:t xml:space="preserve"> - Percentagens de variância de cada dimensão do </w:t>
                               </w:r>
                               <w:proofErr w:type="spellStart"/>
                               <w:r>
@@ -8767,15 +5354,11 @@
           </mc:Choice>
           <mc:Fallback>
             <w:pict>
-              <v:group w14:anchorId="276FB37A" id="Agrupar 8" o:spid="_x0000_s1026" style="position:absolute;left:0;text-align:left;margin-left:39.45pt;margin-top:17pt;width:371.25pt;height:205.5pt;z-index:251675648;mso-width-relative:margin;mso-height-relative:margin" coordsize="49657,29908" o:gfxdata="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">
-                <v:shape id="Imagem 3" o:spid="_x0000_s1027" type="#_x0000_t75" alt="Uma imagem com texto, diagrama, Gráfico, captura de ecrã&#10;&#10;Descrição gerada automaticamente" style="position:absolute;width:49657;height:26670;visibility:visible;mso-wrap-style:square" o:gfxdata="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">
-                  <v:imagedata r:id="rId27" o:title="Uma imagem com texto, diagrama, Gráfico, captura de ecrã&#10;&#10;Descrição gerada automaticamente"/>
+              <v:group w14:anchorId="4B95F3C5" id="Agrupar 1" o:spid="_x0000_s1029" style="position:absolute;left:0;text-align:left;margin-left:81.4pt;margin-top:45.95pt;width:288.75pt;height:270.75pt;z-index:251678720;mso-width-relative:margin;mso-height-relative:margin" coordsize="33909,31337" o:gfxdata="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">
+                <v:shape id="Imagem 3" o:spid="_x0000_s1030" type="#_x0000_t75" style="position:absolute;width:33909;height:28098;visibility:visible;mso-wrap-style:square" o:gfxdata="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">
+                  <v:imagedata r:id="rId29" o:title=""/>
                 </v:shape>
-                <v:shapetype id="_x0000_t202" coordsize="21600,21600" o:spt="202" path="m,l,21600r21600,l21600,xe">
-                  <v:stroke joinstyle="miter"/>
-                  <v:path gradientshapeok="t" o:connecttype="rect"/>
-                </v:shapetype>
-                <v:shape id="Caixa de texto 1" o:spid="_x0000_s1028" type="#_x0000_t202" style="position:absolute;top:27241;width:49657;height:2667;visibility:visible;mso-wrap-style:square;v-text-anchor:top" o:gfxdata="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" stroked="f">
+                <v:shape id="Caixa de texto 1" o:spid="_x0000_s1031" type="#_x0000_t202" style="position:absolute;top:28670;width:33909;height:2667;visibility:visible;mso-wrap-style:square;v-text-anchor:top" o:gfxdata="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" stroked="f">
                   <v:textbox inset="0,0,0,0">
                     <w:txbxContent>
                       <w:p>
@@ -8807,13 +5390,13 @@
                           <w:rPr>
                             <w:noProof/>
                           </w:rPr>
-                          <w:t>1</w:t>
+                          <w:t>2</w:t>
                         </w:r>
                         <w:r>
                           <w:fldChar w:fldCharType="end"/>
                         </w:r>
                         <w:r>
-                          <w:t xml:space="preserve"> - Valores próprios do </w:t>
+                          <w:t xml:space="preserve"> - Percentagens de variância de cada dimensão do </w:t>
                         </w:r>
                         <w:proofErr w:type="spellStart"/>
                         <w:r>
@@ -8838,17 +5421,204 @@
           </mc:Fallback>
         </mc:AlternateContent>
       </w:r>
+      <w:r>
+        <w:rPr>
+          <w:rFonts w:ascii="CMBX10" w:eastAsia="CMBX10" w:cs="CMBX10"/>
+          <w:color w:val="0000FF"/>
+          <w:kern w:val="0"/>
+          <w:sz w:val="20"/>
+          <w:szCs w:val="20"/>
+          <w:lang w:val="en-US"/>
+        </w:rPr>
+        <w:t>Plot the corresponding eigenvalues sorted in decreasing order. What would be an adequate number of reduced dimensions, m, for this dataset?</w:t>
+      </w:r>
+      <w:r>
+        <w:rPr>
+          <w:lang w:val="en-US"/>
+        </w:rPr>
+        <w:br/>
+      </w:r>
+    </w:p>
+    <w:p>
+      <w:pPr>
+        <w:ind w:left="1134"/>
+        <w:jc w:val="both"/>
+      </w:pPr>
+      <w:r>
+        <w:rPr>
+          <w:lang w:val="en-US"/>
+        </w:rPr>
+        <w:lastRenderedPageBreak/>
+        <w:tab/>
+      </w:r>
+      <w:r>
+        <w:t xml:space="preserve">O número reduzido de dimensões é obtido através da percentagem observada na </w:t>
+      </w:r>
+      <w:r>
+        <w:fldChar w:fldCharType="begin"/>
+      </w:r>
+      <w:r>
+        <w:instrText xml:space="preserve"> REF _Ref162474976 \h </w:instrText>
+      </w:r>
+      <w:r>
+        <w:fldChar w:fldCharType="separate"/>
+      </w:r>
+      <w:r>
+        <w:t>Figure 1</w:t>
+      </w:r>
+      <w:r>
+        <w:fldChar w:fldCharType="end"/>
+      </w:r>
+      <w:r>
+        <w:t xml:space="preserve"> e </w:t>
+      </w:r>
+      <w:r>
+        <w:fldChar w:fldCharType="begin"/>
+      </w:r>
+      <w:r>
+        <w:instrText xml:space="preserve"> REF _Ref162474990 \h </w:instrText>
+      </w:r>
+      <w:r>
+        <w:fldChar w:fldCharType="separate"/>
+      </w:r>
+      <w:r>
+        <w:t>Figure 2</w:t>
+      </w:r>
+      <w:r>
+        <w:fldChar w:fldCharType="end"/>
+      </w:r>
+      <w:r>
+        <w:t>. As dimensões escolhidas são as que, somando as percentagens, perfazem no mínimo 80%.</w:t>
+      </w:r>
+    </w:p>
+    <w:p>
+      <w:pPr>
+        <w:ind w:left="1134" w:firstLine="282"/>
+        <w:jc w:val="both"/>
+      </w:pPr>
+      <w:r>
+        <w:t xml:space="preserve">No caso do </w:t>
+      </w:r>
+      <w:proofErr w:type="spellStart"/>
+      <w:r>
+        <w:t>dataset</w:t>
+      </w:r>
+      <w:proofErr w:type="spellEnd"/>
+      <w:r>
+        <w:t xml:space="preserve"> </w:t>
+      </w:r>
+      <w:proofErr w:type="spellStart"/>
+      <w:r>
+        <w:t>Lisbon</w:t>
+      </w:r>
+      <w:proofErr w:type="spellEnd"/>
+      <w:r>
+        <w:t xml:space="preserve"> há uma redução para </w:t>
+      </w:r>
+      <w:r>
+        <w:t>4</w:t>
+      </w:r>
+      <w:r>
+        <w:t xml:space="preserve"> dimensões. No caso do </w:t>
+      </w:r>
+      <w:proofErr w:type="spellStart"/>
+      <w:r>
+        <w:t>dataset</w:t>
+      </w:r>
+      <w:proofErr w:type="spellEnd"/>
+      <w:r>
+        <w:t xml:space="preserve"> </w:t>
+      </w:r>
+      <w:proofErr w:type="spellStart"/>
+      <w:r>
+        <w:t>pima</w:t>
+      </w:r>
+      <w:proofErr w:type="spellEnd"/>
+      <w:r>
+        <w:t xml:space="preserve"> há uma redução para 5 dimensões.</w:t>
+      </w:r>
+    </w:p>
+    <w:p>
+      <w:pPr>
+        <w:ind w:left="1134" w:firstLine="282"/>
+        <w:jc w:val="both"/>
+      </w:pPr>
     </w:p>
     <w:p>
       <w:pPr>
         <w:pStyle w:val="PargrafodaLista"/>
-        <w:keepNext/>
-        <w:autoSpaceDE w:val="0"/>
-        <w:autoSpaceDN w:val="0"/>
-        <w:adjustRightInd w:val="0"/>
-        <w:spacing w:after="0" w:line="240" w:lineRule="auto"/>
-        <w:ind w:left="0"/>
-        <w:jc w:val="center"/>
+        <w:numPr>
+          <w:ilvl w:val="4"/>
+          <w:numId w:val="8"/>
+        </w:numPr>
+        <w:ind w:left="993" w:hanging="426"/>
+      </w:pPr>
+      <w:r>
+        <w:rPr>
+          <w:rFonts w:ascii="CMBX10" w:eastAsia="CMBX10" w:cs="CMBX10"/>
+          <w:kern w:val="0"/>
+          <w:sz w:val="20"/>
+          <w:szCs w:val="20"/>
+        </w:rPr>
+        <w:t xml:space="preserve">Compute </w:t>
+      </w:r>
+      <w:proofErr w:type="spellStart"/>
+      <w:r>
+        <w:rPr>
+          <w:rFonts w:ascii="CMBX10" w:eastAsia="CMBX10" w:cs="CMBX10"/>
+          <w:kern w:val="0"/>
+          <w:sz w:val="20"/>
+          <w:szCs w:val="20"/>
+        </w:rPr>
+        <w:t>the</w:t>
+      </w:r>
+      <w:proofErr w:type="spellEnd"/>
+      <w:r>
+        <w:rPr>
+          <w:rFonts w:ascii="CMBX10" w:eastAsia="CMBX10" w:cs="CMBX10"/>
+          <w:kern w:val="0"/>
+          <w:sz w:val="20"/>
+          <w:szCs w:val="20"/>
+        </w:rPr>
+        <w:t xml:space="preserve"> SVD </w:t>
+      </w:r>
+      <w:proofErr w:type="spellStart"/>
+      <w:r>
+        <w:rPr>
+          <w:rFonts w:ascii="CMBX10" w:eastAsia="CMBX10" w:cs="CMBX10"/>
+          <w:kern w:val="0"/>
+          <w:sz w:val="20"/>
+          <w:szCs w:val="20"/>
+        </w:rPr>
+        <w:t>decomposition</w:t>
+      </w:r>
+      <w:proofErr w:type="spellEnd"/>
+      <w:r>
+        <w:rPr>
+          <w:rFonts w:ascii="CMBX10" w:eastAsia="CMBX10" w:cs="CMBX10"/>
+          <w:kern w:val="0"/>
+          <w:sz w:val="20"/>
+          <w:szCs w:val="20"/>
+        </w:rPr>
+        <w:t>.</w:t>
+      </w:r>
+    </w:p>
+    <w:p>
+      <w:pPr>
+        <w:autoSpaceDE w:val="0"/>
+        <w:autoSpaceDN w:val="0"/>
+        <w:adjustRightInd w:val="0"/>
+        <w:spacing w:after="0" w:line="240" w:lineRule="auto"/>
+        <w:ind w:left="1134"/>
+        <w:jc w:val="both"/>
+        <w:rPr>
+          <w:rFonts w:ascii="CMBX10" w:eastAsia="CMBX10" w:cs="CMBX10"/>
+          <w:color w:val="0000FF"/>
+          <w:kern w:val="0"/>
+          <w:sz w:val="20"/>
+          <w:szCs w:val="20"/>
+          <w:lang w:val="en-US"/>
+        </w:rPr>
       </w:pPr>
       <w:r>
         <w:rPr>
@@ -8857,18 +5627,18 @@
         <mc:AlternateContent>
           <mc:Choice Requires="wpg">
             <w:drawing>
-              <wp:anchor distT="0" distB="0" distL="114300" distR="114300" simplePos="0" relativeHeight="251679744" behindDoc="0" locked="0" layoutInCell="1" allowOverlap="1" wp14:anchorId="16BB6A2F" wp14:editId="79909E7F">
+              <wp:anchor distT="0" distB="0" distL="114300" distR="114300" simplePos="0" relativeHeight="251684864" behindDoc="0" locked="0" layoutInCell="1" allowOverlap="1" wp14:anchorId="29A787AB" wp14:editId="3E5537C9">
                 <wp:simplePos x="0" y="0"/>
                 <wp:positionH relativeFrom="column">
-                  <wp:posOffset>653415</wp:posOffset>
+                  <wp:posOffset>1082040</wp:posOffset>
                 </wp:positionH>
                 <wp:positionV relativeFrom="paragraph">
-                  <wp:posOffset>2994025</wp:posOffset>
+                  <wp:posOffset>513080</wp:posOffset>
                 </wp:positionV>
-                <wp:extent cx="4562475" cy="2771775"/>
-                <wp:effectExtent l="0" t="0" r="9525" b="9525"/>
+                <wp:extent cx="3717290" cy="3400425"/>
+                <wp:effectExtent l="0" t="0" r="0" b="9525"/>
                 <wp:wrapTopAndBottom/>
-                <wp:docPr id="1865546423" name="Agrupar 9"/>
+                <wp:docPr id="357928142" name="Agrupar 4"/>
                 <wp:cNvGraphicFramePr/>
                 <a:graphic xmlns:a="http://schemas.openxmlformats.org/drawingml/2006/main">
                   <a:graphicData uri="http://schemas.microsoft.com/office/word/2010/wordprocessingGroup">
@@ -8877,27 +5647,26 @@
                       <wpg:grpSpPr>
                         <a:xfrm>
                           <a:off x="0" y="0"/>
-                          <a:ext cx="4562475" cy="2771775"/>
+                          <a:ext cx="3717290" cy="3400425"/>
                           <a:chOff x="0" y="0"/>
-                          <a:chExt cx="4562475" cy="2771775"/>
+                          <a:chExt cx="3717290" cy="3400425"/>
                         </a:xfrm>
                       </wpg:grpSpPr>
                       <pic:pic xmlns:pic="http://schemas.openxmlformats.org/drawingml/2006/picture">
                         <pic:nvPicPr>
-                          <pic:cNvPr id="1689964731" name="Imagem 4" descr="Uma imagem com texto, diagrama, Gráfico, file&#10;&#10;Descrição gerada automaticamente"/>
+                          <pic:cNvPr id="702062312" name="Imagem 5"/>
                           <pic:cNvPicPr>
                             <a:picLocks noChangeAspect="1"/>
                           </pic:cNvPicPr>
                         </pic:nvPicPr>
                         <pic:blipFill>
-                          <a:blip r:embed="rId28">
+                          <a:blip r:embed="rId30">
                             <a:extLst>
                               <a:ext uri="{28A0092B-C50C-407E-A947-70E740481C1C}">
                                 <a14:useLocalDpi xmlns:a14="http://schemas.microsoft.com/office/drawing/2010/main" val="0"/>
                               </a:ext>
                             </a:extLst>
                           </a:blip>
-                          <a:srcRect/>
                           <a:stretch>
                             <a:fillRect/>
                           </a:stretch>
@@ -8905,7 +5674,7 @@
                         <pic:spPr bwMode="auto">
                           <a:xfrm>
                             <a:off x="0" y="0"/>
-                            <a:ext cx="4562475" cy="2449830"/>
+                            <a:ext cx="3717290" cy="3081020"/>
                           </a:xfrm>
                           <a:prstGeom prst="rect">
                             <a:avLst/>
@@ -8917,12 +5686,12 @@
                         </pic:spPr>
                       </pic:pic>
                       <wps:wsp>
-                        <wps:cNvPr id="1441694255" name="Caixa de texto 1"/>
+                        <wps:cNvPr id="491854305" name="Caixa de texto 1"/>
                         <wps:cNvSpPr txBox="1"/>
                         <wps:spPr>
                           <a:xfrm>
-                            <a:off x="0" y="2505075"/>
-                            <a:ext cx="4562475" cy="266700"/>
+                            <a:off x="0" y="3133725"/>
+                            <a:ext cx="3717290" cy="266700"/>
                           </a:xfrm>
                           <a:prstGeom prst="rect">
                             <a:avLst/>
@@ -8941,6 +5710,7 @@
                                 <w:pStyle w:val="Legenda"/>
                                 <w:jc w:val="center"/>
                                 <w:rPr>
+                                  <w:noProof/>
                                   <w:sz w:val="22"/>
                                   <w:szCs w:val="22"/>
                                 </w:rPr>
@@ -8961,16 +5731,227 @@
                                 <w:rPr>
                                   <w:noProof/>
                                 </w:rPr>
-                                <w:t>2</w:t>
+                                <w:t>3</w:t>
                               </w:r>
                               <w:r>
                                 <w:fldChar w:fldCharType="end"/>
                               </w:r>
                               <w:r>
-                                <w:t xml:space="preserve"> - </w:t>
+                                <w:t xml:space="preserve"> - SVD do </w:t>
+                              </w:r>
+                              <w:proofErr w:type="spellStart"/>
+                              <w:r>
+                                <w:t>dataset</w:t>
+                              </w:r>
+                              <w:proofErr w:type="spellEnd"/>
+                              <w:r>
+                                <w:t xml:space="preserve"> </w:t>
+                              </w:r>
+                              <w:proofErr w:type="spellStart"/>
+                              <w:r>
+                                <w:t>Lisbon</w:t>
+                              </w:r>
+                              <w:proofErr w:type="spellEnd"/>
+                            </w:p>
+                          </w:txbxContent>
+                        </wps:txbx>
+                        <wps:bodyPr rot="0" spcFirstLastPara="0" vertOverflow="overflow" horzOverflow="overflow" vert="horz" wrap="square" lIns="0" tIns="0" rIns="0" bIns="0" numCol="1" spcCol="0" rtlCol="0" fromWordArt="0" anchor="t" anchorCtr="0" forceAA="0" compatLnSpc="1">
+                          <a:prstTxWarp prst="textNoShape">
+                            <a:avLst/>
+                          </a:prstTxWarp>
+                          <a:spAutoFit/>
+                        </wps:bodyPr>
+                      </wps:wsp>
+                    </wpg:wgp>
+                  </a:graphicData>
+                </a:graphic>
+              </wp:anchor>
+            </w:drawing>
+          </mc:Choice>
+          <mc:Fallback>
+            <w:pict>
+              <v:group w14:anchorId="29A787AB" id="Agrupar 4" o:spid="_x0000_s1032" style="position:absolute;left:0;text-align:left;margin-left:85.2pt;margin-top:40.4pt;width:292.7pt;height:267.75pt;z-index:251684864" coordsize="37172,34004" o:gfxdata="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">
+                <v:shape id="Imagem 5" o:spid="_x0000_s1033" type="#_x0000_t75" style="position:absolute;width:37172;height:30810;visibility:visible;mso-wrap-style:square" o:gfxdata="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">
+                  <v:imagedata r:id="rId31" o:title=""/>
+                </v:shape>
+                <v:shape id="Caixa de texto 1" o:spid="_x0000_s1034" type="#_x0000_t202" style="position:absolute;top:31337;width:37172;height:2667;visibility:visible;mso-wrap-style:square;v-text-anchor:top" o:gfxdata="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" stroked="f">
+                  <v:textbox style="mso-fit-shape-to-text:t" inset="0,0,0,0">
+                    <w:txbxContent>
+                      <w:p>
+                        <w:pPr>
+                          <w:pStyle w:val="Legenda"/>
+                          <w:jc w:val="center"/>
+                          <w:rPr>
+                            <w:noProof/>
+                            <w:sz w:val="22"/>
+                            <w:szCs w:val="22"/>
+                          </w:rPr>
+                        </w:pPr>
+                        <w:r>
+                          <w:t xml:space="preserve">Figure </w:t>
+                        </w:r>
+                        <w:r>
+                          <w:fldChar w:fldCharType="begin"/>
+                        </w:r>
+                        <w:r>
+                          <w:instrText xml:space="preserve"> SEQ Figure \* ARABIC </w:instrText>
+                        </w:r>
+                        <w:r>
+                          <w:fldChar w:fldCharType="separate"/>
+                        </w:r>
+                        <w:r>
+                          <w:rPr>
+                            <w:noProof/>
+                          </w:rPr>
+                          <w:t>3</w:t>
+                        </w:r>
+                        <w:r>
+                          <w:fldChar w:fldCharType="end"/>
+                        </w:r>
+                        <w:r>
+                          <w:t xml:space="preserve"> - SVD do </w:t>
+                        </w:r>
+                        <w:proofErr w:type="spellStart"/>
+                        <w:r>
+                          <w:t>dataset</w:t>
+                        </w:r>
+                        <w:proofErr w:type="spellEnd"/>
+                        <w:r>
+                          <w:t xml:space="preserve"> </w:t>
+                        </w:r>
+                        <w:proofErr w:type="spellStart"/>
+                        <w:r>
+                          <w:t>Lisbon</w:t>
+                        </w:r>
+                        <w:proofErr w:type="spellEnd"/>
+                      </w:p>
+                    </w:txbxContent>
+                  </v:textbox>
+                </v:shape>
+                <w10:wrap type="topAndBottom"/>
+              </v:group>
+            </w:pict>
+          </mc:Fallback>
+        </mc:AlternateContent>
+      </w:r>
+      <w:r>
+        <w:rPr>
+          <w:noProof/>
+        </w:rPr>
+        <mc:AlternateContent>
+          <mc:Choice Requires="wpg">
+            <w:drawing>
+              <wp:anchor distT="0" distB="0" distL="114300" distR="114300" simplePos="0" relativeHeight="251687936" behindDoc="0" locked="0" layoutInCell="1" allowOverlap="1" wp14:anchorId="0E86BA31" wp14:editId="664A011E">
+                <wp:simplePos x="0" y="0"/>
+                <wp:positionH relativeFrom="column">
+                  <wp:posOffset>1075690</wp:posOffset>
+                </wp:positionH>
+                <wp:positionV relativeFrom="paragraph">
+                  <wp:posOffset>3815715</wp:posOffset>
+                </wp:positionV>
+                <wp:extent cx="3723640" cy="3324225"/>
+                <wp:effectExtent l="0" t="0" r="0" b="9525"/>
+                <wp:wrapTopAndBottom/>
+                <wp:docPr id="126366927" name="Agrupar 5"/>
+                <wp:cNvGraphicFramePr/>
+                <a:graphic xmlns:a="http://schemas.openxmlformats.org/drawingml/2006/main">
+                  <a:graphicData uri="http://schemas.microsoft.com/office/word/2010/wordprocessingGroup">
+                    <wpg:wgp>
+                      <wpg:cNvGrpSpPr/>
+                      <wpg:grpSpPr>
+                        <a:xfrm>
+                          <a:off x="0" y="0"/>
+                          <a:ext cx="3723640" cy="3324225"/>
+                          <a:chOff x="0" y="0"/>
+                          <a:chExt cx="3723640" cy="3324225"/>
+                        </a:xfrm>
+                      </wpg:grpSpPr>
+                      <pic:pic xmlns:pic="http://schemas.openxmlformats.org/drawingml/2006/picture">
+                        <pic:nvPicPr>
+                          <pic:cNvPr id="643087900" name="Imagem 6"/>
+                          <pic:cNvPicPr>
+                            <a:picLocks noChangeAspect="1"/>
+                          </pic:cNvPicPr>
+                        </pic:nvPicPr>
+                        <pic:blipFill>
+                          <a:blip r:embed="rId32">
+                            <a:extLst>
+                              <a:ext uri="{28A0092B-C50C-407E-A947-70E740481C1C}">
+                                <a14:useLocalDpi xmlns:a14="http://schemas.microsoft.com/office/drawing/2010/main" val="0"/>
+                              </a:ext>
+                            </a:extLst>
+                          </a:blip>
+                          <a:stretch>
+                            <a:fillRect/>
+                          </a:stretch>
+                        </pic:blipFill>
+                        <pic:spPr bwMode="auto">
+                          <a:xfrm>
+                            <a:off x="0" y="0"/>
+                            <a:ext cx="3723640" cy="3085465"/>
+                          </a:xfrm>
+                          <a:prstGeom prst="rect">
+                            <a:avLst/>
+                          </a:prstGeom>
+                          <a:noFill/>
+                          <a:ln>
+                            <a:noFill/>
+                          </a:ln>
+                        </pic:spPr>
+                      </pic:pic>
+                      <wps:wsp>
+                        <wps:cNvPr id="548265514" name="Caixa de texto 1"/>
+                        <wps:cNvSpPr txBox="1"/>
+                        <wps:spPr>
+                          <a:xfrm>
+                            <a:off x="0" y="3057525"/>
+                            <a:ext cx="3723640" cy="266700"/>
+                          </a:xfrm>
+                          <a:prstGeom prst="rect">
+                            <a:avLst/>
+                          </a:prstGeom>
+                          <a:solidFill>
+                            <a:prstClr val="white"/>
+                          </a:solidFill>
+                          <a:ln>
+                            <a:noFill/>
+                          </a:ln>
+                        </wps:spPr>
+                        <wps:txbx>
+                          <w:txbxContent>
+                            <w:p>
+                              <w:pPr>
+                                <w:pStyle w:val="Legenda"/>
+                                <w:jc w:val="center"/>
+                                <w:rPr>
+                                  <w:noProof/>
+                                  <w:sz w:val="22"/>
+                                  <w:szCs w:val="22"/>
+                                </w:rPr>
+                              </w:pPr>
+                              <w:r>
+                                <w:t xml:space="preserve">Figure </w:t>
                               </w:r>
                               <w:r>
-                                <w:t xml:space="preserve">Valores próprios do </w:t>
+                                <w:fldChar w:fldCharType="begin"/>
+                              </w:r>
+                              <w:r>
+                                <w:instrText xml:space="preserve"> SEQ Figure \* ARABIC </w:instrText>
+                              </w:r>
+                              <w:r>
+                                <w:fldChar w:fldCharType="separate"/>
+                              </w:r>
+                              <w:r>
+                                <w:rPr>
+                                  <w:noProof/>
+                                </w:rPr>
+                                <w:t>4</w:t>
+                              </w:r>
+                              <w:r>
+                                <w:fldChar w:fldCharType="end"/>
+                              </w:r>
+                              <w:r>
+                                <w:t xml:space="preserve"> - SVD do </w:t>
                               </w:r>
                               <w:proofErr w:type="spellStart"/>
                               <w:r>
@@ -9003,11 +5984,11 @@
           </mc:Choice>
           <mc:Fallback>
             <w:pict>
-              <v:group w14:anchorId="16BB6A2F" id="Agrupar 9" o:spid="_x0000_s1029" style="position:absolute;left:0;text-align:left;margin-left:51.45pt;margin-top:235.75pt;width:359.25pt;height:218.25pt;z-index:251679744" coordsize="45624,27717" o:gfxdata="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">
-                <v:shape id="Imagem 4" o:spid="_x0000_s1030" type="#_x0000_t75" alt="Uma imagem com texto, diagrama, Gráfico, file&#10;&#10;Descrição gerada automaticamente" style="position:absolute;width:45624;height:24498;visibility:visible;mso-wrap-style:square" o:gfxdata="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">
-                  <v:imagedata r:id="rId29" o:title="Uma imagem com texto, diagrama, Gráfico, file&#10;&#10;Descrição gerada automaticamente"/>
+              <v:group w14:anchorId="0E86BA31" id="Agrupar 5" o:spid="_x0000_s1035" style="position:absolute;left:0;text-align:left;margin-left:84.7pt;margin-top:300.45pt;width:293.2pt;height:261.75pt;z-index:251687936" coordsize="37236,33242" o:gfxdata="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">
+                <v:shape id="Imagem 6" o:spid="_x0000_s1036" type="#_x0000_t75" style="position:absolute;width:37236;height:30854;visibility:visible;mso-wrap-style:square" o:gfxdata="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">
+                  <v:imagedata r:id="rId33" o:title=""/>
                 </v:shape>
-                <v:shape id="Caixa de texto 1" o:spid="_x0000_s1031" type="#_x0000_t202" style="position:absolute;top:25050;width:45624;height:2667;visibility:visible;mso-wrap-style:square;v-text-anchor:top" o:gfxdata="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" stroked="f">
+                <v:shape id="Caixa de texto 1" o:spid="_x0000_s1037" type="#_x0000_t202" style="position:absolute;top:30575;width:37236;height:2667;visibility:visible;mso-wrap-style:square;v-text-anchor:top" o:gfxdata="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" stroked="f">
                   <v:textbox style="mso-fit-shape-to-text:t" inset="0,0,0,0">
                     <w:txbxContent>
                       <w:p>
@@ -9015,6 +5996,7 @@
                           <w:pStyle w:val="Legenda"/>
                           <w:jc w:val="center"/>
                           <w:rPr>
+                            <w:noProof/>
                             <w:sz w:val="22"/>
                             <w:szCs w:val="22"/>
                           </w:rPr>
@@ -9035,16 +6017,13 @@
                           <w:rPr>
                             <w:noProof/>
                           </w:rPr>
-                          <w:t>2</w:t>
+                          <w:t>4</w:t>
                         </w:r>
                         <w:r>
                           <w:fldChar w:fldCharType="end"/>
                         </w:r>
                         <w:r>
-                          <w:t xml:space="preserve"> - </w:t>
-                        </w:r>
-                        <w:r>
-                          <w:t xml:space="preserve">Valores próprios do </w:t>
+                          <w:t xml:space="preserve"> - SVD do </w:t>
                         </w:r>
                         <w:proofErr w:type="spellStart"/>
                         <w:r>
@@ -9069,116 +6048,588 @@
           </mc:Fallback>
         </mc:AlternateContent>
       </w:r>
-    </w:p>
-    <w:p>
-      <w:pPr>
-        <w:pStyle w:val="PargrafodaLista"/>
-        <w:keepNext/>
-        <w:autoSpaceDE w:val="0"/>
-        <w:autoSpaceDN w:val="0"/>
-        <w:adjustRightInd w:val="0"/>
-        <w:spacing w:after="0" w:line="240" w:lineRule="auto"/>
-        <w:ind w:left="0"/>
-      </w:pPr>
-      <w:r>
+      <w:r>
+        <w:rPr>
+          <w:rFonts w:ascii="CMBX10" w:eastAsia="CMBX10" w:cs="CMBX10"/>
+          <w:color w:val="0000FF"/>
+          <w:kern w:val="0"/>
+          <w:sz w:val="20"/>
+          <w:szCs w:val="20"/>
+          <w:lang w:val="en-US"/>
+        </w:rPr>
+        <w:t>Plot the corresponding singular values sorted in decreasing order. What would be an adequate number of reduced dimensions, m, for this dataset?</w:t>
+      </w:r>
+    </w:p>
+    <w:p>
+      <w:pPr>
+        <w:autoSpaceDE w:val="0"/>
+        <w:autoSpaceDN w:val="0"/>
+        <w:adjustRightInd w:val="0"/>
+        <w:spacing w:after="0" w:line="240" w:lineRule="auto"/>
+        <w:ind w:left="1134"/>
+        <w:rPr>
+          <w:rFonts w:ascii="CMBX10" w:eastAsia="CMBX10" w:cs="CMBX10"/>
+          <w:color w:val="0000FF"/>
+          <w:kern w:val="0"/>
+          <w:sz w:val="20"/>
+          <w:szCs w:val="20"/>
+          <w:lang w:val="en-US"/>
+        </w:rPr>
+      </w:pPr>
+      <w:r>
+        <w:rPr>
+          <w:rFonts w:ascii="CMBX10" w:eastAsia="CMBX10" w:cs="CMBX10"/>
+          <w:noProof/>
+          <w:color w:val="0000FF"/>
+          <w:kern w:val="0"/>
+          <w:sz w:val="20"/>
+          <w:szCs w:val="20"/>
+          <w:lang w:val="en-US"/>
+        </w:rPr>
+        <w:lastRenderedPageBreak/>
+        <mc:AlternateContent>
+          <mc:Choice Requires="wpg">
+            <w:drawing>
+              <wp:anchor distT="0" distB="0" distL="114300" distR="114300" simplePos="0" relativeHeight="251696128" behindDoc="0" locked="0" layoutInCell="1" allowOverlap="1" wp14:anchorId="52AFD89B" wp14:editId="6630620A">
+                <wp:simplePos x="0" y="0"/>
+                <wp:positionH relativeFrom="column">
+                  <wp:posOffset>862965</wp:posOffset>
+                </wp:positionH>
+                <wp:positionV relativeFrom="paragraph">
+                  <wp:posOffset>4055745</wp:posOffset>
+                </wp:positionV>
+                <wp:extent cx="3752850" cy="3295650"/>
+                <wp:effectExtent l="0" t="0" r="0" b="0"/>
+                <wp:wrapTopAndBottom/>
+                <wp:docPr id="989574077" name="Agrupar 8"/>
+                <wp:cNvGraphicFramePr/>
+                <a:graphic xmlns:a="http://schemas.openxmlformats.org/drawingml/2006/main">
+                  <a:graphicData uri="http://schemas.microsoft.com/office/word/2010/wordprocessingGroup">
+                    <wpg:wgp>
+                      <wpg:cNvGrpSpPr/>
+                      <wpg:grpSpPr>
+                        <a:xfrm>
+                          <a:off x="0" y="0"/>
+                          <a:ext cx="3752850" cy="3295650"/>
+                          <a:chOff x="0" y="0"/>
+                          <a:chExt cx="3905250" cy="3562350"/>
+                        </a:xfrm>
+                      </wpg:grpSpPr>
+                      <pic:pic xmlns:pic="http://schemas.openxmlformats.org/drawingml/2006/picture">
+                        <pic:nvPicPr>
+                          <pic:cNvPr id="1521451209" name="Imagem 7" descr="Uma imagem com texto, file, diagrama, Gráfico&#10;&#10;Descrição gerada automaticamente"/>
+                          <pic:cNvPicPr>
+                            <a:picLocks noChangeAspect="1"/>
+                          </pic:cNvPicPr>
+                        </pic:nvPicPr>
+                        <pic:blipFill>
+                          <a:blip r:embed="rId34">
+                            <a:extLst>
+                              <a:ext uri="{28A0092B-C50C-407E-A947-70E740481C1C}">
+                                <a14:useLocalDpi xmlns:a14="http://schemas.microsoft.com/office/drawing/2010/main" val="0"/>
+                              </a:ext>
+                            </a:extLst>
+                          </a:blip>
+                          <a:srcRect/>
+                          <a:stretch>
+                            <a:fillRect/>
+                          </a:stretch>
+                        </pic:blipFill>
+                        <pic:spPr bwMode="auto">
+                          <a:xfrm>
+                            <a:off x="0" y="0"/>
+                            <a:ext cx="3905250" cy="3235960"/>
+                          </a:xfrm>
+                          <a:prstGeom prst="rect">
+                            <a:avLst/>
+                          </a:prstGeom>
+                          <a:noFill/>
+                          <a:ln>
+                            <a:noFill/>
+                          </a:ln>
+                        </pic:spPr>
+                      </pic:pic>
+                      <wps:wsp>
+                        <wps:cNvPr id="310226185" name="Caixa de texto 1"/>
+                        <wps:cNvSpPr txBox="1"/>
+                        <wps:spPr>
+                          <a:xfrm>
+                            <a:off x="0" y="3295650"/>
+                            <a:ext cx="3905250" cy="266700"/>
+                          </a:xfrm>
+                          <a:prstGeom prst="rect">
+                            <a:avLst/>
+                          </a:prstGeom>
+                          <a:solidFill>
+                            <a:prstClr val="white"/>
+                          </a:solidFill>
+                          <a:ln>
+                            <a:noFill/>
+                          </a:ln>
+                        </wps:spPr>
+                        <wps:txbx>
+                          <w:txbxContent>
+                            <w:p>
+                              <w:pPr>
+                                <w:pStyle w:val="Legenda"/>
+                                <w:jc w:val="center"/>
+                                <w:rPr>
+                                  <w:noProof/>
+                                  <w:sz w:val="22"/>
+                                  <w:szCs w:val="22"/>
+                                </w:rPr>
+                              </w:pPr>
+                              <w:r>
+                                <w:t xml:space="preserve">Figure </w:t>
+                              </w:r>
+                              <w:r>
+                                <w:fldChar w:fldCharType="begin"/>
+                              </w:r>
+                              <w:r>
+                                <w:instrText xml:space="preserve"> SEQ Figure \* ARABIC </w:instrText>
+                              </w:r>
+                              <w:r>
+                                <w:fldChar w:fldCharType="separate"/>
+                              </w:r>
+                              <w:r>
+                                <w:rPr>
+                                  <w:noProof/>
+                                </w:rPr>
+                                <w:t>6</w:t>
+                              </w:r>
+                              <w:r>
+                                <w:fldChar w:fldCharType="end"/>
+                              </w:r>
+                              <w:r>
+                                <w:t xml:space="preserve"> - </w:t>
+                              </w:r>
+                              <w:r>
+                                <w:t xml:space="preserve">Soma cumulativa da variância do </w:t>
+                              </w:r>
+                              <w:proofErr w:type="spellStart"/>
+                              <w:r>
+                                <w:t>dataset</w:t>
+                              </w:r>
+                              <w:proofErr w:type="spellEnd"/>
+                              <w:r>
+                                <w:t xml:space="preserve"> </w:t>
+                              </w:r>
+                              <w:proofErr w:type="spellStart"/>
+                              <w:r>
+                                <w:t>pima</w:t>
+                              </w:r>
+                              <w:proofErr w:type="spellEnd"/>
+                            </w:p>
+                          </w:txbxContent>
+                        </wps:txbx>
+                        <wps:bodyPr rot="0" spcFirstLastPara="0" vertOverflow="overflow" horzOverflow="overflow" vert="horz" wrap="square" lIns="0" tIns="0" rIns="0" bIns="0" numCol="1" spcCol="0" rtlCol="0" fromWordArt="0" anchor="t" anchorCtr="0" forceAA="0" compatLnSpc="1">
+                          <a:prstTxWarp prst="textNoShape">
+                            <a:avLst/>
+                          </a:prstTxWarp>
+                          <a:noAutofit/>
+                        </wps:bodyPr>
+                      </wps:wsp>
+                    </wpg:wgp>
+                  </a:graphicData>
+                </a:graphic>
+                <wp14:sizeRelH relativeFrom="margin">
+                  <wp14:pctWidth>0</wp14:pctWidth>
+                </wp14:sizeRelH>
+                <wp14:sizeRelV relativeFrom="margin">
+                  <wp14:pctHeight>0</wp14:pctHeight>
+                </wp14:sizeRelV>
+              </wp:anchor>
+            </w:drawing>
+          </mc:Choice>
+          <mc:Fallback>
+            <w:pict>
+              <v:group w14:anchorId="52AFD89B" id="Agrupar 8" o:spid="_x0000_s1038" style="position:absolute;left:0;text-align:left;margin-left:67.95pt;margin-top:319.35pt;width:295.5pt;height:259.5pt;z-index:251696128;mso-width-relative:margin;mso-height-relative:margin" coordsize="39052,35623" o:gfxdata="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">
+                <v:shape id="Imagem 7" o:spid="_x0000_s1039" type="#_x0000_t75" alt="Uma imagem com texto, file, diagrama, Gráfico&#10;&#10;Descrição gerada automaticamente" style="position:absolute;width:39052;height:32359;visibility:visible;mso-wrap-style:square" o:gfxdata="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">
+                  <v:imagedata r:id="rId35" o:title="Uma imagem com texto, file, diagrama, Gráfico&#10;&#10;Descrição gerada automaticamente"/>
+                </v:shape>
+                <v:shape id="Caixa de texto 1" o:spid="_x0000_s1040" type="#_x0000_t202" style="position:absolute;top:32956;width:39052;height:2667;visibility:visible;mso-wrap-style:square;v-text-anchor:top" o:gfxdata="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" stroked="f">
+                  <v:textbox inset="0,0,0,0">
+                    <w:txbxContent>
+                      <w:p>
+                        <w:pPr>
+                          <w:pStyle w:val="Legenda"/>
+                          <w:jc w:val="center"/>
+                          <w:rPr>
+                            <w:noProof/>
+                            <w:sz w:val="22"/>
+                            <w:szCs w:val="22"/>
+                          </w:rPr>
+                        </w:pPr>
+                        <w:r>
+                          <w:t xml:space="preserve">Figure </w:t>
+                        </w:r>
+                        <w:r>
+                          <w:fldChar w:fldCharType="begin"/>
+                        </w:r>
+                        <w:r>
+                          <w:instrText xml:space="preserve"> SEQ Figure \* ARABIC </w:instrText>
+                        </w:r>
+                        <w:r>
+                          <w:fldChar w:fldCharType="separate"/>
+                        </w:r>
+                        <w:r>
+                          <w:rPr>
+                            <w:noProof/>
+                          </w:rPr>
+                          <w:t>6</w:t>
+                        </w:r>
+                        <w:r>
+                          <w:fldChar w:fldCharType="end"/>
+                        </w:r>
+                        <w:r>
+                          <w:t xml:space="preserve"> - </w:t>
+                        </w:r>
+                        <w:r>
+                          <w:t xml:space="preserve">Soma cumulativa da variância do </w:t>
+                        </w:r>
+                        <w:proofErr w:type="spellStart"/>
+                        <w:r>
+                          <w:t>dataset</w:t>
+                        </w:r>
+                        <w:proofErr w:type="spellEnd"/>
+                        <w:r>
+                          <w:t xml:space="preserve"> </w:t>
+                        </w:r>
+                        <w:proofErr w:type="spellStart"/>
+                        <w:r>
+                          <w:t>pima</w:t>
+                        </w:r>
+                        <w:proofErr w:type="spellEnd"/>
+                      </w:p>
+                    </w:txbxContent>
+                  </v:textbox>
+                </v:shape>
+                <w10:wrap type="topAndBottom"/>
+              </v:group>
+            </w:pict>
+          </mc:Fallback>
+        </mc:AlternateContent>
+      </w:r>
+      <w:r>
+        <w:rPr>
+          <w:rFonts w:ascii="CMBX10" w:eastAsia="CMBX10" w:cs="CMBX10"/>
+          <w:noProof/>
+          <w:color w:val="0000FF"/>
+          <w:kern w:val="0"/>
+          <w:sz w:val="20"/>
+          <w:szCs w:val="20"/>
+          <w:lang w:val="en-US"/>
+        </w:rPr>
+        <mc:AlternateContent>
+          <mc:Choice Requires="wpg">
+            <w:drawing>
+              <wp:anchor distT="0" distB="0" distL="114300" distR="114300" simplePos="0" relativeHeight="251692032" behindDoc="0" locked="0" layoutInCell="1" allowOverlap="1" wp14:anchorId="765B3C9A" wp14:editId="50F63288">
+                <wp:simplePos x="0" y="0"/>
+                <wp:positionH relativeFrom="column">
+                  <wp:posOffset>862965</wp:posOffset>
+                </wp:positionH>
+                <wp:positionV relativeFrom="paragraph">
+                  <wp:posOffset>109855</wp:posOffset>
+                </wp:positionV>
+                <wp:extent cx="3810000" cy="3629025"/>
+                <wp:effectExtent l="0" t="0" r="0" b="9525"/>
+                <wp:wrapTopAndBottom/>
+                <wp:docPr id="1898981126" name="Agrupar 6"/>
+                <wp:cNvGraphicFramePr/>
+                <a:graphic xmlns:a="http://schemas.openxmlformats.org/drawingml/2006/main">
+                  <a:graphicData uri="http://schemas.microsoft.com/office/word/2010/wordprocessingGroup">
+                    <wpg:wgp>
+                      <wpg:cNvGrpSpPr/>
+                      <wpg:grpSpPr>
+                        <a:xfrm>
+                          <a:off x="0" y="0"/>
+                          <a:ext cx="3810000" cy="3629025"/>
+                          <a:chOff x="0" y="0"/>
+                          <a:chExt cx="4091940" cy="3714750"/>
+                        </a:xfrm>
+                      </wpg:grpSpPr>
+                      <pic:pic xmlns:pic="http://schemas.openxmlformats.org/drawingml/2006/picture">
+                        <pic:nvPicPr>
+                          <pic:cNvPr id="1734594080" name="Imagem 3" descr="Uma imagem com texto, diagrama, file, Gráfico&#10;&#10;Descrição gerada automaticamente"/>
+                          <pic:cNvPicPr>
+                            <a:picLocks noChangeAspect="1"/>
+                          </pic:cNvPicPr>
+                        </pic:nvPicPr>
+                        <pic:blipFill>
+                          <a:blip r:embed="rId36">
+                            <a:extLst>
+                              <a:ext uri="{28A0092B-C50C-407E-A947-70E740481C1C}">
+                                <a14:useLocalDpi xmlns:a14="http://schemas.microsoft.com/office/drawing/2010/main" val="0"/>
+                              </a:ext>
+                            </a:extLst>
+                          </a:blip>
+                          <a:srcRect/>
+                          <a:stretch>
+                            <a:fillRect/>
+                          </a:stretch>
+                        </pic:blipFill>
+                        <pic:spPr bwMode="auto">
+                          <a:xfrm>
+                            <a:off x="0" y="0"/>
+                            <a:ext cx="4091940" cy="3390900"/>
+                          </a:xfrm>
+                          <a:prstGeom prst="rect">
+                            <a:avLst/>
+                          </a:prstGeom>
+                          <a:noFill/>
+                          <a:ln>
+                            <a:noFill/>
+                          </a:ln>
+                        </pic:spPr>
+                      </pic:pic>
+                      <wps:wsp>
+                        <wps:cNvPr id="945473501" name="Caixa de texto 1"/>
+                        <wps:cNvSpPr txBox="1"/>
+                        <wps:spPr>
+                          <a:xfrm>
+                            <a:off x="0" y="3448050"/>
+                            <a:ext cx="4091940" cy="266700"/>
+                          </a:xfrm>
+                          <a:prstGeom prst="rect">
+                            <a:avLst/>
+                          </a:prstGeom>
+                          <a:solidFill>
+                            <a:prstClr val="white"/>
+                          </a:solidFill>
+                          <a:ln>
+                            <a:noFill/>
+                          </a:ln>
+                        </wps:spPr>
+                        <wps:txbx>
+                          <w:txbxContent>
+                            <w:p>
+                              <w:pPr>
+                                <w:pStyle w:val="Legenda"/>
+                                <w:jc w:val="center"/>
+                                <w:rPr>
+                                  <w:noProof/>
+                                  <w:sz w:val="22"/>
+                                  <w:szCs w:val="22"/>
+                                </w:rPr>
+                              </w:pPr>
+                              <w:r>
+                                <w:t xml:space="preserve">Figure </w:t>
+                              </w:r>
+                              <w:r>
+                                <w:fldChar w:fldCharType="begin"/>
+                              </w:r>
+                              <w:r>
+                                <w:instrText xml:space="preserve"> SEQ Figure \* ARABIC </w:instrText>
+                              </w:r>
+                              <w:r>
+                                <w:fldChar w:fldCharType="separate"/>
+                              </w:r>
+                              <w:r>
+                                <w:rPr>
+                                  <w:noProof/>
+                                </w:rPr>
+                                <w:t>5</w:t>
+                              </w:r>
+                              <w:r>
+                                <w:fldChar w:fldCharType="end"/>
+                              </w:r>
+                              <w:r>
+                                <w:t xml:space="preserve"> - Soma cumulativa da variância do </w:t>
+                              </w:r>
+                              <w:proofErr w:type="spellStart"/>
+                              <w:r>
+                                <w:t>dataset</w:t>
+                              </w:r>
+                              <w:proofErr w:type="spellEnd"/>
+                              <w:r>
+                                <w:t xml:space="preserve"> </w:t>
+                              </w:r>
+                              <w:proofErr w:type="spellStart"/>
+                              <w:r>
+                                <w:t>Lisbon</w:t>
+                              </w:r>
+                              <w:proofErr w:type="spellEnd"/>
+                            </w:p>
+                          </w:txbxContent>
+                        </wps:txbx>
+                        <wps:bodyPr rot="0" spcFirstLastPara="0" vertOverflow="overflow" horzOverflow="overflow" vert="horz" wrap="square" lIns="0" tIns="0" rIns="0" bIns="0" numCol="1" spcCol="0" rtlCol="0" fromWordArt="0" anchor="t" anchorCtr="0" forceAA="0" compatLnSpc="1">
+                          <a:prstTxWarp prst="textNoShape">
+                            <a:avLst/>
+                          </a:prstTxWarp>
+                          <a:noAutofit/>
+                        </wps:bodyPr>
+                      </wps:wsp>
+                    </wpg:wgp>
+                  </a:graphicData>
+                </a:graphic>
+                <wp14:sizeRelH relativeFrom="margin">
+                  <wp14:pctWidth>0</wp14:pctWidth>
+                </wp14:sizeRelH>
+                <wp14:sizeRelV relativeFrom="margin">
+                  <wp14:pctHeight>0</wp14:pctHeight>
+                </wp14:sizeRelV>
+              </wp:anchor>
+            </w:drawing>
+          </mc:Choice>
+          <mc:Fallback>
+            <w:pict>
+              <v:group w14:anchorId="765B3C9A" id="Agrupar 6" o:spid="_x0000_s1041" style="position:absolute;left:0;text-align:left;margin-left:67.95pt;margin-top:8.65pt;width:300pt;height:285.75pt;z-index:251692032;mso-width-relative:margin;mso-height-relative:margin" coordsize="40919,37147" o:gfxdata="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">
+                <v:shape id="Imagem 3" o:spid="_x0000_s1042" type="#_x0000_t75" alt="Uma imagem com texto, diagrama, file, Gráfico&#10;&#10;Descrição gerada automaticamente" style="position:absolute;width:40919;height:33909;visibility:visible;mso-wrap-style:square" o:gfxdata="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">
+                  <v:imagedata r:id="rId37" o:title="Uma imagem com texto, diagrama, file, Gráfico&#10;&#10;Descrição gerada automaticamente"/>
+                </v:shape>
+                <v:shape id="Caixa de texto 1" o:spid="_x0000_s1043" type="#_x0000_t202" style="position:absolute;top:34480;width:40919;height:2667;visibility:visible;mso-wrap-style:square;v-text-anchor:top" o:gfxdata="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" stroked="f">
+                  <v:textbox inset="0,0,0,0">
+                    <w:txbxContent>
+                      <w:p>
+                        <w:pPr>
+                          <w:pStyle w:val="Legenda"/>
+                          <w:jc w:val="center"/>
+                          <w:rPr>
+                            <w:noProof/>
+                            <w:sz w:val="22"/>
+                            <w:szCs w:val="22"/>
+                          </w:rPr>
+                        </w:pPr>
+                        <w:r>
+                          <w:t xml:space="preserve">Figure </w:t>
+                        </w:r>
+                        <w:r>
+                          <w:fldChar w:fldCharType="begin"/>
+                        </w:r>
+                        <w:r>
+                          <w:instrText xml:space="preserve"> SEQ Figure \* ARABIC </w:instrText>
+                        </w:r>
+                        <w:r>
+                          <w:fldChar w:fldCharType="separate"/>
+                        </w:r>
+                        <w:r>
+                          <w:rPr>
+                            <w:noProof/>
+                          </w:rPr>
+                          <w:t>5</w:t>
+                        </w:r>
+                        <w:r>
+                          <w:fldChar w:fldCharType="end"/>
+                        </w:r>
+                        <w:r>
+                          <w:t xml:space="preserve"> - Soma cumulativa da variância do </w:t>
+                        </w:r>
+                        <w:proofErr w:type="spellStart"/>
+                        <w:r>
+                          <w:t>dataset</w:t>
+                        </w:r>
+                        <w:proofErr w:type="spellEnd"/>
+                        <w:r>
+                          <w:t xml:space="preserve"> </w:t>
+                        </w:r>
+                        <w:proofErr w:type="spellStart"/>
+                        <w:r>
+                          <w:t>Lisbon</w:t>
+                        </w:r>
+                        <w:proofErr w:type="spellEnd"/>
+                      </w:p>
+                    </w:txbxContent>
+                  </v:textbox>
+                </v:shape>
+                <w10:wrap type="topAndBottom"/>
+              </v:group>
+            </w:pict>
+          </mc:Fallback>
+        </mc:AlternateContent>
+      </w:r>
+    </w:p>
+    <w:p>
+      <w:pPr>
+        <w:autoSpaceDE w:val="0"/>
+        <w:autoSpaceDN w:val="0"/>
+        <w:adjustRightInd w:val="0"/>
+        <w:spacing w:after="0" w:line="240" w:lineRule="auto"/>
+        <w:ind w:left="1134"/>
+        <w:rPr>
+          <w:rFonts w:ascii="CMBX10" w:eastAsia="CMBX10" w:cs="CMBX10"/>
+          <w:color w:val="0000FF"/>
+          <w:kern w:val="0"/>
+          <w:sz w:val="20"/>
+          <w:szCs w:val="20"/>
+          <w:lang w:val="en-US"/>
+        </w:rPr>
+      </w:pPr>
+    </w:p>
+    <w:p>
+      <w:pPr>
+        <w:ind w:left="1134"/>
+        <w:jc w:val="both"/>
+      </w:pPr>
+      <w:r>
+        <w:t>Observando os gráficos da soma cumulativa e tendo em conta que deve-se escolher o número de dimensões com uma soma cumulativa de pelo menos 80%</w:t>
+      </w:r>
+      <w:r>
+        <w:t xml:space="preserve"> é possível concluir que para o </w:t>
+      </w:r>
+      <w:proofErr w:type="spellStart"/>
+      <w:r>
+        <w:t>dataset</w:t>
+      </w:r>
+      <w:proofErr w:type="spellEnd"/>
+      <w:r>
+        <w:t xml:space="preserve"> </w:t>
+      </w:r>
+      <w:proofErr w:type="spellStart"/>
+      <w:r>
+        <w:t>Lisbon</w:t>
+      </w:r>
+      <w:proofErr w:type="spellEnd"/>
+      <w:r>
+        <w:t xml:space="preserve"> a dimensão adequada é de </w:t>
+      </w:r>
+      <w:r>
+        <w:t>4</w:t>
+      </w:r>
+      <w:r>
+        <w:t xml:space="preserve"> e para o </w:t>
+      </w:r>
+      <w:proofErr w:type="spellStart"/>
+      <w:r>
+        <w:t>dataset</w:t>
+      </w:r>
+      <w:proofErr w:type="spellEnd"/>
+      <w:r>
+        <w:t xml:space="preserve"> </w:t>
+      </w:r>
+      <w:proofErr w:type="spellStart"/>
+      <w:r>
+        <w:t>pima</w:t>
+      </w:r>
+      <w:proofErr w:type="spellEnd"/>
+      <w:r>
+        <w:t xml:space="preserve"> a dimensão adequada é 5.</w:t>
+      </w:r>
+    </w:p>
+    <w:p>
+      <w:pPr>
+        <w:autoSpaceDE w:val="0"/>
+        <w:autoSpaceDN w:val="0"/>
+        <w:adjustRightInd w:val="0"/>
+        <w:spacing w:after="0" w:line="240" w:lineRule="auto"/>
+        <w:jc w:val="center"/>
+        <w:rPr>
+          <w:rFonts w:ascii="CMBX10" w:eastAsia="CMBX10" w:cs="CMBX10"/>
+          <w:color w:val="0000FF"/>
+          <w:kern w:val="0"/>
+          <w:sz w:val="20"/>
+          <w:szCs w:val="20"/>
+        </w:rPr>
+      </w:pPr>
+      <w:r>
+        <w:rPr>
+          <w:rFonts w:ascii="CMBX10" w:eastAsia="CMBX10" w:cs="CMBX10"/>
+          <w:color w:val="0000FF"/>
+          <w:kern w:val="0"/>
+          <w:sz w:val="20"/>
+          <w:szCs w:val="20"/>
+        </w:rPr>
         <w:br/>
       </w:r>
-    </w:p>
-    <w:p>
-      <w:pPr>
-        <w:ind w:left="1134"/>
-        <w:jc w:val="both"/>
-      </w:pPr>
-      <w:r>
-        <w:tab/>
-        <w:t xml:space="preserve">O número reduzido de dimensões é obtido através da percentagem observada na </w:t>
-      </w:r>
-      <w:r>
-        <w:fldChar w:fldCharType="begin"/>
-      </w:r>
-      <w:r>
-        <w:instrText xml:space="preserve"> REF _Ref162474976 \h </w:instrText>
-      </w:r>
-      <w:r>
-        <w:fldChar w:fldCharType="separate"/>
-      </w:r>
-      <w:r>
-        <w:t xml:space="preserve">Figure </w:t>
-      </w:r>
-      <w:r>
-        <w:t>1</w:t>
-      </w:r>
-      <w:r>
-        <w:fldChar w:fldCharType="end"/>
-      </w:r>
-      <w:r>
-        <w:t xml:space="preserve"> e </w:t>
-      </w:r>
-      <w:r>
-        <w:fldChar w:fldCharType="begin"/>
-      </w:r>
-      <w:r>
-        <w:instrText xml:space="preserve"> REF _Ref162474990 \h </w:instrText>
-      </w:r>
-      <w:r>
-        <w:fldChar w:fldCharType="separate"/>
-      </w:r>
-      <w:r>
-        <w:t>Figure 2</w:t>
-      </w:r>
-      <w:r>
-        <w:fldChar w:fldCharType="end"/>
-      </w:r>
-      <w:r>
-        <w:t>. As dimensões escolhidas são as que, somando as percentagens, perfazem no mínimo 80%.</w:t>
-      </w:r>
-    </w:p>
-    <w:p>
-      <w:pPr>
-        <w:ind w:left="1134" w:firstLine="282"/>
-        <w:jc w:val="both"/>
-      </w:pPr>
-      <w:r>
-        <w:t xml:space="preserve">No caso do </w:t>
-      </w:r>
-      <w:proofErr w:type="spellStart"/>
-      <w:r>
-        <w:t>dataset</w:t>
-      </w:r>
-      <w:proofErr w:type="spellEnd"/>
-      <w:r>
-        <w:t xml:space="preserve"> </w:t>
-      </w:r>
-      <w:proofErr w:type="spellStart"/>
-      <w:r>
-        <w:t>Lisbon</w:t>
-      </w:r>
-      <w:proofErr w:type="spellEnd"/>
-      <w:r>
-        <w:t xml:space="preserve"> há uma redução para 3 dimensões. No caso do </w:t>
-      </w:r>
-      <w:proofErr w:type="spellStart"/>
-      <w:r>
-        <w:t>dataset</w:t>
-      </w:r>
-      <w:proofErr w:type="spellEnd"/>
-      <w:r>
-        <w:t xml:space="preserve"> </w:t>
-      </w:r>
-      <w:proofErr w:type="spellStart"/>
-      <w:r>
-        <w:t>pima</w:t>
-      </w:r>
-      <w:proofErr w:type="spellEnd"/>
-      <w:r>
-        <w:t xml:space="preserve"> há uma redução para 5 dimensões.</w:t>
-      </w:r>
-    </w:p>
-    <w:p>
-      <w:pPr>
-        <w:ind w:left="1134" w:firstLine="282"/>
-        <w:jc w:val="both"/>
-      </w:pPr>
     </w:p>
     <w:p>
       <w:pPr>
@@ -9188,479 +6639,167 @@
           <w:numId w:val="8"/>
         </w:numPr>
         <w:ind w:left="993" w:hanging="426"/>
-      </w:pPr>
-      <w:r>
-        <w:rPr>
-          <w:rFonts w:ascii="CMBX10" w:eastAsia="CMBX10" w:cs="CMBX10"/>
-          <w:kern w:val="0"/>
-          <w:sz w:val="20"/>
-          <w:szCs w:val="20"/>
+        <w:rPr>
+          <w:rFonts w:ascii="CMBX10" w:eastAsia="CMBX10" w:cs="CMBX10"/>
+          <w:kern w:val="0"/>
+          <w:sz w:val="20"/>
+          <w:szCs w:val="20"/>
+          <w:lang w:val="en-US"/>
+        </w:rPr>
+      </w:pPr>
+      <w:r>
+        <w:rPr>
+          <w:rFonts w:ascii="CMBX10" w:eastAsia="CMBX10" w:cs="CMBX10"/>
+          <w:kern w:val="0"/>
+          <w:sz w:val="20"/>
+          <w:szCs w:val="20"/>
+          <w:lang w:val="en-US"/>
         </w:rPr>
         <w:lastRenderedPageBreak/>
-        <w:t xml:space="preserve">Compute </w:t>
-      </w:r>
+        <w:t>Using the decomposition results of (a) and (b), compute the dimensionality-reduced versions of both datasets.</w:t>
+      </w:r>
+    </w:p>
+    <w:p>
+      <w:pPr>
+        <w:autoSpaceDE w:val="0"/>
+        <w:autoSpaceDN w:val="0"/>
+        <w:adjustRightInd w:val="0"/>
+        <w:spacing w:after="0" w:line="240" w:lineRule="auto"/>
+        <w:ind w:left="1134"/>
+        <w:jc w:val="both"/>
+        <w:rPr>
+          <w:rFonts w:ascii="CMBX10" w:eastAsia="CMBX10" w:cs="CMBX10"/>
+          <w:color w:val="0000FF"/>
+          <w:kern w:val="0"/>
+          <w:sz w:val="20"/>
+          <w:szCs w:val="20"/>
+          <w:lang w:val="en-US"/>
+        </w:rPr>
+      </w:pPr>
+      <w:r>
+        <w:rPr>
+          <w:rFonts w:ascii="CMBX10" w:eastAsia="CMBX10" w:cs="CMBX10"/>
+          <w:color w:val="0000FF"/>
+          <w:kern w:val="0"/>
+          <w:sz w:val="20"/>
+          <w:szCs w:val="20"/>
+          <w:lang w:val="en-US"/>
+        </w:rPr>
+        <w:t xml:space="preserve">Explain how you perform the dimensionality reduction. </w:t>
+      </w:r>
+      <w:r>
+        <w:rPr>
+          <w:rFonts w:ascii="CMBX10" w:eastAsia="CMBX10" w:cs="CMBX10"/>
+          <w:color w:val="0000FF"/>
+          <w:kern w:val="0"/>
+          <w:sz w:val="20"/>
+          <w:szCs w:val="20"/>
+          <w:lang w:val="en-US"/>
+        </w:rPr>
+        <w:t>State the number of features of the reduced datasets.</w:t>
+      </w:r>
+    </w:p>
+    <w:p>
+      <w:pPr>
+        <w:autoSpaceDE w:val="0"/>
+        <w:autoSpaceDN w:val="0"/>
+        <w:adjustRightInd w:val="0"/>
+        <w:spacing w:after="0" w:line="240" w:lineRule="auto"/>
+        <w:ind w:left="1134"/>
+        <w:jc w:val="both"/>
+        <w:rPr>
+          <w:rFonts w:ascii="CMBX10" w:eastAsia="CMBX10" w:cs="CMBX10"/>
+          <w:color w:val="0000FF"/>
+          <w:kern w:val="0"/>
+          <w:sz w:val="20"/>
+          <w:szCs w:val="20"/>
+          <w:lang w:val="en-US"/>
+        </w:rPr>
+      </w:pPr>
+    </w:p>
+    <w:p>
+      <w:pPr>
+        <w:ind w:left="1134"/>
+        <w:jc w:val="both"/>
+      </w:pPr>
       <w:proofErr w:type="spellStart"/>
       <w:r>
-        <w:rPr>
-          <w:rFonts w:ascii="CMBX10" w:eastAsia="CMBX10" w:cs="CMBX10"/>
-          <w:kern w:val="0"/>
-          <w:sz w:val="20"/>
-          <w:szCs w:val="20"/>
-        </w:rPr>
-        <w:t>the</w:t>
+        <w:t>Sendo</w:t>
       </w:r>
       <w:proofErr w:type="spellEnd"/>
       <w:r>
-        <w:rPr>
-          <w:rFonts w:ascii="CMBX10" w:eastAsia="CMBX10" w:cs="CMBX10"/>
-          <w:kern w:val="0"/>
-          <w:sz w:val="20"/>
-          <w:szCs w:val="20"/>
-        </w:rPr>
-        <w:t xml:space="preserve"> SVD </w:t>
+        <w:t xml:space="preserve"> que </w:t>
+      </w:r>
+      <w:r>
+        <w:t xml:space="preserve">as dimensões adequadas para a redução são iguais tanto no PCA como no SVD </w:t>
+      </w:r>
+      <w:r>
+        <w:t xml:space="preserve">as dimensões do </w:t>
       </w:r>
       <w:proofErr w:type="spellStart"/>
       <w:r>
-        <w:rPr>
-          <w:rFonts w:ascii="CMBX10" w:eastAsia="CMBX10" w:cs="CMBX10"/>
-          <w:kern w:val="0"/>
-          <w:sz w:val="20"/>
-          <w:szCs w:val="20"/>
-        </w:rPr>
-        <w:t>decomposition</w:t>
+        <w:t>dataset</w:t>
       </w:r>
       <w:proofErr w:type="spellEnd"/>
       <w:r>
-        <w:rPr>
-          <w:rFonts w:ascii="CMBX10" w:eastAsia="CMBX10" w:cs="CMBX10"/>
-          <w:kern w:val="0"/>
-          <w:sz w:val="20"/>
-          <w:szCs w:val="20"/>
-        </w:rPr>
-        <w:t>.</w:t>
-      </w:r>
-    </w:p>
-    <w:p>
-      <w:pPr>
-        <w:autoSpaceDE w:val="0"/>
-        <w:autoSpaceDN w:val="0"/>
-        <w:adjustRightInd w:val="0"/>
-        <w:spacing w:after="0" w:line="240" w:lineRule="auto"/>
+        <w:t xml:space="preserve"> </w:t>
+      </w:r>
+      <w:proofErr w:type="spellStart"/>
+      <w:r>
+        <w:t>Lisbon</w:t>
+      </w:r>
+      <w:proofErr w:type="spellEnd"/>
+      <w:r>
+        <w:t xml:space="preserve"> passam para 4 e do </w:t>
+      </w:r>
+      <w:proofErr w:type="spellStart"/>
+      <w:r>
+        <w:t>dataset</w:t>
+      </w:r>
+      <w:proofErr w:type="spellEnd"/>
+      <w:r>
+        <w:t xml:space="preserve"> </w:t>
+      </w:r>
+      <w:proofErr w:type="spellStart"/>
+      <w:r>
+        <w:t>pima</w:t>
+      </w:r>
+      <w:proofErr w:type="spellEnd"/>
+      <w:r>
+        <w:t xml:space="preserve"> para 5.</w:t>
+      </w:r>
+    </w:p>
+    <w:p>
+      <w:pPr>
         <w:ind w:left="1134"/>
         <w:jc w:val="both"/>
-        <w:rPr>
-          <w:rFonts w:ascii="CMBX10" w:eastAsia="CMBX10" w:cs="CMBX10"/>
-          <w:color w:val="0000FF"/>
-          <w:kern w:val="0"/>
-          <w:sz w:val="20"/>
-          <w:szCs w:val="20"/>
-        </w:rPr>
-      </w:pPr>
+      </w:pPr>
+      <w:r>
+        <w:t xml:space="preserve">Para efetuar essa redução basta utilizar apenas as primeiras 4 e 5 colunas dos </w:t>
+      </w:r>
       <w:proofErr w:type="spellStart"/>
       <w:r>
-        <w:rPr>
-          <w:rFonts w:ascii="CMBX10" w:eastAsia="CMBX10" w:cs="CMBX10"/>
-          <w:color w:val="0000FF"/>
-          <w:kern w:val="0"/>
-          <w:sz w:val="20"/>
-          <w:szCs w:val="20"/>
-        </w:rPr>
-        <w:t>Plot</w:t>
+        <w:t>datasets</w:t>
       </w:r>
       <w:proofErr w:type="spellEnd"/>
       <w:r>
-        <w:rPr>
-          <w:rFonts w:ascii="CMBX10" w:eastAsia="CMBX10" w:cs="CMBX10"/>
-          <w:color w:val="0000FF"/>
-          <w:kern w:val="0"/>
-          <w:sz w:val="20"/>
-          <w:szCs w:val="20"/>
-        </w:rPr>
         <w:t xml:space="preserve"> </w:t>
       </w:r>
       <w:proofErr w:type="spellStart"/>
       <w:r>
-        <w:rPr>
-          <w:rFonts w:ascii="CMBX10" w:eastAsia="CMBX10" w:cs="CMBX10"/>
-          <w:color w:val="0000FF"/>
-          <w:kern w:val="0"/>
-          <w:sz w:val="20"/>
-          <w:szCs w:val="20"/>
-        </w:rPr>
-        <w:t>the</w:t>
+        <w:t>Lisbon</w:t>
       </w:r>
       <w:proofErr w:type="spellEnd"/>
       <w:r>
-        <w:rPr>
-          <w:rFonts w:ascii="CMBX10" w:eastAsia="CMBX10" w:cs="CMBX10"/>
-          <w:color w:val="0000FF"/>
-          <w:kern w:val="0"/>
-          <w:sz w:val="20"/>
-          <w:szCs w:val="20"/>
-        </w:rPr>
-        <w:t xml:space="preserve"> </w:t>
+        <w:t xml:space="preserve"> e </w:t>
       </w:r>
       <w:proofErr w:type="spellStart"/>
       <w:r>
-        <w:rPr>
-          <w:rFonts w:ascii="CMBX10" w:eastAsia="CMBX10" w:cs="CMBX10"/>
-          <w:color w:val="0000FF"/>
-          <w:kern w:val="0"/>
-          <w:sz w:val="20"/>
-          <w:szCs w:val="20"/>
-        </w:rPr>
-        <w:t>corresponding</w:t>
+        <w:t>pima</w:t>
       </w:r>
       <w:proofErr w:type="spellEnd"/>
       <w:r>
-        <w:rPr>
-          <w:rFonts w:ascii="CMBX10" w:eastAsia="CMBX10" w:cs="CMBX10"/>
-          <w:color w:val="0000FF"/>
-          <w:kern w:val="0"/>
-          <w:sz w:val="20"/>
-          <w:szCs w:val="20"/>
-        </w:rPr>
-        <w:t xml:space="preserve"> singular </w:t>
-      </w:r>
-      <w:proofErr w:type="spellStart"/>
-      <w:r>
-        <w:rPr>
-          <w:rFonts w:ascii="CMBX10" w:eastAsia="CMBX10" w:cs="CMBX10"/>
-          <w:color w:val="0000FF"/>
-          <w:kern w:val="0"/>
-          <w:sz w:val="20"/>
-          <w:szCs w:val="20"/>
-        </w:rPr>
-        <w:t>values</w:t>
-      </w:r>
-      <w:proofErr w:type="spellEnd"/>
-      <w:r>
-        <w:rPr>
-          <w:rFonts w:ascii="CMBX10" w:eastAsia="CMBX10" w:cs="CMBX10"/>
-          <w:color w:val="0000FF"/>
-          <w:kern w:val="0"/>
-          <w:sz w:val="20"/>
-          <w:szCs w:val="20"/>
-        </w:rPr>
-        <w:t xml:space="preserve"> </w:t>
-      </w:r>
-      <w:proofErr w:type="spellStart"/>
-      <w:r>
-        <w:rPr>
-          <w:rFonts w:ascii="CMBX10" w:eastAsia="CMBX10" w:cs="CMBX10"/>
-          <w:color w:val="0000FF"/>
-          <w:kern w:val="0"/>
-          <w:sz w:val="20"/>
-          <w:szCs w:val="20"/>
-        </w:rPr>
-        <w:t>sorted</w:t>
-      </w:r>
-      <w:proofErr w:type="spellEnd"/>
-      <w:r>
-        <w:rPr>
-          <w:rFonts w:ascii="CMBX10" w:eastAsia="CMBX10" w:cs="CMBX10"/>
-          <w:color w:val="0000FF"/>
-          <w:kern w:val="0"/>
-          <w:sz w:val="20"/>
-          <w:szCs w:val="20"/>
-        </w:rPr>
-        <w:t xml:space="preserve"> in </w:t>
-      </w:r>
-      <w:proofErr w:type="spellStart"/>
-      <w:r>
-        <w:rPr>
-          <w:rFonts w:ascii="CMBX10" w:eastAsia="CMBX10" w:cs="CMBX10"/>
-          <w:color w:val="0000FF"/>
-          <w:kern w:val="0"/>
-          <w:sz w:val="20"/>
-          <w:szCs w:val="20"/>
-        </w:rPr>
-        <w:t>decreasing</w:t>
-      </w:r>
-      <w:proofErr w:type="spellEnd"/>
-      <w:r>
-        <w:rPr>
-          <w:rFonts w:ascii="CMBX10" w:eastAsia="CMBX10" w:cs="CMBX10"/>
-          <w:color w:val="0000FF"/>
-          <w:kern w:val="0"/>
-          <w:sz w:val="20"/>
-          <w:szCs w:val="20"/>
-        </w:rPr>
-        <w:t xml:space="preserve"> </w:t>
-      </w:r>
-      <w:proofErr w:type="spellStart"/>
-      <w:r>
-        <w:rPr>
-          <w:rFonts w:ascii="CMBX10" w:eastAsia="CMBX10" w:cs="CMBX10"/>
-          <w:color w:val="0000FF"/>
-          <w:kern w:val="0"/>
-          <w:sz w:val="20"/>
-          <w:szCs w:val="20"/>
-        </w:rPr>
-        <w:t>order</w:t>
-      </w:r>
-      <w:proofErr w:type="spellEnd"/>
-      <w:r>
-        <w:rPr>
-          <w:rFonts w:ascii="CMBX10" w:eastAsia="CMBX10" w:cs="CMBX10"/>
-          <w:color w:val="0000FF"/>
-          <w:kern w:val="0"/>
-          <w:sz w:val="20"/>
-          <w:szCs w:val="20"/>
-        </w:rPr>
-        <w:t>.</w:t>
-      </w:r>
-      <w:r>
-        <w:rPr>
-          <w:rFonts w:ascii="CMBX10" w:eastAsia="CMBX10" w:cs="CMBX10"/>
-          <w:color w:val="0000FF"/>
-          <w:kern w:val="0"/>
-          <w:sz w:val="20"/>
-          <w:szCs w:val="20"/>
-        </w:rPr>
-        <w:t xml:space="preserve"> </w:t>
-      </w:r>
-      <w:proofErr w:type="spellStart"/>
-      <w:r>
-        <w:rPr>
-          <w:rFonts w:ascii="CMBX10" w:eastAsia="CMBX10" w:cs="CMBX10"/>
-          <w:color w:val="0000FF"/>
-          <w:kern w:val="0"/>
-          <w:sz w:val="20"/>
-          <w:szCs w:val="20"/>
-        </w:rPr>
-        <w:t>What</w:t>
-      </w:r>
-      <w:proofErr w:type="spellEnd"/>
-      <w:r>
-        <w:rPr>
-          <w:rFonts w:ascii="CMBX10" w:eastAsia="CMBX10" w:cs="CMBX10"/>
-          <w:color w:val="0000FF"/>
-          <w:kern w:val="0"/>
-          <w:sz w:val="20"/>
-          <w:szCs w:val="20"/>
-        </w:rPr>
-        <w:t xml:space="preserve"> </w:t>
-      </w:r>
-      <w:proofErr w:type="spellStart"/>
-      <w:r>
-        <w:rPr>
-          <w:rFonts w:ascii="CMBX10" w:eastAsia="CMBX10" w:cs="CMBX10"/>
-          <w:color w:val="0000FF"/>
-          <w:kern w:val="0"/>
-          <w:sz w:val="20"/>
-          <w:szCs w:val="20"/>
-        </w:rPr>
-        <w:t>would</w:t>
-      </w:r>
-      <w:proofErr w:type="spellEnd"/>
-      <w:r>
-        <w:rPr>
-          <w:rFonts w:ascii="CMBX10" w:eastAsia="CMBX10" w:cs="CMBX10"/>
-          <w:color w:val="0000FF"/>
-          <w:kern w:val="0"/>
-          <w:sz w:val="20"/>
-          <w:szCs w:val="20"/>
-        </w:rPr>
-        <w:t xml:space="preserve"> </w:t>
-      </w:r>
-      <w:proofErr w:type="spellStart"/>
-      <w:r>
-        <w:rPr>
-          <w:rFonts w:ascii="CMBX10" w:eastAsia="CMBX10" w:cs="CMBX10"/>
-          <w:color w:val="0000FF"/>
-          <w:kern w:val="0"/>
-          <w:sz w:val="20"/>
-          <w:szCs w:val="20"/>
-        </w:rPr>
-        <w:t>be</w:t>
-      </w:r>
-      <w:proofErr w:type="spellEnd"/>
-      <w:r>
-        <w:rPr>
-          <w:rFonts w:ascii="CMBX10" w:eastAsia="CMBX10" w:cs="CMBX10"/>
-          <w:color w:val="0000FF"/>
-          <w:kern w:val="0"/>
-          <w:sz w:val="20"/>
-          <w:szCs w:val="20"/>
-        </w:rPr>
-        <w:t xml:space="preserve"> </w:t>
-      </w:r>
-      <w:proofErr w:type="spellStart"/>
-      <w:r>
-        <w:rPr>
-          <w:rFonts w:ascii="CMBX10" w:eastAsia="CMBX10" w:cs="CMBX10"/>
-          <w:color w:val="0000FF"/>
-          <w:kern w:val="0"/>
-          <w:sz w:val="20"/>
-          <w:szCs w:val="20"/>
-        </w:rPr>
-        <w:t>an</w:t>
-      </w:r>
-      <w:proofErr w:type="spellEnd"/>
-      <w:r>
-        <w:rPr>
-          <w:rFonts w:ascii="CMBX10" w:eastAsia="CMBX10" w:cs="CMBX10"/>
-          <w:color w:val="0000FF"/>
-          <w:kern w:val="0"/>
-          <w:sz w:val="20"/>
-          <w:szCs w:val="20"/>
-        </w:rPr>
-        <w:t xml:space="preserve"> </w:t>
-      </w:r>
-      <w:proofErr w:type="spellStart"/>
-      <w:r>
-        <w:rPr>
-          <w:rFonts w:ascii="CMBX10" w:eastAsia="CMBX10" w:cs="CMBX10"/>
-          <w:color w:val="0000FF"/>
-          <w:kern w:val="0"/>
-          <w:sz w:val="20"/>
-          <w:szCs w:val="20"/>
-        </w:rPr>
-        <w:t>adequate</w:t>
-      </w:r>
-      <w:proofErr w:type="spellEnd"/>
-      <w:r>
-        <w:rPr>
-          <w:rFonts w:ascii="CMBX10" w:eastAsia="CMBX10" w:cs="CMBX10"/>
-          <w:color w:val="0000FF"/>
-          <w:kern w:val="0"/>
-          <w:sz w:val="20"/>
-          <w:szCs w:val="20"/>
-        </w:rPr>
-        <w:t xml:space="preserve"> </w:t>
-      </w:r>
-      <w:proofErr w:type="spellStart"/>
-      <w:r>
-        <w:rPr>
-          <w:rFonts w:ascii="CMBX10" w:eastAsia="CMBX10" w:cs="CMBX10"/>
-          <w:color w:val="0000FF"/>
-          <w:kern w:val="0"/>
-          <w:sz w:val="20"/>
-          <w:szCs w:val="20"/>
-        </w:rPr>
-        <w:t>number</w:t>
-      </w:r>
-      <w:proofErr w:type="spellEnd"/>
-      <w:r>
-        <w:rPr>
-          <w:rFonts w:ascii="CMBX10" w:eastAsia="CMBX10" w:cs="CMBX10"/>
-          <w:color w:val="0000FF"/>
-          <w:kern w:val="0"/>
-          <w:sz w:val="20"/>
-          <w:szCs w:val="20"/>
-        </w:rPr>
-        <w:t xml:space="preserve"> </w:t>
-      </w:r>
-      <w:proofErr w:type="spellStart"/>
-      <w:r>
-        <w:rPr>
-          <w:rFonts w:ascii="CMBX10" w:eastAsia="CMBX10" w:cs="CMBX10"/>
-          <w:color w:val="0000FF"/>
-          <w:kern w:val="0"/>
-          <w:sz w:val="20"/>
-          <w:szCs w:val="20"/>
-        </w:rPr>
-        <w:t>of</w:t>
-      </w:r>
-      <w:proofErr w:type="spellEnd"/>
-      <w:r>
-        <w:rPr>
-          <w:rFonts w:ascii="CMBX10" w:eastAsia="CMBX10" w:cs="CMBX10"/>
-          <w:color w:val="0000FF"/>
-          <w:kern w:val="0"/>
-          <w:sz w:val="20"/>
-          <w:szCs w:val="20"/>
-        </w:rPr>
-        <w:t xml:space="preserve"> </w:t>
-      </w:r>
-      <w:proofErr w:type="spellStart"/>
-      <w:r>
-        <w:rPr>
-          <w:rFonts w:ascii="CMBX10" w:eastAsia="CMBX10" w:cs="CMBX10"/>
-          <w:color w:val="0000FF"/>
-          <w:kern w:val="0"/>
-          <w:sz w:val="20"/>
-          <w:szCs w:val="20"/>
-        </w:rPr>
-        <w:t>reduced</w:t>
-      </w:r>
-      <w:proofErr w:type="spellEnd"/>
-      <w:r>
-        <w:rPr>
-          <w:rFonts w:ascii="CMBX10" w:eastAsia="CMBX10" w:cs="CMBX10"/>
-          <w:color w:val="0000FF"/>
-          <w:kern w:val="0"/>
-          <w:sz w:val="20"/>
-          <w:szCs w:val="20"/>
-        </w:rPr>
-        <w:t xml:space="preserve"> </w:t>
-      </w:r>
-      <w:proofErr w:type="spellStart"/>
-      <w:r>
-        <w:rPr>
-          <w:rFonts w:ascii="CMBX10" w:eastAsia="CMBX10" w:cs="CMBX10"/>
-          <w:color w:val="0000FF"/>
-          <w:kern w:val="0"/>
-          <w:sz w:val="20"/>
-          <w:szCs w:val="20"/>
-        </w:rPr>
-        <w:t>dimensions</w:t>
-      </w:r>
-      <w:proofErr w:type="spellEnd"/>
-      <w:r>
-        <w:rPr>
-          <w:rFonts w:ascii="CMBX10" w:eastAsia="CMBX10" w:cs="CMBX10"/>
-          <w:color w:val="0000FF"/>
-          <w:kern w:val="0"/>
-          <w:sz w:val="20"/>
-          <w:szCs w:val="20"/>
-        </w:rPr>
-        <w:t xml:space="preserve">, m, for </w:t>
-      </w:r>
-      <w:proofErr w:type="spellStart"/>
-      <w:r>
-        <w:rPr>
-          <w:rFonts w:ascii="CMBX10" w:eastAsia="CMBX10" w:cs="CMBX10"/>
-          <w:color w:val="0000FF"/>
-          <w:kern w:val="0"/>
-          <w:sz w:val="20"/>
-          <w:szCs w:val="20"/>
-        </w:rPr>
-        <w:t>this</w:t>
-      </w:r>
-      <w:proofErr w:type="spellEnd"/>
-      <w:r>
-        <w:rPr>
-          <w:rFonts w:ascii="CMBX10" w:eastAsia="CMBX10" w:cs="CMBX10"/>
-          <w:color w:val="0000FF"/>
-          <w:kern w:val="0"/>
-          <w:sz w:val="20"/>
-          <w:szCs w:val="20"/>
-        </w:rPr>
-        <w:t xml:space="preserve"> </w:t>
-      </w:r>
-      <w:proofErr w:type="spellStart"/>
-      <w:r>
-        <w:rPr>
-          <w:rFonts w:ascii="CMBX10" w:eastAsia="CMBX10" w:cs="CMBX10"/>
-          <w:color w:val="0000FF"/>
-          <w:kern w:val="0"/>
-          <w:sz w:val="20"/>
-          <w:szCs w:val="20"/>
-        </w:rPr>
-        <w:t>dataset</w:t>
-      </w:r>
-      <w:proofErr w:type="spellEnd"/>
-      <w:r>
-        <w:rPr>
-          <w:rFonts w:ascii="CMBX10" w:eastAsia="CMBX10" w:cs="CMBX10"/>
-          <w:color w:val="0000FF"/>
-          <w:kern w:val="0"/>
-          <w:sz w:val="20"/>
-          <w:szCs w:val="20"/>
-        </w:rPr>
-        <w:t>?</w:t>
+        <w:t xml:space="preserve"> respetivamente.</w:t>
       </w:r>
     </w:p>
     <w:p>
@@ -9676,397 +6815,6 @@
           <w:kern w:val="0"/>
           <w:sz w:val="20"/>
           <w:szCs w:val="20"/>
-        </w:rPr>
-      </w:pPr>
-    </w:p>
-    <w:p>
-      <w:pPr>
-        <w:autoSpaceDE w:val="0"/>
-        <w:autoSpaceDN w:val="0"/>
-        <w:adjustRightInd w:val="0"/>
-        <w:spacing w:after="0" w:line="240" w:lineRule="auto"/>
-        <w:jc w:val="center"/>
-        <w:rPr>
-          <w:rFonts w:ascii="CMBX10" w:eastAsia="CMBX10" w:cs="CMBX10"/>
-          <w:color w:val="0000FF"/>
-          <w:kern w:val="0"/>
-          <w:sz w:val="20"/>
-          <w:szCs w:val="20"/>
-        </w:rPr>
-      </w:pPr>
-      <w:r>
-        <w:rPr>
-          <w:noProof/>
-        </w:rPr>
-        <w:drawing>
-          <wp:anchor distT="0" distB="0" distL="114300" distR="114300" simplePos="0" relativeHeight="251680768" behindDoc="0" locked="0" layoutInCell="1" allowOverlap="1" wp14:anchorId="68E94808" wp14:editId="3C98E564">
-            <wp:simplePos x="0" y="0"/>
-            <wp:positionH relativeFrom="column">
-              <wp:posOffset>472440</wp:posOffset>
-            </wp:positionH>
-            <wp:positionV relativeFrom="paragraph">
-              <wp:posOffset>-1270</wp:posOffset>
-            </wp:positionV>
-            <wp:extent cx="4449122" cy="3190875"/>
-            <wp:effectExtent l="0" t="0" r="8890" b="0"/>
-            <wp:wrapTopAndBottom/>
-            <wp:docPr id="702062312" name="Imagem 5" descr="Uma imagem com texto, captura de ecrã, diagrama, file&#10;&#10;Descrição gerada automaticamente"/>
-            <wp:cNvGraphicFramePr>
-              <a:graphicFrameLocks xmlns:a="http://schemas.openxmlformats.org/drawingml/2006/main" noChangeAspect="1"/>
-            </wp:cNvGraphicFramePr>
-            <a:graphic xmlns:a="http://schemas.openxmlformats.org/drawingml/2006/main">
-              <a:graphicData uri="http://schemas.openxmlformats.org/drawingml/2006/picture">
-                <pic:pic xmlns:pic="http://schemas.openxmlformats.org/drawingml/2006/picture">
-                  <pic:nvPicPr>
-                    <pic:cNvPr id="702062312" name="Imagem 5" descr="Uma imagem com texto, captura de ecrã, diagrama, file&#10;&#10;Descrição gerada automaticamente"/>
-                    <pic:cNvPicPr>
-                      <a:picLocks noChangeAspect="1" noChangeArrowheads="1"/>
-                    </pic:cNvPicPr>
-                  </pic:nvPicPr>
-                  <pic:blipFill>
-                    <a:blip r:embed="rId30">
-                      <a:extLst>
-                        <a:ext uri="{28A0092B-C50C-407E-A947-70E740481C1C}">
-                          <a14:useLocalDpi xmlns:a14="http://schemas.microsoft.com/office/drawing/2010/main" val="0"/>
-                        </a:ext>
-                      </a:extLst>
-                    </a:blip>
-                    <a:srcRect/>
-                    <a:stretch>
-                      <a:fillRect/>
-                    </a:stretch>
-                  </pic:blipFill>
-                  <pic:spPr bwMode="auto">
-                    <a:xfrm>
-                      <a:off x="0" y="0"/>
-                      <a:ext cx="4449122" cy="3190875"/>
-                    </a:xfrm>
-                    <a:prstGeom prst="rect">
-                      <a:avLst/>
-                    </a:prstGeom>
-                    <a:noFill/>
-                    <a:ln>
-                      <a:noFill/>
-                    </a:ln>
-                  </pic:spPr>
-                </pic:pic>
-              </a:graphicData>
-            </a:graphic>
-          </wp:anchor>
-        </w:drawing>
-      </w:r>
-      <w:r>
-        <w:rPr>
-          <w:rFonts w:ascii="CMBX10" w:eastAsia="CMBX10" w:cs="CMBX10"/>
-          <w:color w:val="0000FF"/>
-          <w:kern w:val="0"/>
-          <w:sz w:val="20"/>
-          <w:szCs w:val="20"/>
-        </w:rPr>
-        <w:br/>
-      </w:r>
-      <w:r>
-        <w:rPr>
-          <w:noProof/>
-        </w:rPr>
-        <w:drawing>
-          <wp:anchor distT="0" distB="0" distL="114300" distR="114300" simplePos="0" relativeHeight="251681792" behindDoc="0" locked="0" layoutInCell="1" allowOverlap="1" wp14:anchorId="0D183264" wp14:editId="292B8244">
-            <wp:simplePos x="0" y="0"/>
-            <wp:positionH relativeFrom="column">
-              <wp:posOffset>443865</wp:posOffset>
-            </wp:positionH>
-            <wp:positionV relativeFrom="paragraph">
-              <wp:posOffset>216535</wp:posOffset>
-            </wp:positionV>
-            <wp:extent cx="4515485" cy="3238500"/>
-            <wp:effectExtent l="0" t="0" r="0" b="0"/>
-            <wp:wrapTopAndBottom/>
-            <wp:docPr id="643087900" name="Imagem 6" descr="Uma imagem com texto, captura de ecrã, diagrama, file&#10;&#10;Descrição gerada automaticamente"/>
-            <wp:cNvGraphicFramePr>
-              <a:graphicFrameLocks xmlns:a="http://schemas.openxmlformats.org/drawingml/2006/main" noChangeAspect="1"/>
-            </wp:cNvGraphicFramePr>
-            <a:graphic xmlns:a="http://schemas.openxmlformats.org/drawingml/2006/main">
-              <a:graphicData uri="http://schemas.openxmlformats.org/drawingml/2006/picture">
-                <pic:pic xmlns:pic="http://schemas.openxmlformats.org/drawingml/2006/picture">
-                  <pic:nvPicPr>
-                    <pic:cNvPr id="643087900" name="Imagem 6" descr="Uma imagem com texto, captura de ecrã, diagrama, file&#10;&#10;Descrição gerada automaticamente"/>
-                    <pic:cNvPicPr>
-                      <a:picLocks noChangeAspect="1" noChangeArrowheads="1"/>
-                    </pic:cNvPicPr>
-                  </pic:nvPicPr>
-                  <pic:blipFill>
-                    <a:blip r:embed="rId31">
-                      <a:extLst>
-                        <a:ext uri="{28A0092B-C50C-407E-A947-70E740481C1C}">
-                          <a14:useLocalDpi xmlns:a14="http://schemas.microsoft.com/office/drawing/2010/main" val="0"/>
-                        </a:ext>
-                      </a:extLst>
-                    </a:blip>
-                    <a:srcRect/>
-                    <a:stretch>
-                      <a:fillRect/>
-                    </a:stretch>
-                  </pic:blipFill>
-                  <pic:spPr bwMode="auto">
-                    <a:xfrm>
-                      <a:off x="0" y="0"/>
-                      <a:ext cx="4515485" cy="3238500"/>
-                    </a:xfrm>
-                    <a:prstGeom prst="rect">
-                      <a:avLst/>
-                    </a:prstGeom>
-                    <a:noFill/>
-                    <a:ln>
-                      <a:noFill/>
-                    </a:ln>
-                  </pic:spPr>
-                </pic:pic>
-              </a:graphicData>
-            </a:graphic>
-          </wp:anchor>
-        </w:drawing>
-      </w:r>
-    </w:p>
-    <w:p>
-      <w:pPr>
-        <w:pStyle w:val="PargrafodaLista"/>
-        <w:numPr>
-          <w:ilvl w:val="4"/>
-          <w:numId w:val="8"/>
-        </w:numPr>
-        <w:ind w:left="993" w:hanging="426"/>
-        <w:rPr>
-          <w:rFonts w:ascii="CMBX10" w:eastAsia="CMBX10" w:cs="CMBX10"/>
-          <w:kern w:val="0"/>
-          <w:sz w:val="20"/>
-          <w:szCs w:val="20"/>
-          <w:lang w:val="en-US"/>
-        </w:rPr>
-      </w:pPr>
-      <w:r>
-        <w:rPr>
-          <w:rFonts w:ascii="CMBX10" w:eastAsia="CMBX10" w:cs="CMBX10"/>
-          <w:kern w:val="0"/>
-          <w:sz w:val="20"/>
-          <w:szCs w:val="20"/>
-          <w:lang w:val="en-US"/>
-        </w:rPr>
-        <w:t>Using the decomposition results of (a) and (b), compute the</w:t>
-      </w:r>
-      <w:r>
-        <w:rPr>
-          <w:rFonts w:ascii="CMBX10" w:eastAsia="CMBX10" w:cs="CMBX10"/>
-          <w:kern w:val="0"/>
-          <w:sz w:val="20"/>
-          <w:szCs w:val="20"/>
-          <w:lang w:val="en-US"/>
-        </w:rPr>
-        <w:t xml:space="preserve"> </w:t>
-      </w:r>
-      <w:r>
-        <w:rPr>
-          <w:rFonts w:ascii="CMBX10" w:eastAsia="CMBX10" w:cs="CMBX10"/>
-          <w:kern w:val="0"/>
-          <w:sz w:val="20"/>
-          <w:szCs w:val="20"/>
-          <w:lang w:val="en-US"/>
-        </w:rPr>
-        <w:t>dimensionality-reduced versions of both</w:t>
-      </w:r>
-      <w:r>
-        <w:rPr>
-          <w:rFonts w:ascii="CMBX10" w:eastAsia="CMBX10" w:cs="CMBX10"/>
-          <w:kern w:val="0"/>
-          <w:sz w:val="20"/>
-          <w:szCs w:val="20"/>
-          <w:lang w:val="en-US"/>
-        </w:rPr>
-        <w:t xml:space="preserve"> </w:t>
-      </w:r>
-      <w:r>
-        <w:rPr>
-          <w:rFonts w:ascii="CMBX10" w:eastAsia="CMBX10" w:cs="CMBX10"/>
-          <w:kern w:val="0"/>
-          <w:sz w:val="20"/>
-          <w:szCs w:val="20"/>
-          <w:lang w:val="en-US"/>
-        </w:rPr>
-        <w:t>datasets.</w:t>
-      </w:r>
-    </w:p>
-    <w:p>
-      <w:pPr>
-        <w:autoSpaceDE w:val="0"/>
-        <w:autoSpaceDN w:val="0"/>
-        <w:adjustRightInd w:val="0"/>
-        <w:spacing w:after="0" w:line="240" w:lineRule="auto"/>
-        <w:ind w:left="1134"/>
-        <w:jc w:val="both"/>
-        <w:rPr>
-          <w:rFonts w:ascii="CMBX10" w:eastAsia="CMBX10" w:cs="CMBX10"/>
-          <w:color w:val="0000FF"/>
-          <w:kern w:val="0"/>
-          <w:sz w:val="20"/>
-          <w:szCs w:val="20"/>
-        </w:rPr>
-      </w:pPr>
-      <w:r>
-        <w:rPr>
-          <w:rFonts w:ascii="CMBX10" w:eastAsia="CMBX10" w:cs="CMBX10"/>
-          <w:color w:val="0000FF"/>
-          <w:kern w:val="0"/>
-          <w:sz w:val="20"/>
-          <w:szCs w:val="20"/>
-          <w:lang w:val="en-US"/>
-        </w:rPr>
-        <w:lastRenderedPageBreak/>
-        <w:t xml:space="preserve">Explain how you perform the dimensionality reduction. </w:t>
-      </w:r>
-      <w:proofErr w:type="spellStart"/>
-      <w:r>
-        <w:rPr>
-          <w:rFonts w:ascii="CMBX10" w:eastAsia="CMBX10" w:cs="CMBX10"/>
-          <w:color w:val="0000FF"/>
-          <w:kern w:val="0"/>
-          <w:sz w:val="20"/>
-          <w:szCs w:val="20"/>
-        </w:rPr>
-        <w:t>State</w:t>
-      </w:r>
-      <w:proofErr w:type="spellEnd"/>
-      <w:r>
-        <w:rPr>
-          <w:rFonts w:ascii="CMBX10" w:eastAsia="CMBX10" w:cs="CMBX10"/>
-          <w:color w:val="0000FF"/>
-          <w:kern w:val="0"/>
-          <w:sz w:val="20"/>
-          <w:szCs w:val="20"/>
-        </w:rPr>
-        <w:t xml:space="preserve"> </w:t>
-      </w:r>
-      <w:proofErr w:type="spellStart"/>
-      <w:r>
-        <w:rPr>
-          <w:rFonts w:ascii="CMBX10" w:eastAsia="CMBX10" w:cs="CMBX10"/>
-          <w:color w:val="0000FF"/>
-          <w:kern w:val="0"/>
-          <w:sz w:val="20"/>
-          <w:szCs w:val="20"/>
-        </w:rPr>
-        <w:t>the</w:t>
-      </w:r>
-      <w:proofErr w:type="spellEnd"/>
-      <w:r>
-        <w:rPr>
-          <w:rFonts w:ascii="CMBX10" w:eastAsia="CMBX10" w:cs="CMBX10"/>
-          <w:color w:val="0000FF"/>
-          <w:kern w:val="0"/>
-          <w:sz w:val="20"/>
-          <w:szCs w:val="20"/>
-        </w:rPr>
-        <w:t xml:space="preserve"> </w:t>
-      </w:r>
-      <w:proofErr w:type="spellStart"/>
-      <w:r>
-        <w:rPr>
-          <w:rFonts w:ascii="CMBX10" w:eastAsia="CMBX10" w:cs="CMBX10"/>
-          <w:color w:val="0000FF"/>
-          <w:kern w:val="0"/>
-          <w:sz w:val="20"/>
-          <w:szCs w:val="20"/>
-        </w:rPr>
-        <w:t>number</w:t>
-      </w:r>
-      <w:proofErr w:type="spellEnd"/>
-      <w:r>
-        <w:rPr>
-          <w:rFonts w:ascii="CMBX10" w:eastAsia="CMBX10" w:cs="CMBX10"/>
-          <w:color w:val="0000FF"/>
-          <w:kern w:val="0"/>
-          <w:sz w:val="20"/>
-          <w:szCs w:val="20"/>
-        </w:rPr>
-        <w:t xml:space="preserve"> </w:t>
-      </w:r>
-      <w:proofErr w:type="spellStart"/>
-      <w:r>
-        <w:rPr>
-          <w:rFonts w:ascii="CMBX10" w:eastAsia="CMBX10" w:cs="CMBX10"/>
-          <w:color w:val="0000FF"/>
-          <w:kern w:val="0"/>
-          <w:sz w:val="20"/>
-          <w:szCs w:val="20"/>
-        </w:rPr>
-        <w:t>of</w:t>
-      </w:r>
-      <w:proofErr w:type="spellEnd"/>
-      <w:r>
-        <w:rPr>
-          <w:rFonts w:ascii="CMBX10" w:eastAsia="CMBX10" w:cs="CMBX10"/>
-          <w:color w:val="0000FF"/>
-          <w:kern w:val="0"/>
-          <w:sz w:val="20"/>
-          <w:szCs w:val="20"/>
-        </w:rPr>
-        <w:t xml:space="preserve"> </w:t>
-      </w:r>
-      <w:proofErr w:type="spellStart"/>
-      <w:r>
-        <w:rPr>
-          <w:rFonts w:ascii="CMBX10" w:eastAsia="CMBX10" w:cs="CMBX10"/>
-          <w:color w:val="0000FF"/>
-          <w:kern w:val="0"/>
-          <w:sz w:val="20"/>
-          <w:szCs w:val="20"/>
-        </w:rPr>
-        <w:t>features</w:t>
-      </w:r>
-      <w:proofErr w:type="spellEnd"/>
-      <w:r>
-        <w:rPr>
-          <w:rFonts w:ascii="CMBX10" w:eastAsia="CMBX10" w:cs="CMBX10"/>
-          <w:color w:val="0000FF"/>
-          <w:kern w:val="0"/>
-          <w:sz w:val="20"/>
-          <w:szCs w:val="20"/>
-        </w:rPr>
-        <w:t xml:space="preserve"> of</w:t>
-      </w:r>
-      <w:r>
-        <w:rPr>
-          <w:rFonts w:ascii="CMBX10" w:eastAsia="CMBX10" w:cs="CMBX10"/>
-          <w:color w:val="0000FF"/>
-          <w:kern w:val="0"/>
-          <w:sz w:val="20"/>
-          <w:szCs w:val="20"/>
-        </w:rPr>
-        <w:t xml:space="preserve"> </w:t>
-      </w:r>
-      <w:r>
-        <w:rPr>
-          <w:rFonts w:ascii="CMBX10" w:eastAsia="CMBX10" w:cs="CMBX10"/>
-          <w:color w:val="0000FF"/>
-          <w:kern w:val="0"/>
-          <w:sz w:val="20"/>
-          <w:szCs w:val="20"/>
-        </w:rPr>
-        <w:t>the reduced datasets.</w:t>
-      </w:r>
-    </w:p>
-    <w:p>
-      <w:pPr>
-        <w:autoSpaceDE w:val="0"/>
-        <w:autoSpaceDN w:val="0"/>
-        <w:adjustRightInd w:val="0"/>
-        <w:spacing w:after="0" w:line="240" w:lineRule="auto"/>
-        <w:ind w:left="1134"/>
-        <w:rPr>
-          <w:rFonts w:ascii="CMBX10" w:eastAsia="CMBX10" w:cs="CMBX10"/>
-          <w:color w:val="0000FF"/>
-          <w:kern w:val="0"/>
-          <w:sz w:val="20"/>
-          <w:szCs w:val="20"/>
-          <w:lang w:val="en-US"/>
         </w:rPr>
       </w:pPr>
     </w:p>

--- a/Aula Prática 2/Respostas.docx
+++ b/Aula Prática 2/Respostas.docx
@@ -145,7 +145,7 @@
           <w:noProof/>
         </w:rPr>
         <w:drawing>
-          <wp:anchor distT="0" distB="0" distL="114300" distR="114300" simplePos="0" relativeHeight="251644928" behindDoc="0" locked="0" layoutInCell="1" allowOverlap="1" wp14:anchorId="05960B36" wp14:editId="705B0651">
+          <wp:anchor distT="0" distB="0" distL="114300" distR="114300" simplePos="0" relativeHeight="251639808" behindDoc="0" locked="0" layoutInCell="1" allowOverlap="1" wp14:anchorId="05960B36" wp14:editId="560F9867">
             <wp:simplePos x="0" y="0"/>
             <wp:positionH relativeFrom="margin">
               <wp:align>left</wp:align>
@@ -236,7 +236,7 @@
           <w:noProof/>
         </w:rPr>
         <w:drawing>
-          <wp:anchor distT="0" distB="0" distL="114300" distR="114300" simplePos="0" relativeHeight="251645952" behindDoc="0" locked="0" layoutInCell="1" allowOverlap="1" wp14:anchorId="67D569C8" wp14:editId="6F0E4A95">
+          <wp:anchor distT="0" distB="0" distL="114300" distR="114300" simplePos="0" relativeHeight="251640832" behindDoc="0" locked="0" layoutInCell="1" allowOverlap="1" wp14:anchorId="67D569C8" wp14:editId="2F568202">
             <wp:simplePos x="0" y="0"/>
             <wp:positionH relativeFrom="column">
               <wp:posOffset>1242</wp:posOffset>
@@ -686,7 +686,7 @@
           <w:noProof/>
         </w:rPr>
         <w:drawing>
-          <wp:anchor distT="0" distB="0" distL="114300" distR="114300" simplePos="0" relativeHeight="251646976" behindDoc="0" locked="0" layoutInCell="1" allowOverlap="1" wp14:anchorId="1E68504F" wp14:editId="12502B65">
+          <wp:anchor distT="0" distB="0" distL="114300" distR="114300" simplePos="0" relativeHeight="251641856" behindDoc="0" locked="0" layoutInCell="1" allowOverlap="1" wp14:anchorId="1E68504F" wp14:editId="24C6515B">
             <wp:simplePos x="0" y="0"/>
             <wp:positionH relativeFrom="margin">
               <wp:align>left</wp:align>
@@ -1496,6 +1496,9 @@
         <w:fldChar w:fldCharType="separate"/>
       </w:r>
       <w:r>
+        <w:rPr>
+          <w:noProof/>
+        </w:rPr>
         <w:t>1</w:t>
       </w:r>
       <w:r>
@@ -1589,6 +1592,9 @@
         <w:fldChar w:fldCharType="separate"/>
       </w:r>
       <w:r>
+        <w:rPr>
+          <w:noProof/>
+        </w:rPr>
         <w:t>2</w:t>
       </w:r>
       <w:r>
@@ -1708,7 +1714,7 @@
           <w:noProof/>
         </w:rPr>
         <w:drawing>
-          <wp:anchor distT="0" distB="0" distL="114300" distR="114300" simplePos="0" relativeHeight="251651072" behindDoc="0" locked="0" layoutInCell="1" allowOverlap="1" wp14:anchorId="36D3B410" wp14:editId="3D317272">
+          <wp:anchor distT="0" distB="0" distL="114300" distR="114300" simplePos="0" relativeHeight="251645952" behindDoc="0" locked="0" layoutInCell="1" allowOverlap="1" wp14:anchorId="36D3B410" wp14:editId="1A3A73EB">
             <wp:simplePos x="0" y="0"/>
             <wp:positionH relativeFrom="margin">
               <wp:align>center</wp:align>
@@ -1990,7 +1996,7 @@
         <mc:AlternateContent>
           <mc:Choice Requires="wpg">
             <w:drawing>
-              <wp:anchor distT="0" distB="0" distL="114300" distR="114300" simplePos="0" relativeHeight="251650048" behindDoc="0" locked="0" layoutInCell="1" allowOverlap="1" wp14:anchorId="24C49277" wp14:editId="289D7F82">
+              <wp:anchor distT="0" distB="0" distL="114300" distR="114300" simplePos="0" relativeHeight="251644928" behindDoc="0" locked="0" layoutInCell="1" allowOverlap="1" wp14:anchorId="24C49277" wp14:editId="672BE699">
                 <wp:simplePos x="0" y="0"/>
                 <wp:positionH relativeFrom="margin">
                   <wp:align>left</wp:align>
@@ -2081,7 +2087,7 @@
           </mc:Choice>
           <mc:Fallback>
             <w:pict>
-              <v:group w14:anchorId="55A73A00" id="Agrupar 1" o:spid="_x0000_s1026" style="position:absolute;margin-left:0;margin-top:0;width:424.5pt;height:254.65pt;z-index:251650048;mso-position-horizontal:left;mso-position-horizontal-relative:margin" coordsize="53911,32340" o:gfxdata="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">
+              <v:group w14:anchorId="4E0C8C6F" id="Agrupar 1" o:spid="_x0000_s1026" style="position:absolute;margin-left:0;margin-top:0;width:424.5pt;height:254.65pt;z-index:251644928;mso-position-horizontal:left;mso-position-horizontal-relative:margin" coordsize="53911,32340" o:gfxdata="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">
                 <v:shapetype id="_x0000_t75" coordsize="21600,21600" o:spt="75" o:preferrelative="t" path="m@4@5l@4@11@9@11@9@5xe" filled="f" stroked="f">
                   <v:stroke joinstyle="miter"/>
                   <v:formulas>
@@ -2490,7 +2496,7 @@
         </w:rPr>
         <w:lastRenderedPageBreak/>
         <w:drawing>
-          <wp:anchor distT="0" distB="0" distL="114300" distR="114300" simplePos="0" relativeHeight="251652096" behindDoc="0" locked="0" layoutInCell="1" allowOverlap="1" wp14:anchorId="26AD5B39" wp14:editId="2D005F8C">
+          <wp:anchor distT="0" distB="0" distL="114300" distR="114300" simplePos="0" relativeHeight="251646976" behindDoc="0" locked="0" layoutInCell="1" allowOverlap="1" wp14:anchorId="26AD5B39" wp14:editId="4F7DCD45">
             <wp:simplePos x="0" y="0"/>
             <wp:positionH relativeFrom="margin">
               <wp:align>right</wp:align>
@@ -2738,7 +2744,7 @@
           <w:noProof/>
         </w:rPr>
         <w:drawing>
-          <wp:anchor distT="0" distB="0" distL="114300" distR="114300" simplePos="0" relativeHeight="251653120" behindDoc="0" locked="0" layoutInCell="1" allowOverlap="1" wp14:anchorId="70EC033E" wp14:editId="025E596D">
+          <wp:anchor distT="0" distB="0" distL="114300" distR="114300" simplePos="0" relativeHeight="251648000" behindDoc="0" locked="0" layoutInCell="1" allowOverlap="1" wp14:anchorId="70EC033E" wp14:editId="2838B42C">
             <wp:simplePos x="0" y="0"/>
             <wp:positionH relativeFrom="margin">
               <wp:align>center</wp:align>
@@ -2909,7 +2915,7 @@
           <w:noProof/>
         </w:rPr>
         <w:drawing>
-          <wp:anchor distT="0" distB="0" distL="114300" distR="114300" simplePos="0" relativeHeight="251654144" behindDoc="0" locked="0" layoutInCell="1" allowOverlap="1" wp14:anchorId="433F93A5" wp14:editId="78995CB9">
+          <wp:anchor distT="0" distB="0" distL="114300" distR="114300" simplePos="0" relativeHeight="251649024" behindDoc="0" locked="0" layoutInCell="1" allowOverlap="1" wp14:anchorId="433F93A5" wp14:editId="2264C93D">
             <wp:simplePos x="0" y="0"/>
             <wp:positionH relativeFrom="margin">
               <wp:align>center</wp:align>
@@ -3097,7 +3103,7 @@
           <w:noProof/>
         </w:rPr>
         <w:drawing>
-          <wp:anchor distT="0" distB="0" distL="114300" distR="114300" simplePos="0" relativeHeight="251655168" behindDoc="0" locked="0" layoutInCell="1" allowOverlap="1" wp14:anchorId="35820DBC" wp14:editId="2E8712E8">
+          <wp:anchor distT="0" distB="0" distL="114300" distR="114300" simplePos="0" relativeHeight="251650048" behindDoc="0" locked="0" layoutInCell="1" allowOverlap="1" wp14:anchorId="35820DBC" wp14:editId="0F88E70E">
             <wp:simplePos x="0" y="0"/>
             <wp:positionH relativeFrom="margin">
               <wp:align>right</wp:align>
@@ -3338,7 +3344,7 @@
           <w:noProof/>
         </w:rPr>
         <w:drawing>
-          <wp:anchor distT="0" distB="0" distL="114300" distR="114300" simplePos="0" relativeHeight="251656192" behindDoc="0" locked="0" layoutInCell="1" allowOverlap="1" wp14:anchorId="3F6EC87B" wp14:editId="0EED15D7">
+          <wp:anchor distT="0" distB="0" distL="114300" distR="114300" simplePos="0" relativeHeight="251651072" behindDoc="0" locked="0" layoutInCell="1" allowOverlap="1" wp14:anchorId="3F6EC87B" wp14:editId="1214B8EA">
             <wp:simplePos x="0" y="0"/>
             <wp:positionH relativeFrom="margin">
               <wp:align>right</wp:align>
@@ -4169,7 +4175,7 @@
         </w:rPr>
         <w:lastRenderedPageBreak/>
         <w:drawing>
-          <wp:anchor distT="0" distB="0" distL="114300" distR="114300" simplePos="0" relativeHeight="251660288" behindDoc="0" locked="0" layoutInCell="1" allowOverlap="1" wp14:anchorId="16CA4F69" wp14:editId="652942F8">
+          <wp:anchor distT="0" distB="0" distL="114300" distR="114300" simplePos="0" relativeHeight="251655168" behindDoc="0" locked="0" layoutInCell="1" allowOverlap="1" wp14:anchorId="16CA4F69" wp14:editId="6A683FE6">
             <wp:simplePos x="0" y="0"/>
             <wp:positionH relativeFrom="margin">
               <wp:align>center</wp:align>
@@ -4223,7 +4229,7 @@
           <w:noProof/>
         </w:rPr>
         <w:drawing>
-          <wp:anchor distT="0" distB="0" distL="114300" distR="114300" simplePos="0" relativeHeight="251658240" behindDoc="0" locked="0" layoutInCell="1" allowOverlap="1" wp14:anchorId="295B4D03" wp14:editId="13AC02E5">
+          <wp:anchor distT="0" distB="0" distL="114300" distR="114300" simplePos="0" relativeHeight="251653120" behindDoc="0" locked="0" layoutInCell="1" allowOverlap="1" wp14:anchorId="295B4D03" wp14:editId="59016EF8">
             <wp:simplePos x="0" y="0"/>
             <wp:positionH relativeFrom="column">
               <wp:posOffset>-3810</wp:posOffset>
@@ -4518,7 +4524,7 @@
         </w:rPr>
         <w:lastRenderedPageBreak/>
         <w:drawing>
-          <wp:anchor distT="0" distB="0" distL="114300" distR="114300" simplePos="0" relativeHeight="251657216" behindDoc="0" locked="0" layoutInCell="1" allowOverlap="1" wp14:anchorId="5A04953C" wp14:editId="386B9E7D">
+          <wp:anchor distT="0" distB="0" distL="114300" distR="114300" simplePos="0" relativeHeight="251652096" behindDoc="0" locked="0" layoutInCell="1" allowOverlap="1" wp14:anchorId="5A04953C" wp14:editId="40069EA8">
             <wp:simplePos x="0" y="0"/>
             <wp:positionH relativeFrom="margin">
               <wp:align>center</wp:align>
@@ -4572,7 +4578,7 @@
           <w:noProof/>
         </w:rPr>
         <w:drawing>
-          <wp:anchor distT="0" distB="0" distL="114300" distR="114300" simplePos="0" relativeHeight="251659264" behindDoc="0" locked="0" layoutInCell="1" allowOverlap="1" wp14:anchorId="36AC76B4" wp14:editId="48F7CABB">
+          <wp:anchor distT="0" distB="0" distL="114300" distR="114300" simplePos="0" relativeHeight="251654144" behindDoc="0" locked="0" layoutInCell="1" allowOverlap="1" wp14:anchorId="36AC76B4" wp14:editId="270AF510">
             <wp:simplePos x="0" y="0"/>
             <wp:positionH relativeFrom="margin">
               <wp:align>right</wp:align>
@@ -4973,18 +4979,278 @@
         <mc:AlternateContent>
           <mc:Choice Requires="wpg">
             <w:drawing>
-              <wp:anchor distT="0" distB="0" distL="114300" distR="114300" simplePos="0" relativeHeight="251681792" behindDoc="0" locked="0" layoutInCell="1" allowOverlap="1" wp14:anchorId="790E9ACD" wp14:editId="0DE8FD97">
+              <wp:anchor distT="0" distB="0" distL="114300" distR="114300" simplePos="0" relativeHeight="251697152" behindDoc="0" locked="0" layoutInCell="1" allowOverlap="1" wp14:anchorId="793C62FD" wp14:editId="73DDD68B">
                 <wp:simplePos x="0" y="0"/>
                 <wp:positionH relativeFrom="column">
                   <wp:posOffset>967740</wp:posOffset>
                 </wp:positionH>
                 <wp:positionV relativeFrom="paragraph">
-                  <wp:posOffset>4279265</wp:posOffset>
+                  <wp:posOffset>583565</wp:posOffset>
+                </wp:positionV>
+                <wp:extent cx="3667125" cy="3409950"/>
+                <wp:effectExtent l="0" t="0" r="9525" b="0"/>
+                <wp:wrapTopAndBottom/>
+                <wp:docPr id="969242693" name="Agrupar 1"/>
+                <wp:cNvGraphicFramePr/>
+                <a:graphic xmlns:a="http://schemas.openxmlformats.org/drawingml/2006/main">
+                  <a:graphicData uri="http://schemas.microsoft.com/office/word/2010/wordprocessingGroup">
+                    <wpg:wgp>
+                      <wpg:cNvGrpSpPr/>
+                      <wpg:grpSpPr>
+                        <a:xfrm>
+                          <a:off x="0" y="0"/>
+                          <a:ext cx="3667125" cy="3409950"/>
+                          <a:chOff x="0" y="0"/>
+                          <a:chExt cx="3667125" cy="3409950"/>
+                        </a:xfrm>
+                      </wpg:grpSpPr>
+                      <pic:pic xmlns:pic="http://schemas.openxmlformats.org/drawingml/2006/picture">
+                        <pic:nvPicPr>
+                          <pic:cNvPr id="1839399654" name="Imagem 3"/>
+                          <pic:cNvPicPr>
+                            <a:picLocks noChangeAspect="1"/>
+                          </pic:cNvPicPr>
+                        </pic:nvPicPr>
+                        <pic:blipFill>
+                          <a:blip r:embed="rId26">
+                            <a:extLst>
+                              <a:ext uri="{28A0092B-C50C-407E-A947-70E740481C1C}">
+                                <a14:useLocalDpi xmlns:a14="http://schemas.microsoft.com/office/drawing/2010/main" val="0"/>
+                              </a:ext>
+                            </a:extLst>
+                          </a:blip>
+                          <a:srcRect/>
+                          <a:stretch/>
+                        </pic:blipFill>
+                        <pic:spPr bwMode="auto">
+                          <a:xfrm>
+                            <a:off x="0" y="0"/>
+                            <a:ext cx="3667125" cy="3082925"/>
+                          </a:xfrm>
+                          <a:prstGeom prst="rect">
+                            <a:avLst/>
+                          </a:prstGeom>
+                          <a:noFill/>
+                          <a:ln>
+                            <a:noFill/>
+                          </a:ln>
+                        </pic:spPr>
+                      </pic:pic>
+                      <wps:wsp>
+                        <wps:cNvPr id="1016549062" name="Caixa de texto 1"/>
+                        <wps:cNvSpPr txBox="1"/>
+                        <wps:spPr>
+                          <a:xfrm>
+                            <a:off x="0" y="3143250"/>
+                            <a:ext cx="3667125" cy="266700"/>
+                          </a:xfrm>
+                          <a:prstGeom prst="rect">
+                            <a:avLst/>
+                          </a:prstGeom>
+                          <a:solidFill>
+                            <a:prstClr val="white"/>
+                          </a:solidFill>
+                          <a:ln>
+                            <a:noFill/>
+                          </a:ln>
+                        </wps:spPr>
+                        <wps:txbx>
+                          <w:txbxContent>
+                            <w:p>
+                              <w:pPr>
+                                <w:pStyle w:val="Legenda"/>
+                                <w:rPr>
+                                  <w:rFonts w:ascii="CMBX10" w:eastAsia="CMBX10" w:cs="CMBX10"/>
+                                  <w:noProof/>
+                                  <w:color w:val="0000FF"/>
+                                  <w:kern w:val="0"/>
+                                  <w:sz w:val="20"/>
+                                  <w:szCs w:val="20"/>
+                                </w:rPr>
+                              </w:pPr>
+                              <w:bookmarkStart w:id="0" w:name="_Ref162730805"/>
+                              <w:r>
+                                <w:t xml:space="preserve">Figura </w:t>
+                              </w:r>
+                              <w:r>
+                                <w:fldChar w:fldCharType="begin"/>
+                              </w:r>
+                              <w:r>
+                                <w:instrText xml:space="preserve"> SEQ Figura \* ARABIC </w:instrText>
+                              </w:r>
+                              <w:r>
+                                <w:fldChar w:fldCharType="separate"/>
+                              </w:r>
+                              <w:r>
+                                <w:rPr>
+                                  <w:noProof/>
+                                </w:rPr>
+                                <w:t>3</w:t>
+                              </w:r>
+                              <w:r>
+                                <w:fldChar w:fldCharType="end"/>
+                              </w:r>
+                              <w:bookmarkEnd w:id="0"/>
+                              <w:r>
+                                <w:t xml:space="preserve"> - </w:t>
+                              </w:r>
+                              <w:r>
+                                <w:t xml:space="preserve">Percentagens de variância de cada dimensão do </w:t>
+                              </w:r>
+                              <w:proofErr w:type="spellStart"/>
+                              <w:r>
+                                <w:t>dataset</w:t>
+                              </w:r>
+                              <w:proofErr w:type="spellEnd"/>
+                              <w:r>
+                                <w:t xml:space="preserve"> </w:t>
+                              </w:r>
+                              <w:proofErr w:type="spellStart"/>
+                              <w:r>
+                                <w:t>Lisbon</w:t>
+                              </w:r>
+                              <w:proofErr w:type="spellEnd"/>
+                            </w:p>
+                          </w:txbxContent>
+                        </wps:txbx>
+                        <wps:bodyPr rot="0" spcFirstLastPara="0" vertOverflow="overflow" horzOverflow="overflow" vert="horz" wrap="square" lIns="0" tIns="0" rIns="0" bIns="0" numCol="1" spcCol="0" rtlCol="0" fromWordArt="0" anchor="t" anchorCtr="0" forceAA="0" compatLnSpc="1">
+                          <a:prstTxWarp prst="textNoShape">
+                            <a:avLst/>
+                          </a:prstTxWarp>
+                          <a:spAutoFit/>
+                        </wps:bodyPr>
+                      </wps:wsp>
+                    </wpg:wgp>
+                  </a:graphicData>
+                </a:graphic>
+              </wp:anchor>
+            </w:drawing>
+          </mc:Choice>
+          <mc:Fallback>
+            <w:pict>
+              <v:group w14:anchorId="793C62FD" id="Agrupar 1" o:spid="_x0000_s1026" style="position:absolute;left:0;text-align:left;margin-left:76.2pt;margin-top:45.95pt;width:288.75pt;height:268.5pt;z-index:251697152" coordsize="36671,34099" o:gfxdata="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">
+                <v:shape id="Imagem 3" o:spid="_x0000_s1027" type="#_x0000_t75" style="position:absolute;width:36671;height:30829;visibility:visible;mso-wrap-style:square" o:gfxdata="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">
+                  <v:imagedata r:id="rId27" o:title=""/>
+                </v:shape>
+                <v:shapetype id="_x0000_t202" coordsize="21600,21600" o:spt="202" path="m,l,21600r21600,l21600,xe">
+                  <v:stroke joinstyle="miter"/>
+                  <v:path gradientshapeok="t" o:connecttype="rect"/>
+                </v:shapetype>
+                <v:shape id="Caixa de texto 1" o:spid="_x0000_s1028" type="#_x0000_t202" style="position:absolute;top:31432;width:36671;height:2667;visibility:visible;mso-wrap-style:square;v-text-anchor:top" o:gfxdata="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" stroked="f">
+                  <v:textbox style="mso-fit-shape-to-text:t" inset="0,0,0,0">
+                    <w:txbxContent>
+                      <w:p>
+                        <w:pPr>
+                          <w:pStyle w:val="Legenda"/>
+                          <w:rPr>
+                            <w:rFonts w:ascii="CMBX10" w:eastAsia="CMBX10" w:cs="CMBX10"/>
+                            <w:noProof/>
+                            <w:color w:val="0000FF"/>
+                            <w:kern w:val="0"/>
+                            <w:sz w:val="20"/>
+                            <w:szCs w:val="20"/>
+                          </w:rPr>
+                        </w:pPr>
+                        <w:bookmarkStart w:id="1" w:name="_Ref162730805"/>
+                        <w:r>
+                          <w:t xml:space="preserve">Figura </w:t>
+                        </w:r>
+                        <w:r>
+                          <w:fldChar w:fldCharType="begin"/>
+                        </w:r>
+                        <w:r>
+                          <w:instrText xml:space="preserve"> SEQ Figura \* ARABIC </w:instrText>
+                        </w:r>
+                        <w:r>
+                          <w:fldChar w:fldCharType="separate"/>
+                        </w:r>
+                        <w:r>
+                          <w:rPr>
+                            <w:noProof/>
+                          </w:rPr>
+                          <w:t>3</w:t>
+                        </w:r>
+                        <w:r>
+                          <w:fldChar w:fldCharType="end"/>
+                        </w:r>
+                        <w:bookmarkEnd w:id="1"/>
+                        <w:r>
+                          <w:t xml:space="preserve"> - </w:t>
+                        </w:r>
+                        <w:r>
+                          <w:t xml:space="preserve">Percentagens de variância de cada dimensão do </w:t>
+                        </w:r>
+                        <w:proofErr w:type="spellStart"/>
+                        <w:r>
+                          <w:t>dataset</w:t>
+                        </w:r>
+                        <w:proofErr w:type="spellEnd"/>
+                        <w:r>
+                          <w:t xml:space="preserve"> </w:t>
+                        </w:r>
+                        <w:proofErr w:type="spellStart"/>
+                        <w:r>
+                          <w:t>Lisbon</w:t>
+                        </w:r>
+                        <w:proofErr w:type="spellEnd"/>
+                      </w:p>
+                    </w:txbxContent>
+                  </v:textbox>
+                </v:shape>
+                <w10:wrap type="topAndBottom"/>
+              </v:group>
+            </w:pict>
+          </mc:Fallback>
+        </mc:AlternateContent>
+      </w:r>
+      <w:r>
+        <w:rPr>
+          <w:rFonts w:ascii="CMBX10" w:eastAsia="CMBX10" w:cs="CMBX10"/>
+          <w:color w:val="0000FF"/>
+          <w:kern w:val="0"/>
+          <w:sz w:val="20"/>
+          <w:szCs w:val="20"/>
+          <w:lang w:val="en-US"/>
+        </w:rPr>
+        <w:t>Plot the corresponding eigenvalues sorted in decreasing order. What would be an adequate number of reduced dimensions, m, for this dataset?</w:t>
+      </w:r>
+    </w:p>
+    <w:p>
+      <w:pPr>
+        <w:autoSpaceDE w:val="0"/>
+        <w:autoSpaceDN w:val="0"/>
+        <w:adjustRightInd w:val="0"/>
+        <w:spacing w:after="0" w:line="240" w:lineRule="auto"/>
+        <w:ind w:left="1134"/>
+        <w:rPr>
+          <w:rFonts w:ascii="CMBX10" w:eastAsia="CMBX10" w:cs="CMBX10"/>
+          <w:color w:val="0000FF"/>
+          <w:kern w:val="0"/>
+          <w:sz w:val="20"/>
+          <w:szCs w:val="20"/>
+          <w:lang w:val="en-US"/>
+        </w:rPr>
+      </w:pPr>
+      <w:r>
+        <w:rPr>
+          <w:noProof/>
+          <w:lang w:val="en-US"/>
+        </w:rPr>
+        <mc:AlternateContent>
+          <mc:Choice Requires="wpg">
+            <w:drawing>
+              <wp:anchor distT="0" distB="0" distL="114300" distR="114300" simplePos="0" relativeHeight="251700224" behindDoc="0" locked="0" layoutInCell="1" allowOverlap="1" wp14:anchorId="055F2F21" wp14:editId="36372A7A">
+                <wp:simplePos x="0" y="0"/>
+                <wp:positionH relativeFrom="column">
+                  <wp:posOffset>967740</wp:posOffset>
+                </wp:positionH>
+                <wp:positionV relativeFrom="paragraph">
+                  <wp:posOffset>3854450</wp:posOffset>
                 </wp:positionV>
                 <wp:extent cx="3872230" cy="3533775"/>
                 <wp:effectExtent l="0" t="0" r="0" b="9525"/>
                 <wp:wrapTopAndBottom/>
-                <wp:docPr id="341997899" name="Agrupar 2"/>
+                <wp:docPr id="1789972867" name="Agrupar 2"/>
                 <wp:cNvGraphicFramePr/>
                 <a:graphic xmlns:a="http://schemas.openxmlformats.org/drawingml/2006/main">
                   <a:graphicData uri="http://schemas.microsoft.com/office/word/2010/wordprocessingGroup">
@@ -5006,7 +5272,7 @@
                           </pic:cNvPicPr>
                         </pic:nvPicPr>
                         <pic:blipFill>
-                          <a:blip r:embed="rId26">
+                          <a:blip r:embed="rId28">
                             <a:extLst>
                               <a:ext uri="{28A0092B-C50C-407E-A947-70E740481C1C}">
                                 <a14:useLocalDpi xmlns:a14="http://schemas.microsoft.com/office/drawing/2010/main" val="0"/>
@@ -5032,7 +5298,7 @@
                         </pic:spPr>
                       </pic:pic>
                       <wps:wsp>
-                        <wps:cNvPr id="1219696498" name="Caixa de texto 1"/>
+                        <wps:cNvPr id="1647219341" name="Caixa de texto 1"/>
                         <wps:cNvSpPr txBox="1"/>
                         <wps:spPr>
                           <a:xfrm>
@@ -5054,24 +5320,21 @@
                             <w:p>
                               <w:pPr>
                                 <w:pStyle w:val="Legenda"/>
-                                <w:jc w:val="center"/>
                                 <w:rPr>
-                                  <w:rFonts w:ascii="CMBX10" w:eastAsia="CMBX10" w:cs="CMBX10"/>
                                   <w:noProof/>
-                                  <w:color w:val="0000FF"/>
-                                  <w:kern w:val="0"/>
-                                  <w:sz w:val="20"/>
-                                  <w:szCs w:val="20"/>
+                                  <w:sz w:val="22"/>
+                                  <w:szCs w:val="22"/>
                                 </w:rPr>
                               </w:pPr>
+                              <w:bookmarkStart w:id="2" w:name="_Ref162730813"/>
                               <w:r>
-                                <w:t xml:space="preserve">Figure </w:t>
+                                <w:t xml:space="preserve">Figura </w:t>
                               </w:r>
                               <w:r>
                                 <w:fldChar w:fldCharType="begin"/>
                               </w:r>
                               <w:r>
-                                <w:instrText xml:space="preserve"> SEQ Figure \* ARABIC </w:instrText>
+                                <w:instrText xml:space="preserve"> SEQ Figura \* ARABIC </w:instrText>
                               </w:r>
                               <w:r>
                                 <w:fldChar w:fldCharType="separate"/>
@@ -5080,13 +5343,17 @@
                                 <w:rPr>
                                   <w:noProof/>
                                 </w:rPr>
-                                <w:t>1</w:t>
+                                <w:t>4</w:t>
                               </w:r>
                               <w:r>
                                 <w:fldChar w:fldCharType="end"/>
                               </w:r>
+                              <w:bookmarkEnd w:id="2"/>
                               <w:r>
-                                <w:t xml:space="preserve"> - Percentagem de variância de cada dimensão do </w:t>
+                                <w:t xml:space="preserve"> - </w:t>
+                              </w:r>
+                              <w:r>
+                                <w:t xml:space="preserve">Percentagem de variância de cada dimensão do </w:t>
                               </w:r>
                               <w:proofErr w:type="spellStart"/>
                               <w:r>
@@ -5119,38 +5386,31 @@
           </mc:Choice>
           <mc:Fallback>
             <w:pict>
-              <v:group w14:anchorId="790E9ACD" id="Agrupar 2" o:spid="_x0000_s1026" style="position:absolute;left:0;text-align:left;margin-left:76.2pt;margin-top:336.95pt;width:304.9pt;height:278.25pt;z-index:251681792" coordsize="38722,35337" o:gfxdata="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">
-                <v:shape id="Imagem 4" o:spid="_x0000_s1027" type="#_x0000_t75" style="position:absolute;width:38722;height:32099;visibility:visible;mso-wrap-style:square" o:gfxdata="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">
-                  <v:imagedata r:id="rId27" o:title=""/>
+              <v:group w14:anchorId="055F2F21" id="Agrupar 2" o:spid="_x0000_s1029" style="position:absolute;left:0;text-align:left;margin-left:76.2pt;margin-top:303.5pt;width:304.9pt;height:278.25pt;z-index:251700224" coordsize="38722,35337" o:gfxdata="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">
+                <v:shape id="Imagem 4" o:spid="_x0000_s1030" type="#_x0000_t75" style="position:absolute;width:38722;height:32099;visibility:visible;mso-wrap-style:square" o:gfxdata="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">
+                  <v:imagedata r:id="rId29" o:title=""/>
                 </v:shape>
-                <v:shapetype id="_x0000_t202" coordsize="21600,21600" o:spt="202" path="m,l,21600r21600,l21600,xe">
-                  <v:stroke joinstyle="miter"/>
-                  <v:path gradientshapeok="t" o:connecttype="rect"/>
-                </v:shapetype>
-                <v:shape id="Caixa de texto 1" o:spid="_x0000_s1028" type="#_x0000_t202" style="position:absolute;top:32670;width:38722;height:2667;visibility:visible;mso-wrap-style:square;v-text-anchor:top" o:gfxdata="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" stroked="f">
+                <v:shape id="Caixa de texto 1" o:spid="_x0000_s1031" type="#_x0000_t202" style="position:absolute;top:32670;width:38722;height:2667;visibility:visible;mso-wrap-style:square;v-text-anchor:top" o:gfxdata="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" stroked="f">
                   <v:textbox style="mso-fit-shape-to-text:t" inset="0,0,0,0">
                     <w:txbxContent>
                       <w:p>
                         <w:pPr>
                           <w:pStyle w:val="Legenda"/>
-                          <w:jc w:val="center"/>
                           <w:rPr>
-                            <w:rFonts w:ascii="CMBX10" w:eastAsia="CMBX10" w:cs="CMBX10"/>
                             <w:noProof/>
-                            <w:color w:val="0000FF"/>
-                            <w:kern w:val="0"/>
-                            <w:sz w:val="20"/>
-                            <w:szCs w:val="20"/>
+                            <w:sz w:val="22"/>
+                            <w:szCs w:val="22"/>
                           </w:rPr>
                         </w:pPr>
+                        <w:bookmarkStart w:id="3" w:name="_Ref162730813"/>
                         <w:r>
-                          <w:t xml:space="preserve">Figure </w:t>
+                          <w:t xml:space="preserve">Figura </w:t>
                         </w:r>
                         <w:r>
                           <w:fldChar w:fldCharType="begin"/>
                         </w:r>
                         <w:r>
-                          <w:instrText xml:space="preserve"> SEQ Figure \* ARABIC </w:instrText>
+                          <w:instrText xml:space="preserve"> SEQ Figura \* ARABIC </w:instrText>
                         </w:r>
                         <w:r>
                           <w:fldChar w:fldCharType="separate"/>
@@ -5159,13 +5419,17 @@
                           <w:rPr>
                             <w:noProof/>
                           </w:rPr>
-                          <w:t>1</w:t>
+                          <w:t>4</w:t>
                         </w:r>
                         <w:r>
                           <w:fldChar w:fldCharType="end"/>
                         </w:r>
+                        <w:bookmarkEnd w:id="3"/>
                         <w:r>
-                          <w:t xml:space="preserve"> - Percentagem de variância de cada dimensão do </w:t>
+                          <w:t xml:space="preserve"> - </w:t>
+                        </w:r>
+                        <w:r>
+                          <w:t xml:space="preserve">Percentagem de variância de cada dimensão do </w:t>
                         </w:r>
                         <w:proofErr w:type="spellStart"/>
                         <w:r>
@@ -5192,248 +5456,6 @@
       </w:r>
       <w:r>
         <w:rPr>
-          <w:rFonts w:ascii="CMBX10" w:eastAsia="CMBX10" w:cs="CMBX10"/>
-          <w:noProof/>
-          <w:color w:val="0000FF"/>
-          <w:kern w:val="0"/>
-          <w:sz w:val="20"/>
-          <w:szCs w:val="20"/>
-          <w:lang w:val="en-US"/>
-        </w:rPr>
-        <mc:AlternateContent>
-          <mc:Choice Requires="wpg">
-            <w:drawing>
-              <wp:anchor distT="0" distB="0" distL="114300" distR="114300" simplePos="0" relativeHeight="251678720" behindDoc="0" locked="0" layoutInCell="1" allowOverlap="1" wp14:anchorId="4B95F3C5" wp14:editId="7AFB1887">
-                <wp:simplePos x="0" y="0"/>
-                <wp:positionH relativeFrom="column">
-                  <wp:posOffset>1033780</wp:posOffset>
-                </wp:positionH>
-                <wp:positionV relativeFrom="paragraph">
-                  <wp:posOffset>583565</wp:posOffset>
-                </wp:positionV>
-                <wp:extent cx="3667125" cy="3438525"/>
-                <wp:effectExtent l="0" t="0" r="9525" b="9525"/>
-                <wp:wrapTopAndBottom/>
-                <wp:docPr id="1201752401" name="Agrupar 1"/>
-                <wp:cNvGraphicFramePr/>
-                <a:graphic xmlns:a="http://schemas.openxmlformats.org/drawingml/2006/main">
-                  <a:graphicData uri="http://schemas.microsoft.com/office/word/2010/wordprocessingGroup">
-                    <wpg:wgp>
-                      <wpg:cNvGrpSpPr/>
-                      <wpg:grpSpPr>
-                        <a:xfrm>
-                          <a:off x="0" y="0"/>
-                          <a:ext cx="3667125" cy="3438525"/>
-                          <a:chOff x="0" y="0"/>
-                          <a:chExt cx="3390900" cy="3133725"/>
-                        </a:xfrm>
-                      </wpg:grpSpPr>
-                      <pic:pic xmlns:pic="http://schemas.openxmlformats.org/drawingml/2006/picture">
-                        <pic:nvPicPr>
-                          <pic:cNvPr id="1839399654" name="Imagem 3"/>
-                          <pic:cNvPicPr>
-                            <a:picLocks noChangeAspect="1"/>
-                          </pic:cNvPicPr>
-                        </pic:nvPicPr>
-                        <pic:blipFill>
-                          <a:blip r:embed="rId28">
-                            <a:extLst>
-                              <a:ext uri="{28A0092B-C50C-407E-A947-70E740481C1C}">
-                                <a14:useLocalDpi xmlns:a14="http://schemas.microsoft.com/office/drawing/2010/main" val="0"/>
-                              </a:ext>
-                            </a:extLst>
-                          </a:blip>
-                          <a:srcRect/>
-                          <a:stretch/>
-                        </pic:blipFill>
-                        <pic:spPr bwMode="auto">
-                          <a:xfrm>
-                            <a:off x="0" y="0"/>
-                            <a:ext cx="3390900" cy="2809875"/>
-                          </a:xfrm>
-                          <a:prstGeom prst="rect">
-                            <a:avLst/>
-                          </a:prstGeom>
-                          <a:noFill/>
-                          <a:ln>
-                            <a:noFill/>
-                          </a:ln>
-                        </pic:spPr>
-                      </pic:pic>
-                      <wps:wsp>
-                        <wps:cNvPr id="58800606" name="Caixa de texto 1"/>
-                        <wps:cNvSpPr txBox="1"/>
-                        <wps:spPr>
-                          <a:xfrm>
-                            <a:off x="0" y="2867025"/>
-                            <a:ext cx="3390900" cy="266700"/>
-                          </a:xfrm>
-                          <a:prstGeom prst="rect">
-                            <a:avLst/>
-                          </a:prstGeom>
-                          <a:solidFill>
-                            <a:prstClr val="white"/>
-                          </a:solidFill>
-                          <a:ln>
-                            <a:noFill/>
-                          </a:ln>
-                        </wps:spPr>
-                        <wps:txbx>
-                          <w:txbxContent>
-                            <w:p>
-                              <w:pPr>
-                                <w:pStyle w:val="Legenda"/>
-                                <w:jc w:val="center"/>
-                                <w:rPr>
-                                  <w:rFonts w:ascii="CMBX10" w:eastAsia="CMBX10" w:cs="CMBX10"/>
-                                  <w:noProof/>
-                                  <w:color w:val="0000FF"/>
-                                  <w:kern w:val="0"/>
-                                  <w:sz w:val="20"/>
-                                  <w:szCs w:val="20"/>
-                                </w:rPr>
-                              </w:pPr>
-                              <w:r>
-                                <w:t xml:space="preserve">Figure </w:t>
-                              </w:r>
-                              <w:r>
-                                <w:fldChar w:fldCharType="begin"/>
-                              </w:r>
-                              <w:r>
-                                <w:instrText xml:space="preserve"> SEQ Figure \* ARABIC </w:instrText>
-                              </w:r>
-                              <w:r>
-                                <w:fldChar w:fldCharType="separate"/>
-                              </w:r>
-                              <w:r>
-                                <w:rPr>
-                                  <w:noProof/>
-                                </w:rPr>
-                                <w:t>2</w:t>
-                              </w:r>
-                              <w:r>
-                                <w:fldChar w:fldCharType="end"/>
-                              </w:r>
-                              <w:r>
-                                <w:t xml:space="preserve"> - Percentagens de variância de cada dimensão do </w:t>
-                              </w:r>
-                              <w:proofErr w:type="spellStart"/>
-                              <w:r>
-                                <w:t>dataset</w:t>
-                              </w:r>
-                              <w:proofErr w:type="spellEnd"/>
-                              <w:r>
-                                <w:t xml:space="preserve"> </w:t>
-                              </w:r>
-                              <w:proofErr w:type="spellStart"/>
-                              <w:r>
-                                <w:t>Lisbon</w:t>
-                              </w:r>
-                              <w:proofErr w:type="spellEnd"/>
-                            </w:p>
-                          </w:txbxContent>
-                        </wps:txbx>
-                        <wps:bodyPr rot="0" spcFirstLastPara="0" vertOverflow="overflow" horzOverflow="overflow" vert="horz" wrap="square" lIns="0" tIns="0" rIns="0" bIns="0" numCol="1" spcCol="0" rtlCol="0" fromWordArt="0" anchor="t" anchorCtr="0" forceAA="0" compatLnSpc="1">
-                          <a:prstTxWarp prst="textNoShape">
-                            <a:avLst/>
-                          </a:prstTxWarp>
-                          <a:noAutofit/>
-                        </wps:bodyPr>
-                      </wps:wsp>
-                    </wpg:wgp>
-                  </a:graphicData>
-                </a:graphic>
-                <wp14:sizeRelH relativeFrom="margin">
-                  <wp14:pctWidth>0</wp14:pctWidth>
-                </wp14:sizeRelH>
-                <wp14:sizeRelV relativeFrom="margin">
-                  <wp14:pctHeight>0</wp14:pctHeight>
-                </wp14:sizeRelV>
-              </wp:anchor>
-            </w:drawing>
-          </mc:Choice>
-          <mc:Fallback>
-            <w:pict>
-              <v:group w14:anchorId="4B95F3C5" id="Agrupar 1" o:spid="_x0000_s1029" style="position:absolute;left:0;text-align:left;margin-left:81.4pt;margin-top:45.95pt;width:288.75pt;height:270.75pt;z-index:251678720;mso-width-relative:margin;mso-height-relative:margin" coordsize="33909,31337" o:gfxdata="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">
-                <v:shape id="Imagem 3" o:spid="_x0000_s1030" type="#_x0000_t75" style="position:absolute;width:33909;height:28098;visibility:visible;mso-wrap-style:square" o:gfxdata="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">
-                  <v:imagedata r:id="rId29" o:title=""/>
-                </v:shape>
-                <v:shape id="Caixa de texto 1" o:spid="_x0000_s1031" type="#_x0000_t202" style="position:absolute;top:28670;width:33909;height:2667;visibility:visible;mso-wrap-style:square;v-text-anchor:top" o:gfxdata="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" stroked="f">
-                  <v:textbox inset="0,0,0,0">
-                    <w:txbxContent>
-                      <w:p>
-                        <w:pPr>
-                          <w:pStyle w:val="Legenda"/>
-                          <w:jc w:val="center"/>
-                          <w:rPr>
-                            <w:rFonts w:ascii="CMBX10" w:eastAsia="CMBX10" w:cs="CMBX10"/>
-                            <w:noProof/>
-                            <w:color w:val="0000FF"/>
-                            <w:kern w:val="0"/>
-                            <w:sz w:val="20"/>
-                            <w:szCs w:val="20"/>
-                          </w:rPr>
-                        </w:pPr>
-                        <w:r>
-                          <w:t xml:space="preserve">Figure </w:t>
-                        </w:r>
-                        <w:r>
-                          <w:fldChar w:fldCharType="begin"/>
-                        </w:r>
-                        <w:r>
-                          <w:instrText xml:space="preserve"> SEQ Figure \* ARABIC </w:instrText>
-                        </w:r>
-                        <w:r>
-                          <w:fldChar w:fldCharType="separate"/>
-                        </w:r>
-                        <w:r>
-                          <w:rPr>
-                            <w:noProof/>
-                          </w:rPr>
-                          <w:t>2</w:t>
-                        </w:r>
-                        <w:r>
-                          <w:fldChar w:fldCharType="end"/>
-                        </w:r>
-                        <w:r>
-                          <w:t xml:space="preserve"> - Percentagens de variância de cada dimensão do </w:t>
-                        </w:r>
-                        <w:proofErr w:type="spellStart"/>
-                        <w:r>
-                          <w:t>dataset</w:t>
-                        </w:r>
-                        <w:proofErr w:type="spellEnd"/>
-                        <w:r>
-                          <w:t xml:space="preserve"> </w:t>
-                        </w:r>
-                        <w:proofErr w:type="spellStart"/>
-                        <w:r>
-                          <w:t>Lisbon</w:t>
-                        </w:r>
-                        <w:proofErr w:type="spellEnd"/>
-                      </w:p>
-                    </w:txbxContent>
-                  </v:textbox>
-                </v:shape>
-                <w10:wrap type="topAndBottom"/>
-              </v:group>
-            </w:pict>
-          </mc:Fallback>
-        </mc:AlternateContent>
-      </w:r>
-      <w:r>
-        <w:rPr>
-          <w:rFonts w:ascii="CMBX10" w:eastAsia="CMBX10" w:cs="CMBX10"/>
-          <w:color w:val="0000FF"/>
-          <w:kern w:val="0"/>
-          <w:sz w:val="20"/>
-          <w:szCs w:val="20"/>
-          <w:lang w:val="en-US"/>
-        </w:rPr>
-        <w:t>Plot the corresponding eigenvalues sorted in decreasing order. What would be an adequate number of reduced dimensions, m, for this dataset?</w:t>
-      </w:r>
-      <w:r>
-        <w:rPr>
           <w:lang w:val="en-US"/>
         </w:rPr>
         <w:br/>
@@ -5452,19 +5474,28 @@
         <w:tab/>
       </w:r>
       <w:r>
-        <w:t xml:space="preserve">O número reduzido de dimensões é obtido através da percentagem observada na </w:t>
+        <w:t>O número reduzido de dimensões é obtido através da percentagem observada na</w:t>
+      </w:r>
+      <w:r>
+        <w:t xml:space="preserve"> </w:t>
       </w:r>
       <w:r>
         <w:fldChar w:fldCharType="begin"/>
       </w:r>
       <w:r>
-        <w:instrText xml:space="preserve"> REF _Ref162474976 \h </w:instrText>
+        <w:instrText xml:space="preserve"> REF _Ref162730805 \h </w:instrText>
       </w:r>
       <w:r>
         <w:fldChar w:fldCharType="separate"/>
       </w:r>
       <w:r>
-        <w:t>Figure 1</w:t>
+        <w:t xml:space="preserve">Figura </w:t>
+      </w:r>
+      <w:r>
+        <w:rPr>
+          <w:noProof/>
+        </w:rPr>
+        <w:t>3</w:t>
       </w:r>
       <w:r>
         <w:fldChar w:fldCharType="end"/>
@@ -5476,13 +5507,19 @@
         <w:fldChar w:fldCharType="begin"/>
       </w:r>
       <w:r>
-        <w:instrText xml:space="preserve"> REF _Ref162474990 \h </w:instrText>
+        <w:instrText xml:space="preserve"> REF _Ref162730813 \h </w:instrText>
       </w:r>
       <w:r>
         <w:fldChar w:fldCharType="separate"/>
       </w:r>
       <w:r>
-        <w:t>Figure 2</w:t>
+        <w:t xml:space="preserve">Figura </w:t>
+      </w:r>
+      <w:r>
+        <w:rPr>
+          <w:noProof/>
+        </w:rPr>
+        <w:t>4</w:t>
       </w:r>
       <w:r>
         <w:fldChar w:fldCharType="end"/>
@@ -5627,7 +5664,7 @@
         <mc:AlternateContent>
           <mc:Choice Requires="wpg">
             <w:drawing>
-              <wp:anchor distT="0" distB="0" distL="114300" distR="114300" simplePos="0" relativeHeight="251684864" behindDoc="0" locked="0" layoutInCell="1" allowOverlap="1" wp14:anchorId="29A787AB" wp14:editId="3E5537C9">
+              <wp:anchor distT="0" distB="0" distL="114300" distR="114300" simplePos="0" relativeHeight="251682816" behindDoc="0" locked="0" layoutInCell="1" allowOverlap="1" wp14:anchorId="29A787AB" wp14:editId="3C6859A2">
                 <wp:simplePos x="0" y="0"/>
                 <wp:positionH relativeFrom="column">
                   <wp:posOffset>1082040</wp:posOffset>
@@ -5770,7 +5807,7 @@
           </mc:Choice>
           <mc:Fallback>
             <w:pict>
-              <v:group w14:anchorId="29A787AB" id="Agrupar 4" o:spid="_x0000_s1032" style="position:absolute;left:0;text-align:left;margin-left:85.2pt;margin-top:40.4pt;width:292.7pt;height:267.75pt;z-index:251684864" coordsize="37172,34004" o:gfxdata="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">
+              <v:group w14:anchorId="29A787AB" id="Agrupar 4" o:spid="_x0000_s1032" style="position:absolute;left:0;text-align:left;margin-left:85.2pt;margin-top:40.4pt;width:292.7pt;height:267.75pt;z-index:251682816" coordsize="37172,34004" o:gfxdata="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">
                 <v:shape id="Imagem 5" o:spid="_x0000_s1033" type="#_x0000_t75" style="position:absolute;width:37172;height:30810;visibility:visible;mso-wrap-style:square" o:gfxdata="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">
                   <v:imagedata r:id="rId31" o:title=""/>
                 </v:shape>
@@ -5841,7 +5878,7 @@
         <mc:AlternateContent>
           <mc:Choice Requires="wpg">
             <w:drawing>
-              <wp:anchor distT="0" distB="0" distL="114300" distR="114300" simplePos="0" relativeHeight="251687936" behindDoc="0" locked="0" layoutInCell="1" allowOverlap="1" wp14:anchorId="0E86BA31" wp14:editId="664A011E">
+              <wp:anchor distT="0" distB="0" distL="114300" distR="114300" simplePos="0" relativeHeight="251685888" behindDoc="0" locked="0" layoutInCell="1" allowOverlap="1" wp14:anchorId="0E86BA31" wp14:editId="0A437818">
                 <wp:simplePos x="0" y="0"/>
                 <wp:positionH relativeFrom="column">
                   <wp:posOffset>1075690</wp:posOffset>
@@ -5984,7 +6021,7 @@
           </mc:Choice>
           <mc:Fallback>
             <w:pict>
-              <v:group w14:anchorId="0E86BA31" id="Agrupar 5" o:spid="_x0000_s1035" style="position:absolute;left:0;text-align:left;margin-left:84.7pt;margin-top:300.45pt;width:293.2pt;height:261.75pt;z-index:251687936" coordsize="37236,33242" o:gfxdata="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">
+              <v:group w14:anchorId="0E86BA31" id="Agrupar 5" o:spid="_x0000_s1035" style="position:absolute;left:0;text-align:left;margin-left:84.7pt;margin-top:300.45pt;width:293.2pt;height:261.75pt;z-index:251685888" coordsize="37236,33242" o:gfxdata="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">
                 <v:shape id="Imagem 6" o:spid="_x0000_s1036" type="#_x0000_t75" style="position:absolute;width:37236;height:30854;visibility:visible;mso-wrap-style:square" o:gfxdata="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">
                   <v:imagedata r:id="rId33" o:title=""/>
                 </v:shape>
@@ -6090,7 +6127,7 @@
         <mc:AlternateContent>
           <mc:Choice Requires="wpg">
             <w:drawing>
-              <wp:anchor distT="0" distB="0" distL="114300" distR="114300" simplePos="0" relativeHeight="251696128" behindDoc="0" locked="0" layoutInCell="1" allowOverlap="1" wp14:anchorId="52AFD89B" wp14:editId="6630620A">
+              <wp:anchor distT="0" distB="0" distL="114300" distR="114300" simplePos="0" relativeHeight="251694080" behindDoc="0" locked="0" layoutInCell="1" allowOverlap="1" wp14:anchorId="52AFD89B" wp14:editId="3F8BDE59">
                 <wp:simplePos x="0" y="0"/>
                 <wp:positionH relativeFrom="column">
                   <wp:posOffset>862965</wp:posOffset>
@@ -6243,7 +6280,7 @@
           </mc:Choice>
           <mc:Fallback>
             <w:pict>
-              <v:group w14:anchorId="52AFD89B" id="Agrupar 8" o:spid="_x0000_s1038" style="position:absolute;left:0;text-align:left;margin-left:67.95pt;margin-top:319.35pt;width:295.5pt;height:259.5pt;z-index:251696128;mso-width-relative:margin;mso-height-relative:margin" coordsize="39052,35623" o:gfxdata="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">
+              <v:group w14:anchorId="52AFD89B" id="Agrupar 8" o:spid="_x0000_s1038" style="position:absolute;left:0;text-align:left;margin-left:67.95pt;margin-top:319.35pt;width:295.5pt;height:259.5pt;z-index:251694080;mso-width-relative:margin;mso-height-relative:margin" coordsize="39052,35623" o:gfxdata="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">
                 <v:shape id="Imagem 7" o:spid="_x0000_s1039" type="#_x0000_t75" alt="Uma imagem com texto, file, diagrama, Gráfico&#10;&#10;Descrição gerada automaticamente" style="position:absolute;width:39052;height:32359;visibility:visible;mso-wrap-style:square" o:gfxdata="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">
                   <v:imagedata r:id="rId35" o:title="Uma imagem com texto, file, diagrama, Gráfico&#10;&#10;Descrição gerada automaticamente"/>
                 </v:shape>
@@ -6323,7 +6360,7 @@
         <mc:AlternateContent>
           <mc:Choice Requires="wpg">
             <w:drawing>
-              <wp:anchor distT="0" distB="0" distL="114300" distR="114300" simplePos="0" relativeHeight="251692032" behindDoc="0" locked="0" layoutInCell="1" allowOverlap="1" wp14:anchorId="765B3C9A" wp14:editId="50F63288">
+              <wp:anchor distT="0" distB="0" distL="114300" distR="114300" simplePos="0" relativeHeight="251689984" behindDoc="0" locked="0" layoutInCell="1" allowOverlap="1" wp14:anchorId="765B3C9A" wp14:editId="5962D4D5">
                 <wp:simplePos x="0" y="0"/>
                 <wp:positionH relativeFrom="column">
                   <wp:posOffset>862965</wp:posOffset>
@@ -6473,7 +6510,7 @@
           </mc:Choice>
           <mc:Fallback>
             <w:pict>
-              <v:group w14:anchorId="765B3C9A" id="Agrupar 6" o:spid="_x0000_s1041" style="position:absolute;left:0;text-align:left;margin-left:67.95pt;margin-top:8.65pt;width:300pt;height:285.75pt;z-index:251692032;mso-width-relative:margin;mso-height-relative:margin" coordsize="40919,37147" o:gfxdata="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">
+              <v:group w14:anchorId="765B3C9A" id="Agrupar 6" o:spid="_x0000_s1041" style="position:absolute;left:0;text-align:left;margin-left:67.95pt;margin-top:8.65pt;width:300pt;height:285.75pt;z-index:251689984;mso-width-relative:margin;mso-height-relative:margin" coordsize="40919,37147" o:gfxdata="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">
                 <v:shape id="Imagem 3" o:spid="_x0000_s1042" type="#_x0000_t75" alt="Uma imagem com texto, diagrama, file, Gráfico&#10;&#10;Descrição gerada automaticamente" style="position:absolute;width:40919;height:33909;visibility:visible;mso-wrap-style:square" o:gfxdata="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">
                   <v:imagedata r:id="rId37" o:title="Uma imagem com texto, diagrama, file, Gráfico&#10;&#10;Descrição gerada automaticamente"/>
                 </v:shape>
@@ -6561,7 +6598,13 @@
         <w:jc w:val="both"/>
       </w:pPr>
       <w:r>
-        <w:t>Observando os gráficos da soma cumulativa e tendo em conta que deve-se escolher o número de dimensões com uma soma cumulativa de pelo menos 80%</w:t>
+        <w:t>Observando os gráficos da soma cumulativa e tendo em conta que</w:t>
+      </w:r>
+      <w:r>
+        <w:t xml:space="preserve"> se</w:t>
+      </w:r>
+      <w:r>
+        <w:t xml:space="preserve"> deve escolher o número de dimensões com uma soma cumulativa de pelo menos 80%</w:t>
       </w:r>
       <w:r>
         <w:t xml:space="preserve"> é possível concluir que para o </w:t>
@@ -6722,13 +6765,8 @@
         <w:ind w:left="1134"/>
         <w:jc w:val="both"/>
       </w:pPr>
-      <w:proofErr w:type="spellStart"/>
-      <w:r>
-        <w:t>Sendo</w:t>
-      </w:r>
-      <w:proofErr w:type="spellEnd"/>
-      <w:r>
-        <w:t xml:space="preserve"> que </w:t>
+      <w:r>
+        <w:t xml:space="preserve">Sendo que </w:t>
       </w:r>
       <w:r>
         <w:t xml:space="preserve">as dimensões adequadas para a redução são iguais tanto no PCA como no SVD </w:t>
@@ -6831,14 +6869,25 @@
         <w:spacing w:after="0" w:line="240" w:lineRule="auto"/>
         <w:rPr>
           <w:rFonts w:ascii="CMBX10" w:eastAsia="CMBX10" w:cs="CMBX10"/>
+          <w:kern w:val="0"/>
+          <w:sz w:val="20"/>
+          <w:szCs w:val="20"/>
+          <w:lang w:val="en-US"/>
+        </w:rPr>
+      </w:pPr>
+      <w:proofErr w:type="spellStart"/>
+      <w:r>
+        <w:rPr>
+          <w:rFonts w:ascii="CMBX10" w:eastAsia="CMBX10" w:cs="CMBX10"/>
           <w:b/>
           <w:bCs/>
           <w:kern w:val="0"/>
           <w:sz w:val="24"/>
           <w:szCs w:val="24"/>
         </w:rPr>
-      </w:pPr>
-      <w:proofErr w:type="spellStart"/>
+        <w:t>Feature</w:t>
+      </w:r>
+      <w:proofErr w:type="spellEnd"/>
       <w:r>
         <w:rPr>
           <w:rFonts w:ascii="CMBX10" w:eastAsia="CMBX10" w:cs="CMBX10"/>
@@ -6848,9 +6897,9 @@
           <w:sz w:val="24"/>
           <w:szCs w:val="24"/>
         </w:rPr>
-        <w:t>Feature</w:t>
-      </w:r>
-      <w:proofErr w:type="spellEnd"/>
+        <w:t xml:space="preserve"> </w:t>
+      </w:r>
+      <w:proofErr w:type="spellStart"/>
       <w:r>
         <w:rPr>
           <w:rFonts w:ascii="CMBX10" w:eastAsia="CMBX10" w:cs="CMBX10"/>
@@ -6860,9 +6909,9 @@
           <w:sz w:val="24"/>
           <w:szCs w:val="24"/>
         </w:rPr>
-        <w:t xml:space="preserve"> </w:t>
-      </w:r>
-      <w:proofErr w:type="spellStart"/>
+        <w:t>Discretization</w:t>
+      </w:r>
+      <w:proofErr w:type="spellEnd"/>
       <w:r>
         <w:rPr>
           <w:rFonts w:ascii="CMBX10" w:eastAsia="CMBX10" w:cs="CMBX10"/>
@@ -6872,9 +6921,8 @@
           <w:sz w:val="24"/>
           <w:szCs w:val="24"/>
         </w:rPr>
-        <w:t>Discretization</w:t>
-      </w:r>
-      <w:proofErr w:type="spellEnd"/>
+        <w:br/>
+      </w:r>
       <w:r>
         <w:rPr>
           <w:rFonts w:ascii="CMBX10" w:eastAsia="CMBX10" w:cs="CMBX10"/>
@@ -6886,17 +6934,259 @@
         </w:rPr>
         <w:br/>
       </w:r>
-      <w:r>
-        <w:rPr>
-          <w:rFonts w:ascii="CMBX10" w:eastAsia="CMBX10" w:cs="CMBX10"/>
-          <w:b/>
-          <w:bCs/>
-          <w:kern w:val="0"/>
-          <w:sz w:val="24"/>
-          <w:szCs w:val="24"/>
-        </w:rPr>
-        <w:br/>
-      </w:r>
+    </w:p>
+    <w:p>
+      <w:pPr>
+        <w:pStyle w:val="PargrafodaLista"/>
+        <w:numPr>
+          <w:ilvl w:val="1"/>
+          <w:numId w:val="2"/>
+        </w:numPr>
+        <w:autoSpaceDE w:val="0"/>
+        <w:autoSpaceDN w:val="0"/>
+        <w:adjustRightInd w:val="0"/>
+        <w:spacing w:after="0" w:line="240" w:lineRule="auto"/>
+        <w:rPr>
+          <w:rFonts w:ascii="CMBX10" w:eastAsia="CMBX10" w:cs="CMBX10"/>
+          <w:kern w:val="0"/>
+          <w:sz w:val="20"/>
+          <w:szCs w:val="20"/>
+        </w:rPr>
+      </w:pPr>
+      <w:r>
+        <w:rPr>
+          <w:rFonts w:ascii="CMBX10" w:eastAsia="CMBX10" w:cs="CMBX10"/>
+          <w:kern w:val="0"/>
+          <w:sz w:val="20"/>
+          <w:szCs w:val="20"/>
+        </w:rPr>
+        <w:t>Discretiza</w:t>
+      </w:r>
+      <w:r>
+        <w:rPr>
+          <w:rFonts w:ascii="CMBX10" w:eastAsia="CMBX10" w:cs="CMBX10"/>
+          <w:kern w:val="0"/>
+          <w:sz w:val="20"/>
+          <w:szCs w:val="20"/>
+        </w:rPr>
+        <w:t>çã</w:t>
+      </w:r>
+      <w:r>
+        <w:rPr>
+          <w:rFonts w:ascii="CMBX10" w:eastAsia="CMBX10" w:cs="CMBX10"/>
+          <w:kern w:val="0"/>
+          <w:sz w:val="20"/>
+          <w:szCs w:val="20"/>
+        </w:rPr>
+        <w:t>o n</w:t>
+      </w:r>
+      <w:r>
+        <w:rPr>
+          <w:rFonts w:ascii="CMBX10" w:eastAsia="CMBX10" w:cs="CMBX10"/>
+          <w:kern w:val="0"/>
+          <w:sz w:val="20"/>
+          <w:szCs w:val="20"/>
+        </w:rPr>
+        <w:t>ã</w:t>
+      </w:r>
+      <w:r>
+        <w:rPr>
+          <w:rFonts w:ascii="CMBX10" w:eastAsia="CMBX10" w:cs="CMBX10"/>
+          <w:kern w:val="0"/>
+          <w:sz w:val="20"/>
+          <w:szCs w:val="20"/>
+        </w:rPr>
+        <w:t>o supervisionada</w:t>
+      </w:r>
+    </w:p>
+    <w:p>
+      <w:pPr>
+        <w:ind w:left="1134"/>
+        <w:jc w:val="both"/>
+      </w:pPr>
+      <w:r>
+        <w:t xml:space="preserve">O método de discretização não </w:t>
+      </w:r>
+      <w:proofErr w:type="spellStart"/>
+      <w:r>
+        <w:t>supervionada</w:t>
+      </w:r>
+      <w:proofErr w:type="spellEnd"/>
+      <w:r>
+        <w:t xml:space="preserve"> escolhido foi o </w:t>
+      </w:r>
+      <w:proofErr w:type="spellStart"/>
+      <w:r>
+        <w:t>Equal</w:t>
+      </w:r>
+      <w:proofErr w:type="spellEnd"/>
+      <w:r>
+        <w:t xml:space="preserve"> </w:t>
+      </w:r>
+      <w:proofErr w:type="spellStart"/>
+      <w:r>
+        <w:t>Frequency</w:t>
+      </w:r>
+      <w:proofErr w:type="spellEnd"/>
+      <w:r>
+        <w:t xml:space="preserve"> </w:t>
+      </w:r>
+      <w:proofErr w:type="spellStart"/>
+      <w:r>
+        <w:t>Binning</w:t>
+      </w:r>
+      <w:proofErr w:type="spellEnd"/>
+      <w:r>
+        <w:t xml:space="preserve">. Os </w:t>
+      </w:r>
+      <w:r>
+        <w:t>dados numéricos</w:t>
+      </w:r>
+      <w:r>
+        <w:t xml:space="preserve"> são divididos em grupos</w:t>
+      </w:r>
+      <w:r>
+        <w:t xml:space="preserve"> (</w:t>
+      </w:r>
+      <w:proofErr w:type="spellStart"/>
+      <w:r>
+        <w:t>bins</w:t>
+      </w:r>
+      <w:proofErr w:type="spellEnd"/>
+      <w:r>
+        <w:t>)</w:t>
+      </w:r>
+      <w:r>
+        <w:t xml:space="preserve"> o que reduz a complexidade e ajuda </w:t>
+      </w:r>
+      <w:r>
+        <w:t>quando os dados são usados em algoritmos de classificação por exemplo.</w:t>
+      </w:r>
+    </w:p>
+    <w:p>
+      <w:pPr>
+        <w:ind w:left="1134"/>
+        <w:jc w:val="both"/>
+      </w:pPr>
+    </w:p>
+    <w:p>
+      <w:pPr>
+        <w:pStyle w:val="PargrafodaLista"/>
+        <w:autoSpaceDE w:val="0"/>
+        <w:autoSpaceDN w:val="0"/>
+        <w:adjustRightInd w:val="0"/>
+        <w:spacing w:after="0" w:line="240" w:lineRule="auto"/>
+        <w:ind w:left="1440"/>
+        <w:rPr>
+          <w:rFonts w:ascii="CMBX10" w:eastAsia="CMBX10" w:cs="CMBX10"/>
+          <w:kern w:val="0"/>
+          <w:sz w:val="20"/>
+          <w:szCs w:val="20"/>
+        </w:rPr>
+      </w:pPr>
+    </w:p>
+    <w:p>
+      <w:pPr>
+        <w:pStyle w:val="PargrafodaLista"/>
+        <w:numPr>
+          <w:ilvl w:val="1"/>
+          <w:numId w:val="2"/>
+        </w:numPr>
+        <w:autoSpaceDE w:val="0"/>
+        <w:autoSpaceDN w:val="0"/>
+        <w:adjustRightInd w:val="0"/>
+        <w:spacing w:after="0" w:line="240" w:lineRule="auto"/>
+        <w:rPr>
+          <w:rFonts w:ascii="CMBX10" w:eastAsia="CMBX10" w:cs="CMBX10"/>
+          <w:kern w:val="0"/>
+          <w:sz w:val="20"/>
+          <w:szCs w:val="20"/>
+          <w:lang w:val="en-US"/>
+        </w:rPr>
+      </w:pPr>
+      <w:proofErr w:type="spellStart"/>
+      <w:r>
+        <w:rPr>
+          <w:rFonts w:ascii="CMBX10" w:eastAsia="CMBX10" w:cs="CMBX10"/>
+          <w:kern w:val="0"/>
+          <w:sz w:val="20"/>
+          <w:szCs w:val="20"/>
+          <w:lang w:val="en-US"/>
+        </w:rPr>
+        <w:t>Discretiza</w:t>
+      </w:r>
+      <w:r>
+        <w:rPr>
+          <w:rFonts w:ascii="CMBX10" w:eastAsia="CMBX10" w:cs="CMBX10"/>
+          <w:kern w:val="0"/>
+          <w:sz w:val="20"/>
+          <w:szCs w:val="20"/>
+          <w:lang w:val="en-US"/>
+        </w:rPr>
+        <w:t>çã</w:t>
+      </w:r>
+      <w:r>
+        <w:rPr>
+          <w:rFonts w:ascii="CMBX10" w:eastAsia="CMBX10" w:cs="CMBX10"/>
+          <w:kern w:val="0"/>
+          <w:sz w:val="20"/>
+          <w:szCs w:val="20"/>
+          <w:lang w:val="en-US"/>
+        </w:rPr>
+        <w:t>o</w:t>
+      </w:r>
+      <w:proofErr w:type="spellEnd"/>
+      <w:r>
+        <w:rPr>
+          <w:rFonts w:ascii="CMBX10" w:eastAsia="CMBX10" w:cs="CMBX10"/>
+          <w:kern w:val="0"/>
+          <w:sz w:val="20"/>
+          <w:szCs w:val="20"/>
+          <w:lang w:val="en-US"/>
+        </w:rPr>
+        <w:t xml:space="preserve"> </w:t>
+      </w:r>
+      <w:proofErr w:type="spellStart"/>
+      <w:r>
+        <w:rPr>
+          <w:rFonts w:ascii="CMBX10" w:eastAsia="CMBX10" w:cs="CMBX10"/>
+          <w:kern w:val="0"/>
+          <w:sz w:val="20"/>
+          <w:szCs w:val="20"/>
+          <w:lang w:val="en-US"/>
+        </w:rPr>
+        <w:t>supervisionada</w:t>
+      </w:r>
+      <w:proofErr w:type="spellEnd"/>
+    </w:p>
+    <w:p>
+      <w:pPr>
+        <w:pStyle w:val="PargrafodaLista"/>
+        <w:rPr>
+          <w:rFonts w:ascii="CMBX10" w:eastAsia="CMBX10" w:cs="CMBX10"/>
+          <w:kern w:val="0"/>
+          <w:sz w:val="20"/>
+          <w:szCs w:val="20"/>
+          <w:lang w:val="en-US"/>
+        </w:rPr>
+      </w:pPr>
+    </w:p>
+    <w:p>
+      <w:pPr>
+        <w:pStyle w:val="PargrafodaLista"/>
+        <w:autoSpaceDE w:val="0"/>
+        <w:autoSpaceDN w:val="0"/>
+        <w:adjustRightInd w:val="0"/>
+        <w:spacing w:after="0" w:line="240" w:lineRule="auto"/>
+        <w:ind w:left="1440"/>
+        <w:rPr>
+          <w:rFonts w:ascii="CMBX10" w:eastAsia="CMBX10" w:cs="CMBX10"/>
+          <w:kern w:val="0"/>
+          <w:sz w:val="20"/>
+          <w:szCs w:val="20"/>
+          <w:lang w:val="en-US"/>
+        </w:rPr>
+      </w:pPr>
     </w:p>
     <w:sectPr>
       <w:pgSz w:w="11906" w:h="16838"/>
@@ -7004,7 +7294,7 @@
   <w:abstractNum w:abstractNumId="1" w15:restartNumberingAfterBreak="0">
     <w:nsid w:val="18A77E72"/>
     <w:multiLevelType w:val="hybridMultilevel"/>
-    <w:tmpl w:val="C53E95BE"/>
+    <w:tmpl w:val="59A45F00"/>
     <w:lvl w:ilvl="0" w:tplc="63E016E6">
       <w:start w:val="1"/>
       <w:numFmt w:val="lowerLetter"/>
@@ -7017,14 +7307,17 @@
         <w:rFonts w:ascii="CMR10" w:eastAsia="CMR10" w:cs="CMR10" w:hint="default"/>
       </w:rPr>
     </w:lvl>
-    <w:lvl w:ilvl="1" w:tplc="08160019" w:tentative="1">
+    <w:lvl w:ilvl="1" w:tplc="84680658">
       <w:start w:val="1"/>
       <w:numFmt w:val="lowerLetter"/>
-      <w:lvlText w:val="%2."/>
+      <w:lvlText w:val="(%2)"/>
       <w:lvlJc w:val="left"/>
       <w:pPr>
         <w:ind w:left="1440" w:hanging="360"/>
       </w:pPr>
+      <w:rPr>
+        <w:rFonts w:hint="default"/>
+      </w:rPr>
     </w:lvl>
     <w:lvl w:ilvl="2" w:tplc="0816001B" w:tentative="1">
       <w:start w:val="1"/>

--- a/Aula Prática 2/Respostas.docx
+++ b/Aula Prática 2/Respostas.docx
@@ -1521,13 +1521,8 @@
       </w:r>
       <w:proofErr w:type="spellEnd"/>
       <w:r>
-        <w:t xml:space="preserve"> bacano </w:t>
-      </w:r>
-      <w:proofErr w:type="spellStart"/>
-      <w:r>
-        <w:t>ya</w:t>
-      </w:r>
-      <w:proofErr w:type="spellEnd"/>
+        <w:t xml:space="preserve"> bacano ya</w:t>
+      </w:r>
     </w:p>
     <w:p/>
     <w:p>
@@ -1601,21 +1596,8 @@
         <w:fldChar w:fldCharType="end"/>
       </w:r>
       <w:r>
-        <w:t xml:space="preserve"> - Aqui </w:t>
-      </w:r>
-      <w:proofErr w:type="spellStart"/>
-      <w:r>
-        <w:t>ja</w:t>
-      </w:r>
-      <w:proofErr w:type="spellEnd"/>
-      <w:r>
-        <w:t xml:space="preserve"> e a outra </w:t>
-      </w:r>
-      <w:proofErr w:type="spellStart"/>
-      <w:r>
-        <w:t>ya</w:t>
-      </w:r>
-      <w:proofErr w:type="spellEnd"/>
+        <w:t xml:space="preserve"> - Aqui ja e a outra ya</w:t>
+      </w:r>
     </w:p>
     <w:p/>
     <w:p>
@@ -4747,29 +4729,7 @@
           <w:sz w:val="20"/>
           <w:szCs w:val="20"/>
         </w:rPr>
-        <w:t xml:space="preserve"> </w:t>
-      </w:r>
-      <w:proofErr w:type="spellStart"/>
-      <w:r>
-        <w:rPr>
-          <w:rFonts w:ascii="CMBX10" w:eastAsia="CMBX10" w:cs="CMBX10"/>
-          <w:color w:val="0000FF"/>
-          <w:kern w:val="0"/>
-          <w:sz w:val="20"/>
-          <w:szCs w:val="20"/>
-        </w:rPr>
-        <w:t>the</w:t>
-      </w:r>
-      <w:proofErr w:type="spellEnd"/>
-      <w:r>
-        <w:rPr>
-          <w:rFonts w:ascii="CMBX10" w:eastAsia="CMBX10" w:cs="CMBX10"/>
-          <w:color w:val="0000FF"/>
-          <w:kern w:val="0"/>
-          <w:sz w:val="20"/>
-          <w:szCs w:val="20"/>
-        </w:rPr>
-        <w:t xml:space="preserve"> </w:t>
+        <w:t xml:space="preserve"> the </w:t>
       </w:r>
       <w:proofErr w:type="spellStart"/>
       <w:r>
@@ -4907,7 +4867,7 @@
           <w:sz w:val="20"/>
           <w:szCs w:val="20"/>
         </w:rPr>
-        <w:t xml:space="preserve">Compute </w:t>
+        <w:t xml:space="preserve">Compute the PCA </w:t>
       </w:r>
       <w:proofErr w:type="spellStart"/>
       <w:r>
@@ -4917,7 +4877,7 @@
           <w:sz w:val="20"/>
           <w:szCs w:val="20"/>
         </w:rPr>
-        <w:t>the</w:t>
+        <w:t>decomposition</w:t>
       </w:r>
       <w:proofErr w:type="spellEnd"/>
       <w:r>
@@ -4927,657 +4887,281 @@
           <w:sz w:val="20"/>
           <w:szCs w:val="20"/>
         </w:rPr>
-        <w:t xml:space="preserve"> PCA </w:t>
+        <w:t>.</w:t>
+      </w:r>
+    </w:p>
+    <w:p>
+      <w:pPr>
+        <w:autoSpaceDE w:val="0"/>
+        <w:autoSpaceDN w:val="0"/>
+        <w:adjustRightInd w:val="0"/>
+        <w:spacing w:after="0" w:line="240" w:lineRule="auto"/>
+        <w:ind w:left="1134"/>
+        <w:rPr>
+          <w:rFonts w:ascii="CMBX10" w:eastAsia="CMBX10" w:cs="CMBX10"/>
+          <w:color w:val="0000FF"/>
+          <w:kern w:val="0"/>
+          <w:sz w:val="20"/>
+          <w:szCs w:val="20"/>
+          <w:lang w:val="en-US"/>
+        </w:rPr>
+      </w:pPr>
+      <w:r>
+        <w:rPr>
+          <w:rFonts w:ascii="CMBX10" w:eastAsia="CMBX10" w:cs="CMBX10"/>
+          <w:color w:val="0000FF"/>
+          <w:kern w:val="0"/>
+          <w:sz w:val="20"/>
+          <w:szCs w:val="20"/>
+          <w:lang w:val="en-US"/>
+        </w:rPr>
+        <w:t>Plot the corresponding eigenvalues sorted in decreasing order. What would be an adequate number of reduced dimensions, m, for this dataset?</w:t>
+      </w:r>
+    </w:p>
+    <w:p>
+      <w:pPr>
+        <w:autoSpaceDE w:val="0"/>
+        <w:autoSpaceDN w:val="0"/>
+        <w:adjustRightInd w:val="0"/>
+        <w:spacing w:after="0" w:line="240" w:lineRule="auto"/>
+        <w:ind w:left="1134"/>
+        <w:rPr>
+          <w:rFonts w:ascii="CMBX10" w:eastAsia="CMBX10" w:cs="CMBX10"/>
+          <w:color w:val="0000FF"/>
+          <w:kern w:val="0"/>
+          <w:sz w:val="20"/>
+          <w:szCs w:val="20"/>
+          <w:lang w:val="en-US"/>
+        </w:rPr>
+      </w:pPr>
+    </w:p>
+    <w:p>
+      <w:pPr>
+        <w:autoSpaceDE w:val="0"/>
+        <w:autoSpaceDN w:val="0"/>
+        <w:adjustRightInd w:val="0"/>
+        <w:spacing w:after="0" w:line="240" w:lineRule="auto"/>
+        <w:ind w:left="1134"/>
+        <w:rPr>
+          <w:rFonts w:ascii="CMBX10" w:eastAsia="CMBX10" w:cs="CMBX10"/>
+          <w:color w:val="0000FF"/>
+          <w:kern w:val="0"/>
+          <w:sz w:val="20"/>
+          <w:szCs w:val="20"/>
+          <w:lang w:val="en-US"/>
+        </w:rPr>
+      </w:pPr>
+      <w:r>
+        <w:rPr>
+          <w:rFonts w:ascii="CMBX10" w:eastAsia="CMBX10" w:cs="CMBX10"/>
+          <w:noProof/>
+          <w:color w:val="0000FF"/>
+          <w:kern w:val="0"/>
+          <w:sz w:val="20"/>
+          <w:szCs w:val="20"/>
+          <w:lang w:val="en-US"/>
+        </w:rPr>
+        <w:drawing>
+          <wp:anchor distT="0" distB="0" distL="114300" distR="114300" simplePos="0" relativeHeight="251702272" behindDoc="0" locked="0" layoutInCell="1" allowOverlap="1" wp14:anchorId="0233F8FD" wp14:editId="58C3F1CE">
+            <wp:simplePos x="0" y="0"/>
+            <wp:positionH relativeFrom="column">
+              <wp:posOffset>606646</wp:posOffset>
+            </wp:positionH>
+            <wp:positionV relativeFrom="paragraph">
+              <wp:posOffset>2593975</wp:posOffset>
+            </wp:positionV>
+            <wp:extent cx="4381500" cy="2452849"/>
+            <wp:effectExtent l="0" t="0" r="0" b="5080"/>
+            <wp:wrapTopAndBottom/>
+            <wp:docPr id="754813777" name="Imagem 8"/>
+            <wp:cNvGraphicFramePr>
+              <a:graphicFrameLocks xmlns:a="http://schemas.openxmlformats.org/drawingml/2006/main" noChangeAspect="1"/>
+            </wp:cNvGraphicFramePr>
+            <a:graphic xmlns:a="http://schemas.openxmlformats.org/drawingml/2006/main">
+              <a:graphicData uri="http://schemas.openxmlformats.org/drawingml/2006/picture">
+                <pic:pic xmlns:pic="http://schemas.openxmlformats.org/drawingml/2006/picture">
+                  <pic:nvPicPr>
+                    <pic:cNvPr id="0" name="Picture 6"/>
+                    <pic:cNvPicPr>
+                      <a:picLocks noChangeAspect="1" noChangeArrowheads="1"/>
+                    </pic:cNvPicPr>
+                  </pic:nvPicPr>
+                  <pic:blipFill>
+                    <a:blip r:embed="rId26">
+                      <a:extLst>
+                        <a:ext uri="{28A0092B-C50C-407E-A947-70E740481C1C}">
+                          <a14:useLocalDpi xmlns:a14="http://schemas.microsoft.com/office/drawing/2010/main" val="0"/>
+                        </a:ext>
+                      </a:extLst>
+                    </a:blip>
+                    <a:srcRect/>
+                    <a:stretch>
+                      <a:fillRect/>
+                    </a:stretch>
+                  </pic:blipFill>
+                  <pic:spPr bwMode="auto">
+                    <a:xfrm>
+                      <a:off x="0" y="0"/>
+                      <a:ext cx="4381500" cy="2452849"/>
+                    </a:xfrm>
+                    <a:prstGeom prst="rect">
+                      <a:avLst/>
+                    </a:prstGeom>
+                    <a:noFill/>
+                  </pic:spPr>
+                </pic:pic>
+              </a:graphicData>
+            </a:graphic>
+          </wp:anchor>
+        </w:drawing>
+      </w:r>
+      <w:r>
+        <w:rPr>
+          <w:rFonts w:ascii="CMBX10" w:eastAsia="CMBX10" w:cs="CMBX10"/>
+          <w:noProof/>
+          <w:color w:val="0000FF"/>
+          <w:kern w:val="0"/>
+          <w:sz w:val="20"/>
+          <w:szCs w:val="20"/>
+          <w:lang w:val="en-US"/>
+        </w:rPr>
+        <w:drawing>
+          <wp:inline distT="0" distB="0" distL="0" distR="0" wp14:anchorId="5770B9CF" wp14:editId="13ACDF28">
+            <wp:extent cx="4267200" cy="2388861"/>
+            <wp:effectExtent l="0" t="0" r="0" b="0"/>
+            <wp:docPr id="664876360" name="Imagem 6"/>
+            <wp:cNvGraphicFramePr>
+              <a:graphicFrameLocks xmlns:a="http://schemas.openxmlformats.org/drawingml/2006/main" noChangeAspect="1"/>
+            </wp:cNvGraphicFramePr>
+            <a:graphic xmlns:a="http://schemas.openxmlformats.org/drawingml/2006/main">
+              <a:graphicData uri="http://schemas.openxmlformats.org/drawingml/2006/picture">
+                <pic:pic xmlns:pic="http://schemas.openxmlformats.org/drawingml/2006/picture">
+                  <pic:nvPicPr>
+                    <pic:cNvPr id="0" name="Picture 5"/>
+                    <pic:cNvPicPr>
+                      <a:picLocks noChangeAspect="1" noChangeArrowheads="1"/>
+                    </pic:cNvPicPr>
+                  </pic:nvPicPr>
+                  <pic:blipFill>
+                    <a:blip r:embed="rId27">
+                      <a:extLst>
+                        <a:ext uri="{28A0092B-C50C-407E-A947-70E740481C1C}">
+                          <a14:useLocalDpi xmlns:a14="http://schemas.microsoft.com/office/drawing/2010/main" val="0"/>
+                        </a:ext>
+                      </a:extLst>
+                    </a:blip>
+                    <a:srcRect/>
+                    <a:stretch>
+                      <a:fillRect/>
+                    </a:stretch>
+                  </pic:blipFill>
+                  <pic:spPr bwMode="auto">
+                    <a:xfrm>
+                      <a:off x="0" y="0"/>
+                      <a:ext cx="4281349" cy="2396782"/>
+                    </a:xfrm>
+                    <a:prstGeom prst="rect">
+                      <a:avLst/>
+                    </a:prstGeom>
+                    <a:noFill/>
+                  </pic:spPr>
+                </pic:pic>
+              </a:graphicData>
+            </a:graphic>
+          </wp:inline>
+        </w:drawing>
+      </w:r>
+    </w:p>
+    <w:p>
+      <w:pPr>
+        <w:autoSpaceDE w:val="0"/>
+        <w:autoSpaceDN w:val="0"/>
+        <w:adjustRightInd w:val="0"/>
+        <w:spacing w:after="0" w:line="240" w:lineRule="auto"/>
+        <w:ind w:left="1134"/>
+        <w:rPr>
+          <w:rFonts w:ascii="CMBX10" w:eastAsia="CMBX10" w:cs="CMBX10"/>
+          <w:color w:val="0000FF"/>
+          <w:kern w:val="0"/>
+          <w:sz w:val="20"/>
+          <w:szCs w:val="20"/>
+          <w:lang w:val="en-US"/>
+        </w:rPr>
+      </w:pPr>
+    </w:p>
+    <w:p>
+      <w:pPr>
+        <w:autoSpaceDE w:val="0"/>
+        <w:autoSpaceDN w:val="0"/>
+        <w:adjustRightInd w:val="0"/>
+        <w:spacing w:after="0" w:line="240" w:lineRule="auto"/>
+        <w:ind w:left="1134"/>
+        <w:rPr>
+          <w:rFonts w:ascii="CMBX10" w:eastAsia="CMBX10" w:cs="CMBX10"/>
+          <w:color w:val="0000FF"/>
+          <w:kern w:val="0"/>
+          <w:sz w:val="20"/>
+          <w:szCs w:val="20"/>
+          <w:lang w:val="en-US"/>
+        </w:rPr>
+      </w:pPr>
+    </w:p>
+    <w:p>
+      <w:pPr>
+        <w:autoSpaceDE w:val="0"/>
+        <w:autoSpaceDN w:val="0"/>
+        <w:adjustRightInd w:val="0"/>
+        <w:spacing w:after="0" w:line="240" w:lineRule="auto"/>
+        <w:ind w:left="1134"/>
+        <w:rPr>
+          <w:rFonts w:ascii="CMBX10" w:eastAsia="CMBX10" w:cs="CMBX10"/>
+          <w:color w:val="0000FF"/>
+          <w:kern w:val="0"/>
+          <w:sz w:val="20"/>
+          <w:szCs w:val="20"/>
+          <w:lang w:val="en-US"/>
+        </w:rPr>
+      </w:pPr>
+    </w:p>
+    <w:p>
+      <w:pPr>
+        <w:jc w:val="both"/>
+      </w:pPr>
+      <w:r>
+        <w:t xml:space="preserve">Ao traçar os vetores próprios obtidos da decomposição PCA, demonstra-se de que forma cada componente contribui para preservar a variância do </w:t>
       </w:r>
       <w:proofErr w:type="spellStart"/>
       <w:r>
-        <w:rPr>
-          <w:rFonts w:ascii="CMBX10" w:eastAsia="CMBX10" w:cs="CMBX10"/>
-          <w:kern w:val="0"/>
-          <w:sz w:val="20"/>
-          <w:szCs w:val="20"/>
-        </w:rPr>
-        <w:t>decomposition</w:t>
+        <w:t>dataset</w:t>
       </w:r>
       <w:proofErr w:type="spellEnd"/>
       <w:r>
-        <w:rPr>
-          <w:rFonts w:ascii="CMBX10" w:eastAsia="CMBX10" w:cs="CMBX10"/>
-          <w:kern w:val="0"/>
-          <w:sz w:val="20"/>
-          <w:szCs w:val="20"/>
-        </w:rPr>
-        <w:t>.</w:t>
-      </w:r>
-    </w:p>
-    <w:p>
-      <w:pPr>
-        <w:autoSpaceDE w:val="0"/>
-        <w:autoSpaceDN w:val="0"/>
-        <w:adjustRightInd w:val="0"/>
-        <w:spacing w:after="0" w:line="240" w:lineRule="auto"/>
-        <w:ind w:left="1134"/>
-        <w:rPr>
-          <w:rFonts w:ascii="CMBX10" w:eastAsia="CMBX10" w:cs="CMBX10"/>
-          <w:color w:val="0000FF"/>
-          <w:kern w:val="0"/>
-          <w:sz w:val="20"/>
-          <w:szCs w:val="20"/>
-          <w:lang w:val="en-US"/>
-        </w:rPr>
-      </w:pPr>
-      <w:r>
-        <w:rPr>
-          <w:rFonts w:ascii="CMBX10" w:eastAsia="CMBX10" w:cs="CMBX10"/>
-          <w:noProof/>
-          <w:color w:val="0000FF"/>
-          <w:kern w:val="0"/>
-          <w:sz w:val="20"/>
-          <w:szCs w:val="20"/>
-          <w:lang w:val="en-US"/>
-        </w:rPr>
-        <mc:AlternateContent>
-          <mc:Choice Requires="wpg">
-            <w:drawing>
-              <wp:anchor distT="0" distB="0" distL="114300" distR="114300" simplePos="0" relativeHeight="251697152" behindDoc="0" locked="0" layoutInCell="1" allowOverlap="1" wp14:anchorId="793C62FD" wp14:editId="73DDD68B">
-                <wp:simplePos x="0" y="0"/>
-                <wp:positionH relativeFrom="column">
-                  <wp:posOffset>967740</wp:posOffset>
-                </wp:positionH>
-                <wp:positionV relativeFrom="paragraph">
-                  <wp:posOffset>583565</wp:posOffset>
-                </wp:positionV>
-                <wp:extent cx="3667125" cy="3409950"/>
-                <wp:effectExtent l="0" t="0" r="9525" b="0"/>
-                <wp:wrapTopAndBottom/>
-                <wp:docPr id="969242693" name="Agrupar 1"/>
-                <wp:cNvGraphicFramePr/>
-                <a:graphic xmlns:a="http://schemas.openxmlformats.org/drawingml/2006/main">
-                  <a:graphicData uri="http://schemas.microsoft.com/office/word/2010/wordprocessingGroup">
-                    <wpg:wgp>
-                      <wpg:cNvGrpSpPr/>
-                      <wpg:grpSpPr>
-                        <a:xfrm>
-                          <a:off x="0" y="0"/>
-                          <a:ext cx="3667125" cy="3409950"/>
-                          <a:chOff x="0" y="0"/>
-                          <a:chExt cx="3667125" cy="3409950"/>
-                        </a:xfrm>
-                      </wpg:grpSpPr>
-                      <pic:pic xmlns:pic="http://schemas.openxmlformats.org/drawingml/2006/picture">
-                        <pic:nvPicPr>
-                          <pic:cNvPr id="1839399654" name="Imagem 3"/>
-                          <pic:cNvPicPr>
-                            <a:picLocks noChangeAspect="1"/>
-                          </pic:cNvPicPr>
-                        </pic:nvPicPr>
-                        <pic:blipFill>
-                          <a:blip r:embed="rId26">
-                            <a:extLst>
-                              <a:ext uri="{28A0092B-C50C-407E-A947-70E740481C1C}">
-                                <a14:useLocalDpi xmlns:a14="http://schemas.microsoft.com/office/drawing/2010/main" val="0"/>
-                              </a:ext>
-                            </a:extLst>
-                          </a:blip>
-                          <a:srcRect/>
-                          <a:stretch/>
-                        </pic:blipFill>
-                        <pic:spPr bwMode="auto">
-                          <a:xfrm>
-                            <a:off x="0" y="0"/>
-                            <a:ext cx="3667125" cy="3082925"/>
-                          </a:xfrm>
-                          <a:prstGeom prst="rect">
-                            <a:avLst/>
-                          </a:prstGeom>
-                          <a:noFill/>
-                          <a:ln>
-                            <a:noFill/>
-                          </a:ln>
-                        </pic:spPr>
-                      </pic:pic>
-                      <wps:wsp>
-                        <wps:cNvPr id="1016549062" name="Caixa de texto 1"/>
-                        <wps:cNvSpPr txBox="1"/>
-                        <wps:spPr>
-                          <a:xfrm>
-                            <a:off x="0" y="3143250"/>
-                            <a:ext cx="3667125" cy="266700"/>
-                          </a:xfrm>
-                          <a:prstGeom prst="rect">
-                            <a:avLst/>
-                          </a:prstGeom>
-                          <a:solidFill>
-                            <a:prstClr val="white"/>
-                          </a:solidFill>
-                          <a:ln>
-                            <a:noFill/>
-                          </a:ln>
-                        </wps:spPr>
-                        <wps:txbx>
-                          <w:txbxContent>
-                            <w:p>
-                              <w:pPr>
-                                <w:pStyle w:val="Legenda"/>
-                                <w:rPr>
-                                  <w:rFonts w:ascii="CMBX10" w:eastAsia="CMBX10" w:cs="CMBX10"/>
-                                  <w:noProof/>
-                                  <w:color w:val="0000FF"/>
-                                  <w:kern w:val="0"/>
-                                  <w:sz w:val="20"/>
-                                  <w:szCs w:val="20"/>
-                                </w:rPr>
-                              </w:pPr>
-                              <w:bookmarkStart w:id="0" w:name="_Ref162730805"/>
-                              <w:r>
-                                <w:t xml:space="preserve">Figura </w:t>
-                              </w:r>
-                              <w:r>
-                                <w:fldChar w:fldCharType="begin"/>
-                              </w:r>
-                              <w:r>
-                                <w:instrText xml:space="preserve"> SEQ Figura \* ARABIC </w:instrText>
-                              </w:r>
-                              <w:r>
-                                <w:fldChar w:fldCharType="separate"/>
-                              </w:r>
-                              <w:r>
-                                <w:rPr>
-                                  <w:noProof/>
-                                </w:rPr>
-                                <w:t>3</w:t>
-                              </w:r>
-                              <w:r>
-                                <w:fldChar w:fldCharType="end"/>
-                              </w:r>
-                              <w:bookmarkEnd w:id="0"/>
-                              <w:r>
-                                <w:t xml:space="preserve"> - </w:t>
-                              </w:r>
-                              <w:r>
-                                <w:t xml:space="preserve">Percentagens de variância de cada dimensão do </w:t>
-                              </w:r>
-                              <w:proofErr w:type="spellStart"/>
-                              <w:r>
-                                <w:t>dataset</w:t>
-                              </w:r>
-                              <w:proofErr w:type="spellEnd"/>
-                              <w:r>
-                                <w:t xml:space="preserve"> </w:t>
-                              </w:r>
-                              <w:proofErr w:type="spellStart"/>
-                              <w:r>
-                                <w:t>Lisbon</w:t>
-                              </w:r>
-                              <w:proofErr w:type="spellEnd"/>
-                            </w:p>
-                          </w:txbxContent>
-                        </wps:txbx>
-                        <wps:bodyPr rot="0" spcFirstLastPara="0" vertOverflow="overflow" horzOverflow="overflow" vert="horz" wrap="square" lIns="0" tIns="0" rIns="0" bIns="0" numCol="1" spcCol="0" rtlCol="0" fromWordArt="0" anchor="t" anchorCtr="0" forceAA="0" compatLnSpc="1">
-                          <a:prstTxWarp prst="textNoShape">
-                            <a:avLst/>
-                          </a:prstTxWarp>
-                          <a:spAutoFit/>
-                        </wps:bodyPr>
-                      </wps:wsp>
-                    </wpg:wgp>
-                  </a:graphicData>
-                </a:graphic>
-              </wp:anchor>
-            </w:drawing>
-          </mc:Choice>
-          <mc:Fallback>
-            <w:pict>
-              <v:group w14:anchorId="793C62FD" id="Agrupar 1" o:spid="_x0000_s1026" style="position:absolute;left:0;text-align:left;margin-left:76.2pt;margin-top:45.95pt;width:288.75pt;height:268.5pt;z-index:251697152" coordsize="36671,34099" o:gfxdata="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">
-                <v:shape id="Imagem 3" o:spid="_x0000_s1027" type="#_x0000_t75" style="position:absolute;width:36671;height:30829;visibility:visible;mso-wrap-style:square" o:gfxdata="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">
-                  <v:imagedata r:id="rId27" o:title=""/>
-                </v:shape>
-                <v:shapetype id="_x0000_t202" coordsize="21600,21600" o:spt="202" path="m,l,21600r21600,l21600,xe">
-                  <v:stroke joinstyle="miter"/>
-                  <v:path gradientshapeok="t" o:connecttype="rect"/>
-                </v:shapetype>
-                <v:shape id="Caixa de texto 1" o:spid="_x0000_s1028" type="#_x0000_t202" style="position:absolute;top:31432;width:36671;height:2667;visibility:visible;mso-wrap-style:square;v-text-anchor:top" o:gfxdata="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" stroked="f">
-                  <v:textbox style="mso-fit-shape-to-text:t" inset="0,0,0,0">
-                    <w:txbxContent>
-                      <w:p>
-                        <w:pPr>
-                          <w:pStyle w:val="Legenda"/>
-                          <w:rPr>
-                            <w:rFonts w:ascii="CMBX10" w:eastAsia="CMBX10" w:cs="CMBX10"/>
-                            <w:noProof/>
-                            <w:color w:val="0000FF"/>
-                            <w:kern w:val="0"/>
-                            <w:sz w:val="20"/>
-                            <w:szCs w:val="20"/>
-                          </w:rPr>
-                        </w:pPr>
-                        <w:bookmarkStart w:id="1" w:name="_Ref162730805"/>
-                        <w:r>
-                          <w:t xml:space="preserve">Figura </w:t>
-                        </w:r>
-                        <w:r>
-                          <w:fldChar w:fldCharType="begin"/>
-                        </w:r>
-                        <w:r>
-                          <w:instrText xml:space="preserve"> SEQ Figura \* ARABIC </w:instrText>
-                        </w:r>
-                        <w:r>
-                          <w:fldChar w:fldCharType="separate"/>
-                        </w:r>
-                        <w:r>
-                          <w:rPr>
-                            <w:noProof/>
-                          </w:rPr>
-                          <w:t>3</w:t>
-                        </w:r>
-                        <w:r>
-                          <w:fldChar w:fldCharType="end"/>
-                        </w:r>
-                        <w:bookmarkEnd w:id="1"/>
-                        <w:r>
-                          <w:t xml:space="preserve"> - </w:t>
-                        </w:r>
-                        <w:r>
-                          <w:t xml:space="preserve">Percentagens de variância de cada dimensão do </w:t>
-                        </w:r>
-                        <w:proofErr w:type="spellStart"/>
-                        <w:r>
-                          <w:t>dataset</w:t>
-                        </w:r>
-                        <w:proofErr w:type="spellEnd"/>
-                        <w:r>
-                          <w:t xml:space="preserve"> </w:t>
-                        </w:r>
-                        <w:proofErr w:type="spellStart"/>
-                        <w:r>
-                          <w:t>Lisbon</w:t>
-                        </w:r>
-                        <w:proofErr w:type="spellEnd"/>
-                      </w:p>
-                    </w:txbxContent>
-                  </v:textbox>
-                </v:shape>
-                <w10:wrap type="topAndBottom"/>
-              </v:group>
-            </w:pict>
-          </mc:Fallback>
-        </mc:AlternateContent>
-      </w:r>
-      <w:r>
-        <w:rPr>
-          <w:rFonts w:ascii="CMBX10" w:eastAsia="CMBX10" w:cs="CMBX10"/>
-          <w:color w:val="0000FF"/>
-          <w:kern w:val="0"/>
-          <w:sz w:val="20"/>
-          <w:szCs w:val="20"/>
-          <w:lang w:val="en-US"/>
-        </w:rPr>
-        <w:t>Plot the corresponding eigenvalues sorted in decreasing order. What would be an adequate number of reduced dimensions, m, for this dataset?</w:t>
-      </w:r>
-    </w:p>
-    <w:p>
-      <w:pPr>
-        <w:autoSpaceDE w:val="0"/>
-        <w:autoSpaceDN w:val="0"/>
-        <w:adjustRightInd w:val="0"/>
-        <w:spacing w:after="0" w:line="240" w:lineRule="auto"/>
-        <w:ind w:left="1134"/>
-        <w:rPr>
-          <w:rFonts w:ascii="CMBX10" w:eastAsia="CMBX10" w:cs="CMBX10"/>
-          <w:color w:val="0000FF"/>
-          <w:kern w:val="0"/>
-          <w:sz w:val="20"/>
-          <w:szCs w:val="20"/>
-          <w:lang w:val="en-US"/>
-        </w:rPr>
-      </w:pPr>
-      <w:r>
-        <w:rPr>
-          <w:noProof/>
-          <w:lang w:val="en-US"/>
-        </w:rPr>
-        <mc:AlternateContent>
-          <mc:Choice Requires="wpg">
-            <w:drawing>
-              <wp:anchor distT="0" distB="0" distL="114300" distR="114300" simplePos="0" relativeHeight="251700224" behindDoc="0" locked="0" layoutInCell="1" allowOverlap="1" wp14:anchorId="055F2F21" wp14:editId="36372A7A">
-                <wp:simplePos x="0" y="0"/>
-                <wp:positionH relativeFrom="column">
-                  <wp:posOffset>967740</wp:posOffset>
-                </wp:positionH>
-                <wp:positionV relativeFrom="paragraph">
-                  <wp:posOffset>3854450</wp:posOffset>
-                </wp:positionV>
-                <wp:extent cx="3872230" cy="3533775"/>
-                <wp:effectExtent l="0" t="0" r="0" b="9525"/>
-                <wp:wrapTopAndBottom/>
-                <wp:docPr id="1789972867" name="Agrupar 2"/>
-                <wp:cNvGraphicFramePr/>
-                <a:graphic xmlns:a="http://schemas.openxmlformats.org/drawingml/2006/main">
-                  <a:graphicData uri="http://schemas.microsoft.com/office/word/2010/wordprocessingGroup">
-                    <wpg:wgp>
-                      <wpg:cNvGrpSpPr/>
-                      <wpg:grpSpPr>
-                        <a:xfrm>
-                          <a:off x="0" y="0"/>
-                          <a:ext cx="3872230" cy="3533775"/>
-                          <a:chOff x="0" y="0"/>
-                          <a:chExt cx="3872230" cy="3533775"/>
-                        </a:xfrm>
-                      </wpg:grpSpPr>
-                      <pic:pic xmlns:pic="http://schemas.openxmlformats.org/drawingml/2006/picture">
-                        <pic:nvPicPr>
-                          <pic:cNvPr id="1689964731" name="Imagem 4"/>
-                          <pic:cNvPicPr>
-                            <a:picLocks noChangeAspect="1"/>
-                          </pic:cNvPicPr>
-                        </pic:nvPicPr>
-                        <pic:blipFill>
-                          <a:blip r:embed="rId28">
-                            <a:extLst>
-                              <a:ext uri="{28A0092B-C50C-407E-A947-70E740481C1C}">
-                                <a14:useLocalDpi xmlns:a14="http://schemas.microsoft.com/office/drawing/2010/main" val="0"/>
-                              </a:ext>
-                            </a:extLst>
-                          </a:blip>
-                          <a:stretch>
-                            <a:fillRect/>
-                          </a:stretch>
-                        </pic:blipFill>
-                        <pic:spPr bwMode="auto">
-                          <a:xfrm>
-                            <a:off x="0" y="0"/>
-                            <a:ext cx="3872230" cy="3209925"/>
-                          </a:xfrm>
-                          <a:prstGeom prst="rect">
-                            <a:avLst/>
-                          </a:prstGeom>
-                          <a:noFill/>
-                          <a:ln>
-                            <a:noFill/>
-                          </a:ln>
-                        </pic:spPr>
-                      </pic:pic>
-                      <wps:wsp>
-                        <wps:cNvPr id="1647219341" name="Caixa de texto 1"/>
-                        <wps:cNvSpPr txBox="1"/>
-                        <wps:spPr>
-                          <a:xfrm>
-                            <a:off x="0" y="3267075"/>
-                            <a:ext cx="3872230" cy="266700"/>
-                          </a:xfrm>
-                          <a:prstGeom prst="rect">
-                            <a:avLst/>
-                          </a:prstGeom>
-                          <a:solidFill>
-                            <a:prstClr val="white"/>
-                          </a:solidFill>
-                          <a:ln>
-                            <a:noFill/>
-                          </a:ln>
-                        </wps:spPr>
-                        <wps:txbx>
-                          <w:txbxContent>
-                            <w:p>
-                              <w:pPr>
-                                <w:pStyle w:val="Legenda"/>
-                                <w:rPr>
-                                  <w:noProof/>
-                                  <w:sz w:val="22"/>
-                                  <w:szCs w:val="22"/>
-                                </w:rPr>
-                              </w:pPr>
-                              <w:bookmarkStart w:id="2" w:name="_Ref162730813"/>
-                              <w:r>
-                                <w:t xml:space="preserve">Figura </w:t>
-                              </w:r>
-                              <w:r>
-                                <w:fldChar w:fldCharType="begin"/>
-                              </w:r>
-                              <w:r>
-                                <w:instrText xml:space="preserve"> SEQ Figura \* ARABIC </w:instrText>
-                              </w:r>
-                              <w:r>
-                                <w:fldChar w:fldCharType="separate"/>
-                              </w:r>
-                              <w:r>
-                                <w:rPr>
-                                  <w:noProof/>
-                                </w:rPr>
-                                <w:t>4</w:t>
-                              </w:r>
-                              <w:r>
-                                <w:fldChar w:fldCharType="end"/>
-                              </w:r>
-                              <w:bookmarkEnd w:id="2"/>
-                              <w:r>
-                                <w:t xml:space="preserve"> - </w:t>
-                              </w:r>
-                              <w:r>
-                                <w:t xml:space="preserve">Percentagem de variância de cada dimensão do </w:t>
-                              </w:r>
-                              <w:proofErr w:type="spellStart"/>
-                              <w:r>
-                                <w:t>dataset</w:t>
-                              </w:r>
-                              <w:proofErr w:type="spellEnd"/>
-                              <w:r>
-                                <w:t xml:space="preserve"> </w:t>
-                              </w:r>
-                              <w:proofErr w:type="spellStart"/>
-                              <w:r>
-                                <w:t>pima</w:t>
-                              </w:r>
-                              <w:proofErr w:type="spellEnd"/>
-                            </w:p>
-                          </w:txbxContent>
-                        </wps:txbx>
-                        <wps:bodyPr rot="0" spcFirstLastPara="0" vertOverflow="overflow" horzOverflow="overflow" vert="horz" wrap="square" lIns="0" tIns="0" rIns="0" bIns="0" numCol="1" spcCol="0" rtlCol="0" fromWordArt="0" anchor="t" anchorCtr="0" forceAA="0" compatLnSpc="1">
-                          <a:prstTxWarp prst="textNoShape">
-                            <a:avLst/>
-                          </a:prstTxWarp>
-                          <a:spAutoFit/>
-                        </wps:bodyPr>
-                      </wps:wsp>
-                    </wpg:wgp>
-                  </a:graphicData>
-                </a:graphic>
-              </wp:anchor>
-            </w:drawing>
-          </mc:Choice>
-          <mc:Fallback>
-            <w:pict>
-              <v:group w14:anchorId="055F2F21" id="Agrupar 2" o:spid="_x0000_s1029" style="position:absolute;left:0;text-align:left;margin-left:76.2pt;margin-top:303.5pt;width:304.9pt;height:278.25pt;z-index:251700224" coordsize="38722,35337" o:gfxdata="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">
-                <v:shape id="Imagem 4" o:spid="_x0000_s1030" type="#_x0000_t75" style="position:absolute;width:38722;height:32099;visibility:visible;mso-wrap-style:square" o:gfxdata="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">
-                  <v:imagedata r:id="rId29" o:title=""/>
-                </v:shape>
-                <v:shape id="Caixa de texto 1" o:spid="_x0000_s1031" type="#_x0000_t202" style="position:absolute;top:32670;width:38722;height:2667;visibility:visible;mso-wrap-style:square;v-text-anchor:top" o:gfxdata="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" stroked="f">
-                  <v:textbox style="mso-fit-shape-to-text:t" inset="0,0,0,0">
-                    <w:txbxContent>
-                      <w:p>
-                        <w:pPr>
-                          <w:pStyle w:val="Legenda"/>
-                          <w:rPr>
-                            <w:noProof/>
-                            <w:sz w:val="22"/>
-                            <w:szCs w:val="22"/>
-                          </w:rPr>
-                        </w:pPr>
-                        <w:bookmarkStart w:id="3" w:name="_Ref162730813"/>
-                        <w:r>
-                          <w:t xml:space="preserve">Figura </w:t>
-                        </w:r>
-                        <w:r>
-                          <w:fldChar w:fldCharType="begin"/>
-                        </w:r>
-                        <w:r>
-                          <w:instrText xml:space="preserve"> SEQ Figura \* ARABIC </w:instrText>
-                        </w:r>
-                        <w:r>
-                          <w:fldChar w:fldCharType="separate"/>
-                        </w:r>
-                        <w:r>
-                          <w:rPr>
-                            <w:noProof/>
-                          </w:rPr>
-                          <w:t>4</w:t>
-                        </w:r>
-                        <w:r>
-                          <w:fldChar w:fldCharType="end"/>
-                        </w:r>
-                        <w:bookmarkEnd w:id="3"/>
-                        <w:r>
-                          <w:t xml:space="preserve"> - </w:t>
-                        </w:r>
-                        <w:r>
-                          <w:t xml:space="preserve">Percentagem de variância de cada dimensão do </w:t>
-                        </w:r>
-                        <w:proofErr w:type="spellStart"/>
-                        <w:r>
-                          <w:t>dataset</w:t>
-                        </w:r>
-                        <w:proofErr w:type="spellEnd"/>
-                        <w:r>
-                          <w:t xml:space="preserve"> </w:t>
-                        </w:r>
-                        <w:proofErr w:type="spellStart"/>
-                        <w:r>
-                          <w:t>pima</w:t>
-                        </w:r>
-                        <w:proofErr w:type="spellEnd"/>
-                      </w:p>
-                    </w:txbxContent>
-                  </v:textbox>
-                </v:shape>
-                <w10:wrap type="topAndBottom"/>
-              </v:group>
-            </w:pict>
-          </mc:Fallback>
-        </mc:AlternateContent>
-      </w:r>
-      <w:r>
-        <w:rPr>
-          <w:lang w:val="en-US"/>
-        </w:rPr>
-        <w:br/>
-      </w:r>
-    </w:p>
-    <w:p>
-      <w:pPr>
-        <w:ind w:left="1134"/>
-        <w:jc w:val="both"/>
-      </w:pPr>
-      <w:r>
-        <w:rPr>
-          <w:lang w:val="en-US"/>
-        </w:rPr>
-        <w:lastRenderedPageBreak/>
-        <w:tab/>
-      </w:r>
-      <w:r>
-        <w:t>O número reduzido de dimensões é obtido através da percentagem observada na</w:t>
-      </w:r>
-      <w:r>
-        <w:t xml:space="preserve"> </w:t>
-      </w:r>
-      <w:r>
-        <w:fldChar w:fldCharType="begin"/>
-      </w:r>
-      <w:r>
-        <w:instrText xml:space="preserve"> REF _Ref162730805 \h </w:instrText>
-      </w:r>
-      <w:r>
-        <w:fldChar w:fldCharType="separate"/>
-      </w:r>
-      <w:r>
-        <w:t xml:space="preserve">Figura </w:t>
-      </w:r>
-      <w:r>
-        <w:rPr>
-          <w:noProof/>
-        </w:rPr>
-        <w:t>3</w:t>
-      </w:r>
-      <w:r>
-        <w:fldChar w:fldCharType="end"/>
-      </w:r>
-      <w:r>
-        <w:t xml:space="preserve"> e </w:t>
-      </w:r>
-      <w:r>
-        <w:fldChar w:fldCharType="begin"/>
-      </w:r>
-      <w:r>
-        <w:instrText xml:space="preserve"> REF _Ref162730813 \h </w:instrText>
-      </w:r>
-      <w:r>
-        <w:fldChar w:fldCharType="separate"/>
-      </w:r>
-      <w:r>
-        <w:t xml:space="preserve">Figura </w:t>
-      </w:r>
-      <w:r>
-        <w:rPr>
-          <w:noProof/>
-        </w:rPr>
-        <w:t>4</w:t>
-      </w:r>
-      <w:r>
-        <w:fldChar w:fldCharType="end"/>
-      </w:r>
-      <w:r>
-        <w:t>. As dimensões escolhidas são as que, somando as percentagens, perfazem no mínimo 80%.</w:t>
-      </w:r>
-    </w:p>
-    <w:p>
-      <w:pPr>
-        <w:ind w:left="1134" w:firstLine="282"/>
-        <w:jc w:val="both"/>
-      </w:pPr>
-      <w:r>
-        <w:t xml:space="preserve">No caso do </w:t>
+        <w:t xml:space="preserve"> original</w:t>
+      </w:r>
+      <w:r>
+        <w:t>. Desta forma, ao observar as figuras acima, podemos comprovar que para o conjunto de dados de lisboa podemos projetá-lo em apenas duas componentes, e o conjunto de dados ‘</w:t>
       </w:r>
       <w:proofErr w:type="spellStart"/>
       <w:r>
-        <w:t>dataset</w:t>
+        <w:t>pima</w:t>
       </w:r>
       <w:proofErr w:type="spellEnd"/>
       <w:r>
-        <w:t xml:space="preserve"> </w:t>
-      </w:r>
-      <w:proofErr w:type="spellStart"/>
-      <w:r>
-        <w:t>Lisbon</w:t>
-      </w:r>
-      <w:proofErr w:type="spellEnd"/>
-      <w:r>
-        <w:t xml:space="preserve"> há uma redução para </w:t>
-      </w:r>
-      <w:r>
-        <w:t>4</w:t>
-      </w:r>
-      <w:r>
-        <w:t xml:space="preserve"> dimensões. No caso do </w:t>
-      </w:r>
-      <w:proofErr w:type="spellStart"/>
-      <w:r>
-        <w:t>dataset</w:t>
-      </w:r>
-      <w:proofErr w:type="spellEnd"/>
-      <w:r>
-        <w:t xml:space="preserve"> </w:t>
-      </w:r>
-      <w:proofErr w:type="spellStart"/>
-      <w:r>
-        <w:t>pima</w:t>
-      </w:r>
-      <w:proofErr w:type="spellEnd"/>
-      <w:r>
-        <w:t xml:space="preserve"> há uma redução para 5 dimensões.</w:t>
-      </w:r>
-    </w:p>
-    <w:p>
-      <w:pPr>
-        <w:ind w:left="1134" w:firstLine="282"/>
+        <w:t>’ para 5 componentes.</w:t>
+      </w:r>
+    </w:p>
+    <w:p>
+      <w:pPr>
+        <w:jc w:val="both"/>
+      </w:pPr>
+    </w:p>
+    <w:p>
+      <w:pPr>
+        <w:jc w:val="both"/>
+      </w:pPr>
+    </w:p>
+    <w:p>
+      <w:pPr>
         <w:jc w:val="both"/>
       </w:pPr>
     </w:p>
@@ -5597,7 +5181,8 @@
           <w:sz w:val="20"/>
           <w:szCs w:val="20"/>
         </w:rPr>
-        <w:t xml:space="preserve">Compute </w:t>
+        <w:lastRenderedPageBreak/>
+        <w:t xml:space="preserve">Compute the SVD </w:t>
       </w:r>
       <w:proofErr w:type="spellStart"/>
       <w:r>
@@ -5607,7 +5192,7 @@
           <w:sz w:val="20"/>
           <w:szCs w:val="20"/>
         </w:rPr>
-        <w:t>the</w:t>
+        <w:t>decomposition</w:t>
       </w:r>
       <w:proofErr w:type="spellEnd"/>
       <w:r>
@@ -5617,26 +5202,6 @@
           <w:sz w:val="20"/>
           <w:szCs w:val="20"/>
         </w:rPr>
-        <w:t xml:space="preserve"> SVD </w:t>
-      </w:r>
-      <w:proofErr w:type="spellStart"/>
-      <w:r>
-        <w:rPr>
-          <w:rFonts w:ascii="CMBX10" w:eastAsia="CMBX10" w:cs="CMBX10"/>
-          <w:kern w:val="0"/>
-          <w:sz w:val="20"/>
-          <w:szCs w:val="20"/>
-        </w:rPr>
-        <w:t>decomposition</w:t>
-      </w:r>
-      <w:proofErr w:type="spellEnd"/>
-      <w:r>
-        <w:rPr>
-          <w:rFonts w:ascii="CMBX10" w:eastAsia="CMBX10" w:cs="CMBX10"/>
-          <w:kern w:val="0"/>
-          <w:sz w:val="20"/>
-          <w:szCs w:val="20"/>
-        </w:rPr>
         <w:t>.</w:t>
       </w:r>
     </w:p>
@@ -5659,944 +5224,118 @@
       </w:pPr>
       <w:r>
         <w:rPr>
+          <w:rFonts w:ascii="CMBX10" w:eastAsia="CMBX10" w:cs="CMBX10"/>
+          <w:color w:val="0000FF"/>
+          <w:kern w:val="0"/>
+          <w:sz w:val="20"/>
+          <w:szCs w:val="20"/>
+          <w:lang w:val="en-US"/>
+        </w:rPr>
+        <w:t>Plot the corresponding singular values sorted in decreasing order. What would be an adequate number of reduced dimensions, m, for this dataset?</w:t>
+      </w:r>
+    </w:p>
+    <w:p>
+      <w:pPr>
+        <w:autoSpaceDE w:val="0"/>
+        <w:autoSpaceDN w:val="0"/>
+        <w:adjustRightInd w:val="0"/>
+        <w:spacing w:after="0" w:line="240" w:lineRule="auto"/>
+        <w:ind w:left="1134"/>
+        <w:jc w:val="both"/>
+        <w:rPr>
+          <w:rFonts w:ascii="CMBX10" w:eastAsia="CMBX10" w:cs="CMBX10"/>
+          <w:color w:val="0000FF"/>
+          <w:kern w:val="0"/>
+          <w:sz w:val="20"/>
+          <w:szCs w:val="20"/>
+          <w:lang w:val="en-US"/>
+        </w:rPr>
+      </w:pPr>
+    </w:p>
+    <w:p>
+      <w:pPr>
+        <w:autoSpaceDE w:val="0"/>
+        <w:autoSpaceDN w:val="0"/>
+        <w:adjustRightInd w:val="0"/>
+        <w:spacing w:after="0" w:line="240" w:lineRule="auto"/>
+        <w:rPr>
+          <w:rFonts w:ascii="CMBX10" w:eastAsia="CMBX10" w:cs="CMBX10"/>
+          <w:color w:val="0000FF"/>
+          <w:kern w:val="0"/>
+          <w:sz w:val="20"/>
+          <w:szCs w:val="20"/>
+          <w:lang w:val="en-US"/>
+        </w:rPr>
+      </w:pPr>
+    </w:p>
+    <w:p>
+      <w:pPr>
+        <w:jc w:val="both"/>
+      </w:pPr>
+      <w:r>
+        <w:rPr>
+          <w:rFonts w:ascii="CMBX10" w:eastAsia="CMBX10" w:cs="CMBX10"/>
           <w:noProof/>
-        </w:rPr>
-        <mc:AlternateContent>
-          <mc:Choice Requires="wpg">
-            <w:drawing>
-              <wp:anchor distT="0" distB="0" distL="114300" distR="114300" simplePos="0" relativeHeight="251682816" behindDoc="0" locked="0" layoutInCell="1" allowOverlap="1" wp14:anchorId="29A787AB" wp14:editId="3C6859A2">
-                <wp:simplePos x="0" y="0"/>
-                <wp:positionH relativeFrom="column">
-                  <wp:posOffset>1082040</wp:posOffset>
-                </wp:positionH>
-                <wp:positionV relativeFrom="paragraph">
-                  <wp:posOffset>513080</wp:posOffset>
-                </wp:positionV>
-                <wp:extent cx="3717290" cy="3400425"/>
-                <wp:effectExtent l="0" t="0" r="0" b="9525"/>
-                <wp:wrapTopAndBottom/>
-                <wp:docPr id="357928142" name="Agrupar 4"/>
-                <wp:cNvGraphicFramePr/>
-                <a:graphic xmlns:a="http://schemas.openxmlformats.org/drawingml/2006/main">
-                  <a:graphicData uri="http://schemas.microsoft.com/office/word/2010/wordprocessingGroup">
-                    <wpg:wgp>
-                      <wpg:cNvGrpSpPr/>
-                      <wpg:grpSpPr>
-                        <a:xfrm>
-                          <a:off x="0" y="0"/>
-                          <a:ext cx="3717290" cy="3400425"/>
-                          <a:chOff x="0" y="0"/>
-                          <a:chExt cx="3717290" cy="3400425"/>
-                        </a:xfrm>
-                      </wpg:grpSpPr>
-                      <pic:pic xmlns:pic="http://schemas.openxmlformats.org/drawingml/2006/picture">
-                        <pic:nvPicPr>
-                          <pic:cNvPr id="702062312" name="Imagem 5"/>
-                          <pic:cNvPicPr>
-                            <a:picLocks noChangeAspect="1"/>
-                          </pic:cNvPicPr>
-                        </pic:nvPicPr>
-                        <pic:blipFill>
-                          <a:blip r:embed="rId30">
-                            <a:extLst>
-                              <a:ext uri="{28A0092B-C50C-407E-A947-70E740481C1C}">
-                                <a14:useLocalDpi xmlns:a14="http://schemas.microsoft.com/office/drawing/2010/main" val="0"/>
-                              </a:ext>
-                            </a:extLst>
-                          </a:blip>
-                          <a:stretch>
-                            <a:fillRect/>
-                          </a:stretch>
-                        </pic:blipFill>
-                        <pic:spPr bwMode="auto">
-                          <a:xfrm>
-                            <a:off x="0" y="0"/>
-                            <a:ext cx="3717290" cy="3081020"/>
-                          </a:xfrm>
-                          <a:prstGeom prst="rect">
-                            <a:avLst/>
-                          </a:prstGeom>
-                          <a:noFill/>
-                          <a:ln>
-                            <a:noFill/>
-                          </a:ln>
-                        </pic:spPr>
-                      </pic:pic>
-                      <wps:wsp>
-                        <wps:cNvPr id="491854305" name="Caixa de texto 1"/>
-                        <wps:cNvSpPr txBox="1"/>
-                        <wps:spPr>
-                          <a:xfrm>
-                            <a:off x="0" y="3133725"/>
-                            <a:ext cx="3717290" cy="266700"/>
-                          </a:xfrm>
-                          <a:prstGeom prst="rect">
-                            <a:avLst/>
-                          </a:prstGeom>
-                          <a:solidFill>
-                            <a:prstClr val="white"/>
-                          </a:solidFill>
-                          <a:ln>
-                            <a:noFill/>
-                          </a:ln>
-                        </wps:spPr>
-                        <wps:txbx>
-                          <w:txbxContent>
-                            <w:p>
-                              <w:pPr>
-                                <w:pStyle w:val="Legenda"/>
-                                <w:jc w:val="center"/>
-                                <w:rPr>
-                                  <w:noProof/>
-                                  <w:sz w:val="22"/>
-                                  <w:szCs w:val="22"/>
-                                </w:rPr>
-                              </w:pPr>
-                              <w:r>
-                                <w:t xml:space="preserve">Figure </w:t>
-                              </w:r>
-                              <w:r>
-                                <w:fldChar w:fldCharType="begin"/>
-                              </w:r>
-                              <w:r>
-                                <w:instrText xml:space="preserve"> SEQ Figure \* ARABIC </w:instrText>
-                              </w:r>
-                              <w:r>
-                                <w:fldChar w:fldCharType="separate"/>
-                              </w:r>
-                              <w:r>
-                                <w:rPr>
-                                  <w:noProof/>
-                                </w:rPr>
-                                <w:t>3</w:t>
-                              </w:r>
-                              <w:r>
-                                <w:fldChar w:fldCharType="end"/>
-                              </w:r>
-                              <w:r>
-                                <w:t xml:space="preserve"> - SVD do </w:t>
-                              </w:r>
-                              <w:proofErr w:type="spellStart"/>
-                              <w:r>
-                                <w:t>dataset</w:t>
-                              </w:r>
-                              <w:proofErr w:type="spellEnd"/>
-                              <w:r>
-                                <w:t xml:space="preserve"> </w:t>
-                              </w:r>
-                              <w:proofErr w:type="spellStart"/>
-                              <w:r>
-                                <w:t>Lisbon</w:t>
-                              </w:r>
-                              <w:proofErr w:type="spellEnd"/>
-                            </w:p>
-                          </w:txbxContent>
-                        </wps:txbx>
-                        <wps:bodyPr rot="0" spcFirstLastPara="0" vertOverflow="overflow" horzOverflow="overflow" vert="horz" wrap="square" lIns="0" tIns="0" rIns="0" bIns="0" numCol="1" spcCol="0" rtlCol="0" fromWordArt="0" anchor="t" anchorCtr="0" forceAA="0" compatLnSpc="1">
-                          <a:prstTxWarp prst="textNoShape">
-                            <a:avLst/>
-                          </a:prstTxWarp>
-                          <a:spAutoFit/>
-                        </wps:bodyPr>
-                      </wps:wsp>
-                    </wpg:wgp>
-                  </a:graphicData>
-                </a:graphic>
-              </wp:anchor>
-            </w:drawing>
-          </mc:Choice>
-          <mc:Fallback>
-            <w:pict>
-              <v:group w14:anchorId="29A787AB" id="Agrupar 4" o:spid="_x0000_s1032" style="position:absolute;left:0;text-align:left;margin-left:85.2pt;margin-top:40.4pt;width:292.7pt;height:267.75pt;z-index:251682816" coordsize="37172,34004" o:gfxdata="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">
-                <v:shape id="Imagem 5" o:spid="_x0000_s1033" type="#_x0000_t75" style="position:absolute;width:37172;height:30810;visibility:visible;mso-wrap-style:square" o:gfxdata="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">
-                  <v:imagedata r:id="rId31" o:title=""/>
-                </v:shape>
-                <v:shape id="Caixa de texto 1" o:spid="_x0000_s1034" type="#_x0000_t202" style="position:absolute;top:31337;width:37172;height:2667;visibility:visible;mso-wrap-style:square;v-text-anchor:top" o:gfxdata="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" stroked="f">
-                  <v:textbox style="mso-fit-shape-to-text:t" inset="0,0,0,0">
-                    <w:txbxContent>
-                      <w:p>
-                        <w:pPr>
-                          <w:pStyle w:val="Legenda"/>
-                          <w:jc w:val="center"/>
-                          <w:rPr>
-                            <w:noProof/>
-                            <w:sz w:val="22"/>
-                            <w:szCs w:val="22"/>
-                          </w:rPr>
-                        </w:pPr>
-                        <w:r>
-                          <w:t xml:space="preserve">Figure </w:t>
-                        </w:r>
-                        <w:r>
-                          <w:fldChar w:fldCharType="begin"/>
-                        </w:r>
-                        <w:r>
-                          <w:instrText xml:space="preserve"> SEQ Figure \* ARABIC </w:instrText>
-                        </w:r>
-                        <w:r>
-                          <w:fldChar w:fldCharType="separate"/>
-                        </w:r>
-                        <w:r>
-                          <w:rPr>
-                            <w:noProof/>
-                          </w:rPr>
-                          <w:t>3</w:t>
-                        </w:r>
-                        <w:r>
-                          <w:fldChar w:fldCharType="end"/>
-                        </w:r>
-                        <w:r>
-                          <w:t xml:space="preserve"> - SVD do </w:t>
-                        </w:r>
-                        <w:proofErr w:type="spellStart"/>
-                        <w:r>
-                          <w:t>dataset</w:t>
-                        </w:r>
-                        <w:proofErr w:type="spellEnd"/>
-                        <w:r>
-                          <w:t xml:space="preserve"> </w:t>
-                        </w:r>
-                        <w:proofErr w:type="spellStart"/>
-                        <w:r>
-                          <w:t>Lisbon</w:t>
-                        </w:r>
-                        <w:proofErr w:type="spellEnd"/>
-                      </w:p>
-                    </w:txbxContent>
-                  </v:textbox>
-                </v:shape>
-                <w10:wrap type="topAndBottom"/>
-              </v:group>
-            </w:pict>
-          </mc:Fallback>
-        </mc:AlternateContent>
-      </w:r>
-      <w:r>
-        <w:rPr>
-          <w:noProof/>
-        </w:rPr>
-        <mc:AlternateContent>
-          <mc:Choice Requires="wpg">
-            <w:drawing>
-              <wp:anchor distT="0" distB="0" distL="114300" distR="114300" simplePos="0" relativeHeight="251685888" behindDoc="0" locked="0" layoutInCell="1" allowOverlap="1" wp14:anchorId="0E86BA31" wp14:editId="0A437818">
-                <wp:simplePos x="0" y="0"/>
-                <wp:positionH relativeFrom="column">
-                  <wp:posOffset>1075690</wp:posOffset>
-                </wp:positionH>
-                <wp:positionV relativeFrom="paragraph">
-                  <wp:posOffset>3815715</wp:posOffset>
-                </wp:positionV>
-                <wp:extent cx="3723640" cy="3324225"/>
-                <wp:effectExtent l="0" t="0" r="0" b="9525"/>
-                <wp:wrapTopAndBottom/>
-                <wp:docPr id="126366927" name="Agrupar 5"/>
-                <wp:cNvGraphicFramePr/>
-                <a:graphic xmlns:a="http://schemas.openxmlformats.org/drawingml/2006/main">
-                  <a:graphicData uri="http://schemas.microsoft.com/office/word/2010/wordprocessingGroup">
-                    <wpg:wgp>
-                      <wpg:cNvGrpSpPr/>
-                      <wpg:grpSpPr>
-                        <a:xfrm>
-                          <a:off x="0" y="0"/>
-                          <a:ext cx="3723640" cy="3324225"/>
-                          <a:chOff x="0" y="0"/>
-                          <a:chExt cx="3723640" cy="3324225"/>
-                        </a:xfrm>
-                      </wpg:grpSpPr>
-                      <pic:pic xmlns:pic="http://schemas.openxmlformats.org/drawingml/2006/picture">
-                        <pic:nvPicPr>
-                          <pic:cNvPr id="643087900" name="Imagem 6"/>
-                          <pic:cNvPicPr>
-                            <a:picLocks noChangeAspect="1"/>
-                          </pic:cNvPicPr>
-                        </pic:nvPicPr>
-                        <pic:blipFill>
-                          <a:blip r:embed="rId32">
-                            <a:extLst>
-                              <a:ext uri="{28A0092B-C50C-407E-A947-70E740481C1C}">
-                                <a14:useLocalDpi xmlns:a14="http://schemas.microsoft.com/office/drawing/2010/main" val="0"/>
-                              </a:ext>
-                            </a:extLst>
-                          </a:blip>
-                          <a:stretch>
-                            <a:fillRect/>
-                          </a:stretch>
-                        </pic:blipFill>
-                        <pic:spPr bwMode="auto">
-                          <a:xfrm>
-                            <a:off x="0" y="0"/>
-                            <a:ext cx="3723640" cy="3085465"/>
-                          </a:xfrm>
-                          <a:prstGeom prst="rect">
-                            <a:avLst/>
-                          </a:prstGeom>
-                          <a:noFill/>
-                          <a:ln>
-                            <a:noFill/>
-                          </a:ln>
-                        </pic:spPr>
-                      </pic:pic>
-                      <wps:wsp>
-                        <wps:cNvPr id="548265514" name="Caixa de texto 1"/>
-                        <wps:cNvSpPr txBox="1"/>
-                        <wps:spPr>
-                          <a:xfrm>
-                            <a:off x="0" y="3057525"/>
-                            <a:ext cx="3723640" cy="266700"/>
-                          </a:xfrm>
-                          <a:prstGeom prst="rect">
-                            <a:avLst/>
-                          </a:prstGeom>
-                          <a:solidFill>
-                            <a:prstClr val="white"/>
-                          </a:solidFill>
-                          <a:ln>
-                            <a:noFill/>
-                          </a:ln>
-                        </wps:spPr>
-                        <wps:txbx>
-                          <w:txbxContent>
-                            <w:p>
-                              <w:pPr>
-                                <w:pStyle w:val="Legenda"/>
-                                <w:jc w:val="center"/>
-                                <w:rPr>
-                                  <w:noProof/>
-                                  <w:sz w:val="22"/>
-                                  <w:szCs w:val="22"/>
-                                </w:rPr>
-                              </w:pPr>
-                              <w:r>
-                                <w:t xml:space="preserve">Figure </w:t>
-                              </w:r>
-                              <w:r>
-                                <w:fldChar w:fldCharType="begin"/>
-                              </w:r>
-                              <w:r>
-                                <w:instrText xml:space="preserve"> SEQ Figure \* ARABIC </w:instrText>
-                              </w:r>
-                              <w:r>
-                                <w:fldChar w:fldCharType="separate"/>
-                              </w:r>
-                              <w:r>
-                                <w:rPr>
-                                  <w:noProof/>
-                                </w:rPr>
-                                <w:t>4</w:t>
-                              </w:r>
-                              <w:r>
-                                <w:fldChar w:fldCharType="end"/>
-                              </w:r>
-                              <w:r>
-                                <w:t xml:space="preserve"> - SVD do </w:t>
-                              </w:r>
-                              <w:proofErr w:type="spellStart"/>
-                              <w:r>
-                                <w:t>dataset</w:t>
-                              </w:r>
-                              <w:proofErr w:type="spellEnd"/>
-                              <w:r>
-                                <w:t xml:space="preserve"> </w:t>
-                              </w:r>
-                              <w:proofErr w:type="spellStart"/>
-                              <w:r>
-                                <w:t>pima</w:t>
-                              </w:r>
-                              <w:proofErr w:type="spellEnd"/>
-                            </w:p>
-                          </w:txbxContent>
-                        </wps:txbx>
-                        <wps:bodyPr rot="0" spcFirstLastPara="0" vertOverflow="overflow" horzOverflow="overflow" vert="horz" wrap="square" lIns="0" tIns="0" rIns="0" bIns="0" numCol="1" spcCol="0" rtlCol="0" fromWordArt="0" anchor="t" anchorCtr="0" forceAA="0" compatLnSpc="1">
-                          <a:prstTxWarp prst="textNoShape">
-                            <a:avLst/>
-                          </a:prstTxWarp>
-                          <a:spAutoFit/>
-                        </wps:bodyPr>
-                      </wps:wsp>
-                    </wpg:wgp>
-                  </a:graphicData>
-                </a:graphic>
-              </wp:anchor>
-            </w:drawing>
-          </mc:Choice>
-          <mc:Fallback>
-            <w:pict>
-              <v:group w14:anchorId="0E86BA31" id="Agrupar 5" o:spid="_x0000_s1035" style="position:absolute;left:0;text-align:left;margin-left:84.7pt;margin-top:300.45pt;width:293.2pt;height:261.75pt;z-index:251685888" coordsize="37236,33242" o:gfxdata="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">
-                <v:shape id="Imagem 6" o:spid="_x0000_s1036" type="#_x0000_t75" style="position:absolute;width:37236;height:30854;visibility:visible;mso-wrap-style:square" o:gfxdata="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">
-                  <v:imagedata r:id="rId33" o:title=""/>
-                </v:shape>
-                <v:shape id="Caixa de texto 1" o:spid="_x0000_s1037" type="#_x0000_t202" style="position:absolute;top:30575;width:37236;height:2667;visibility:visible;mso-wrap-style:square;v-text-anchor:top" o:gfxdata="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" stroked="f">
-                  <v:textbox style="mso-fit-shape-to-text:t" inset="0,0,0,0">
-                    <w:txbxContent>
-                      <w:p>
-                        <w:pPr>
-                          <w:pStyle w:val="Legenda"/>
-                          <w:jc w:val="center"/>
-                          <w:rPr>
-                            <w:noProof/>
-                            <w:sz w:val="22"/>
-                            <w:szCs w:val="22"/>
-                          </w:rPr>
-                        </w:pPr>
-                        <w:r>
-                          <w:t xml:space="preserve">Figure </w:t>
-                        </w:r>
-                        <w:r>
-                          <w:fldChar w:fldCharType="begin"/>
-                        </w:r>
-                        <w:r>
-                          <w:instrText xml:space="preserve"> SEQ Figure \* ARABIC </w:instrText>
-                        </w:r>
-                        <w:r>
-                          <w:fldChar w:fldCharType="separate"/>
-                        </w:r>
-                        <w:r>
-                          <w:rPr>
-                            <w:noProof/>
-                          </w:rPr>
-                          <w:t>4</w:t>
-                        </w:r>
-                        <w:r>
-                          <w:fldChar w:fldCharType="end"/>
-                        </w:r>
-                        <w:r>
-                          <w:t xml:space="preserve"> - SVD do </w:t>
-                        </w:r>
-                        <w:proofErr w:type="spellStart"/>
-                        <w:r>
-                          <w:t>dataset</w:t>
-                        </w:r>
-                        <w:proofErr w:type="spellEnd"/>
-                        <w:r>
-                          <w:t xml:space="preserve"> </w:t>
-                        </w:r>
-                        <w:proofErr w:type="spellStart"/>
-                        <w:r>
-                          <w:t>pima</w:t>
-                        </w:r>
-                        <w:proofErr w:type="spellEnd"/>
-                      </w:p>
-                    </w:txbxContent>
-                  </v:textbox>
-                </v:shape>
-                <w10:wrap type="topAndBottom"/>
-              </v:group>
-            </w:pict>
-          </mc:Fallback>
-        </mc:AlternateContent>
-      </w:r>
-      <w:r>
-        <w:rPr>
-          <w:rFonts w:ascii="CMBX10" w:eastAsia="CMBX10" w:cs="CMBX10"/>
-          <w:color w:val="0000FF"/>
-          <w:kern w:val="0"/>
-          <w:sz w:val="20"/>
-          <w:szCs w:val="20"/>
-          <w:lang w:val="en-US"/>
-        </w:rPr>
-        <w:t>Plot the corresponding singular values sorted in decreasing order. What would be an adequate number of reduced dimensions, m, for this dataset?</w:t>
-      </w:r>
-    </w:p>
-    <w:p>
-      <w:pPr>
-        <w:autoSpaceDE w:val="0"/>
-        <w:autoSpaceDN w:val="0"/>
-        <w:adjustRightInd w:val="0"/>
-        <w:spacing w:after="0" w:line="240" w:lineRule="auto"/>
-        <w:ind w:left="1134"/>
-        <w:rPr>
-          <w:rFonts w:ascii="CMBX10" w:eastAsia="CMBX10" w:cs="CMBX10"/>
-          <w:color w:val="0000FF"/>
-          <w:kern w:val="0"/>
-          <w:sz w:val="20"/>
-          <w:szCs w:val="20"/>
-          <w:lang w:val="en-US"/>
-        </w:rPr>
-      </w:pPr>
-      <w:r>
-        <w:rPr>
-          <w:rFonts w:ascii="CMBX10" w:eastAsia="CMBX10" w:cs="CMBX10"/>
-          <w:noProof/>
-          <w:color w:val="0000FF"/>
-          <w:kern w:val="0"/>
-          <w:sz w:val="20"/>
-          <w:szCs w:val="20"/>
-          <w:lang w:val="en-US"/>
-        </w:rPr>
-        <w:lastRenderedPageBreak/>
-        <mc:AlternateContent>
-          <mc:Choice Requires="wpg">
-            <w:drawing>
-              <wp:anchor distT="0" distB="0" distL="114300" distR="114300" simplePos="0" relativeHeight="251694080" behindDoc="0" locked="0" layoutInCell="1" allowOverlap="1" wp14:anchorId="52AFD89B" wp14:editId="3F8BDE59">
-                <wp:simplePos x="0" y="0"/>
-                <wp:positionH relativeFrom="column">
-                  <wp:posOffset>862965</wp:posOffset>
-                </wp:positionH>
-                <wp:positionV relativeFrom="paragraph">
-                  <wp:posOffset>4055745</wp:posOffset>
-                </wp:positionV>
-                <wp:extent cx="3752850" cy="3295650"/>
-                <wp:effectExtent l="0" t="0" r="0" b="0"/>
-                <wp:wrapTopAndBottom/>
-                <wp:docPr id="989574077" name="Agrupar 8"/>
-                <wp:cNvGraphicFramePr/>
-                <a:graphic xmlns:a="http://schemas.openxmlformats.org/drawingml/2006/main">
-                  <a:graphicData uri="http://schemas.microsoft.com/office/word/2010/wordprocessingGroup">
-                    <wpg:wgp>
-                      <wpg:cNvGrpSpPr/>
-                      <wpg:grpSpPr>
-                        <a:xfrm>
-                          <a:off x="0" y="0"/>
-                          <a:ext cx="3752850" cy="3295650"/>
-                          <a:chOff x="0" y="0"/>
-                          <a:chExt cx="3905250" cy="3562350"/>
-                        </a:xfrm>
-                      </wpg:grpSpPr>
-                      <pic:pic xmlns:pic="http://schemas.openxmlformats.org/drawingml/2006/picture">
-                        <pic:nvPicPr>
-                          <pic:cNvPr id="1521451209" name="Imagem 7" descr="Uma imagem com texto, file, diagrama, Gráfico&#10;&#10;Descrição gerada automaticamente"/>
-                          <pic:cNvPicPr>
-                            <a:picLocks noChangeAspect="1"/>
-                          </pic:cNvPicPr>
-                        </pic:nvPicPr>
-                        <pic:blipFill>
-                          <a:blip r:embed="rId34">
-                            <a:extLst>
-                              <a:ext uri="{28A0092B-C50C-407E-A947-70E740481C1C}">
-                                <a14:useLocalDpi xmlns:a14="http://schemas.microsoft.com/office/drawing/2010/main" val="0"/>
-                              </a:ext>
-                            </a:extLst>
-                          </a:blip>
-                          <a:srcRect/>
-                          <a:stretch>
-                            <a:fillRect/>
-                          </a:stretch>
-                        </pic:blipFill>
-                        <pic:spPr bwMode="auto">
-                          <a:xfrm>
-                            <a:off x="0" y="0"/>
-                            <a:ext cx="3905250" cy="3235960"/>
-                          </a:xfrm>
-                          <a:prstGeom prst="rect">
-                            <a:avLst/>
-                          </a:prstGeom>
-                          <a:noFill/>
-                          <a:ln>
-                            <a:noFill/>
-                          </a:ln>
-                        </pic:spPr>
-                      </pic:pic>
-                      <wps:wsp>
-                        <wps:cNvPr id="310226185" name="Caixa de texto 1"/>
-                        <wps:cNvSpPr txBox="1"/>
-                        <wps:spPr>
-                          <a:xfrm>
-                            <a:off x="0" y="3295650"/>
-                            <a:ext cx="3905250" cy="266700"/>
-                          </a:xfrm>
-                          <a:prstGeom prst="rect">
-                            <a:avLst/>
-                          </a:prstGeom>
-                          <a:solidFill>
-                            <a:prstClr val="white"/>
-                          </a:solidFill>
-                          <a:ln>
-                            <a:noFill/>
-                          </a:ln>
-                        </wps:spPr>
-                        <wps:txbx>
-                          <w:txbxContent>
-                            <w:p>
-                              <w:pPr>
-                                <w:pStyle w:val="Legenda"/>
-                                <w:jc w:val="center"/>
-                                <w:rPr>
-                                  <w:noProof/>
-                                  <w:sz w:val="22"/>
-                                  <w:szCs w:val="22"/>
-                                </w:rPr>
-                              </w:pPr>
-                              <w:r>
-                                <w:t xml:space="preserve">Figure </w:t>
-                              </w:r>
-                              <w:r>
-                                <w:fldChar w:fldCharType="begin"/>
-                              </w:r>
-                              <w:r>
-                                <w:instrText xml:space="preserve"> SEQ Figure \* ARABIC </w:instrText>
-                              </w:r>
-                              <w:r>
-                                <w:fldChar w:fldCharType="separate"/>
-                              </w:r>
-                              <w:r>
-                                <w:rPr>
-                                  <w:noProof/>
-                                </w:rPr>
-                                <w:t>6</w:t>
-                              </w:r>
-                              <w:r>
-                                <w:fldChar w:fldCharType="end"/>
-                              </w:r>
-                              <w:r>
-                                <w:t xml:space="preserve"> - </w:t>
-                              </w:r>
-                              <w:r>
-                                <w:t xml:space="preserve">Soma cumulativa da variância do </w:t>
-                              </w:r>
-                              <w:proofErr w:type="spellStart"/>
-                              <w:r>
-                                <w:t>dataset</w:t>
-                              </w:r>
-                              <w:proofErr w:type="spellEnd"/>
-                              <w:r>
-                                <w:t xml:space="preserve"> </w:t>
-                              </w:r>
-                              <w:proofErr w:type="spellStart"/>
-                              <w:r>
-                                <w:t>pima</w:t>
-                              </w:r>
-                              <w:proofErr w:type="spellEnd"/>
-                            </w:p>
-                          </w:txbxContent>
-                        </wps:txbx>
-                        <wps:bodyPr rot="0" spcFirstLastPara="0" vertOverflow="overflow" horzOverflow="overflow" vert="horz" wrap="square" lIns="0" tIns="0" rIns="0" bIns="0" numCol="1" spcCol="0" rtlCol="0" fromWordArt="0" anchor="t" anchorCtr="0" forceAA="0" compatLnSpc="1">
-                          <a:prstTxWarp prst="textNoShape">
-                            <a:avLst/>
-                          </a:prstTxWarp>
-                          <a:noAutofit/>
-                        </wps:bodyPr>
-                      </wps:wsp>
-                    </wpg:wgp>
-                  </a:graphicData>
-                </a:graphic>
-                <wp14:sizeRelH relativeFrom="margin">
-                  <wp14:pctWidth>0</wp14:pctWidth>
-                </wp14:sizeRelH>
-                <wp14:sizeRelV relativeFrom="margin">
-                  <wp14:pctHeight>0</wp14:pctHeight>
-                </wp14:sizeRelV>
-              </wp:anchor>
-            </w:drawing>
-          </mc:Choice>
-          <mc:Fallback>
-            <w:pict>
-              <v:group w14:anchorId="52AFD89B" id="Agrupar 8" o:spid="_x0000_s1038" style="position:absolute;left:0;text-align:left;margin-left:67.95pt;margin-top:319.35pt;width:295.5pt;height:259.5pt;z-index:251694080;mso-width-relative:margin;mso-height-relative:margin" coordsize="39052,35623" o:gfxdata="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">
-                <v:shape id="Imagem 7" o:spid="_x0000_s1039" type="#_x0000_t75" alt="Uma imagem com texto, file, diagrama, Gráfico&#10;&#10;Descrição gerada automaticamente" style="position:absolute;width:39052;height:32359;visibility:visible;mso-wrap-style:square" o:gfxdata="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">
-                  <v:imagedata r:id="rId35" o:title="Uma imagem com texto, file, diagrama, Gráfico&#10;&#10;Descrição gerada automaticamente"/>
-                </v:shape>
-                <v:shape id="Caixa de texto 1" o:spid="_x0000_s1040" type="#_x0000_t202" style="position:absolute;top:32956;width:39052;height:2667;visibility:visible;mso-wrap-style:square;v-text-anchor:top" o:gfxdata="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" stroked="f">
-                  <v:textbox inset="0,0,0,0">
-                    <w:txbxContent>
-                      <w:p>
-                        <w:pPr>
-                          <w:pStyle w:val="Legenda"/>
-                          <w:jc w:val="center"/>
-                          <w:rPr>
-                            <w:noProof/>
-                            <w:sz w:val="22"/>
-                            <w:szCs w:val="22"/>
-                          </w:rPr>
-                        </w:pPr>
-                        <w:r>
-                          <w:t xml:space="preserve">Figure </w:t>
-                        </w:r>
-                        <w:r>
-                          <w:fldChar w:fldCharType="begin"/>
-                        </w:r>
-                        <w:r>
-                          <w:instrText xml:space="preserve"> SEQ Figure \* ARABIC </w:instrText>
-                        </w:r>
-                        <w:r>
-                          <w:fldChar w:fldCharType="separate"/>
-                        </w:r>
-                        <w:r>
-                          <w:rPr>
-                            <w:noProof/>
-                          </w:rPr>
-                          <w:t>6</w:t>
-                        </w:r>
-                        <w:r>
-                          <w:fldChar w:fldCharType="end"/>
-                        </w:r>
-                        <w:r>
-                          <w:t xml:space="preserve"> - </w:t>
-                        </w:r>
-                        <w:r>
-                          <w:t xml:space="preserve">Soma cumulativa da variância do </w:t>
-                        </w:r>
-                        <w:proofErr w:type="spellStart"/>
-                        <w:r>
-                          <w:t>dataset</w:t>
-                        </w:r>
-                        <w:proofErr w:type="spellEnd"/>
-                        <w:r>
-                          <w:t xml:space="preserve"> </w:t>
-                        </w:r>
-                        <w:proofErr w:type="spellStart"/>
-                        <w:r>
-                          <w:t>pima</w:t>
-                        </w:r>
-                        <w:proofErr w:type="spellEnd"/>
-                      </w:p>
-                    </w:txbxContent>
-                  </v:textbox>
-                </v:shape>
-                <w10:wrap type="topAndBottom"/>
-              </v:group>
-            </w:pict>
-          </mc:Fallback>
-        </mc:AlternateContent>
-      </w:r>
-      <w:r>
-        <w:rPr>
-          <w:rFonts w:ascii="CMBX10" w:eastAsia="CMBX10" w:cs="CMBX10"/>
-          <w:noProof/>
-          <w:color w:val="0000FF"/>
-          <w:kern w:val="0"/>
-          <w:sz w:val="20"/>
-          <w:szCs w:val="20"/>
-          <w:lang w:val="en-US"/>
-        </w:rPr>
-        <mc:AlternateContent>
-          <mc:Choice Requires="wpg">
-            <w:drawing>
-              <wp:anchor distT="0" distB="0" distL="114300" distR="114300" simplePos="0" relativeHeight="251689984" behindDoc="0" locked="0" layoutInCell="1" allowOverlap="1" wp14:anchorId="765B3C9A" wp14:editId="5962D4D5">
-                <wp:simplePos x="0" y="0"/>
-                <wp:positionH relativeFrom="column">
-                  <wp:posOffset>862965</wp:posOffset>
-                </wp:positionH>
-                <wp:positionV relativeFrom="paragraph">
-                  <wp:posOffset>109855</wp:posOffset>
-                </wp:positionV>
-                <wp:extent cx="3810000" cy="3629025"/>
-                <wp:effectExtent l="0" t="0" r="0" b="9525"/>
-                <wp:wrapTopAndBottom/>
-                <wp:docPr id="1898981126" name="Agrupar 6"/>
-                <wp:cNvGraphicFramePr/>
-                <a:graphic xmlns:a="http://schemas.openxmlformats.org/drawingml/2006/main">
-                  <a:graphicData uri="http://schemas.microsoft.com/office/word/2010/wordprocessingGroup">
-                    <wpg:wgp>
-                      <wpg:cNvGrpSpPr/>
-                      <wpg:grpSpPr>
-                        <a:xfrm>
-                          <a:off x="0" y="0"/>
-                          <a:ext cx="3810000" cy="3629025"/>
-                          <a:chOff x="0" y="0"/>
-                          <a:chExt cx="4091940" cy="3714750"/>
-                        </a:xfrm>
-                      </wpg:grpSpPr>
-                      <pic:pic xmlns:pic="http://schemas.openxmlformats.org/drawingml/2006/picture">
-                        <pic:nvPicPr>
-                          <pic:cNvPr id="1734594080" name="Imagem 3" descr="Uma imagem com texto, diagrama, file, Gráfico&#10;&#10;Descrição gerada automaticamente"/>
-                          <pic:cNvPicPr>
-                            <a:picLocks noChangeAspect="1"/>
-                          </pic:cNvPicPr>
-                        </pic:nvPicPr>
-                        <pic:blipFill>
-                          <a:blip r:embed="rId36">
-                            <a:extLst>
-                              <a:ext uri="{28A0092B-C50C-407E-A947-70E740481C1C}">
-                                <a14:useLocalDpi xmlns:a14="http://schemas.microsoft.com/office/drawing/2010/main" val="0"/>
-                              </a:ext>
-                            </a:extLst>
-                          </a:blip>
-                          <a:srcRect/>
-                          <a:stretch>
-                            <a:fillRect/>
-                          </a:stretch>
-                        </pic:blipFill>
-                        <pic:spPr bwMode="auto">
-                          <a:xfrm>
-                            <a:off x="0" y="0"/>
-                            <a:ext cx="4091940" cy="3390900"/>
-                          </a:xfrm>
-                          <a:prstGeom prst="rect">
-                            <a:avLst/>
-                          </a:prstGeom>
-                          <a:noFill/>
-                          <a:ln>
-                            <a:noFill/>
-                          </a:ln>
-                        </pic:spPr>
-                      </pic:pic>
-                      <wps:wsp>
-                        <wps:cNvPr id="945473501" name="Caixa de texto 1"/>
-                        <wps:cNvSpPr txBox="1"/>
-                        <wps:spPr>
-                          <a:xfrm>
-                            <a:off x="0" y="3448050"/>
-                            <a:ext cx="4091940" cy="266700"/>
-                          </a:xfrm>
-                          <a:prstGeom prst="rect">
-                            <a:avLst/>
-                          </a:prstGeom>
-                          <a:solidFill>
-                            <a:prstClr val="white"/>
-                          </a:solidFill>
-                          <a:ln>
-                            <a:noFill/>
-                          </a:ln>
-                        </wps:spPr>
-                        <wps:txbx>
-                          <w:txbxContent>
-                            <w:p>
-                              <w:pPr>
-                                <w:pStyle w:val="Legenda"/>
-                                <w:jc w:val="center"/>
-                                <w:rPr>
-                                  <w:noProof/>
-                                  <w:sz w:val="22"/>
-                                  <w:szCs w:val="22"/>
-                                </w:rPr>
-                              </w:pPr>
-                              <w:r>
-                                <w:t xml:space="preserve">Figure </w:t>
-                              </w:r>
-                              <w:r>
-                                <w:fldChar w:fldCharType="begin"/>
-                              </w:r>
-                              <w:r>
-                                <w:instrText xml:space="preserve"> SEQ Figure \* ARABIC </w:instrText>
-                              </w:r>
-                              <w:r>
-                                <w:fldChar w:fldCharType="separate"/>
-                              </w:r>
-                              <w:r>
-                                <w:rPr>
-                                  <w:noProof/>
-                                </w:rPr>
-                                <w:t>5</w:t>
-                              </w:r>
-                              <w:r>
-                                <w:fldChar w:fldCharType="end"/>
-                              </w:r>
-                              <w:r>
-                                <w:t xml:space="preserve"> - Soma cumulativa da variância do </w:t>
-                              </w:r>
-                              <w:proofErr w:type="spellStart"/>
-                              <w:r>
-                                <w:t>dataset</w:t>
-                              </w:r>
-                              <w:proofErr w:type="spellEnd"/>
-                              <w:r>
-                                <w:t xml:space="preserve"> </w:t>
-                              </w:r>
-                              <w:proofErr w:type="spellStart"/>
-                              <w:r>
-                                <w:t>Lisbon</w:t>
-                              </w:r>
-                              <w:proofErr w:type="spellEnd"/>
-                            </w:p>
-                          </w:txbxContent>
-                        </wps:txbx>
-                        <wps:bodyPr rot="0" spcFirstLastPara="0" vertOverflow="overflow" horzOverflow="overflow" vert="horz" wrap="square" lIns="0" tIns="0" rIns="0" bIns="0" numCol="1" spcCol="0" rtlCol="0" fromWordArt="0" anchor="t" anchorCtr="0" forceAA="0" compatLnSpc="1">
-                          <a:prstTxWarp prst="textNoShape">
-                            <a:avLst/>
-                          </a:prstTxWarp>
-                          <a:noAutofit/>
-                        </wps:bodyPr>
-                      </wps:wsp>
-                    </wpg:wgp>
-                  </a:graphicData>
-                </a:graphic>
-                <wp14:sizeRelH relativeFrom="margin">
-                  <wp14:pctWidth>0</wp14:pctWidth>
-                </wp14:sizeRelH>
-                <wp14:sizeRelV relativeFrom="margin">
-                  <wp14:pctHeight>0</wp14:pctHeight>
-                </wp14:sizeRelV>
-              </wp:anchor>
-            </w:drawing>
-          </mc:Choice>
-          <mc:Fallback>
-            <w:pict>
-              <v:group w14:anchorId="765B3C9A" id="Agrupar 6" o:spid="_x0000_s1041" style="position:absolute;left:0;text-align:left;margin-left:67.95pt;margin-top:8.65pt;width:300pt;height:285.75pt;z-index:251689984;mso-width-relative:margin;mso-height-relative:margin" coordsize="40919,37147" o:gfxdata="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">
-                <v:shape id="Imagem 3" o:spid="_x0000_s1042" type="#_x0000_t75" alt="Uma imagem com texto, diagrama, file, Gráfico&#10;&#10;Descrição gerada automaticamente" style="position:absolute;width:40919;height:33909;visibility:visible;mso-wrap-style:square" o:gfxdata="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">
-                  <v:imagedata r:id="rId37" o:title="Uma imagem com texto, diagrama, file, Gráfico&#10;&#10;Descrição gerada automaticamente"/>
-                </v:shape>
-                <v:shape id="Caixa de texto 1" o:spid="_x0000_s1043" type="#_x0000_t202" style="position:absolute;top:34480;width:40919;height:2667;visibility:visible;mso-wrap-style:square;v-text-anchor:top" o:gfxdata="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" stroked="f">
-                  <v:textbox inset="0,0,0,0">
-                    <w:txbxContent>
-                      <w:p>
-                        <w:pPr>
-                          <w:pStyle w:val="Legenda"/>
-                          <w:jc w:val="center"/>
-                          <w:rPr>
-                            <w:noProof/>
-                            <w:sz w:val="22"/>
-                            <w:szCs w:val="22"/>
-                          </w:rPr>
-                        </w:pPr>
-                        <w:r>
-                          <w:t xml:space="preserve">Figure </w:t>
-                        </w:r>
-                        <w:r>
-                          <w:fldChar w:fldCharType="begin"/>
-                        </w:r>
-                        <w:r>
-                          <w:instrText xml:space="preserve"> SEQ Figure \* ARABIC </w:instrText>
-                        </w:r>
-                        <w:r>
-                          <w:fldChar w:fldCharType="separate"/>
-                        </w:r>
-                        <w:r>
-                          <w:rPr>
-                            <w:noProof/>
-                          </w:rPr>
-                          <w:t>5</w:t>
-                        </w:r>
-                        <w:r>
-                          <w:fldChar w:fldCharType="end"/>
-                        </w:r>
-                        <w:r>
-                          <w:t xml:space="preserve"> - Soma cumulativa da variância do </w:t>
-                        </w:r>
-                        <w:proofErr w:type="spellStart"/>
-                        <w:r>
-                          <w:t>dataset</w:t>
-                        </w:r>
-                        <w:proofErr w:type="spellEnd"/>
-                        <w:r>
-                          <w:t xml:space="preserve"> </w:t>
-                        </w:r>
-                        <w:proofErr w:type="spellStart"/>
-                        <w:r>
-                          <w:t>Lisbon</w:t>
-                        </w:r>
-                        <w:proofErr w:type="spellEnd"/>
-                      </w:p>
-                    </w:txbxContent>
-                  </v:textbox>
-                </v:shape>
-                <w10:wrap type="topAndBottom"/>
-              </v:group>
-            </w:pict>
-          </mc:Fallback>
-        </mc:AlternateContent>
-      </w:r>
-    </w:p>
-    <w:p>
-      <w:pPr>
-        <w:autoSpaceDE w:val="0"/>
-        <w:autoSpaceDN w:val="0"/>
-        <w:adjustRightInd w:val="0"/>
-        <w:spacing w:after="0" w:line="240" w:lineRule="auto"/>
-        <w:ind w:left="1134"/>
-        <w:rPr>
-          <w:rFonts w:ascii="CMBX10" w:eastAsia="CMBX10" w:cs="CMBX10"/>
-          <w:color w:val="0000FF"/>
-          <w:kern w:val="0"/>
-          <w:sz w:val="20"/>
-          <w:szCs w:val="20"/>
-          <w:lang w:val="en-US"/>
-        </w:rPr>
-      </w:pPr>
-    </w:p>
-    <w:p>
-      <w:pPr>
-        <w:ind w:left="1134"/>
-        <w:jc w:val="both"/>
-      </w:pPr>
+          <w:color w:val="0000FF"/>
+          <w:kern w:val="0"/>
+          <w:sz w:val="20"/>
+          <w:szCs w:val="20"/>
+          <w:lang w:val="en-US"/>
+        </w:rPr>
+        <w:drawing>
+          <wp:anchor distT="0" distB="0" distL="114300" distR="114300" simplePos="0" relativeHeight="251701248" behindDoc="0" locked="0" layoutInCell="1" allowOverlap="1" wp14:anchorId="6D649925" wp14:editId="247D27AC">
+            <wp:simplePos x="0" y="0"/>
+            <wp:positionH relativeFrom="margin">
+              <wp:align>center</wp:align>
+            </wp:positionH>
+            <wp:positionV relativeFrom="paragraph">
+              <wp:posOffset>834390</wp:posOffset>
+            </wp:positionV>
+            <wp:extent cx="4780280" cy="2284095"/>
+            <wp:effectExtent l="0" t="0" r="1270" b="1905"/>
+            <wp:wrapTopAndBottom/>
+            <wp:docPr id="2054399737" name="Imagem 5"/>
+            <wp:cNvGraphicFramePr>
+              <a:graphicFrameLocks xmlns:a="http://schemas.openxmlformats.org/drawingml/2006/main" noChangeAspect="1"/>
+            </wp:cNvGraphicFramePr>
+            <a:graphic xmlns:a="http://schemas.openxmlformats.org/drawingml/2006/main">
+              <a:graphicData uri="http://schemas.openxmlformats.org/drawingml/2006/picture">
+                <pic:pic xmlns:pic="http://schemas.openxmlformats.org/drawingml/2006/picture">
+                  <pic:nvPicPr>
+                    <pic:cNvPr id="0" name="Picture 4"/>
+                    <pic:cNvPicPr>
+                      <a:picLocks noChangeAspect="1" noChangeArrowheads="1"/>
+                    </pic:cNvPicPr>
+                  </pic:nvPicPr>
+                  <pic:blipFill>
+                    <a:blip r:embed="rId28">
+                      <a:extLst>
+                        <a:ext uri="{28A0092B-C50C-407E-A947-70E740481C1C}">
+                          <a14:useLocalDpi xmlns:a14="http://schemas.microsoft.com/office/drawing/2010/main" val="0"/>
+                        </a:ext>
+                      </a:extLst>
+                    </a:blip>
+                    <a:srcRect/>
+                    <a:stretch>
+                      <a:fillRect/>
+                    </a:stretch>
+                  </pic:blipFill>
+                  <pic:spPr bwMode="auto">
+                    <a:xfrm>
+                      <a:off x="0" y="0"/>
+                      <a:ext cx="4780280" cy="2284095"/>
+                    </a:xfrm>
+                    <a:prstGeom prst="rect">
+                      <a:avLst/>
+                    </a:prstGeom>
+                    <a:noFill/>
+                  </pic:spPr>
+                </pic:pic>
+              </a:graphicData>
+            </a:graphic>
+          </wp:anchor>
+        </w:drawing>
+      </w:r>
       <w:r>
         <w:t>Observando os gráficos da soma cumulativa e tendo em conta que</w:t>
       </w:r>
@@ -6604,7 +5343,13 @@
         <w:t xml:space="preserve"> se</w:t>
       </w:r>
       <w:r>
-        <w:t xml:space="preserve"> deve escolher o número de dimensões com uma soma cumulativa de pelo menos 80%</w:t>
+        <w:t xml:space="preserve"> deve escolher o número de dimensões com uma soma cumulativa de pelo menos </w:t>
+      </w:r>
+      <w:r>
+        <w:t>9</w:t>
+      </w:r>
+      <w:r>
+        <w:t>0%</w:t>
       </w:r>
       <w:r>
         <w:t xml:space="preserve"> é possível concluir que para o </w:t>
@@ -6698,7 +5443,6 @@
           <w:szCs w:val="20"/>
           <w:lang w:val="en-US"/>
         </w:rPr>
-        <w:lastRenderedPageBreak/>
         <w:t>Using the decomposition results of (a) and (b), compute the dimensionality-reduced versions of both datasets.</w:t>
       </w:r>
     </w:p>
